--- a/material.docx
+++ b/material.docx
@@ -1,6 +1,6 @@
 
 <file path=word/document.xml><?xml version="1.0" encoding="utf-8"?>
-<w:document xmlns:wpc="http://schemas.microsoft.com/office/word/2010/wordprocessingCanvas" xmlns:cx="http://schemas.microsoft.com/office/drawing/2014/chartex" xmlns:cx1="http://schemas.microsoft.com/office/drawing/2015/9/8/chartex" xmlns:cx2="http://schemas.microsoft.com/office/drawing/2015/10/21/chartex" xmlns:cx3="http://schemas.microsoft.com/office/drawing/2016/5/9/chartex" xmlns:cx4="http://schemas.microsoft.com/office/drawing/2016/5/10/chartex" xmlns:cx5="http://schemas.microsoft.com/office/drawing/2016/5/11/chartex" xmlns:cx6="http://schemas.microsoft.com/office/drawing/2016/5/12/chartex" xmlns:cx7="http://schemas.microsoft.com/office/drawing/2016/5/13/chartex" xmlns:cx8="http://schemas.microsoft.com/office/drawing/2016/5/14/chartex" xmlns:mc="http://schemas.openxmlformats.org/markup-compatibility/2006" xmlns:aink="http://schemas.microsoft.com/office/drawing/2016/ink" xmlns:am3d="http://schemas.microsoft.com/office/drawing/2017/model3d" xmlns:o="urn:schemas-microsoft-com:office:office" xmlns:oel="http://schemas.microsoft.com/office/2019/extlst" xmlns:r="http://schemas.openxmlformats.org/officeDocument/2006/relationships" xmlns:m="http://schemas.openxmlformats.org/officeDocument/2006/math" xmlns:v="urn:schemas-microsoft-com:vml" xmlns:wp14="http://schemas.microsoft.com/office/word/2010/wordprocessingDrawing" xmlns:wp="http://schemas.openxmlformats.org/drawingml/2006/wordprocessingDrawing" xmlns:w10="urn:schemas-microsoft-com:office:word" xmlns:w="http://schemas.openxmlformats.org/wordprocessingml/2006/main" xmlns:w14="http://schemas.microsoft.com/office/word/2010/wordml" xmlns:w15="http://schemas.microsoft.com/office/word/2012/wordml" xmlns:w16cex="http://schemas.microsoft.com/office/word/2018/wordml/cex" xmlns:w16cid="http://schemas.microsoft.com/office/word/2016/wordml/cid" xmlns:w16="http://schemas.microsoft.com/office/word/2018/wordml" xmlns:w16sdtdh="http://schemas.microsoft.com/office/word/2020/wordml/sdtdatahash" xmlns:w16se="http://schemas.microsoft.com/office/word/2015/wordml/symex" xmlns:wpg="http://schemas.microsoft.com/office/word/2010/wordprocessingGroup" xmlns:wpi="http://schemas.microsoft.com/office/word/2010/wordprocessingInk" xmlns:wne="http://schemas.microsoft.com/office/word/2006/wordml" xmlns:wps="http://schemas.microsoft.com/office/word/2010/wordprocessingShape" mc:Ignorable="w14 w15 w16se w16cid w16 w16cex w16sdtdh wp14">
+<w:document xmlns:wpc="http://schemas.microsoft.com/office/word/2010/wordprocessingCanvas" xmlns:cx="http://schemas.microsoft.com/office/drawing/2014/chartex" xmlns:cx1="http://schemas.microsoft.com/office/drawing/2015/9/8/chartex" xmlns:cx2="http://schemas.microsoft.com/office/drawing/2015/10/21/chartex" xmlns:cx3="http://schemas.microsoft.com/office/drawing/2016/5/9/chartex" xmlns:cx4="http://schemas.microsoft.com/office/drawing/2016/5/10/chartex" xmlns:cx5="http://schemas.microsoft.com/office/drawing/2016/5/11/chartex" xmlns:cx6="http://schemas.microsoft.com/office/drawing/2016/5/12/chartex" xmlns:cx7="http://schemas.microsoft.com/office/drawing/2016/5/13/chartex" xmlns:cx8="http://schemas.microsoft.com/office/drawing/2016/5/14/chartex" xmlns:mc="http://schemas.openxmlformats.org/markup-compatibility/2006" xmlns:aink="http://schemas.microsoft.com/office/drawing/2016/ink" xmlns:am3d="http://schemas.microsoft.com/office/drawing/2017/model3d" xmlns:o="urn:schemas-microsoft-com:office:office" xmlns:r="http://schemas.openxmlformats.org/officeDocument/2006/relationships" xmlns:m="http://schemas.openxmlformats.org/officeDocument/2006/math" xmlns:v="urn:schemas-microsoft-com:vml" xmlns:wp14="http://schemas.microsoft.com/office/word/2010/wordprocessingDrawing" xmlns:wp="http://schemas.openxmlformats.org/drawingml/2006/wordprocessingDrawing" xmlns:w10="urn:schemas-microsoft-com:office:word" xmlns:w="http://schemas.openxmlformats.org/wordprocessingml/2006/main" xmlns:w14="http://schemas.microsoft.com/office/word/2010/wordml" xmlns:w15="http://schemas.microsoft.com/office/word/2012/wordml" xmlns:w16cex="http://schemas.microsoft.com/office/word/2018/wordml/cex" xmlns:w16cid="http://schemas.microsoft.com/office/word/2016/wordml/cid" xmlns:w16="http://schemas.microsoft.com/office/word/2018/wordml" xmlns:w16sdtdh="http://schemas.microsoft.com/office/word/2020/wordml/sdtdatahash" xmlns:w16se="http://schemas.microsoft.com/office/word/2015/wordml/symex" xmlns:wpg="http://schemas.microsoft.com/office/word/2010/wordprocessingGroup" xmlns:wpi="http://schemas.microsoft.com/office/word/2010/wordprocessingInk" xmlns:wne="http://schemas.microsoft.com/office/word/2006/wordml" xmlns:wps="http://schemas.microsoft.com/office/word/2010/wordprocessingShape" mc:Ignorable="w14 w15 w16se w16cid w16 w16cex w16sdtdh wp14">
   <w:body>
     <w:p>
       <w:pPr>
@@ -56,6 +56,7 @@
         </w:rPr>
         <w:t>生成、</w:t>
       </w:r>
+      <w:proofErr w:type="spellStart"/>
       <w:r>
         <w:rPr>
           <w:rFonts w:ascii="Segoe UI" w:eastAsia="宋体" w:hAnsi="Segoe UI" w:cs="Segoe UI"/>
@@ -65,6 +66,7 @@
         </w:rPr>
         <w:t>TextRank</w:t>
       </w:r>
+      <w:proofErr w:type="spellEnd"/>
       <w:r>
         <w:rPr>
           <w:rFonts w:ascii="Segoe UI" w:eastAsia="宋体" w:hAnsi="Segoe UI" w:cs="Segoe UI"/>
@@ -74,6 +76,7 @@
         </w:rPr>
         <w:t>和</w:t>
       </w:r>
+      <w:proofErr w:type="spellStart"/>
       <w:r>
         <w:rPr>
           <w:rFonts w:ascii="Segoe UI" w:eastAsia="宋体" w:hAnsi="Segoe UI" w:cs="Segoe UI"/>
@@ -83,6 +86,7 @@
         </w:rPr>
         <w:t>Keypred</w:t>
       </w:r>
+      <w:proofErr w:type="spellEnd"/>
       <w:r>
         <w:rPr>
           <w:rFonts w:ascii="Segoe UI" w:eastAsia="宋体" w:hAnsi="Segoe UI" w:cs="Segoe UI"/>
@@ -368,6 +372,7 @@
           <w14:ligatures w14:val="none"/>
         </w:rPr>
       </w:pPr>
+      <w:proofErr w:type="spellStart"/>
       <w:r>
         <w:rPr>
           <w:rFonts w:ascii="Segoe UI" w:eastAsia="宋体" w:hAnsi="Segoe UI" w:cs="Segoe UI"/>
@@ -380,6 +385,7 @@
         </w:rPr>
         <w:t>TextRank</w:t>
       </w:r>
+      <w:proofErr w:type="spellEnd"/>
       <w:r>
         <w:rPr>
           <w:rFonts w:ascii="Segoe UI" w:eastAsia="宋体" w:hAnsi="Segoe UI" w:cs="Segoe UI"/>
@@ -389,6 +395,7 @@
         </w:rPr>
         <w:t>：</w:t>
       </w:r>
+      <w:proofErr w:type="spellStart"/>
       <w:r>
         <w:rPr>
           <w:rFonts w:ascii="Segoe UI" w:eastAsia="宋体" w:hAnsi="Segoe UI" w:cs="Segoe UI"/>
@@ -398,6 +405,7 @@
         </w:rPr>
         <w:t>TextRank</w:t>
       </w:r>
+      <w:proofErr w:type="spellEnd"/>
       <w:r>
         <w:rPr>
           <w:rFonts w:ascii="Segoe UI" w:eastAsia="宋体" w:hAnsi="Segoe UI" w:cs="Segoe UI"/>
@@ -407,6 +415,7 @@
         </w:rPr>
         <w:t>是一种基于图的摘要生成算法。它通过将文本中的句子构建成图的形式，并使用图中的节点和边的权重来评估句子的重要性。</w:t>
       </w:r>
+      <w:proofErr w:type="spellStart"/>
       <w:r>
         <w:rPr>
           <w:rFonts w:ascii="Segoe UI" w:eastAsia="宋体" w:hAnsi="Segoe UI" w:cs="Segoe UI"/>
@@ -416,6 +425,7 @@
         </w:rPr>
         <w:t>TextRank</w:t>
       </w:r>
+      <w:proofErr w:type="spellEnd"/>
       <w:r>
         <w:rPr>
           <w:rFonts w:ascii="Segoe UI" w:eastAsia="宋体" w:hAnsi="Segoe UI" w:cs="Segoe UI"/>
@@ -425,6 +435,7 @@
         </w:rPr>
         <w:t>根据句子之间的相似性和连接关系来计算句子的权重，并选择具有最高权重的句子作为摘要的一部分。</w:t>
       </w:r>
+      <w:proofErr w:type="spellStart"/>
       <w:r>
         <w:rPr>
           <w:rFonts w:ascii="Segoe UI" w:eastAsia="宋体" w:hAnsi="Segoe UI" w:cs="Segoe UI"/>
@@ -434,6 +445,7 @@
         </w:rPr>
         <w:t>TextRank</w:t>
       </w:r>
+      <w:proofErr w:type="spellEnd"/>
       <w:r>
         <w:rPr>
           <w:rFonts w:ascii="Segoe UI" w:eastAsia="宋体" w:hAnsi="Segoe UI" w:cs="Segoe UI"/>
@@ -462,6 +474,7 @@
           <w14:ligatures w14:val="none"/>
         </w:rPr>
       </w:pPr>
+      <w:proofErr w:type="spellStart"/>
       <w:r>
         <w:rPr>
           <w:rFonts w:ascii="Segoe UI" w:eastAsia="宋体" w:hAnsi="Segoe UI" w:cs="Segoe UI"/>
@@ -471,6 +484,7 @@
         </w:rPr>
         <w:t>TextRank</w:t>
       </w:r>
+      <w:proofErr w:type="spellEnd"/>
       <w:r>
         <w:rPr>
           <w:rFonts w:ascii="Segoe UI" w:eastAsia="宋体" w:hAnsi="Segoe UI" w:cs="Segoe UI"/>
@@ -520,6 +534,7 @@
           <w14:ligatures w14:val="none"/>
         </w:rPr>
       </w:pPr>
+      <w:proofErr w:type="spellStart"/>
       <w:r>
         <w:rPr>
           <w:rFonts w:ascii="Segoe UI" w:eastAsia="宋体" w:hAnsi="Segoe UI" w:cs="Segoe UI"/>
@@ -532,6 +547,7 @@
         </w:rPr>
         <w:t>Keypred</w:t>
       </w:r>
+      <w:proofErr w:type="spellEnd"/>
       <w:r>
         <w:rPr>
           <w:rFonts w:ascii="Segoe UI" w:eastAsia="宋体" w:hAnsi="Segoe UI" w:cs="Segoe UI"/>
@@ -541,6 +557,7 @@
         </w:rPr>
         <w:t>：</w:t>
       </w:r>
+      <w:proofErr w:type="spellStart"/>
       <w:r>
         <w:rPr>
           <w:rFonts w:ascii="Segoe UI" w:eastAsia="宋体" w:hAnsi="Segoe UI" w:cs="Segoe UI"/>
@@ -550,6 +567,7 @@
         </w:rPr>
         <w:t>Keypred</w:t>
       </w:r>
+      <w:proofErr w:type="spellEnd"/>
       <w:r>
         <w:rPr>
           <w:rFonts w:ascii="Segoe UI" w:eastAsia="宋体" w:hAnsi="Segoe UI" w:cs="Segoe UI"/>
@@ -559,6 +577,7 @@
         </w:rPr>
         <w:t>是一种基于关键词的文本摘要方法。它使用关键词提取算法来识别文本中的重要关键词，并根据关键词的重要性和出现频率来生成摘要。</w:t>
       </w:r>
+      <w:proofErr w:type="spellStart"/>
       <w:r>
         <w:rPr>
           <w:rFonts w:ascii="Segoe UI" w:eastAsia="宋体" w:hAnsi="Segoe UI" w:cs="Segoe UI"/>
@@ -568,6 +587,7 @@
         </w:rPr>
         <w:t>Keypred</w:t>
       </w:r>
+      <w:proofErr w:type="spellEnd"/>
       <w:r>
         <w:rPr>
           <w:rFonts w:ascii="Segoe UI" w:eastAsia="宋体" w:hAnsi="Segoe UI" w:cs="Segoe UI"/>
@@ -577,6 +597,7 @@
         </w:rPr>
         <w:t>的优点是简单快速，并且可以根据关键词的覆盖范围和出现次数来控制生成的摘要。然而，</w:t>
       </w:r>
+      <w:proofErr w:type="spellStart"/>
       <w:r>
         <w:rPr>
           <w:rFonts w:ascii="Segoe UI" w:eastAsia="宋体" w:hAnsi="Segoe UI" w:cs="Segoe UI"/>
@@ -586,6 +607,7 @@
         </w:rPr>
         <w:t>Keypred</w:t>
       </w:r>
+      <w:proofErr w:type="spellEnd"/>
       <w:r>
         <w:rPr>
           <w:rFonts w:ascii="Segoe UI" w:eastAsia="宋体" w:hAnsi="Segoe UI" w:cs="Segoe UI"/>
@@ -624,6 +646,351 @@
         <w:t>总体而言，不同的生成方法在实现和效果上有所区别。选择适当的方法取决于具体的需求、数据和任务要求。一般来说，基于预训练</w:t>
       </w:r>
     </w:p>
+    <w:p>
+      <w:pPr>
+        <w:widowControl/>
+        <w:pBdr>
+          <w:top w:val="single" w:sz="2" w:space="0" w:color="D9D9E3"/>
+          <w:left w:val="single" w:sz="2" w:space="0" w:color="D9D9E3"/>
+          <w:bottom w:val="single" w:sz="2" w:space="0" w:color="D9D9E3"/>
+          <w:right w:val="single" w:sz="2" w:space="0" w:color="D9D9E3"/>
+        </w:pBdr>
+        <w:spacing w:before="300"/>
+        <w:jc w:val="left"/>
+        <w:rPr>
+          <w:rFonts w:ascii="Segoe UI" w:eastAsia="宋体" w:hAnsi="Segoe UI" w:cs="Segoe UI"/>
+          <w:kern w:val="0"/>
+          <w:szCs w:val="21"/>
+          <w14:ligatures w14:val="none"/>
+        </w:rPr>
+      </w:pPr>
+    </w:p>
+    <w:p>
+      <w:pPr>
+        <w:pStyle w:val="a7"/>
+        <w:pBdr>
+          <w:top w:val="single" w:sz="2" w:space="0" w:color="D9D9E3"/>
+          <w:left w:val="single" w:sz="2" w:space="0" w:color="D9D9E3"/>
+          <w:bottom w:val="single" w:sz="2" w:space="0" w:color="D9D9E3"/>
+          <w:right w:val="single" w:sz="2" w:space="0" w:color="D9D9E3"/>
+        </w:pBdr>
+        <w:shd w:val="clear" w:color="auto" w:fill="444654"/>
+        <w:spacing w:before="300" w:beforeAutospacing="0" w:after="300" w:afterAutospacing="0"/>
+        <w:rPr>
+          <w:rFonts w:ascii="Segoe UI" w:hAnsi="Segoe UI" w:cs="Segoe UI"/>
+          <w:color w:val="D1D5DB"/>
+        </w:rPr>
+      </w:pPr>
+      <w:r>
+        <w:rPr>
+          <w:rFonts w:ascii="Segoe UI" w:hAnsi="Segoe UI" w:cs="Segoe UI"/>
+          <w:color w:val="D1D5DB"/>
+        </w:rPr>
+        <w:t>当需要向量化包含导师信息的大段文字和用户输入的一句话时，可以考虑以下向量化技术：</w:t>
+      </w:r>
+    </w:p>
+    <w:p>
+      <w:pPr>
+        <w:pStyle w:val="a7"/>
+        <w:pBdr>
+          <w:top w:val="single" w:sz="2" w:space="0" w:color="D9D9E3"/>
+          <w:left w:val="single" w:sz="2" w:space="0" w:color="D9D9E3"/>
+          <w:bottom w:val="single" w:sz="2" w:space="0" w:color="D9D9E3"/>
+          <w:right w:val="single" w:sz="2" w:space="0" w:color="D9D9E3"/>
+        </w:pBdr>
+        <w:shd w:val="clear" w:color="auto" w:fill="444654"/>
+        <w:spacing w:before="300" w:beforeAutospacing="0" w:after="300" w:afterAutospacing="0"/>
+        <w:rPr>
+          <w:rFonts w:ascii="Segoe UI" w:hAnsi="Segoe UI" w:cs="Segoe UI"/>
+          <w:color w:val="D1D5DB"/>
+        </w:rPr>
+      </w:pPr>
+      <w:r>
+        <w:rPr>
+          <w:rFonts w:ascii="Segoe UI" w:hAnsi="Segoe UI" w:cs="Segoe UI"/>
+          <w:color w:val="D1D5DB"/>
+        </w:rPr>
+        <w:t>大段文字的向量化：对于包含导师信息的大段文字，可以使用词袋模型（</w:t>
+      </w:r>
+      <w:r>
+        <w:rPr>
+          <w:rFonts w:ascii="Segoe UI" w:hAnsi="Segoe UI" w:cs="Segoe UI"/>
+          <w:color w:val="D1D5DB"/>
+        </w:rPr>
+        <w:t>Bag-of-Words</w:t>
+      </w:r>
+      <w:r>
+        <w:rPr>
+          <w:rFonts w:ascii="Segoe UI" w:hAnsi="Segoe UI" w:cs="Segoe UI"/>
+          <w:color w:val="D1D5DB"/>
+        </w:rPr>
+        <w:t>）的方法进行向量化。一种常用的实现是使用</w:t>
+      </w:r>
+      <w:proofErr w:type="spellStart"/>
+      <w:r>
+        <w:rPr>
+          <w:rFonts w:ascii="Segoe UI" w:hAnsi="Segoe UI" w:cs="Segoe UI"/>
+          <w:color w:val="D1D5DB"/>
+        </w:rPr>
+        <w:t>CountVectorizer</w:t>
+      </w:r>
+      <w:proofErr w:type="spellEnd"/>
+      <w:r>
+        <w:rPr>
+          <w:rFonts w:ascii="Segoe UI" w:hAnsi="Segoe UI" w:cs="Segoe UI"/>
+          <w:color w:val="D1D5DB"/>
+        </w:rPr>
+        <w:t>或</w:t>
+      </w:r>
+      <w:r>
+        <w:rPr>
+          <w:rFonts w:ascii="Segoe UI" w:hAnsi="Segoe UI" w:cs="Segoe UI"/>
+          <w:color w:val="D1D5DB"/>
+        </w:rPr>
+        <w:t>TF-IDF</w:t>
+      </w:r>
+      <w:r>
+        <w:rPr>
+          <w:rFonts w:ascii="Segoe UI" w:hAnsi="Segoe UI" w:cs="Segoe UI"/>
+          <w:color w:val="D1D5DB"/>
+        </w:rPr>
+        <w:t>（</w:t>
+      </w:r>
+      <w:r>
+        <w:rPr>
+          <w:rFonts w:ascii="Segoe UI" w:hAnsi="Segoe UI" w:cs="Segoe UI"/>
+          <w:color w:val="D1D5DB"/>
+        </w:rPr>
+        <w:t>Term Frequency-Inverse Document Frequency</w:t>
+      </w:r>
+      <w:r>
+        <w:rPr>
+          <w:rFonts w:ascii="Segoe UI" w:hAnsi="Segoe UI" w:cs="Segoe UI"/>
+          <w:color w:val="D1D5DB"/>
+        </w:rPr>
+        <w:t>）</w:t>
+      </w:r>
+      <w:r>
+        <w:rPr>
+          <w:rFonts w:ascii="Segoe UI" w:hAnsi="Segoe UI" w:cs="Segoe UI"/>
+          <w:color w:val="D1D5DB"/>
+        </w:rPr>
+        <w:t>Vectorizer</w:t>
+      </w:r>
+      <w:r>
+        <w:rPr>
+          <w:rFonts w:ascii="Segoe UI" w:hAnsi="Segoe UI" w:cs="Segoe UI"/>
+          <w:color w:val="D1D5DB"/>
+        </w:rPr>
+        <w:t>。这些技术可以将大段文字转换为基于词频或</w:t>
+      </w:r>
+      <w:r>
+        <w:rPr>
+          <w:rFonts w:ascii="Segoe UI" w:hAnsi="Segoe UI" w:cs="Segoe UI"/>
+          <w:color w:val="D1D5DB"/>
+        </w:rPr>
+        <w:t>TF-IDF</w:t>
+      </w:r>
+      <w:r>
+        <w:rPr>
+          <w:rFonts w:ascii="Segoe UI" w:hAnsi="Segoe UI" w:cs="Segoe UI"/>
+          <w:color w:val="D1D5DB"/>
+        </w:rPr>
+        <w:t>权重的向量表示。这种向量化方法适用</w:t>
+      </w:r>
+      <w:r>
+        <w:rPr>
+          <w:rFonts w:ascii="Segoe UI" w:hAnsi="Segoe UI" w:cs="Segoe UI"/>
+          <w:color w:val="D1D5DB"/>
+        </w:rPr>
+        <w:lastRenderedPageBreak/>
+        <w:t>于大段文字，不考虑单词之间的顺序和语义关系，但可以捕捉到文档中单词的重要性。</w:t>
+      </w:r>
+    </w:p>
+    <w:p>
+      <w:pPr>
+        <w:pStyle w:val="a7"/>
+        <w:pBdr>
+          <w:top w:val="single" w:sz="2" w:space="0" w:color="D9D9E3"/>
+          <w:left w:val="single" w:sz="2" w:space="0" w:color="D9D9E3"/>
+          <w:bottom w:val="single" w:sz="2" w:space="0" w:color="D9D9E3"/>
+          <w:right w:val="single" w:sz="2" w:space="0" w:color="D9D9E3"/>
+        </w:pBdr>
+        <w:shd w:val="clear" w:color="auto" w:fill="444654"/>
+        <w:spacing w:before="300" w:beforeAutospacing="0" w:after="300" w:afterAutospacing="0"/>
+        <w:rPr>
+          <w:rFonts w:ascii="Segoe UI" w:hAnsi="Segoe UI" w:cs="Segoe UI"/>
+          <w:color w:val="D1D5DB"/>
+        </w:rPr>
+      </w:pPr>
+      <w:r>
+        <w:rPr>
+          <w:rFonts w:ascii="Segoe UI" w:hAnsi="Segoe UI" w:cs="Segoe UI"/>
+          <w:color w:val="D1D5DB"/>
+        </w:rPr>
+        <w:t>用户输入的一句话的向量化：对于用户输入的一句话，可以考虑使用词嵌入（</w:t>
+      </w:r>
+      <w:r>
+        <w:rPr>
+          <w:rFonts w:ascii="Segoe UI" w:hAnsi="Segoe UI" w:cs="Segoe UI"/>
+          <w:color w:val="D1D5DB"/>
+        </w:rPr>
+        <w:t>Word Embeddings</w:t>
+      </w:r>
+      <w:r>
+        <w:rPr>
+          <w:rFonts w:ascii="Segoe UI" w:hAnsi="Segoe UI" w:cs="Segoe UI"/>
+          <w:color w:val="D1D5DB"/>
+        </w:rPr>
+        <w:t>）的方法进行向量化。</w:t>
+      </w:r>
+      <w:r>
+        <w:rPr>
+          <w:rFonts w:ascii="Segoe UI" w:hAnsi="Segoe UI" w:cs="Segoe UI"/>
+          <w:color w:val="D1D5DB"/>
+        </w:rPr>
+        <w:t>Word2Vec</w:t>
+      </w:r>
+      <w:r>
+        <w:rPr>
+          <w:rFonts w:ascii="Segoe UI" w:hAnsi="Segoe UI" w:cs="Segoe UI"/>
+          <w:color w:val="D1D5DB"/>
+        </w:rPr>
+        <w:t>、</w:t>
+      </w:r>
+      <w:proofErr w:type="spellStart"/>
+      <w:r>
+        <w:rPr>
+          <w:rFonts w:ascii="Segoe UI" w:hAnsi="Segoe UI" w:cs="Segoe UI"/>
+          <w:color w:val="D1D5DB"/>
+        </w:rPr>
+        <w:t>GloVe</w:t>
+      </w:r>
+      <w:proofErr w:type="spellEnd"/>
+      <w:r>
+        <w:rPr>
+          <w:rFonts w:ascii="Segoe UI" w:hAnsi="Segoe UI" w:cs="Segoe UI"/>
+          <w:color w:val="D1D5DB"/>
+        </w:rPr>
+        <w:t>或</w:t>
+      </w:r>
+      <w:proofErr w:type="spellStart"/>
+      <w:r>
+        <w:rPr>
+          <w:rFonts w:ascii="Segoe UI" w:hAnsi="Segoe UI" w:cs="Segoe UI"/>
+          <w:color w:val="D1D5DB"/>
+        </w:rPr>
+        <w:t>FastText</w:t>
+      </w:r>
+      <w:proofErr w:type="spellEnd"/>
+      <w:r>
+        <w:rPr>
+          <w:rFonts w:ascii="Segoe UI" w:hAnsi="Segoe UI" w:cs="Segoe UI"/>
+          <w:color w:val="D1D5DB"/>
+        </w:rPr>
+        <w:t>等预训练的词嵌入模型可以将单词映射为低维度的连续向量表示，其中向量的位置和方向编码了单词的语义关系和上下文信息。这种向量化方法可以捕捉到句子中单词之间的语义关系，并且在许多自然语言处理任务中表现良好。</w:t>
+      </w:r>
+    </w:p>
+    <w:p>
+      <w:pPr>
+        <w:pStyle w:val="a7"/>
+        <w:pBdr>
+          <w:top w:val="single" w:sz="2" w:space="0" w:color="D9D9E3"/>
+          <w:left w:val="single" w:sz="2" w:space="0" w:color="D9D9E3"/>
+          <w:bottom w:val="single" w:sz="2" w:space="0" w:color="D9D9E3"/>
+          <w:right w:val="single" w:sz="2" w:space="0" w:color="D9D9E3"/>
+        </w:pBdr>
+        <w:shd w:val="clear" w:color="auto" w:fill="444654"/>
+        <w:spacing w:before="300" w:beforeAutospacing="0" w:after="300" w:afterAutospacing="0"/>
+        <w:rPr>
+          <w:rFonts w:ascii="Segoe UI" w:hAnsi="Segoe UI" w:cs="Segoe UI" w:hint="eastAsia"/>
+          <w:color w:val="D1D5DB"/>
+        </w:rPr>
+      </w:pPr>
+      <w:r>
+        <w:rPr>
+          <w:rFonts w:ascii="Segoe UI" w:hAnsi="Segoe UI" w:cs="Segoe UI" w:hint="eastAsia"/>
+          <w:color w:val="D1D5DB"/>
+        </w:rPr>
+        <w:t>因此，针对大段文字和用户输入的一句话，可以采用不同的向量化技术。对于大段文字，可以使用词袋模型（如</w:t>
+      </w:r>
+      <w:proofErr w:type="spellStart"/>
+      <w:r>
+        <w:rPr>
+          <w:rFonts w:ascii="Segoe UI" w:hAnsi="Segoe UI" w:cs="Segoe UI"/>
+          <w:color w:val="D1D5DB"/>
+        </w:rPr>
+        <w:t>CountVectorizer</w:t>
+      </w:r>
+      <w:proofErr w:type="spellEnd"/>
+      <w:r>
+        <w:rPr>
+          <w:rFonts w:ascii="Segoe UI" w:hAnsi="Segoe UI" w:cs="Segoe UI" w:hint="eastAsia"/>
+          <w:color w:val="D1D5DB"/>
+        </w:rPr>
+        <w:t>或</w:t>
+      </w:r>
+      <w:r>
+        <w:rPr>
+          <w:rFonts w:ascii="Segoe UI" w:hAnsi="Segoe UI" w:cs="Segoe UI"/>
+          <w:color w:val="D1D5DB"/>
+        </w:rPr>
+        <w:t>TF-IDF</w:t>
+      </w:r>
+      <w:r>
+        <w:rPr>
+          <w:rFonts w:ascii="Segoe UI" w:hAnsi="Segoe UI" w:cs="Segoe UI" w:hint="eastAsia"/>
+          <w:color w:val="D1D5DB"/>
+        </w:rPr>
+        <w:t>）进行向量化。对于用户输入的一句话，可以使用预训练的词嵌入模型（如</w:t>
+      </w:r>
+      <w:r>
+        <w:rPr>
+          <w:rFonts w:ascii="Segoe UI" w:hAnsi="Segoe UI" w:cs="Segoe UI"/>
+          <w:color w:val="D1D5DB"/>
+        </w:rPr>
+        <w:t>Word2Vec</w:t>
+      </w:r>
+      <w:r>
+        <w:rPr>
+          <w:rFonts w:ascii="Segoe UI" w:hAnsi="Segoe UI" w:cs="Segoe UI" w:hint="eastAsia"/>
+          <w:color w:val="D1D5DB"/>
+        </w:rPr>
+        <w:t>、</w:t>
+      </w:r>
+      <w:proofErr w:type="spellStart"/>
+      <w:r>
+        <w:rPr>
+          <w:rFonts w:ascii="Segoe UI" w:hAnsi="Segoe UI" w:cs="Segoe UI"/>
+          <w:color w:val="D1D5DB"/>
+        </w:rPr>
+        <w:t>GloVe</w:t>
+      </w:r>
+      <w:proofErr w:type="spellEnd"/>
+      <w:r>
+        <w:rPr>
+          <w:rFonts w:ascii="Segoe UI" w:hAnsi="Segoe UI" w:cs="Segoe UI" w:hint="eastAsia"/>
+          <w:color w:val="D1D5DB"/>
+        </w:rPr>
+        <w:t>或</w:t>
+      </w:r>
+      <w:proofErr w:type="spellStart"/>
+      <w:r>
+        <w:rPr>
+          <w:rFonts w:ascii="Segoe UI" w:hAnsi="Segoe UI" w:cs="Segoe UI"/>
+          <w:color w:val="D1D5DB"/>
+        </w:rPr>
+        <w:t>FastText</w:t>
+      </w:r>
+      <w:proofErr w:type="spellEnd"/>
+      <w:r>
+        <w:rPr>
+          <w:rFonts w:ascii="Segoe UI" w:hAnsi="Segoe UI" w:cs="Segoe UI" w:hint="eastAsia"/>
+          <w:color w:val="D1D5DB"/>
+        </w:rPr>
+        <w:t>）进行向量化。这样可以根据不同文本类型的特点，获得适合的向量表示，用于后续的相似度计算或推荐任务。</w:t>
+      </w:r>
+    </w:p>
     <w:p/>
     <w:p>
       <w:pPr>
@@ -655,6 +1022,7 @@
         </w:rPr>
         <w:t xml:space="preserve"> </w:t>
       </w:r>
+      <w:proofErr w:type="spellStart"/>
       <w:r>
         <w:rPr>
           <w:rStyle w:val="HTML"/>
@@ -668,6 +1036,7 @@
         </w:rPr>
         <w:t>CountVectorizer</w:t>
       </w:r>
+      <w:proofErr w:type="spellEnd"/>
       <w:r>
         <w:rPr>
           <w:rFonts w:ascii="Segoe UI" w:hAnsi="Segoe UI" w:cs="Segoe UI"/>
@@ -706,6 +1075,7 @@
         </w:rPr>
         <w:t>相比于使用预训练的词向量模型，</w:t>
       </w:r>
+      <w:proofErr w:type="spellStart"/>
       <w:r>
         <w:rPr>
           <w:rStyle w:val="HTML"/>
@@ -719,6 +1089,7 @@
         </w:rPr>
         <w:t>CountVectorizer</w:t>
       </w:r>
+      <w:proofErr w:type="spellEnd"/>
       <w:r>
         <w:rPr>
           <w:rFonts w:ascii="Segoe UI" w:hAnsi="Segoe UI" w:cs="Segoe UI"/>
@@ -776,8 +1147,17 @@
           <w:rFonts w:ascii="Segoe UI" w:hAnsi="Segoe UI" w:cs="Segoe UI"/>
           <w:color w:val="D1D5DB"/>
         </w:rPr>
-        <w:t xml:space="preserve"> FastText</w:t>
-      </w:r>
+        <w:t xml:space="preserve"> </w:t>
+      </w:r>
+      <w:proofErr w:type="spellStart"/>
+      <w:r>
+        <w:rPr>
+          <w:rFonts w:ascii="Segoe UI" w:hAnsi="Segoe UI" w:cs="Segoe UI"/>
+          <w:color w:val="D1D5DB"/>
+        </w:rPr>
+        <w:t>FastText</w:t>
+      </w:r>
+      <w:proofErr w:type="spellEnd"/>
       <w:r>
         <w:rPr>
           <w:rFonts w:ascii="Segoe UI" w:hAnsi="Segoe UI" w:cs="Segoe UI"/>
@@ -807,9 +1187,9 @@
           <w:rFonts w:ascii="Segoe UI" w:hAnsi="Segoe UI" w:cs="Segoe UI"/>
           <w:color w:val="D1D5DB"/>
         </w:rPr>
-        <w:lastRenderedPageBreak/>
         <w:t>因此，如果你关注词语之间的语义关系并希望在推荐中考虑到这些关系，使用预训练的词向量模型是更好的选择。而如果只是简单地基于词频进行向量表示，</w:t>
       </w:r>
+      <w:proofErr w:type="spellStart"/>
       <w:r>
         <w:rPr>
           <w:rStyle w:val="HTML"/>
@@ -823,6 +1203,7 @@
         </w:rPr>
         <w:t>CountVectorizer</w:t>
       </w:r>
+      <w:proofErr w:type="spellEnd"/>
       <w:r>
         <w:rPr>
           <w:rFonts w:ascii="Segoe UI" w:hAnsi="Segoe UI" w:cs="Segoe UI"/>
@@ -985,6 +1366,7 @@
           <w:szCs w:val="21"/>
           <w14:ligatures w14:val="none"/>
         </w:rPr>
+        <w:lastRenderedPageBreak/>
         <w:t>但是</w:t>
       </w:r>
       <w:r>
@@ -1046,13 +1428,7 @@
         <w:t>：你的数据集可能包含一些预训练模型的词汇表中不存在的词汇，尤其是一些专有名词、短语或新词。</w:t>
       </w:r>
     </w:p>
-    <w:p>
-      <w:pPr>
-        <w:rPr>
-          <w:rFonts w:hint="eastAsia"/>
-        </w:rPr>
-      </w:pPr>
-    </w:p>
+    <w:p/>
     <w:p>
       <w:pPr>
         <w:widowControl/>
@@ -1573,7 +1949,7 @@
         <w:spacing w:before="300"/>
         <w:jc w:val="left"/>
         <w:rPr>
-          <w:rFonts w:ascii="Segoe UI" w:eastAsia="宋体" w:hAnsi="Segoe UI" w:cs="Segoe UI" w:hint="eastAsia"/>
+          <w:rFonts w:ascii="Segoe UI" w:eastAsia="宋体" w:hAnsi="Segoe UI" w:cs="Segoe UI"/>
           <w:kern w:val="0"/>
           <w:szCs w:val="21"/>
           <w14:ligatures w14:val="none"/>
@@ -1680,7 +2056,6 @@
           <w:szCs w:val="21"/>
           <w14:ligatures w14:val="none"/>
         </w:rPr>
-        <w:lastRenderedPageBreak/>
         <w:t>Word2Vec</w:t>
       </w:r>
       <w:r>
@@ -1942,19 +2317,20 @@
         <w:spacing w:before="300"/>
         <w:jc w:val="left"/>
         <w:rPr>
-          <w:rFonts w:ascii="Segoe UI" w:eastAsia="宋体" w:hAnsi="Segoe UI" w:cs="Segoe UI" w:hint="eastAsia"/>
-          <w:kern w:val="0"/>
-          <w:szCs w:val="21"/>
-          <w14:ligatures w14:val="none"/>
-        </w:rPr>
-      </w:pPr>
-      <w:r>
-        <w:rPr>
-          <w:rFonts w:ascii="Segoe UI" w:eastAsia="宋体" w:hAnsi="Segoe UI" w:cs="Segoe UI"/>
-          <w:kern w:val="0"/>
-          <w:szCs w:val="21"/>
-          <w14:ligatures w14:val="none"/>
-        </w:rPr>
+          <w:rFonts w:ascii="Segoe UI" w:eastAsia="宋体" w:hAnsi="Segoe UI" w:cs="Segoe UI"/>
+          <w:kern w:val="0"/>
+          <w:szCs w:val="21"/>
+          <w14:ligatures w14:val="none"/>
+        </w:rPr>
+      </w:pPr>
+      <w:r>
+        <w:rPr>
+          <w:rFonts w:ascii="Segoe UI" w:eastAsia="宋体" w:hAnsi="Segoe UI" w:cs="Segoe UI"/>
+          <w:kern w:val="0"/>
+          <w:szCs w:val="21"/>
+          <w14:ligatures w14:val="none"/>
+        </w:rPr>
+        <w:lastRenderedPageBreak/>
         <w:t>在许多任务中，例如文本分类或情感分析，</w:t>
       </w:r>
       <w:r>
@@ -2192,6 +2568,17 @@
         <w:shd w:val="clear" w:color="auto" w:fill="444654"/>
         <w:spacing w:before="300" w:beforeAutospacing="0" w:after="0" w:afterAutospacing="0"/>
         <w:rPr>
+          <w:rFonts w:ascii="Ubuntu Mono" w:hAnsi="Ubuntu Mono"/>
+          <w:b/>
+          <w:bCs/>
+          <w:color w:val="FFFFFF"/>
+          <w:sz w:val="21"/>
+          <w:szCs w:val="21"/>
+          <w:shd w:val="clear" w:color="auto" w:fill="444654"/>
+        </w:rPr>
+      </w:pPr>
+      <w:r>
+        <w:rPr>
           <w:rFonts w:ascii="Ubuntu Mono" w:hAnsi="Ubuntu Mono" w:hint="eastAsia"/>
           <w:b/>
           <w:bCs/>
@@ -2200,10 +2587,12 @@
           <w:szCs w:val="21"/>
           <w:shd w:val="clear" w:color="auto" w:fill="444654"/>
         </w:rPr>
-      </w:pPr>
-      <w:r>
-        <w:rPr>
-          <w:rFonts w:ascii="Ubuntu Mono" w:hAnsi="Ubuntu Mono" w:hint="eastAsia"/>
+        <w:t>对</w:t>
+      </w:r>
+      <w:proofErr w:type="spellStart"/>
+      <w:r>
+        <w:rPr>
+          <w:rFonts w:ascii="Ubuntu Mono" w:hAnsi="Ubuntu Mono"/>
           <w:b/>
           <w:bCs/>
           <w:color w:val="FFFFFF"/>
@@ -2211,20 +2600,9 @@
           <w:szCs w:val="21"/>
           <w:shd w:val="clear" w:color="auto" w:fill="444654"/>
         </w:rPr>
-        <w:t>对</w:t>
-      </w:r>
-      <w:r>
-        <w:rPr>
-          <w:rFonts w:ascii="Ubuntu Mono" w:hAnsi="Ubuntu Mono"/>
-          <w:b/>
-          <w:bCs/>
-          <w:color w:val="FFFFFF"/>
-          <w:sz w:val="21"/>
-          <w:szCs w:val="21"/>
-          <w:shd w:val="clear" w:color="auto" w:fill="444654"/>
-        </w:rPr>
         <w:t>CountVectorizer</w:t>
       </w:r>
+      <w:proofErr w:type="spellEnd"/>
       <w:r>
         <w:rPr>
           <w:rFonts w:ascii="Ubuntu Mono" w:hAnsi="Ubuntu Mono" w:hint="eastAsia"/>
@@ -2322,6 +2700,17 @@
         <w:shd w:val="clear" w:color="auto" w:fill="444654"/>
         <w:spacing w:before="300" w:beforeAutospacing="0" w:after="0" w:afterAutospacing="0"/>
         <w:rPr>
+          <w:rFonts w:ascii="Ubuntu Mono" w:hAnsi="Ubuntu Mono"/>
+          <w:b/>
+          <w:bCs/>
+          <w:color w:val="FFFFFF"/>
+          <w:sz w:val="21"/>
+          <w:szCs w:val="21"/>
+          <w:shd w:val="clear" w:color="auto" w:fill="444654"/>
+        </w:rPr>
+      </w:pPr>
+      <w:r>
+        <w:rPr>
           <w:rFonts w:ascii="Ubuntu Mono" w:hAnsi="Ubuntu Mono" w:hint="eastAsia"/>
           <w:b/>
           <w:bCs/>
@@ -2330,7 +2719,22 @@
           <w:szCs w:val="21"/>
           <w:shd w:val="clear" w:color="auto" w:fill="444654"/>
         </w:rPr>
-      </w:pPr>
+        <w:t>并且经过分析后发现导师信息和用户输入全部使用</w:t>
+      </w:r>
+      <w:proofErr w:type="spellStart"/>
+      <w:r>
+        <w:rPr>
+          <w:rFonts w:ascii="Ubuntu Mono" w:hAnsi="Ubuntu Mono"/>
+          <w:b/>
+          <w:bCs/>
+          <w:color w:val="FFFFFF"/>
+          <w:sz w:val="21"/>
+          <w:szCs w:val="21"/>
+          <w:shd w:val="clear" w:color="auto" w:fill="444654"/>
+        </w:rPr>
+        <w:t>CountVectorizer</w:t>
+      </w:r>
+      <w:proofErr w:type="spellEnd"/>
       <w:r>
         <w:rPr>
           <w:rFonts w:ascii="Ubuntu Mono" w:hAnsi="Ubuntu Mono" w:hint="eastAsia"/>
@@ -2341,8 +2745,9 @@
           <w:szCs w:val="21"/>
           <w:shd w:val="clear" w:color="auto" w:fill="444654"/>
         </w:rPr>
-        <w:t>并且经过分析后发现导师信息和用户输入全部使用</w:t>
-      </w:r>
+        <w:t>能达到最好的效果。因为</w:t>
+      </w:r>
+      <w:proofErr w:type="spellStart"/>
       <w:r>
         <w:rPr>
           <w:rFonts w:ascii="Ubuntu Mono" w:hAnsi="Ubuntu Mono"/>
@@ -2355,30 +2760,7 @@
         </w:rPr>
         <w:t>CountVectorizer</w:t>
       </w:r>
-      <w:r>
-        <w:rPr>
-          <w:rFonts w:ascii="Ubuntu Mono" w:hAnsi="Ubuntu Mono" w:hint="eastAsia"/>
-          <w:b/>
-          <w:bCs/>
-          <w:color w:val="FFFFFF"/>
-          <w:sz w:val="21"/>
-          <w:szCs w:val="21"/>
-          <w:shd w:val="clear" w:color="auto" w:fill="444654"/>
-        </w:rPr>
-        <w:t>能达到最好的效果。因为</w:t>
-      </w:r>
-      <w:r>
-        <w:rPr>
-          <w:rFonts w:ascii="Ubuntu Mono" w:hAnsi="Ubuntu Mono"/>
-          <w:b/>
-          <w:bCs/>
-          <w:color w:val="FFFFFF"/>
-          <w:sz w:val="21"/>
-          <w:szCs w:val="21"/>
-          <w:shd w:val="clear" w:color="auto" w:fill="444654"/>
-        </w:rPr>
-        <w:t>CountVectorizer</w:t>
-      </w:r>
+      <w:proofErr w:type="spellEnd"/>
       <w:r>
         <w:rPr>
           <w:rFonts w:ascii="Ubuntu Mono" w:hAnsi="Ubuntu Mono" w:hint="eastAsia"/>
@@ -2608,6 +2990,17 @@
         <w:shd w:val="clear" w:color="auto" w:fill="444654"/>
         <w:spacing w:before="300" w:beforeAutospacing="0" w:after="0" w:afterAutospacing="0"/>
         <w:rPr>
+          <w:rFonts w:ascii="Ubuntu Mono" w:hAnsi="Ubuntu Mono"/>
+          <w:b/>
+          <w:bCs/>
+          <w:color w:val="FFFFFF"/>
+          <w:sz w:val="21"/>
+          <w:szCs w:val="21"/>
+          <w:shd w:val="clear" w:color="auto" w:fill="444654"/>
+        </w:rPr>
+      </w:pPr>
+      <w:r>
+        <w:rPr>
           <w:rFonts w:ascii="Ubuntu Mono" w:hAnsi="Ubuntu Mono" w:hint="eastAsia"/>
           <w:b/>
           <w:bCs/>
@@ -2616,7 +3009,8 @@
           <w:szCs w:val="21"/>
           <w:shd w:val="clear" w:color="auto" w:fill="444654"/>
         </w:rPr>
-      </w:pPr>
+        <w:t>所以</w:t>
+      </w:r>
       <w:r>
         <w:rPr>
           <w:rFonts w:ascii="Ubuntu Mono" w:hAnsi="Ubuntu Mono" w:hint="eastAsia"/>
@@ -2627,7 +3021,19 @@
           <w:szCs w:val="21"/>
           <w:shd w:val="clear" w:color="auto" w:fill="444654"/>
         </w:rPr>
-        <w:t>所以</w:t>
+        <w:t>T</w:t>
+      </w:r>
+      <w:r>
+        <w:rPr>
+          <w:rFonts w:ascii="Ubuntu Mono" w:hAnsi="Ubuntu Mono"/>
+          <w:b/>
+          <w:bCs/>
+          <w:color w:val="FFFFFF"/>
+          <w:sz w:val="21"/>
+          <w:szCs w:val="21"/>
+          <w:shd w:val="clear" w:color="auto" w:fill="444654"/>
+        </w:rPr>
+        <w:t>F-IDF</w:t>
       </w:r>
       <w:r>
         <w:rPr>
@@ -2639,8 +3045,21 @@
           <w:szCs w:val="21"/>
           <w:shd w:val="clear" w:color="auto" w:fill="444654"/>
         </w:rPr>
-        <w:t>T</w:t>
-      </w:r>
+        <w:t>提供了一种更纯净的方法，不用对原文档删除词语，</w:t>
+      </w:r>
+      <w:r>
+        <w:rPr>
+          <w:rFonts w:ascii="Ubuntu Mono" w:hAnsi="Ubuntu Mono" w:hint="eastAsia"/>
+          <w:b/>
+          <w:bCs/>
+          <w:color w:val="FFFFFF"/>
+          <w:sz w:val="21"/>
+          <w:szCs w:val="21"/>
+          <w:shd w:val="clear" w:color="auto" w:fill="444654"/>
+        </w:rPr>
+        <w:t>得到了和</w:t>
+      </w:r>
+      <w:proofErr w:type="spellStart"/>
       <w:r>
         <w:rPr>
           <w:rFonts w:ascii="Ubuntu Mono" w:hAnsi="Ubuntu Mono"/>
@@ -2651,44 +3070,9 @@
           <w:szCs w:val="21"/>
           <w:shd w:val="clear" w:color="auto" w:fill="444654"/>
         </w:rPr>
-        <w:t>F-IDF</w:t>
-      </w:r>
-      <w:r>
-        <w:rPr>
-          <w:rFonts w:ascii="Ubuntu Mono" w:hAnsi="Ubuntu Mono" w:hint="eastAsia"/>
-          <w:b/>
-          <w:bCs/>
-          <w:color w:val="FFFFFF"/>
-          <w:sz w:val="21"/>
-          <w:szCs w:val="21"/>
-          <w:shd w:val="clear" w:color="auto" w:fill="444654"/>
-        </w:rPr>
-        <w:t>提供了一种更纯净的方法，不用对原文档删除词语，</w:t>
-      </w:r>
-      <w:r>
-        <w:rPr>
-          <w:rFonts w:ascii="Ubuntu Mono" w:hAnsi="Ubuntu Mono" w:hint="eastAsia"/>
-          <w:b/>
-          <w:bCs/>
-          <w:color w:val="FFFFFF"/>
-          <w:sz w:val="21"/>
-          <w:szCs w:val="21"/>
-          <w:shd w:val="clear" w:color="auto" w:fill="444654"/>
-        </w:rPr>
-        <w:t>得到了和</w:t>
-      </w:r>
-      <w:r>
-        <w:rPr>
-          <w:rFonts w:ascii="Ubuntu Mono" w:hAnsi="Ubuntu Mono"/>
-          <w:b/>
-          <w:bCs/>
-          <w:color w:val="FFFFFF"/>
-          <w:sz w:val="21"/>
-          <w:szCs w:val="21"/>
-          <w:shd w:val="clear" w:color="auto" w:fill="444654"/>
-        </w:rPr>
         <w:t>CountVectorizer</w:t>
       </w:r>
+      <w:proofErr w:type="spellEnd"/>
       <w:r>
         <w:rPr>
           <w:rFonts w:ascii="Ubuntu Mono" w:hAnsi="Ubuntu Mono" w:hint="eastAsia"/>
@@ -2750,7 +3134,7 @@
         <w:spacing w:before="300"/>
         <w:jc w:val="left"/>
         <w:rPr>
-          <w:rFonts w:ascii="Segoe UI" w:eastAsia="宋体" w:hAnsi="Segoe UI" w:cs="Segoe UI" w:hint="eastAsia"/>
+          <w:rFonts w:ascii="Segoe UI" w:eastAsia="宋体" w:hAnsi="Segoe UI" w:cs="Segoe UI"/>
           <w:kern w:val="0"/>
           <w:szCs w:val="21"/>
           <w14:ligatures w14:val="none"/>
@@ -2768,7 +3152,7 @@
 </file>
 
 <file path=word/endnotes.xml><?xml version="1.0" encoding="utf-8"?>
-<w:endnotes xmlns:wpc="http://schemas.microsoft.com/office/word/2010/wordprocessingCanvas" xmlns:cx="http://schemas.microsoft.com/office/drawing/2014/chartex" xmlns:cx1="http://schemas.microsoft.com/office/drawing/2015/9/8/chartex" xmlns:cx2="http://schemas.microsoft.com/office/drawing/2015/10/21/chartex" xmlns:cx3="http://schemas.microsoft.com/office/drawing/2016/5/9/chartex" xmlns:cx4="http://schemas.microsoft.com/office/drawing/2016/5/10/chartex" xmlns:cx5="http://schemas.microsoft.com/office/drawing/2016/5/11/chartex" xmlns:cx6="http://schemas.microsoft.com/office/drawing/2016/5/12/chartex" xmlns:cx7="http://schemas.microsoft.com/office/drawing/2016/5/13/chartex" xmlns:cx8="http://schemas.microsoft.com/office/drawing/2016/5/14/chartex" xmlns:mc="http://schemas.openxmlformats.org/markup-compatibility/2006" xmlns:aink="http://schemas.microsoft.com/office/drawing/2016/ink" xmlns:am3d="http://schemas.microsoft.com/office/drawing/2017/model3d" xmlns:o="urn:schemas-microsoft-com:office:office" xmlns:oel="http://schemas.microsoft.com/office/2019/extlst" xmlns:r="http://schemas.openxmlformats.org/officeDocument/2006/relationships" xmlns:m="http://schemas.openxmlformats.org/officeDocument/2006/math" xmlns:v="urn:schemas-microsoft-com:vml" xmlns:wp14="http://schemas.microsoft.com/office/word/2010/wordprocessingDrawing" xmlns:wp="http://schemas.openxmlformats.org/drawingml/2006/wordprocessingDrawing" xmlns:w10="urn:schemas-microsoft-com:office:word" xmlns:w="http://schemas.openxmlformats.org/wordprocessingml/2006/main" xmlns:w14="http://schemas.microsoft.com/office/word/2010/wordml" xmlns:w15="http://schemas.microsoft.com/office/word/2012/wordml" xmlns:w16cex="http://schemas.microsoft.com/office/word/2018/wordml/cex" xmlns:w16cid="http://schemas.microsoft.com/office/word/2016/wordml/cid" xmlns:w16="http://schemas.microsoft.com/office/word/2018/wordml" xmlns:w16sdtdh="http://schemas.microsoft.com/office/word/2020/wordml/sdtdatahash" xmlns:w16se="http://schemas.microsoft.com/office/word/2015/wordml/symex" xmlns:wpg="http://schemas.microsoft.com/office/word/2010/wordprocessingGroup" xmlns:wpi="http://schemas.microsoft.com/office/word/2010/wordprocessingInk" xmlns:wne="http://schemas.microsoft.com/office/word/2006/wordml" xmlns:wps="http://schemas.microsoft.com/office/word/2010/wordprocessingShape" mc:Ignorable="w14 w15 w16se w16cid w16 w16cex w16sdtdh wp14">
+<w:endnotes xmlns:wpc="http://schemas.microsoft.com/office/word/2010/wordprocessingCanvas" xmlns:cx="http://schemas.microsoft.com/office/drawing/2014/chartex" xmlns:cx1="http://schemas.microsoft.com/office/drawing/2015/9/8/chartex" xmlns:cx2="http://schemas.microsoft.com/office/drawing/2015/10/21/chartex" xmlns:cx3="http://schemas.microsoft.com/office/drawing/2016/5/9/chartex" xmlns:cx4="http://schemas.microsoft.com/office/drawing/2016/5/10/chartex" xmlns:cx5="http://schemas.microsoft.com/office/drawing/2016/5/11/chartex" xmlns:cx6="http://schemas.microsoft.com/office/drawing/2016/5/12/chartex" xmlns:cx7="http://schemas.microsoft.com/office/drawing/2016/5/13/chartex" xmlns:cx8="http://schemas.microsoft.com/office/drawing/2016/5/14/chartex" xmlns:mc="http://schemas.openxmlformats.org/markup-compatibility/2006" xmlns:aink="http://schemas.microsoft.com/office/drawing/2016/ink" xmlns:am3d="http://schemas.microsoft.com/office/drawing/2017/model3d" xmlns:o="urn:schemas-microsoft-com:office:office" xmlns:r="http://schemas.openxmlformats.org/officeDocument/2006/relationships" xmlns:m="http://schemas.openxmlformats.org/officeDocument/2006/math" xmlns:v="urn:schemas-microsoft-com:vml" xmlns:wp14="http://schemas.microsoft.com/office/word/2010/wordprocessingDrawing" xmlns:wp="http://schemas.openxmlformats.org/drawingml/2006/wordprocessingDrawing" xmlns:w10="urn:schemas-microsoft-com:office:word" xmlns:w="http://schemas.openxmlformats.org/wordprocessingml/2006/main" xmlns:w14="http://schemas.microsoft.com/office/word/2010/wordml" xmlns:w15="http://schemas.microsoft.com/office/word/2012/wordml" xmlns:w16cex="http://schemas.microsoft.com/office/word/2018/wordml/cex" xmlns:w16cid="http://schemas.microsoft.com/office/word/2016/wordml/cid" xmlns:w16="http://schemas.microsoft.com/office/word/2018/wordml" xmlns:w16sdtdh="http://schemas.microsoft.com/office/word/2020/wordml/sdtdatahash" xmlns:w16se="http://schemas.microsoft.com/office/word/2015/wordml/symex" xmlns:wpg="http://schemas.microsoft.com/office/word/2010/wordprocessingGroup" xmlns:wpi="http://schemas.microsoft.com/office/word/2010/wordprocessingInk" xmlns:wne="http://schemas.microsoft.com/office/word/2006/wordml" xmlns:wps="http://schemas.microsoft.com/office/word/2010/wordprocessingShape" mc:Ignorable="w14 w15 w16se w16cid w16 w16cex w16sdtdh wp14">
   <w:endnote w:type="separator" w:id="-1">
     <w:p>
       <w:r>
@@ -2787,7 +3171,7 @@
 </file>
 
 <file path=word/footnotes.xml><?xml version="1.0" encoding="utf-8"?>
-<w:footnotes xmlns:wpc="http://schemas.microsoft.com/office/word/2010/wordprocessingCanvas" xmlns:cx="http://schemas.microsoft.com/office/drawing/2014/chartex" xmlns:cx1="http://schemas.microsoft.com/office/drawing/2015/9/8/chartex" xmlns:cx2="http://schemas.microsoft.com/office/drawing/2015/10/21/chartex" xmlns:cx3="http://schemas.microsoft.com/office/drawing/2016/5/9/chartex" xmlns:cx4="http://schemas.microsoft.com/office/drawing/2016/5/10/chartex" xmlns:cx5="http://schemas.microsoft.com/office/drawing/2016/5/11/chartex" xmlns:cx6="http://schemas.microsoft.com/office/drawing/2016/5/12/chartex" xmlns:cx7="http://schemas.microsoft.com/office/drawing/2016/5/13/chartex" xmlns:cx8="http://schemas.microsoft.com/office/drawing/2016/5/14/chartex" xmlns:mc="http://schemas.openxmlformats.org/markup-compatibility/2006" xmlns:aink="http://schemas.microsoft.com/office/drawing/2016/ink" xmlns:am3d="http://schemas.microsoft.com/office/drawing/2017/model3d" xmlns:o="urn:schemas-microsoft-com:office:office" xmlns:oel="http://schemas.microsoft.com/office/2019/extlst" xmlns:r="http://schemas.openxmlformats.org/officeDocument/2006/relationships" xmlns:m="http://schemas.openxmlformats.org/officeDocument/2006/math" xmlns:v="urn:schemas-microsoft-com:vml" xmlns:wp14="http://schemas.microsoft.com/office/word/2010/wordprocessingDrawing" xmlns:wp="http://schemas.openxmlformats.org/drawingml/2006/wordprocessingDrawing" xmlns:w10="urn:schemas-microsoft-com:office:word" xmlns:w="http://schemas.openxmlformats.org/wordprocessingml/2006/main" xmlns:w14="http://schemas.microsoft.com/office/word/2010/wordml" xmlns:w15="http://schemas.microsoft.com/office/word/2012/wordml" xmlns:w16cex="http://schemas.microsoft.com/office/word/2018/wordml/cex" xmlns:w16cid="http://schemas.microsoft.com/office/word/2016/wordml/cid" xmlns:w16="http://schemas.microsoft.com/office/word/2018/wordml" xmlns:w16sdtdh="http://schemas.microsoft.com/office/word/2020/wordml/sdtdatahash" xmlns:w16se="http://schemas.microsoft.com/office/word/2015/wordml/symex" xmlns:wpg="http://schemas.microsoft.com/office/word/2010/wordprocessingGroup" xmlns:wpi="http://schemas.microsoft.com/office/word/2010/wordprocessingInk" xmlns:wne="http://schemas.microsoft.com/office/word/2006/wordml" xmlns:wps="http://schemas.microsoft.com/office/word/2010/wordprocessingShape" mc:Ignorable="w14 w15 w16se w16cid w16 w16cex w16sdtdh wp14">
+<w:footnotes xmlns:wpc="http://schemas.microsoft.com/office/word/2010/wordprocessingCanvas" xmlns:cx="http://schemas.microsoft.com/office/drawing/2014/chartex" xmlns:cx1="http://schemas.microsoft.com/office/drawing/2015/9/8/chartex" xmlns:cx2="http://schemas.microsoft.com/office/drawing/2015/10/21/chartex" xmlns:cx3="http://schemas.microsoft.com/office/drawing/2016/5/9/chartex" xmlns:cx4="http://schemas.microsoft.com/office/drawing/2016/5/10/chartex" xmlns:cx5="http://schemas.microsoft.com/office/drawing/2016/5/11/chartex" xmlns:cx6="http://schemas.microsoft.com/office/drawing/2016/5/12/chartex" xmlns:cx7="http://schemas.microsoft.com/office/drawing/2016/5/13/chartex" xmlns:cx8="http://schemas.microsoft.com/office/drawing/2016/5/14/chartex" xmlns:mc="http://schemas.openxmlformats.org/markup-compatibility/2006" xmlns:aink="http://schemas.microsoft.com/office/drawing/2016/ink" xmlns:am3d="http://schemas.microsoft.com/office/drawing/2017/model3d" xmlns:o="urn:schemas-microsoft-com:office:office" xmlns:r="http://schemas.openxmlformats.org/officeDocument/2006/relationships" xmlns:m="http://schemas.openxmlformats.org/officeDocument/2006/math" xmlns:v="urn:schemas-microsoft-com:vml" xmlns:wp14="http://schemas.microsoft.com/office/word/2010/wordprocessingDrawing" xmlns:wp="http://schemas.openxmlformats.org/drawingml/2006/wordprocessingDrawing" xmlns:w10="urn:schemas-microsoft-com:office:word" xmlns:w="http://schemas.openxmlformats.org/wordprocessingml/2006/main" xmlns:w14="http://schemas.microsoft.com/office/word/2010/wordml" xmlns:w15="http://schemas.microsoft.com/office/word/2012/wordml" xmlns:w16cex="http://schemas.microsoft.com/office/word/2018/wordml/cex" xmlns:w16cid="http://schemas.microsoft.com/office/word/2016/wordml/cid" xmlns:w16="http://schemas.microsoft.com/office/word/2018/wordml" xmlns:w16sdtdh="http://schemas.microsoft.com/office/word/2020/wordml/sdtdatahash" xmlns:w16se="http://schemas.microsoft.com/office/word/2015/wordml/symex" xmlns:wpg="http://schemas.microsoft.com/office/word/2010/wordprocessingGroup" xmlns:wpi="http://schemas.microsoft.com/office/word/2010/wordprocessingInk" xmlns:wne="http://schemas.microsoft.com/office/word/2006/wordml" xmlns:wps="http://schemas.microsoft.com/office/word/2010/wordprocessingShape" mc:Ignorable="w14 w15 w16se w16cid w16 w16cex w16sdtdh wp14">
   <w:footnote w:type="separator" w:id="-1">
     <w:p>
       <w:r>
@@ -2806,8 +3190,62 @@
 </file>
 
 <file path=word/numbering.xml><?xml version="1.0" encoding="utf-8"?>
-<w:numbering xmlns:wpc="http://schemas.microsoft.com/office/word/2010/wordprocessingCanvas" xmlns:cx="http://schemas.microsoft.com/office/drawing/2014/chartex" xmlns:cx1="http://schemas.microsoft.com/office/drawing/2015/9/8/chartex" xmlns:cx2="http://schemas.microsoft.com/office/drawing/2015/10/21/chartex" xmlns:cx3="http://schemas.microsoft.com/office/drawing/2016/5/9/chartex" xmlns:cx4="http://schemas.microsoft.com/office/drawing/2016/5/10/chartex" xmlns:cx5="http://schemas.microsoft.com/office/drawing/2016/5/11/chartex" xmlns:cx6="http://schemas.microsoft.com/office/drawing/2016/5/12/chartex" xmlns:cx7="http://schemas.microsoft.com/office/drawing/2016/5/13/chartex" xmlns:cx8="http://schemas.microsoft.com/office/drawing/2016/5/14/chartex" xmlns:mc="http://schemas.openxmlformats.org/markup-compatibility/2006" xmlns:aink="http://schemas.microsoft.com/office/drawing/2016/ink" xmlns:am3d="http://schemas.microsoft.com/office/drawing/2017/model3d" xmlns:o="urn:schemas-microsoft-com:office:office" xmlns:oel="http://schemas.microsoft.com/office/2019/extlst" xmlns:r="http://schemas.openxmlformats.org/officeDocument/2006/relationships" xmlns:m="http://schemas.openxmlformats.org/officeDocument/2006/math" xmlns:v="urn:schemas-microsoft-com:vml" xmlns:wp14="http://schemas.microsoft.com/office/word/2010/wordprocessingDrawing" xmlns:wp="http://schemas.openxmlformats.org/drawingml/2006/wordprocessingDrawing" xmlns:w10="urn:schemas-microsoft-com:office:word" xmlns:w="http://schemas.openxmlformats.org/wordprocessingml/2006/main" xmlns:w14="http://schemas.microsoft.com/office/word/2010/wordml" xmlns:w15="http://schemas.microsoft.com/office/word/2012/wordml" xmlns:w16cex="http://schemas.microsoft.com/office/word/2018/wordml/cex" xmlns:w16cid="http://schemas.microsoft.com/office/word/2016/wordml/cid" xmlns:w16="http://schemas.microsoft.com/office/word/2018/wordml" xmlns:w16sdtdh="http://schemas.microsoft.com/office/word/2020/wordml/sdtdatahash" xmlns:w16se="http://schemas.microsoft.com/office/word/2015/wordml/symex" xmlns:wpg="http://schemas.microsoft.com/office/word/2010/wordprocessingGroup" xmlns:wpi="http://schemas.microsoft.com/office/word/2010/wordprocessingInk" xmlns:wne="http://schemas.microsoft.com/office/word/2006/wordml" xmlns:wps="http://schemas.microsoft.com/office/word/2010/wordprocessingShape" mc:Ignorable="w14 w15 w16se w16cid w16 w16cex w16sdtdh wp14">
+<w:numbering xmlns:wpc="http://schemas.microsoft.com/office/word/2010/wordprocessingCanvas" xmlns:cx="http://schemas.microsoft.com/office/drawing/2014/chartex" xmlns:cx1="http://schemas.microsoft.com/office/drawing/2015/9/8/chartex" xmlns:cx2="http://schemas.microsoft.com/office/drawing/2015/10/21/chartex" xmlns:cx3="http://schemas.microsoft.com/office/drawing/2016/5/9/chartex" xmlns:cx4="http://schemas.microsoft.com/office/drawing/2016/5/10/chartex" xmlns:cx5="http://schemas.microsoft.com/office/drawing/2016/5/11/chartex" xmlns:cx6="http://schemas.microsoft.com/office/drawing/2016/5/12/chartex" xmlns:cx7="http://schemas.microsoft.com/office/drawing/2016/5/13/chartex" xmlns:cx8="http://schemas.microsoft.com/office/drawing/2016/5/14/chartex" xmlns:mc="http://schemas.openxmlformats.org/markup-compatibility/2006" xmlns:aink="http://schemas.microsoft.com/office/drawing/2016/ink" xmlns:am3d="http://schemas.microsoft.com/office/drawing/2017/model3d" xmlns:o="urn:schemas-microsoft-com:office:office" xmlns:r="http://schemas.openxmlformats.org/officeDocument/2006/relationships" xmlns:m="http://schemas.openxmlformats.org/officeDocument/2006/math" xmlns:v="urn:schemas-microsoft-com:vml" xmlns:wp14="http://schemas.microsoft.com/office/word/2010/wordprocessingDrawing" xmlns:wp="http://schemas.openxmlformats.org/drawingml/2006/wordprocessingDrawing" xmlns:w10="urn:schemas-microsoft-com:office:word" xmlns:w="http://schemas.openxmlformats.org/wordprocessingml/2006/main" xmlns:w14="http://schemas.microsoft.com/office/word/2010/wordml" xmlns:w15="http://schemas.microsoft.com/office/word/2012/wordml" xmlns:w16cex="http://schemas.microsoft.com/office/word/2018/wordml/cex" xmlns:w16cid="http://schemas.microsoft.com/office/word/2016/wordml/cid" xmlns:w16="http://schemas.microsoft.com/office/word/2018/wordml" xmlns:w16sdtdh="http://schemas.microsoft.com/office/word/2020/wordml/sdtdatahash" xmlns:w16se="http://schemas.microsoft.com/office/word/2015/wordml/symex" xmlns:wpg="http://schemas.microsoft.com/office/word/2010/wordprocessingGroup" xmlns:wpi="http://schemas.microsoft.com/office/word/2010/wordprocessingInk" xmlns:wne="http://schemas.microsoft.com/office/word/2006/wordml" xmlns:wps="http://schemas.microsoft.com/office/word/2010/wordprocessingShape" mc:Ignorable="w14 w15 w16se w16cid w16 w16cex w16sdtdh wp14">
   <w:abstractNum w:abstractNumId="0" w15:restartNumberingAfterBreak="0">
+    <w:nsid w:val="00000001"/>
+    <w:multiLevelType w:val="hybridMultilevel"/>
+    <w:tmpl w:val="00000001"/>
+    <w:lvl w:ilvl="0" w:tplc="00000001">
+      <w:start w:val="1"/>
+      <w:numFmt w:val="decimal"/>
+      <w:lvlText w:val="%1."/>
+      <w:lvlJc w:val="left"/>
+      <w:pPr>
+        <w:ind w:left="720" w:hanging="360"/>
+      </w:pPr>
+    </w:lvl>
+    <w:lvl w:ilvl="1" w:tplc="FFFFFFFF">
+      <w:numFmt w:val="decimal"/>
+      <w:lvlText w:val=""/>
+      <w:lvlJc w:val="left"/>
+    </w:lvl>
+    <w:lvl w:ilvl="2" w:tplc="FFFFFFFF">
+      <w:numFmt w:val="decimal"/>
+      <w:lvlText w:val=""/>
+      <w:lvlJc w:val="left"/>
+    </w:lvl>
+    <w:lvl w:ilvl="3" w:tplc="FFFFFFFF">
+      <w:numFmt w:val="decimal"/>
+      <w:lvlText w:val=""/>
+      <w:lvlJc w:val="left"/>
+    </w:lvl>
+    <w:lvl w:ilvl="4" w:tplc="FFFFFFFF">
+      <w:numFmt w:val="decimal"/>
+      <w:lvlText w:val=""/>
+      <w:lvlJc w:val="left"/>
+    </w:lvl>
+    <w:lvl w:ilvl="5" w:tplc="FFFFFFFF">
+      <w:numFmt w:val="decimal"/>
+      <w:lvlText w:val=""/>
+      <w:lvlJc w:val="left"/>
+    </w:lvl>
+    <w:lvl w:ilvl="6" w:tplc="FFFFFFFF">
+      <w:numFmt w:val="decimal"/>
+      <w:lvlText w:val=""/>
+      <w:lvlJc w:val="left"/>
+    </w:lvl>
+    <w:lvl w:ilvl="7" w:tplc="FFFFFFFF">
+      <w:numFmt w:val="decimal"/>
+      <w:lvlText w:val=""/>
+      <w:lvlJc w:val="left"/>
+    </w:lvl>
+    <w:lvl w:ilvl="8" w:tplc="FFFFFFFF">
+      <w:numFmt w:val="decimal"/>
+      <w:lvlText w:val=""/>
+      <w:lvlJc w:val="left"/>
+    </w:lvl>
+  </w:abstractNum>
+  <w:abstractNum w:abstractNumId="1" w15:restartNumberingAfterBreak="0">
     <w:nsid w:val="059F5EBA"/>
     <w:multiLevelType w:val="multilevel"/>
     <w:tmpl w:val="84E2769C"/>
@@ -2920,7 +3358,7 @@
       </w:pPr>
     </w:lvl>
   </w:abstractNum>
-  <w:abstractNum w:abstractNumId="1" w15:restartNumberingAfterBreak="0">
+  <w:abstractNum w:abstractNumId="2" w15:restartNumberingAfterBreak="0">
     <w:nsid w:val="11312BDE"/>
     <w:multiLevelType w:val="multilevel"/>
     <w:tmpl w:val="19448B18"/>
@@ -3033,7 +3471,7 @@
       </w:pPr>
     </w:lvl>
   </w:abstractNum>
-  <w:abstractNum w:abstractNumId="2" w15:restartNumberingAfterBreak="0">
+  <w:abstractNum w:abstractNumId="3" w15:restartNumberingAfterBreak="0">
     <w:nsid w:val="1ECC1F59"/>
     <w:multiLevelType w:val="hybridMultilevel"/>
     <w:tmpl w:val="9DC2B89E"/>
@@ -3122,7 +3560,7 @@
       </w:pPr>
     </w:lvl>
   </w:abstractNum>
-  <w:abstractNum w:abstractNumId="3" w15:restartNumberingAfterBreak="0">
+  <w:abstractNum w:abstractNumId="4" w15:restartNumberingAfterBreak="0">
     <w:nsid w:val="457558A4"/>
     <w:multiLevelType w:val="multilevel"/>
     <w:tmpl w:val="92CAE982"/>
@@ -3235,7 +3673,7 @@
       </w:pPr>
     </w:lvl>
   </w:abstractNum>
-  <w:abstractNum w:abstractNumId="4" w15:restartNumberingAfterBreak="0">
+  <w:abstractNum w:abstractNumId="5" w15:restartNumberingAfterBreak="0">
     <w:nsid w:val="578842D8"/>
     <w:multiLevelType w:val="multilevel"/>
     <w:tmpl w:val="44E09802"/>
@@ -3348,7 +3786,7 @@
       </w:pPr>
     </w:lvl>
   </w:abstractNum>
-  <w:abstractNum w:abstractNumId="5" w15:restartNumberingAfterBreak="0">
+  <w:abstractNum w:abstractNumId="6" w15:restartNumberingAfterBreak="0">
     <w:nsid w:val="792A0C5D"/>
     <w:multiLevelType w:val="multilevel"/>
     <w:tmpl w:val="1FBCE614"/>
@@ -3461,23 +3899,26 @@
       </w:pPr>
     </w:lvl>
   </w:abstractNum>
-  <w:num w:numId="1" w16cid:durableId="1506626500">
+  <w:num w:numId="1">
+    <w:abstractNumId w:val="2"/>
+  </w:num>
+  <w:num w:numId="2">
+    <w:abstractNumId w:val="6"/>
+  </w:num>
+  <w:num w:numId="3">
+    <w:abstractNumId w:val="5"/>
+  </w:num>
+  <w:num w:numId="4">
+    <w:abstractNumId w:val="4"/>
+  </w:num>
+  <w:num w:numId="5">
     <w:abstractNumId w:val="1"/>
   </w:num>
-  <w:num w:numId="2" w16cid:durableId="1048527074">
-    <w:abstractNumId w:val="5"/>
-  </w:num>
-  <w:num w:numId="3" w16cid:durableId="79566317">
-    <w:abstractNumId w:val="4"/>
-  </w:num>
-  <w:num w:numId="4" w16cid:durableId="212348142">
+  <w:num w:numId="6">
     <w:abstractNumId w:val="3"/>
   </w:num>
-  <w:num w:numId="5" w16cid:durableId="817189411">
+  <w:num w:numId="7">
     <w:abstractNumId w:val="0"/>
-  </w:num>
-  <w:num w:numId="6" w16cid:durableId="70083042">
-    <w:abstractNumId w:val="2"/>
   </w:num>
 </w:numbering>
 </file>

--- a/material.docx
+++ b/material.docx
@@ -4,7 +4,6 @@
   <w:body>
     <w:p>
       <w:pPr>
-        <w:widowControl/>
         <w:pBdr>
           <w:top w:val="single" w:sz="2" w:space="0" w:color="D9D9E3"/>
           <w:left w:val="single" w:sz="2" w:space="0" w:color="D9D9E3"/>
@@ -12,94 +11,74 @@
           <w:right w:val="single" w:sz="2" w:space="0" w:color="D9D9E3"/>
         </w:pBdr>
         <w:spacing w:after="300"/>
-        <w:jc w:val="left"/>
-        <w:rPr>
-          <w:rFonts w:ascii="Segoe UI" w:eastAsia="宋体" w:hAnsi="Segoe UI" w:cs="Segoe UI"/>
-          <w:kern w:val="0"/>
-          <w:szCs w:val="21"/>
-          <w14:ligatures w14:val="none"/>
-        </w:rPr>
-      </w:pPr>
-      <w:r>
-        <w:rPr>
-          <w:rFonts w:ascii="Segoe UI" w:eastAsia="宋体" w:hAnsi="Segoe UI" w:cs="Segoe UI"/>
-          <w:kern w:val="0"/>
-          <w:szCs w:val="21"/>
-          <w14:ligatures w14:val="none"/>
+        <w:rPr>
+          <w:rFonts w:ascii="Segoe UI" w:hAnsi="Segoe UI" w:cs="Segoe UI"/>
+          <w:szCs w:val="21"/>
+        </w:rPr>
+      </w:pPr>
+      <w:r>
+        <w:rPr>
+          <w:rFonts w:ascii="Segoe UI" w:hAnsi="Segoe UI" w:cs="Segoe UI"/>
+          <w:szCs w:val="21"/>
         </w:rPr>
         <w:t>brat</w:t>
       </w:r>
       <w:r>
         <w:rPr>
-          <w:rFonts w:ascii="Segoe UI" w:eastAsia="宋体" w:hAnsi="Segoe UI" w:cs="Segoe UI"/>
-          <w:kern w:val="0"/>
-          <w:szCs w:val="21"/>
-          <w14:ligatures w14:val="none"/>
+          <w:rFonts w:ascii="Segoe UI" w:hAnsi="Segoe UI" w:cs="Segoe UI"/>
+          <w:szCs w:val="21"/>
         </w:rPr>
         <w:t>生成、</w:t>
       </w:r>
       <w:r>
         <w:rPr>
-          <w:rFonts w:ascii="Segoe UI" w:eastAsia="宋体" w:hAnsi="Segoe UI" w:cs="Segoe UI"/>
-          <w:kern w:val="0"/>
-          <w:szCs w:val="21"/>
-          <w14:ligatures w14:val="none"/>
+          <w:rFonts w:ascii="Segoe UI" w:hAnsi="Segoe UI" w:cs="Segoe UI"/>
+          <w:szCs w:val="21"/>
         </w:rPr>
         <w:t>T5</w:t>
       </w:r>
       <w:r>
         <w:rPr>
-          <w:rFonts w:ascii="Segoe UI" w:eastAsia="宋体" w:hAnsi="Segoe UI" w:cs="Segoe UI"/>
-          <w:kern w:val="0"/>
-          <w:szCs w:val="21"/>
-          <w14:ligatures w14:val="none"/>
+          <w:rFonts w:ascii="Segoe UI" w:hAnsi="Segoe UI" w:cs="Segoe UI"/>
+          <w:szCs w:val="21"/>
         </w:rPr>
         <w:t>生成、</w:t>
       </w:r>
       <w:proofErr w:type="spellStart"/>
       <w:r>
         <w:rPr>
-          <w:rFonts w:ascii="Segoe UI" w:eastAsia="宋体" w:hAnsi="Segoe UI" w:cs="Segoe UI"/>
-          <w:kern w:val="0"/>
-          <w:szCs w:val="21"/>
-          <w14:ligatures w14:val="none"/>
+          <w:rFonts w:ascii="Segoe UI" w:hAnsi="Segoe UI" w:cs="Segoe UI"/>
+          <w:szCs w:val="21"/>
         </w:rPr>
         <w:t>TextRank</w:t>
       </w:r>
       <w:proofErr w:type="spellEnd"/>
       <w:r>
         <w:rPr>
-          <w:rFonts w:ascii="Segoe UI" w:eastAsia="宋体" w:hAnsi="Segoe UI" w:cs="Segoe UI"/>
-          <w:kern w:val="0"/>
-          <w:szCs w:val="21"/>
-          <w14:ligatures w14:val="none"/>
+          <w:rFonts w:ascii="Segoe UI" w:hAnsi="Segoe UI" w:cs="Segoe UI"/>
+          <w:szCs w:val="21"/>
         </w:rPr>
         <w:t>和</w:t>
       </w:r>
       <w:proofErr w:type="spellStart"/>
       <w:r>
         <w:rPr>
-          <w:rFonts w:ascii="Segoe UI" w:eastAsia="宋体" w:hAnsi="Segoe UI" w:cs="Segoe UI"/>
-          <w:kern w:val="0"/>
-          <w:szCs w:val="21"/>
-          <w14:ligatures w14:val="none"/>
+          <w:rFonts w:ascii="Segoe UI" w:hAnsi="Segoe UI" w:cs="Segoe UI"/>
+          <w:szCs w:val="21"/>
         </w:rPr>
         <w:t>Keypred</w:t>
       </w:r>
       <w:proofErr w:type="spellEnd"/>
       <w:r>
         <w:rPr>
-          <w:rFonts w:ascii="Segoe UI" w:eastAsia="宋体" w:hAnsi="Segoe UI" w:cs="Segoe UI"/>
-          <w:kern w:val="0"/>
-          <w:szCs w:val="21"/>
-          <w14:ligatures w14:val="none"/>
+          <w:rFonts w:ascii="Segoe UI" w:hAnsi="Segoe UI" w:cs="Segoe UI"/>
+          <w:szCs w:val="21"/>
         </w:rPr>
         <w:t>都是用于生成文本摘要的方法，但它们在实现和原理上有一些区别：</w:t>
       </w:r>
     </w:p>
     <w:p>
       <w:pPr>
-        <w:widowControl/>
         <w:numPr>
           <w:ilvl w:val="0"/>
           <w:numId w:val="1"/>
@@ -110,87 +89,69 @@
           <w:bottom w:val="single" w:sz="2" w:space="0" w:color="D9D9E3"/>
           <w:right w:val="single" w:sz="2" w:space="0" w:color="D9D9E3"/>
         </w:pBdr>
-        <w:jc w:val="left"/>
-        <w:rPr>
-          <w:rFonts w:ascii="Segoe UI" w:eastAsia="宋体" w:hAnsi="Segoe UI" w:cs="Segoe UI"/>
-          <w:kern w:val="0"/>
-          <w:szCs w:val="21"/>
-          <w14:ligatures w14:val="none"/>
-        </w:rPr>
-      </w:pPr>
-      <w:r>
-        <w:rPr>
-          <w:rFonts w:ascii="Segoe UI" w:eastAsia="宋体" w:hAnsi="Segoe UI" w:cs="Segoe UI"/>
-          <w:b/>
-          <w:bCs/>
-          <w:kern w:val="0"/>
+        <w:rPr>
+          <w:rFonts w:ascii="Segoe UI" w:hAnsi="Segoe UI" w:cs="Segoe UI"/>
+          <w:szCs w:val="21"/>
+        </w:rPr>
+      </w:pPr>
+      <w:r>
+        <w:rPr>
+          <w:rFonts w:ascii="Segoe UI" w:hAnsi="Segoe UI" w:cs="Segoe UI"/>
+          <w:b/>
+          <w:bCs/>
           <w:szCs w:val="21"/>
           <w:bdr w:val="single" w:sz="2" w:space="0" w:color="D9D9E3" w:frame="1"/>
-          <w14:ligatures w14:val="none"/>
         </w:rPr>
         <w:t>brat</w:t>
       </w:r>
       <w:r>
         <w:rPr>
-          <w:rFonts w:ascii="Segoe UI" w:eastAsia="宋体" w:hAnsi="Segoe UI" w:cs="Segoe UI"/>
-          <w:b/>
-          <w:bCs/>
-          <w:kern w:val="0"/>
+          <w:rFonts w:ascii="Segoe UI" w:hAnsi="Segoe UI" w:cs="Segoe UI"/>
+          <w:b/>
+          <w:bCs/>
           <w:szCs w:val="21"/>
           <w:bdr w:val="single" w:sz="2" w:space="0" w:color="D9D9E3" w:frame="1"/>
-          <w14:ligatures w14:val="none"/>
         </w:rPr>
         <w:t>生成</w:t>
       </w:r>
       <w:r>
         <w:rPr>
-          <w:rFonts w:ascii="Segoe UI" w:eastAsia="宋体" w:hAnsi="Segoe UI" w:cs="Segoe UI"/>
-          <w:kern w:val="0"/>
-          <w:szCs w:val="21"/>
-          <w14:ligatures w14:val="none"/>
+          <w:rFonts w:ascii="Segoe UI" w:hAnsi="Segoe UI" w:cs="Segoe UI"/>
+          <w:szCs w:val="21"/>
         </w:rPr>
         <w:t>：</w:t>
       </w:r>
       <w:r>
         <w:rPr>
-          <w:rFonts w:ascii="Segoe UI" w:eastAsia="宋体" w:hAnsi="Segoe UI" w:cs="Segoe UI"/>
-          <w:kern w:val="0"/>
-          <w:szCs w:val="21"/>
-          <w14:ligatures w14:val="none"/>
+          <w:rFonts w:ascii="Segoe UI" w:hAnsi="Segoe UI" w:cs="Segoe UI"/>
+          <w:szCs w:val="21"/>
         </w:rPr>
         <w:t>brat</w:t>
       </w:r>
       <w:r>
         <w:rPr>
-          <w:rFonts w:ascii="Segoe UI" w:eastAsia="宋体" w:hAnsi="Segoe UI" w:cs="Segoe UI"/>
-          <w:kern w:val="0"/>
-          <w:szCs w:val="21"/>
-          <w14:ligatures w14:val="none"/>
+          <w:rFonts w:ascii="Segoe UI" w:hAnsi="Segoe UI" w:cs="Segoe UI"/>
+          <w:szCs w:val="21"/>
         </w:rPr>
         <w:t>生成是一种基于规则的文本摘要方法。它使用一系列预定义的规则和模式，通过匹配关键词、短语或语法结构等方式来生成摘要。这种方法通常需要手动编写规则，并且对于不同的文本类型和任务需要进行定制化。</w:t>
       </w:r>
       <w:r>
         <w:rPr>
-          <w:rFonts w:ascii="Segoe UI" w:eastAsia="宋体" w:hAnsi="Segoe UI" w:cs="Segoe UI"/>
-          <w:kern w:val="0"/>
-          <w:szCs w:val="21"/>
-          <w14:ligatures w14:val="none"/>
+          <w:rFonts w:ascii="Segoe UI" w:hAnsi="Segoe UI" w:cs="Segoe UI"/>
+          <w:szCs w:val="21"/>
         </w:rPr>
         <w:t>brat</w:t>
       </w:r>
       <w:r>
         <w:rPr>
-          <w:rFonts w:ascii="Segoe UI" w:eastAsia="宋体" w:hAnsi="Segoe UI" w:cs="Segoe UI"/>
-          <w:kern w:val="0"/>
-          <w:szCs w:val="21"/>
-          <w14:ligatures w14:val="none"/>
+          <w:rFonts w:ascii="Segoe UI" w:hAnsi="Segoe UI" w:cs="Segoe UI"/>
+          <w:szCs w:val="21"/>
         </w:rPr>
         <w:t>生成的优点是灵活性高，可以根据需求进行精细的控制，但也容易受限于规则的准确性和覆盖范围。</w:t>
       </w:r>
     </w:p>
     <w:p>
       <w:pPr>
-        <w:widowControl/>
         <w:numPr>
           <w:ilvl w:val="0"/>
           <w:numId w:val="1"/>
@@ -201,159 +162,125 @@
           <w:bottom w:val="single" w:sz="2" w:space="0" w:color="D9D9E3"/>
           <w:right w:val="single" w:sz="2" w:space="0" w:color="D9D9E3"/>
         </w:pBdr>
-        <w:jc w:val="left"/>
-        <w:rPr>
-          <w:rFonts w:ascii="Segoe UI" w:eastAsia="宋体" w:hAnsi="Segoe UI" w:cs="Segoe UI"/>
-          <w:kern w:val="0"/>
-          <w:szCs w:val="21"/>
-          <w14:ligatures w14:val="none"/>
-        </w:rPr>
-      </w:pPr>
-      <w:r>
-        <w:rPr>
-          <w:rFonts w:ascii="Segoe UI" w:eastAsia="宋体" w:hAnsi="Segoe UI" w:cs="Segoe UI"/>
-          <w:b/>
-          <w:bCs/>
-          <w:kern w:val="0"/>
+        <w:rPr>
+          <w:rFonts w:ascii="Segoe UI" w:hAnsi="Segoe UI" w:cs="Segoe UI"/>
+          <w:szCs w:val="21"/>
+        </w:rPr>
+      </w:pPr>
+      <w:r>
+        <w:rPr>
+          <w:rFonts w:ascii="Segoe UI" w:hAnsi="Segoe UI" w:cs="Segoe UI"/>
+          <w:b/>
+          <w:bCs/>
           <w:szCs w:val="21"/>
           <w:bdr w:val="single" w:sz="2" w:space="0" w:color="D9D9E3" w:frame="1"/>
-          <w14:ligatures w14:val="none"/>
         </w:rPr>
         <w:t>T5</w:t>
       </w:r>
       <w:r>
         <w:rPr>
-          <w:rFonts w:ascii="Segoe UI" w:eastAsia="宋体" w:hAnsi="Segoe UI" w:cs="Segoe UI"/>
-          <w:b/>
-          <w:bCs/>
-          <w:kern w:val="0"/>
+          <w:rFonts w:ascii="Segoe UI" w:hAnsi="Segoe UI" w:cs="Segoe UI"/>
+          <w:b/>
+          <w:bCs/>
           <w:szCs w:val="21"/>
           <w:bdr w:val="single" w:sz="2" w:space="0" w:color="D9D9E3" w:frame="1"/>
-          <w14:ligatures w14:val="none"/>
         </w:rPr>
         <w:t>生成</w:t>
       </w:r>
       <w:r>
         <w:rPr>
-          <w:rFonts w:ascii="Segoe UI" w:eastAsia="宋体" w:hAnsi="Segoe UI" w:cs="Segoe UI"/>
-          <w:kern w:val="0"/>
-          <w:szCs w:val="21"/>
-          <w14:ligatures w14:val="none"/>
+          <w:rFonts w:ascii="Segoe UI" w:hAnsi="Segoe UI" w:cs="Segoe UI"/>
+          <w:szCs w:val="21"/>
         </w:rPr>
         <w:t>：</w:t>
       </w:r>
       <w:r>
         <w:rPr>
-          <w:rFonts w:ascii="Segoe UI" w:eastAsia="宋体" w:hAnsi="Segoe UI" w:cs="Segoe UI"/>
-          <w:kern w:val="0"/>
-          <w:szCs w:val="21"/>
-          <w14:ligatures w14:val="none"/>
+          <w:rFonts w:ascii="Segoe UI" w:hAnsi="Segoe UI" w:cs="Segoe UI"/>
+          <w:szCs w:val="21"/>
         </w:rPr>
         <w:t>T5</w:t>
       </w:r>
       <w:r>
         <w:rPr>
-          <w:rFonts w:ascii="Segoe UI" w:eastAsia="宋体" w:hAnsi="Segoe UI" w:cs="Segoe UI"/>
-          <w:kern w:val="0"/>
-          <w:szCs w:val="21"/>
-          <w14:ligatures w14:val="none"/>
+          <w:rFonts w:ascii="Segoe UI" w:hAnsi="Segoe UI" w:cs="Segoe UI"/>
+          <w:szCs w:val="21"/>
         </w:rPr>
         <w:t>生成是基于预训练的语言模型，如</w:t>
       </w:r>
       <w:r>
         <w:rPr>
-          <w:rFonts w:ascii="Segoe UI" w:eastAsia="宋体" w:hAnsi="Segoe UI" w:cs="Segoe UI"/>
-          <w:kern w:val="0"/>
-          <w:szCs w:val="21"/>
-          <w14:ligatures w14:val="none"/>
+          <w:rFonts w:ascii="Segoe UI" w:hAnsi="Segoe UI" w:cs="Segoe UI"/>
+          <w:szCs w:val="21"/>
         </w:rPr>
         <w:t>T5</w:t>
       </w:r>
       <w:r>
         <w:rPr>
-          <w:rFonts w:ascii="Segoe UI" w:eastAsia="宋体" w:hAnsi="Segoe UI" w:cs="Segoe UI"/>
-          <w:kern w:val="0"/>
-          <w:szCs w:val="21"/>
-          <w14:ligatures w14:val="none"/>
+          <w:rFonts w:ascii="Segoe UI" w:hAnsi="Segoe UI" w:cs="Segoe UI"/>
+          <w:szCs w:val="21"/>
         </w:rPr>
         <w:t>（</w:t>
       </w:r>
       <w:r>
         <w:rPr>
-          <w:rFonts w:ascii="Segoe UI" w:eastAsia="宋体" w:hAnsi="Segoe UI" w:cs="Segoe UI"/>
-          <w:kern w:val="0"/>
-          <w:szCs w:val="21"/>
-          <w14:ligatures w14:val="none"/>
+          <w:rFonts w:ascii="Segoe UI" w:hAnsi="Segoe UI" w:cs="Segoe UI"/>
+          <w:szCs w:val="21"/>
         </w:rPr>
         <w:t>Text-To-Text Transfer Transformer</w:t>
       </w:r>
       <w:r>
         <w:rPr>
-          <w:rFonts w:ascii="Segoe UI" w:eastAsia="宋体" w:hAnsi="Segoe UI" w:cs="Segoe UI"/>
-          <w:kern w:val="0"/>
-          <w:szCs w:val="21"/>
-          <w14:ligatures w14:val="none"/>
+          <w:rFonts w:ascii="Segoe UI" w:hAnsi="Segoe UI" w:cs="Segoe UI"/>
+          <w:szCs w:val="21"/>
         </w:rPr>
         <w:t>）的生成能力。</w:t>
       </w:r>
       <w:r>
         <w:rPr>
-          <w:rFonts w:ascii="Segoe UI" w:eastAsia="宋体" w:hAnsi="Segoe UI" w:cs="Segoe UI"/>
-          <w:kern w:val="0"/>
-          <w:szCs w:val="21"/>
-          <w14:ligatures w14:val="none"/>
+          <w:rFonts w:ascii="Segoe UI" w:hAnsi="Segoe UI" w:cs="Segoe UI"/>
+          <w:szCs w:val="21"/>
         </w:rPr>
         <w:t>T5</w:t>
       </w:r>
       <w:r>
         <w:rPr>
-          <w:rFonts w:ascii="Segoe UI" w:eastAsia="宋体" w:hAnsi="Segoe UI" w:cs="Segoe UI"/>
-          <w:kern w:val="0"/>
-          <w:szCs w:val="21"/>
-          <w14:ligatures w14:val="none"/>
+          <w:rFonts w:ascii="Segoe UI" w:hAnsi="Segoe UI" w:cs="Segoe UI"/>
+          <w:szCs w:val="21"/>
         </w:rPr>
         <w:t>模型通过在大规模文本数据上进行训练，学习到语言的结构和语义信息，然后可以用于生成文本摘要。它可以自动学习文本的特征，并根据给定的输入生成相应的摘要。</w:t>
       </w:r>
       <w:r>
         <w:rPr>
-          <w:rFonts w:ascii="Segoe UI" w:eastAsia="宋体" w:hAnsi="Segoe UI" w:cs="Segoe UI"/>
-          <w:kern w:val="0"/>
-          <w:szCs w:val="21"/>
-          <w14:ligatures w14:val="none"/>
+          <w:rFonts w:ascii="Segoe UI" w:hAnsi="Segoe UI" w:cs="Segoe UI"/>
+          <w:szCs w:val="21"/>
         </w:rPr>
         <w:t>T5</w:t>
       </w:r>
       <w:r>
         <w:rPr>
-          <w:rFonts w:ascii="Segoe UI" w:eastAsia="宋体" w:hAnsi="Segoe UI" w:cs="Segoe UI"/>
-          <w:kern w:val="0"/>
-          <w:szCs w:val="21"/>
-          <w14:ligatures w14:val="none"/>
+          <w:rFonts w:ascii="Segoe UI" w:hAnsi="Segoe UI" w:cs="Segoe UI"/>
+          <w:szCs w:val="21"/>
         </w:rPr>
         <w:t>生成的优点是适用于不同类型的文本和任务，并且不需要手动编写规则。然而，</w:t>
       </w:r>
       <w:r>
         <w:rPr>
-          <w:rFonts w:ascii="Segoe UI" w:eastAsia="宋体" w:hAnsi="Segoe UI" w:cs="Segoe UI"/>
-          <w:kern w:val="0"/>
-          <w:szCs w:val="21"/>
-          <w14:ligatures w14:val="none"/>
+          <w:rFonts w:ascii="Segoe UI" w:hAnsi="Segoe UI" w:cs="Segoe UI"/>
+          <w:szCs w:val="21"/>
         </w:rPr>
         <w:t>T5</w:t>
       </w:r>
       <w:r>
         <w:rPr>
-          <w:rFonts w:ascii="Segoe UI" w:eastAsia="宋体" w:hAnsi="Segoe UI" w:cs="Segoe UI"/>
-          <w:kern w:val="0"/>
-          <w:szCs w:val="21"/>
-          <w14:ligatures w14:val="none"/>
+          <w:rFonts w:ascii="Segoe UI" w:hAnsi="Segoe UI" w:cs="Segoe UI"/>
+          <w:szCs w:val="21"/>
         </w:rPr>
         <w:t>生成可能需要更多的计算资源和时间来进行模型训练和生成。</w:t>
       </w:r>
     </w:p>
     <w:p>
       <w:pPr>
-        <w:widowControl/>
         <w:numPr>
           <w:ilvl w:val="0"/>
           <w:numId w:val="1"/>
@@ -364,101 +291,81 @@
           <w:bottom w:val="single" w:sz="2" w:space="0" w:color="D9D9E3"/>
           <w:right w:val="single" w:sz="2" w:space="0" w:color="D9D9E3"/>
         </w:pBdr>
-        <w:jc w:val="left"/>
-        <w:rPr>
-          <w:rFonts w:ascii="Segoe UI" w:eastAsia="宋体" w:hAnsi="Segoe UI" w:cs="Segoe UI"/>
-          <w:kern w:val="0"/>
-          <w:szCs w:val="21"/>
-          <w14:ligatures w14:val="none"/>
+        <w:rPr>
+          <w:rFonts w:ascii="Segoe UI" w:hAnsi="Segoe UI" w:cs="Segoe UI"/>
+          <w:szCs w:val="21"/>
         </w:rPr>
       </w:pPr>
       <w:proofErr w:type="spellStart"/>
       <w:r>
         <w:rPr>
-          <w:rFonts w:ascii="Segoe UI" w:eastAsia="宋体" w:hAnsi="Segoe UI" w:cs="Segoe UI"/>
-          <w:b/>
-          <w:bCs/>
-          <w:kern w:val="0"/>
+          <w:rFonts w:ascii="Segoe UI" w:hAnsi="Segoe UI" w:cs="Segoe UI"/>
+          <w:b/>
+          <w:bCs/>
           <w:szCs w:val="21"/>
           <w:bdr w:val="single" w:sz="2" w:space="0" w:color="D9D9E3" w:frame="1"/>
-          <w14:ligatures w14:val="none"/>
         </w:rPr>
         <w:t>TextRank</w:t>
       </w:r>
       <w:proofErr w:type="spellEnd"/>
       <w:r>
         <w:rPr>
-          <w:rFonts w:ascii="Segoe UI" w:eastAsia="宋体" w:hAnsi="Segoe UI" w:cs="Segoe UI"/>
-          <w:kern w:val="0"/>
-          <w:szCs w:val="21"/>
-          <w14:ligatures w14:val="none"/>
+          <w:rFonts w:ascii="Segoe UI" w:hAnsi="Segoe UI" w:cs="Segoe UI"/>
+          <w:szCs w:val="21"/>
         </w:rPr>
         <w:t>：</w:t>
       </w:r>
       <w:proofErr w:type="spellStart"/>
       <w:r>
         <w:rPr>
-          <w:rFonts w:ascii="Segoe UI" w:eastAsia="宋体" w:hAnsi="Segoe UI" w:cs="Segoe UI"/>
-          <w:kern w:val="0"/>
-          <w:szCs w:val="21"/>
-          <w14:ligatures w14:val="none"/>
+          <w:rFonts w:ascii="Segoe UI" w:hAnsi="Segoe UI" w:cs="Segoe UI"/>
+          <w:szCs w:val="21"/>
         </w:rPr>
         <w:t>TextRank</w:t>
       </w:r>
       <w:proofErr w:type="spellEnd"/>
       <w:r>
         <w:rPr>
-          <w:rFonts w:ascii="Segoe UI" w:eastAsia="宋体" w:hAnsi="Segoe UI" w:cs="Segoe UI"/>
-          <w:kern w:val="0"/>
-          <w:szCs w:val="21"/>
-          <w14:ligatures w14:val="none"/>
+          <w:rFonts w:ascii="Segoe UI" w:hAnsi="Segoe UI" w:cs="Segoe UI"/>
+          <w:szCs w:val="21"/>
         </w:rPr>
         <w:t>是一种基于图的摘要生成算法。它通过将文本中的句子构建成图的形式，并使用图中的节点和边的权重来评估句子的重要性。</w:t>
       </w:r>
       <w:proofErr w:type="spellStart"/>
       <w:r>
         <w:rPr>
-          <w:rFonts w:ascii="Segoe UI" w:eastAsia="宋体" w:hAnsi="Segoe UI" w:cs="Segoe UI"/>
-          <w:kern w:val="0"/>
-          <w:szCs w:val="21"/>
-          <w14:ligatures w14:val="none"/>
+          <w:rFonts w:ascii="Segoe UI" w:hAnsi="Segoe UI" w:cs="Segoe UI"/>
+          <w:szCs w:val="21"/>
         </w:rPr>
         <w:t>TextRank</w:t>
       </w:r>
       <w:proofErr w:type="spellEnd"/>
       <w:r>
         <w:rPr>
-          <w:rFonts w:ascii="Segoe UI" w:eastAsia="宋体" w:hAnsi="Segoe UI" w:cs="Segoe UI"/>
-          <w:kern w:val="0"/>
-          <w:szCs w:val="21"/>
-          <w14:ligatures w14:val="none"/>
+          <w:rFonts w:ascii="Segoe UI" w:hAnsi="Segoe UI" w:cs="Segoe UI"/>
+          <w:szCs w:val="21"/>
         </w:rPr>
         <w:t>根据句子之间的相似性和连接关系来计算句子的权重，并选择具有最高权重的句子作为摘要的一部分。</w:t>
       </w:r>
       <w:proofErr w:type="spellStart"/>
       <w:r>
         <w:rPr>
-          <w:rFonts w:ascii="Segoe UI" w:eastAsia="宋体" w:hAnsi="Segoe UI" w:cs="Segoe UI"/>
-          <w:kern w:val="0"/>
-          <w:szCs w:val="21"/>
-          <w14:ligatures w14:val="none"/>
+          <w:rFonts w:ascii="Segoe UI" w:hAnsi="Segoe UI" w:cs="Segoe UI"/>
+          <w:szCs w:val="21"/>
         </w:rPr>
         <w:t>TextRank</w:t>
       </w:r>
       <w:proofErr w:type="spellEnd"/>
       <w:r>
         <w:rPr>
-          <w:rFonts w:ascii="Segoe UI" w:eastAsia="宋体" w:hAnsi="Segoe UI" w:cs="Segoe UI"/>
-          <w:kern w:val="0"/>
-          <w:szCs w:val="21"/>
-          <w14:ligatures w14:val="none"/>
+          <w:rFonts w:ascii="Segoe UI" w:hAnsi="Segoe UI" w:cs="Segoe UI"/>
+          <w:szCs w:val="21"/>
         </w:rPr>
         <w:t>的优点是简单有效，并且不需要额外的训练数据。但是，它可能无法捕捉到文本的语义信息，并且对于较长的文本可能存在信息损失。</w:t>
       </w:r>
     </w:p>
     <w:p>
       <w:pPr>
-        <w:widowControl/>
         <w:pBdr>
           <w:top w:val="single" w:sz="2" w:space="0" w:color="D9D9E3"/>
           <w:left w:val="single" w:sz="2" w:space="5" w:color="D9D9E3"/>
@@ -466,56 +373,44 @@
           <w:right w:val="single" w:sz="2" w:space="0" w:color="D9D9E3"/>
         </w:pBdr>
         <w:ind w:left="720"/>
-        <w:jc w:val="left"/>
-        <w:rPr>
-          <w:rFonts w:ascii="Segoe UI" w:eastAsia="宋体" w:hAnsi="Segoe UI" w:cs="Segoe UI"/>
-          <w:kern w:val="0"/>
-          <w:szCs w:val="21"/>
-          <w14:ligatures w14:val="none"/>
+        <w:rPr>
+          <w:rFonts w:ascii="Segoe UI" w:hAnsi="Segoe UI" w:cs="Segoe UI"/>
+          <w:szCs w:val="21"/>
         </w:rPr>
       </w:pPr>
       <w:proofErr w:type="spellStart"/>
       <w:r>
         <w:rPr>
-          <w:rFonts w:ascii="Segoe UI" w:eastAsia="宋体" w:hAnsi="Segoe UI" w:cs="Segoe UI"/>
-          <w:kern w:val="0"/>
-          <w:szCs w:val="21"/>
-          <w14:ligatures w14:val="none"/>
+          <w:rFonts w:ascii="Segoe UI" w:hAnsi="Segoe UI" w:cs="Segoe UI"/>
+          <w:szCs w:val="21"/>
         </w:rPr>
         <w:t>TextRank</w:t>
       </w:r>
       <w:proofErr w:type="spellEnd"/>
       <w:r>
         <w:rPr>
-          <w:rFonts w:ascii="Segoe UI" w:eastAsia="宋体" w:hAnsi="Segoe UI" w:cs="Segoe UI"/>
-          <w:kern w:val="0"/>
-          <w:szCs w:val="21"/>
-          <w14:ligatures w14:val="none"/>
+          <w:rFonts w:ascii="Segoe UI" w:hAnsi="Segoe UI" w:cs="Segoe UI"/>
+          <w:szCs w:val="21"/>
         </w:rPr>
         <w:t>算法本身并不直接控制生成的摘要长度，它仅根据句子之间的相似度构建图，并使用</w:t>
       </w:r>
       <w:r>
         <w:rPr>
-          <w:rFonts w:ascii="Segoe UI" w:eastAsia="宋体" w:hAnsi="Segoe UI" w:cs="Segoe UI"/>
-          <w:kern w:val="0"/>
-          <w:szCs w:val="21"/>
-          <w14:ligatures w14:val="none"/>
+          <w:rFonts w:ascii="Segoe UI" w:hAnsi="Segoe UI" w:cs="Segoe UI"/>
+          <w:szCs w:val="21"/>
         </w:rPr>
         <w:t>PageRank</w:t>
       </w:r>
       <w:r>
         <w:rPr>
-          <w:rFonts w:ascii="Segoe UI" w:eastAsia="宋体" w:hAnsi="Segoe UI" w:cs="Segoe UI"/>
-          <w:kern w:val="0"/>
-          <w:szCs w:val="21"/>
-          <w14:ligatures w14:val="none"/>
+          <w:rFonts w:ascii="Segoe UI" w:hAnsi="Segoe UI" w:cs="Segoe UI"/>
+          <w:szCs w:val="21"/>
         </w:rPr>
         <w:t>算法对句子进行排序。因此，生成的摘要长度取决于你从排序后的句子中选择的句子数量。</w:t>
       </w:r>
     </w:p>
     <w:p>
       <w:pPr>
-        <w:widowControl/>
         <w:numPr>
           <w:ilvl w:val="0"/>
           <w:numId w:val="1"/>
@@ -526,101 +421,81 @@
           <w:bottom w:val="single" w:sz="2" w:space="0" w:color="D9D9E3"/>
           <w:right w:val="single" w:sz="2" w:space="0" w:color="D9D9E3"/>
         </w:pBdr>
-        <w:jc w:val="left"/>
-        <w:rPr>
-          <w:rFonts w:ascii="Segoe UI" w:eastAsia="宋体" w:hAnsi="Segoe UI" w:cs="Segoe UI"/>
-          <w:kern w:val="0"/>
-          <w:szCs w:val="21"/>
-          <w14:ligatures w14:val="none"/>
+        <w:rPr>
+          <w:rFonts w:ascii="Segoe UI" w:hAnsi="Segoe UI" w:cs="Segoe UI"/>
+          <w:szCs w:val="21"/>
         </w:rPr>
       </w:pPr>
       <w:proofErr w:type="spellStart"/>
       <w:r>
         <w:rPr>
-          <w:rFonts w:ascii="Segoe UI" w:eastAsia="宋体" w:hAnsi="Segoe UI" w:cs="Segoe UI"/>
-          <w:b/>
-          <w:bCs/>
-          <w:kern w:val="0"/>
+          <w:rFonts w:ascii="Segoe UI" w:hAnsi="Segoe UI" w:cs="Segoe UI"/>
+          <w:b/>
+          <w:bCs/>
           <w:szCs w:val="21"/>
           <w:bdr w:val="single" w:sz="2" w:space="0" w:color="D9D9E3" w:frame="1"/>
-          <w14:ligatures w14:val="none"/>
         </w:rPr>
         <w:t>Keypred</w:t>
       </w:r>
       <w:proofErr w:type="spellEnd"/>
       <w:r>
         <w:rPr>
-          <w:rFonts w:ascii="Segoe UI" w:eastAsia="宋体" w:hAnsi="Segoe UI" w:cs="Segoe UI"/>
-          <w:kern w:val="0"/>
-          <w:szCs w:val="21"/>
-          <w14:ligatures w14:val="none"/>
+          <w:rFonts w:ascii="Segoe UI" w:hAnsi="Segoe UI" w:cs="Segoe UI"/>
+          <w:szCs w:val="21"/>
         </w:rPr>
         <w:t>：</w:t>
       </w:r>
       <w:proofErr w:type="spellStart"/>
       <w:r>
         <w:rPr>
-          <w:rFonts w:ascii="Segoe UI" w:eastAsia="宋体" w:hAnsi="Segoe UI" w:cs="Segoe UI"/>
-          <w:kern w:val="0"/>
-          <w:szCs w:val="21"/>
-          <w14:ligatures w14:val="none"/>
+          <w:rFonts w:ascii="Segoe UI" w:hAnsi="Segoe UI" w:cs="Segoe UI"/>
+          <w:szCs w:val="21"/>
         </w:rPr>
         <w:t>Keypred</w:t>
       </w:r>
       <w:proofErr w:type="spellEnd"/>
       <w:r>
         <w:rPr>
-          <w:rFonts w:ascii="Segoe UI" w:eastAsia="宋体" w:hAnsi="Segoe UI" w:cs="Segoe UI"/>
-          <w:kern w:val="0"/>
-          <w:szCs w:val="21"/>
-          <w14:ligatures w14:val="none"/>
+          <w:rFonts w:ascii="Segoe UI" w:hAnsi="Segoe UI" w:cs="Segoe UI"/>
+          <w:szCs w:val="21"/>
         </w:rPr>
         <w:t>是一种基于关键词的文本摘要方法。它使用关键词提取算法来识别文本中的重要关键词，并根据关键词的重要性和出现频率来生成摘要。</w:t>
       </w:r>
       <w:proofErr w:type="spellStart"/>
       <w:r>
         <w:rPr>
-          <w:rFonts w:ascii="Segoe UI" w:eastAsia="宋体" w:hAnsi="Segoe UI" w:cs="Segoe UI"/>
-          <w:kern w:val="0"/>
-          <w:szCs w:val="21"/>
-          <w14:ligatures w14:val="none"/>
+          <w:rFonts w:ascii="Segoe UI" w:hAnsi="Segoe UI" w:cs="Segoe UI"/>
+          <w:szCs w:val="21"/>
         </w:rPr>
         <w:t>Keypred</w:t>
       </w:r>
       <w:proofErr w:type="spellEnd"/>
       <w:r>
         <w:rPr>
-          <w:rFonts w:ascii="Segoe UI" w:eastAsia="宋体" w:hAnsi="Segoe UI" w:cs="Segoe UI"/>
-          <w:kern w:val="0"/>
-          <w:szCs w:val="21"/>
-          <w14:ligatures w14:val="none"/>
+          <w:rFonts w:ascii="Segoe UI" w:hAnsi="Segoe UI" w:cs="Segoe UI"/>
+          <w:szCs w:val="21"/>
         </w:rPr>
         <w:t>的优点是简单快速，并且可以根据关键词的覆盖范围和出现次数来控制生成的摘要。然而，</w:t>
       </w:r>
       <w:proofErr w:type="spellStart"/>
       <w:r>
         <w:rPr>
-          <w:rFonts w:ascii="Segoe UI" w:eastAsia="宋体" w:hAnsi="Segoe UI" w:cs="Segoe UI"/>
-          <w:kern w:val="0"/>
-          <w:szCs w:val="21"/>
-          <w14:ligatures w14:val="none"/>
+          <w:rFonts w:ascii="Segoe UI" w:hAnsi="Segoe UI" w:cs="Segoe UI"/>
+          <w:szCs w:val="21"/>
         </w:rPr>
         <w:t>Keypred</w:t>
       </w:r>
       <w:proofErr w:type="spellEnd"/>
       <w:r>
         <w:rPr>
-          <w:rFonts w:ascii="Segoe UI" w:eastAsia="宋体" w:hAnsi="Segoe UI" w:cs="Segoe UI"/>
-          <w:kern w:val="0"/>
-          <w:szCs w:val="21"/>
-          <w14:ligatures w14:val="none"/>
+          <w:rFonts w:ascii="Segoe UI" w:hAnsi="Segoe UI" w:cs="Segoe UI"/>
+          <w:szCs w:val="21"/>
         </w:rPr>
         <w:t>可能会忽略一些语义信息和上下文关系，对于某些任务和文本类型可能不够准确。</w:t>
       </w:r>
     </w:p>
     <w:p>
       <w:pPr>
-        <w:widowControl/>
         <w:pBdr>
           <w:top w:val="single" w:sz="2" w:space="0" w:color="D9D9E3"/>
           <w:left w:val="single" w:sz="2" w:space="0" w:color="D9D9E3"/>
@@ -628,27 +503,22 @@
           <w:right w:val="single" w:sz="2" w:space="0" w:color="D9D9E3"/>
         </w:pBdr>
         <w:spacing w:before="300"/>
-        <w:jc w:val="left"/>
-        <w:rPr>
-          <w:rFonts w:ascii="Segoe UI" w:eastAsia="宋体" w:hAnsi="Segoe UI" w:cs="Segoe UI"/>
-          <w:kern w:val="0"/>
-          <w:szCs w:val="21"/>
-          <w14:ligatures w14:val="none"/>
-        </w:rPr>
-      </w:pPr>
-      <w:r>
-        <w:rPr>
-          <w:rFonts w:ascii="Segoe UI" w:eastAsia="宋体" w:hAnsi="Segoe UI" w:cs="Segoe UI"/>
-          <w:kern w:val="0"/>
-          <w:szCs w:val="21"/>
-          <w14:ligatures w14:val="none"/>
-        </w:rPr>
+        <w:rPr>
+          <w:rFonts w:ascii="Segoe UI" w:hAnsi="Segoe UI" w:cs="Segoe UI"/>
+          <w:szCs w:val="21"/>
+        </w:rPr>
+      </w:pPr>
+      <w:r>
+        <w:rPr>
+          <w:rFonts w:ascii="Segoe UI" w:hAnsi="Segoe UI" w:cs="Segoe UI"/>
+          <w:szCs w:val="21"/>
+        </w:rPr>
+        <w:lastRenderedPageBreak/>
         <w:t>总体而言，不同的生成方法在实现和效果上有所区别。选择适当的方法取决于具体的需求、数据和任务要求。一般来说，基于预训练</w:t>
       </w:r>
     </w:p>
     <w:p>
       <w:pPr>
-        <w:widowControl/>
         <w:pBdr>
           <w:top w:val="single" w:sz="2" w:space="0" w:color="D9D9E3"/>
           <w:left w:val="single" w:sz="2" w:space="0" w:color="D9D9E3"/>
@@ -656,12 +526,9 @@
           <w:right w:val="single" w:sz="2" w:space="0" w:color="D9D9E3"/>
         </w:pBdr>
         <w:spacing w:before="300"/>
-        <w:jc w:val="left"/>
-        <w:rPr>
-          <w:rFonts w:ascii="Segoe UI" w:eastAsia="宋体" w:hAnsi="Segoe UI" w:cs="Segoe UI"/>
-          <w:kern w:val="0"/>
-          <w:szCs w:val="21"/>
-          <w14:ligatures w14:val="none"/>
+        <w:rPr>
+          <w:rFonts w:ascii="Segoe UI" w:hAnsi="Segoe UI" w:cs="Segoe UI"/>
+          <w:szCs w:val="21"/>
         </w:rPr>
       </w:pPr>
     </w:p>
@@ -796,15 +663,7 @@
           <w:rFonts w:ascii="Segoe UI" w:hAnsi="Segoe UI" w:cs="Segoe UI"/>
           <w:color w:val="D1D5DB"/>
         </w:rPr>
-        <w:t>权重的向量表示。这种向量化方法适用</w:t>
-      </w:r>
-      <w:r>
-        <w:rPr>
-          <w:rFonts w:ascii="Segoe UI" w:hAnsi="Segoe UI" w:cs="Segoe UI"/>
-          <w:color w:val="D1D5DB"/>
-        </w:rPr>
-        <w:lastRenderedPageBreak/>
-        <w:t>于大段文字，不考虑单词之间的顺序和语义关系，但可以捕捉到文档中单词的重要性。</w:t>
+        <w:t>权重的向量表示。这种向量化方法适用于大段文字，不考虑单词之间的顺序和语义关系，但可以捕捉到文档中单词的重要性。</w:t>
       </w:r>
     </w:p>
     <w:p>
@@ -903,7 +762,7 @@
         <w:shd w:val="clear" w:color="auto" w:fill="444654"/>
         <w:spacing w:before="300" w:beforeAutospacing="0" w:after="300" w:afterAutospacing="0"/>
         <w:rPr>
-          <w:rFonts w:ascii="Segoe UI" w:hAnsi="Segoe UI" w:cs="Segoe UI" w:hint="eastAsia"/>
+          <w:rFonts w:ascii="Segoe UI" w:hAnsi="Segoe UI" w:cs="Segoe UI"/>
           <w:color w:val="D1D5DB"/>
         </w:rPr>
       </w:pPr>
@@ -1126,6 +985,7 @@
           <w:rFonts w:ascii="Segoe UI" w:hAnsi="Segoe UI" w:cs="Segoe UI"/>
           <w:color w:val="D1D5DB"/>
         </w:rPr>
+        <w:lastRenderedPageBreak/>
         <w:t>使用预训练的词向量模型（如</w:t>
       </w:r>
       <w:r>
@@ -1284,16 +1144,12 @@
     </w:p>
     <w:p>
       <w:pPr>
-        <w:widowControl/>
         <w:shd w:val="clear" w:color="auto" w:fill="1F1F1F"/>
         <w:spacing w:line="285" w:lineRule="atLeast"/>
-        <w:jc w:val="left"/>
-        <w:rPr>
-          <w:rFonts w:ascii="Consolas" w:eastAsia="宋体" w:hAnsi="Consolas" w:cs="宋体"/>
+        <w:rPr>
+          <w:rFonts w:ascii="Consolas" w:hAnsi="Consolas"/>
           <w:color w:val="CCCCCC"/>
-          <w:kern w:val="0"/>
-          <w:szCs w:val="21"/>
-          <w14:ligatures w14:val="none"/>
+          <w:szCs w:val="21"/>
         </w:rPr>
       </w:pPr>
       <w:r>
@@ -1304,18 +1160,15 @@
       </w:r>
       <w:r>
         <w:rPr>
-          <w:rFonts w:ascii="Consolas" w:eastAsia="宋体" w:hAnsi="Consolas" w:cs="宋体"/>
+          <w:rFonts w:ascii="Consolas" w:hAnsi="Consolas"/>
           <w:color w:val="CE9178"/>
-          <w:kern w:val="0"/>
-          <w:szCs w:val="21"/>
-          <w14:ligatures w14:val="none"/>
+          <w:szCs w:val="21"/>
         </w:rPr>
         <w:t>fasttext-wiki-news-subwords-300</w:t>
       </w:r>
     </w:p>
     <w:p>
       <w:pPr>
-        <w:widowControl/>
         <w:pBdr>
           <w:top w:val="single" w:sz="2" w:space="0" w:color="D9D9E3"/>
           <w:left w:val="single" w:sz="2" w:space="0" w:color="D9D9E3"/>
@@ -1323,27 +1176,21 @@
           <w:right w:val="single" w:sz="2" w:space="0" w:color="D9D9E3"/>
         </w:pBdr>
         <w:spacing w:after="300"/>
-        <w:jc w:val="left"/>
-        <w:rPr>
-          <w:rFonts w:ascii="Segoe UI" w:eastAsia="宋体" w:hAnsi="Segoe UI" w:cs="Segoe UI"/>
-          <w:kern w:val="0"/>
-          <w:szCs w:val="21"/>
-          <w14:ligatures w14:val="none"/>
-        </w:rPr>
-      </w:pPr>
-      <w:r>
-        <w:rPr>
-          <w:rFonts w:ascii="Segoe UI" w:eastAsia="宋体" w:hAnsi="Segoe UI" w:cs="Segoe UI"/>
-          <w:kern w:val="0"/>
-          <w:szCs w:val="21"/>
-          <w14:ligatures w14:val="none"/>
+        <w:rPr>
+          <w:rFonts w:ascii="Segoe UI" w:hAnsi="Segoe UI" w:cs="Segoe UI"/>
+          <w:szCs w:val="21"/>
+        </w:rPr>
+      </w:pPr>
+      <w:r>
+        <w:rPr>
+          <w:rFonts w:ascii="Segoe UI" w:hAnsi="Segoe UI" w:cs="Segoe UI"/>
+          <w:szCs w:val="21"/>
         </w:rPr>
         <w:t>因为这些模型通常是在非常大的文本语料库上进行训练的，所以它们可以捕获很多复杂的词语关系和语义信息。</w:t>
       </w:r>
     </w:p>
     <w:p>
       <w:pPr>
-        <w:widowControl/>
         <w:pBdr>
           <w:top w:val="single" w:sz="2" w:space="0" w:color="D9D9E3"/>
           <w:left w:val="single" w:sz="2" w:space="0" w:color="D9D9E3"/>
@@ -1351,79 +1198,60 @@
           <w:right w:val="single" w:sz="2" w:space="0" w:color="D9D9E3"/>
         </w:pBdr>
         <w:spacing w:after="300"/>
-        <w:jc w:val="left"/>
-        <w:rPr>
-          <w:rFonts w:ascii="Segoe UI" w:eastAsia="宋体" w:hAnsi="Segoe UI" w:cs="Segoe UI"/>
-          <w:kern w:val="0"/>
-          <w:szCs w:val="21"/>
-          <w14:ligatures w14:val="none"/>
-        </w:rPr>
-      </w:pPr>
-      <w:r>
-        <w:rPr>
-          <w:rFonts w:ascii="Segoe UI" w:eastAsia="宋体" w:hAnsi="Segoe UI" w:cs="Segoe UI" w:hint="eastAsia"/>
-          <w:kern w:val="0"/>
-          <w:szCs w:val="21"/>
-          <w14:ligatures w14:val="none"/>
-        </w:rPr>
-        <w:lastRenderedPageBreak/>
+        <w:rPr>
+          <w:rFonts w:ascii="Segoe UI" w:hAnsi="Segoe UI" w:cs="Segoe UI"/>
+          <w:szCs w:val="21"/>
+        </w:rPr>
+      </w:pPr>
+      <w:r>
+        <w:rPr>
+          <w:rFonts w:ascii="Segoe UI" w:hAnsi="Segoe UI" w:cs="Segoe UI" w:hint="eastAsia"/>
+          <w:szCs w:val="21"/>
+        </w:rPr>
         <w:t>但是</w:t>
       </w:r>
       <w:r>
         <w:rPr>
-          <w:rFonts w:ascii="Segoe UI" w:eastAsia="宋体" w:hAnsi="Segoe UI" w:cs="Segoe UI" w:hint="eastAsia"/>
-          <w:kern w:val="0"/>
-          <w:szCs w:val="21"/>
-          <w14:ligatures w14:val="none"/>
+          <w:rFonts w:ascii="Segoe UI" w:hAnsi="Segoe UI" w:cs="Segoe UI" w:hint="eastAsia"/>
+          <w:szCs w:val="21"/>
         </w:rPr>
         <w:t>这些模型的问题是无法</w:t>
       </w:r>
       <w:r>
         <w:rPr>
-          <w:rFonts w:ascii="Segoe UI" w:eastAsia="宋体" w:hAnsi="Segoe UI" w:cs="Segoe UI" w:hint="eastAsia"/>
-          <w:kern w:val="0"/>
-          <w:szCs w:val="21"/>
-          <w14:ligatures w14:val="none"/>
+          <w:rFonts w:ascii="Segoe UI" w:hAnsi="Segoe UI" w:cs="Segoe UI" w:hint="eastAsia"/>
+          <w:szCs w:val="21"/>
         </w:rPr>
         <w:t>在计算机科学这个特定领域处理任务，并且</w:t>
       </w:r>
       <w:r>
         <w:rPr>
-          <w:rFonts w:ascii="Segoe UI" w:eastAsia="宋体" w:hAnsi="Segoe UI" w:cs="Segoe UI" w:hint="eastAsia"/>
-          <w:kern w:val="0"/>
-          <w:szCs w:val="21"/>
-          <w14:ligatures w14:val="none"/>
+          <w:rFonts w:ascii="Segoe UI" w:hAnsi="Segoe UI" w:cs="Segoe UI" w:hint="eastAsia"/>
+          <w:szCs w:val="21"/>
         </w:rPr>
         <w:t>有</w:t>
       </w:r>
       <w:r>
         <w:rPr>
-          <w:rFonts w:eastAsia="宋体"/>
-          <w:b/>
-          <w:bCs/>
-          <w:kern w:val="0"/>
-          <w:szCs w:val="21"/>
-          <w14:ligatures w14:val="none"/>
+          <w:b/>
+          <w:bCs/>
+          <w:szCs w:val="21"/>
         </w:rPr>
         <w:t>词汇不匹配</w:t>
       </w:r>
       <w:r>
         <w:rPr>
-          <w:rFonts w:eastAsia="宋体" w:hint="eastAsia"/>
-          <w:b/>
-          <w:bCs/>
-          <w:kern w:val="0"/>
-          <w:szCs w:val="21"/>
-          <w14:ligatures w14:val="none"/>
+          <w:rFonts w:hint="eastAsia"/>
+          <w:b/>
+          <w:bCs/>
+          <w:szCs w:val="21"/>
         </w:rPr>
         <w:t>问题</w:t>
       </w:r>
       <w:r>
         <w:rPr>
-          <w:rFonts w:ascii="Segoe UI" w:eastAsia="宋体" w:hAnsi="Segoe UI" w:cs="Segoe UI"/>
-          <w:kern w:val="0"/>
-          <w:szCs w:val="21"/>
-          <w14:ligatures w14:val="none"/>
+          <w:rFonts w:ascii="Segoe UI" w:hAnsi="Segoe UI" w:cs="Segoe UI"/>
+          <w:szCs w:val="21"/>
         </w:rPr>
         <w:t>：你的数据集可能包含一些预训练模型的词汇表中不存在的词汇，尤其是一些专有名词、短语或新词。</w:t>
       </w:r>
@@ -1431,47 +1259,36 @@
     <w:p/>
     <w:p>
       <w:pPr>
-        <w:widowControl/>
         <w:shd w:val="clear" w:color="auto" w:fill="343541"/>
-        <w:jc w:val="left"/>
-        <w:rPr>
-          <w:rFonts w:ascii="Segoe UI" w:eastAsia="宋体" w:hAnsi="Segoe UI" w:cs="Segoe UI"/>
-          <w:kern w:val="0"/>
-          <w:szCs w:val="21"/>
-          <w14:ligatures w14:val="none"/>
-        </w:rPr>
-      </w:pPr>
-      <w:r>
-        <w:rPr>
-          <w:rFonts w:ascii="Segoe UI" w:eastAsia="宋体" w:hAnsi="Segoe UI" w:cs="Segoe UI"/>
-          <w:kern w:val="0"/>
-          <w:szCs w:val="21"/>
-          <w14:ligatures w14:val="none"/>
+        <w:rPr>
+          <w:rFonts w:ascii="Segoe UI" w:hAnsi="Segoe UI" w:cs="Segoe UI"/>
+          <w:szCs w:val="21"/>
+        </w:rPr>
+      </w:pPr>
+      <w:r>
+        <w:rPr>
+          <w:rFonts w:ascii="Segoe UI" w:hAnsi="Segoe UI" w:cs="Segoe UI"/>
+          <w:szCs w:val="21"/>
         </w:rPr>
         <w:t>删除主语和动词会影响</w:t>
       </w:r>
       <w:r>
         <w:rPr>
-          <w:rFonts w:ascii="Segoe UI" w:eastAsia="宋体" w:hAnsi="Segoe UI" w:cs="Segoe UI"/>
-          <w:kern w:val="0"/>
-          <w:szCs w:val="21"/>
-          <w14:ligatures w14:val="none"/>
+          <w:rFonts w:ascii="Segoe UI" w:hAnsi="Segoe UI" w:cs="Segoe UI"/>
+          <w:szCs w:val="21"/>
         </w:rPr>
         <w:t>word2vec</w:t>
       </w:r>
       <w:r>
         <w:rPr>
-          <w:rFonts w:ascii="Segoe UI" w:eastAsia="宋体" w:hAnsi="Segoe UI" w:cs="Segoe UI"/>
-          <w:kern w:val="0"/>
-          <w:szCs w:val="21"/>
-          <w14:ligatures w14:val="none"/>
+          <w:rFonts w:ascii="Segoe UI" w:hAnsi="Segoe UI" w:cs="Segoe UI"/>
+          <w:szCs w:val="21"/>
         </w:rPr>
         <w:t>的哪方面判断</w:t>
       </w:r>
     </w:p>
     <w:p>
       <w:pPr>
-        <w:widowControl/>
         <w:pBdr>
           <w:top w:val="single" w:sz="2" w:space="0" w:color="D9D9E3"/>
           <w:left w:val="single" w:sz="2" w:space="0" w:color="D9D9E3"/>
@@ -1479,54 +1296,42 @@
           <w:right w:val="single" w:sz="2" w:space="0" w:color="D9D9E3"/>
         </w:pBdr>
         <w:spacing w:after="300"/>
-        <w:jc w:val="left"/>
-        <w:rPr>
-          <w:rFonts w:ascii="Segoe UI" w:eastAsia="宋体" w:hAnsi="Segoe UI" w:cs="Segoe UI"/>
-          <w:kern w:val="0"/>
-          <w:szCs w:val="21"/>
-          <w14:ligatures w14:val="none"/>
-        </w:rPr>
-      </w:pPr>
-      <w:r>
-        <w:rPr>
-          <w:rFonts w:ascii="Segoe UI" w:eastAsia="宋体" w:hAnsi="Segoe UI" w:cs="Segoe UI"/>
-          <w:kern w:val="0"/>
-          <w:szCs w:val="21"/>
-          <w14:ligatures w14:val="none"/>
+        <w:rPr>
+          <w:rFonts w:ascii="Segoe UI" w:hAnsi="Segoe UI" w:cs="Segoe UI"/>
+          <w:szCs w:val="21"/>
+        </w:rPr>
+      </w:pPr>
+      <w:r>
+        <w:rPr>
+          <w:rFonts w:ascii="Segoe UI" w:hAnsi="Segoe UI" w:cs="Segoe UI"/>
+          <w:szCs w:val="21"/>
         </w:rPr>
         <w:t>Word2Vec</w:t>
       </w:r>
       <w:r>
         <w:rPr>
-          <w:rFonts w:ascii="Segoe UI" w:eastAsia="宋体" w:hAnsi="Segoe UI" w:cs="Segoe UI"/>
-          <w:kern w:val="0"/>
-          <w:szCs w:val="21"/>
-          <w14:ligatures w14:val="none"/>
+          <w:rFonts w:ascii="Segoe UI" w:hAnsi="Segoe UI" w:cs="Segoe UI"/>
+          <w:szCs w:val="21"/>
         </w:rPr>
         <w:t>模型通过词语的上下文来理解和表示词语的含义。如果你从文本中删除主语和动词，那么将影响</w:t>
       </w:r>
       <w:r>
         <w:rPr>
-          <w:rFonts w:ascii="Segoe UI" w:eastAsia="宋体" w:hAnsi="Segoe UI" w:cs="Segoe UI"/>
-          <w:kern w:val="0"/>
-          <w:szCs w:val="21"/>
-          <w14:ligatures w14:val="none"/>
+          <w:rFonts w:ascii="Segoe UI" w:hAnsi="Segoe UI" w:cs="Segoe UI"/>
+          <w:szCs w:val="21"/>
         </w:rPr>
         <w:t>Word2Vec</w:t>
       </w:r>
       <w:r>
         <w:rPr>
-          <w:rFonts w:ascii="Segoe UI" w:eastAsia="宋体" w:hAnsi="Segoe UI" w:cs="Segoe UI"/>
-          <w:kern w:val="0"/>
-          <w:szCs w:val="21"/>
-          <w14:ligatures w14:val="none"/>
+          <w:rFonts w:ascii="Segoe UI" w:hAnsi="Segoe UI" w:cs="Segoe UI"/>
+          <w:szCs w:val="21"/>
         </w:rPr>
         <w:t>模型的以下几个方面：</w:t>
       </w:r>
     </w:p>
     <w:p>
       <w:pPr>
-        <w:widowControl/>
         <w:numPr>
           <w:ilvl w:val="0"/>
           <w:numId w:val="2"/>
@@ -1537,39 +1342,31 @@
           <w:bottom w:val="single" w:sz="2" w:space="0" w:color="D9D9E3"/>
           <w:right w:val="single" w:sz="2" w:space="0" w:color="D9D9E3"/>
         </w:pBdr>
-        <w:jc w:val="left"/>
-        <w:rPr>
-          <w:rFonts w:ascii="Segoe UI" w:eastAsia="宋体" w:hAnsi="Segoe UI" w:cs="Segoe UI"/>
-          <w:kern w:val="0"/>
-          <w:szCs w:val="21"/>
-          <w14:ligatures w14:val="none"/>
-        </w:rPr>
-      </w:pPr>
-      <w:r>
-        <w:rPr>
-          <w:rFonts w:ascii="Segoe UI" w:eastAsia="宋体" w:hAnsi="Segoe UI" w:cs="Segoe UI"/>
-          <w:b/>
-          <w:bCs/>
-          <w:kern w:val="0"/>
+        <w:rPr>
+          <w:rFonts w:ascii="Segoe UI" w:hAnsi="Segoe UI" w:cs="Segoe UI"/>
+          <w:szCs w:val="21"/>
+        </w:rPr>
+      </w:pPr>
+      <w:r>
+        <w:rPr>
+          <w:rFonts w:ascii="Segoe UI" w:hAnsi="Segoe UI" w:cs="Segoe UI"/>
+          <w:b/>
+          <w:bCs/>
           <w:szCs w:val="21"/>
           <w:bdr w:val="single" w:sz="2" w:space="0" w:color="D9D9E3" w:frame="1"/>
-          <w14:ligatures w14:val="none"/>
         </w:rPr>
         <w:t>上下文理解</w:t>
       </w:r>
       <w:r>
         <w:rPr>
-          <w:rFonts w:ascii="Segoe UI" w:eastAsia="宋体" w:hAnsi="Segoe UI" w:cs="Segoe UI"/>
-          <w:kern w:val="0"/>
-          <w:szCs w:val="21"/>
-          <w14:ligatures w14:val="none"/>
+          <w:rFonts w:ascii="Segoe UI" w:hAnsi="Segoe UI" w:cs="Segoe UI"/>
+          <w:szCs w:val="21"/>
         </w:rPr>
         <w:t>：动词和主语常常是句子的关键组成部分，它们帮助确定句子的行动和行动的主体。移除它们可能会改变或混淆模型对上下文的理解。</w:t>
       </w:r>
     </w:p>
     <w:p>
       <w:pPr>
-        <w:widowControl/>
         <w:numPr>
           <w:ilvl w:val="0"/>
           <w:numId w:val="2"/>
@@ -1580,129 +1377,101 @@
           <w:bottom w:val="single" w:sz="2" w:space="0" w:color="D9D9E3"/>
           <w:right w:val="single" w:sz="2" w:space="0" w:color="D9D9E3"/>
         </w:pBdr>
-        <w:jc w:val="left"/>
-        <w:rPr>
-          <w:rFonts w:ascii="Segoe UI" w:eastAsia="宋体" w:hAnsi="Segoe UI" w:cs="Segoe UI"/>
-          <w:kern w:val="0"/>
-          <w:szCs w:val="21"/>
-          <w14:ligatures w14:val="none"/>
-        </w:rPr>
-      </w:pPr>
-      <w:r>
-        <w:rPr>
-          <w:rFonts w:ascii="Segoe UI" w:eastAsia="宋体" w:hAnsi="Segoe UI" w:cs="Segoe UI"/>
-          <w:b/>
-          <w:bCs/>
-          <w:kern w:val="0"/>
+        <w:rPr>
+          <w:rFonts w:ascii="Segoe UI" w:hAnsi="Segoe UI" w:cs="Segoe UI"/>
+          <w:szCs w:val="21"/>
+        </w:rPr>
+      </w:pPr>
+      <w:r>
+        <w:rPr>
+          <w:rFonts w:ascii="Segoe UI" w:hAnsi="Segoe UI" w:cs="Segoe UI"/>
+          <w:b/>
+          <w:bCs/>
           <w:szCs w:val="21"/>
           <w:bdr w:val="single" w:sz="2" w:space="0" w:color="D9D9E3" w:frame="1"/>
-          <w14:ligatures w14:val="none"/>
         </w:rPr>
         <w:t>语义关联</w:t>
       </w:r>
       <w:r>
         <w:rPr>
-          <w:rFonts w:ascii="Segoe UI" w:eastAsia="宋体" w:hAnsi="Segoe UI" w:cs="Segoe UI"/>
-          <w:kern w:val="0"/>
-          <w:szCs w:val="21"/>
-          <w14:ligatures w14:val="none"/>
+          <w:rFonts w:ascii="Segoe UI" w:hAnsi="Segoe UI" w:cs="Segoe UI"/>
+          <w:szCs w:val="21"/>
         </w:rPr>
         <w:t>：</w:t>
       </w:r>
       <w:r>
         <w:rPr>
-          <w:rFonts w:ascii="Segoe UI" w:eastAsia="宋体" w:hAnsi="Segoe UI" w:cs="Segoe UI"/>
-          <w:kern w:val="0"/>
-          <w:szCs w:val="21"/>
-          <w14:ligatures w14:val="none"/>
+          <w:rFonts w:ascii="Segoe UI" w:hAnsi="Segoe UI" w:cs="Segoe UI"/>
+          <w:szCs w:val="21"/>
         </w:rPr>
         <w:t>Word2Vec</w:t>
       </w:r>
       <w:r>
         <w:rPr>
-          <w:rFonts w:ascii="Segoe UI" w:eastAsia="宋体" w:hAnsi="Segoe UI" w:cs="Segoe UI"/>
-          <w:kern w:val="0"/>
-          <w:szCs w:val="21"/>
-          <w14:ligatures w14:val="none"/>
+          <w:rFonts w:ascii="Segoe UI" w:hAnsi="Segoe UI" w:cs="Segoe UI"/>
+          <w:szCs w:val="21"/>
         </w:rPr>
         <w:t>模型的一个优点是它能够理解词语之间的关联和相似性。例如，模型可能会理解</w:t>
       </w:r>
       <w:r>
         <w:rPr>
-          <w:rFonts w:ascii="Segoe UI" w:eastAsia="宋体" w:hAnsi="Segoe UI" w:cs="Segoe UI"/>
-          <w:kern w:val="0"/>
-          <w:szCs w:val="21"/>
-          <w14:ligatures w14:val="none"/>
+          <w:rFonts w:ascii="Segoe UI" w:hAnsi="Segoe UI" w:cs="Segoe UI"/>
+          <w:szCs w:val="21"/>
         </w:rPr>
         <w:t>"cat"</w:t>
       </w:r>
       <w:r>
         <w:rPr>
-          <w:rFonts w:ascii="Segoe UI" w:eastAsia="宋体" w:hAnsi="Segoe UI" w:cs="Segoe UI"/>
-          <w:kern w:val="0"/>
-          <w:szCs w:val="21"/>
-          <w14:ligatures w14:val="none"/>
+          <w:rFonts w:ascii="Segoe UI" w:hAnsi="Segoe UI" w:cs="Segoe UI"/>
+          <w:szCs w:val="21"/>
         </w:rPr>
         <w:t>和</w:t>
       </w:r>
       <w:r>
         <w:rPr>
-          <w:rFonts w:ascii="Segoe UI" w:eastAsia="宋体" w:hAnsi="Segoe UI" w:cs="Segoe UI"/>
-          <w:kern w:val="0"/>
-          <w:szCs w:val="21"/>
-          <w14:ligatures w14:val="none"/>
+          <w:rFonts w:ascii="Segoe UI" w:hAnsi="Segoe UI" w:cs="Segoe UI"/>
+          <w:szCs w:val="21"/>
         </w:rPr>
         <w:t>"dog"</w:t>
       </w:r>
       <w:r>
         <w:rPr>
-          <w:rFonts w:ascii="Segoe UI" w:eastAsia="宋体" w:hAnsi="Segoe UI" w:cs="Segoe UI"/>
-          <w:kern w:val="0"/>
-          <w:szCs w:val="21"/>
-          <w14:ligatures w14:val="none"/>
+          <w:rFonts w:ascii="Segoe UI" w:hAnsi="Segoe UI" w:cs="Segoe UI"/>
+          <w:szCs w:val="21"/>
         </w:rPr>
         <w:t>有相似的上下文，因为它们都可能与</w:t>
       </w:r>
       <w:r>
         <w:rPr>
-          <w:rFonts w:ascii="Segoe UI" w:eastAsia="宋体" w:hAnsi="Segoe UI" w:cs="Segoe UI"/>
-          <w:kern w:val="0"/>
-          <w:szCs w:val="21"/>
-          <w14:ligatures w14:val="none"/>
+          <w:rFonts w:ascii="Segoe UI" w:hAnsi="Segoe UI" w:cs="Segoe UI"/>
+          <w:szCs w:val="21"/>
         </w:rPr>
         <w:t>"pet"</w:t>
       </w:r>
       <w:r>
         <w:rPr>
-          <w:rFonts w:ascii="Segoe UI" w:eastAsia="宋体" w:hAnsi="Segoe UI" w:cs="Segoe UI"/>
-          <w:kern w:val="0"/>
-          <w:szCs w:val="21"/>
-          <w14:ligatures w14:val="none"/>
+          <w:rFonts w:ascii="Segoe UI" w:hAnsi="Segoe UI" w:cs="Segoe UI"/>
+          <w:szCs w:val="21"/>
         </w:rPr>
         <w:t>、</w:t>
       </w:r>
       <w:r>
         <w:rPr>
-          <w:rFonts w:ascii="Segoe UI" w:eastAsia="宋体" w:hAnsi="Segoe UI" w:cs="Segoe UI"/>
-          <w:kern w:val="0"/>
-          <w:szCs w:val="21"/>
-          <w14:ligatures w14:val="none"/>
+          <w:rFonts w:ascii="Segoe UI" w:hAnsi="Segoe UI" w:cs="Segoe UI"/>
+          <w:szCs w:val="21"/>
         </w:rPr>
         <w:t>"animal"</w:t>
       </w:r>
       <w:r>
         <w:rPr>
-          <w:rFonts w:ascii="Segoe UI" w:eastAsia="宋体" w:hAnsi="Segoe UI" w:cs="Segoe UI"/>
-          <w:kern w:val="0"/>
-          <w:szCs w:val="21"/>
-          <w14:ligatures w14:val="none"/>
+          <w:rFonts w:ascii="Segoe UI" w:hAnsi="Segoe UI" w:cs="Segoe UI"/>
+          <w:szCs w:val="21"/>
         </w:rPr>
         <w:t>等词语一起出现。如果你删除主语和动词，这可能会改变这种关联和相似性的表示。</w:t>
       </w:r>
     </w:p>
     <w:p>
       <w:pPr>
-        <w:widowControl/>
         <w:numPr>
           <w:ilvl w:val="0"/>
           <w:numId w:val="2"/>
@@ -1713,57 +1482,45 @@
           <w:bottom w:val="single" w:sz="2" w:space="0" w:color="D9D9E3"/>
           <w:right w:val="single" w:sz="2" w:space="0" w:color="D9D9E3"/>
         </w:pBdr>
-        <w:jc w:val="left"/>
-        <w:rPr>
-          <w:rFonts w:ascii="Segoe UI" w:eastAsia="宋体" w:hAnsi="Segoe UI" w:cs="Segoe UI"/>
-          <w:kern w:val="0"/>
-          <w:szCs w:val="21"/>
-          <w14:ligatures w14:val="none"/>
-        </w:rPr>
-      </w:pPr>
-      <w:r>
-        <w:rPr>
-          <w:rFonts w:ascii="Segoe UI" w:eastAsia="宋体" w:hAnsi="Segoe UI" w:cs="Segoe UI"/>
-          <w:b/>
-          <w:bCs/>
-          <w:kern w:val="0"/>
+        <w:rPr>
+          <w:rFonts w:ascii="Segoe UI" w:hAnsi="Segoe UI" w:cs="Segoe UI"/>
+          <w:szCs w:val="21"/>
+        </w:rPr>
+      </w:pPr>
+      <w:r>
+        <w:rPr>
+          <w:rFonts w:ascii="Segoe UI" w:hAnsi="Segoe UI" w:cs="Segoe UI"/>
+          <w:b/>
+          <w:bCs/>
           <w:szCs w:val="21"/>
           <w:bdr w:val="single" w:sz="2" w:space="0" w:color="D9D9E3" w:frame="1"/>
-          <w14:ligatures w14:val="none"/>
         </w:rPr>
         <w:t>句法信息</w:t>
       </w:r>
       <w:r>
         <w:rPr>
-          <w:rFonts w:ascii="Segoe UI" w:eastAsia="宋体" w:hAnsi="Segoe UI" w:cs="Segoe UI"/>
-          <w:kern w:val="0"/>
-          <w:szCs w:val="21"/>
-          <w14:ligatures w14:val="none"/>
+          <w:rFonts w:ascii="Segoe UI" w:hAnsi="Segoe UI" w:cs="Segoe UI"/>
+          <w:szCs w:val="21"/>
         </w:rPr>
         <w:t>：</w:t>
       </w:r>
       <w:r>
         <w:rPr>
-          <w:rFonts w:ascii="Segoe UI" w:eastAsia="宋体" w:hAnsi="Segoe UI" w:cs="Segoe UI"/>
-          <w:kern w:val="0"/>
-          <w:szCs w:val="21"/>
-          <w14:ligatures w14:val="none"/>
+          <w:rFonts w:ascii="Segoe UI" w:hAnsi="Segoe UI" w:cs="Segoe UI"/>
+          <w:szCs w:val="21"/>
         </w:rPr>
         <w:t>Word2Vec</w:t>
       </w:r>
       <w:r>
         <w:rPr>
-          <w:rFonts w:ascii="Segoe UI" w:eastAsia="宋体" w:hAnsi="Segoe UI" w:cs="Segoe UI"/>
-          <w:kern w:val="0"/>
-          <w:szCs w:val="21"/>
-          <w14:ligatures w14:val="none"/>
+          <w:rFonts w:ascii="Segoe UI" w:hAnsi="Segoe UI" w:cs="Segoe UI"/>
+          <w:szCs w:val="21"/>
         </w:rPr>
         <w:t>模型能够捕捉一些句法信息，比如单词的词性、语态等。如果你删除主语和动词，模型可能无法有效地捕获这些信息。</w:t>
       </w:r>
     </w:p>
     <w:p>
       <w:pPr>
-        <w:widowControl/>
         <w:pBdr>
           <w:top w:val="single" w:sz="2" w:space="0" w:color="D9D9E3"/>
           <w:left w:val="single" w:sz="2" w:space="0" w:color="D9D9E3"/>
@@ -1771,28 +1528,23 @@
           <w:right w:val="single" w:sz="2" w:space="0" w:color="D9D9E3"/>
         </w:pBdr>
         <w:spacing w:before="300"/>
-        <w:jc w:val="left"/>
-        <w:rPr>
-          <w:rFonts w:ascii="Segoe UI" w:eastAsia="宋体" w:hAnsi="Segoe UI" w:cs="Segoe UI"/>
-          <w:kern w:val="0"/>
-          <w:szCs w:val="21"/>
-          <w14:ligatures w14:val="none"/>
-        </w:rPr>
-      </w:pPr>
-      <w:r>
-        <w:rPr>
-          <w:rFonts w:ascii="Segoe UI" w:eastAsia="宋体" w:hAnsi="Segoe UI" w:cs="Segoe UI"/>
-          <w:kern w:val="0"/>
-          <w:szCs w:val="21"/>
-          <w14:ligatures w14:val="none"/>
-        </w:rPr>
+        <w:rPr>
+          <w:rFonts w:ascii="Segoe UI" w:hAnsi="Segoe UI" w:cs="Segoe UI"/>
+          <w:szCs w:val="21"/>
+        </w:rPr>
+      </w:pPr>
+      <w:r>
+        <w:rPr>
+          <w:rFonts w:ascii="Segoe UI" w:hAnsi="Segoe UI" w:cs="Segoe UI"/>
+          <w:szCs w:val="21"/>
+        </w:rPr>
+        <w:lastRenderedPageBreak/>
         <w:t>请注意，这些影响在一定程度上取决于你的具体任务和应用。有些任务可能并不需要强大的上下文理解或语义关联。然而，如果你的任务依赖于理解句子的具体含义或者词语之间的关系，那么删除主语和动词可能会对模型的性能产生负面影响。</w:t>
       </w:r>
     </w:p>
     <w:p/>
     <w:p>
       <w:pPr>
-        <w:widowControl/>
         <w:pBdr>
           <w:top w:val="single" w:sz="2" w:space="0" w:color="D9D9E3"/>
           <w:left w:val="single" w:sz="2" w:space="0" w:color="D9D9E3"/>
@@ -1800,27 +1552,21 @@
           <w:right w:val="single" w:sz="2" w:space="0" w:color="D9D9E3"/>
         </w:pBdr>
         <w:spacing w:before="300"/>
-        <w:jc w:val="left"/>
-        <w:rPr>
-          <w:rFonts w:ascii="Segoe UI" w:eastAsia="宋体" w:hAnsi="Segoe UI" w:cs="Segoe UI"/>
-          <w:kern w:val="0"/>
-          <w:szCs w:val="21"/>
-          <w14:ligatures w14:val="none"/>
-        </w:rPr>
-      </w:pPr>
-      <w:r>
-        <w:rPr>
-          <w:rFonts w:ascii="Segoe UI" w:eastAsia="宋体" w:hAnsi="Segoe UI" w:cs="Segoe UI"/>
-          <w:kern w:val="0"/>
-          <w:szCs w:val="21"/>
-          <w14:ligatures w14:val="none"/>
+        <w:rPr>
+          <w:rFonts w:ascii="Segoe UI" w:hAnsi="Segoe UI" w:cs="Segoe UI"/>
+          <w:szCs w:val="21"/>
+        </w:rPr>
+      </w:pPr>
+      <w:r>
+        <w:rPr>
+          <w:rFonts w:ascii="Segoe UI" w:hAnsi="Segoe UI" w:cs="Segoe UI"/>
+          <w:szCs w:val="21"/>
         </w:rPr>
         <w:t>word2vec-google-news-300</w:t>
       </w:r>
     </w:p>
     <w:p>
       <w:pPr>
-        <w:widowControl/>
         <w:pBdr>
           <w:top w:val="single" w:sz="2" w:space="0" w:color="D9D9E3"/>
           <w:left w:val="single" w:sz="2" w:space="0" w:color="D9D9E3"/>
@@ -1828,45 +1574,35 @@
           <w:right w:val="single" w:sz="2" w:space="0" w:color="D9D9E3"/>
         </w:pBdr>
         <w:spacing w:before="300"/>
-        <w:jc w:val="left"/>
-        <w:rPr>
-          <w:rFonts w:ascii="Segoe UI" w:eastAsia="宋体" w:hAnsi="Segoe UI" w:cs="Segoe UI"/>
-          <w:kern w:val="0"/>
-          <w:szCs w:val="21"/>
-          <w14:ligatures w14:val="none"/>
-        </w:rPr>
-      </w:pPr>
-      <w:r>
-        <w:rPr>
-          <w:rFonts w:ascii="Segoe UI" w:eastAsia="宋体" w:hAnsi="Segoe UI" w:cs="Segoe UI" w:hint="eastAsia"/>
-          <w:kern w:val="0"/>
-          <w:szCs w:val="21"/>
-          <w14:ligatures w14:val="none"/>
+        <w:rPr>
+          <w:rFonts w:ascii="Segoe UI" w:hAnsi="Segoe UI" w:cs="Segoe UI"/>
+          <w:szCs w:val="21"/>
+        </w:rPr>
+      </w:pPr>
+      <w:r>
+        <w:rPr>
+          <w:rFonts w:ascii="Segoe UI" w:hAnsi="Segoe UI" w:cs="Segoe UI" w:hint="eastAsia"/>
+          <w:szCs w:val="21"/>
         </w:rPr>
         <w:t>推荐</w:t>
       </w:r>
       <w:r>
         <w:rPr>
-          <w:rFonts w:ascii="Segoe UI" w:eastAsia="宋体" w:hAnsi="Segoe UI" w:cs="Segoe UI" w:hint="eastAsia"/>
-          <w:kern w:val="0"/>
-          <w:szCs w:val="21"/>
-          <w14:ligatures w14:val="none"/>
+          <w:rFonts w:ascii="Segoe UI" w:hAnsi="Segoe UI" w:cs="Segoe UI" w:hint="eastAsia"/>
+          <w:szCs w:val="21"/>
         </w:rPr>
         <w:t>的效果可以接受，但是</w:t>
       </w:r>
       <w:r>
         <w:rPr>
-          <w:rFonts w:ascii="Segoe UI" w:eastAsia="宋体" w:hAnsi="Segoe UI" w:cs="Segoe UI" w:hint="eastAsia"/>
-          <w:kern w:val="0"/>
-          <w:szCs w:val="21"/>
-          <w14:ligatures w14:val="none"/>
+          <w:rFonts w:ascii="Segoe UI" w:hAnsi="Segoe UI" w:cs="Segoe UI" w:hint="eastAsia"/>
+          <w:szCs w:val="21"/>
         </w:rPr>
         <w:t>由于是通过上下文理解词语的含义，这个模型对于计算机领域的单词有些不理解，可能会误将某单词理解成其他单词，推荐出不符合用户输入的导师。</w:t>
       </w:r>
     </w:p>
     <w:p>
       <w:pPr>
-        <w:widowControl/>
         <w:pBdr>
           <w:top w:val="single" w:sz="2" w:space="0" w:color="D9D9E3"/>
           <w:left w:val="single" w:sz="2" w:space="0" w:color="D9D9E3"/>
@@ -1874,72 +1610,56 @@
           <w:right w:val="single" w:sz="2" w:space="0" w:color="D9D9E3"/>
         </w:pBdr>
         <w:spacing w:before="300"/>
-        <w:jc w:val="left"/>
-        <w:rPr>
-          <w:rFonts w:ascii="Segoe UI" w:eastAsia="宋体" w:hAnsi="Segoe UI" w:cs="Segoe UI"/>
-          <w:kern w:val="0"/>
-          <w:szCs w:val="21"/>
-          <w14:ligatures w14:val="none"/>
-        </w:rPr>
-      </w:pPr>
-      <w:r>
-        <w:rPr>
-          <w:rFonts w:ascii="Segoe UI" w:eastAsia="宋体" w:hAnsi="Segoe UI" w:cs="Segoe UI" w:hint="eastAsia"/>
-          <w:kern w:val="0"/>
-          <w:szCs w:val="21"/>
-          <w14:ligatures w14:val="none"/>
+        <w:rPr>
+          <w:rFonts w:ascii="Segoe UI" w:hAnsi="Segoe UI" w:cs="Segoe UI"/>
+          <w:szCs w:val="21"/>
+        </w:rPr>
+      </w:pPr>
+      <w:r>
+        <w:rPr>
+          <w:rFonts w:ascii="Segoe UI" w:hAnsi="Segoe UI" w:cs="Segoe UI" w:hint="eastAsia"/>
+          <w:szCs w:val="21"/>
         </w:rPr>
         <w:t>总体来说，</w:t>
       </w:r>
       <w:r>
         <w:rPr>
-          <w:rFonts w:ascii="Segoe UI" w:eastAsia="宋体" w:hAnsi="Segoe UI" w:cs="Segoe UI"/>
-          <w:kern w:val="0"/>
-          <w:szCs w:val="21"/>
-          <w14:ligatures w14:val="none"/>
+          <w:rFonts w:ascii="Segoe UI" w:hAnsi="Segoe UI" w:cs="Segoe UI"/>
+          <w:szCs w:val="21"/>
         </w:rPr>
         <w:t>W</w:t>
       </w:r>
       <w:r>
         <w:rPr>
-          <w:rFonts w:ascii="Segoe UI" w:eastAsia="宋体" w:hAnsi="Segoe UI" w:cs="Segoe UI" w:hint="eastAsia"/>
-          <w:kern w:val="0"/>
-          <w:szCs w:val="21"/>
-          <w14:ligatures w14:val="none"/>
+          <w:rFonts w:ascii="Segoe UI" w:hAnsi="Segoe UI" w:cs="Segoe UI" w:hint="eastAsia"/>
+          <w:szCs w:val="21"/>
         </w:rPr>
         <w:t>ord</w:t>
       </w:r>
       <w:r>
         <w:rPr>
-          <w:rFonts w:ascii="Segoe UI" w:eastAsia="宋体" w:hAnsi="Segoe UI" w:cs="Segoe UI"/>
-          <w:kern w:val="0"/>
-          <w:szCs w:val="21"/>
-          <w14:ligatures w14:val="none"/>
+          <w:rFonts w:ascii="Segoe UI" w:hAnsi="Segoe UI" w:cs="Segoe UI"/>
+          <w:szCs w:val="21"/>
         </w:rPr>
         <w:t>2V</w:t>
       </w:r>
       <w:r>
         <w:rPr>
-          <w:rFonts w:ascii="Segoe UI" w:eastAsia="宋体" w:hAnsi="Segoe UI" w:cs="Segoe UI" w:hint="eastAsia"/>
-          <w:kern w:val="0"/>
-          <w:szCs w:val="21"/>
-          <w14:ligatures w14:val="none"/>
+          <w:rFonts w:ascii="Segoe UI" w:hAnsi="Segoe UI" w:cs="Segoe UI" w:hint="eastAsia"/>
+          <w:szCs w:val="21"/>
         </w:rPr>
         <w:t>ec</w:t>
       </w:r>
       <w:r>
         <w:rPr>
-          <w:rFonts w:ascii="Segoe UI" w:eastAsia="宋体" w:hAnsi="Segoe UI" w:cs="Segoe UI" w:hint="eastAsia"/>
-          <w:kern w:val="0"/>
-          <w:szCs w:val="21"/>
-          <w14:ligatures w14:val="none"/>
+          <w:rFonts w:ascii="Segoe UI" w:hAnsi="Segoe UI" w:cs="Segoe UI" w:hint="eastAsia"/>
+          <w:szCs w:val="21"/>
         </w:rPr>
         <w:t>因为通过上下文理解词义，他理解的词义可能与真实情况相反。</w:t>
       </w:r>
     </w:p>
     <w:p>
       <w:pPr>
-        <w:widowControl/>
         <w:pBdr>
           <w:top w:val="single" w:sz="2" w:space="0" w:color="D9D9E3"/>
           <w:left w:val="single" w:sz="2" w:space="0" w:color="D9D9E3"/>
@@ -1947,83 +1667,64 @@
           <w:right w:val="single" w:sz="2" w:space="0" w:color="D9D9E3"/>
         </w:pBdr>
         <w:spacing w:before="300"/>
-        <w:jc w:val="left"/>
-        <w:rPr>
-          <w:rFonts w:ascii="Segoe UI" w:eastAsia="宋体" w:hAnsi="Segoe UI" w:cs="Segoe UI"/>
-          <w:kern w:val="0"/>
-          <w:szCs w:val="21"/>
-          <w14:ligatures w14:val="none"/>
-        </w:rPr>
-      </w:pPr>
-      <w:r>
-        <w:rPr>
-          <w:rFonts w:ascii="Segoe UI" w:eastAsia="宋体" w:hAnsi="Segoe UI" w:cs="Segoe UI" w:hint="eastAsia"/>
-          <w:kern w:val="0"/>
-          <w:szCs w:val="21"/>
-          <w14:ligatures w14:val="none"/>
+        <w:rPr>
+          <w:rFonts w:ascii="Segoe UI" w:hAnsi="Segoe UI" w:cs="Segoe UI"/>
+          <w:szCs w:val="21"/>
+        </w:rPr>
+      </w:pPr>
+      <w:r>
+        <w:rPr>
+          <w:rFonts w:ascii="Segoe UI" w:hAnsi="Segoe UI" w:cs="Segoe UI" w:hint="eastAsia"/>
+          <w:szCs w:val="21"/>
         </w:rPr>
         <w:t>例如</w:t>
       </w:r>
       <w:r>
         <w:rPr>
-          <w:rFonts w:ascii="Segoe UI" w:eastAsia="宋体" w:hAnsi="Segoe UI" w:cs="Segoe UI"/>
-          <w:kern w:val="0"/>
-          <w:szCs w:val="21"/>
-          <w14:ligatures w14:val="none"/>
+          <w:rFonts w:ascii="Segoe UI" w:hAnsi="Segoe UI" w:cs="Segoe UI"/>
+          <w:szCs w:val="21"/>
         </w:rPr>
         <w:t>text analysis</w:t>
       </w:r>
       <w:r>
         <w:rPr>
-          <w:rFonts w:ascii="Segoe UI" w:eastAsia="宋体" w:hAnsi="Segoe UI" w:cs="Segoe UI" w:hint="eastAsia"/>
-          <w:kern w:val="0"/>
-          <w:szCs w:val="21"/>
-          <w14:ligatures w14:val="none"/>
+          <w:rFonts w:ascii="Segoe UI" w:hAnsi="Segoe UI" w:cs="Segoe UI" w:hint="eastAsia"/>
+          <w:szCs w:val="21"/>
         </w:rPr>
         <w:t>是一个东西，但是他可能接受到</w:t>
       </w:r>
       <w:r>
         <w:rPr>
-          <w:rFonts w:ascii="Segoe UI" w:eastAsia="宋体" w:hAnsi="Segoe UI" w:cs="Segoe UI"/>
-          <w:kern w:val="0"/>
-          <w:szCs w:val="21"/>
-          <w14:ligatures w14:val="none"/>
+          <w:rFonts w:ascii="Segoe UI" w:hAnsi="Segoe UI" w:cs="Segoe UI"/>
+          <w:szCs w:val="21"/>
         </w:rPr>
         <w:t>text analysis</w:t>
       </w:r>
       <w:r>
         <w:rPr>
-          <w:rFonts w:ascii="Segoe UI" w:eastAsia="宋体" w:hAnsi="Segoe UI" w:cs="Segoe UI" w:hint="eastAsia"/>
-          <w:kern w:val="0"/>
-          <w:szCs w:val="21"/>
-          <w14:ligatures w14:val="none"/>
+          <w:rFonts w:ascii="Segoe UI" w:hAnsi="Segoe UI" w:cs="Segoe UI" w:hint="eastAsia"/>
+          <w:szCs w:val="21"/>
         </w:rPr>
         <w:t>后，给你推荐介绍里包含其他单词</w:t>
       </w:r>
       <w:r>
         <w:rPr>
-          <w:rFonts w:ascii="Segoe UI" w:eastAsia="宋体" w:hAnsi="Segoe UI" w:cs="Segoe UI" w:hint="eastAsia"/>
-          <w:kern w:val="0"/>
-          <w:szCs w:val="21"/>
-          <w14:ligatures w14:val="none"/>
+          <w:rFonts w:ascii="Segoe UI" w:hAnsi="Segoe UI" w:cs="Segoe UI" w:hint="eastAsia"/>
+          <w:szCs w:val="21"/>
         </w:rPr>
         <w:t>+</w:t>
       </w:r>
       <w:r>
         <w:rPr>
-          <w:rFonts w:ascii="Segoe UI" w:eastAsia="宋体" w:hAnsi="Segoe UI" w:cs="Segoe UI"/>
-          <w:kern w:val="0"/>
-          <w:szCs w:val="21"/>
-          <w14:ligatures w14:val="none"/>
+          <w:rFonts w:ascii="Segoe UI" w:hAnsi="Segoe UI" w:cs="Segoe UI"/>
+          <w:szCs w:val="21"/>
         </w:rPr>
         <w:t>analysis</w:t>
       </w:r>
       <w:r>
         <w:rPr>
-          <w:rFonts w:ascii="Segoe UI" w:eastAsia="宋体" w:hAnsi="Segoe UI" w:cs="Segoe UI" w:hint="eastAsia"/>
-          <w:kern w:val="0"/>
-          <w:szCs w:val="21"/>
-          <w14:ligatures w14:val="none"/>
+          <w:rFonts w:ascii="Segoe UI" w:hAnsi="Segoe UI" w:cs="Segoe UI" w:hint="eastAsia"/>
+          <w:szCs w:val="21"/>
         </w:rPr>
         <w:t>的导师，导致出现歧义。</w:t>
       </w:r>
@@ -2031,7 +1732,6 @@
     <w:p/>
     <w:p>
       <w:pPr>
-        <w:widowControl/>
         <w:pBdr>
           <w:top w:val="single" w:sz="2" w:space="0" w:color="D9D9E3"/>
           <w:left w:val="single" w:sz="2" w:space="0" w:color="D9D9E3"/>
@@ -2039,146 +1739,113 @@
           <w:right w:val="single" w:sz="2" w:space="0" w:color="D9D9E3"/>
         </w:pBdr>
         <w:spacing w:before="300"/>
-        <w:jc w:val="left"/>
-        <w:rPr>
-          <w:rFonts w:ascii="Segoe UI" w:eastAsia="宋体" w:hAnsi="Segoe UI" w:cs="Segoe UI"/>
-          <w:kern w:val="0"/>
-          <w:szCs w:val="21"/>
-          <w14:ligatures w14:val="none"/>
-        </w:rPr>
-      </w:pPr>
-      <w:r>
-        <w:rPr>
-          <w:rFonts w:eastAsia="宋体"/>
-          <w:b/>
-          <w:bCs/>
-          <w:kern w:val="0"/>
-          <w:szCs w:val="21"/>
-          <w14:ligatures w14:val="none"/>
+        <w:rPr>
+          <w:rFonts w:ascii="Segoe UI" w:hAnsi="Segoe UI" w:cs="Segoe UI"/>
+          <w:szCs w:val="21"/>
+        </w:rPr>
+      </w:pPr>
+      <w:r>
+        <w:rPr>
+          <w:b/>
+          <w:bCs/>
+          <w:szCs w:val="21"/>
         </w:rPr>
         <w:t>Word2Vec</w:t>
       </w:r>
       <w:r>
         <w:rPr>
-          <w:rFonts w:ascii="Segoe UI" w:eastAsia="宋体" w:hAnsi="Segoe UI" w:cs="Segoe UI"/>
-          <w:kern w:val="0"/>
-          <w:szCs w:val="21"/>
-          <w14:ligatures w14:val="none"/>
+          <w:rFonts w:ascii="Segoe UI" w:hAnsi="Segoe UI" w:cs="Segoe UI"/>
+          <w:szCs w:val="21"/>
         </w:rPr>
         <w:t>：这种方法将文本中的每个词转化为向量，而且这个向量可以捕捉到一些语义特性，比如相似的词会有相似的向量。</w:t>
       </w:r>
       <w:r>
         <w:rPr>
-          <w:rFonts w:ascii="Segoe UI" w:eastAsia="宋体" w:hAnsi="Segoe UI" w:cs="Segoe UI"/>
-          <w:kern w:val="0"/>
-          <w:szCs w:val="21"/>
-          <w14:ligatures w14:val="none"/>
+          <w:rFonts w:ascii="Segoe UI" w:hAnsi="Segoe UI" w:cs="Segoe UI"/>
+          <w:szCs w:val="21"/>
         </w:rPr>
         <w:t>Word2Vec</w:t>
       </w:r>
       <w:r>
         <w:rPr>
-          <w:rFonts w:ascii="Segoe UI" w:eastAsia="宋体" w:hAnsi="Segoe UI" w:cs="Segoe UI"/>
-          <w:kern w:val="0"/>
-          <w:szCs w:val="21"/>
-          <w14:ligatures w14:val="none"/>
+          <w:rFonts w:ascii="Segoe UI" w:hAnsi="Segoe UI" w:cs="Segoe UI"/>
+          <w:szCs w:val="21"/>
         </w:rPr>
         <w:t>实际上包含两种模型：</w:t>
       </w:r>
       <w:r>
         <w:rPr>
-          <w:rFonts w:ascii="Segoe UI" w:eastAsia="宋体" w:hAnsi="Segoe UI" w:cs="Segoe UI"/>
-          <w:kern w:val="0"/>
-          <w:szCs w:val="21"/>
-          <w14:ligatures w14:val="none"/>
+          <w:rFonts w:ascii="Segoe UI" w:hAnsi="Segoe UI" w:cs="Segoe UI"/>
+          <w:szCs w:val="21"/>
         </w:rPr>
         <w:t>CBOW</w:t>
       </w:r>
       <w:r>
         <w:rPr>
-          <w:rFonts w:ascii="Segoe UI" w:eastAsia="宋体" w:hAnsi="Segoe UI" w:cs="Segoe UI"/>
-          <w:kern w:val="0"/>
-          <w:szCs w:val="21"/>
-          <w14:ligatures w14:val="none"/>
+          <w:rFonts w:ascii="Segoe UI" w:hAnsi="Segoe UI" w:cs="Segoe UI"/>
+          <w:szCs w:val="21"/>
         </w:rPr>
         <w:t>（连续词袋模型）和</w:t>
       </w:r>
       <w:r>
         <w:rPr>
-          <w:rFonts w:ascii="Segoe UI" w:eastAsia="宋体" w:hAnsi="Segoe UI" w:cs="Segoe UI"/>
-          <w:kern w:val="0"/>
-          <w:szCs w:val="21"/>
-          <w14:ligatures w14:val="none"/>
+          <w:rFonts w:ascii="Segoe UI" w:hAnsi="Segoe UI" w:cs="Segoe UI"/>
+          <w:szCs w:val="21"/>
         </w:rPr>
         <w:t>Skip-gram</w:t>
       </w:r>
       <w:r>
         <w:rPr>
-          <w:rFonts w:ascii="Segoe UI" w:eastAsia="宋体" w:hAnsi="Segoe UI" w:cs="Segoe UI"/>
-          <w:kern w:val="0"/>
-          <w:szCs w:val="21"/>
-          <w14:ligatures w14:val="none"/>
+          <w:rFonts w:ascii="Segoe UI" w:hAnsi="Segoe UI" w:cs="Segoe UI"/>
+          <w:szCs w:val="21"/>
         </w:rPr>
         <w:t>模型。在</w:t>
       </w:r>
       <w:r>
         <w:rPr>
-          <w:rFonts w:ascii="Segoe UI" w:eastAsia="宋体" w:hAnsi="Segoe UI" w:cs="Segoe UI"/>
-          <w:kern w:val="0"/>
-          <w:szCs w:val="21"/>
-          <w14:ligatures w14:val="none"/>
+          <w:rFonts w:ascii="Segoe UI" w:hAnsi="Segoe UI" w:cs="Segoe UI"/>
+          <w:szCs w:val="21"/>
         </w:rPr>
         <w:t>CBOW</w:t>
       </w:r>
       <w:r>
         <w:rPr>
-          <w:rFonts w:ascii="Segoe UI" w:eastAsia="宋体" w:hAnsi="Segoe UI" w:cs="Segoe UI"/>
-          <w:kern w:val="0"/>
-          <w:szCs w:val="21"/>
-          <w14:ligatures w14:val="none"/>
+          <w:rFonts w:ascii="Segoe UI" w:hAnsi="Segoe UI" w:cs="Segoe UI"/>
+          <w:szCs w:val="21"/>
         </w:rPr>
         <w:t>模型中，我们根据上下文预测当前词，而在</w:t>
       </w:r>
       <w:r>
         <w:rPr>
-          <w:rFonts w:ascii="Segoe UI" w:eastAsia="宋体" w:hAnsi="Segoe UI" w:cs="Segoe UI"/>
-          <w:kern w:val="0"/>
-          <w:szCs w:val="21"/>
-          <w14:ligatures w14:val="none"/>
+          <w:rFonts w:ascii="Segoe UI" w:hAnsi="Segoe UI" w:cs="Segoe UI"/>
+          <w:szCs w:val="21"/>
         </w:rPr>
         <w:t>Skip-gram</w:t>
       </w:r>
       <w:r>
         <w:rPr>
-          <w:rFonts w:ascii="Segoe UI" w:eastAsia="宋体" w:hAnsi="Segoe UI" w:cs="Segoe UI"/>
-          <w:kern w:val="0"/>
-          <w:szCs w:val="21"/>
-          <w14:ligatures w14:val="none"/>
+          <w:rFonts w:ascii="Segoe UI" w:hAnsi="Segoe UI" w:cs="Segoe UI"/>
+          <w:szCs w:val="21"/>
         </w:rPr>
         <w:t>模型中，我们用当前词预测上下文。</w:t>
       </w:r>
       <w:r>
         <w:rPr>
-          <w:rFonts w:ascii="Segoe UI" w:eastAsia="宋体" w:hAnsi="Segoe UI" w:cs="Segoe UI"/>
-          <w:kern w:val="0"/>
-          <w:szCs w:val="21"/>
-          <w14:ligatures w14:val="none"/>
+          <w:rFonts w:ascii="Segoe UI" w:hAnsi="Segoe UI" w:cs="Segoe UI"/>
+          <w:szCs w:val="21"/>
         </w:rPr>
         <w:t>Word2Vec</w:t>
       </w:r>
       <w:r>
         <w:rPr>
-          <w:rFonts w:ascii="Segoe UI" w:eastAsia="宋体" w:hAnsi="Segoe UI" w:cs="Segoe UI"/>
-          <w:kern w:val="0"/>
-          <w:szCs w:val="21"/>
-          <w14:ligatures w14:val="none"/>
+          <w:rFonts w:ascii="Segoe UI" w:hAnsi="Segoe UI" w:cs="Segoe UI"/>
+          <w:szCs w:val="21"/>
         </w:rPr>
         <w:t>的主要限制是它只考虑单个词，不考虑文本的整体语义。</w:t>
       </w:r>
     </w:p>
     <w:p>
       <w:pPr>
-        <w:widowControl/>
         <w:pBdr>
           <w:top w:val="single" w:sz="2" w:space="0" w:color="D9D9E3"/>
           <w:left w:val="single" w:sz="2" w:space="0" w:color="D9D9E3"/>
@@ -2186,128 +1853,64 @@
           <w:right w:val="single" w:sz="2" w:space="0" w:color="D9D9E3"/>
         </w:pBdr>
         <w:spacing w:before="300"/>
-        <w:jc w:val="left"/>
-        <w:rPr>
-          <w:rFonts w:ascii="Segoe UI" w:eastAsia="宋体" w:hAnsi="Segoe UI" w:cs="Segoe UI"/>
-          <w:kern w:val="0"/>
-          <w:szCs w:val="21"/>
-          <w14:ligatures w14:val="none"/>
-        </w:rPr>
-      </w:pPr>
-      <w:r>
-        <w:rPr>
-          <w:rFonts w:eastAsia="宋体"/>
-          <w:b/>
-          <w:bCs/>
-          <w:kern w:val="0"/>
-          <w:szCs w:val="21"/>
-          <w14:ligatures w14:val="none"/>
+        <w:rPr>
+          <w:rFonts w:ascii="Segoe UI" w:hAnsi="Segoe UI" w:cs="Segoe UI"/>
+          <w:szCs w:val="21"/>
+        </w:rPr>
+      </w:pPr>
+      <w:r>
+        <w:rPr>
+          <w:b/>
+          <w:bCs/>
+          <w:szCs w:val="21"/>
         </w:rPr>
         <w:t>Doc2Vec</w:t>
       </w:r>
       <w:r>
         <w:rPr>
-          <w:rFonts w:ascii="Segoe UI" w:eastAsia="宋体" w:hAnsi="Segoe UI" w:cs="Segoe UI"/>
-          <w:kern w:val="0"/>
-          <w:szCs w:val="21"/>
-          <w14:ligatures w14:val="none"/>
+          <w:rFonts w:ascii="Segoe UI" w:hAnsi="Segoe UI" w:cs="Segoe UI"/>
+          <w:szCs w:val="21"/>
         </w:rPr>
         <w:t>：</w:t>
       </w:r>
       <w:r>
         <w:rPr>
-          <w:rFonts w:ascii="Segoe UI" w:eastAsia="宋体" w:hAnsi="Segoe UI" w:cs="Segoe UI"/>
-          <w:kern w:val="0"/>
-          <w:szCs w:val="21"/>
-          <w14:ligatures w14:val="none"/>
+          <w:rFonts w:ascii="Segoe UI" w:hAnsi="Segoe UI" w:cs="Segoe UI"/>
+          <w:szCs w:val="21"/>
         </w:rPr>
         <w:t>Doc2Vec</w:t>
       </w:r>
       <w:r>
         <w:rPr>
-          <w:rFonts w:ascii="Segoe UI" w:eastAsia="宋体" w:hAnsi="Segoe UI" w:cs="Segoe UI"/>
-          <w:kern w:val="0"/>
-          <w:szCs w:val="21"/>
-          <w14:ligatures w14:val="none"/>
+          <w:rFonts w:ascii="Segoe UI" w:hAnsi="Segoe UI" w:cs="Segoe UI"/>
+          <w:szCs w:val="21"/>
         </w:rPr>
         <w:t>（也称为段落向量或句子向量）可以被看作是</w:t>
       </w:r>
       <w:r>
         <w:rPr>
-          <w:rFonts w:ascii="Segoe UI" w:eastAsia="宋体" w:hAnsi="Segoe UI" w:cs="Segoe UI"/>
-          <w:kern w:val="0"/>
-          <w:szCs w:val="21"/>
-          <w14:ligatures w14:val="none"/>
+          <w:rFonts w:ascii="Segoe UI" w:hAnsi="Segoe UI" w:cs="Segoe UI"/>
+          <w:szCs w:val="21"/>
         </w:rPr>
         <w:t>Word2Vec</w:t>
       </w:r>
       <w:r>
         <w:rPr>
-          <w:rFonts w:ascii="Segoe UI" w:eastAsia="宋体" w:hAnsi="Segoe UI" w:cs="Segoe UI"/>
-          <w:kern w:val="0"/>
-          <w:szCs w:val="21"/>
-          <w14:ligatures w14:val="none"/>
-        </w:rPr>
-        <w:t>的扩展，不仅可以将词转换为向量，也可以将较大的文本单元（如句子、段落或整个文档）转换为向量。这使得我们能够考虑到更多的上下文和词序，从而更好地捕捉文本的整体含义。</w:t>
-      </w:r>
-      <w:r>
-        <w:rPr>
-          <w:rFonts w:ascii="Segoe UI" w:eastAsia="宋体" w:hAnsi="Segoe UI" w:cs="Segoe UI"/>
-          <w:kern w:val="0"/>
-          <w:szCs w:val="21"/>
-          <w14:ligatures w14:val="none"/>
-        </w:rPr>
-        <w:t>Doc2Vec</w:t>
-      </w:r>
-      <w:r>
-        <w:rPr>
-          <w:rFonts w:ascii="Segoe UI" w:eastAsia="宋体" w:hAnsi="Segoe UI" w:cs="Segoe UI"/>
-          <w:kern w:val="0"/>
-          <w:szCs w:val="21"/>
-          <w14:ligatures w14:val="none"/>
-        </w:rPr>
-        <w:t>同样有两种模型：</w:t>
-      </w:r>
-      <w:r>
-        <w:rPr>
-          <w:rFonts w:ascii="Segoe UI" w:eastAsia="宋体" w:hAnsi="Segoe UI" w:cs="Segoe UI"/>
-          <w:kern w:val="0"/>
-          <w:szCs w:val="21"/>
-          <w14:ligatures w14:val="none"/>
-        </w:rPr>
-        <w:t>DBOW</w:t>
-      </w:r>
-      <w:r>
-        <w:rPr>
-          <w:rFonts w:ascii="Segoe UI" w:eastAsia="宋体" w:hAnsi="Segoe UI" w:cs="Segoe UI"/>
-          <w:kern w:val="0"/>
-          <w:szCs w:val="21"/>
-          <w14:ligatures w14:val="none"/>
-        </w:rPr>
-        <w:t>（分布式词袋）和</w:t>
-      </w:r>
-      <w:r>
-        <w:rPr>
-          <w:rFonts w:ascii="Segoe UI" w:eastAsia="宋体" w:hAnsi="Segoe UI" w:cs="Segoe UI"/>
-          <w:kern w:val="0"/>
-          <w:szCs w:val="21"/>
-          <w14:ligatures w14:val="none"/>
-        </w:rPr>
-        <w:t>DM</w:t>
-      </w:r>
-      <w:r>
-        <w:rPr>
-          <w:rFonts w:ascii="Segoe UI" w:eastAsia="宋体" w:hAnsi="Segoe UI" w:cs="Segoe UI"/>
-          <w:kern w:val="0"/>
-          <w:szCs w:val="21"/>
-          <w14:ligatures w14:val="none"/>
-        </w:rPr>
-        <w:t>（分布式内存）。</w:t>
-      </w:r>
-    </w:p>
-    <w:p>
-      <w:pPr>
-        <w:widowControl/>
+          <w:rFonts w:ascii="Segoe UI" w:hAnsi="Segoe UI" w:cs="Segoe UI"/>
+          <w:szCs w:val="21"/>
+        </w:rPr>
+        <w:t>的扩展，不仅可以将词转换为向量，也可以将较大的文本单元（如句子、段落或整个文档）转换为向量。这使得我们能够考虑到更多的上下文和词序，从而更好地捕捉文本的整体含义</w:t>
+      </w:r>
+      <w:r>
+        <w:rPr>
+          <w:rFonts w:ascii="Segoe UI" w:hAnsi="Segoe UI" w:cs="Segoe UI" w:hint="eastAsia"/>
+          <w:szCs w:val="21"/>
+        </w:rPr>
+        <w:t>。</w:t>
+      </w:r>
+    </w:p>
+    <w:p>
+      <w:pPr>
         <w:pBdr>
           <w:top w:val="single" w:sz="2" w:space="0" w:color="D9D9E3"/>
           <w:left w:val="single" w:sz="2" w:space="0" w:color="D9D9E3"/>
@@ -2315,64 +1918,49 @@
           <w:right w:val="single" w:sz="2" w:space="0" w:color="D9D9E3"/>
         </w:pBdr>
         <w:spacing w:before="300"/>
-        <w:jc w:val="left"/>
-        <w:rPr>
-          <w:rFonts w:ascii="Segoe UI" w:eastAsia="宋体" w:hAnsi="Segoe UI" w:cs="Segoe UI"/>
-          <w:kern w:val="0"/>
-          <w:szCs w:val="21"/>
-          <w14:ligatures w14:val="none"/>
-        </w:rPr>
-      </w:pPr>
-      <w:r>
-        <w:rPr>
-          <w:rFonts w:ascii="Segoe UI" w:eastAsia="宋体" w:hAnsi="Segoe UI" w:cs="Segoe UI"/>
-          <w:kern w:val="0"/>
-          <w:szCs w:val="21"/>
-          <w14:ligatures w14:val="none"/>
-        </w:rPr>
-        <w:lastRenderedPageBreak/>
+        <w:rPr>
+          <w:rFonts w:ascii="Segoe UI" w:hAnsi="Segoe UI" w:cs="Segoe UI"/>
+          <w:szCs w:val="21"/>
+        </w:rPr>
+      </w:pPr>
+      <w:r>
+        <w:rPr>
+          <w:rFonts w:ascii="Segoe UI" w:hAnsi="Segoe UI" w:cs="Segoe UI"/>
+          <w:szCs w:val="21"/>
+        </w:rPr>
         <w:t>在许多任务中，例如文本分类或情感分析，</w:t>
       </w:r>
       <w:r>
         <w:rPr>
-          <w:rFonts w:ascii="Segoe UI" w:eastAsia="宋体" w:hAnsi="Segoe UI" w:cs="Segoe UI"/>
-          <w:kern w:val="0"/>
-          <w:szCs w:val="21"/>
-          <w14:ligatures w14:val="none"/>
+          <w:rFonts w:ascii="Segoe UI" w:hAnsi="Segoe UI" w:cs="Segoe UI"/>
+          <w:szCs w:val="21"/>
         </w:rPr>
         <w:t>Doc2Vec</w:t>
       </w:r>
       <w:r>
         <w:rPr>
-          <w:rFonts w:ascii="Segoe UI" w:eastAsia="宋体" w:hAnsi="Segoe UI" w:cs="Segoe UI"/>
-          <w:kern w:val="0"/>
-          <w:szCs w:val="21"/>
-          <w14:ligatures w14:val="none"/>
+          <w:rFonts w:ascii="Segoe UI" w:hAnsi="Segoe UI" w:cs="Segoe UI"/>
+          <w:szCs w:val="21"/>
         </w:rPr>
         <w:t>通常会比</w:t>
       </w:r>
       <w:r>
         <w:rPr>
-          <w:rFonts w:ascii="Segoe UI" w:eastAsia="宋体" w:hAnsi="Segoe UI" w:cs="Segoe UI"/>
-          <w:kern w:val="0"/>
-          <w:szCs w:val="21"/>
-          <w14:ligatures w14:val="none"/>
+          <w:rFonts w:ascii="Segoe UI" w:hAnsi="Segoe UI" w:cs="Segoe UI"/>
+          <w:szCs w:val="21"/>
         </w:rPr>
         <w:t>Word2Vec</w:t>
       </w:r>
       <w:r>
         <w:rPr>
-          <w:rFonts w:ascii="Segoe UI" w:eastAsia="宋体" w:hAnsi="Segoe UI" w:cs="Segoe UI"/>
-          <w:kern w:val="0"/>
-          <w:szCs w:val="21"/>
-          <w14:ligatures w14:val="none"/>
+          <w:rFonts w:ascii="Segoe UI" w:hAnsi="Segoe UI" w:cs="Segoe UI"/>
+          <w:szCs w:val="21"/>
         </w:rPr>
         <w:t>表现得更好，因为它可以考虑更大的上下文和词序信息。然而，哪种方法最好取决于具体的应用场景和数据。</w:t>
       </w:r>
     </w:p>
     <w:p>
       <w:pPr>
-        <w:widowControl/>
         <w:pBdr>
           <w:top w:val="single" w:sz="2" w:space="0" w:color="D9D9E3"/>
           <w:left w:val="single" w:sz="2" w:space="0" w:color="D9D9E3"/>
@@ -2380,78 +1968,52 @@
           <w:right w:val="single" w:sz="2" w:space="0" w:color="D9D9E3"/>
         </w:pBdr>
         <w:spacing w:before="300"/>
-        <w:jc w:val="left"/>
-        <w:rPr>
-          <w:rFonts w:eastAsia="宋体"/>
-          <w:b/>
-          <w:bCs/>
-          <w:kern w:val="0"/>
-          <w:szCs w:val="21"/>
-          <w14:ligatures w14:val="none"/>
-        </w:rPr>
-      </w:pPr>
-      <w:r>
-        <w:rPr>
-          <w:rFonts w:ascii="Segoe UI" w:eastAsia="宋体" w:hAnsi="Segoe UI" w:cs="Segoe UI" w:hint="eastAsia"/>
-          <w:kern w:val="0"/>
-          <w:szCs w:val="21"/>
-          <w14:ligatures w14:val="none"/>
-        </w:rPr>
+        <w:rPr>
+          <w:b/>
+          <w:bCs/>
+          <w:szCs w:val="21"/>
+        </w:rPr>
+      </w:pPr>
+      <w:r>
+        <w:rPr>
+          <w:rFonts w:ascii="Segoe UI" w:hAnsi="Segoe UI" w:cs="Segoe UI" w:hint="eastAsia"/>
+          <w:szCs w:val="21"/>
+        </w:rPr>
+        <w:lastRenderedPageBreak/>
         <w:t>使用</w:t>
       </w:r>
       <w:r>
         <w:rPr>
-          <w:rFonts w:ascii="Segoe UI" w:eastAsia="宋体" w:hAnsi="Segoe UI" w:cs="Segoe UI"/>
-          <w:kern w:val="0"/>
-          <w:szCs w:val="21"/>
-          <w14:ligatures w14:val="none"/>
+          <w:rFonts w:ascii="Segoe UI" w:hAnsi="Segoe UI" w:cs="Segoe UI"/>
+          <w:szCs w:val="21"/>
         </w:rPr>
         <w:t>Doc2Vec</w:t>
       </w:r>
       <w:r>
         <w:rPr>
-          <w:rFonts w:ascii="Segoe UI" w:eastAsia="宋体" w:hAnsi="Segoe UI" w:cs="Segoe UI"/>
-          <w:kern w:val="0"/>
-          <w:szCs w:val="21"/>
-          <w14:ligatures w14:val="none"/>
+          <w:rFonts w:ascii="Segoe UI" w:hAnsi="Segoe UI" w:cs="Segoe UI"/>
+          <w:szCs w:val="21"/>
         </w:rPr>
         <w:t>将导师信息</w:t>
       </w:r>
       <w:r>
         <w:rPr>
-          <w:rFonts w:ascii="Segoe UI" w:eastAsia="宋体" w:hAnsi="Segoe UI" w:cs="Segoe UI" w:hint="eastAsia"/>
-          <w:kern w:val="0"/>
-          <w:szCs w:val="21"/>
-          <w14:ligatures w14:val="none"/>
+          <w:rFonts w:ascii="Segoe UI" w:hAnsi="Segoe UI" w:cs="Segoe UI" w:hint="eastAsia"/>
+          <w:szCs w:val="21"/>
         </w:rPr>
         <w:t>当做一个整体向量化后在将用户输入使用</w:t>
       </w:r>
       <w:r>
         <w:rPr>
-          <w:rFonts w:eastAsia="宋体"/>
-          <w:b/>
-          <w:bCs/>
-          <w:kern w:val="0"/>
-          <w:szCs w:val="21"/>
-          <w14:ligatures w14:val="none"/>
-        </w:rPr>
-        <w:t>Doc2Vec</w:t>
-      </w:r>
-      <w:r>
-        <w:rPr>
-          <w:rFonts w:eastAsia="宋体"/>
-          <w:b/>
-          <w:bCs/>
-          <w:kern w:val="0"/>
-          <w:szCs w:val="21"/>
-          <w14:ligatures w14:val="none"/>
-        </w:rPr>
-        <w:t>计算余弦相似度。</w:t>
-      </w:r>
-    </w:p>
-    <w:p>
-      <w:pPr>
-        <w:widowControl/>
+          <w:b/>
+          <w:bCs/>
+          <w:szCs w:val="21"/>
+        </w:rPr>
+        <w:t>Doc2Vec计算余弦相似度。</w:t>
+      </w:r>
+    </w:p>
+    <w:p>
+      <w:pPr>
         <w:pBdr>
           <w:top w:val="single" w:sz="2" w:space="0" w:color="D9D9E3"/>
           <w:left w:val="single" w:sz="2" w:space="0" w:color="D9D9E3"/>
@@ -2459,14 +2021,309 @@
           <w:right w:val="single" w:sz="2" w:space="0" w:color="D9D9E3"/>
         </w:pBdr>
         <w:spacing w:before="300"/>
-        <w:jc w:val="left"/>
-        <w:rPr>
-          <w:rFonts w:eastAsia="宋体"/>
-          <w:b/>
-          <w:bCs/>
-          <w:kern w:val="0"/>
-          <w:szCs w:val="21"/>
-          <w14:ligatures w14:val="none"/>
+        <w:rPr>
+          <w:rFonts w:hint="eastAsia"/>
+          <w:b/>
+          <w:bCs/>
+          <w:szCs w:val="21"/>
+        </w:rPr>
+      </w:pPr>
+      <w:r>
+        <w:rPr>
+          <w:rFonts w:hint="eastAsia"/>
+          <w:b/>
+          <w:bCs/>
+          <w:szCs w:val="21"/>
+        </w:rPr>
+        <w:t>经过实验发现，使用Word</w:t>
+      </w:r>
+      <w:r>
+        <w:rPr>
+          <w:b/>
+          <w:bCs/>
+          <w:szCs w:val="21"/>
+        </w:rPr>
+        <w:t>2V</w:t>
+      </w:r>
+      <w:r>
+        <w:rPr>
+          <w:rFonts w:hint="eastAsia"/>
+          <w:b/>
+          <w:bCs/>
+          <w:szCs w:val="21"/>
+        </w:rPr>
+        <w:t>ec的模型都会吧</w:t>
+      </w:r>
+      <w:proofErr w:type="spellStart"/>
+      <w:r>
+        <w:rPr>
+          <w:rFonts w:hint="eastAsia"/>
+          <w:b/>
+          <w:bCs/>
+          <w:szCs w:val="21"/>
+        </w:rPr>
+        <w:t>amy</w:t>
+      </w:r>
+      <w:proofErr w:type="spellEnd"/>
+      <w:r>
+        <w:rPr>
+          <w:b/>
+          <w:bCs/>
+          <w:szCs w:val="21"/>
+        </w:rPr>
+        <w:t xml:space="preserve"> </w:t>
+      </w:r>
+      <w:proofErr w:type="spellStart"/>
+      <w:r>
+        <w:rPr>
+          <w:rFonts w:hint="eastAsia"/>
+          <w:b/>
+          <w:bCs/>
+          <w:szCs w:val="21"/>
+        </w:rPr>
+        <w:t>lowe</w:t>
+      </w:r>
+      <w:proofErr w:type="spellEnd"/>
+      <w:r>
+        <w:rPr>
+          <w:rFonts w:hint="eastAsia"/>
+          <w:b/>
+          <w:bCs/>
+          <w:szCs w:val="21"/>
+        </w:rPr>
+        <w:t>当做software</w:t>
+      </w:r>
+      <w:r>
+        <w:rPr>
+          <w:b/>
+          <w:bCs/>
+          <w:szCs w:val="21"/>
+        </w:rPr>
+        <w:t xml:space="preserve"> </w:t>
+      </w:r>
+      <w:r>
+        <w:rPr>
+          <w:rFonts w:hint="eastAsia"/>
+          <w:b/>
+          <w:bCs/>
+          <w:szCs w:val="21"/>
+        </w:rPr>
+        <w:t>engineering</w:t>
+      </w:r>
+      <w:r>
+        <w:rPr>
+          <w:b/>
+          <w:bCs/>
+          <w:szCs w:val="21"/>
+        </w:rPr>
+        <w:t xml:space="preserve"> </w:t>
+      </w:r>
+      <w:r>
+        <w:rPr>
+          <w:rFonts w:hint="eastAsia"/>
+          <w:b/>
+          <w:bCs/>
+          <w:szCs w:val="21"/>
+        </w:rPr>
+        <w:t>and</w:t>
+      </w:r>
+      <w:r>
+        <w:rPr>
+          <w:b/>
+          <w:bCs/>
+          <w:szCs w:val="21"/>
+        </w:rPr>
+        <w:t xml:space="preserve"> </w:t>
+      </w:r>
+      <w:r>
+        <w:rPr>
+          <w:rFonts w:hint="eastAsia"/>
+          <w:b/>
+          <w:bCs/>
+          <w:szCs w:val="21"/>
+        </w:rPr>
+        <w:t>web</w:t>
+      </w:r>
+      <w:r>
+        <w:rPr>
+          <w:b/>
+          <w:bCs/>
+          <w:szCs w:val="21"/>
+        </w:rPr>
+        <w:t xml:space="preserve"> </w:t>
+      </w:r>
+      <w:r>
+        <w:rPr>
+          <w:rFonts w:hint="eastAsia"/>
+          <w:b/>
+          <w:bCs/>
+          <w:szCs w:val="21"/>
+        </w:rPr>
+        <w:t>application的第一位推荐，因为她直接在档案里连续地描述了这两个单词，但他档案的描述只有一句话。另一方面，她并不在</w:t>
+      </w:r>
+      <w:r>
+        <w:rPr>
+          <w:rFonts w:ascii="Segoe UI" w:hAnsi="Segoe UI" w:cs="Segoe UI"/>
+          <w:szCs w:val="21"/>
+        </w:rPr>
+        <w:t>Doc2Vec</w:t>
+      </w:r>
+      <w:r>
+        <w:rPr>
+          <w:rFonts w:ascii="Segoe UI" w:hAnsi="Segoe UI" w:cs="Segoe UI" w:hint="eastAsia"/>
+          <w:szCs w:val="21"/>
+        </w:rPr>
+        <w:t>的前几位，而</w:t>
+      </w:r>
+      <w:r>
+        <w:rPr>
+          <w:rFonts w:ascii="Segoe UI" w:hAnsi="Segoe UI" w:cs="Segoe UI"/>
+          <w:szCs w:val="21"/>
+        </w:rPr>
+        <w:t>Doc2Vec</w:t>
+      </w:r>
+      <w:r>
+        <w:rPr>
+          <w:rFonts w:ascii="Segoe UI" w:hAnsi="Segoe UI" w:cs="Segoe UI" w:hint="eastAsia"/>
+          <w:szCs w:val="21"/>
+        </w:rPr>
+        <w:t>推荐的前几位相对拥有更长的文字描述，他们也具有软件和</w:t>
+      </w:r>
+      <w:r>
+        <w:rPr>
+          <w:rFonts w:ascii="Segoe UI" w:hAnsi="Segoe UI" w:cs="Segoe UI" w:hint="eastAsia"/>
+          <w:szCs w:val="21"/>
+        </w:rPr>
+        <w:t>web</w:t>
+      </w:r>
+      <w:r>
+        <w:rPr>
+          <w:rFonts w:ascii="Segoe UI" w:hAnsi="Segoe UI" w:cs="Segoe UI" w:hint="eastAsia"/>
+          <w:szCs w:val="21"/>
+        </w:rPr>
+        <w:t>开发背景</w:t>
+      </w:r>
+      <w:r>
+        <w:rPr>
+          <w:rFonts w:ascii="Segoe UI" w:hAnsi="Segoe UI" w:cs="Segoe UI" w:hint="eastAsia"/>
+          <w:szCs w:val="21"/>
+        </w:rPr>
+        <w:t>，但并没有直接，连续地描述</w:t>
+      </w:r>
+      <w:r>
+        <w:rPr>
+          <w:rFonts w:hint="eastAsia"/>
+          <w:b/>
+          <w:bCs/>
+          <w:szCs w:val="21"/>
+        </w:rPr>
+        <w:t>software</w:t>
+      </w:r>
+      <w:r>
+        <w:rPr>
+          <w:b/>
+          <w:bCs/>
+          <w:szCs w:val="21"/>
+        </w:rPr>
+        <w:t xml:space="preserve"> </w:t>
+      </w:r>
+      <w:r>
+        <w:rPr>
+          <w:rFonts w:hint="eastAsia"/>
+          <w:b/>
+          <w:bCs/>
+          <w:szCs w:val="21"/>
+        </w:rPr>
+        <w:t>engineering</w:t>
+      </w:r>
+      <w:r>
+        <w:rPr>
+          <w:b/>
+          <w:bCs/>
+          <w:szCs w:val="21"/>
+        </w:rPr>
+        <w:t xml:space="preserve"> </w:t>
+      </w:r>
+      <w:r>
+        <w:rPr>
+          <w:rFonts w:hint="eastAsia"/>
+          <w:b/>
+          <w:bCs/>
+          <w:szCs w:val="21"/>
+        </w:rPr>
+        <w:t>and</w:t>
+      </w:r>
+      <w:r>
+        <w:rPr>
+          <w:b/>
+          <w:bCs/>
+          <w:szCs w:val="21"/>
+        </w:rPr>
+        <w:t xml:space="preserve"> </w:t>
+      </w:r>
+      <w:r>
+        <w:rPr>
+          <w:rFonts w:hint="eastAsia"/>
+          <w:b/>
+          <w:bCs/>
+          <w:szCs w:val="21"/>
+        </w:rPr>
+        <w:t>web</w:t>
+      </w:r>
+      <w:r>
+        <w:rPr>
+          <w:b/>
+          <w:bCs/>
+          <w:szCs w:val="21"/>
+        </w:rPr>
+        <w:t xml:space="preserve"> </w:t>
+      </w:r>
+      <w:r>
+        <w:rPr>
+          <w:rFonts w:hint="eastAsia"/>
+          <w:b/>
+          <w:bCs/>
+          <w:szCs w:val="21"/>
+        </w:rPr>
+        <w:t>application</w:t>
+      </w:r>
+      <w:r>
+        <w:rPr>
+          <w:rFonts w:hint="eastAsia"/>
+          <w:b/>
+          <w:bCs/>
+          <w:szCs w:val="21"/>
+        </w:rPr>
+        <w:t>这句话，所以</w:t>
+      </w:r>
+      <w:r>
+        <w:rPr>
+          <w:rFonts w:ascii="Segoe UI" w:hAnsi="Segoe UI" w:cs="Segoe UI"/>
+          <w:szCs w:val="21"/>
+        </w:rPr>
+        <w:t>Doc2Vec</w:t>
+      </w:r>
+      <w:r>
+        <w:rPr>
+          <w:rFonts w:ascii="Segoe UI" w:hAnsi="Segoe UI" w:cs="Segoe UI" w:hint="eastAsia"/>
+          <w:szCs w:val="21"/>
+        </w:rPr>
+        <w:t>对于长文本拥有更强的语义理解性。</w:t>
+      </w:r>
+    </w:p>
+    <w:p>
+      <w:pPr>
+        <w:pBdr>
+          <w:top w:val="single" w:sz="2" w:space="0" w:color="D9D9E3"/>
+          <w:left w:val="single" w:sz="2" w:space="0" w:color="D9D9E3"/>
+          <w:bottom w:val="single" w:sz="2" w:space="0" w:color="D9D9E3"/>
+          <w:right w:val="single" w:sz="2" w:space="0" w:color="D9D9E3"/>
+        </w:pBdr>
+        <w:spacing w:before="300"/>
+        <w:rPr>
+          <w:b/>
+          <w:bCs/>
+          <w:szCs w:val="21"/>
         </w:rPr>
       </w:pPr>
     </w:p>
@@ -2501,7 +2358,7 @@
           <w:szCs w:val="21"/>
           <w:shd w:val="clear" w:color="auto" w:fill="444654"/>
         </w:rPr>
-        <w:t>设计了两种文本清理方法，第二种和第一种的区别是使用了</w:t>
+        <w:t>设计了两种文本清理方法，第二种</w:t>
       </w:r>
       <w:r>
         <w:rPr>
@@ -2513,6 +2370,30 @@
           <w:szCs w:val="21"/>
           <w:shd w:val="clear" w:color="auto" w:fill="444654"/>
         </w:rPr>
+        <w:t>在第一种的基础上</w:t>
+      </w:r>
+      <w:r>
+        <w:rPr>
+          <w:rFonts w:ascii="Ubuntu Mono" w:hAnsi="Ubuntu Mono" w:hint="eastAsia"/>
+          <w:b/>
+          <w:bCs/>
+          <w:color w:val="FFFFFF"/>
+          <w:sz w:val="21"/>
+          <w:szCs w:val="21"/>
+          <w:shd w:val="clear" w:color="auto" w:fill="444654"/>
+        </w:rPr>
+        <w:t>使用了</w:t>
+      </w:r>
+      <w:r>
+        <w:rPr>
+          <w:rFonts w:ascii="Ubuntu Mono" w:hAnsi="Ubuntu Mono" w:hint="eastAsia"/>
+          <w:b/>
+          <w:bCs/>
+          <w:color w:val="FFFFFF"/>
+          <w:sz w:val="21"/>
+          <w:szCs w:val="21"/>
+          <w:shd w:val="clear" w:color="auto" w:fill="444654"/>
+        </w:rPr>
         <w:t>spacy</w:t>
       </w:r>
       <w:r>
@@ -2550,142 +2431,6 @@
           <w:shd w:val="clear" w:color="auto" w:fill="444654"/>
         </w:rPr>
         <w:t>。</w:t>
-      </w:r>
-    </w:p>
-    <w:p>
-      <w:pPr>
-        <w:pStyle w:val="a7"/>
-        <w:numPr>
-          <w:ilvl w:val="0"/>
-          <w:numId w:val="6"/>
-        </w:numPr>
-        <w:pBdr>
-          <w:top w:val="single" w:sz="2" w:space="0" w:color="D9D9E3"/>
-          <w:left w:val="single" w:sz="2" w:space="0" w:color="D9D9E3"/>
-          <w:bottom w:val="single" w:sz="2" w:space="0" w:color="D9D9E3"/>
-          <w:right w:val="single" w:sz="2" w:space="0" w:color="D9D9E3"/>
-        </w:pBdr>
-        <w:shd w:val="clear" w:color="auto" w:fill="444654"/>
-        <w:spacing w:before="300" w:beforeAutospacing="0" w:after="0" w:afterAutospacing="0"/>
-        <w:rPr>
-          <w:rFonts w:ascii="Ubuntu Mono" w:hAnsi="Ubuntu Mono"/>
-          <w:b/>
-          <w:bCs/>
-          <w:color w:val="FFFFFF"/>
-          <w:sz w:val="21"/>
-          <w:szCs w:val="21"/>
-          <w:shd w:val="clear" w:color="auto" w:fill="444654"/>
-        </w:rPr>
-      </w:pPr>
-      <w:r>
-        <w:rPr>
-          <w:rFonts w:ascii="Ubuntu Mono" w:hAnsi="Ubuntu Mono" w:hint="eastAsia"/>
-          <w:b/>
-          <w:bCs/>
-          <w:color w:val="FFFFFF"/>
-          <w:sz w:val="21"/>
-          <w:szCs w:val="21"/>
-          <w:shd w:val="clear" w:color="auto" w:fill="444654"/>
-        </w:rPr>
-        <w:t>对</w:t>
-      </w:r>
-      <w:proofErr w:type="spellStart"/>
-      <w:r>
-        <w:rPr>
-          <w:rFonts w:ascii="Ubuntu Mono" w:hAnsi="Ubuntu Mono"/>
-          <w:b/>
-          <w:bCs/>
-          <w:color w:val="FFFFFF"/>
-          <w:sz w:val="21"/>
-          <w:szCs w:val="21"/>
-          <w:shd w:val="clear" w:color="auto" w:fill="444654"/>
-        </w:rPr>
-        <w:t>CountVectorizer</w:t>
-      </w:r>
-      <w:proofErr w:type="spellEnd"/>
-      <w:r>
-        <w:rPr>
-          <w:rFonts w:ascii="Ubuntu Mono" w:hAnsi="Ubuntu Mono" w:hint="eastAsia"/>
-          <w:b/>
-          <w:bCs/>
-          <w:color w:val="FFFFFF"/>
-          <w:sz w:val="21"/>
-          <w:szCs w:val="21"/>
-          <w:shd w:val="clear" w:color="auto" w:fill="444654"/>
-        </w:rPr>
-        <w:t>很有帮助，因为它</w:t>
-      </w:r>
-      <w:r>
-        <w:rPr>
-          <w:rFonts w:ascii="Ubuntu Mono" w:hAnsi="Ubuntu Mono"/>
-          <w:b/>
-          <w:bCs/>
-          <w:color w:val="FFFFFF"/>
-          <w:sz w:val="21"/>
-          <w:szCs w:val="21"/>
-          <w:shd w:val="clear" w:color="auto" w:fill="444654"/>
-        </w:rPr>
-        <w:t>只关心词语是否出现，以及出现的频率，而不考虑词语在其他文档中出现的频率。因此，它可能过度强调在所有文档中频繁出现的词语（例如</w:t>
-      </w:r>
-      <w:r>
-        <w:rPr>
-          <w:rFonts w:ascii="Ubuntu Mono" w:hAnsi="Ubuntu Mono"/>
-          <w:b/>
-          <w:bCs/>
-          <w:color w:val="FFFFFF"/>
-          <w:sz w:val="21"/>
-          <w:szCs w:val="21"/>
-          <w:shd w:val="clear" w:color="auto" w:fill="444654"/>
-        </w:rPr>
-        <w:t>“the”</w:t>
-      </w:r>
-      <w:r>
-        <w:rPr>
-          <w:rFonts w:ascii="Ubuntu Mono" w:hAnsi="Ubuntu Mono"/>
-          <w:b/>
-          <w:bCs/>
-          <w:color w:val="FFFFFF"/>
-          <w:sz w:val="21"/>
-          <w:szCs w:val="21"/>
-          <w:shd w:val="clear" w:color="auto" w:fill="444654"/>
-        </w:rPr>
-        <w:t>、</w:t>
-      </w:r>
-      <w:r>
-        <w:rPr>
-          <w:rFonts w:ascii="Ubuntu Mono" w:hAnsi="Ubuntu Mono"/>
-          <w:b/>
-          <w:bCs/>
-          <w:color w:val="FFFFFF"/>
-          <w:sz w:val="21"/>
-          <w:szCs w:val="21"/>
-          <w:shd w:val="clear" w:color="auto" w:fill="444654"/>
-        </w:rPr>
-        <w:t>“is”</w:t>
-      </w:r>
-      <w:r>
-        <w:rPr>
-          <w:rFonts w:ascii="Ubuntu Mono" w:hAnsi="Ubuntu Mono"/>
-          <w:b/>
-          <w:bCs/>
-          <w:color w:val="FFFFFF"/>
-          <w:sz w:val="21"/>
-          <w:szCs w:val="21"/>
-          <w:shd w:val="clear" w:color="auto" w:fill="444654"/>
-        </w:rPr>
-        <w:t>等常见词）。</w:t>
-      </w:r>
-      <w:r>
-        <w:rPr>
-          <w:rFonts w:ascii="Ubuntu Mono" w:hAnsi="Ubuntu Mono" w:hint="eastAsia"/>
-          <w:b/>
-          <w:bCs/>
-          <w:color w:val="FFFFFF"/>
-          <w:sz w:val="21"/>
-          <w:szCs w:val="21"/>
-          <w:shd w:val="clear" w:color="auto" w:fill="444654"/>
-        </w:rPr>
-        <w:t>所以删除掉这些单词后，推荐算法可以更客观地进行推荐。</w:t>
       </w:r>
     </w:p>
     <w:p>
@@ -2719,7 +2464,31 @@
           <w:szCs w:val="21"/>
           <w:shd w:val="clear" w:color="auto" w:fill="444654"/>
         </w:rPr>
-        <w:t>并且经过分析后发现导师信息和用户输入全部使用</w:t>
+        <w:t>1</w:t>
+      </w:r>
+      <w:r>
+        <w:rPr>
+          <w:rFonts w:ascii="Ubuntu Mono" w:hAnsi="Ubuntu Mono"/>
+          <w:b/>
+          <w:bCs/>
+          <w:color w:val="FFFFFF"/>
+          <w:sz w:val="21"/>
+          <w:szCs w:val="21"/>
+          <w:shd w:val="clear" w:color="auto" w:fill="444654"/>
+        </w:rPr>
+        <w:t xml:space="preserve">. </w:t>
+      </w:r>
+      <w:r>
+        <w:rPr>
+          <w:rFonts w:ascii="Ubuntu Mono" w:hAnsi="Ubuntu Mono" w:hint="eastAsia"/>
+          <w:b/>
+          <w:bCs/>
+          <w:color w:val="FFFFFF"/>
+          <w:sz w:val="21"/>
+          <w:szCs w:val="21"/>
+          <w:shd w:val="clear" w:color="auto" w:fill="444654"/>
+        </w:rPr>
+        <w:t>对</w:t>
       </w:r>
       <w:proofErr w:type="spellStart"/>
       <w:r>
@@ -2745,22 +2514,68 @@
           <w:szCs w:val="21"/>
           <w:shd w:val="clear" w:color="auto" w:fill="444654"/>
         </w:rPr>
-        <w:t>能达到最好的效果。因为</w:t>
-      </w:r>
-      <w:proofErr w:type="spellStart"/>
-      <w:r>
-        <w:rPr>
-          <w:rFonts w:ascii="Ubuntu Mono" w:hAnsi="Ubuntu Mono"/>
-          <w:b/>
-          <w:bCs/>
-          <w:color w:val="FFFFFF"/>
-          <w:sz w:val="21"/>
-          <w:szCs w:val="21"/>
-          <w:shd w:val="clear" w:color="auto" w:fill="444654"/>
-        </w:rPr>
-        <w:t>CountVectorizer</w:t>
-      </w:r>
-      <w:proofErr w:type="spellEnd"/>
+        <w:t>很有帮助，因为它</w:t>
+      </w:r>
+      <w:r>
+        <w:rPr>
+          <w:rFonts w:ascii="Ubuntu Mono" w:hAnsi="Ubuntu Mono"/>
+          <w:b/>
+          <w:bCs/>
+          <w:color w:val="FFFFFF"/>
+          <w:sz w:val="21"/>
+          <w:szCs w:val="21"/>
+          <w:shd w:val="clear" w:color="auto" w:fill="444654"/>
+        </w:rPr>
+        <w:t>只关心词语是否出现，以及出现的频率，而不考虑词语在其他文档中出现的频率。因此，它可能过度强调在所有文档中频繁出现的词语（例如</w:t>
+      </w:r>
+      <w:r>
+        <w:rPr>
+          <w:rFonts w:ascii="Ubuntu Mono" w:hAnsi="Ubuntu Mono"/>
+          <w:b/>
+          <w:bCs/>
+          <w:color w:val="FFFFFF"/>
+          <w:sz w:val="21"/>
+          <w:szCs w:val="21"/>
+          <w:shd w:val="clear" w:color="auto" w:fill="444654"/>
+        </w:rPr>
+        <w:t>“the”</w:t>
+      </w:r>
+      <w:r>
+        <w:rPr>
+          <w:rFonts w:ascii="Ubuntu Mono" w:hAnsi="Ubuntu Mono"/>
+          <w:b/>
+          <w:bCs/>
+          <w:color w:val="FFFFFF"/>
+          <w:sz w:val="21"/>
+          <w:szCs w:val="21"/>
+          <w:shd w:val="clear" w:color="auto" w:fill="444654"/>
+        </w:rPr>
+        <w:t>、</w:t>
+      </w:r>
+      <w:r>
+        <w:rPr>
+          <w:rFonts w:ascii="Ubuntu Mono" w:hAnsi="Ubuntu Mono"/>
+          <w:b/>
+          <w:bCs/>
+          <w:color w:val="FFFFFF"/>
+          <w:sz w:val="21"/>
+          <w:szCs w:val="21"/>
+          <w:shd w:val="clear" w:color="auto" w:fill="444654"/>
+        </w:rPr>
+        <w:t>“is”</w:t>
+      </w:r>
+      <w:r>
+        <w:rPr>
+          <w:rFonts w:ascii="Ubuntu Mono" w:hAnsi="Ubuntu Mono"/>
+          <w:b/>
+          <w:bCs/>
+          <w:color w:val="FFFFFF"/>
+          <w:sz w:val="21"/>
+          <w:szCs w:val="21"/>
+          <w:shd w:val="clear" w:color="auto" w:fill="444654"/>
+        </w:rPr>
+        <w:t>等常见词）。</w:t>
+      </w:r>
       <w:r>
         <w:rPr>
           <w:rFonts w:ascii="Ubuntu Mono" w:hAnsi="Ubuntu Mono" w:hint="eastAsia"/>
@@ -2771,19 +2586,7 @@
           <w:szCs w:val="21"/>
           <w:shd w:val="clear" w:color="auto" w:fill="444654"/>
         </w:rPr>
-        <w:t>更适合</w:t>
-      </w:r>
-      <w:r>
-        <w:rPr>
-          <w:rFonts w:ascii="Ubuntu Mono" w:hAnsi="Ubuntu Mono"/>
-          <w:b/>
-          <w:bCs/>
-          <w:color w:val="FFFFFF"/>
-          <w:sz w:val="21"/>
-          <w:szCs w:val="21"/>
-          <w:shd w:val="clear" w:color="auto" w:fill="444654"/>
-        </w:rPr>
-        <w:t>主题非常特定</w:t>
+        <w:t>所以删除掉这些单词后，</w:t>
       </w:r>
       <w:r>
         <w:rPr>
@@ -2795,129 +2598,7 @@
           <w:szCs w:val="21"/>
           <w:shd w:val="clear" w:color="auto" w:fill="444654"/>
         </w:rPr>
-        <w:t>的文档。</w:t>
-      </w:r>
-    </w:p>
-    <w:p>
-      <w:pPr>
-        <w:pStyle w:val="a7"/>
-        <w:numPr>
-          <w:ilvl w:val="0"/>
-          <w:numId w:val="6"/>
-        </w:numPr>
-        <w:pBdr>
-          <w:top w:val="single" w:sz="2" w:space="0" w:color="D9D9E3"/>
-          <w:left w:val="single" w:sz="2" w:space="0" w:color="D9D9E3"/>
-          <w:bottom w:val="single" w:sz="2" w:space="0" w:color="D9D9E3"/>
-          <w:right w:val="single" w:sz="2" w:space="0" w:color="D9D9E3"/>
-        </w:pBdr>
-        <w:shd w:val="clear" w:color="auto" w:fill="444654"/>
-        <w:spacing w:before="300" w:beforeAutospacing="0" w:after="0" w:afterAutospacing="0"/>
-        <w:rPr>
-          <w:rFonts w:ascii="Ubuntu Mono" w:hAnsi="Ubuntu Mono"/>
-          <w:b/>
-          <w:bCs/>
-          <w:color w:val="FFFFFF"/>
-          <w:sz w:val="21"/>
-          <w:szCs w:val="21"/>
-          <w:shd w:val="clear" w:color="auto" w:fill="444654"/>
-        </w:rPr>
-      </w:pPr>
-      <w:r>
-        <w:rPr>
-          <w:rFonts w:ascii="Ubuntu Mono" w:hAnsi="Ubuntu Mono"/>
-          <w:b/>
-          <w:bCs/>
-          <w:color w:val="FFFFFF"/>
-          <w:sz w:val="21"/>
-          <w:szCs w:val="21"/>
-          <w:shd w:val="clear" w:color="auto" w:fill="444654"/>
-        </w:rPr>
-        <w:t>TF-IDF</w:t>
-      </w:r>
-      <w:r>
-        <w:rPr>
-          <w:rFonts w:ascii="Ubuntu Mono" w:hAnsi="Ubuntu Mono"/>
-          <w:b/>
-          <w:bCs/>
-          <w:color w:val="FFFFFF"/>
-          <w:sz w:val="21"/>
-          <w:szCs w:val="21"/>
-          <w:shd w:val="clear" w:color="auto" w:fill="444654"/>
-        </w:rPr>
-        <w:t>（</w:t>
-      </w:r>
-      <w:r>
-        <w:rPr>
-          <w:rFonts w:ascii="Ubuntu Mono" w:hAnsi="Ubuntu Mono"/>
-          <w:b/>
-          <w:bCs/>
-          <w:color w:val="FFFFFF"/>
-          <w:sz w:val="21"/>
-          <w:szCs w:val="21"/>
-          <w:shd w:val="clear" w:color="auto" w:fill="444654"/>
-        </w:rPr>
-        <w:t>Term Frequency-Inverse Document Frequency</w:t>
-      </w:r>
-      <w:r>
-        <w:rPr>
-          <w:rFonts w:ascii="Ubuntu Mono" w:hAnsi="Ubuntu Mono"/>
-          <w:b/>
-          <w:bCs/>
-          <w:color w:val="FFFFFF"/>
-          <w:sz w:val="21"/>
-          <w:szCs w:val="21"/>
-          <w:shd w:val="clear" w:color="auto" w:fill="444654"/>
-        </w:rPr>
-        <w:t>）：这种方法不仅考虑了词频（</w:t>
-      </w:r>
-      <w:r>
-        <w:rPr>
-          <w:rFonts w:ascii="Ubuntu Mono" w:hAnsi="Ubuntu Mono"/>
-          <w:b/>
-          <w:bCs/>
-          <w:color w:val="FFFFFF"/>
-          <w:sz w:val="21"/>
-          <w:szCs w:val="21"/>
-          <w:shd w:val="clear" w:color="auto" w:fill="444654"/>
-        </w:rPr>
-        <w:t>TF</w:t>
-      </w:r>
-      <w:r>
-        <w:rPr>
-          <w:rFonts w:ascii="Ubuntu Mono" w:hAnsi="Ubuntu Mono"/>
-          <w:b/>
-          <w:bCs/>
-          <w:color w:val="FFFFFF"/>
-          <w:sz w:val="21"/>
-          <w:szCs w:val="21"/>
-          <w:shd w:val="clear" w:color="auto" w:fill="444654"/>
-        </w:rPr>
-        <w:t>），还考虑了逆文档频率（</w:t>
-      </w:r>
-      <w:r>
-        <w:rPr>
-          <w:rFonts w:ascii="Ubuntu Mono" w:hAnsi="Ubuntu Mono"/>
-          <w:b/>
-          <w:bCs/>
-          <w:color w:val="FFFFFF"/>
-          <w:sz w:val="21"/>
-          <w:szCs w:val="21"/>
-          <w:shd w:val="clear" w:color="auto" w:fill="444654"/>
-        </w:rPr>
-        <w:t>IDF</w:t>
-      </w:r>
-      <w:r>
-        <w:rPr>
-          <w:rFonts w:ascii="Ubuntu Mono" w:hAnsi="Ubuntu Mono"/>
-          <w:b/>
-          <w:bCs/>
-          <w:color w:val="FFFFFF"/>
-          <w:sz w:val="21"/>
-          <w:szCs w:val="21"/>
-          <w:shd w:val="clear" w:color="auto" w:fill="444654"/>
-        </w:rPr>
-        <w:t>）。这意味着如果一个词在一个特定的文档中频繁出现，但在其他文档中很少出现，那么这个词可能就很重要，因此会被赋予较高的权重。这种方法试图减轻一些常见词语（例如停用词）可能带来的影响，它们在所有文档中都很常见，因此可能不会提供太多有关特定文档的信息。</w:t>
+        <w:t>能减少无用词语对推荐系统的干扰。</w:t>
       </w:r>
     </w:p>
     <w:p>
@@ -2932,50 +2613,26 @@
         <w:shd w:val="clear" w:color="auto" w:fill="444654"/>
         <w:spacing w:before="300" w:beforeAutospacing="0" w:after="0" w:afterAutospacing="0"/>
         <w:rPr>
-          <w:rFonts w:ascii="Ubuntu Mono" w:hAnsi="Ubuntu Mono"/>
-          <w:b/>
-          <w:bCs/>
-          <w:color w:val="FFFFFF"/>
-          <w:sz w:val="21"/>
-          <w:szCs w:val="21"/>
-          <w:shd w:val="clear" w:color="auto" w:fill="444654"/>
-        </w:rPr>
-      </w:pPr>
-      <w:r>
-        <w:rPr>
-          <w:rFonts w:ascii="Ubuntu Mono" w:hAnsi="Ubuntu Mono"/>
-          <w:b/>
-          <w:bCs/>
-          <w:color w:val="FFFFFF"/>
-          <w:sz w:val="21"/>
-          <w:szCs w:val="21"/>
-          <w:shd w:val="clear" w:color="auto" w:fill="444654"/>
-        </w:rPr>
-        <w:t>综上，</w:t>
-      </w:r>
-      <w:r>
-        <w:rPr>
-          <w:rFonts w:ascii="Ubuntu Mono" w:hAnsi="Ubuntu Mono"/>
-          <w:b/>
-          <w:bCs/>
-          <w:color w:val="FFFFFF"/>
-          <w:sz w:val="21"/>
-          <w:szCs w:val="21"/>
-          <w:shd w:val="clear" w:color="auto" w:fill="444654"/>
-        </w:rPr>
-        <w:t>TF-IDF</w:t>
-      </w:r>
-      <w:r>
-        <w:rPr>
-          <w:rFonts w:ascii="Ubuntu Mono" w:hAnsi="Ubuntu Mono"/>
-          <w:b/>
-          <w:bCs/>
-          <w:color w:val="FFFFFF"/>
-          <w:sz w:val="21"/>
-          <w:szCs w:val="21"/>
-          <w:shd w:val="clear" w:color="auto" w:fill="444654"/>
-        </w:rPr>
-        <w:t>在许多情况下可能会提供更好的结果，因为它能够减少常见词语的影响，并突出显示可能更具区分性的词语。但是，哪种方法更好可能取决于特定的应用场景和数据集。</w:t>
+          <w:rFonts w:ascii="Ubuntu Mono" w:hAnsi="Ubuntu Mono" w:hint="eastAsia"/>
+          <w:b/>
+          <w:bCs/>
+          <w:color w:val="FFFFFF"/>
+          <w:sz w:val="21"/>
+          <w:szCs w:val="21"/>
+          <w:shd w:val="clear" w:color="auto" w:fill="444654"/>
+        </w:rPr>
+      </w:pPr>
+      <w:r>
+        <w:rPr>
+          <w:rFonts w:ascii="Ubuntu Mono" w:hAnsi="Ubuntu Mono" w:hint="eastAsia"/>
+          <w:b/>
+          <w:bCs/>
+          <w:color w:val="FFFFFF"/>
+          <w:sz w:val="21"/>
+          <w:szCs w:val="21"/>
+          <w:shd w:val="clear" w:color="auto" w:fill="444654"/>
+        </w:rPr>
+        <w:t>实验后发现，清理主语动词连接词后与未清理的结果差别很小，只是在导师推荐的排名上有区别，但清理过后的结果依然比未清理之前更符合逻辑。</w:t>
       </w:r>
     </w:p>
     <w:p>
@@ -3009,10 +2666,711 @@
           <w:szCs w:val="21"/>
           <w:shd w:val="clear" w:color="auto" w:fill="444654"/>
         </w:rPr>
+        <w:t>并且经过分析后发现导师信息和用户输入全部使用</w:t>
+      </w:r>
+      <w:proofErr w:type="spellStart"/>
+      <w:r>
+        <w:rPr>
+          <w:rFonts w:ascii="Ubuntu Mono" w:hAnsi="Ubuntu Mono"/>
+          <w:b/>
+          <w:bCs/>
+          <w:color w:val="FFFFFF"/>
+          <w:sz w:val="21"/>
+          <w:szCs w:val="21"/>
+          <w:shd w:val="clear" w:color="auto" w:fill="444654"/>
+        </w:rPr>
+        <w:t>CountVectorizer</w:t>
+      </w:r>
+      <w:proofErr w:type="spellEnd"/>
+      <w:r>
+        <w:rPr>
+          <w:rFonts w:ascii="Ubuntu Mono" w:hAnsi="Ubuntu Mono" w:hint="eastAsia"/>
+          <w:b/>
+          <w:bCs/>
+          <w:color w:val="FFFFFF"/>
+          <w:sz w:val="21"/>
+          <w:szCs w:val="21"/>
+          <w:shd w:val="clear" w:color="auto" w:fill="444654"/>
+        </w:rPr>
+        <w:t>能达到最好的效果。因为</w:t>
+      </w:r>
+      <w:proofErr w:type="spellStart"/>
+      <w:r>
+        <w:rPr>
+          <w:rFonts w:ascii="Ubuntu Mono" w:hAnsi="Ubuntu Mono"/>
+          <w:b/>
+          <w:bCs/>
+          <w:color w:val="FFFFFF"/>
+          <w:sz w:val="21"/>
+          <w:szCs w:val="21"/>
+          <w:shd w:val="clear" w:color="auto" w:fill="444654"/>
+        </w:rPr>
+        <w:t>CountVectorizer</w:t>
+      </w:r>
+      <w:proofErr w:type="spellEnd"/>
+      <w:r>
+        <w:rPr>
+          <w:rFonts w:ascii="Ubuntu Mono" w:hAnsi="Ubuntu Mono" w:hint="eastAsia"/>
+          <w:b/>
+          <w:bCs/>
+          <w:color w:val="FFFFFF"/>
+          <w:sz w:val="21"/>
+          <w:szCs w:val="21"/>
+          <w:shd w:val="clear" w:color="auto" w:fill="444654"/>
+        </w:rPr>
+        <w:t>更适合</w:t>
+      </w:r>
+      <w:r>
+        <w:rPr>
+          <w:rFonts w:ascii="Ubuntu Mono" w:hAnsi="Ubuntu Mono"/>
+          <w:b/>
+          <w:bCs/>
+          <w:color w:val="FFFFFF"/>
+          <w:sz w:val="21"/>
+          <w:szCs w:val="21"/>
+          <w:shd w:val="clear" w:color="auto" w:fill="444654"/>
+        </w:rPr>
+        <w:t>主题非常特定</w:t>
+      </w:r>
+      <w:r>
+        <w:rPr>
+          <w:rFonts w:ascii="Ubuntu Mono" w:hAnsi="Ubuntu Mono" w:hint="eastAsia"/>
+          <w:b/>
+          <w:bCs/>
+          <w:color w:val="FFFFFF"/>
+          <w:sz w:val="21"/>
+          <w:szCs w:val="21"/>
+          <w:shd w:val="clear" w:color="auto" w:fill="444654"/>
+        </w:rPr>
+        <w:t>的文档。</w:t>
+      </w:r>
+    </w:p>
+    <w:p>
+      <w:pPr>
+        <w:pStyle w:val="a7"/>
+        <w:pBdr>
+          <w:top w:val="single" w:sz="2" w:space="0" w:color="D9D9E3"/>
+          <w:left w:val="single" w:sz="2" w:space="0" w:color="D9D9E3"/>
+          <w:bottom w:val="single" w:sz="2" w:space="0" w:color="D9D9E3"/>
+          <w:right w:val="single" w:sz="2" w:space="0" w:color="D9D9E3"/>
+        </w:pBdr>
+        <w:shd w:val="clear" w:color="auto" w:fill="444654"/>
+        <w:spacing w:before="300" w:beforeAutospacing="0" w:after="0" w:afterAutospacing="0"/>
+        <w:rPr>
+          <w:rFonts w:ascii="Ubuntu Mono" w:hAnsi="Ubuntu Mono"/>
+          <w:b/>
+          <w:bCs/>
+          <w:color w:val="FFFFFF"/>
+          <w:sz w:val="21"/>
+          <w:szCs w:val="21"/>
+          <w:shd w:val="clear" w:color="auto" w:fill="444654"/>
+        </w:rPr>
+      </w:pPr>
+      <w:r>
+        <w:rPr>
+          <w:rFonts w:ascii="Ubuntu Mono" w:hAnsi="Ubuntu Mono"/>
+          <w:b/>
+          <w:bCs/>
+          <w:color w:val="FFFFFF"/>
+          <w:sz w:val="21"/>
+          <w:szCs w:val="21"/>
+          <w:shd w:val="clear" w:color="auto" w:fill="444654"/>
+        </w:rPr>
+        <w:t xml:space="preserve">2. </w:t>
+      </w:r>
+      <w:r>
+        <w:rPr>
+          <w:rFonts w:ascii="Ubuntu Mono" w:hAnsi="Ubuntu Mono"/>
+          <w:b/>
+          <w:bCs/>
+          <w:color w:val="FFFFFF"/>
+          <w:sz w:val="21"/>
+          <w:szCs w:val="21"/>
+          <w:shd w:val="clear" w:color="auto" w:fill="444654"/>
+        </w:rPr>
+        <w:t xml:space="preserve">TF-IDF </w:t>
+      </w:r>
+      <w:r>
+        <w:rPr>
+          <w:rFonts w:ascii="Ubuntu Mono" w:hAnsi="Ubuntu Mono"/>
+          <w:b/>
+          <w:bCs/>
+          <w:color w:val="FFFFFF"/>
+          <w:sz w:val="21"/>
+          <w:szCs w:val="21"/>
+          <w:shd w:val="clear" w:color="auto" w:fill="444654"/>
+        </w:rPr>
+        <w:t>的基本思想是：如果某个词或短语在一篇文章中出现的频率高（</w:t>
+      </w:r>
+      <w:r>
+        <w:rPr>
+          <w:rFonts w:ascii="Ubuntu Mono" w:hAnsi="Ubuntu Mono"/>
+          <w:b/>
+          <w:bCs/>
+          <w:color w:val="FFFFFF"/>
+          <w:sz w:val="21"/>
+          <w:szCs w:val="21"/>
+          <w:shd w:val="clear" w:color="auto" w:fill="444654"/>
+        </w:rPr>
+        <w:t>Term Frequency</w:t>
+      </w:r>
+      <w:r>
+        <w:rPr>
+          <w:rFonts w:ascii="Ubuntu Mono" w:hAnsi="Ubuntu Mono"/>
+          <w:b/>
+          <w:bCs/>
+          <w:color w:val="FFFFFF"/>
+          <w:sz w:val="21"/>
+          <w:szCs w:val="21"/>
+          <w:shd w:val="clear" w:color="auto" w:fill="444654"/>
+        </w:rPr>
+        <w:t>，即</w:t>
+      </w:r>
+      <w:r>
+        <w:rPr>
+          <w:rFonts w:ascii="Ubuntu Mono" w:hAnsi="Ubuntu Mono"/>
+          <w:b/>
+          <w:bCs/>
+          <w:color w:val="FFFFFF"/>
+          <w:sz w:val="21"/>
+          <w:szCs w:val="21"/>
+          <w:shd w:val="clear" w:color="auto" w:fill="444654"/>
+        </w:rPr>
+        <w:t>TF</w:t>
+      </w:r>
+      <w:r>
+        <w:rPr>
+          <w:rFonts w:ascii="Ubuntu Mono" w:hAnsi="Ubuntu Mono"/>
+          <w:b/>
+          <w:bCs/>
+          <w:color w:val="FFFFFF"/>
+          <w:sz w:val="21"/>
+          <w:szCs w:val="21"/>
+          <w:shd w:val="clear" w:color="auto" w:fill="444654"/>
+        </w:rPr>
+        <w:t>），并且在其他文章中很少出现（</w:t>
+      </w:r>
+      <w:r>
+        <w:rPr>
+          <w:rFonts w:ascii="Ubuntu Mono" w:hAnsi="Ubuntu Mono"/>
+          <w:b/>
+          <w:bCs/>
+          <w:color w:val="FFFFFF"/>
+          <w:sz w:val="21"/>
+          <w:szCs w:val="21"/>
+          <w:shd w:val="clear" w:color="auto" w:fill="444654"/>
+        </w:rPr>
+        <w:t>Inverse Document Frequency</w:t>
+      </w:r>
+      <w:r>
+        <w:rPr>
+          <w:rFonts w:ascii="Ubuntu Mono" w:hAnsi="Ubuntu Mono"/>
+          <w:b/>
+          <w:bCs/>
+          <w:color w:val="FFFFFF"/>
+          <w:sz w:val="21"/>
+          <w:szCs w:val="21"/>
+          <w:shd w:val="clear" w:color="auto" w:fill="444654"/>
+        </w:rPr>
+        <w:t>，即</w:t>
+      </w:r>
+      <w:r>
+        <w:rPr>
+          <w:rFonts w:ascii="Ubuntu Mono" w:hAnsi="Ubuntu Mono"/>
+          <w:b/>
+          <w:bCs/>
+          <w:color w:val="FFFFFF"/>
+          <w:sz w:val="21"/>
+          <w:szCs w:val="21"/>
+          <w:shd w:val="clear" w:color="auto" w:fill="444654"/>
+        </w:rPr>
+        <w:t>IDF</w:t>
+      </w:r>
+      <w:r>
+        <w:rPr>
+          <w:rFonts w:ascii="Ubuntu Mono" w:hAnsi="Ubuntu Mono"/>
+          <w:b/>
+          <w:bCs/>
+          <w:color w:val="FFFFFF"/>
+          <w:sz w:val="21"/>
+          <w:szCs w:val="21"/>
+          <w:shd w:val="clear" w:color="auto" w:fill="444654"/>
+        </w:rPr>
+        <w:t>），则认为此词或者短语具有很好的类别区分能力，适合用来分类。</w:t>
+      </w:r>
+    </w:p>
+    <w:p>
+      <w:pPr>
+        <w:pStyle w:val="a7"/>
+        <w:pBdr>
+          <w:top w:val="single" w:sz="2" w:space="0" w:color="D9D9E3"/>
+          <w:left w:val="single" w:sz="2" w:space="0" w:color="D9D9E3"/>
+          <w:bottom w:val="single" w:sz="2" w:space="0" w:color="D9D9E3"/>
+          <w:right w:val="single" w:sz="2" w:space="0" w:color="D9D9E3"/>
+        </w:pBdr>
+        <w:shd w:val="clear" w:color="auto" w:fill="444654"/>
+        <w:spacing w:before="300" w:beforeAutospacing="0" w:after="0" w:afterAutospacing="0"/>
+        <w:rPr>
+          <w:rFonts w:ascii="Ubuntu Mono" w:hAnsi="Ubuntu Mono"/>
+          <w:b/>
+          <w:bCs/>
+          <w:color w:val="FFFFFF"/>
+          <w:sz w:val="21"/>
+          <w:szCs w:val="21"/>
+          <w:shd w:val="clear" w:color="auto" w:fill="444654"/>
+        </w:rPr>
+      </w:pPr>
+      <w:r>
+        <w:rPr>
+          <w:rFonts w:ascii="Ubuntu Mono" w:hAnsi="Ubuntu Mono"/>
+          <w:b/>
+          <w:bCs/>
+          <w:color w:val="FFFFFF"/>
+          <w:sz w:val="21"/>
+          <w:szCs w:val="21"/>
+          <w:shd w:val="clear" w:color="auto" w:fill="444654"/>
+        </w:rPr>
+        <w:t>"TF"</w:t>
+      </w:r>
+      <w:r>
+        <w:rPr>
+          <w:rFonts w:ascii="Ubuntu Mono" w:hAnsi="Ubuntu Mono"/>
+          <w:b/>
+          <w:bCs/>
+          <w:color w:val="FFFFFF"/>
+          <w:sz w:val="21"/>
+          <w:szCs w:val="21"/>
+          <w:shd w:val="clear" w:color="auto" w:fill="444654"/>
+        </w:rPr>
+        <w:t>（</w:t>
+      </w:r>
+      <w:r>
+        <w:rPr>
+          <w:rFonts w:ascii="Ubuntu Mono" w:hAnsi="Ubuntu Mono"/>
+          <w:b/>
+          <w:bCs/>
+          <w:color w:val="FFFFFF"/>
+          <w:sz w:val="21"/>
+          <w:szCs w:val="21"/>
+          <w:shd w:val="clear" w:color="auto" w:fill="444654"/>
+        </w:rPr>
+        <w:t>Term Frequency</w:t>
+      </w:r>
+      <w:r>
+        <w:rPr>
+          <w:rFonts w:ascii="Ubuntu Mono" w:hAnsi="Ubuntu Mono"/>
+          <w:b/>
+          <w:bCs/>
+          <w:color w:val="FFFFFF"/>
+          <w:sz w:val="21"/>
+          <w:szCs w:val="21"/>
+          <w:shd w:val="clear" w:color="auto" w:fill="444654"/>
+        </w:rPr>
+        <w:t>）表示词条在文档</w:t>
+      </w:r>
+      <w:r>
+        <w:rPr>
+          <w:rFonts w:ascii="Ubuntu Mono" w:hAnsi="Ubuntu Mono"/>
+          <w:b/>
+          <w:bCs/>
+          <w:color w:val="FFFFFF"/>
+          <w:sz w:val="21"/>
+          <w:szCs w:val="21"/>
+          <w:shd w:val="clear" w:color="auto" w:fill="444654"/>
+        </w:rPr>
+        <w:t xml:space="preserve"> d </w:t>
+      </w:r>
+      <w:r>
+        <w:rPr>
+          <w:rFonts w:ascii="Ubuntu Mono" w:hAnsi="Ubuntu Mono"/>
+          <w:b/>
+          <w:bCs/>
+          <w:color w:val="FFFFFF"/>
+          <w:sz w:val="21"/>
+          <w:szCs w:val="21"/>
+          <w:shd w:val="clear" w:color="auto" w:fill="444654"/>
+        </w:rPr>
+        <w:t>中出现的频率，</w:t>
+      </w:r>
+      <w:r>
+        <w:rPr>
+          <w:rFonts w:ascii="Ubuntu Mono" w:hAnsi="Ubuntu Mono"/>
+          <w:b/>
+          <w:bCs/>
+          <w:color w:val="FFFFFF"/>
+          <w:sz w:val="21"/>
+          <w:szCs w:val="21"/>
+          <w:shd w:val="clear" w:color="auto" w:fill="444654"/>
+        </w:rPr>
+        <w:t xml:space="preserve">TF </w:t>
+      </w:r>
+      <w:r>
+        <w:rPr>
+          <w:rFonts w:ascii="Ubuntu Mono" w:hAnsi="Ubuntu Mono"/>
+          <w:b/>
+          <w:bCs/>
+          <w:color w:val="FFFFFF"/>
+          <w:sz w:val="21"/>
+          <w:szCs w:val="21"/>
+          <w:shd w:val="clear" w:color="auto" w:fill="444654"/>
+        </w:rPr>
+        <w:t>的主要思想是：如果某个词在文章中出现的次数越多，那么其对文章的表达能力就越强。但是，如果一个词在文章中出现的频率很高，但在其他所有的文章中也都出现，那么这个词就不能很好地反映文章的特性，因此需要</w:t>
+      </w:r>
+      <w:r>
+        <w:rPr>
+          <w:rFonts w:ascii="Ubuntu Mono" w:hAnsi="Ubuntu Mono"/>
+          <w:b/>
+          <w:bCs/>
+          <w:color w:val="FFFFFF"/>
+          <w:sz w:val="21"/>
+          <w:szCs w:val="21"/>
+          <w:shd w:val="clear" w:color="auto" w:fill="444654"/>
+        </w:rPr>
+        <w:t xml:space="preserve"> IDF </w:t>
+      </w:r>
+      <w:r>
+        <w:rPr>
+          <w:rFonts w:ascii="Ubuntu Mono" w:hAnsi="Ubuntu Mono"/>
+          <w:b/>
+          <w:bCs/>
+          <w:color w:val="FFFFFF"/>
+          <w:sz w:val="21"/>
+          <w:szCs w:val="21"/>
+          <w:shd w:val="clear" w:color="auto" w:fill="444654"/>
+        </w:rPr>
+        <w:t>来调整。</w:t>
+      </w:r>
+    </w:p>
+    <w:p>
+      <w:pPr>
+        <w:pStyle w:val="a7"/>
+        <w:pBdr>
+          <w:top w:val="single" w:sz="2" w:space="0" w:color="D9D9E3"/>
+          <w:left w:val="single" w:sz="2" w:space="0" w:color="D9D9E3"/>
+          <w:bottom w:val="single" w:sz="2" w:space="0" w:color="D9D9E3"/>
+          <w:right w:val="single" w:sz="2" w:space="0" w:color="D9D9E3"/>
+        </w:pBdr>
+        <w:shd w:val="clear" w:color="auto" w:fill="444654"/>
+        <w:spacing w:before="300" w:beforeAutospacing="0" w:after="0" w:afterAutospacing="0"/>
+        <w:rPr>
+          <w:rFonts w:ascii="Ubuntu Mono" w:hAnsi="Ubuntu Mono"/>
+          <w:b/>
+          <w:bCs/>
+          <w:color w:val="FFFFFF"/>
+          <w:sz w:val="21"/>
+          <w:szCs w:val="21"/>
+          <w:shd w:val="clear" w:color="auto" w:fill="444654"/>
+        </w:rPr>
+      </w:pPr>
+      <w:r>
+        <w:rPr>
+          <w:rFonts w:ascii="Ubuntu Mono" w:hAnsi="Ubuntu Mono"/>
+          <w:b/>
+          <w:bCs/>
+          <w:color w:val="FFFFFF"/>
+          <w:sz w:val="21"/>
+          <w:szCs w:val="21"/>
+          <w:shd w:val="clear" w:color="auto" w:fill="444654"/>
+        </w:rPr>
+        <w:t>"IDF"</w:t>
+      </w:r>
+      <w:r>
+        <w:rPr>
+          <w:rFonts w:ascii="Ubuntu Mono" w:hAnsi="Ubuntu Mono"/>
+          <w:b/>
+          <w:bCs/>
+          <w:color w:val="FFFFFF"/>
+          <w:sz w:val="21"/>
+          <w:szCs w:val="21"/>
+          <w:shd w:val="clear" w:color="auto" w:fill="444654"/>
+        </w:rPr>
+        <w:t>（</w:t>
+      </w:r>
+      <w:r>
+        <w:rPr>
+          <w:rFonts w:ascii="Ubuntu Mono" w:hAnsi="Ubuntu Mono"/>
+          <w:b/>
+          <w:bCs/>
+          <w:color w:val="FFFFFF"/>
+          <w:sz w:val="21"/>
+          <w:szCs w:val="21"/>
+          <w:shd w:val="clear" w:color="auto" w:fill="444654"/>
+        </w:rPr>
+        <w:t>Inverse Document Frequency</w:t>
+      </w:r>
+      <w:r>
+        <w:rPr>
+          <w:rFonts w:ascii="Ubuntu Mono" w:hAnsi="Ubuntu Mono"/>
+          <w:b/>
+          <w:bCs/>
+          <w:color w:val="FFFFFF"/>
+          <w:sz w:val="21"/>
+          <w:szCs w:val="21"/>
+          <w:shd w:val="clear" w:color="auto" w:fill="444654"/>
+        </w:rPr>
+        <w:t>）表示词条在所有文档中出现的频率的倒数。</w:t>
+      </w:r>
+      <w:r>
+        <w:rPr>
+          <w:rFonts w:ascii="Ubuntu Mono" w:hAnsi="Ubuntu Mono"/>
+          <w:b/>
+          <w:bCs/>
+          <w:color w:val="FFFFFF"/>
+          <w:sz w:val="21"/>
+          <w:szCs w:val="21"/>
+          <w:shd w:val="clear" w:color="auto" w:fill="444654"/>
+        </w:rPr>
+        <w:t xml:space="preserve">IDF </w:t>
+      </w:r>
+      <w:r>
+        <w:rPr>
+          <w:rFonts w:ascii="Ubuntu Mono" w:hAnsi="Ubuntu Mono"/>
+          <w:b/>
+          <w:bCs/>
+          <w:color w:val="FFFFFF"/>
+          <w:sz w:val="21"/>
+          <w:szCs w:val="21"/>
+          <w:shd w:val="clear" w:color="auto" w:fill="444654"/>
+        </w:rPr>
+        <w:t>的主要思想是：如果包含词条</w:t>
+      </w:r>
+      <w:r>
+        <w:rPr>
+          <w:rFonts w:ascii="Ubuntu Mono" w:hAnsi="Ubuntu Mono"/>
+          <w:b/>
+          <w:bCs/>
+          <w:color w:val="FFFFFF"/>
+          <w:sz w:val="21"/>
+          <w:szCs w:val="21"/>
+          <w:shd w:val="clear" w:color="auto" w:fill="444654"/>
+        </w:rPr>
+        <w:t xml:space="preserve"> t </w:t>
+      </w:r>
+      <w:r>
+        <w:rPr>
+          <w:rFonts w:ascii="Ubuntu Mono" w:hAnsi="Ubuntu Mono"/>
+          <w:b/>
+          <w:bCs/>
+          <w:color w:val="FFFFFF"/>
+          <w:sz w:val="21"/>
+          <w:szCs w:val="21"/>
+          <w:shd w:val="clear" w:color="auto" w:fill="444654"/>
+        </w:rPr>
+        <w:t>的文档越少</w:t>
+      </w:r>
+      <w:r>
+        <w:rPr>
+          <w:rFonts w:ascii="Ubuntu Mono" w:hAnsi="Ubuntu Mono"/>
+          <w:b/>
+          <w:bCs/>
+          <w:color w:val="FFFFFF"/>
+          <w:sz w:val="21"/>
+          <w:szCs w:val="21"/>
+          <w:shd w:val="clear" w:color="auto" w:fill="444654"/>
+        </w:rPr>
+        <w:t xml:space="preserve">, IDF </w:t>
+      </w:r>
+      <w:r>
+        <w:rPr>
+          <w:rFonts w:ascii="Ubuntu Mono" w:hAnsi="Ubuntu Mono"/>
+          <w:b/>
+          <w:bCs/>
+          <w:color w:val="FFFFFF"/>
+          <w:sz w:val="21"/>
+          <w:szCs w:val="21"/>
+          <w:shd w:val="clear" w:color="auto" w:fill="444654"/>
+        </w:rPr>
+        <w:t>越大，则说明词条具有很好的类别区分能力。</w:t>
+      </w:r>
+    </w:p>
+    <w:p>
+      <w:pPr>
+        <w:pStyle w:val="a7"/>
+        <w:pBdr>
+          <w:top w:val="single" w:sz="2" w:space="0" w:color="D9D9E3"/>
+          <w:left w:val="single" w:sz="2" w:space="0" w:color="D9D9E3"/>
+          <w:bottom w:val="single" w:sz="2" w:space="0" w:color="D9D9E3"/>
+          <w:right w:val="single" w:sz="2" w:space="0" w:color="D9D9E3"/>
+        </w:pBdr>
+        <w:shd w:val="clear" w:color="auto" w:fill="444654"/>
+        <w:spacing w:before="300" w:beforeAutospacing="0" w:after="0" w:afterAutospacing="0"/>
+        <w:rPr>
+          <w:rFonts w:ascii="Ubuntu Mono" w:hAnsi="Ubuntu Mono"/>
+          <w:b/>
+          <w:bCs/>
+          <w:color w:val="FFFFFF"/>
+          <w:sz w:val="21"/>
+          <w:szCs w:val="21"/>
+          <w:shd w:val="clear" w:color="auto" w:fill="444654"/>
+        </w:rPr>
+      </w:pPr>
+      <w:r>
+        <w:rPr>
+          <w:rFonts w:ascii="Ubuntu Mono" w:hAnsi="Ubuntu Mono" w:hint="eastAsia"/>
+          <w:b/>
+          <w:bCs/>
+          <w:color w:val="FFFFFF"/>
+          <w:sz w:val="21"/>
+          <w:szCs w:val="21"/>
+          <w:shd w:val="clear" w:color="auto" w:fill="444654"/>
+        </w:rPr>
+        <w:lastRenderedPageBreak/>
         <w:t>所以</w:t>
       </w:r>
       <w:r>
         <w:rPr>
+          <w:rFonts w:ascii="Ubuntu Mono" w:hAnsi="Ubuntu Mono"/>
+          <w:b/>
+          <w:bCs/>
+          <w:color w:val="FFFFFF"/>
+          <w:sz w:val="21"/>
+          <w:szCs w:val="21"/>
+          <w:shd w:val="clear" w:color="auto" w:fill="444654"/>
+        </w:rPr>
+        <w:t>TF-IDF</w:t>
+      </w:r>
+      <w:r>
+        <w:rPr>
+          <w:rFonts w:ascii="Ubuntu Mono" w:hAnsi="Ubuntu Mono"/>
+          <w:b/>
+          <w:bCs/>
+          <w:color w:val="FFFFFF"/>
+          <w:sz w:val="21"/>
+          <w:szCs w:val="21"/>
+          <w:shd w:val="clear" w:color="auto" w:fill="444654"/>
+        </w:rPr>
+        <w:t>（词频</w:t>
+      </w:r>
+      <w:r>
+        <w:rPr>
+          <w:rFonts w:ascii="Ubuntu Mono" w:hAnsi="Ubuntu Mono"/>
+          <w:b/>
+          <w:bCs/>
+          <w:color w:val="FFFFFF"/>
+          <w:sz w:val="21"/>
+          <w:szCs w:val="21"/>
+          <w:shd w:val="clear" w:color="auto" w:fill="444654"/>
+        </w:rPr>
+        <w:t>-</w:t>
+      </w:r>
+      <w:r>
+        <w:rPr>
+          <w:rFonts w:ascii="Ubuntu Mono" w:hAnsi="Ubuntu Mono"/>
+          <w:b/>
+          <w:bCs/>
+          <w:color w:val="FFFFFF"/>
+          <w:sz w:val="21"/>
+          <w:szCs w:val="21"/>
+          <w:shd w:val="clear" w:color="auto" w:fill="444654"/>
+        </w:rPr>
+        <w:t>逆文档频率）向量化方法对高频出现的词语进行了惩罚，但如果一个词在多数文档中都频繁出现（如主语、动词、连接词等），那么它的重要性将被大大降低。</w:t>
+      </w:r>
+      <w:r>
+        <w:rPr>
+          <w:rFonts w:ascii="Ubuntu Mono" w:hAnsi="Ubuntu Mono"/>
+          <w:b/>
+          <w:bCs/>
+          <w:color w:val="FFFFFF"/>
+          <w:sz w:val="21"/>
+          <w:szCs w:val="21"/>
+          <w:shd w:val="clear" w:color="auto" w:fill="444654"/>
+        </w:rPr>
+        <w:t>TF-IDF</w:t>
+      </w:r>
+      <w:r>
+        <w:rPr>
+          <w:rFonts w:ascii="Ubuntu Mono" w:hAnsi="Ubuntu Mono"/>
+          <w:b/>
+          <w:bCs/>
+          <w:color w:val="FFFFFF"/>
+          <w:sz w:val="21"/>
+          <w:szCs w:val="21"/>
+          <w:shd w:val="clear" w:color="auto" w:fill="444654"/>
+        </w:rPr>
+        <w:t>认为，如果一个词在文档中频繁出现，但在其他文档中很少出现，那么这个词可能就很重要，或者至少可以有效地区分这个文档和其他文档。</w:t>
+      </w:r>
+    </w:p>
+    <w:p>
+      <w:pPr>
+        <w:pStyle w:val="a7"/>
+        <w:pBdr>
+          <w:top w:val="single" w:sz="2" w:space="0" w:color="D9D9E3"/>
+          <w:left w:val="single" w:sz="2" w:space="0" w:color="D9D9E3"/>
+          <w:bottom w:val="single" w:sz="2" w:space="0" w:color="D9D9E3"/>
+          <w:right w:val="single" w:sz="2" w:space="0" w:color="D9D9E3"/>
+        </w:pBdr>
+        <w:shd w:val="clear" w:color="auto" w:fill="444654"/>
+        <w:spacing w:before="300" w:beforeAutospacing="0" w:after="0" w:afterAutospacing="0"/>
+        <w:rPr>
+          <w:rFonts w:ascii="Ubuntu Mono" w:hAnsi="Ubuntu Mono"/>
+          <w:b/>
+          <w:bCs/>
+          <w:color w:val="FFFFFF"/>
+          <w:sz w:val="21"/>
+          <w:szCs w:val="21"/>
+          <w:shd w:val="clear" w:color="auto" w:fill="444654"/>
+        </w:rPr>
+      </w:pPr>
+      <w:r>
+        <w:rPr>
+          <w:rFonts w:ascii="Ubuntu Mono" w:hAnsi="Ubuntu Mono"/>
+          <w:b/>
+          <w:bCs/>
+          <w:color w:val="FFFFFF"/>
+          <w:sz w:val="21"/>
+          <w:szCs w:val="21"/>
+          <w:shd w:val="clear" w:color="auto" w:fill="444654"/>
+        </w:rPr>
+        <w:t>综上，</w:t>
+      </w:r>
+      <w:r>
+        <w:rPr>
+          <w:rFonts w:ascii="Ubuntu Mono" w:hAnsi="Ubuntu Mono"/>
+          <w:b/>
+          <w:bCs/>
+          <w:color w:val="FFFFFF"/>
+          <w:sz w:val="21"/>
+          <w:szCs w:val="21"/>
+          <w:shd w:val="clear" w:color="auto" w:fill="444654"/>
+        </w:rPr>
+        <w:t>TF-IDF</w:t>
+      </w:r>
+      <w:r>
+        <w:rPr>
+          <w:rFonts w:ascii="Ubuntu Mono" w:hAnsi="Ubuntu Mono"/>
+          <w:b/>
+          <w:bCs/>
+          <w:color w:val="FFFFFF"/>
+          <w:sz w:val="21"/>
+          <w:szCs w:val="21"/>
+          <w:shd w:val="clear" w:color="auto" w:fill="444654"/>
+        </w:rPr>
+        <w:t>在许多情况下可能会提供更好的结果，因为它能够减少常见词语的影响，并突出显示可能更具区分性的词语。但是，哪种方法更好可能取决于特定的应用场景和数据集。</w:t>
+      </w:r>
+    </w:p>
+    <w:p>
+      <w:pPr>
+        <w:pStyle w:val="a7"/>
+        <w:pBdr>
+          <w:top w:val="single" w:sz="2" w:space="0" w:color="D9D9E3"/>
+          <w:left w:val="single" w:sz="2" w:space="0" w:color="D9D9E3"/>
+          <w:bottom w:val="single" w:sz="2" w:space="0" w:color="D9D9E3"/>
+          <w:right w:val="single" w:sz="2" w:space="0" w:color="D9D9E3"/>
+        </w:pBdr>
+        <w:shd w:val="clear" w:color="auto" w:fill="444654"/>
+        <w:spacing w:before="300" w:beforeAutospacing="0" w:after="0" w:afterAutospacing="0"/>
+        <w:rPr>
+          <w:rFonts w:ascii="Ubuntu Mono" w:hAnsi="Ubuntu Mono"/>
+          <w:b/>
+          <w:bCs/>
+          <w:color w:val="FFFFFF"/>
+          <w:sz w:val="21"/>
+          <w:szCs w:val="21"/>
+          <w:shd w:val="clear" w:color="auto" w:fill="444654"/>
+        </w:rPr>
+      </w:pPr>
+      <w:r>
+        <w:rPr>
           <w:rFonts w:ascii="Ubuntu Mono" w:hAnsi="Ubuntu Mono" w:hint="eastAsia"/>
           <w:b/>
           <w:bCs/>
@@ -3083,7 +3441,7 @@
           <w:szCs w:val="21"/>
           <w:shd w:val="clear" w:color="auto" w:fill="444654"/>
         </w:rPr>
-        <w:t>一样优秀的效果，综上所述</w:t>
+        <w:t>一样优秀的效果</w:t>
       </w:r>
       <w:r>
         <w:rPr>
@@ -3095,36 +3453,11 @@
           <w:szCs w:val="21"/>
           <w:shd w:val="clear" w:color="auto" w:fill="444654"/>
         </w:rPr>
-        <w:t>T</w:t>
-      </w:r>
-      <w:r>
-        <w:rPr>
-          <w:rFonts w:ascii="Ubuntu Mono" w:hAnsi="Ubuntu Mono"/>
-          <w:b/>
-          <w:bCs/>
-          <w:color w:val="FFFFFF"/>
-          <w:sz w:val="21"/>
-          <w:szCs w:val="21"/>
-          <w:shd w:val="clear" w:color="auto" w:fill="444654"/>
-        </w:rPr>
-        <w:t>F-IDF</w:t>
-      </w:r>
-      <w:r>
-        <w:rPr>
-          <w:rFonts w:ascii="Ubuntu Mono" w:hAnsi="Ubuntu Mono" w:hint="eastAsia"/>
-          <w:b/>
-          <w:bCs/>
-          <w:color w:val="FFFFFF"/>
-          <w:sz w:val="21"/>
-          <w:szCs w:val="21"/>
-          <w:shd w:val="clear" w:color="auto" w:fill="444654"/>
-        </w:rPr>
-        <w:t>向量化是本推荐算法最好的向量化方法。</w:t>
-      </w:r>
-    </w:p>
-    <w:p>
-      <w:pPr>
-        <w:widowControl/>
+        <w:t>。</w:t>
+      </w:r>
+    </w:p>
+    <w:p>
+      <w:pPr>
         <w:pBdr>
           <w:top w:val="single" w:sz="2" w:space="0" w:color="D9D9E3"/>
           <w:left w:val="single" w:sz="2" w:space="0" w:color="D9D9E3"/>
@@ -3132,14 +3465,671 @@
           <w:right w:val="single" w:sz="2" w:space="0" w:color="D9D9E3"/>
         </w:pBdr>
         <w:spacing w:before="300"/>
-        <w:jc w:val="left"/>
-        <w:rPr>
-          <w:rFonts w:ascii="Segoe UI" w:eastAsia="宋体" w:hAnsi="Segoe UI" w:cs="Segoe UI"/>
-          <w:kern w:val="0"/>
-          <w:szCs w:val="21"/>
-          <w14:ligatures w14:val="none"/>
-        </w:rPr>
-      </w:pPr>
+        <w:rPr>
+          <w:rFonts w:ascii="Segoe UI" w:hAnsi="Segoe UI" w:cs="Segoe UI"/>
+          <w:szCs w:val="21"/>
+        </w:rPr>
+      </w:pPr>
+    </w:p>
+    <w:p>
+      <w:pPr>
+        <w:pBdr>
+          <w:top w:val="single" w:sz="2" w:space="0" w:color="D9D9E3"/>
+          <w:left w:val="single" w:sz="2" w:space="0" w:color="D9D9E3"/>
+          <w:bottom w:val="single" w:sz="2" w:space="0" w:color="D9D9E3"/>
+          <w:right w:val="single" w:sz="2" w:space="0" w:color="D9D9E3"/>
+        </w:pBdr>
+        <w:spacing w:before="300"/>
+        <w:rPr>
+          <w:rFonts w:ascii="Segoe UI" w:hAnsi="Segoe UI" w:cs="Segoe UI"/>
+          <w:szCs w:val="21"/>
+        </w:rPr>
+      </w:pPr>
+      <w:r>
+        <w:rPr>
+          <w:rFonts w:ascii="Segoe UI" w:hAnsi="Segoe UI" w:cs="Segoe UI" w:hint="eastAsia"/>
+          <w:szCs w:val="21"/>
+        </w:rPr>
+        <w:t>实验</w:t>
+      </w:r>
+      <w:r>
+        <w:rPr>
+          <w:rFonts w:ascii="Segoe UI" w:hAnsi="Segoe UI" w:cs="Segoe UI" w:hint="eastAsia"/>
+          <w:szCs w:val="21"/>
+        </w:rPr>
+        <w:t>1</w:t>
+      </w:r>
+      <w:r>
+        <w:rPr>
+          <w:rFonts w:ascii="Segoe UI" w:hAnsi="Segoe UI" w:cs="Segoe UI" w:hint="eastAsia"/>
+          <w:szCs w:val="21"/>
+        </w:rPr>
+        <w:t>：</w:t>
+      </w:r>
+    </w:p>
+    <w:p>
+      <w:pPr>
+        <w:pBdr>
+          <w:top w:val="single" w:sz="2" w:space="0" w:color="D9D9E3"/>
+          <w:left w:val="single" w:sz="2" w:space="0" w:color="D9D9E3"/>
+          <w:bottom w:val="single" w:sz="2" w:space="0" w:color="D9D9E3"/>
+          <w:right w:val="single" w:sz="2" w:space="0" w:color="D9D9E3"/>
+        </w:pBdr>
+        <w:spacing w:before="300"/>
+        <w:rPr>
+          <w:rFonts w:ascii="Segoe UI" w:hAnsi="Segoe UI" w:cs="Segoe UI"/>
+          <w:szCs w:val="21"/>
+        </w:rPr>
+      </w:pPr>
+      <w:r>
+        <w:rPr>
+          <w:rFonts w:ascii="Segoe UI" w:hAnsi="Segoe UI" w:cs="Segoe UI" w:hint="eastAsia"/>
+          <w:szCs w:val="21"/>
+        </w:rPr>
+        <w:t>使用</w:t>
+      </w:r>
+      <w:r>
+        <w:rPr>
+          <w:rFonts w:ascii="Segoe UI" w:hAnsi="Segoe UI" w:cs="Segoe UI" w:hint="eastAsia"/>
+          <w:szCs w:val="21"/>
+        </w:rPr>
+        <w:t>Bart</w:t>
+      </w:r>
+      <w:r>
+        <w:rPr>
+          <w:rFonts w:ascii="Segoe UI" w:hAnsi="Segoe UI" w:cs="Segoe UI" w:hint="eastAsia"/>
+          <w:szCs w:val="21"/>
+        </w:rPr>
+        <w:t>总结</w:t>
+      </w:r>
+      <w:r>
+        <w:rPr>
+          <w:rFonts w:ascii="Segoe UI" w:hAnsi="Segoe UI" w:cs="Segoe UI"/>
+          <w:szCs w:val="21"/>
+        </w:rPr>
+        <w:t xml:space="preserve">Dr Ban Al </w:t>
+      </w:r>
+      <w:proofErr w:type="spellStart"/>
+      <w:r>
+        <w:rPr>
+          <w:rFonts w:ascii="Segoe UI" w:hAnsi="Segoe UI" w:cs="Segoe UI"/>
+          <w:szCs w:val="21"/>
+        </w:rPr>
+        <w:t>Jassani</w:t>
+      </w:r>
+      <w:proofErr w:type="spellEnd"/>
+      <w:r>
+        <w:rPr>
+          <w:rFonts w:ascii="Segoe UI" w:hAnsi="Segoe UI" w:cs="Segoe UI" w:hint="eastAsia"/>
+          <w:szCs w:val="21"/>
+        </w:rPr>
+        <w:t>的</w:t>
+      </w:r>
+      <w:r>
+        <w:rPr>
+          <w:rFonts w:ascii="Segoe UI" w:hAnsi="Segoe UI" w:cs="Segoe UI" w:hint="eastAsia"/>
+          <w:szCs w:val="21"/>
+        </w:rPr>
+        <w:t>内容，将总结的内容变为用户输入的一句话，用这句话来运行不同的推荐算法，若能准确地将</w:t>
+      </w:r>
+      <w:r>
+        <w:rPr>
+          <w:rFonts w:ascii="Segoe UI" w:hAnsi="Segoe UI" w:cs="Segoe UI"/>
+          <w:szCs w:val="21"/>
+        </w:rPr>
+        <w:t xml:space="preserve">Dr Ban Al </w:t>
+      </w:r>
+      <w:proofErr w:type="spellStart"/>
+      <w:r>
+        <w:rPr>
+          <w:rFonts w:ascii="Segoe UI" w:hAnsi="Segoe UI" w:cs="Segoe UI"/>
+          <w:szCs w:val="21"/>
+        </w:rPr>
+        <w:t>Jassani</w:t>
+      </w:r>
+      <w:proofErr w:type="spellEnd"/>
+      <w:r>
+        <w:rPr>
+          <w:rFonts w:ascii="Segoe UI" w:hAnsi="Segoe UI" w:cs="Segoe UI" w:hint="eastAsia"/>
+          <w:szCs w:val="21"/>
+        </w:rPr>
+        <w:t>作为第一名推荐出来，即证明这个算法有效。</w:t>
+      </w:r>
+    </w:p>
+    <w:p>
+      <w:pPr>
+        <w:pBdr>
+          <w:top w:val="single" w:sz="2" w:space="0" w:color="D9D9E3"/>
+          <w:left w:val="single" w:sz="2" w:space="0" w:color="D9D9E3"/>
+          <w:bottom w:val="single" w:sz="2" w:space="0" w:color="D9D9E3"/>
+          <w:right w:val="single" w:sz="2" w:space="0" w:color="D9D9E3"/>
+        </w:pBdr>
+        <w:spacing w:before="300"/>
+        <w:rPr>
+          <w:rFonts w:ascii="Segoe UI" w:hAnsi="Segoe UI" w:cs="Segoe UI" w:hint="eastAsia"/>
+          <w:szCs w:val="21"/>
+        </w:rPr>
+      </w:pPr>
+      <w:r>
+        <w:rPr>
+          <w:rFonts w:ascii="Segoe UI" w:hAnsi="Segoe UI" w:cs="Segoe UI" w:hint="eastAsia"/>
+          <w:szCs w:val="21"/>
+        </w:rPr>
+        <w:t>结果</w:t>
+      </w:r>
+    </w:p>
+    <w:p>
+      <w:pPr>
+        <w:pBdr>
+          <w:top w:val="single" w:sz="2" w:space="0" w:color="D9D9E3"/>
+          <w:left w:val="single" w:sz="2" w:space="0" w:color="D9D9E3"/>
+          <w:bottom w:val="single" w:sz="2" w:space="0" w:color="D9D9E3"/>
+          <w:right w:val="single" w:sz="2" w:space="0" w:color="D9D9E3"/>
+        </w:pBdr>
+        <w:spacing w:before="300"/>
+        <w:rPr>
+          <w:rFonts w:ascii="Segoe UI" w:hAnsi="Segoe UI" w:cs="Segoe UI"/>
+          <w:szCs w:val="21"/>
+        </w:rPr>
+      </w:pPr>
+      <w:r>
+        <w:rPr>
+          <w:rFonts w:ascii="Segoe UI" w:hAnsi="Segoe UI" w:cs="Segoe UI" w:hint="eastAsia"/>
+          <w:szCs w:val="21"/>
+        </w:rPr>
+        <w:t>自训练</w:t>
+      </w:r>
+      <w:r>
+        <w:rPr>
+          <w:rFonts w:ascii="Segoe UI" w:hAnsi="Segoe UI" w:cs="Segoe UI" w:hint="eastAsia"/>
+          <w:szCs w:val="21"/>
+        </w:rPr>
+        <w:t>Word</w:t>
+      </w:r>
+      <w:r>
+        <w:rPr>
+          <w:rFonts w:ascii="Segoe UI" w:hAnsi="Segoe UI" w:cs="Segoe UI"/>
+          <w:szCs w:val="21"/>
+        </w:rPr>
+        <w:t>2V</w:t>
+      </w:r>
+      <w:r>
+        <w:rPr>
+          <w:rFonts w:ascii="Segoe UI" w:hAnsi="Segoe UI" w:cs="Segoe UI" w:hint="eastAsia"/>
+          <w:szCs w:val="21"/>
+        </w:rPr>
+        <w:t>ec</w:t>
+      </w:r>
+      <w:r>
+        <w:rPr>
+          <w:rFonts w:ascii="Segoe UI" w:hAnsi="Segoe UI" w:cs="Segoe UI" w:hint="eastAsia"/>
+          <w:szCs w:val="21"/>
+        </w:rPr>
+        <w:t>，</w:t>
+      </w:r>
+      <w:r>
+        <w:rPr>
+          <w:rFonts w:ascii="Segoe UI" w:hAnsi="Segoe UI" w:cs="Segoe UI" w:hint="eastAsia"/>
+          <w:szCs w:val="21"/>
+        </w:rPr>
+        <w:t>Doc</w:t>
+      </w:r>
+      <w:r>
+        <w:rPr>
+          <w:rFonts w:ascii="Segoe UI" w:hAnsi="Segoe UI" w:cs="Segoe UI"/>
+          <w:szCs w:val="21"/>
+        </w:rPr>
+        <w:t>2V</w:t>
+      </w:r>
+      <w:r>
+        <w:rPr>
+          <w:rFonts w:ascii="Segoe UI" w:hAnsi="Segoe UI" w:cs="Segoe UI" w:hint="eastAsia"/>
+          <w:szCs w:val="21"/>
+        </w:rPr>
+        <w:t>ec</w:t>
+      </w:r>
+      <w:r>
+        <w:rPr>
+          <w:rFonts w:ascii="Segoe UI" w:hAnsi="Segoe UI" w:cs="Segoe UI" w:hint="eastAsia"/>
+          <w:szCs w:val="21"/>
+        </w:rPr>
+        <w:t>无法将</w:t>
+      </w:r>
+      <w:r>
+        <w:rPr>
+          <w:rFonts w:ascii="Segoe UI" w:hAnsi="Segoe UI" w:cs="Segoe UI" w:hint="eastAsia"/>
+          <w:szCs w:val="21"/>
+        </w:rPr>
+        <w:t>Ban</w:t>
+      </w:r>
+      <w:r>
+        <w:rPr>
+          <w:rFonts w:ascii="Segoe UI" w:hAnsi="Segoe UI" w:cs="Segoe UI" w:hint="eastAsia"/>
+          <w:szCs w:val="21"/>
+        </w:rPr>
+        <w:t>成功推荐，</w:t>
+      </w:r>
+      <w:r>
+        <w:rPr>
+          <w:rFonts w:ascii="Segoe UI" w:hAnsi="Segoe UI" w:cs="Segoe UI" w:hint="eastAsia"/>
+          <w:szCs w:val="21"/>
+        </w:rPr>
+        <w:t>Google</w:t>
+      </w:r>
+      <w:r>
+        <w:rPr>
+          <w:rFonts w:ascii="Segoe UI" w:hAnsi="Segoe UI" w:cs="Segoe UI"/>
+          <w:szCs w:val="21"/>
+        </w:rPr>
+        <w:t xml:space="preserve"> </w:t>
+      </w:r>
+      <w:r>
+        <w:rPr>
+          <w:rFonts w:ascii="Segoe UI" w:hAnsi="Segoe UI" w:cs="Segoe UI" w:hint="eastAsia"/>
+          <w:szCs w:val="21"/>
+        </w:rPr>
+        <w:t>Word</w:t>
+      </w:r>
+      <w:r>
+        <w:rPr>
+          <w:rFonts w:ascii="Segoe UI" w:hAnsi="Segoe UI" w:cs="Segoe UI"/>
+          <w:szCs w:val="21"/>
+        </w:rPr>
+        <w:t>2V</w:t>
+      </w:r>
+      <w:r>
+        <w:rPr>
+          <w:rFonts w:ascii="Segoe UI" w:hAnsi="Segoe UI" w:cs="Segoe UI" w:hint="eastAsia"/>
+          <w:szCs w:val="21"/>
+        </w:rPr>
+        <w:t>ec</w:t>
+      </w:r>
+      <w:r>
+        <w:rPr>
+          <w:rFonts w:ascii="Segoe UI" w:hAnsi="Segoe UI" w:cs="Segoe UI" w:hint="eastAsia"/>
+          <w:szCs w:val="21"/>
+        </w:rPr>
+        <w:t>将</w:t>
+      </w:r>
+      <w:r>
+        <w:rPr>
+          <w:rFonts w:ascii="Segoe UI" w:hAnsi="Segoe UI" w:cs="Segoe UI" w:hint="eastAsia"/>
+          <w:szCs w:val="21"/>
+        </w:rPr>
+        <w:t>Ban</w:t>
+      </w:r>
+      <w:r>
+        <w:rPr>
+          <w:rFonts w:ascii="Segoe UI" w:hAnsi="Segoe UI" w:cs="Segoe UI" w:hint="eastAsia"/>
+          <w:szCs w:val="21"/>
+        </w:rPr>
+        <w:t>放到了第三名。</w:t>
+      </w:r>
+      <w:r>
+        <w:rPr>
+          <w:rFonts w:ascii="Segoe UI" w:hAnsi="Segoe UI" w:cs="Segoe UI" w:hint="eastAsia"/>
+          <w:szCs w:val="21"/>
+        </w:rPr>
+        <w:t>而</w:t>
+      </w:r>
+      <w:r>
+        <w:rPr>
+          <w:rFonts w:ascii="Segoe UI" w:hAnsi="Segoe UI" w:cs="Segoe UI" w:hint="eastAsia"/>
+          <w:szCs w:val="21"/>
+        </w:rPr>
+        <w:t>Jaccard</w:t>
+      </w:r>
+      <w:r>
+        <w:rPr>
+          <w:rFonts w:ascii="Segoe UI" w:hAnsi="Segoe UI" w:cs="Segoe UI" w:hint="eastAsia"/>
+          <w:szCs w:val="21"/>
+        </w:rPr>
+        <w:t>相似度</w:t>
+      </w:r>
+      <w:r>
+        <w:rPr>
+          <w:rFonts w:ascii="Segoe UI" w:hAnsi="Segoe UI" w:cs="Segoe UI" w:hint="eastAsia"/>
+          <w:szCs w:val="21"/>
+        </w:rPr>
+        <w:t>算法将，</w:t>
+      </w:r>
+      <w:proofErr w:type="spellStart"/>
+      <w:r>
+        <w:rPr>
+          <w:rFonts w:ascii="Segoe UI" w:hAnsi="Segoe UI" w:cs="Segoe UI"/>
+          <w:szCs w:val="21"/>
+        </w:rPr>
+        <w:t>CountVectorizer</w:t>
+      </w:r>
+      <w:proofErr w:type="spellEnd"/>
+      <w:r>
+        <w:rPr>
+          <w:rFonts w:ascii="Segoe UI" w:hAnsi="Segoe UI" w:cs="Segoe UI"/>
+          <w:szCs w:val="21"/>
+        </w:rPr>
+        <w:t>,</w:t>
+      </w:r>
+      <w:r>
+        <w:rPr>
+          <w:rFonts w:ascii="Segoe UI" w:hAnsi="Segoe UI" w:cs="Segoe UI"/>
+          <w:szCs w:val="21"/>
+        </w:rPr>
+        <w:t xml:space="preserve"> </w:t>
+      </w:r>
+      <w:r>
+        <w:rPr>
+          <w:rFonts w:ascii="Segoe UI" w:hAnsi="Segoe UI" w:cs="Segoe UI"/>
+          <w:szCs w:val="21"/>
+        </w:rPr>
+        <w:t>TFIDF</w:t>
+      </w:r>
+      <w:r>
+        <w:rPr>
+          <w:rFonts w:ascii="Segoe UI" w:hAnsi="Segoe UI" w:cs="Segoe UI" w:hint="eastAsia"/>
+          <w:szCs w:val="21"/>
+        </w:rPr>
+        <w:t>成功将</w:t>
+      </w:r>
+      <w:r>
+        <w:rPr>
+          <w:rFonts w:ascii="Segoe UI" w:hAnsi="Segoe UI" w:cs="Segoe UI" w:hint="eastAsia"/>
+          <w:szCs w:val="21"/>
+        </w:rPr>
+        <w:t>Ban</w:t>
+      </w:r>
+      <w:r>
+        <w:rPr>
+          <w:rFonts w:ascii="Segoe UI" w:hAnsi="Segoe UI" w:cs="Segoe UI" w:hint="eastAsia"/>
+          <w:szCs w:val="21"/>
+        </w:rPr>
+        <w:t>放到了第一名。</w:t>
+      </w:r>
+    </w:p>
+    <w:p>
+      <w:pPr>
+        <w:pBdr>
+          <w:top w:val="single" w:sz="2" w:space="0" w:color="D9D9E3"/>
+          <w:left w:val="single" w:sz="2" w:space="0" w:color="D9D9E3"/>
+          <w:bottom w:val="single" w:sz="2" w:space="0" w:color="D9D9E3"/>
+          <w:right w:val="single" w:sz="2" w:space="0" w:color="D9D9E3"/>
+        </w:pBdr>
+        <w:spacing w:before="300"/>
+        <w:rPr>
+          <w:rFonts w:ascii="Segoe UI" w:hAnsi="Segoe UI" w:cs="Segoe UI"/>
+          <w:szCs w:val="21"/>
+        </w:rPr>
+      </w:pPr>
+      <w:r>
+        <w:rPr>
+          <w:rFonts w:ascii="Segoe UI" w:hAnsi="Segoe UI" w:cs="Segoe UI" w:hint="eastAsia"/>
+          <w:szCs w:val="21"/>
+        </w:rPr>
+        <w:t>(</w:t>
+      </w:r>
+      <w:r>
+        <w:rPr>
+          <w:rFonts w:ascii="Segoe UI" w:hAnsi="Segoe UI" w:cs="Segoe UI"/>
+          <w:szCs w:val="21"/>
+        </w:rPr>
+        <w:t>Jaccard</w:t>
+      </w:r>
+      <w:r>
+        <w:rPr>
+          <w:rFonts w:ascii="Segoe UI" w:hAnsi="Segoe UI" w:cs="Segoe UI"/>
+          <w:szCs w:val="21"/>
+        </w:rPr>
+        <w:t>相似度是用于比较两个集合相似度的一种方法。它的定义是两个集合的交集大小除以两个集合的并集大小。在这个案例中，每个文本（导师描述和用户输入）都被视为一个词的集合，然后计算这些集合之间的</w:t>
+      </w:r>
+      <w:r>
+        <w:rPr>
+          <w:rFonts w:ascii="Segoe UI" w:hAnsi="Segoe UI" w:cs="Segoe UI"/>
+          <w:szCs w:val="21"/>
+        </w:rPr>
+        <w:t>Jaccard</w:t>
+      </w:r>
+      <w:r>
+        <w:rPr>
+          <w:rFonts w:ascii="Segoe UI" w:hAnsi="Segoe UI" w:cs="Segoe UI"/>
+          <w:szCs w:val="21"/>
+        </w:rPr>
+        <w:t>相似度来衡量文本之间的相似性。</w:t>
+      </w:r>
+      <w:r>
+        <w:rPr>
+          <w:rFonts w:ascii="Segoe UI" w:hAnsi="Segoe UI" w:cs="Segoe UI"/>
+          <w:szCs w:val="21"/>
+        </w:rPr>
+        <w:t>)</w:t>
+      </w:r>
+    </w:p>
+    <w:p>
+      <w:pPr>
+        <w:pBdr>
+          <w:top w:val="single" w:sz="2" w:space="0" w:color="D9D9E3"/>
+          <w:left w:val="single" w:sz="2" w:space="0" w:color="D9D9E3"/>
+          <w:bottom w:val="single" w:sz="2" w:space="0" w:color="D9D9E3"/>
+          <w:right w:val="single" w:sz="2" w:space="0" w:color="D9D9E3"/>
+        </w:pBdr>
+        <w:spacing w:before="300"/>
+        <w:rPr>
+          <w:rFonts w:ascii="Segoe UI" w:hAnsi="Segoe UI" w:cs="Segoe UI"/>
+          <w:szCs w:val="21"/>
+        </w:rPr>
+      </w:pPr>
+    </w:p>
+    <w:p>
+      <w:pPr>
+        <w:pBdr>
+          <w:top w:val="single" w:sz="2" w:space="0" w:color="D9D9E3"/>
+          <w:left w:val="single" w:sz="2" w:space="0" w:color="D9D9E3"/>
+          <w:bottom w:val="single" w:sz="2" w:space="0" w:color="D9D9E3"/>
+          <w:right w:val="single" w:sz="2" w:space="0" w:color="D9D9E3"/>
+        </w:pBdr>
+        <w:spacing w:before="300"/>
+        <w:rPr>
+          <w:rFonts w:ascii="Segoe UI" w:hAnsi="Segoe UI" w:cs="Segoe UI" w:hint="eastAsia"/>
+          <w:szCs w:val="21"/>
+        </w:rPr>
+      </w:pPr>
+      <w:r>
+        <w:rPr>
+          <w:rFonts w:ascii="Segoe UI" w:hAnsi="Segoe UI" w:cs="Segoe UI" w:hint="eastAsia"/>
+          <w:szCs w:val="21"/>
+        </w:rPr>
+        <w:lastRenderedPageBreak/>
+        <w:t>通过词频进行向量化的推荐系统基本上无法分辨计算机领域</w:t>
+      </w:r>
+      <w:r>
+        <w:rPr>
+          <w:rFonts w:ascii="Segoe UI" w:hAnsi="Segoe UI" w:cs="Segoe UI" w:hint="eastAsia"/>
+          <w:szCs w:val="21"/>
+        </w:rPr>
+        <w:t>同一单词的区别，例如</w:t>
+      </w:r>
+      <w:r>
+        <w:rPr>
+          <w:rFonts w:ascii="Segoe UI" w:hAnsi="Segoe UI" w:cs="Segoe UI"/>
+          <w:szCs w:val="21"/>
+        </w:rPr>
+        <w:t>Visual Basic</w:t>
+      </w:r>
+      <w:r>
+        <w:rPr>
+          <w:rFonts w:ascii="Segoe UI" w:hAnsi="Segoe UI" w:cs="Segoe UI" w:hint="eastAsia"/>
+          <w:szCs w:val="21"/>
+        </w:rPr>
+        <w:t>和</w:t>
+      </w:r>
+      <w:r>
+        <w:rPr>
+          <w:rFonts w:ascii="Segoe UI" w:hAnsi="Segoe UI" w:cs="Segoe UI"/>
+          <w:szCs w:val="21"/>
+        </w:rPr>
+        <w:t xml:space="preserve">Visual </w:t>
+      </w:r>
+      <w:r>
+        <w:rPr>
+          <w:rFonts w:ascii="Segoe UI" w:hAnsi="Segoe UI" w:cs="Segoe UI"/>
+          <w:szCs w:val="21"/>
+        </w:rPr>
+        <w:t>C++,</w:t>
+      </w:r>
+      <w:r>
+        <w:rPr>
+          <w:rFonts w:ascii="Segoe UI" w:hAnsi="Segoe UI" w:cs="Segoe UI" w:hint="eastAsia"/>
+          <w:szCs w:val="21"/>
+        </w:rPr>
+        <w:t>都有</w:t>
+      </w:r>
+      <w:r>
+        <w:rPr>
+          <w:rFonts w:ascii="Segoe UI" w:hAnsi="Segoe UI" w:cs="Segoe UI" w:hint="eastAsia"/>
+          <w:szCs w:val="21"/>
+        </w:rPr>
+        <w:t>visual</w:t>
+      </w:r>
+      <w:r>
+        <w:rPr>
+          <w:rFonts w:ascii="Segoe UI" w:hAnsi="Segoe UI" w:cs="Segoe UI" w:hint="eastAsia"/>
+          <w:szCs w:val="21"/>
+        </w:rPr>
+        <w:t>这个单词，但是推荐系统看到我输入了这个单词后经常会把档案中拥有</w:t>
+      </w:r>
+      <w:r>
+        <w:rPr>
+          <w:rFonts w:ascii="Segoe UI" w:hAnsi="Segoe UI" w:cs="Segoe UI" w:hint="eastAsia"/>
+          <w:szCs w:val="21"/>
+        </w:rPr>
+        <w:t>C</w:t>
+      </w:r>
+      <w:r>
+        <w:rPr>
+          <w:rFonts w:ascii="Segoe UI" w:hAnsi="Segoe UI" w:cs="Segoe UI"/>
+          <w:szCs w:val="21"/>
+        </w:rPr>
+        <w:t>V</w:t>
+      </w:r>
+      <w:r>
+        <w:rPr>
+          <w:rFonts w:ascii="Segoe UI" w:hAnsi="Segoe UI" w:cs="Segoe UI" w:hint="eastAsia"/>
+          <w:szCs w:val="21"/>
+        </w:rPr>
+        <w:t>或提到</w:t>
+      </w:r>
+      <w:r>
+        <w:rPr>
+          <w:rFonts w:ascii="Segoe UI" w:hAnsi="Segoe UI" w:cs="Segoe UI"/>
+          <w:szCs w:val="21"/>
+        </w:rPr>
+        <w:t>visual analytics</w:t>
+      </w:r>
+      <w:r>
+        <w:rPr>
+          <w:rFonts w:ascii="Segoe UI" w:hAnsi="Segoe UI" w:cs="Segoe UI" w:hint="eastAsia"/>
+          <w:szCs w:val="21"/>
+        </w:rPr>
+        <w:t>等单词的导师推荐给我。根据语义向量化的推荐系统也会在这个问题上犯错，他们无法也很难分辨</w:t>
+      </w:r>
+      <w:r>
+        <w:rPr>
+          <w:rFonts w:ascii="Segoe UI" w:hAnsi="Segoe UI" w:cs="Segoe UI"/>
+          <w:szCs w:val="21"/>
+        </w:rPr>
+        <w:t>visual</w:t>
+      </w:r>
+      <w:r>
+        <w:rPr>
+          <w:rFonts w:ascii="Segoe UI" w:hAnsi="Segoe UI" w:cs="Segoe UI" w:hint="eastAsia"/>
+          <w:szCs w:val="21"/>
+        </w:rPr>
+        <w:t>这个单词在计算机语言</w:t>
+      </w:r>
+      <w:r>
+        <w:rPr>
+          <w:rFonts w:ascii="Segoe UI" w:hAnsi="Segoe UI" w:cs="Segoe UI" w:hint="eastAsia"/>
+          <w:szCs w:val="21"/>
+        </w:rPr>
+        <w:t>/</w:t>
+      </w:r>
+      <w:r>
+        <w:rPr>
+          <w:rFonts w:ascii="Segoe UI" w:hAnsi="Segoe UI" w:cs="Segoe UI"/>
+          <w:szCs w:val="21"/>
+        </w:rPr>
+        <w:t>IDE</w:t>
+      </w:r>
+      <w:r>
+        <w:rPr>
+          <w:rFonts w:ascii="Segoe UI" w:hAnsi="Segoe UI" w:cs="Segoe UI" w:hint="eastAsia"/>
+          <w:szCs w:val="21"/>
+        </w:rPr>
+        <w:t>的应用和在计算机学科和技术的应用的区别。我表现最好的</w:t>
+      </w:r>
+      <w:r>
+        <w:rPr>
+          <w:rFonts w:ascii="Segoe UI" w:hAnsi="Segoe UI" w:cs="Segoe UI" w:hint="eastAsia"/>
+          <w:szCs w:val="21"/>
+        </w:rPr>
+        <w:t>word</w:t>
+      </w:r>
+      <w:r>
+        <w:rPr>
+          <w:rFonts w:ascii="Segoe UI" w:hAnsi="Segoe UI" w:cs="Segoe UI"/>
+          <w:szCs w:val="21"/>
+        </w:rPr>
+        <w:t>2</w:t>
+      </w:r>
+      <w:r>
+        <w:rPr>
+          <w:rFonts w:ascii="Segoe UI" w:hAnsi="Segoe UI" w:cs="Segoe UI" w:hint="eastAsia"/>
+          <w:szCs w:val="21"/>
+        </w:rPr>
+        <w:t>vec</w:t>
+      </w:r>
+      <w:r>
+        <w:rPr>
+          <w:rFonts w:ascii="Segoe UI" w:hAnsi="Segoe UI" w:cs="Segoe UI" w:hint="eastAsia"/>
+          <w:szCs w:val="21"/>
+        </w:rPr>
+        <w:t>模型是谷歌根据新闻上的文字训练的，如果能得到根据计算机领域专门训练的模型，那么就能解决这个问题。</w:t>
+      </w:r>
+    </w:p>
+    <w:p>
+      <w:pPr>
+        <w:pBdr>
+          <w:top w:val="single" w:sz="2" w:space="0" w:color="D9D9E3"/>
+          <w:left w:val="single" w:sz="2" w:space="0" w:color="D9D9E3"/>
+          <w:bottom w:val="single" w:sz="2" w:space="0" w:color="D9D9E3"/>
+          <w:right w:val="single" w:sz="2" w:space="0" w:color="D9D9E3"/>
+        </w:pBdr>
+        <w:spacing w:before="300"/>
+        <w:rPr>
+          <w:rFonts w:ascii="Segoe UI" w:hAnsi="Segoe UI" w:cs="Segoe UI"/>
+          <w:szCs w:val="21"/>
+        </w:rPr>
+      </w:pPr>
+    </w:p>
+    <w:p>
+      <w:pPr>
+        <w:pBdr>
+          <w:top w:val="single" w:sz="2" w:space="0" w:color="D9D9E3"/>
+          <w:left w:val="single" w:sz="2" w:space="0" w:color="D9D9E3"/>
+          <w:bottom w:val="single" w:sz="2" w:space="0" w:color="D9D9E3"/>
+          <w:right w:val="single" w:sz="2" w:space="0" w:color="D9D9E3"/>
+        </w:pBdr>
+        <w:spacing w:before="300"/>
+        <w:rPr>
+          <w:rFonts w:ascii="Segoe UI" w:hAnsi="Segoe UI" w:cs="Segoe UI" w:hint="eastAsia"/>
+          <w:szCs w:val="21"/>
+        </w:rPr>
+      </w:pPr>
+      <w:r>
+        <w:rPr>
+          <w:rFonts w:ascii="Segoe UI" w:hAnsi="Segoe UI" w:cs="Segoe UI"/>
+          <w:szCs w:val="21"/>
+        </w:rPr>
+        <w:t xml:space="preserve"> </w:t>
+      </w:r>
     </w:p>
     <w:sectPr>
       <w:pgSz w:w="11906" w:h="16838"/>
@@ -3674,6 +4664,119 @@
     </w:lvl>
   </w:abstractNum>
   <w:abstractNum w:abstractNumId="5" w15:restartNumberingAfterBreak="0">
+    <w:nsid w:val="4AD635FE"/>
+    <w:multiLevelType w:val="multilevel"/>
+    <w:tmpl w:val="1B028250"/>
+    <w:lvl w:ilvl="0">
+      <w:start w:val="1"/>
+      <w:numFmt w:val="decimal"/>
+      <w:lvlText w:val="%1."/>
+      <w:lvlJc w:val="left"/>
+      <w:pPr>
+        <w:tabs>
+          <w:tab w:val="num" w:pos="720"/>
+        </w:tabs>
+        <w:ind w:left="720" w:hanging="360"/>
+      </w:pPr>
+    </w:lvl>
+    <w:lvl w:ilvl="1" w:tentative="1">
+      <w:start w:val="1"/>
+      <w:numFmt w:val="decimal"/>
+      <w:lvlText w:val="%2."/>
+      <w:lvlJc w:val="left"/>
+      <w:pPr>
+        <w:tabs>
+          <w:tab w:val="num" w:pos="1440"/>
+        </w:tabs>
+        <w:ind w:left="1440" w:hanging="360"/>
+      </w:pPr>
+    </w:lvl>
+    <w:lvl w:ilvl="2" w:tentative="1">
+      <w:start w:val="1"/>
+      <w:numFmt w:val="decimal"/>
+      <w:lvlText w:val="%3."/>
+      <w:lvlJc w:val="left"/>
+      <w:pPr>
+        <w:tabs>
+          <w:tab w:val="num" w:pos="2160"/>
+        </w:tabs>
+        <w:ind w:left="2160" w:hanging="360"/>
+      </w:pPr>
+    </w:lvl>
+    <w:lvl w:ilvl="3" w:tentative="1">
+      <w:start w:val="1"/>
+      <w:numFmt w:val="decimal"/>
+      <w:lvlText w:val="%4."/>
+      <w:lvlJc w:val="left"/>
+      <w:pPr>
+        <w:tabs>
+          <w:tab w:val="num" w:pos="2880"/>
+        </w:tabs>
+        <w:ind w:left="2880" w:hanging="360"/>
+      </w:pPr>
+    </w:lvl>
+    <w:lvl w:ilvl="4" w:tentative="1">
+      <w:start w:val="1"/>
+      <w:numFmt w:val="decimal"/>
+      <w:lvlText w:val="%5."/>
+      <w:lvlJc w:val="left"/>
+      <w:pPr>
+        <w:tabs>
+          <w:tab w:val="num" w:pos="3600"/>
+        </w:tabs>
+        <w:ind w:left="3600" w:hanging="360"/>
+      </w:pPr>
+    </w:lvl>
+    <w:lvl w:ilvl="5" w:tentative="1">
+      <w:start w:val="1"/>
+      <w:numFmt w:val="decimal"/>
+      <w:lvlText w:val="%6."/>
+      <w:lvlJc w:val="left"/>
+      <w:pPr>
+        <w:tabs>
+          <w:tab w:val="num" w:pos="4320"/>
+        </w:tabs>
+        <w:ind w:left="4320" w:hanging="360"/>
+      </w:pPr>
+    </w:lvl>
+    <w:lvl w:ilvl="6" w:tentative="1">
+      <w:start w:val="1"/>
+      <w:numFmt w:val="decimal"/>
+      <w:lvlText w:val="%7."/>
+      <w:lvlJc w:val="left"/>
+      <w:pPr>
+        <w:tabs>
+          <w:tab w:val="num" w:pos="5040"/>
+        </w:tabs>
+        <w:ind w:left="5040" w:hanging="360"/>
+      </w:pPr>
+    </w:lvl>
+    <w:lvl w:ilvl="7" w:tentative="1">
+      <w:start w:val="1"/>
+      <w:numFmt w:val="decimal"/>
+      <w:lvlText w:val="%8."/>
+      <w:lvlJc w:val="left"/>
+      <w:pPr>
+        <w:tabs>
+          <w:tab w:val="num" w:pos="5760"/>
+        </w:tabs>
+        <w:ind w:left="5760" w:hanging="360"/>
+      </w:pPr>
+    </w:lvl>
+    <w:lvl w:ilvl="8" w:tentative="1">
+      <w:start w:val="1"/>
+      <w:numFmt w:val="decimal"/>
+      <w:lvlText w:val="%9."/>
+      <w:lvlJc w:val="left"/>
+      <w:pPr>
+        <w:tabs>
+          <w:tab w:val="num" w:pos="6480"/>
+        </w:tabs>
+        <w:ind w:left="6480" w:hanging="360"/>
+      </w:pPr>
+    </w:lvl>
+  </w:abstractNum>
+  <w:abstractNum w:abstractNumId="6" w15:restartNumberingAfterBreak="0">
     <w:nsid w:val="578842D8"/>
     <w:multiLevelType w:val="multilevel"/>
     <w:tmpl w:val="44E09802"/>
@@ -3786,7 +4889,7 @@
       </w:pPr>
     </w:lvl>
   </w:abstractNum>
-  <w:abstractNum w:abstractNumId="6" w15:restartNumberingAfterBreak="0">
+  <w:abstractNum w:abstractNumId="7" w15:restartNumberingAfterBreak="0">
     <w:nsid w:val="792A0C5D"/>
     <w:multiLevelType w:val="multilevel"/>
     <w:tmpl w:val="1FBCE614"/>
@@ -3903,10 +5006,10 @@
     <w:abstractNumId w:val="2"/>
   </w:num>
   <w:num w:numId="2">
-    <w:abstractNumId w:val="6"/>
+    <w:abstractNumId w:val="7"/>
   </w:num>
   <w:num w:numId="3">
-    <w:abstractNumId w:val="5"/>
+    <w:abstractNumId w:val="6"/>
   </w:num>
   <w:num w:numId="4">
     <w:abstractNumId w:val="4"/>
@@ -3919,6 +5022,9 @@
   </w:num>
   <w:num w:numId="7">
     <w:abstractNumId w:val="0"/>
+  </w:num>
+  <w:num w:numId="8">
+    <w:abstractNumId w:val="5"/>
   </w:num>
 </w:numbering>
 </file>
@@ -4319,10 +5425,14 @@
   <w:style w:type="paragraph" w:default="1" w:styleId="a">
     <w:name w:val="Normal"/>
     <w:qFormat/>
-    <w:pPr>
-      <w:widowControl w:val="0"/>
-      <w:jc w:val="both"/>
-    </w:pPr>
+    <w:rsid w:val="00882BF8"/>
+    <w:rPr>
+      <w:rFonts w:ascii="宋体" w:eastAsia="宋体" w:hAnsi="宋体" w:cs="宋体"/>
+      <w:kern w:val="0"/>
+      <w:sz w:val="24"/>
+      <w:szCs w:val="24"/>
+      <w14:ligatures w14:val="none"/>
+    </w:rPr>
   </w:style>
   <w:style w:type="character" w:default="1" w:styleId="a0">
     <w:name w:val="Default Paragraph Font"/>
@@ -4395,7 +5505,6 @@
         <w:tab w:val="right" w:pos="8306"/>
       </w:tabs>
       <w:snapToGrid w:val="0"/>
-      <w:jc w:val="left"/>
     </w:pPr>
     <w:rPr>
       <w:sz w:val="18"/>
@@ -4421,17 +5530,8 @@
     <w:unhideWhenUsed/>
     <w:rsid w:val="009A42C8"/>
     <w:pPr>
-      <w:widowControl/>
       <w:spacing w:before="100" w:beforeAutospacing="1" w:after="100" w:afterAutospacing="1"/>
-      <w:jc w:val="left"/>
     </w:pPr>
-    <w:rPr>
-      <w:rFonts w:ascii="宋体" w:eastAsia="宋体" w:hAnsi="宋体" w:cs="宋体"/>
-      <w:kern w:val="0"/>
-      <w:sz w:val="24"/>
-      <w:szCs w:val="24"/>
-      <w14:ligatures w14:val="none"/>
-    </w:rPr>
   </w:style>
   <w:style w:type="character" w:styleId="a8">
     <w:name w:val="Strong"/>
@@ -4456,6 +5556,16 @@
       <w:sz w:val="24"/>
       <w:szCs w:val="24"/>
     </w:rPr>
+  </w:style>
+  <w:style w:type="paragraph" w:styleId="a9">
+    <w:name w:val="List Paragraph"/>
+    <w:basedOn w:val="a"/>
+    <w:uiPriority w:val="34"/>
+    <w:qFormat/>
+    <w:rsid w:val="00882BF8"/>
+    <w:pPr>
+      <w:ind w:firstLineChars="200" w:firstLine="420"/>
+    </w:pPr>
   </w:style>
 </w:styles>
 </file>

--- a/material.docx
+++ b/material.docx
@@ -51,22 +51,6 @@
           <w:szCs w:val="21"/>
         </w:rPr>
         <w:t>TextRank</w:t>
-      </w:r>
-      <w:proofErr w:type="spellEnd"/>
-      <w:r>
-        <w:rPr>
-          <w:rFonts w:ascii="Segoe UI" w:hAnsi="Segoe UI" w:cs="Segoe UI"/>
-          <w:szCs w:val="21"/>
-        </w:rPr>
-        <w:t>和</w:t>
-      </w:r>
-      <w:proofErr w:type="spellStart"/>
-      <w:r>
-        <w:rPr>
-          <w:rFonts w:ascii="Segoe UI" w:hAnsi="Segoe UI" w:cs="Segoe UI"/>
-          <w:szCs w:val="21"/>
-        </w:rPr>
-        <w:t>Keypred</w:t>
       </w:r>
       <w:proofErr w:type="spellEnd"/>
       <w:r>
@@ -411,91 +395,6 @@
     </w:p>
     <w:p>
       <w:pPr>
-        <w:numPr>
-          <w:ilvl w:val="0"/>
-          <w:numId w:val="1"/>
-        </w:numPr>
-        <w:pBdr>
-          <w:top w:val="single" w:sz="2" w:space="0" w:color="D9D9E3"/>
-          <w:left w:val="single" w:sz="2" w:space="5" w:color="D9D9E3"/>
-          <w:bottom w:val="single" w:sz="2" w:space="0" w:color="D9D9E3"/>
-          <w:right w:val="single" w:sz="2" w:space="0" w:color="D9D9E3"/>
-        </w:pBdr>
-        <w:rPr>
-          <w:rFonts w:ascii="Segoe UI" w:hAnsi="Segoe UI" w:cs="Segoe UI"/>
-          <w:szCs w:val="21"/>
-        </w:rPr>
-      </w:pPr>
-      <w:proofErr w:type="spellStart"/>
-      <w:r>
-        <w:rPr>
-          <w:rFonts w:ascii="Segoe UI" w:hAnsi="Segoe UI" w:cs="Segoe UI"/>
-          <w:b/>
-          <w:bCs/>
-          <w:szCs w:val="21"/>
-          <w:bdr w:val="single" w:sz="2" w:space="0" w:color="D9D9E3" w:frame="1"/>
-        </w:rPr>
-        <w:t>Keypred</w:t>
-      </w:r>
-      <w:proofErr w:type="spellEnd"/>
-      <w:r>
-        <w:rPr>
-          <w:rFonts w:ascii="Segoe UI" w:hAnsi="Segoe UI" w:cs="Segoe UI"/>
-          <w:szCs w:val="21"/>
-        </w:rPr>
-        <w:t>：</w:t>
-      </w:r>
-      <w:proofErr w:type="spellStart"/>
-      <w:r>
-        <w:rPr>
-          <w:rFonts w:ascii="Segoe UI" w:hAnsi="Segoe UI" w:cs="Segoe UI"/>
-          <w:szCs w:val="21"/>
-        </w:rPr>
-        <w:t>Keypred</w:t>
-      </w:r>
-      <w:proofErr w:type="spellEnd"/>
-      <w:r>
-        <w:rPr>
-          <w:rFonts w:ascii="Segoe UI" w:hAnsi="Segoe UI" w:cs="Segoe UI"/>
-          <w:szCs w:val="21"/>
-        </w:rPr>
-        <w:t>是一种基于关键词的文本摘要方法。它使用关键词提取算法来识别文本中的重要关键词，并根据关键词的重要性和出现频率来生成摘要。</w:t>
-      </w:r>
-      <w:proofErr w:type="spellStart"/>
-      <w:r>
-        <w:rPr>
-          <w:rFonts w:ascii="Segoe UI" w:hAnsi="Segoe UI" w:cs="Segoe UI"/>
-          <w:szCs w:val="21"/>
-        </w:rPr>
-        <w:t>Keypred</w:t>
-      </w:r>
-      <w:proofErr w:type="spellEnd"/>
-      <w:r>
-        <w:rPr>
-          <w:rFonts w:ascii="Segoe UI" w:hAnsi="Segoe UI" w:cs="Segoe UI"/>
-          <w:szCs w:val="21"/>
-        </w:rPr>
-        <w:t>的优点是简单快速，并且可以根据关键词的覆盖范围和出现次数来控制生成的摘要。然而，</w:t>
-      </w:r>
-      <w:proofErr w:type="spellStart"/>
-      <w:r>
-        <w:rPr>
-          <w:rFonts w:ascii="Segoe UI" w:hAnsi="Segoe UI" w:cs="Segoe UI"/>
-          <w:szCs w:val="21"/>
-        </w:rPr>
-        <w:t>Keypred</w:t>
-      </w:r>
-      <w:proofErr w:type="spellEnd"/>
-      <w:r>
-        <w:rPr>
-          <w:rFonts w:ascii="Segoe UI" w:hAnsi="Segoe UI" w:cs="Segoe UI"/>
-          <w:szCs w:val="21"/>
-        </w:rPr>
-        <w:t>可能会忽略一些语义信息和上下文关系，对于某些任务和文本类型可能不够准确。</w:t>
-      </w:r>
-    </w:p>
-    <w:p>
-      <w:pPr>
         <w:pBdr>
           <w:top w:val="single" w:sz="2" w:space="0" w:color="D9D9E3"/>
           <w:left w:val="single" w:sz="2" w:space="0" w:color="D9D9E3"/>
@@ -513,7 +412,6 @@
           <w:rFonts w:ascii="Segoe UI" w:hAnsi="Segoe UI" w:cs="Segoe UI"/>
           <w:szCs w:val="21"/>
         </w:rPr>
-        <w:lastRenderedPageBreak/>
         <w:t>总体而言，不同的生成方法在实现和效果上有所区别。选择适当的方法取决于具体的需求、数据和任务要求。一般来说，基于预训练</w:t>
       </w:r>
     </w:p>
@@ -577,6 +475,7 @@
           <w:rFonts w:ascii="Segoe UI" w:hAnsi="Segoe UI" w:cs="Segoe UI"/>
           <w:color w:val="D1D5DB"/>
         </w:rPr>
+        <w:lastRenderedPageBreak/>
         <w:t>大段文字的向量化：对于包含导师信息的大段文字，可以使用词袋模型（</w:t>
       </w:r>
       <w:r>
@@ -985,7 +884,6 @@
           <w:rFonts w:ascii="Segoe UI" w:hAnsi="Segoe UI" w:cs="Segoe UI"/>
           <w:color w:val="D1D5DB"/>
         </w:rPr>
-        <w:lastRenderedPageBreak/>
         <w:t>使用预训练的词向量模型（如</w:t>
       </w:r>
       <w:r>
@@ -1100,6 +998,7 @@
           <w:rFonts w:ascii="Segoe UI" w:hAnsi="Segoe UI" w:cs="Segoe UI"/>
           <w:color w:val="D1D5DB"/>
         </w:rPr>
+        <w:lastRenderedPageBreak/>
         <w:t>根据你的需求和数据特点，你可以根据实际情况选择适合的方法。</w:t>
       </w:r>
     </w:p>
@@ -1538,7 +1437,6 @@
           <w:rFonts w:ascii="Segoe UI" w:hAnsi="Segoe UI" w:cs="Segoe UI"/>
           <w:szCs w:val="21"/>
         </w:rPr>
-        <w:lastRenderedPageBreak/>
         <w:t>请注意，这些影响在一定程度上取决于你的具体任务和应用。有些任务可能并不需要强大的上下文理解或语义关联。然而，如果你的任务依赖于理解句子的具体含义或者词语之间的关系，那么删除主语和动词可能会对模型的性能产生负面影响。</w:t>
       </w:r>
     </w:p>
@@ -1584,6 +1482,7 @@
           <w:rFonts w:ascii="Segoe UI" w:hAnsi="Segoe UI" w:cs="Segoe UI" w:hint="eastAsia"/>
           <w:szCs w:val="21"/>
         </w:rPr>
+        <w:lastRenderedPageBreak/>
         <w:t>推荐</w:t>
       </w:r>
       <w:r>
@@ -1979,7 +1878,6 @@
           <w:rFonts w:ascii="Segoe UI" w:hAnsi="Segoe UI" w:cs="Segoe UI" w:hint="eastAsia"/>
           <w:szCs w:val="21"/>
         </w:rPr>
-        <w:lastRenderedPageBreak/>
         <w:t>使用</w:t>
       </w:r>
       <w:r>
@@ -2022,12 +1920,28 @@
         </w:pBdr>
         <w:spacing w:before="300"/>
         <w:rPr>
+          <w:b/>
+          <w:bCs/>
+          <w:szCs w:val="21"/>
+        </w:rPr>
+      </w:pPr>
+      <w:r>
+        <w:rPr>
           <w:rFonts w:hint="eastAsia"/>
           <w:b/>
           <w:bCs/>
           <w:szCs w:val="21"/>
         </w:rPr>
-      </w:pPr>
+        <w:t>经过实验发现，使用Word</w:t>
+      </w:r>
+      <w:r>
+        <w:rPr>
+          <w:b/>
+          <w:bCs/>
+          <w:szCs w:val="21"/>
+        </w:rPr>
+        <w:t>2V</w:t>
+      </w:r>
       <w:r>
         <w:rPr>
           <w:rFonts w:hint="eastAsia"/>
@@ -2035,16 +1949,9 @@
           <w:bCs/>
           <w:szCs w:val="21"/>
         </w:rPr>
-        <w:t>经过实验发现，使用Word</w:t>
-      </w:r>
-      <w:r>
-        <w:rPr>
-          <w:b/>
-          <w:bCs/>
-          <w:szCs w:val="21"/>
-        </w:rPr>
-        <w:t>2V</w:t>
-      </w:r>
+        <w:t>ec的模型都会吧</w:t>
+      </w:r>
+      <w:proofErr w:type="spellStart"/>
       <w:r>
         <w:rPr>
           <w:rFonts w:hint="eastAsia"/>
@@ -2052,7 +1959,16 @@
           <w:bCs/>
           <w:szCs w:val="21"/>
         </w:rPr>
-        <w:t>ec的模型都会吧</w:t>
+        <w:t>amy</w:t>
+      </w:r>
+      <w:proofErr w:type="spellEnd"/>
+      <w:r>
+        <w:rPr>
+          <w:b/>
+          <w:bCs/>
+          <w:szCs w:val="21"/>
+        </w:rPr>
+        <w:t xml:space="preserve"> </w:t>
       </w:r>
       <w:proofErr w:type="spellStart"/>
       <w:r>
@@ -2062,18 +1978,26 @@
           <w:bCs/>
           <w:szCs w:val="21"/>
         </w:rPr>
-        <w:t>amy</w:t>
+        <w:t>lowe</w:t>
       </w:r>
       <w:proofErr w:type="spellEnd"/>
       <w:r>
         <w:rPr>
+          <w:rFonts w:hint="eastAsia"/>
+          <w:b/>
+          <w:bCs/>
+          <w:szCs w:val="21"/>
+        </w:rPr>
+        <w:t>当做software</w:t>
+      </w:r>
+      <w:r>
+        <w:rPr>
           <w:b/>
           <w:bCs/>
           <w:szCs w:val="21"/>
         </w:rPr>
         <w:t xml:space="preserve"> </w:t>
       </w:r>
-      <w:proofErr w:type="spellStart"/>
       <w:r>
         <w:rPr>
           <w:rFonts w:hint="eastAsia"/>
@@ -2081,9 +2005,16 @@
           <w:bCs/>
           <w:szCs w:val="21"/>
         </w:rPr>
-        <w:t>lowe</w:t>
-      </w:r>
-      <w:proofErr w:type="spellEnd"/>
+        <w:t>engineering</w:t>
+      </w:r>
+      <w:r>
+        <w:rPr>
+          <w:b/>
+          <w:bCs/>
+          <w:szCs w:val="21"/>
+        </w:rPr>
+        <w:t xml:space="preserve"> </w:t>
+      </w:r>
       <w:r>
         <w:rPr>
           <w:rFonts w:hint="eastAsia"/>
@@ -2091,7 +2022,7 @@
           <w:bCs/>
           <w:szCs w:val="21"/>
         </w:rPr>
-        <w:t>当做software</w:t>
+        <w:t>and</w:t>
       </w:r>
       <w:r>
         <w:rPr>
@@ -2108,6 +2039,106 @@
           <w:bCs/>
           <w:szCs w:val="21"/>
         </w:rPr>
+        <w:t>web</w:t>
+      </w:r>
+      <w:r>
+        <w:rPr>
+          <w:b/>
+          <w:bCs/>
+          <w:szCs w:val="21"/>
+        </w:rPr>
+        <w:t xml:space="preserve"> </w:t>
+      </w:r>
+      <w:r>
+        <w:rPr>
+          <w:rFonts w:hint="eastAsia"/>
+          <w:b/>
+          <w:bCs/>
+          <w:szCs w:val="21"/>
+        </w:rPr>
+        <w:t>application的第一位推荐，因为她直接在档案里连续地描述了这两个单词，但他档案的描述只有一句话。另一方面，她并不在</w:t>
+      </w:r>
+      <w:r>
+        <w:rPr>
+          <w:rFonts w:ascii="Segoe UI" w:hAnsi="Segoe UI" w:cs="Segoe UI"/>
+          <w:szCs w:val="21"/>
+        </w:rPr>
+        <w:t>Doc2Vec</w:t>
+      </w:r>
+      <w:r>
+        <w:rPr>
+          <w:rFonts w:ascii="Segoe UI" w:hAnsi="Segoe UI" w:cs="Segoe UI" w:hint="eastAsia"/>
+          <w:szCs w:val="21"/>
+        </w:rPr>
+        <w:t>的前几位，而</w:t>
+      </w:r>
+      <w:r>
+        <w:rPr>
+          <w:rFonts w:ascii="Segoe UI" w:hAnsi="Segoe UI" w:cs="Segoe UI"/>
+          <w:szCs w:val="21"/>
+        </w:rPr>
+        <w:t>Doc2Vec</w:t>
+      </w:r>
+      <w:r>
+        <w:rPr>
+          <w:rFonts w:ascii="Segoe UI" w:hAnsi="Segoe UI" w:cs="Segoe UI" w:hint="eastAsia"/>
+          <w:szCs w:val="21"/>
+        </w:rPr>
+        <w:t>推荐的前几位相对拥有更长的文字描述，他们</w:t>
+      </w:r>
+      <w:r>
+        <w:rPr>
+          <w:rFonts w:ascii="Segoe UI" w:hAnsi="Segoe UI" w:cs="Segoe UI" w:hint="eastAsia"/>
+          <w:szCs w:val="21"/>
+        </w:rPr>
+        <w:lastRenderedPageBreak/>
+        <w:t>也具有软件和</w:t>
+      </w:r>
+      <w:r>
+        <w:rPr>
+          <w:rFonts w:ascii="Segoe UI" w:hAnsi="Segoe UI" w:cs="Segoe UI" w:hint="eastAsia"/>
+          <w:szCs w:val="21"/>
+        </w:rPr>
+        <w:t>web</w:t>
+      </w:r>
+      <w:r>
+        <w:rPr>
+          <w:rFonts w:ascii="Segoe UI" w:hAnsi="Segoe UI" w:cs="Segoe UI" w:hint="eastAsia"/>
+          <w:szCs w:val="21"/>
+        </w:rPr>
+        <w:t>开发背景</w:t>
+      </w:r>
+      <w:r>
+        <w:rPr>
+          <w:rFonts w:ascii="Segoe UI" w:hAnsi="Segoe UI" w:cs="Segoe UI" w:hint="eastAsia"/>
+          <w:szCs w:val="21"/>
+        </w:rPr>
+        <w:t>，但并没有直接，连续地描述</w:t>
+      </w:r>
+      <w:r>
+        <w:rPr>
+          <w:rFonts w:hint="eastAsia"/>
+          <w:b/>
+          <w:bCs/>
+          <w:szCs w:val="21"/>
+        </w:rPr>
+        <w:t>software</w:t>
+      </w:r>
+      <w:r>
+        <w:rPr>
+          <w:b/>
+          <w:bCs/>
+          <w:szCs w:val="21"/>
+        </w:rPr>
+        <w:t xml:space="preserve"> </w:t>
+      </w:r>
+      <w:r>
+        <w:rPr>
+          <w:rFonts w:hint="eastAsia"/>
+          <w:b/>
+          <w:bCs/>
+          <w:szCs w:val="21"/>
+        </w:rPr>
         <w:t>engineering</w:t>
       </w:r>
       <w:r>
@@ -2159,142 +2190,7 @@
           <w:bCs/>
           <w:szCs w:val="21"/>
         </w:rPr>
-        <w:t>application的第一位推荐，因为她直接在档案里连续地描述了这两个单词，但他档案的描述只有一句话。另一方面，她并不在</w:t>
-      </w:r>
-      <w:r>
-        <w:rPr>
-          <w:rFonts w:ascii="Segoe UI" w:hAnsi="Segoe UI" w:cs="Segoe UI"/>
-          <w:szCs w:val="21"/>
-        </w:rPr>
-        <w:t>Doc2Vec</w:t>
-      </w:r>
-      <w:r>
-        <w:rPr>
-          <w:rFonts w:ascii="Segoe UI" w:hAnsi="Segoe UI" w:cs="Segoe UI" w:hint="eastAsia"/>
-          <w:szCs w:val="21"/>
-        </w:rPr>
-        <w:t>的前几位，而</w:t>
-      </w:r>
-      <w:r>
-        <w:rPr>
-          <w:rFonts w:ascii="Segoe UI" w:hAnsi="Segoe UI" w:cs="Segoe UI"/>
-          <w:szCs w:val="21"/>
-        </w:rPr>
-        <w:t>Doc2Vec</w:t>
-      </w:r>
-      <w:r>
-        <w:rPr>
-          <w:rFonts w:ascii="Segoe UI" w:hAnsi="Segoe UI" w:cs="Segoe UI" w:hint="eastAsia"/>
-          <w:szCs w:val="21"/>
-        </w:rPr>
-        <w:t>推荐的前几位相对拥有更长的文字描述，他们也具有软件和</w:t>
-      </w:r>
-      <w:r>
-        <w:rPr>
-          <w:rFonts w:ascii="Segoe UI" w:hAnsi="Segoe UI" w:cs="Segoe UI" w:hint="eastAsia"/>
-          <w:szCs w:val="21"/>
-        </w:rPr>
-        <w:t>web</w:t>
-      </w:r>
-      <w:r>
-        <w:rPr>
-          <w:rFonts w:ascii="Segoe UI" w:hAnsi="Segoe UI" w:cs="Segoe UI" w:hint="eastAsia"/>
-          <w:szCs w:val="21"/>
-        </w:rPr>
-        <w:t>开发背景</w:t>
-      </w:r>
-      <w:r>
-        <w:rPr>
-          <w:rFonts w:ascii="Segoe UI" w:hAnsi="Segoe UI" w:cs="Segoe UI" w:hint="eastAsia"/>
-          <w:szCs w:val="21"/>
-        </w:rPr>
-        <w:t>，但并没有直接，连续地描述</w:t>
-      </w:r>
-      <w:r>
-        <w:rPr>
-          <w:rFonts w:hint="eastAsia"/>
-          <w:b/>
-          <w:bCs/>
-          <w:szCs w:val="21"/>
-        </w:rPr>
-        <w:t>software</w:t>
-      </w:r>
-      <w:r>
-        <w:rPr>
-          <w:b/>
-          <w:bCs/>
-          <w:szCs w:val="21"/>
-        </w:rPr>
-        <w:t xml:space="preserve"> </w:t>
-      </w:r>
-      <w:r>
-        <w:rPr>
-          <w:rFonts w:hint="eastAsia"/>
-          <w:b/>
-          <w:bCs/>
-          <w:szCs w:val="21"/>
-        </w:rPr>
-        <w:t>engineering</w:t>
-      </w:r>
-      <w:r>
-        <w:rPr>
-          <w:b/>
-          <w:bCs/>
-          <w:szCs w:val="21"/>
-        </w:rPr>
-        <w:t xml:space="preserve"> </w:t>
-      </w:r>
-      <w:r>
-        <w:rPr>
-          <w:rFonts w:hint="eastAsia"/>
-          <w:b/>
-          <w:bCs/>
-          <w:szCs w:val="21"/>
-        </w:rPr>
-        <w:t>and</w:t>
-      </w:r>
-      <w:r>
-        <w:rPr>
-          <w:b/>
-          <w:bCs/>
-          <w:szCs w:val="21"/>
-        </w:rPr>
-        <w:t xml:space="preserve"> </w:t>
-      </w:r>
-      <w:r>
-        <w:rPr>
-          <w:rFonts w:hint="eastAsia"/>
-          <w:b/>
-          <w:bCs/>
-          <w:szCs w:val="21"/>
-        </w:rPr>
-        <w:t>web</w:t>
-      </w:r>
-      <w:r>
-        <w:rPr>
-          <w:b/>
-          <w:bCs/>
-          <w:szCs w:val="21"/>
-        </w:rPr>
-        <w:t xml:space="preserve"> </w:t>
-      </w:r>
-      <w:r>
-        <w:rPr>
-          <w:rFonts w:hint="eastAsia"/>
-          <w:b/>
-          <w:bCs/>
-          <w:szCs w:val="21"/>
-        </w:rPr>
-        <w:t>application</w:t>
-      </w:r>
-      <w:r>
-        <w:rPr>
-          <w:rFonts w:hint="eastAsia"/>
-          <w:b/>
-          <w:bCs/>
-          <w:szCs w:val="21"/>
-        </w:rPr>
-        <w:t>这句话，所以</w:t>
+        <w:t>application这句话，所以</w:t>
       </w:r>
       <w:r>
         <w:rPr>
@@ -2613,7 +2509,7 @@
         <w:shd w:val="clear" w:color="auto" w:fill="444654"/>
         <w:spacing w:before="300" w:beforeAutospacing="0" w:after="0" w:afterAutospacing="0"/>
         <w:rPr>
-          <w:rFonts w:ascii="Ubuntu Mono" w:hAnsi="Ubuntu Mono" w:hint="eastAsia"/>
+          <w:rFonts w:ascii="Ubuntu Mono" w:hAnsi="Ubuntu Mono"/>
           <w:b/>
           <w:bCs/>
           <w:color w:val="FFFFFF"/>
@@ -3214,7 +3110,6 @@
           <w:szCs w:val="21"/>
           <w:shd w:val="clear" w:color="auto" w:fill="444654"/>
         </w:rPr>
-        <w:lastRenderedPageBreak/>
         <w:t>所以</w:t>
       </w:r>
       <w:r>
@@ -3379,6 +3274,7 @@
           <w:szCs w:val="21"/>
           <w:shd w:val="clear" w:color="auto" w:fill="444654"/>
         </w:rPr>
+        <w:lastRenderedPageBreak/>
         <w:t>T</w:t>
       </w:r>
       <w:r>
@@ -3606,7 +3502,7 @@
         </w:pBdr>
         <w:spacing w:before="300"/>
         <w:rPr>
-          <w:rFonts w:ascii="Segoe UI" w:hAnsi="Segoe UI" w:cs="Segoe UI" w:hint="eastAsia"/>
+          <w:rFonts w:ascii="Segoe UI" w:hAnsi="Segoe UI" w:cs="Segoe UI"/>
           <w:szCs w:val="21"/>
         </w:rPr>
       </w:pPr>
@@ -3927,16 +3823,15 @@
         </w:pBdr>
         <w:spacing w:before="300"/>
         <w:rPr>
-          <w:rFonts w:ascii="Segoe UI" w:hAnsi="Segoe UI" w:cs="Segoe UI" w:hint="eastAsia"/>
-          <w:szCs w:val="21"/>
-        </w:rPr>
-      </w:pPr>
-      <w:r>
-        <w:rPr>
-          <w:rFonts w:ascii="Segoe UI" w:hAnsi="Segoe UI" w:cs="Segoe UI" w:hint="eastAsia"/>
-          <w:szCs w:val="21"/>
-        </w:rPr>
-        <w:lastRenderedPageBreak/>
+          <w:rFonts w:ascii="Segoe UI" w:hAnsi="Segoe UI" w:cs="Segoe UI"/>
+          <w:szCs w:val="21"/>
+        </w:rPr>
+      </w:pPr>
+      <w:r>
+        <w:rPr>
+          <w:rFonts w:ascii="Segoe UI" w:hAnsi="Segoe UI" w:cs="Segoe UI" w:hint="eastAsia"/>
+          <w:szCs w:val="21"/>
+        </w:rPr>
         <w:t>通过词频进行向量化的推荐系统基本上无法分辨计算机领域</w:t>
       </w:r>
       <w:r>
@@ -3965,14 +3860,7 @@
           <w:rFonts w:ascii="Segoe UI" w:hAnsi="Segoe UI" w:cs="Segoe UI"/>
           <w:szCs w:val="21"/>
         </w:rPr>
-        <w:t xml:space="preserve">Visual </w:t>
-      </w:r>
-      <w:r>
-        <w:rPr>
-          <w:rFonts w:ascii="Segoe UI" w:hAnsi="Segoe UI" w:cs="Segoe UI"/>
-          <w:szCs w:val="21"/>
-        </w:rPr>
-        <w:t>C++,</w:t>
+        <w:t>Visual C++,</w:t>
       </w:r>
       <w:r>
         <w:rPr>
@@ -4119,10 +4007,158 @@
         </w:pBdr>
         <w:spacing w:before="300"/>
         <w:rPr>
-          <w:rFonts w:ascii="Segoe UI" w:hAnsi="Segoe UI" w:cs="Segoe UI" w:hint="eastAsia"/>
-          <w:szCs w:val="21"/>
-        </w:rPr>
-      </w:pPr>
+          <w:rFonts w:ascii="Segoe UI" w:hAnsi="Segoe UI" w:cs="Segoe UI"/>
+          <w:szCs w:val="21"/>
+        </w:rPr>
+      </w:pPr>
+      <w:r>
+        <w:rPr>
+          <w:rFonts w:ascii="Segoe UI" w:hAnsi="Segoe UI" w:cs="Segoe UI" w:hint="eastAsia"/>
+          <w:szCs w:val="21"/>
+        </w:rPr>
+        <w:t>总结生成：</w:t>
+      </w:r>
+    </w:p>
+    <w:p>
+      <w:pPr>
+        <w:pBdr>
+          <w:top w:val="single" w:sz="2" w:space="0" w:color="D9D9E3"/>
+          <w:left w:val="single" w:sz="2" w:space="0" w:color="D9D9E3"/>
+          <w:bottom w:val="single" w:sz="2" w:space="0" w:color="D9D9E3"/>
+          <w:right w:val="single" w:sz="2" w:space="0" w:color="D9D9E3"/>
+        </w:pBdr>
+        <w:spacing w:before="300"/>
+        <w:rPr>
+          <w:rFonts w:ascii="AppleExternalUIFontSimplifiedCh" w:eastAsia="AppleExternalUIFontSimplifiedCh" w:hAnsi="AppleSystemUIFont" w:cs="AppleExternalUIFontSimplifiedCh"/>
+          <w:sz w:val="26"/>
+          <w:szCs w:val="26"/>
+          <w14:ligatures w14:val="standardContextual"/>
+        </w:rPr>
+      </w:pPr>
+      <w:r>
+        <w:rPr>
+          <w:rFonts w:ascii="AppleSystemUIFont" w:eastAsiaTheme="minorEastAsia" w:hAnsi="AppleSystemUIFont" w:cs="AppleSystemUIFont"/>
+          <w:sz w:val="26"/>
+          <w:szCs w:val="26"/>
+          <w14:ligatures w14:val="standardContextual"/>
+        </w:rPr>
+        <w:t>T5-large</w:t>
+      </w:r>
+      <w:r>
+        <w:rPr>
+          <w:rFonts w:ascii="AppleExternalUIFontSimplifiedCh" w:eastAsia="AppleExternalUIFontSimplifiedCh" w:hAnsi="AppleSystemUIFont" w:cs="AppleExternalUIFontSimplifiedCh" w:hint="eastAsia"/>
+          <w:sz w:val="26"/>
+          <w:szCs w:val="26"/>
+          <w14:ligatures w14:val="standardContextual"/>
+        </w:rPr>
+        <w:t>的训练时间是</w:t>
+      </w:r>
+      <w:r>
+        <w:rPr>
+          <w:rFonts w:ascii="AppleSystemUIFont" w:eastAsia="AppleExternalUIFontSimplifiedCh" w:hAnsi="AppleSystemUIFont" w:cs="AppleSystemUIFont"/>
+          <w:sz w:val="26"/>
+          <w:szCs w:val="26"/>
+          <w14:ligatures w14:val="standardContextual"/>
+        </w:rPr>
+        <w:t>Bart-large</w:t>
+      </w:r>
+      <w:r>
+        <w:rPr>
+          <w:rFonts w:ascii="AppleExternalUIFontSimplifiedCh" w:eastAsia="AppleExternalUIFontSimplifiedCh" w:hAnsi="AppleSystemUIFont" w:cs="AppleExternalUIFontSimplifiedCh" w:hint="eastAsia"/>
+          <w:sz w:val="26"/>
+          <w:szCs w:val="26"/>
+          <w14:ligatures w14:val="standardContextual"/>
+        </w:rPr>
+        <w:t>的两倍还多，大小也是</w:t>
+      </w:r>
+      <w:proofErr w:type="spellStart"/>
+      <w:r>
+        <w:rPr>
+          <w:rFonts w:ascii="AppleSystemUIFont" w:eastAsia="AppleExternalUIFontSimplifiedCh" w:hAnsi="AppleSystemUIFont" w:cs="AppleSystemUIFont"/>
+          <w:sz w:val="26"/>
+          <w:szCs w:val="26"/>
+          <w14:ligatures w14:val="standardContextual"/>
+        </w:rPr>
+        <w:t>bart</w:t>
+      </w:r>
+      <w:proofErr w:type="spellEnd"/>
+      <w:r>
+        <w:rPr>
+          <w:rFonts w:ascii="AppleExternalUIFontSimplifiedCh" w:eastAsia="AppleExternalUIFontSimplifiedCh" w:hAnsi="AppleSystemUIFont" w:cs="AppleExternalUIFontSimplifiedCh" w:hint="eastAsia"/>
+          <w:sz w:val="26"/>
+          <w:szCs w:val="26"/>
+          <w14:ligatures w14:val="standardContextual"/>
+        </w:rPr>
+        <w:t>的两倍</w:t>
+      </w:r>
+    </w:p>
+    <w:p>
+      <w:pPr>
+        <w:pBdr>
+          <w:top w:val="single" w:sz="2" w:space="0" w:color="D9D9E3"/>
+          <w:left w:val="single" w:sz="2" w:space="0" w:color="D9D9E3"/>
+          <w:bottom w:val="single" w:sz="2" w:space="0" w:color="D9D9E3"/>
+          <w:right w:val="single" w:sz="2" w:space="0" w:color="D9D9E3"/>
+        </w:pBdr>
+        <w:spacing w:before="300"/>
+        <w:rPr>
+          <w:rFonts w:ascii="Segoe UI" w:hAnsi="Segoe UI" w:cs="Segoe UI"/>
+          <w:szCs w:val="21"/>
+        </w:rPr>
+      </w:pPr>
+      <w:hyperlink r:id="rId7" w:history="1">
+        <w:r>
+          <w:rPr>
+            <w:rStyle w:val="aa"/>
+            <w:rFonts w:ascii="Segoe UI" w:hAnsi="Segoe UI" w:cs="Segoe UI"/>
+            <w:szCs w:val="21"/>
+          </w:rPr>
+          <w:t>https://zhuanlan.zhihu.com/p/420090646</w:t>
+        </w:r>
+      </w:hyperlink>
+    </w:p>
+    <w:p>
+      <w:pPr>
+        <w:pBdr>
+          <w:top w:val="single" w:sz="2" w:space="0" w:color="D9D9E3"/>
+          <w:left w:val="single" w:sz="2" w:space="0" w:color="D9D9E3"/>
+          <w:bottom w:val="single" w:sz="2" w:space="0" w:color="D9D9E3"/>
+          <w:right w:val="single" w:sz="2" w:space="0" w:color="D9D9E3"/>
+        </w:pBdr>
+        <w:spacing w:before="300"/>
+        <w:rPr>
+          <w:rFonts w:ascii="Segoe UI" w:hAnsi="Segoe UI" w:cs="Segoe UI" w:hint="eastAsia"/>
+          <w:szCs w:val="21"/>
+        </w:rPr>
+      </w:pPr>
+      <w:r>
+        <w:rPr>
+          <w:rFonts w:ascii="Segoe UI" w:hAnsi="Segoe UI" w:cs="Segoe UI" w:hint="eastAsia"/>
+          <w:szCs w:val="21"/>
+        </w:rPr>
+        <w:t>尽管都用的</w:t>
+      </w:r>
+      <w:r>
+        <w:rPr>
+          <w:rFonts w:ascii="Segoe UI" w:hAnsi="Segoe UI" w:cs="Segoe UI" w:hint="eastAsia"/>
+          <w:szCs w:val="21"/>
+        </w:rPr>
+        <w:t>large</w:t>
+      </w:r>
+      <w:r>
+        <w:rPr>
+          <w:rFonts w:ascii="Segoe UI" w:hAnsi="Segoe UI" w:cs="Segoe UI" w:hint="eastAsia"/>
+          <w:szCs w:val="21"/>
+        </w:rPr>
+        <w:t>模型，使用同样的</w:t>
+      </w:r>
+      <w:r>
+        <w:rPr>
+          <w:rFonts w:ascii="Segoe UI" w:hAnsi="Segoe UI" w:cs="Segoe UI" w:hint="eastAsia"/>
+          <w:szCs w:val="21"/>
+        </w:rPr>
+        <w:t>max</w:t>
+      </w:r>
       <w:r>
         <w:rPr>
           <w:rFonts w:ascii="Segoe UI" w:hAnsi="Segoe UI" w:cs="Segoe UI"/>
@@ -4130,6 +4166,147 @@
         </w:rPr>
         <w:t xml:space="preserve"> </w:t>
       </w:r>
+      <w:r>
+        <w:rPr>
+          <w:rFonts w:ascii="Segoe UI" w:hAnsi="Segoe UI" w:cs="Segoe UI" w:hint="eastAsia"/>
+          <w:szCs w:val="21"/>
+        </w:rPr>
+        <w:t>min</w:t>
+      </w:r>
+      <w:r>
+        <w:rPr>
+          <w:rFonts w:ascii="Segoe UI" w:hAnsi="Segoe UI" w:cs="Segoe UI" w:hint="eastAsia"/>
+          <w:szCs w:val="21"/>
+        </w:rPr>
+        <w:t>，但</w:t>
+      </w:r>
+      <w:r>
+        <w:rPr>
+          <w:rFonts w:ascii="Segoe UI" w:hAnsi="Segoe UI" w:cs="Segoe UI"/>
+          <w:szCs w:val="21"/>
+        </w:rPr>
+        <w:t>T5</w:t>
+      </w:r>
+      <w:r>
+        <w:rPr>
+          <w:rFonts w:ascii="Segoe UI" w:hAnsi="Segoe UI" w:cs="Segoe UI" w:hint="eastAsia"/>
+          <w:szCs w:val="21"/>
+        </w:rPr>
+        <w:t>生成的句子长度总比</w:t>
+      </w:r>
+      <w:proofErr w:type="spellStart"/>
+      <w:r>
+        <w:rPr>
+          <w:rFonts w:ascii="Segoe UI" w:hAnsi="Segoe UI" w:cs="Segoe UI" w:hint="eastAsia"/>
+          <w:szCs w:val="21"/>
+        </w:rPr>
+        <w:t>bart</w:t>
+      </w:r>
+      <w:proofErr w:type="spellEnd"/>
+      <w:r>
+        <w:rPr>
+          <w:rFonts w:ascii="Segoe UI" w:hAnsi="Segoe UI" w:cs="Segoe UI" w:hint="eastAsia"/>
+          <w:szCs w:val="21"/>
+        </w:rPr>
+        <w:t>短，并且从内容质量上来说</w:t>
+      </w:r>
+      <w:r>
+        <w:rPr>
+          <w:rFonts w:ascii="Segoe UI" w:hAnsi="Segoe UI" w:cs="Segoe UI" w:hint="eastAsia"/>
+          <w:szCs w:val="21"/>
+        </w:rPr>
+        <w:t>T</w:t>
+      </w:r>
+      <w:r>
+        <w:rPr>
+          <w:rFonts w:ascii="Segoe UI" w:hAnsi="Segoe UI" w:cs="Segoe UI"/>
+          <w:szCs w:val="21"/>
+        </w:rPr>
+        <w:t>5</w:t>
+      </w:r>
+      <w:r>
+        <w:rPr>
+          <w:rFonts w:ascii="Segoe UI" w:hAnsi="Segoe UI" w:cs="Segoe UI" w:hint="eastAsia"/>
+          <w:szCs w:val="21"/>
+        </w:rPr>
+        <w:t>也更差，例如：</w:t>
+      </w:r>
+    </w:p>
+    <w:p>
+      <w:pPr>
+        <w:shd w:val="clear" w:color="auto" w:fill="1F1F1F"/>
+        <w:spacing w:line="270" w:lineRule="atLeast"/>
+        <w:rPr>
+          <w:rFonts w:ascii="Menlo" w:hAnsi="Menlo" w:cs="Menlo"/>
+          <w:color w:val="CCCCCC"/>
+          <w:sz w:val="18"/>
+          <w:szCs w:val="18"/>
+        </w:rPr>
+      </w:pPr>
+      <w:r>
+        <w:rPr>
+          <w:rFonts w:ascii="Menlo" w:hAnsi="Menlo" w:cs="Menlo"/>
+          <w:color w:val="CCCCCC"/>
+          <w:sz w:val="18"/>
+          <w:szCs w:val="18"/>
+        </w:rPr>
+        <w:t xml:space="preserve">Since Dr Walkley's profile includes the name of Evangelia </w:t>
+      </w:r>
+      <w:proofErr w:type="spellStart"/>
+      <w:r>
+        <w:rPr>
+          <w:rFonts w:ascii="Menlo" w:hAnsi="Menlo" w:cs="Menlo"/>
+          <w:color w:val="CCCCCC"/>
+          <w:sz w:val="18"/>
+          <w:szCs w:val="18"/>
+        </w:rPr>
+        <w:t>Antonopoulou</w:t>
+      </w:r>
+      <w:proofErr w:type="spellEnd"/>
+      <w:r>
+        <w:rPr>
+          <w:rFonts w:ascii="Menlo" w:hAnsi="Menlo" w:cs="Menlo"/>
+          <w:color w:val="CCCCCC"/>
+          <w:sz w:val="18"/>
+          <w:szCs w:val="18"/>
+        </w:rPr>
+        <w:t xml:space="preserve">, so T5 wrongly made Evangelia </w:t>
+      </w:r>
+      <w:proofErr w:type="spellStart"/>
+      <w:r>
+        <w:rPr>
+          <w:rFonts w:ascii="Menlo" w:hAnsi="Menlo" w:cs="Menlo"/>
+          <w:color w:val="CCCCCC"/>
+          <w:sz w:val="18"/>
+          <w:szCs w:val="18"/>
+        </w:rPr>
+        <w:t>Antonopoulou</w:t>
+      </w:r>
+      <w:proofErr w:type="spellEnd"/>
+      <w:r>
+        <w:rPr>
+          <w:rFonts w:ascii="Menlo" w:hAnsi="Menlo" w:cs="Menlo"/>
+          <w:color w:val="CCCCCC"/>
+          <w:sz w:val="18"/>
+          <w:szCs w:val="18"/>
+        </w:rPr>
+        <w:t xml:space="preserve"> as the subject of the summary. While Bart did not make this mistake.</w:t>
+      </w:r>
+    </w:p>
+    <w:p>
+      <w:pPr>
+        <w:pBdr>
+          <w:top w:val="single" w:sz="2" w:space="0" w:color="D9D9E3"/>
+          <w:left w:val="single" w:sz="2" w:space="0" w:color="D9D9E3"/>
+          <w:bottom w:val="single" w:sz="2" w:space="0" w:color="D9D9E3"/>
+          <w:right w:val="single" w:sz="2" w:space="0" w:color="D9D9E3"/>
+        </w:pBdr>
+        <w:spacing w:before="300"/>
+        <w:rPr>
+          <w:rFonts w:ascii="Segoe UI" w:hAnsi="Segoe UI" w:cs="Segoe UI" w:hint="eastAsia"/>
+          <w:szCs w:val="21"/>
+        </w:rPr>
+      </w:pPr>
     </w:p>
     <w:sectPr>
       <w:pgSz w:w="11906" w:h="16838"/>
@@ -5567,6 +5744,29 @@
       <w:ind w:firstLineChars="200" w:firstLine="420"/>
     </w:pPr>
   </w:style>
+  <w:style w:type="character" w:styleId="aa">
+    <w:name w:val="Hyperlink"/>
+    <w:basedOn w:val="a0"/>
+    <w:uiPriority w:val="99"/>
+    <w:unhideWhenUsed/>
+    <w:rsid w:val="002B5F71"/>
+    <w:rPr>
+      <w:color w:val="0563C1" w:themeColor="hyperlink"/>
+      <w:u w:val="single"/>
+    </w:rPr>
+  </w:style>
+  <w:style w:type="character" w:styleId="ab">
+    <w:name w:val="Unresolved Mention"/>
+    <w:basedOn w:val="a0"/>
+    <w:uiPriority w:val="99"/>
+    <w:semiHidden/>
+    <w:unhideWhenUsed/>
+    <w:rsid w:val="002B5F71"/>
+    <w:rPr>
+      <w:color w:val="605E5C"/>
+      <w:shd w:val="clear" w:color="auto" w:fill="E1DFDD"/>
+    </w:rPr>
+  </w:style>
 </w:styles>
 </file>
 

--- a/material.docx
+++ b/material.docx
@@ -4305,6 +4305,1777 @@
         <w:rPr>
           <w:rFonts w:ascii="Segoe UI" w:hAnsi="Segoe UI" w:cs="Segoe UI" w:hint="eastAsia"/>
           <w:szCs w:val="21"/>
+        </w:rPr>
+      </w:pPr>
+      <w:r>
+        <w:rPr>
+          <w:rFonts w:ascii="Segoe UI" w:hAnsi="Segoe UI" w:cs="Segoe UI" w:hint="eastAsia"/>
+          <w:szCs w:val="21"/>
+        </w:rPr>
+        <w:t>（尽管我的原文本包含大小写，但</w:t>
+      </w:r>
+      <w:r>
+        <w:rPr>
+          <w:rFonts w:ascii="Segoe UI" w:hAnsi="Segoe UI" w:cs="Segoe UI" w:hint="eastAsia"/>
+          <w:szCs w:val="21"/>
+        </w:rPr>
+        <w:t>T</w:t>
+      </w:r>
+      <w:r>
+        <w:rPr>
+          <w:rFonts w:ascii="Segoe UI" w:hAnsi="Segoe UI" w:cs="Segoe UI"/>
+          <w:szCs w:val="21"/>
+        </w:rPr>
+        <w:t>5</w:t>
+      </w:r>
+      <w:r>
+        <w:rPr>
+          <w:rFonts w:ascii="Segoe UI" w:hAnsi="Segoe UI" w:cs="Segoe UI" w:hint="eastAsia"/>
+          <w:szCs w:val="21"/>
+        </w:rPr>
+        <w:t>生成的模型没有首字母大写，需要我手动将其转大写）</w:t>
+      </w:r>
+    </w:p>
+    <w:p>
+      <w:pPr>
+        <w:pBdr>
+          <w:top w:val="single" w:sz="2" w:space="0" w:color="D9D9E3"/>
+          <w:left w:val="single" w:sz="2" w:space="0" w:color="D9D9E3"/>
+          <w:bottom w:val="single" w:sz="2" w:space="0" w:color="D9D9E3"/>
+          <w:right w:val="single" w:sz="2" w:space="0" w:color="D9D9E3"/>
+        </w:pBdr>
+        <w:spacing w:before="300"/>
+        <w:rPr>
+          <w:rFonts w:ascii="Segoe UI" w:hAnsi="Segoe UI" w:cs="Segoe UI"/>
+          <w:szCs w:val="21"/>
+        </w:rPr>
+      </w:pPr>
+      <w:r>
+        <w:rPr>
+          <w:rFonts w:ascii="Segoe UI" w:hAnsi="Segoe UI" w:cs="Segoe UI" w:hint="eastAsia"/>
+          <w:szCs w:val="21"/>
+        </w:rPr>
+        <w:t>L</w:t>
+      </w:r>
+      <w:r>
+        <w:rPr>
+          <w:rFonts w:ascii="Segoe UI" w:hAnsi="Segoe UI" w:cs="Segoe UI"/>
+          <w:szCs w:val="21"/>
+        </w:rPr>
+        <w:t>DA</w:t>
+      </w:r>
+      <w:r>
+        <w:rPr>
+          <w:rFonts w:ascii="Segoe UI" w:hAnsi="Segoe UI" w:cs="Segoe UI" w:hint="eastAsia"/>
+          <w:szCs w:val="21"/>
+        </w:rPr>
+        <w:t>主题分类</w:t>
+      </w:r>
+      <w:r>
+        <w:rPr>
+          <w:rFonts w:ascii="Segoe UI" w:hAnsi="Segoe UI" w:cs="Segoe UI" w:hint="eastAsia"/>
+          <w:szCs w:val="21"/>
+        </w:rPr>
+        <w:t>-</w:t>
+      </w:r>
+      <w:r>
+        <w:rPr>
+          <w:rFonts w:ascii="Segoe UI" w:hAnsi="Segoe UI" w:cs="Segoe UI" w:hint="eastAsia"/>
+          <w:szCs w:val="21"/>
+        </w:rPr>
+        <w:t>推荐算法</w:t>
+      </w:r>
+    </w:p>
+    <w:p>
+      <w:pPr>
+        <w:rPr>
+          <w:rFonts w:ascii="Segoe UI" w:hAnsi="Segoe UI" w:cs="Segoe UI"/>
+          <w:color w:val="D1D5DB"/>
+          <w:shd w:val="clear" w:color="auto" w:fill="444654"/>
+        </w:rPr>
+      </w:pPr>
+      <w:r>
+        <w:rPr>
+          <w:rFonts w:ascii="Segoe UI" w:hAnsi="Segoe UI" w:cs="Segoe UI" w:hint="eastAsia"/>
+          <w:color w:val="D1D5DB"/>
+          <w:shd w:val="clear" w:color="auto" w:fill="444654"/>
+        </w:rPr>
+        <w:t>首选</w:t>
+      </w:r>
+      <w:r>
+        <w:rPr>
+          <w:rFonts w:ascii="Segoe UI" w:hAnsi="Segoe UI" w:cs="Segoe UI"/>
+          <w:color w:val="D1D5DB"/>
+          <w:shd w:val="clear" w:color="auto" w:fill="444654"/>
+        </w:rPr>
+        <w:t>使用一种称为主题模型的无监督学习方法</w:t>
+      </w:r>
+      <w:r>
+        <w:rPr>
+          <w:rFonts w:ascii="Segoe UI" w:hAnsi="Segoe UI" w:cs="Segoe UI" w:hint="eastAsia"/>
+          <w:color w:val="D1D5DB"/>
+          <w:shd w:val="clear" w:color="auto" w:fill="444654"/>
+        </w:rPr>
+        <w:t>对导师</w:t>
+      </w:r>
+      <w:r>
+        <w:rPr>
+          <w:rFonts w:ascii="Segoe UI" w:hAnsi="Segoe UI" w:cs="Segoe UI"/>
+          <w:color w:val="D1D5DB"/>
+          <w:shd w:val="clear" w:color="auto" w:fill="444654"/>
+        </w:rPr>
+        <w:t>进行分类。主题模型（例如</w:t>
+      </w:r>
+      <w:r>
+        <w:rPr>
+          <w:rFonts w:ascii="Segoe UI" w:hAnsi="Segoe UI" w:cs="Segoe UI"/>
+          <w:color w:val="D1D5DB"/>
+          <w:shd w:val="clear" w:color="auto" w:fill="444654"/>
+        </w:rPr>
+        <w:t>Latent Dirichlet Allocation</w:t>
+      </w:r>
+      <w:r>
+        <w:rPr>
+          <w:rFonts w:ascii="Segoe UI" w:hAnsi="Segoe UI" w:cs="Segoe UI"/>
+          <w:color w:val="D1D5DB"/>
+          <w:shd w:val="clear" w:color="auto" w:fill="444654"/>
+        </w:rPr>
+        <w:t>，简称</w:t>
+      </w:r>
+      <w:r>
+        <w:rPr>
+          <w:rFonts w:ascii="Segoe UI" w:hAnsi="Segoe UI" w:cs="Segoe UI"/>
+          <w:color w:val="D1D5DB"/>
+          <w:shd w:val="clear" w:color="auto" w:fill="444654"/>
+        </w:rPr>
+        <w:t>LDA</w:t>
+      </w:r>
+      <w:r>
+        <w:rPr>
+          <w:rFonts w:ascii="Segoe UI" w:hAnsi="Segoe UI" w:cs="Segoe UI"/>
+          <w:color w:val="D1D5DB"/>
+          <w:shd w:val="clear" w:color="auto" w:fill="444654"/>
+        </w:rPr>
+        <w:t>）是一种用于文本数据的常见方法，可以自动发现文档中的主题。</w:t>
+      </w:r>
+    </w:p>
+    <w:p>
+      <w:pPr>
+        <w:rPr>
+          <w:rFonts w:ascii="Segoe UI" w:hAnsi="Segoe UI" w:cs="Segoe UI"/>
+          <w:color w:val="D1D5DB"/>
+          <w:shd w:val="clear" w:color="auto" w:fill="444654"/>
+        </w:rPr>
+      </w:pPr>
+      <w:r>
+        <w:rPr>
+          <w:rFonts w:ascii="Segoe UI" w:hAnsi="Segoe UI" w:cs="Segoe UI" w:hint="eastAsia"/>
+          <w:color w:val="D1D5DB"/>
+          <w:shd w:val="clear" w:color="auto" w:fill="444654"/>
+        </w:rPr>
+        <w:t>需要先使用</w:t>
+      </w:r>
+      <w:proofErr w:type="spellStart"/>
+      <w:r>
+        <w:rPr>
+          <w:rFonts w:ascii="Segoe UI" w:hAnsi="Segoe UI" w:cs="Segoe UI"/>
+          <w:color w:val="D1D5DB"/>
+          <w:shd w:val="clear" w:color="auto" w:fill="444654"/>
+        </w:rPr>
+        <w:t>CountVectorizer</w:t>
+      </w:r>
+      <w:proofErr w:type="spellEnd"/>
+      <w:r>
+        <w:rPr>
+          <w:rFonts w:ascii="Segoe UI" w:hAnsi="Segoe UI" w:cs="Segoe UI" w:hint="eastAsia"/>
+          <w:color w:val="D1D5DB"/>
+          <w:shd w:val="clear" w:color="auto" w:fill="444654"/>
+        </w:rPr>
+        <w:t>向量化，所以必须先删除主语，动词，连接词等会造成干扰的词语，尽量只保留关键字。</w:t>
+      </w:r>
+    </w:p>
+    <w:p>
+      <w:pPr>
+        <w:rPr>
+          <w:rFonts w:ascii="Segoe UI" w:hAnsi="Segoe UI" w:cs="Segoe UI"/>
+          <w:color w:val="D1D5DB"/>
+          <w:shd w:val="clear" w:color="auto" w:fill="444654"/>
+        </w:rPr>
+      </w:pPr>
+      <w:r>
+        <w:rPr>
+          <w:rFonts w:ascii="Segoe UI" w:hAnsi="Segoe UI" w:cs="Segoe UI" w:hint="eastAsia"/>
+          <w:color w:val="D1D5DB"/>
+          <w:shd w:val="clear" w:color="auto" w:fill="444654"/>
+        </w:rPr>
+        <w:t>之后使用</w:t>
+      </w:r>
+      <w:r>
+        <w:rPr>
+          <w:rFonts w:ascii="Segoe UI" w:hAnsi="Segoe UI" w:cs="Segoe UI" w:hint="eastAsia"/>
+          <w:color w:val="D1D5DB"/>
+          <w:shd w:val="clear" w:color="auto" w:fill="444654"/>
+        </w:rPr>
+        <w:t>L</w:t>
+      </w:r>
+      <w:r>
+        <w:rPr>
+          <w:rFonts w:ascii="Segoe UI" w:hAnsi="Segoe UI" w:cs="Segoe UI"/>
+          <w:color w:val="D1D5DB"/>
+          <w:shd w:val="clear" w:color="auto" w:fill="444654"/>
+        </w:rPr>
+        <w:t>DA</w:t>
+      </w:r>
+      <w:r>
+        <w:rPr>
+          <w:rFonts w:ascii="Segoe UI" w:hAnsi="Segoe UI" w:cs="Segoe UI" w:hint="eastAsia"/>
+          <w:color w:val="D1D5DB"/>
+          <w:shd w:val="clear" w:color="auto" w:fill="444654"/>
+        </w:rPr>
+        <w:t>算法总结出</w:t>
+      </w:r>
+      <w:r>
+        <w:rPr>
+          <w:rFonts w:ascii="Segoe UI" w:hAnsi="Segoe UI" w:cs="Segoe UI" w:hint="eastAsia"/>
+          <w:color w:val="D1D5DB"/>
+          <w:shd w:val="clear" w:color="auto" w:fill="444654"/>
+        </w:rPr>
+        <w:t>1</w:t>
+      </w:r>
+      <w:r>
+        <w:rPr>
+          <w:rFonts w:ascii="Segoe UI" w:hAnsi="Segoe UI" w:cs="Segoe UI"/>
+          <w:color w:val="D1D5DB"/>
+          <w:shd w:val="clear" w:color="auto" w:fill="444654"/>
+        </w:rPr>
+        <w:t>0-30</w:t>
+      </w:r>
+      <w:r>
+        <w:rPr>
+          <w:rFonts w:ascii="Segoe UI" w:hAnsi="Segoe UI" w:cs="Segoe UI" w:hint="eastAsia"/>
+          <w:color w:val="D1D5DB"/>
+          <w:shd w:val="clear" w:color="auto" w:fill="444654"/>
+        </w:rPr>
+        <w:t>个主题（我选择了</w:t>
+      </w:r>
+      <w:r>
+        <w:rPr>
+          <w:rFonts w:ascii="Segoe UI" w:hAnsi="Segoe UI" w:cs="Segoe UI" w:hint="eastAsia"/>
+          <w:color w:val="D1D5DB"/>
+          <w:shd w:val="clear" w:color="auto" w:fill="444654"/>
+        </w:rPr>
+        <w:t>2</w:t>
+      </w:r>
+      <w:r>
+        <w:rPr>
+          <w:rFonts w:ascii="Segoe UI" w:hAnsi="Segoe UI" w:cs="Segoe UI"/>
+          <w:color w:val="D1D5DB"/>
+          <w:shd w:val="clear" w:color="auto" w:fill="444654"/>
+        </w:rPr>
+        <w:t>5</w:t>
+      </w:r>
+      <w:r>
+        <w:rPr>
+          <w:rFonts w:ascii="Segoe UI" w:hAnsi="Segoe UI" w:cs="Segoe UI" w:hint="eastAsia"/>
+          <w:color w:val="D1D5DB"/>
+          <w:shd w:val="clear" w:color="auto" w:fill="444654"/>
+        </w:rPr>
+        <w:t>个），为每个导师打上他们对应主题的标签。之后将用户输入也进行</w:t>
+      </w:r>
+      <w:r>
+        <w:rPr>
+          <w:rFonts w:ascii="Segoe UI" w:hAnsi="Segoe UI" w:cs="Segoe UI" w:hint="eastAsia"/>
+          <w:color w:val="D1D5DB"/>
+          <w:shd w:val="clear" w:color="auto" w:fill="444654"/>
+        </w:rPr>
+        <w:t>L</w:t>
+      </w:r>
+      <w:r>
+        <w:rPr>
+          <w:rFonts w:ascii="Segoe UI" w:hAnsi="Segoe UI" w:cs="Segoe UI"/>
+          <w:color w:val="D1D5DB"/>
+          <w:shd w:val="clear" w:color="auto" w:fill="444654"/>
+        </w:rPr>
+        <w:t>DA</w:t>
+      </w:r>
+      <w:r>
+        <w:rPr>
+          <w:rFonts w:ascii="Segoe UI" w:hAnsi="Segoe UI" w:cs="Segoe UI" w:hint="eastAsia"/>
+          <w:color w:val="D1D5DB"/>
+          <w:shd w:val="clear" w:color="auto" w:fill="444654"/>
+        </w:rPr>
+        <w:t>主题化，寻找到这</w:t>
+      </w:r>
+      <w:r>
+        <w:rPr>
+          <w:rFonts w:ascii="Segoe UI" w:hAnsi="Segoe UI" w:cs="Segoe UI" w:hint="eastAsia"/>
+          <w:color w:val="D1D5DB"/>
+          <w:shd w:val="clear" w:color="auto" w:fill="444654"/>
+        </w:rPr>
+        <w:t>2</w:t>
+      </w:r>
+      <w:r>
+        <w:rPr>
+          <w:rFonts w:ascii="Segoe UI" w:hAnsi="Segoe UI" w:cs="Segoe UI"/>
+          <w:color w:val="D1D5DB"/>
+          <w:shd w:val="clear" w:color="auto" w:fill="444654"/>
+        </w:rPr>
+        <w:t>5</w:t>
+      </w:r>
+      <w:r>
+        <w:rPr>
+          <w:rFonts w:ascii="Segoe UI" w:hAnsi="Segoe UI" w:cs="Segoe UI" w:hint="eastAsia"/>
+          <w:color w:val="D1D5DB"/>
+          <w:shd w:val="clear" w:color="auto" w:fill="444654"/>
+        </w:rPr>
+        <w:t>个主题中最匹配的</w:t>
+      </w:r>
+      <w:r>
+        <w:rPr>
+          <w:rFonts w:ascii="Segoe UI" w:hAnsi="Segoe UI" w:cs="Segoe UI" w:hint="eastAsia"/>
+          <w:color w:val="D1D5DB"/>
+          <w:shd w:val="clear" w:color="auto" w:fill="444654"/>
+        </w:rPr>
+        <w:t>导师并输出。</w:t>
+      </w:r>
+    </w:p>
+    <w:p>
+      <w:pPr>
+        <w:rPr>
+          <w:rFonts w:ascii="Segoe UI" w:hAnsi="Segoe UI" w:cs="Segoe UI"/>
+          <w:color w:val="D1D5DB"/>
+          <w:shd w:val="clear" w:color="auto" w:fill="444654"/>
+        </w:rPr>
+      </w:pPr>
+      <w:r>
+        <w:rPr>
+          <w:rFonts w:ascii="Segoe UI" w:hAnsi="Segoe UI" w:cs="Segoe UI" w:hint="eastAsia"/>
+          <w:color w:val="D1D5DB"/>
+          <w:shd w:val="clear" w:color="auto" w:fill="444654"/>
+        </w:rPr>
+        <w:t>这个方法我使用了原文本和</w:t>
+      </w:r>
+      <w:proofErr w:type="spellStart"/>
+      <w:r>
+        <w:rPr>
+          <w:rFonts w:ascii="Segoe UI" w:hAnsi="Segoe UI" w:cs="Segoe UI" w:hint="eastAsia"/>
+          <w:color w:val="D1D5DB"/>
+          <w:shd w:val="clear" w:color="auto" w:fill="444654"/>
+        </w:rPr>
+        <w:t>bart</w:t>
+      </w:r>
+      <w:proofErr w:type="spellEnd"/>
+      <w:r>
+        <w:rPr>
+          <w:rFonts w:ascii="Segoe UI" w:hAnsi="Segoe UI" w:cs="Segoe UI" w:hint="eastAsia"/>
+          <w:color w:val="D1D5DB"/>
+          <w:shd w:val="clear" w:color="auto" w:fill="444654"/>
+        </w:rPr>
+        <w:t>总结后的文本进行实验，我原一位</w:t>
+      </w:r>
+      <w:proofErr w:type="spellStart"/>
+      <w:r>
+        <w:rPr>
+          <w:rFonts w:ascii="Segoe UI" w:hAnsi="Segoe UI" w:cs="Segoe UI" w:hint="eastAsia"/>
+          <w:color w:val="D1D5DB"/>
+          <w:shd w:val="clear" w:color="auto" w:fill="444654"/>
+        </w:rPr>
+        <w:t>bart</w:t>
+      </w:r>
+      <w:proofErr w:type="spellEnd"/>
+      <w:r>
+        <w:rPr>
+          <w:rFonts w:ascii="Segoe UI" w:hAnsi="Segoe UI" w:cs="Segoe UI" w:hint="eastAsia"/>
+          <w:color w:val="D1D5DB"/>
+          <w:shd w:val="clear" w:color="auto" w:fill="444654"/>
+        </w:rPr>
+        <w:t>总结后的文本去除了一些无用词，只保留有效信息，更适合</w:t>
+      </w:r>
+      <w:r>
+        <w:rPr>
+          <w:rFonts w:ascii="Segoe UI" w:hAnsi="Segoe UI" w:cs="Segoe UI" w:hint="eastAsia"/>
+          <w:color w:val="D1D5DB"/>
+          <w:shd w:val="clear" w:color="auto" w:fill="444654"/>
+        </w:rPr>
+        <w:t>L</w:t>
+      </w:r>
+      <w:r>
+        <w:rPr>
+          <w:rFonts w:ascii="Segoe UI" w:hAnsi="Segoe UI" w:cs="Segoe UI"/>
+          <w:color w:val="D1D5DB"/>
+          <w:shd w:val="clear" w:color="auto" w:fill="444654"/>
+        </w:rPr>
+        <w:t>DA</w:t>
+      </w:r>
+      <w:r>
+        <w:rPr>
+          <w:rFonts w:ascii="Segoe UI" w:hAnsi="Segoe UI" w:cs="Segoe UI" w:hint="eastAsia"/>
+          <w:color w:val="D1D5DB"/>
+          <w:shd w:val="clear" w:color="auto" w:fill="444654"/>
+        </w:rPr>
+        <w:t>算法，但是由于篇幅较少，所以会导致每个主题的关键词偏少。</w:t>
+      </w:r>
+    </w:p>
+    <w:p>
+      <w:pPr>
+        <w:rPr>
+          <w:rFonts w:ascii="Segoe UI" w:hAnsi="Segoe UI" w:cs="Segoe UI"/>
+          <w:color w:val="D1D5DB"/>
+          <w:shd w:val="clear" w:color="auto" w:fill="444654"/>
+        </w:rPr>
+      </w:pPr>
+      <w:r>
+        <w:rPr>
+          <w:rFonts w:ascii="Segoe UI" w:hAnsi="Segoe UI" w:cs="Segoe UI" w:hint="eastAsia"/>
+          <w:color w:val="D1D5DB"/>
+          <w:shd w:val="clear" w:color="auto" w:fill="444654"/>
+        </w:rPr>
+        <w:lastRenderedPageBreak/>
+        <w:t>使用原文本的</w:t>
+      </w:r>
+      <w:r>
+        <w:rPr>
+          <w:rFonts w:ascii="Segoe UI" w:hAnsi="Segoe UI" w:cs="Segoe UI" w:hint="eastAsia"/>
+          <w:color w:val="D1D5DB"/>
+          <w:shd w:val="clear" w:color="auto" w:fill="444654"/>
+        </w:rPr>
+        <w:t>L</w:t>
+      </w:r>
+      <w:r>
+        <w:rPr>
+          <w:rFonts w:ascii="Segoe UI" w:hAnsi="Segoe UI" w:cs="Segoe UI"/>
+          <w:color w:val="D1D5DB"/>
+          <w:shd w:val="clear" w:color="auto" w:fill="444654"/>
+        </w:rPr>
+        <w:t>DA</w:t>
+      </w:r>
+      <w:r>
+        <w:rPr>
+          <w:rFonts w:ascii="Segoe UI" w:hAnsi="Segoe UI" w:cs="Segoe UI" w:hint="eastAsia"/>
+          <w:color w:val="D1D5DB"/>
+          <w:shd w:val="clear" w:color="auto" w:fill="444654"/>
+        </w:rPr>
+        <w:t>算法推荐效果更好。这种方法</w:t>
+      </w:r>
+      <w:r>
+        <w:rPr>
+          <w:rFonts w:ascii="Segoe UI" w:hAnsi="Segoe UI" w:cs="Segoe UI" w:hint="eastAsia"/>
+          <w:color w:val="D1D5DB"/>
+          <w:shd w:val="clear" w:color="auto" w:fill="444654"/>
+        </w:rPr>
+        <w:t>与余弦相似度算法相比，只会推荐有限个数的导师，并且更加精准，但是如果用户输入的内容不符合总结的主题，那么将无法找到匹配的导师。</w:t>
+      </w:r>
+    </w:p>
+    <w:p>
+      <w:pPr>
+        <w:rPr>
+          <w:rFonts w:ascii="Segoe UI" w:hAnsi="Segoe UI" w:cs="Segoe UI"/>
+          <w:color w:val="D1D5DB"/>
+          <w:shd w:val="clear" w:color="auto" w:fill="444654"/>
+        </w:rPr>
+      </w:pPr>
+    </w:p>
+    <w:p>
+      <w:pPr>
+        <w:pStyle w:val="a7"/>
+        <w:numPr>
+          <w:ilvl w:val="0"/>
+          <w:numId w:val="9"/>
+        </w:numPr>
+        <w:pBdr>
+          <w:top w:val="single" w:sz="2" w:space="0" w:color="D9D9E3"/>
+          <w:left w:val="single" w:sz="2" w:space="5" w:color="D9D9E3"/>
+          <w:bottom w:val="single" w:sz="2" w:space="0" w:color="D9D9E3"/>
+          <w:right w:val="single" w:sz="2" w:space="0" w:color="D9D9E3"/>
+        </w:pBdr>
+        <w:shd w:val="clear" w:color="auto" w:fill="444654"/>
+        <w:spacing w:before="0" w:beforeAutospacing="0" w:after="0" w:afterAutospacing="0"/>
+        <w:rPr>
+          <w:rFonts w:ascii="Segoe UI" w:hAnsi="Segoe UI" w:cs="Segoe UI"/>
+          <w:color w:val="D1D5DB"/>
+        </w:rPr>
+      </w:pPr>
+      <w:r>
+        <w:rPr>
+          <w:rStyle w:val="a8"/>
+          <w:rFonts w:ascii="Segoe UI" w:hAnsi="Segoe UI" w:cs="Segoe UI"/>
+          <w:color w:val="D1D5DB"/>
+          <w:bdr w:val="single" w:sz="2" w:space="0" w:color="D9D9E3" w:frame="1"/>
+        </w:rPr>
+        <w:t>LDA</w:t>
+      </w:r>
+      <w:r>
+        <w:rPr>
+          <w:rFonts w:ascii="Segoe UI" w:hAnsi="Segoe UI" w:cs="Segoe UI"/>
+          <w:color w:val="D1D5DB"/>
+        </w:rPr>
+        <w:t>：是基于概率的生成模型，它假设每个文档的主题是由</w:t>
+      </w:r>
+      <w:r>
+        <w:rPr>
+          <w:rFonts w:ascii="Segoe UI" w:hAnsi="Segoe UI" w:cs="Segoe UI"/>
+          <w:color w:val="D1D5DB"/>
+        </w:rPr>
+        <w:t>Dirichlet</w:t>
+      </w:r>
+      <w:r>
+        <w:rPr>
+          <w:rFonts w:ascii="Segoe UI" w:hAnsi="Segoe UI" w:cs="Segoe UI"/>
+          <w:color w:val="D1D5DB"/>
+        </w:rPr>
+        <w:t>分布产生的，而每个主题中的词是由多项式分布产生的。这种方法可以生成清晰的主题</w:t>
+      </w:r>
+      <w:r>
+        <w:rPr>
+          <w:rFonts w:ascii="Segoe UI" w:hAnsi="Segoe UI" w:cs="Segoe UI"/>
+          <w:color w:val="D1D5DB"/>
+        </w:rPr>
+        <w:t>-</w:t>
+      </w:r>
+      <w:r>
+        <w:rPr>
+          <w:rFonts w:ascii="Segoe UI" w:hAnsi="Segoe UI" w:cs="Segoe UI"/>
+          <w:color w:val="D1D5DB"/>
+        </w:rPr>
+        <w:t>词分布和文档</w:t>
+      </w:r>
+      <w:r>
+        <w:rPr>
+          <w:rFonts w:ascii="Segoe UI" w:hAnsi="Segoe UI" w:cs="Segoe UI"/>
+          <w:color w:val="D1D5DB"/>
+        </w:rPr>
+        <w:t>-</w:t>
+      </w:r>
+      <w:r>
+        <w:rPr>
+          <w:rFonts w:ascii="Segoe UI" w:hAnsi="Segoe UI" w:cs="Segoe UI"/>
+          <w:color w:val="D1D5DB"/>
+        </w:rPr>
+        <w:t>主题分布，但是可能在处理短文本或不均衡分布的数据时表现不佳。</w:t>
+      </w:r>
+    </w:p>
+    <w:p>
+      <w:pPr>
+        <w:pStyle w:val="a7"/>
+        <w:numPr>
+          <w:ilvl w:val="0"/>
+          <w:numId w:val="9"/>
+        </w:numPr>
+        <w:pBdr>
+          <w:top w:val="single" w:sz="2" w:space="0" w:color="D9D9E3"/>
+          <w:left w:val="single" w:sz="2" w:space="5" w:color="D9D9E3"/>
+          <w:bottom w:val="single" w:sz="2" w:space="0" w:color="D9D9E3"/>
+          <w:right w:val="single" w:sz="2" w:space="0" w:color="D9D9E3"/>
+        </w:pBdr>
+        <w:shd w:val="clear" w:color="auto" w:fill="444654"/>
+        <w:spacing w:before="0" w:beforeAutospacing="0" w:after="0" w:afterAutospacing="0"/>
+        <w:rPr>
+          <w:rFonts w:ascii="Segoe UI" w:hAnsi="Segoe UI" w:cs="Segoe UI"/>
+          <w:color w:val="D1D5DB"/>
+        </w:rPr>
+      </w:pPr>
+      <w:r>
+        <w:rPr>
+          <w:rStyle w:val="a8"/>
+          <w:rFonts w:ascii="Segoe UI" w:hAnsi="Segoe UI" w:cs="Segoe UI"/>
+          <w:color w:val="D1D5DB"/>
+          <w:bdr w:val="single" w:sz="2" w:space="0" w:color="D9D9E3" w:frame="1"/>
+        </w:rPr>
+        <w:t>NMF</w:t>
+      </w:r>
+      <w:r>
+        <w:rPr>
+          <w:rFonts w:ascii="Segoe UI" w:hAnsi="Segoe UI" w:cs="Segoe UI"/>
+          <w:color w:val="D1D5DB"/>
+        </w:rPr>
+        <w:t>：是一种基于线性代数的因子分解方法，它将数据矩阵分解为两个非负矩阵的乘积，适合用于文本数据，因为文本数据通常可以被表示为非负的词频或</w:t>
+      </w:r>
+      <w:r>
+        <w:rPr>
+          <w:rFonts w:ascii="Segoe UI" w:hAnsi="Segoe UI" w:cs="Segoe UI"/>
+          <w:color w:val="D1D5DB"/>
+        </w:rPr>
+        <w:t>TF-IDF</w:t>
+      </w:r>
+      <w:r>
+        <w:rPr>
+          <w:rFonts w:ascii="Segoe UI" w:hAnsi="Segoe UI" w:cs="Segoe UI"/>
+          <w:color w:val="D1D5DB"/>
+        </w:rPr>
+        <w:t>值。</w:t>
+      </w:r>
+      <w:r>
+        <w:rPr>
+          <w:rFonts w:ascii="Segoe UI" w:hAnsi="Segoe UI" w:cs="Segoe UI"/>
+          <w:color w:val="D1D5DB"/>
+        </w:rPr>
+        <w:t>NMF</w:t>
+      </w:r>
+      <w:r>
+        <w:rPr>
+          <w:rFonts w:ascii="Segoe UI" w:hAnsi="Segoe UI" w:cs="Segoe UI"/>
+          <w:color w:val="D1D5DB"/>
+        </w:rPr>
+        <w:t>假设数据是多元高斯分布的，它可以发现隐藏的线性关系，因此可能更适合发现复杂的、跨多个文档的主题。</w:t>
+      </w:r>
+    </w:p>
+    <w:p>
+      <w:pPr>
+        <w:pStyle w:val="a7"/>
+        <w:pBdr>
+          <w:top w:val="single" w:sz="2" w:space="0" w:color="D9D9E3"/>
+          <w:left w:val="single" w:sz="2" w:space="0" w:color="D9D9E3"/>
+          <w:bottom w:val="single" w:sz="2" w:space="0" w:color="D9D9E3"/>
+          <w:right w:val="single" w:sz="2" w:space="0" w:color="D9D9E3"/>
+        </w:pBdr>
+        <w:shd w:val="clear" w:color="auto" w:fill="444654"/>
+        <w:spacing w:before="300" w:beforeAutospacing="0" w:after="300" w:afterAutospacing="0"/>
+        <w:rPr>
+          <w:rFonts w:ascii="Segoe UI" w:hAnsi="Segoe UI" w:cs="Segoe UI"/>
+          <w:color w:val="D1D5DB"/>
+        </w:rPr>
+      </w:pPr>
+      <w:r>
+        <w:rPr>
+          <w:rFonts w:ascii="Segoe UI" w:hAnsi="Segoe UI" w:cs="Segoe UI"/>
+          <w:color w:val="D1D5DB"/>
+        </w:rPr>
+        <w:t>至于为什么</w:t>
+      </w:r>
+      <w:r>
+        <w:rPr>
+          <w:rFonts w:ascii="Segoe UI" w:hAnsi="Segoe UI" w:cs="Segoe UI"/>
+          <w:color w:val="D1D5DB"/>
+        </w:rPr>
+        <w:t>NMF</w:t>
+      </w:r>
+      <w:r>
+        <w:rPr>
+          <w:rFonts w:ascii="Segoe UI" w:hAnsi="Segoe UI" w:cs="Segoe UI"/>
+          <w:color w:val="D1D5DB"/>
+        </w:rPr>
+        <w:t>在某些情况下可能会比</w:t>
+      </w:r>
+      <w:r>
+        <w:rPr>
+          <w:rFonts w:ascii="Segoe UI" w:hAnsi="Segoe UI" w:cs="Segoe UI"/>
+          <w:color w:val="D1D5DB"/>
+        </w:rPr>
+        <w:t>LDA</w:t>
+      </w:r>
+      <w:r>
+        <w:rPr>
+          <w:rFonts w:ascii="Segoe UI" w:hAnsi="Segoe UI" w:cs="Segoe UI"/>
+          <w:color w:val="D1D5DB"/>
+        </w:rPr>
+        <w:t>更准确，这取决于数据的性质和具体的应用场景。</w:t>
+      </w:r>
+      <w:r>
+        <w:rPr>
+          <w:rFonts w:ascii="Segoe UI" w:hAnsi="Segoe UI" w:cs="Segoe UI"/>
+          <w:color w:val="D1D5DB"/>
+        </w:rPr>
+        <w:t>NMF</w:t>
+      </w:r>
+      <w:r>
+        <w:rPr>
+          <w:rFonts w:ascii="Segoe UI" w:hAnsi="Segoe UI" w:cs="Segoe UI"/>
+          <w:color w:val="D1D5DB"/>
+        </w:rPr>
+        <w:t>的一个优点是它能够更好地处理稀疏数据和噪声，因此对于一些文本数据集，</w:t>
+      </w:r>
+      <w:r>
+        <w:rPr>
+          <w:rFonts w:ascii="Segoe UI" w:hAnsi="Segoe UI" w:cs="Segoe UI"/>
+          <w:color w:val="D1D5DB"/>
+        </w:rPr>
+        <w:t>NMF</w:t>
+      </w:r>
+      <w:r>
+        <w:rPr>
+          <w:rFonts w:ascii="Segoe UI" w:hAnsi="Segoe UI" w:cs="Segoe UI"/>
+          <w:color w:val="D1D5DB"/>
+        </w:rPr>
+        <w:t>可能能够提供更清晰、更一致的主题。然而，这并不意味着</w:t>
+      </w:r>
+      <w:r>
+        <w:rPr>
+          <w:rFonts w:ascii="Segoe UI" w:hAnsi="Segoe UI" w:cs="Segoe UI"/>
+          <w:color w:val="D1D5DB"/>
+        </w:rPr>
+        <w:t>NMF</w:t>
+      </w:r>
+      <w:r>
+        <w:rPr>
+          <w:rFonts w:ascii="Segoe UI" w:hAnsi="Segoe UI" w:cs="Segoe UI"/>
+          <w:color w:val="D1D5DB"/>
+        </w:rPr>
+        <w:t>总是优于</w:t>
+      </w:r>
+      <w:r>
+        <w:rPr>
+          <w:rFonts w:ascii="Segoe UI" w:hAnsi="Segoe UI" w:cs="Segoe UI"/>
+          <w:color w:val="D1D5DB"/>
+        </w:rPr>
+        <w:t>LDA</w:t>
+      </w:r>
+      <w:r>
+        <w:rPr>
+          <w:rFonts w:ascii="Segoe UI" w:hAnsi="Segoe UI" w:cs="Segoe UI"/>
+          <w:color w:val="D1D5DB"/>
+        </w:rPr>
+        <w:t>，因为在某些情况下，</w:t>
+      </w:r>
+      <w:r>
+        <w:rPr>
+          <w:rFonts w:ascii="Segoe UI" w:hAnsi="Segoe UI" w:cs="Segoe UI"/>
+          <w:color w:val="D1D5DB"/>
+        </w:rPr>
+        <w:t>LDA</w:t>
+      </w:r>
+      <w:r>
+        <w:rPr>
+          <w:rFonts w:ascii="Segoe UI" w:hAnsi="Segoe UI" w:cs="Segoe UI"/>
+          <w:color w:val="D1D5DB"/>
+        </w:rPr>
+        <w:t>可能会提供更好的结果。</w:t>
+      </w:r>
+    </w:p>
+    <w:p>
+      <w:pPr>
+        <w:rPr>
+          <w:rFonts w:ascii="Segoe UI" w:hAnsi="Segoe UI" w:cs="Segoe UI"/>
+          <w:color w:val="D1D5DB"/>
+          <w:shd w:val="clear" w:color="auto" w:fill="444654"/>
+        </w:rPr>
+      </w:pPr>
+      <w:r>
+        <w:rPr>
+          <w:rFonts w:ascii="Segoe UI" w:hAnsi="Segoe UI" w:cs="Segoe UI" w:hint="eastAsia"/>
+          <w:color w:val="D1D5DB"/>
+          <w:shd w:val="clear" w:color="auto" w:fill="444654"/>
+        </w:rPr>
+        <w:t>我的文本中稀疏数据和噪声很多，只能人工清理，但清理不完全，所以</w:t>
+      </w:r>
+      <w:r>
+        <w:rPr>
+          <w:rFonts w:ascii="Segoe UI" w:hAnsi="Segoe UI" w:cs="Segoe UI" w:hint="eastAsia"/>
+          <w:color w:val="D1D5DB"/>
+          <w:shd w:val="clear" w:color="auto" w:fill="444654"/>
+        </w:rPr>
+        <w:t>L</w:t>
+      </w:r>
+      <w:r>
+        <w:rPr>
+          <w:rFonts w:ascii="Segoe UI" w:hAnsi="Segoe UI" w:cs="Segoe UI"/>
+          <w:color w:val="D1D5DB"/>
+          <w:shd w:val="clear" w:color="auto" w:fill="444654"/>
+        </w:rPr>
+        <w:t>DA</w:t>
+      </w:r>
+      <w:r>
+        <w:rPr>
+          <w:rFonts w:ascii="Segoe UI" w:hAnsi="Segoe UI" w:cs="Segoe UI" w:hint="eastAsia"/>
+          <w:color w:val="D1D5DB"/>
+          <w:shd w:val="clear" w:color="auto" w:fill="444654"/>
+        </w:rPr>
+        <w:t>的推荐效果更好。</w:t>
+      </w:r>
+    </w:p>
+    <w:p>
+      <w:pPr>
+        <w:rPr>
+          <w:rFonts w:ascii="Segoe UI" w:hAnsi="Segoe UI" w:cs="Segoe UI" w:hint="eastAsia"/>
+          <w:color w:val="D1D5DB"/>
+          <w:shd w:val="clear" w:color="auto" w:fill="444654"/>
+        </w:rPr>
+      </w:pPr>
+    </w:p>
+    <w:p>
+      <w:proofErr w:type="spellStart"/>
+      <w:r>
+        <w:rPr>
+          <w:rFonts w:ascii="Segoe UI" w:hAnsi="Segoe UI" w:cs="Segoe UI"/>
+          <w:color w:val="D1D5DB"/>
+          <w:shd w:val="clear" w:color="auto" w:fill="444654"/>
+        </w:rPr>
+        <w:t>BERTopic</w:t>
+      </w:r>
+      <w:proofErr w:type="spellEnd"/>
+    </w:p>
+    <w:p>
+      <w:pPr>
+        <w:pStyle w:val="a7"/>
+        <w:pBdr>
+          <w:top w:val="single" w:sz="2" w:space="0" w:color="D9D9E3"/>
+          <w:left w:val="single" w:sz="2" w:space="0" w:color="D9D9E3"/>
+          <w:bottom w:val="single" w:sz="2" w:space="0" w:color="D9D9E3"/>
+          <w:right w:val="single" w:sz="2" w:space="0" w:color="D9D9E3"/>
+        </w:pBdr>
+        <w:shd w:val="clear" w:color="auto" w:fill="444654"/>
+        <w:spacing w:before="0" w:beforeAutospacing="0" w:after="300" w:afterAutospacing="0"/>
+        <w:rPr>
+          <w:rFonts w:ascii="Segoe UI" w:hAnsi="Segoe UI" w:cs="Segoe UI"/>
+          <w:color w:val="D1D5DB"/>
+        </w:rPr>
+      </w:pPr>
+      <w:proofErr w:type="spellStart"/>
+      <w:r>
+        <w:rPr>
+          <w:rStyle w:val="a8"/>
+          <w:rFonts w:ascii="Segoe UI" w:hAnsi="Segoe UI" w:cs="Segoe UI"/>
+          <w:color w:val="D1D5DB"/>
+          <w:bdr w:val="single" w:sz="2" w:space="0" w:color="D9D9E3" w:frame="1"/>
+        </w:rPr>
+        <w:t>BERTopic</w:t>
+      </w:r>
+      <w:proofErr w:type="spellEnd"/>
+      <w:r>
+        <w:rPr>
+          <w:rFonts w:ascii="Segoe UI" w:hAnsi="Segoe UI" w:cs="Segoe UI"/>
+          <w:color w:val="D1D5DB"/>
+        </w:rPr>
+        <w:t>是一种用于主题建模和文档聚类的</w:t>
+      </w:r>
+      <w:r>
+        <w:rPr>
+          <w:rFonts w:ascii="Segoe UI" w:hAnsi="Segoe UI" w:cs="Segoe UI"/>
+          <w:color w:val="D1D5DB"/>
+        </w:rPr>
+        <w:t>Python</w:t>
+      </w:r>
+      <w:r>
+        <w:rPr>
+          <w:rFonts w:ascii="Segoe UI" w:hAnsi="Segoe UI" w:cs="Segoe UI"/>
+          <w:color w:val="D1D5DB"/>
+        </w:rPr>
+        <w:t>库。它结合了</w:t>
+      </w:r>
+      <w:r>
+        <w:rPr>
+          <w:rFonts w:ascii="Segoe UI" w:hAnsi="Segoe UI" w:cs="Segoe UI"/>
+          <w:color w:val="D1D5DB"/>
+        </w:rPr>
+        <w:t>BERT</w:t>
+      </w:r>
+      <w:r>
+        <w:rPr>
+          <w:rFonts w:ascii="Segoe UI" w:hAnsi="Segoe UI" w:cs="Segoe UI"/>
+          <w:color w:val="D1D5DB"/>
+        </w:rPr>
+        <w:t>编码器的能力和</w:t>
+      </w:r>
+      <w:r>
+        <w:rPr>
+          <w:rFonts w:ascii="Segoe UI" w:hAnsi="Segoe UI" w:cs="Segoe UI"/>
+          <w:color w:val="D1D5DB"/>
+        </w:rPr>
+        <w:t>UMAP</w:t>
+      </w:r>
+      <w:r>
+        <w:rPr>
+          <w:rFonts w:ascii="Segoe UI" w:hAnsi="Segoe UI" w:cs="Segoe UI"/>
+          <w:color w:val="D1D5DB"/>
+        </w:rPr>
+        <w:t>的降维能力，以及</w:t>
+      </w:r>
+      <w:r>
+        <w:rPr>
+          <w:rFonts w:ascii="Segoe UI" w:hAnsi="Segoe UI" w:cs="Segoe UI"/>
+          <w:color w:val="D1D5DB"/>
+        </w:rPr>
+        <w:t>HDBSCAN</w:t>
+      </w:r>
+      <w:r>
+        <w:rPr>
+          <w:rFonts w:ascii="Segoe UI" w:hAnsi="Segoe UI" w:cs="Segoe UI"/>
+          <w:color w:val="D1D5DB"/>
+        </w:rPr>
+        <w:t>的聚类能力，来创建和可视化文档的主题。</w:t>
+      </w:r>
+    </w:p>
+    <w:p>
+      <w:pPr>
+        <w:pStyle w:val="a7"/>
+        <w:pBdr>
+          <w:top w:val="single" w:sz="2" w:space="0" w:color="D9D9E3"/>
+          <w:left w:val="single" w:sz="2" w:space="0" w:color="D9D9E3"/>
+          <w:bottom w:val="single" w:sz="2" w:space="0" w:color="D9D9E3"/>
+          <w:right w:val="single" w:sz="2" w:space="0" w:color="D9D9E3"/>
+        </w:pBdr>
+        <w:shd w:val="clear" w:color="auto" w:fill="444654"/>
+        <w:spacing w:before="300" w:beforeAutospacing="0" w:after="300" w:afterAutospacing="0"/>
+        <w:rPr>
+          <w:rFonts w:ascii="Segoe UI" w:hAnsi="Segoe UI" w:cs="Segoe UI"/>
+          <w:color w:val="D1D5DB"/>
+        </w:rPr>
+      </w:pPr>
+      <w:proofErr w:type="spellStart"/>
+      <w:r>
+        <w:rPr>
+          <w:rFonts w:ascii="Segoe UI" w:hAnsi="Segoe UI" w:cs="Segoe UI"/>
+          <w:color w:val="D1D5DB"/>
+        </w:rPr>
+        <w:t>BERTopic</w:t>
+      </w:r>
+      <w:proofErr w:type="spellEnd"/>
+      <w:r>
+        <w:rPr>
+          <w:rFonts w:ascii="Segoe UI" w:hAnsi="Segoe UI" w:cs="Segoe UI"/>
+          <w:color w:val="D1D5DB"/>
+        </w:rPr>
+        <w:t>的主要工作流程如下：</w:t>
+      </w:r>
+    </w:p>
+    <w:p>
+      <w:pPr>
+        <w:pStyle w:val="a7"/>
+        <w:numPr>
+          <w:ilvl w:val="0"/>
+          <w:numId w:val="10"/>
+        </w:numPr>
+        <w:pBdr>
+          <w:top w:val="single" w:sz="2" w:space="0" w:color="D9D9E3"/>
+          <w:left w:val="single" w:sz="2" w:space="5" w:color="D9D9E3"/>
+          <w:bottom w:val="single" w:sz="2" w:space="0" w:color="D9D9E3"/>
+          <w:right w:val="single" w:sz="2" w:space="0" w:color="D9D9E3"/>
+        </w:pBdr>
+        <w:shd w:val="clear" w:color="auto" w:fill="444654"/>
+        <w:spacing w:before="0" w:beforeAutospacing="0" w:after="0" w:afterAutospacing="0"/>
+        <w:rPr>
+          <w:rFonts w:ascii="Segoe UI" w:hAnsi="Segoe UI" w:cs="Segoe UI"/>
+          <w:color w:val="D1D5DB"/>
+        </w:rPr>
+      </w:pPr>
+      <w:r>
+        <w:rPr>
+          <w:rStyle w:val="a8"/>
+          <w:rFonts w:ascii="Segoe UI" w:hAnsi="Segoe UI" w:cs="Segoe UI"/>
+          <w:color w:val="D1D5DB"/>
+          <w:bdr w:val="single" w:sz="2" w:space="0" w:color="D9D9E3" w:frame="1"/>
+        </w:rPr>
+        <w:lastRenderedPageBreak/>
+        <w:t>文本嵌入</w:t>
+      </w:r>
+      <w:r>
+        <w:rPr>
+          <w:rFonts w:ascii="Segoe UI" w:hAnsi="Segoe UI" w:cs="Segoe UI"/>
+          <w:color w:val="D1D5DB"/>
+        </w:rPr>
+        <w:t>：首先，</w:t>
+      </w:r>
+      <w:proofErr w:type="spellStart"/>
+      <w:r>
+        <w:rPr>
+          <w:rFonts w:ascii="Segoe UI" w:hAnsi="Segoe UI" w:cs="Segoe UI"/>
+          <w:color w:val="D1D5DB"/>
+        </w:rPr>
+        <w:t>BERTopic</w:t>
+      </w:r>
+      <w:proofErr w:type="spellEnd"/>
+      <w:r>
+        <w:rPr>
+          <w:rFonts w:ascii="Segoe UI" w:hAnsi="Segoe UI" w:cs="Segoe UI"/>
+          <w:color w:val="D1D5DB"/>
+        </w:rPr>
+        <w:t>使用</w:t>
+      </w:r>
+      <w:r>
+        <w:rPr>
+          <w:rFonts w:ascii="Segoe UI" w:hAnsi="Segoe UI" w:cs="Segoe UI"/>
+          <w:color w:val="D1D5DB"/>
+        </w:rPr>
+        <w:t>Transformers</w:t>
+      </w:r>
+      <w:r>
+        <w:rPr>
+          <w:rFonts w:ascii="Segoe UI" w:hAnsi="Segoe UI" w:cs="Segoe UI"/>
+          <w:color w:val="D1D5DB"/>
+        </w:rPr>
+        <w:t>库中的预训练</w:t>
+      </w:r>
+      <w:r>
+        <w:rPr>
+          <w:rFonts w:ascii="Segoe UI" w:hAnsi="Segoe UI" w:cs="Segoe UI"/>
+          <w:color w:val="D1D5DB"/>
+        </w:rPr>
+        <w:t>BERT</w:t>
+      </w:r>
+      <w:r>
+        <w:rPr>
+          <w:rFonts w:ascii="Segoe UI" w:hAnsi="Segoe UI" w:cs="Segoe UI"/>
+          <w:color w:val="D1D5DB"/>
+        </w:rPr>
+        <w:t>模型（或其他预训练模型，如</w:t>
+      </w:r>
+      <w:proofErr w:type="spellStart"/>
+      <w:r>
+        <w:rPr>
+          <w:rFonts w:ascii="Segoe UI" w:hAnsi="Segoe UI" w:cs="Segoe UI"/>
+          <w:color w:val="D1D5DB"/>
+        </w:rPr>
+        <w:t>RoBERTa</w:t>
+      </w:r>
+      <w:proofErr w:type="spellEnd"/>
+      <w:r>
+        <w:rPr>
+          <w:rFonts w:ascii="Segoe UI" w:hAnsi="Segoe UI" w:cs="Segoe UI"/>
+          <w:color w:val="D1D5DB"/>
+        </w:rPr>
+        <w:t>、</w:t>
+      </w:r>
+      <w:proofErr w:type="spellStart"/>
+      <w:r>
+        <w:rPr>
+          <w:rFonts w:ascii="Segoe UI" w:hAnsi="Segoe UI" w:cs="Segoe UI"/>
+          <w:color w:val="D1D5DB"/>
+        </w:rPr>
+        <w:t>DistilBERT</w:t>
+      </w:r>
+      <w:proofErr w:type="spellEnd"/>
+      <w:r>
+        <w:rPr>
+          <w:rFonts w:ascii="Segoe UI" w:hAnsi="Segoe UI" w:cs="Segoe UI"/>
+          <w:color w:val="D1D5DB"/>
+        </w:rPr>
+        <w:t>等）来将文本转化为向量（也就是嵌入）。</w:t>
+      </w:r>
+    </w:p>
+    <w:p>
+      <w:pPr>
+        <w:pStyle w:val="a7"/>
+        <w:numPr>
+          <w:ilvl w:val="0"/>
+          <w:numId w:val="10"/>
+        </w:numPr>
+        <w:pBdr>
+          <w:top w:val="single" w:sz="2" w:space="0" w:color="D9D9E3"/>
+          <w:left w:val="single" w:sz="2" w:space="5" w:color="D9D9E3"/>
+          <w:bottom w:val="single" w:sz="2" w:space="0" w:color="D9D9E3"/>
+          <w:right w:val="single" w:sz="2" w:space="0" w:color="D9D9E3"/>
+        </w:pBdr>
+        <w:shd w:val="clear" w:color="auto" w:fill="444654"/>
+        <w:spacing w:before="0" w:beforeAutospacing="0" w:after="0" w:afterAutospacing="0"/>
+        <w:rPr>
+          <w:rFonts w:ascii="Segoe UI" w:hAnsi="Segoe UI" w:cs="Segoe UI"/>
+          <w:color w:val="D1D5DB"/>
+        </w:rPr>
+      </w:pPr>
+      <w:r>
+        <w:rPr>
+          <w:rStyle w:val="a8"/>
+          <w:rFonts w:ascii="Segoe UI" w:hAnsi="Segoe UI" w:cs="Segoe UI"/>
+          <w:color w:val="D1D5DB"/>
+          <w:bdr w:val="single" w:sz="2" w:space="0" w:color="D9D9E3" w:frame="1"/>
+        </w:rPr>
+        <w:t>降维</w:t>
+      </w:r>
+      <w:r>
+        <w:rPr>
+          <w:rFonts w:ascii="Segoe UI" w:hAnsi="Segoe UI" w:cs="Segoe UI"/>
+          <w:color w:val="D1D5DB"/>
+        </w:rPr>
+        <w:t>：然后，它使用</w:t>
+      </w:r>
+      <w:r>
+        <w:rPr>
+          <w:rFonts w:ascii="Segoe UI" w:hAnsi="Segoe UI" w:cs="Segoe UI"/>
+          <w:color w:val="D1D5DB"/>
+        </w:rPr>
+        <w:t>UMAP</w:t>
+      </w:r>
+      <w:r>
+        <w:rPr>
+          <w:rFonts w:ascii="Segoe UI" w:hAnsi="Segoe UI" w:cs="Segoe UI"/>
+          <w:color w:val="D1D5DB"/>
+        </w:rPr>
+        <w:t>（</w:t>
+      </w:r>
+      <w:r>
+        <w:rPr>
+          <w:rFonts w:ascii="Segoe UI" w:hAnsi="Segoe UI" w:cs="Segoe UI"/>
+          <w:color w:val="D1D5DB"/>
+        </w:rPr>
+        <w:t>Uniform Manifold Approximation and Projection</w:t>
+      </w:r>
+      <w:r>
+        <w:rPr>
+          <w:rFonts w:ascii="Segoe UI" w:hAnsi="Segoe UI" w:cs="Segoe UI"/>
+          <w:color w:val="D1D5DB"/>
+        </w:rPr>
+        <w:t>）算法进行降维。</w:t>
+      </w:r>
+      <w:r>
+        <w:rPr>
+          <w:rFonts w:ascii="Segoe UI" w:hAnsi="Segoe UI" w:cs="Segoe UI"/>
+          <w:color w:val="D1D5DB"/>
+        </w:rPr>
+        <w:t>UMAP</w:t>
+      </w:r>
+      <w:r>
+        <w:rPr>
+          <w:rFonts w:ascii="Segoe UI" w:hAnsi="Segoe UI" w:cs="Segoe UI"/>
+          <w:color w:val="D1D5DB"/>
+        </w:rPr>
+        <w:t>是一种用于降维的非线性技术，它在保留全局数据结构的同时，也能保留局部结构。</w:t>
+      </w:r>
+    </w:p>
+    <w:p>
+      <w:pPr>
+        <w:pStyle w:val="a7"/>
+        <w:numPr>
+          <w:ilvl w:val="0"/>
+          <w:numId w:val="10"/>
+        </w:numPr>
+        <w:pBdr>
+          <w:top w:val="single" w:sz="2" w:space="0" w:color="D9D9E3"/>
+          <w:left w:val="single" w:sz="2" w:space="5" w:color="D9D9E3"/>
+          <w:bottom w:val="single" w:sz="2" w:space="0" w:color="D9D9E3"/>
+          <w:right w:val="single" w:sz="2" w:space="0" w:color="D9D9E3"/>
+        </w:pBdr>
+        <w:shd w:val="clear" w:color="auto" w:fill="444654"/>
+        <w:spacing w:before="0" w:beforeAutospacing="0" w:after="0" w:afterAutospacing="0"/>
+        <w:rPr>
+          <w:rFonts w:ascii="Segoe UI" w:hAnsi="Segoe UI" w:cs="Segoe UI"/>
+          <w:color w:val="D1D5DB"/>
+        </w:rPr>
+      </w:pPr>
+      <w:r>
+        <w:rPr>
+          <w:rStyle w:val="a8"/>
+          <w:rFonts w:ascii="Segoe UI" w:hAnsi="Segoe UI" w:cs="Segoe UI"/>
+          <w:color w:val="D1D5DB"/>
+          <w:bdr w:val="single" w:sz="2" w:space="0" w:color="D9D9E3" w:frame="1"/>
+        </w:rPr>
+        <w:t>聚类</w:t>
+      </w:r>
+      <w:r>
+        <w:rPr>
+          <w:rFonts w:ascii="Segoe UI" w:hAnsi="Segoe UI" w:cs="Segoe UI"/>
+          <w:color w:val="D1D5DB"/>
+        </w:rPr>
+        <w:t>：在降维后，它使用</w:t>
+      </w:r>
+      <w:r>
+        <w:rPr>
+          <w:rFonts w:ascii="Segoe UI" w:hAnsi="Segoe UI" w:cs="Segoe UI"/>
+          <w:color w:val="D1D5DB"/>
+        </w:rPr>
+        <w:t>HDBSCAN</w:t>
+      </w:r>
+      <w:r>
+        <w:rPr>
+          <w:rFonts w:ascii="Segoe UI" w:hAnsi="Segoe UI" w:cs="Segoe UI"/>
+          <w:color w:val="D1D5DB"/>
+        </w:rPr>
+        <w:t>（</w:t>
+      </w:r>
+      <w:r>
+        <w:rPr>
+          <w:rFonts w:ascii="Segoe UI" w:hAnsi="Segoe UI" w:cs="Segoe UI"/>
+          <w:color w:val="D1D5DB"/>
+        </w:rPr>
+        <w:t>Hierarchical Density-Based Spatial Clustering of Applications with Noise</w:t>
+      </w:r>
+      <w:r>
+        <w:rPr>
+          <w:rFonts w:ascii="Segoe UI" w:hAnsi="Segoe UI" w:cs="Segoe UI"/>
+          <w:color w:val="D1D5DB"/>
+        </w:rPr>
+        <w:t>）进行聚类。这是一种基于密度的聚类方法，不需要预先设定聚类数量，适合处理噪声和异常值。</w:t>
+      </w:r>
+    </w:p>
+    <w:p>
+      <w:pPr>
+        <w:pStyle w:val="a7"/>
+        <w:numPr>
+          <w:ilvl w:val="0"/>
+          <w:numId w:val="10"/>
+        </w:numPr>
+        <w:pBdr>
+          <w:top w:val="single" w:sz="2" w:space="0" w:color="D9D9E3"/>
+          <w:left w:val="single" w:sz="2" w:space="5" w:color="D9D9E3"/>
+          <w:bottom w:val="single" w:sz="2" w:space="0" w:color="D9D9E3"/>
+          <w:right w:val="single" w:sz="2" w:space="0" w:color="D9D9E3"/>
+        </w:pBdr>
+        <w:shd w:val="clear" w:color="auto" w:fill="444654"/>
+        <w:spacing w:before="0" w:beforeAutospacing="0" w:after="0" w:afterAutospacing="0"/>
+        <w:rPr>
+          <w:rFonts w:ascii="Segoe UI" w:hAnsi="Segoe UI" w:cs="Segoe UI"/>
+          <w:color w:val="D1D5DB"/>
+        </w:rPr>
+      </w:pPr>
+      <w:r>
+        <w:rPr>
+          <w:rStyle w:val="a8"/>
+          <w:rFonts w:ascii="Segoe UI" w:hAnsi="Segoe UI" w:cs="Segoe UI"/>
+          <w:color w:val="D1D5DB"/>
+          <w:bdr w:val="single" w:sz="2" w:space="0" w:color="D9D9E3" w:frame="1"/>
+        </w:rPr>
+        <w:t>主题创建</w:t>
+      </w:r>
+      <w:r>
+        <w:rPr>
+          <w:rFonts w:ascii="Segoe UI" w:hAnsi="Segoe UI" w:cs="Segoe UI"/>
+          <w:color w:val="D1D5DB"/>
+        </w:rPr>
+        <w:t>：最后，</w:t>
+      </w:r>
+      <w:proofErr w:type="spellStart"/>
+      <w:r>
+        <w:rPr>
+          <w:rFonts w:ascii="Segoe UI" w:hAnsi="Segoe UI" w:cs="Segoe UI"/>
+          <w:color w:val="D1D5DB"/>
+        </w:rPr>
+        <w:t>BERTopic</w:t>
+      </w:r>
+      <w:proofErr w:type="spellEnd"/>
+      <w:r>
+        <w:rPr>
+          <w:rFonts w:ascii="Segoe UI" w:hAnsi="Segoe UI" w:cs="Segoe UI"/>
+          <w:color w:val="D1D5DB"/>
+        </w:rPr>
+        <w:t>使用类内的词频（</w:t>
+      </w:r>
+      <w:r>
+        <w:rPr>
+          <w:rFonts w:ascii="Segoe UI" w:hAnsi="Segoe UI" w:cs="Segoe UI"/>
+          <w:color w:val="D1D5DB"/>
+        </w:rPr>
+        <w:t>Class-based TF-IDF</w:t>
+      </w:r>
+      <w:r>
+        <w:rPr>
+          <w:rFonts w:ascii="Segoe UI" w:hAnsi="Segoe UI" w:cs="Segoe UI"/>
+          <w:color w:val="D1D5DB"/>
+        </w:rPr>
+        <w:t>）来创建主题。</w:t>
+      </w:r>
+    </w:p>
+    <w:p>
+      <w:pPr>
+        <w:rPr>
+          <w:rFonts w:ascii="Segoe UI" w:hAnsi="Segoe UI" w:cs="Segoe UI"/>
+          <w:color w:val="D1D5DB"/>
+          <w:shd w:val="clear" w:color="auto" w:fill="444654"/>
+        </w:rPr>
+      </w:pPr>
+      <w:proofErr w:type="spellStart"/>
+      <w:r>
+        <w:rPr>
+          <w:rFonts w:ascii="Segoe UI" w:hAnsi="Segoe UI" w:cs="Segoe UI" w:hint="eastAsia"/>
+          <w:color w:val="D1D5DB"/>
+          <w:shd w:val="clear" w:color="auto" w:fill="444654"/>
+        </w:rPr>
+        <w:t>B</w:t>
+      </w:r>
+      <w:r>
+        <w:rPr>
+          <w:rFonts w:ascii="Segoe UI" w:hAnsi="Segoe UI" w:cs="Segoe UI"/>
+          <w:color w:val="D1D5DB"/>
+          <w:shd w:val="clear" w:color="auto" w:fill="444654"/>
+        </w:rPr>
+        <w:t>ERTT</w:t>
+      </w:r>
+      <w:r>
+        <w:rPr>
+          <w:rFonts w:ascii="Segoe UI" w:hAnsi="Segoe UI" w:cs="Segoe UI" w:hint="eastAsia"/>
+          <w:color w:val="D1D5DB"/>
+          <w:shd w:val="clear" w:color="auto" w:fill="444654"/>
+        </w:rPr>
+        <w:t>opic</w:t>
+      </w:r>
+      <w:proofErr w:type="spellEnd"/>
+      <w:r>
+        <w:rPr>
+          <w:rFonts w:ascii="Segoe UI" w:hAnsi="Segoe UI" w:cs="Segoe UI" w:hint="eastAsia"/>
+          <w:color w:val="D1D5DB"/>
+          <w:shd w:val="clear" w:color="auto" w:fill="444654"/>
+        </w:rPr>
+        <w:t>使用</w:t>
+      </w:r>
+      <w:proofErr w:type="spellStart"/>
+      <w:r>
+        <w:rPr>
+          <w:rFonts w:ascii="Monaco" w:hAnsi="Monaco"/>
+          <w:b/>
+          <w:bCs/>
+          <w:sz w:val="21"/>
+          <w:szCs w:val="21"/>
+          <w:bdr w:val="single" w:sz="2" w:space="0" w:color="D9D9E3" w:frame="1"/>
+          <w:shd w:val="clear" w:color="auto" w:fill="444654"/>
+        </w:rPr>
+        <w:t>min_topic_size</w:t>
+      </w:r>
+      <w:proofErr w:type="spellEnd"/>
+      <w:r>
+        <w:rPr>
+          <w:rFonts w:ascii="Segoe UI" w:hAnsi="Segoe UI" w:cs="Segoe UI" w:hint="eastAsia"/>
+          <w:color w:val="D1D5DB"/>
+          <w:shd w:val="clear" w:color="auto" w:fill="444654"/>
+        </w:rPr>
+        <w:t>来</w:t>
+      </w:r>
+      <w:r>
+        <w:rPr>
+          <w:rFonts w:ascii="Segoe UI" w:hAnsi="Segoe UI" w:cs="Segoe UI" w:hint="eastAsia"/>
+          <w:color w:val="D1D5DB"/>
+          <w:shd w:val="clear" w:color="auto" w:fill="444654"/>
+        </w:rPr>
+        <w:t>控</w:t>
+      </w:r>
+      <w:r>
+        <w:rPr>
+          <w:rFonts w:ascii="Segoe UI" w:hAnsi="Segoe UI" w:cs="Segoe UI"/>
+          <w:color w:val="D1D5DB"/>
+          <w:shd w:val="clear" w:color="auto" w:fill="444654"/>
+        </w:rPr>
+        <w:t>制每个主题必须包含的最小文档数。</w:t>
+      </w:r>
+    </w:p>
+    <w:p>
+      <w:pPr>
+        <w:rPr>
+          <w:rFonts w:ascii="Segoe UI" w:hAnsi="Segoe UI" w:cs="Segoe UI"/>
+          <w:color w:val="D1D5DB"/>
+          <w:shd w:val="clear" w:color="auto" w:fill="444654"/>
+        </w:rPr>
+      </w:pPr>
+      <w:r>
+        <w:rPr>
+          <w:rFonts w:ascii="Segoe UI" w:hAnsi="Segoe UI" w:cs="Segoe UI" w:hint="eastAsia"/>
+          <w:color w:val="D1D5DB"/>
+          <w:shd w:val="clear" w:color="auto" w:fill="444654"/>
+        </w:rPr>
+        <w:t>但是我发现如果我不设置</w:t>
+      </w:r>
+      <w:proofErr w:type="spellStart"/>
+      <w:r>
+        <w:rPr>
+          <w:rFonts w:ascii="Monaco" w:hAnsi="Monaco"/>
+          <w:b/>
+          <w:bCs/>
+          <w:sz w:val="21"/>
+          <w:szCs w:val="21"/>
+          <w:bdr w:val="single" w:sz="2" w:space="0" w:color="D9D9E3" w:frame="1"/>
+          <w:shd w:val="clear" w:color="auto" w:fill="444654"/>
+        </w:rPr>
+        <w:t>min_topic_size</w:t>
+      </w:r>
+      <w:proofErr w:type="spellEnd"/>
+      <w:r>
+        <w:rPr>
+          <w:rFonts w:ascii="Segoe UI" w:hAnsi="Segoe UI" w:cs="Segoe UI" w:hint="eastAsia"/>
+          <w:color w:val="D1D5DB"/>
+          <w:shd w:val="clear" w:color="auto" w:fill="444654"/>
+        </w:rPr>
+        <w:t>，他会使用默认值</w:t>
+      </w:r>
+      <w:r>
+        <w:rPr>
+          <w:rFonts w:ascii="Segoe UI" w:hAnsi="Segoe UI" w:cs="Segoe UI" w:hint="eastAsia"/>
+          <w:color w:val="D1D5DB"/>
+          <w:shd w:val="clear" w:color="auto" w:fill="444654"/>
+        </w:rPr>
+        <w:t>1</w:t>
+      </w:r>
+      <w:r>
+        <w:rPr>
+          <w:rFonts w:ascii="Segoe UI" w:hAnsi="Segoe UI" w:cs="Segoe UI"/>
+          <w:color w:val="D1D5DB"/>
+          <w:shd w:val="clear" w:color="auto" w:fill="444654"/>
+        </w:rPr>
+        <w:t>0</w:t>
+      </w:r>
+      <w:r>
+        <w:rPr>
+          <w:rFonts w:ascii="Segoe UI" w:hAnsi="Segoe UI" w:cs="Segoe UI" w:hint="eastAsia"/>
+          <w:color w:val="D1D5DB"/>
+          <w:shd w:val="clear" w:color="auto" w:fill="444654"/>
+        </w:rPr>
+        <w:t>，这样他只能给我的所有导师分成三类</w:t>
+      </w:r>
+      <w:r>
+        <w:rPr>
+          <w:rFonts w:ascii="Segoe UI" w:hAnsi="Segoe UI" w:cs="Segoe UI" w:hint="eastAsia"/>
+          <w:color w:val="D1D5DB"/>
+          <w:shd w:val="clear" w:color="auto" w:fill="444654"/>
+        </w:rPr>
+        <w:t>1,</w:t>
+      </w:r>
+      <w:r>
+        <w:rPr>
+          <w:rFonts w:ascii="Segoe UI" w:hAnsi="Segoe UI" w:cs="Segoe UI"/>
+          <w:color w:val="D1D5DB"/>
+          <w:shd w:val="clear" w:color="auto" w:fill="444654"/>
+        </w:rPr>
+        <w:t>0</w:t>
+      </w:r>
+      <w:r>
+        <w:rPr>
+          <w:rFonts w:ascii="Segoe UI" w:hAnsi="Segoe UI" w:cs="Segoe UI" w:hint="eastAsia"/>
+          <w:color w:val="D1D5DB"/>
+          <w:shd w:val="clear" w:color="auto" w:fill="444654"/>
+        </w:rPr>
+        <w:t>和</w:t>
+      </w:r>
+      <w:r>
+        <w:rPr>
+          <w:rFonts w:ascii="Segoe UI" w:hAnsi="Segoe UI" w:cs="Segoe UI" w:hint="eastAsia"/>
+          <w:color w:val="D1D5DB"/>
+          <w:shd w:val="clear" w:color="auto" w:fill="444654"/>
+        </w:rPr>
+        <w:t>-</w:t>
+      </w:r>
+      <w:r>
+        <w:rPr>
+          <w:rFonts w:ascii="Segoe UI" w:hAnsi="Segoe UI" w:cs="Segoe UI"/>
+          <w:color w:val="D1D5DB"/>
+          <w:shd w:val="clear" w:color="auto" w:fill="444654"/>
+        </w:rPr>
+        <w:t>1</w:t>
+      </w:r>
+      <w:r>
+        <w:rPr>
+          <w:rFonts w:ascii="Segoe UI" w:hAnsi="Segoe UI" w:cs="Segoe UI" w:hint="eastAsia"/>
+          <w:color w:val="D1D5DB"/>
+          <w:shd w:val="clear" w:color="auto" w:fill="444654"/>
+        </w:rPr>
+        <w:t>（无效类，噪声类），仅仅两个有效分类无法完成推荐任务。当我将</w:t>
+      </w:r>
+      <w:proofErr w:type="spellStart"/>
+      <w:r>
+        <w:rPr>
+          <w:rFonts w:ascii="Monaco" w:hAnsi="Monaco"/>
+          <w:b/>
+          <w:bCs/>
+          <w:sz w:val="21"/>
+          <w:szCs w:val="21"/>
+          <w:bdr w:val="single" w:sz="2" w:space="0" w:color="D9D9E3" w:frame="1"/>
+          <w:shd w:val="clear" w:color="auto" w:fill="444654"/>
+        </w:rPr>
+        <w:t>min_topic_size</w:t>
+      </w:r>
+      <w:proofErr w:type="spellEnd"/>
+      <w:r>
+        <w:rPr>
+          <w:rFonts w:ascii="Monaco" w:hAnsi="Monaco" w:hint="eastAsia"/>
+          <w:b/>
+          <w:bCs/>
+          <w:sz w:val="21"/>
+          <w:szCs w:val="21"/>
+          <w:bdr w:val="single" w:sz="2" w:space="0" w:color="D9D9E3" w:frame="1"/>
+          <w:shd w:val="clear" w:color="auto" w:fill="444654"/>
+        </w:rPr>
+        <w:t>设置为</w:t>
+      </w:r>
+      <w:r>
+        <w:rPr>
+          <w:rFonts w:ascii="Monaco" w:hAnsi="Monaco" w:hint="eastAsia"/>
+          <w:b/>
+          <w:bCs/>
+          <w:sz w:val="21"/>
+          <w:szCs w:val="21"/>
+          <w:bdr w:val="single" w:sz="2" w:space="0" w:color="D9D9E3" w:frame="1"/>
+          <w:shd w:val="clear" w:color="auto" w:fill="444654"/>
+        </w:rPr>
+        <w:t>2</w:t>
+      </w:r>
+      <w:r>
+        <w:rPr>
+          <w:rFonts w:ascii="Monaco" w:hAnsi="Monaco" w:hint="eastAsia"/>
+          <w:b/>
+          <w:bCs/>
+          <w:sz w:val="21"/>
+          <w:szCs w:val="21"/>
+          <w:bdr w:val="single" w:sz="2" w:space="0" w:color="D9D9E3" w:frame="1"/>
+          <w:shd w:val="clear" w:color="auto" w:fill="444654"/>
+        </w:rPr>
+        <w:t>时，我会获得</w:t>
+      </w:r>
+      <w:r>
+        <w:rPr>
+          <w:rFonts w:ascii="Monaco" w:hAnsi="Monaco"/>
+          <w:b/>
+          <w:bCs/>
+          <w:sz w:val="21"/>
+          <w:szCs w:val="21"/>
+          <w:bdr w:val="single" w:sz="2" w:space="0" w:color="D9D9E3" w:frame="1"/>
+          <w:shd w:val="clear" w:color="auto" w:fill="444654"/>
+        </w:rPr>
+        <w:t>12</w:t>
+      </w:r>
+      <w:r>
+        <w:rPr>
+          <w:rFonts w:ascii="Monaco" w:hAnsi="Monaco" w:hint="eastAsia"/>
+          <w:b/>
+          <w:bCs/>
+          <w:sz w:val="21"/>
+          <w:szCs w:val="21"/>
+          <w:bdr w:val="single" w:sz="2" w:space="0" w:color="D9D9E3" w:frame="1"/>
+          <w:shd w:val="clear" w:color="auto" w:fill="444654"/>
+        </w:rPr>
+        <w:t>个分类，但最终的推荐结果不尽人意。因为降低</w:t>
+      </w:r>
+      <w:proofErr w:type="spellStart"/>
+      <w:r>
+        <w:rPr>
+          <w:rFonts w:ascii="Monaco" w:hAnsi="Monaco"/>
+          <w:b/>
+          <w:bCs/>
+          <w:sz w:val="21"/>
+          <w:szCs w:val="21"/>
+          <w:bdr w:val="single" w:sz="2" w:space="0" w:color="D9D9E3" w:frame="1"/>
+          <w:shd w:val="clear" w:color="auto" w:fill="444654"/>
+        </w:rPr>
+        <w:t>min_topic_size</w:t>
+      </w:r>
+      <w:proofErr w:type="spellEnd"/>
+      <w:r>
+        <w:rPr>
+          <w:rFonts w:ascii="Segoe UI" w:hAnsi="Segoe UI" w:cs="Segoe UI"/>
+          <w:color w:val="D1D5DB"/>
+          <w:shd w:val="clear" w:color="auto" w:fill="444654"/>
+        </w:rPr>
+        <w:t>，可能会导致过拟合，因为一些只包含极少数文档的主题可能只是噪声或者偶然的聚类，而并非真实的主题。</w:t>
+      </w:r>
+    </w:p>
+    <w:p>
+      <w:pPr>
+        <w:rPr>
+          <w:rFonts w:hint="eastAsia"/>
+        </w:rPr>
+      </w:pPr>
+      <w:r>
+        <w:rPr>
+          <w:rFonts w:ascii="Segoe UI" w:hAnsi="Segoe UI" w:cs="Segoe UI" w:hint="eastAsia"/>
+          <w:color w:val="D1D5DB"/>
+          <w:shd w:val="clear" w:color="auto" w:fill="444654"/>
+        </w:rPr>
+        <w:t>我掌握的导师文本数量总体来说太少，并且质量参差不齐</w:t>
+      </w:r>
+      <w:r>
+        <w:rPr>
+          <w:rFonts w:ascii="Segoe UI" w:hAnsi="Segoe UI" w:cs="Segoe UI" w:hint="eastAsia"/>
+          <w:color w:val="D1D5DB"/>
+          <w:shd w:val="clear" w:color="auto" w:fill="444654"/>
+        </w:rPr>
+        <w:t>，所以</w:t>
+      </w:r>
+      <w:r>
+        <w:rPr>
+          <w:rFonts w:ascii="Segoe UI" w:hAnsi="Segoe UI" w:cs="Segoe UI" w:hint="eastAsia"/>
+          <w:color w:val="D1D5DB"/>
+          <w:shd w:val="clear" w:color="auto" w:fill="444654"/>
+        </w:rPr>
+        <w:t>在这些文本下训练</w:t>
+      </w:r>
+      <w:proofErr w:type="spellStart"/>
+      <w:r>
+        <w:rPr>
+          <w:rFonts w:ascii="Segoe UI" w:hAnsi="Segoe UI" w:cs="Segoe UI" w:hint="eastAsia"/>
+          <w:color w:val="D1D5DB"/>
+          <w:shd w:val="clear" w:color="auto" w:fill="444654"/>
+        </w:rPr>
+        <w:t>B</w:t>
+      </w:r>
+      <w:r>
+        <w:rPr>
+          <w:rFonts w:ascii="Segoe UI" w:hAnsi="Segoe UI" w:cs="Segoe UI"/>
+          <w:color w:val="D1D5DB"/>
+          <w:shd w:val="clear" w:color="auto" w:fill="444654"/>
+        </w:rPr>
+        <w:t>ERTT</w:t>
+      </w:r>
+      <w:r>
+        <w:rPr>
+          <w:rFonts w:ascii="Segoe UI" w:hAnsi="Segoe UI" w:cs="Segoe UI" w:hint="eastAsia"/>
+          <w:color w:val="D1D5DB"/>
+          <w:shd w:val="clear" w:color="auto" w:fill="444654"/>
+        </w:rPr>
+        <w:t>opic</w:t>
+      </w:r>
+      <w:proofErr w:type="spellEnd"/>
+      <w:r>
+        <w:rPr>
+          <w:rFonts w:ascii="Segoe UI" w:hAnsi="Segoe UI" w:cs="Segoe UI" w:hint="eastAsia"/>
+          <w:color w:val="D1D5DB"/>
+          <w:shd w:val="clear" w:color="auto" w:fill="444654"/>
+        </w:rPr>
+        <w:t>很难得到可用的分类结果。在</w:t>
+      </w:r>
+      <w:proofErr w:type="spellStart"/>
+      <w:r>
+        <w:rPr>
+          <w:rFonts w:ascii="Segoe UI" w:hAnsi="Segoe UI" w:cs="Segoe UI" w:hint="eastAsia"/>
+          <w:color w:val="D1D5DB"/>
+          <w:shd w:val="clear" w:color="auto" w:fill="444654"/>
+        </w:rPr>
+        <w:t>huggingface</w:t>
+      </w:r>
+      <w:proofErr w:type="spellEnd"/>
+      <w:r>
+        <w:rPr>
+          <w:rFonts w:ascii="Segoe UI" w:hAnsi="Segoe UI" w:cs="Segoe UI" w:hint="eastAsia"/>
+          <w:color w:val="D1D5DB"/>
+          <w:shd w:val="clear" w:color="auto" w:fill="444654"/>
+        </w:rPr>
+        <w:t>上有一些已训练好的</w:t>
+      </w:r>
+      <w:proofErr w:type="spellStart"/>
+      <w:r>
+        <w:rPr>
+          <w:rFonts w:ascii="Segoe UI" w:hAnsi="Segoe UI" w:cs="Segoe UI" w:hint="eastAsia"/>
+          <w:color w:val="D1D5DB"/>
+          <w:shd w:val="clear" w:color="auto" w:fill="444654"/>
+        </w:rPr>
+        <w:t>B</w:t>
+      </w:r>
+      <w:r>
+        <w:rPr>
+          <w:rFonts w:ascii="Segoe UI" w:hAnsi="Segoe UI" w:cs="Segoe UI"/>
+          <w:color w:val="D1D5DB"/>
+          <w:shd w:val="clear" w:color="auto" w:fill="444654"/>
+        </w:rPr>
+        <w:t>ERTT</w:t>
+      </w:r>
+      <w:r>
+        <w:rPr>
+          <w:rFonts w:ascii="Segoe UI" w:hAnsi="Segoe UI" w:cs="Segoe UI" w:hint="eastAsia"/>
+          <w:color w:val="D1D5DB"/>
+          <w:shd w:val="clear" w:color="auto" w:fill="444654"/>
+        </w:rPr>
+        <w:t>opic</w:t>
+      </w:r>
+      <w:proofErr w:type="spellEnd"/>
+      <w:r>
+        <w:rPr>
+          <w:rFonts w:ascii="Segoe UI" w:hAnsi="Segoe UI" w:cs="Segoe UI" w:hint="eastAsia"/>
+          <w:color w:val="D1D5DB"/>
+          <w:shd w:val="clear" w:color="auto" w:fill="444654"/>
+        </w:rPr>
+        <w:t>模型，其中包括对</w:t>
+      </w:r>
+      <w:r>
+        <w:rPr>
+          <w:rFonts w:ascii="Segoe UI" w:hAnsi="Segoe UI" w:cs="Segoe UI" w:hint="eastAsia"/>
+          <w:color w:val="D1D5DB"/>
+          <w:shd w:val="clear" w:color="auto" w:fill="444654"/>
+        </w:rPr>
+        <w:t>I</w:t>
+      </w:r>
+      <w:r>
+        <w:rPr>
+          <w:rFonts w:ascii="Segoe UI" w:hAnsi="Segoe UI" w:cs="Segoe UI"/>
+          <w:color w:val="D1D5DB"/>
+          <w:shd w:val="clear" w:color="auto" w:fill="444654"/>
+        </w:rPr>
+        <w:t>MDB</w:t>
+      </w:r>
+      <w:r>
+        <w:rPr>
+          <w:rFonts w:ascii="Segoe UI" w:hAnsi="Segoe UI" w:cs="Segoe UI" w:hint="eastAsia"/>
+          <w:color w:val="D1D5DB"/>
+          <w:shd w:val="clear" w:color="auto" w:fill="444654"/>
+        </w:rPr>
+        <w:t>电影的分类，对学术论文内容的分类，他们都是经过上万篇文章训练而成，很遗憾，</w:t>
+      </w:r>
+      <w:r>
+        <w:rPr>
+          <w:rFonts w:ascii="Segoe UI" w:hAnsi="Segoe UI" w:cs="Segoe UI" w:hint="eastAsia"/>
+          <w:color w:val="D1D5DB"/>
+          <w:shd w:val="clear" w:color="auto" w:fill="444654"/>
+        </w:rPr>
+        <w:t>hugging</w:t>
+      </w:r>
+      <w:r>
+        <w:rPr>
+          <w:rFonts w:ascii="Segoe UI" w:hAnsi="Segoe UI" w:cs="Segoe UI"/>
+          <w:color w:val="D1D5DB"/>
+          <w:shd w:val="clear" w:color="auto" w:fill="444654"/>
+        </w:rPr>
+        <w:t xml:space="preserve"> </w:t>
+      </w:r>
+      <w:r>
+        <w:rPr>
+          <w:rFonts w:ascii="Segoe UI" w:hAnsi="Segoe UI" w:cs="Segoe UI" w:hint="eastAsia"/>
+          <w:color w:val="D1D5DB"/>
+          <w:shd w:val="clear" w:color="auto" w:fill="444654"/>
+        </w:rPr>
+        <w:t>face</w:t>
+      </w:r>
+      <w:r>
+        <w:rPr>
+          <w:rFonts w:ascii="Segoe UI" w:hAnsi="Segoe UI" w:cs="Segoe UI" w:hint="eastAsia"/>
+          <w:color w:val="D1D5DB"/>
+          <w:shd w:val="clear" w:color="auto" w:fill="444654"/>
+        </w:rPr>
+        <w:t>并没有对计算机领域的个人信息的分类模型。</w:t>
+      </w:r>
+      <w:r>
+        <w:rPr>
+          <w:rFonts w:ascii="Segoe UI" w:hAnsi="Segoe UI" w:cs="Segoe UI" w:hint="eastAsia"/>
+          <w:color w:val="D1D5DB"/>
+          <w:shd w:val="clear" w:color="auto" w:fill="444654"/>
+        </w:rPr>
+        <w:t>所以</w:t>
+      </w:r>
+      <w:proofErr w:type="spellStart"/>
+      <w:r>
+        <w:rPr>
+          <w:rFonts w:ascii="Segoe UI" w:hAnsi="Segoe UI" w:cs="Segoe UI" w:hint="eastAsia"/>
+          <w:color w:val="D1D5DB"/>
+          <w:shd w:val="clear" w:color="auto" w:fill="444654"/>
+        </w:rPr>
+        <w:t>B</w:t>
+      </w:r>
+      <w:r>
+        <w:rPr>
+          <w:rFonts w:ascii="Segoe UI" w:hAnsi="Segoe UI" w:cs="Segoe UI"/>
+          <w:color w:val="D1D5DB"/>
+          <w:shd w:val="clear" w:color="auto" w:fill="444654"/>
+        </w:rPr>
+        <w:t>ERTT</w:t>
+      </w:r>
+      <w:r>
+        <w:rPr>
+          <w:rFonts w:ascii="Segoe UI" w:hAnsi="Segoe UI" w:cs="Segoe UI" w:hint="eastAsia"/>
+          <w:color w:val="D1D5DB"/>
+          <w:shd w:val="clear" w:color="auto" w:fill="444654"/>
+        </w:rPr>
+        <w:t>opic</w:t>
+      </w:r>
+      <w:proofErr w:type="spellEnd"/>
+      <w:r>
+        <w:rPr>
+          <w:rFonts w:ascii="Segoe UI" w:hAnsi="Segoe UI" w:cs="Segoe UI" w:hint="eastAsia"/>
+          <w:color w:val="D1D5DB"/>
+          <w:shd w:val="clear" w:color="auto" w:fill="444654"/>
+        </w:rPr>
+        <w:t>并不适用于我的推荐系统。</w:t>
+      </w:r>
+    </w:p>
+    <w:p/>
+    <w:p>
+      <w:pPr>
+        <w:rPr>
+          <w:rFonts w:hint="eastAsia"/>
+        </w:rPr>
+      </w:pPr>
+    </w:p>
+    <w:p>
+      <w:pPr>
+        <w:rPr>
+          <w:rFonts w:hint="eastAsia"/>
+        </w:rPr>
+      </w:pPr>
+    </w:p>
+    <w:p>
+      <w:pPr>
+        <w:rPr>
+          <w:rFonts w:ascii="Segoe UI" w:hAnsi="Segoe UI" w:cs="Segoe UI" w:hint="eastAsia"/>
+          <w:color w:val="D1D5DB"/>
+          <w:shd w:val="clear" w:color="auto" w:fill="444654"/>
         </w:rPr>
       </w:pPr>
     </w:p>
@@ -5067,6 +6838,232 @@
     </w:lvl>
   </w:abstractNum>
   <w:abstractNum w:abstractNumId="7" w15:restartNumberingAfterBreak="0">
+    <w:nsid w:val="6BC93995"/>
+    <w:multiLevelType w:val="multilevel"/>
+    <w:tmpl w:val="87FEAF2A"/>
+    <w:lvl w:ilvl="0">
+      <w:start w:val="1"/>
+      <w:numFmt w:val="decimal"/>
+      <w:lvlText w:val="%1."/>
+      <w:lvlJc w:val="left"/>
+      <w:pPr>
+        <w:tabs>
+          <w:tab w:val="num" w:pos="720"/>
+        </w:tabs>
+        <w:ind w:left="720" w:hanging="360"/>
+      </w:pPr>
+    </w:lvl>
+    <w:lvl w:ilvl="1" w:tentative="1">
+      <w:start w:val="1"/>
+      <w:numFmt w:val="decimal"/>
+      <w:lvlText w:val="%2."/>
+      <w:lvlJc w:val="left"/>
+      <w:pPr>
+        <w:tabs>
+          <w:tab w:val="num" w:pos="1440"/>
+        </w:tabs>
+        <w:ind w:left="1440" w:hanging="360"/>
+      </w:pPr>
+    </w:lvl>
+    <w:lvl w:ilvl="2" w:tentative="1">
+      <w:start w:val="1"/>
+      <w:numFmt w:val="decimal"/>
+      <w:lvlText w:val="%3."/>
+      <w:lvlJc w:val="left"/>
+      <w:pPr>
+        <w:tabs>
+          <w:tab w:val="num" w:pos="2160"/>
+        </w:tabs>
+        <w:ind w:left="2160" w:hanging="360"/>
+      </w:pPr>
+    </w:lvl>
+    <w:lvl w:ilvl="3" w:tentative="1">
+      <w:start w:val="1"/>
+      <w:numFmt w:val="decimal"/>
+      <w:lvlText w:val="%4."/>
+      <w:lvlJc w:val="left"/>
+      <w:pPr>
+        <w:tabs>
+          <w:tab w:val="num" w:pos="2880"/>
+        </w:tabs>
+        <w:ind w:left="2880" w:hanging="360"/>
+      </w:pPr>
+    </w:lvl>
+    <w:lvl w:ilvl="4" w:tentative="1">
+      <w:start w:val="1"/>
+      <w:numFmt w:val="decimal"/>
+      <w:lvlText w:val="%5."/>
+      <w:lvlJc w:val="left"/>
+      <w:pPr>
+        <w:tabs>
+          <w:tab w:val="num" w:pos="3600"/>
+        </w:tabs>
+        <w:ind w:left="3600" w:hanging="360"/>
+      </w:pPr>
+    </w:lvl>
+    <w:lvl w:ilvl="5" w:tentative="1">
+      <w:start w:val="1"/>
+      <w:numFmt w:val="decimal"/>
+      <w:lvlText w:val="%6."/>
+      <w:lvlJc w:val="left"/>
+      <w:pPr>
+        <w:tabs>
+          <w:tab w:val="num" w:pos="4320"/>
+        </w:tabs>
+        <w:ind w:left="4320" w:hanging="360"/>
+      </w:pPr>
+    </w:lvl>
+    <w:lvl w:ilvl="6" w:tentative="1">
+      <w:start w:val="1"/>
+      <w:numFmt w:val="decimal"/>
+      <w:lvlText w:val="%7."/>
+      <w:lvlJc w:val="left"/>
+      <w:pPr>
+        <w:tabs>
+          <w:tab w:val="num" w:pos="5040"/>
+        </w:tabs>
+        <w:ind w:left="5040" w:hanging="360"/>
+      </w:pPr>
+    </w:lvl>
+    <w:lvl w:ilvl="7" w:tentative="1">
+      <w:start w:val="1"/>
+      <w:numFmt w:val="decimal"/>
+      <w:lvlText w:val="%8."/>
+      <w:lvlJc w:val="left"/>
+      <w:pPr>
+        <w:tabs>
+          <w:tab w:val="num" w:pos="5760"/>
+        </w:tabs>
+        <w:ind w:left="5760" w:hanging="360"/>
+      </w:pPr>
+    </w:lvl>
+    <w:lvl w:ilvl="8" w:tentative="1">
+      <w:start w:val="1"/>
+      <w:numFmt w:val="decimal"/>
+      <w:lvlText w:val="%9."/>
+      <w:lvlJc w:val="left"/>
+      <w:pPr>
+        <w:tabs>
+          <w:tab w:val="num" w:pos="6480"/>
+        </w:tabs>
+        <w:ind w:left="6480" w:hanging="360"/>
+      </w:pPr>
+    </w:lvl>
+  </w:abstractNum>
+  <w:abstractNum w:abstractNumId="8" w15:restartNumberingAfterBreak="0">
+    <w:nsid w:val="6D6C20C0"/>
+    <w:multiLevelType w:val="multilevel"/>
+    <w:tmpl w:val="2E2EF33A"/>
+    <w:lvl w:ilvl="0">
+      <w:start w:val="1"/>
+      <w:numFmt w:val="decimal"/>
+      <w:lvlText w:val="%1."/>
+      <w:lvlJc w:val="left"/>
+      <w:pPr>
+        <w:tabs>
+          <w:tab w:val="num" w:pos="720"/>
+        </w:tabs>
+        <w:ind w:left="720" w:hanging="360"/>
+      </w:pPr>
+    </w:lvl>
+    <w:lvl w:ilvl="1" w:tentative="1">
+      <w:start w:val="1"/>
+      <w:numFmt w:val="decimal"/>
+      <w:lvlText w:val="%2."/>
+      <w:lvlJc w:val="left"/>
+      <w:pPr>
+        <w:tabs>
+          <w:tab w:val="num" w:pos="1440"/>
+        </w:tabs>
+        <w:ind w:left="1440" w:hanging="360"/>
+      </w:pPr>
+    </w:lvl>
+    <w:lvl w:ilvl="2" w:tentative="1">
+      <w:start w:val="1"/>
+      <w:numFmt w:val="decimal"/>
+      <w:lvlText w:val="%3."/>
+      <w:lvlJc w:val="left"/>
+      <w:pPr>
+        <w:tabs>
+          <w:tab w:val="num" w:pos="2160"/>
+        </w:tabs>
+        <w:ind w:left="2160" w:hanging="360"/>
+      </w:pPr>
+    </w:lvl>
+    <w:lvl w:ilvl="3" w:tentative="1">
+      <w:start w:val="1"/>
+      <w:numFmt w:val="decimal"/>
+      <w:lvlText w:val="%4."/>
+      <w:lvlJc w:val="left"/>
+      <w:pPr>
+        <w:tabs>
+          <w:tab w:val="num" w:pos="2880"/>
+        </w:tabs>
+        <w:ind w:left="2880" w:hanging="360"/>
+      </w:pPr>
+    </w:lvl>
+    <w:lvl w:ilvl="4" w:tentative="1">
+      <w:start w:val="1"/>
+      <w:numFmt w:val="decimal"/>
+      <w:lvlText w:val="%5."/>
+      <w:lvlJc w:val="left"/>
+      <w:pPr>
+        <w:tabs>
+          <w:tab w:val="num" w:pos="3600"/>
+        </w:tabs>
+        <w:ind w:left="3600" w:hanging="360"/>
+      </w:pPr>
+    </w:lvl>
+    <w:lvl w:ilvl="5" w:tentative="1">
+      <w:start w:val="1"/>
+      <w:numFmt w:val="decimal"/>
+      <w:lvlText w:val="%6."/>
+      <w:lvlJc w:val="left"/>
+      <w:pPr>
+        <w:tabs>
+          <w:tab w:val="num" w:pos="4320"/>
+        </w:tabs>
+        <w:ind w:left="4320" w:hanging="360"/>
+      </w:pPr>
+    </w:lvl>
+    <w:lvl w:ilvl="6" w:tentative="1">
+      <w:start w:val="1"/>
+      <w:numFmt w:val="decimal"/>
+      <w:lvlText w:val="%7."/>
+      <w:lvlJc w:val="left"/>
+      <w:pPr>
+        <w:tabs>
+          <w:tab w:val="num" w:pos="5040"/>
+        </w:tabs>
+        <w:ind w:left="5040" w:hanging="360"/>
+      </w:pPr>
+    </w:lvl>
+    <w:lvl w:ilvl="7" w:tentative="1">
+      <w:start w:val="1"/>
+      <w:numFmt w:val="decimal"/>
+      <w:lvlText w:val="%8."/>
+      <w:lvlJc w:val="left"/>
+      <w:pPr>
+        <w:tabs>
+          <w:tab w:val="num" w:pos="5760"/>
+        </w:tabs>
+        <w:ind w:left="5760" w:hanging="360"/>
+      </w:pPr>
+    </w:lvl>
+    <w:lvl w:ilvl="8" w:tentative="1">
+      <w:start w:val="1"/>
+      <w:numFmt w:val="decimal"/>
+      <w:lvlText w:val="%9."/>
+      <w:lvlJc w:val="left"/>
+      <w:pPr>
+        <w:tabs>
+          <w:tab w:val="num" w:pos="6480"/>
+        </w:tabs>
+        <w:ind w:left="6480" w:hanging="360"/>
+      </w:pPr>
+    </w:lvl>
+  </w:abstractNum>
+  <w:abstractNum w:abstractNumId="9" w15:restartNumberingAfterBreak="0">
     <w:nsid w:val="792A0C5D"/>
     <w:multiLevelType w:val="multilevel"/>
     <w:tmpl w:val="1FBCE614"/>
@@ -5183,7 +7180,7 @@
     <w:abstractNumId w:val="2"/>
   </w:num>
   <w:num w:numId="2">
-    <w:abstractNumId w:val="7"/>
+    <w:abstractNumId w:val="9"/>
   </w:num>
   <w:num w:numId="3">
     <w:abstractNumId w:val="6"/>
@@ -5202,6 +7199,12 @@
   </w:num>
   <w:num w:numId="8">
     <w:abstractNumId w:val="5"/>
+  </w:num>
+  <w:num w:numId="9">
+    <w:abstractNumId w:val="7"/>
+  </w:num>
+  <w:num w:numId="10">
+    <w:abstractNumId w:val="8"/>
   </w:num>
 </w:numbering>
 </file>

--- a/material.docx
+++ b/material.docx
@@ -2,6 +2,801 @@
 <file path=word/document.xml><?xml version="1.0" encoding="utf-8"?>
 <w:document xmlns:wpc="http://schemas.microsoft.com/office/word/2010/wordprocessingCanvas" xmlns:cx="http://schemas.microsoft.com/office/drawing/2014/chartex" xmlns:cx1="http://schemas.microsoft.com/office/drawing/2015/9/8/chartex" xmlns:cx2="http://schemas.microsoft.com/office/drawing/2015/10/21/chartex" xmlns:cx3="http://schemas.microsoft.com/office/drawing/2016/5/9/chartex" xmlns:cx4="http://schemas.microsoft.com/office/drawing/2016/5/10/chartex" xmlns:cx5="http://schemas.microsoft.com/office/drawing/2016/5/11/chartex" xmlns:cx6="http://schemas.microsoft.com/office/drawing/2016/5/12/chartex" xmlns:cx7="http://schemas.microsoft.com/office/drawing/2016/5/13/chartex" xmlns:cx8="http://schemas.microsoft.com/office/drawing/2016/5/14/chartex" xmlns:mc="http://schemas.openxmlformats.org/markup-compatibility/2006" xmlns:aink="http://schemas.microsoft.com/office/drawing/2016/ink" xmlns:am3d="http://schemas.microsoft.com/office/drawing/2017/model3d" xmlns:o="urn:schemas-microsoft-com:office:office" xmlns:r="http://schemas.openxmlformats.org/officeDocument/2006/relationships" xmlns:m="http://schemas.openxmlformats.org/officeDocument/2006/math" xmlns:v="urn:schemas-microsoft-com:vml" xmlns:wp14="http://schemas.microsoft.com/office/word/2010/wordprocessingDrawing" xmlns:wp="http://schemas.openxmlformats.org/drawingml/2006/wordprocessingDrawing" xmlns:w10="urn:schemas-microsoft-com:office:word" xmlns:w="http://schemas.openxmlformats.org/wordprocessingml/2006/main" xmlns:w14="http://schemas.microsoft.com/office/word/2010/wordml" xmlns:w15="http://schemas.microsoft.com/office/word/2012/wordml" xmlns:w16cex="http://schemas.microsoft.com/office/word/2018/wordml/cex" xmlns:w16cid="http://schemas.microsoft.com/office/word/2016/wordml/cid" xmlns:w16="http://schemas.microsoft.com/office/word/2018/wordml" xmlns:w16sdtdh="http://schemas.microsoft.com/office/word/2020/wordml/sdtdatahash" xmlns:w16se="http://schemas.microsoft.com/office/word/2015/wordml/symex" xmlns:wpg="http://schemas.microsoft.com/office/word/2010/wordprocessingGroup" xmlns:wpi="http://schemas.microsoft.com/office/word/2010/wordprocessingInk" xmlns:wne="http://schemas.microsoft.com/office/word/2006/wordml" xmlns:wps="http://schemas.microsoft.com/office/word/2010/wordprocessingShape" mc:Ignorable="w14 w15 w16se w16cid w16 w16cex w16sdtdh wp14">
   <w:body>
+    <w:p>
+      <w:pPr>
+        <w:pBdr>
+          <w:top w:val="single" w:sz="2" w:space="0" w:color="D9D9E3"/>
+          <w:left w:val="single" w:sz="2" w:space="0" w:color="D9D9E3"/>
+          <w:bottom w:val="single" w:sz="2" w:space="0" w:color="D9D9E3"/>
+          <w:right w:val="single" w:sz="2" w:space="0" w:color="D9D9E3"/>
+        </w:pBdr>
+        <w:spacing w:before="300"/>
+        <w:rPr>
+          <w:rFonts w:ascii="Segoe UI" w:hAnsi="Segoe UI" w:cs="Segoe UI" w:hint="eastAsia"/>
+          <w:sz w:val="36"/>
+          <w:szCs w:val="36"/>
+        </w:rPr>
+      </w:pPr>
+      <w:r>
+        <w:rPr>
+          <w:rFonts w:ascii="Segoe UI" w:hAnsi="Segoe UI" w:cs="Segoe UI" w:hint="eastAsia"/>
+          <w:sz w:val="36"/>
+          <w:szCs w:val="36"/>
+        </w:rPr>
+        <w:t>向量化技术和使用余弦相似度计算推荐分数：</w:t>
+      </w:r>
+    </w:p>
+    <w:p>
+      <w:pPr>
+        <w:pStyle w:val="a7"/>
+        <w:pBdr>
+          <w:top w:val="single" w:sz="2" w:space="0" w:color="D9D9E3"/>
+          <w:left w:val="single" w:sz="2" w:space="0" w:color="D9D9E3"/>
+          <w:bottom w:val="single" w:sz="2" w:space="0" w:color="D9D9E3"/>
+          <w:right w:val="single" w:sz="2" w:space="0" w:color="D9D9E3"/>
+        </w:pBdr>
+        <w:shd w:val="clear" w:color="auto" w:fill="444654"/>
+        <w:spacing w:before="300" w:beforeAutospacing="0" w:after="300" w:afterAutospacing="0"/>
+        <w:rPr>
+          <w:rFonts w:ascii="Segoe UI" w:hAnsi="Segoe UI" w:cs="Segoe UI"/>
+          <w:color w:val="D1D5DB"/>
+        </w:rPr>
+      </w:pPr>
+      <w:r>
+        <w:rPr>
+          <w:rFonts w:ascii="Segoe UI" w:hAnsi="Segoe UI" w:cs="Segoe UI"/>
+          <w:color w:val="D1D5DB"/>
+        </w:rPr>
+        <w:t>当需要向量化包含导师信息的大段文字和用户输入的一句话时，可以考虑以下向量化技术：</w:t>
+      </w:r>
+    </w:p>
+    <w:p>
+      <w:pPr>
+        <w:pStyle w:val="a7"/>
+        <w:pBdr>
+          <w:top w:val="single" w:sz="2" w:space="0" w:color="D9D9E3"/>
+          <w:left w:val="single" w:sz="2" w:space="0" w:color="D9D9E3"/>
+          <w:bottom w:val="single" w:sz="2" w:space="0" w:color="D9D9E3"/>
+          <w:right w:val="single" w:sz="2" w:space="0" w:color="D9D9E3"/>
+        </w:pBdr>
+        <w:shd w:val="clear" w:color="auto" w:fill="444654"/>
+        <w:spacing w:before="300" w:beforeAutospacing="0" w:after="300" w:afterAutospacing="0"/>
+        <w:rPr>
+          <w:rFonts w:ascii="Segoe UI" w:hAnsi="Segoe UI" w:cs="Segoe UI"/>
+          <w:color w:val="D1D5DB"/>
+        </w:rPr>
+      </w:pPr>
+      <w:r>
+        <w:rPr>
+          <w:rFonts w:ascii="Segoe UI" w:hAnsi="Segoe UI" w:cs="Segoe UI"/>
+          <w:color w:val="D1D5DB"/>
+        </w:rPr>
+        <w:t>大段文字的向量化：对于包含导师信息的大段文字，可以使用词袋模型（</w:t>
+      </w:r>
+      <w:r>
+        <w:rPr>
+          <w:rFonts w:ascii="Segoe UI" w:hAnsi="Segoe UI" w:cs="Segoe UI"/>
+          <w:color w:val="D1D5DB"/>
+        </w:rPr>
+        <w:t>Bag-of-Words</w:t>
+      </w:r>
+      <w:r>
+        <w:rPr>
+          <w:rFonts w:ascii="Segoe UI" w:hAnsi="Segoe UI" w:cs="Segoe UI"/>
+          <w:color w:val="D1D5DB"/>
+        </w:rPr>
+        <w:t>）的方法进行向量化。一种常用的实现是使用</w:t>
+      </w:r>
+      <w:r>
+        <w:rPr>
+          <w:rFonts w:ascii="Segoe UI" w:hAnsi="Segoe UI" w:cs="Segoe UI"/>
+          <w:color w:val="D1D5DB"/>
+        </w:rPr>
+        <w:t>CountVectorizer</w:t>
+      </w:r>
+      <w:r>
+        <w:rPr>
+          <w:rFonts w:ascii="Segoe UI" w:hAnsi="Segoe UI" w:cs="Segoe UI"/>
+          <w:color w:val="D1D5DB"/>
+        </w:rPr>
+        <w:t>或</w:t>
+      </w:r>
+      <w:r>
+        <w:rPr>
+          <w:rFonts w:ascii="Segoe UI" w:hAnsi="Segoe UI" w:cs="Segoe UI"/>
+          <w:color w:val="D1D5DB"/>
+        </w:rPr>
+        <w:t>TF-IDF</w:t>
+      </w:r>
+      <w:r>
+        <w:rPr>
+          <w:rFonts w:ascii="Segoe UI" w:hAnsi="Segoe UI" w:cs="Segoe UI"/>
+          <w:color w:val="D1D5DB"/>
+        </w:rPr>
+        <w:t>（</w:t>
+      </w:r>
+      <w:r>
+        <w:rPr>
+          <w:rFonts w:ascii="Segoe UI" w:hAnsi="Segoe UI" w:cs="Segoe UI"/>
+          <w:color w:val="D1D5DB"/>
+        </w:rPr>
+        <w:t>Term Frequency-Inverse Document Frequency</w:t>
+      </w:r>
+      <w:r>
+        <w:rPr>
+          <w:rFonts w:ascii="Segoe UI" w:hAnsi="Segoe UI" w:cs="Segoe UI"/>
+          <w:color w:val="D1D5DB"/>
+        </w:rPr>
+        <w:t>）</w:t>
+      </w:r>
+      <w:r>
+        <w:rPr>
+          <w:rFonts w:ascii="Segoe UI" w:hAnsi="Segoe UI" w:cs="Segoe UI"/>
+          <w:color w:val="D1D5DB"/>
+        </w:rPr>
+        <w:t>Vectorizer</w:t>
+      </w:r>
+      <w:r>
+        <w:rPr>
+          <w:rFonts w:ascii="Segoe UI" w:hAnsi="Segoe UI" w:cs="Segoe UI"/>
+          <w:color w:val="D1D5DB"/>
+        </w:rPr>
+        <w:t>。这些技术可以将大段文字转换为基于词频或</w:t>
+      </w:r>
+      <w:r>
+        <w:rPr>
+          <w:rFonts w:ascii="Segoe UI" w:hAnsi="Segoe UI" w:cs="Segoe UI"/>
+          <w:color w:val="D1D5DB"/>
+        </w:rPr>
+        <w:t>TF-IDF</w:t>
+      </w:r>
+      <w:r>
+        <w:rPr>
+          <w:rFonts w:ascii="Segoe UI" w:hAnsi="Segoe UI" w:cs="Segoe UI"/>
+          <w:color w:val="D1D5DB"/>
+        </w:rPr>
+        <w:t>权重的向量表示。这种向量化方法适用于大段文字，不考虑单词之间的顺序和语义关系，但可以捕捉到文档中单词的重要性。</w:t>
+      </w:r>
+    </w:p>
+    <w:p>
+      <w:pPr>
+        <w:pStyle w:val="a7"/>
+        <w:pBdr>
+          <w:top w:val="single" w:sz="2" w:space="0" w:color="D9D9E3"/>
+          <w:left w:val="single" w:sz="2" w:space="0" w:color="D9D9E3"/>
+          <w:bottom w:val="single" w:sz="2" w:space="0" w:color="D9D9E3"/>
+          <w:right w:val="single" w:sz="2" w:space="0" w:color="D9D9E3"/>
+        </w:pBdr>
+        <w:shd w:val="clear" w:color="auto" w:fill="444654"/>
+        <w:spacing w:before="300" w:beforeAutospacing="0" w:after="300" w:afterAutospacing="0"/>
+        <w:rPr>
+          <w:rFonts w:ascii="Segoe UI" w:hAnsi="Segoe UI" w:cs="Segoe UI"/>
+          <w:color w:val="D1D5DB"/>
+        </w:rPr>
+      </w:pPr>
+      <w:r>
+        <w:rPr>
+          <w:rFonts w:ascii="Segoe UI" w:hAnsi="Segoe UI" w:cs="Segoe UI"/>
+          <w:color w:val="D1D5DB"/>
+        </w:rPr>
+        <w:t>用户输入的一句话的向量化：对于用户输入的一句话，可以考虑使用词嵌入（</w:t>
+      </w:r>
+      <w:r>
+        <w:rPr>
+          <w:rFonts w:ascii="Segoe UI" w:hAnsi="Segoe UI" w:cs="Segoe UI"/>
+          <w:color w:val="D1D5DB"/>
+        </w:rPr>
+        <w:t>Word Embeddings</w:t>
+      </w:r>
+      <w:r>
+        <w:rPr>
+          <w:rFonts w:ascii="Segoe UI" w:hAnsi="Segoe UI" w:cs="Segoe UI"/>
+          <w:color w:val="D1D5DB"/>
+        </w:rPr>
+        <w:t>）的方法进行向量化。</w:t>
+      </w:r>
+      <w:r>
+        <w:rPr>
+          <w:rFonts w:ascii="Segoe UI" w:hAnsi="Segoe UI" w:cs="Segoe UI"/>
+          <w:color w:val="D1D5DB"/>
+        </w:rPr>
+        <w:t>Word2Vec</w:t>
+      </w:r>
+      <w:r>
+        <w:rPr>
+          <w:rFonts w:ascii="Segoe UI" w:hAnsi="Segoe UI" w:cs="Segoe UI"/>
+          <w:color w:val="D1D5DB"/>
+        </w:rPr>
+        <w:t>、</w:t>
+      </w:r>
+      <w:r>
+        <w:rPr>
+          <w:rFonts w:ascii="Segoe UI" w:hAnsi="Segoe UI" w:cs="Segoe UI"/>
+          <w:color w:val="D1D5DB"/>
+        </w:rPr>
+        <w:t>GloVe</w:t>
+      </w:r>
+      <w:r>
+        <w:rPr>
+          <w:rFonts w:ascii="Segoe UI" w:hAnsi="Segoe UI" w:cs="Segoe UI"/>
+          <w:color w:val="D1D5DB"/>
+        </w:rPr>
+        <w:t>或</w:t>
+      </w:r>
+      <w:r>
+        <w:rPr>
+          <w:rFonts w:ascii="Segoe UI" w:hAnsi="Segoe UI" w:cs="Segoe UI"/>
+          <w:color w:val="D1D5DB"/>
+        </w:rPr>
+        <w:t>FastText</w:t>
+      </w:r>
+      <w:r>
+        <w:rPr>
+          <w:rFonts w:ascii="Segoe UI" w:hAnsi="Segoe UI" w:cs="Segoe UI"/>
+          <w:color w:val="D1D5DB"/>
+        </w:rPr>
+        <w:t>等预训练的词嵌入模型可以将单词映射为低维度的连续向量表示，其中向量的位置和方向编码了单词的语义关系和上下文信息。这种向量化方法可以捕捉到句子中单词之间的语义关系，并且在许多自然语言处理任务中表现良好。</w:t>
+      </w:r>
+    </w:p>
+    <w:p>
+      <w:pPr>
+        <w:pStyle w:val="a7"/>
+        <w:pBdr>
+          <w:top w:val="single" w:sz="2" w:space="0" w:color="D9D9E3"/>
+          <w:left w:val="single" w:sz="2" w:space="0" w:color="D9D9E3"/>
+          <w:bottom w:val="single" w:sz="2" w:space="0" w:color="D9D9E3"/>
+          <w:right w:val="single" w:sz="2" w:space="0" w:color="D9D9E3"/>
+        </w:pBdr>
+        <w:shd w:val="clear" w:color="auto" w:fill="444654"/>
+        <w:spacing w:before="300" w:beforeAutospacing="0" w:after="300" w:afterAutospacing="0"/>
+        <w:rPr>
+          <w:rFonts w:ascii="Segoe UI" w:hAnsi="Segoe UI" w:cs="Segoe UI" w:hint="eastAsia"/>
+          <w:color w:val="D1D5DB"/>
+        </w:rPr>
+      </w:pPr>
+      <w:r>
+        <w:rPr>
+          <w:rFonts w:ascii="Segoe UI" w:hAnsi="Segoe UI" w:cs="Segoe UI" w:hint="eastAsia"/>
+          <w:color w:val="D1D5DB"/>
+        </w:rPr>
+        <w:t>因此，针对大段文字和用户输入的一句话，可以采用不同的向量化技术。对于大段文字，可以使用词袋模型（如</w:t>
+      </w:r>
+      <w:r>
+        <w:rPr>
+          <w:rFonts w:ascii="Segoe UI" w:hAnsi="Segoe UI" w:cs="Segoe UI"/>
+          <w:color w:val="D1D5DB"/>
+        </w:rPr>
+        <w:t>CountVectorizer</w:t>
+      </w:r>
+      <w:r>
+        <w:rPr>
+          <w:rFonts w:ascii="Segoe UI" w:hAnsi="Segoe UI" w:cs="Segoe UI" w:hint="eastAsia"/>
+          <w:color w:val="D1D5DB"/>
+        </w:rPr>
+        <w:t>或</w:t>
+      </w:r>
+      <w:r>
+        <w:rPr>
+          <w:rFonts w:ascii="Segoe UI" w:hAnsi="Segoe UI" w:cs="Segoe UI"/>
+          <w:color w:val="D1D5DB"/>
+        </w:rPr>
+        <w:t>TF-IDF</w:t>
+      </w:r>
+      <w:r>
+        <w:rPr>
+          <w:rFonts w:ascii="Segoe UI" w:hAnsi="Segoe UI" w:cs="Segoe UI" w:hint="eastAsia"/>
+          <w:color w:val="D1D5DB"/>
+        </w:rPr>
+        <w:t>）进行向量化。对于用户输入的一句话，可以使用预训练的词嵌入模型（如</w:t>
+      </w:r>
+      <w:r>
+        <w:rPr>
+          <w:rFonts w:ascii="Segoe UI" w:hAnsi="Segoe UI" w:cs="Segoe UI"/>
+          <w:color w:val="D1D5DB"/>
+        </w:rPr>
+        <w:t>Word2Vec</w:t>
+      </w:r>
+      <w:r>
+        <w:rPr>
+          <w:rFonts w:ascii="Segoe UI" w:hAnsi="Segoe UI" w:cs="Segoe UI" w:hint="eastAsia"/>
+          <w:color w:val="D1D5DB"/>
+        </w:rPr>
+        <w:t>、</w:t>
+      </w:r>
+      <w:r>
+        <w:rPr>
+          <w:rFonts w:ascii="Segoe UI" w:hAnsi="Segoe UI" w:cs="Segoe UI"/>
+          <w:color w:val="D1D5DB"/>
+        </w:rPr>
+        <w:t>GloVe</w:t>
+      </w:r>
+      <w:r>
+        <w:rPr>
+          <w:rFonts w:ascii="Segoe UI" w:hAnsi="Segoe UI" w:cs="Segoe UI" w:hint="eastAsia"/>
+          <w:color w:val="D1D5DB"/>
+        </w:rPr>
+        <w:t>或</w:t>
+      </w:r>
+      <w:r>
+        <w:rPr>
+          <w:rFonts w:ascii="Segoe UI" w:hAnsi="Segoe UI" w:cs="Segoe UI"/>
+          <w:color w:val="D1D5DB"/>
+        </w:rPr>
+        <w:t>FastText</w:t>
+      </w:r>
+      <w:r>
+        <w:rPr>
+          <w:rFonts w:ascii="Segoe UI" w:hAnsi="Segoe UI" w:cs="Segoe UI" w:hint="eastAsia"/>
+          <w:color w:val="D1D5DB"/>
+        </w:rPr>
+        <w:t>）进行向量化。这样可以根据不同文本类型的特点，获得适合的向量表示，用于后续的相似度计算或推荐任务。</w:t>
+      </w:r>
+    </w:p>
+    <w:p>
+      <w:pPr>
+        <w:shd w:val="clear" w:color="auto" w:fill="1F1F1F"/>
+        <w:spacing w:line="270" w:lineRule="atLeast"/>
+        <w:rPr>
+          <w:rFonts w:ascii="Segoe UI" w:hAnsi="Segoe UI" w:cs="Segoe UI" w:hint="eastAsia"/>
+          <w:color w:val="D1D5DB"/>
+        </w:rPr>
+      </w:pPr>
+      <w:r>
+        <w:rPr>
+          <w:rFonts w:ascii="Segoe UI" w:hAnsi="Segoe UI" w:cs="Segoe UI" w:hint="eastAsia"/>
+          <w:color w:val="D1D5DB"/>
+        </w:rPr>
+        <w:t>在一开始使用</w:t>
+      </w:r>
+      <w:r>
+        <w:rPr>
+          <w:rFonts w:ascii="Segoe UI" w:hAnsi="Segoe UI" w:cs="Segoe UI" w:hint="eastAsia"/>
+          <w:color w:val="D1D5DB"/>
+        </w:rPr>
+        <w:t>countvectorizer</w:t>
+      </w:r>
+      <w:r>
+        <w:rPr>
+          <w:rFonts w:ascii="Segoe UI" w:hAnsi="Segoe UI" w:cs="Segoe UI" w:hint="eastAsia"/>
+          <w:color w:val="D1D5DB"/>
+        </w:rPr>
+        <w:t>实验时，算法给固定的几个导师计算出很高的分数，例如</w:t>
+      </w:r>
+      <w:r>
+        <w:rPr>
+          <w:rFonts w:ascii="Segoe UI" w:hAnsi="Segoe UI" w:cs="Segoe UI"/>
+          <w:color w:val="D1D5DB"/>
+        </w:rPr>
+        <w:t xml:space="preserve">Sharib Ali </w:t>
+      </w:r>
+      <w:r>
+        <w:rPr>
+          <w:rFonts w:ascii="Segoe UI" w:hAnsi="Segoe UI" w:cs="Segoe UI" w:hint="eastAsia"/>
+          <w:color w:val="D1D5DB"/>
+        </w:rPr>
+        <w:t>和</w:t>
+      </w:r>
+      <w:r>
+        <w:rPr>
+          <w:rFonts w:ascii="Segoe UI" w:hAnsi="Segoe UI" w:cs="Segoe UI"/>
+          <w:color w:val="D1D5DB"/>
+        </w:rPr>
+        <w:t xml:space="preserve"> Noorhan Abbas</w:t>
+      </w:r>
+      <w:r>
+        <w:rPr>
+          <w:rFonts w:ascii="Segoe UI" w:hAnsi="Segoe UI" w:cs="Segoe UI" w:hint="eastAsia"/>
+          <w:color w:val="D1D5DB"/>
+        </w:rPr>
+        <w:t>，他们也是文本内容最多的导师之一。这是因为</w:t>
+      </w:r>
+      <w:r>
+        <w:rPr>
+          <w:rFonts w:ascii="Segoe UI" w:hAnsi="Segoe UI" w:cs="Segoe UI"/>
+          <w:color w:val="D1D5DB"/>
+        </w:rPr>
+        <w:t>CountVectorizer</w:t>
+      </w:r>
+      <w:r>
+        <w:rPr>
+          <w:rFonts w:ascii="Segoe UI" w:hAnsi="Segoe UI" w:cs="Segoe UI" w:hint="eastAsia"/>
+          <w:color w:val="D1D5DB"/>
+        </w:rPr>
+        <w:t>使用词频进行向量化，文本内容多的导师关键词也更多，所以他们</w:t>
+      </w:r>
+      <w:r>
+        <w:rPr>
+          <w:rFonts w:ascii="Segoe UI" w:hAnsi="Segoe UI" w:cs="Segoe UI" w:hint="eastAsia"/>
+          <w:color w:val="D1D5DB"/>
+        </w:rPr>
+        <w:t>经常会</w:t>
+      </w:r>
+      <w:r>
+        <w:rPr>
+          <w:rFonts w:ascii="Segoe UI" w:hAnsi="Segoe UI" w:cs="Segoe UI" w:hint="eastAsia"/>
+          <w:color w:val="D1D5DB"/>
+        </w:rPr>
+        <w:t>得到优先推荐</w:t>
+      </w:r>
+      <w:r>
+        <w:rPr>
+          <w:rFonts w:ascii="Segoe UI" w:hAnsi="Segoe UI" w:cs="Segoe UI" w:hint="eastAsia"/>
+          <w:color w:val="D1D5DB"/>
+        </w:rPr>
+        <w:t>。这种情况也说得过去，因为当某项技术或者背景被导师多次提到时，用户也在检索这项技术时，确实</w:t>
+      </w:r>
+      <w:r>
+        <w:rPr>
+          <w:rFonts w:ascii="Segoe UI" w:hAnsi="Segoe UI" w:cs="Segoe UI" w:hint="eastAsia"/>
+          <w:color w:val="D1D5DB"/>
+        </w:rPr>
+        <w:t>应该得到更高的分数。但是</w:t>
+      </w:r>
+      <w:r>
+        <w:rPr>
+          <w:rFonts w:ascii="Segoe UI" w:hAnsi="Segoe UI" w:cs="Segoe UI" w:hint="eastAsia"/>
+          <w:color w:val="D1D5DB"/>
+        </w:rPr>
+        <w:t>当</w:t>
+      </w:r>
+      <w:r>
+        <w:rPr>
+          <w:rFonts w:ascii="Segoe UI" w:hAnsi="Segoe UI" w:cs="Segoe UI" w:hint="eastAsia"/>
+          <w:color w:val="D1D5DB"/>
+        </w:rPr>
+        <w:t>用户输入的内容更加广泛时，</w:t>
+      </w:r>
+      <w:r>
+        <w:rPr>
+          <w:rFonts w:ascii="Segoe UI" w:hAnsi="Segoe UI" w:cs="Segoe UI" w:hint="eastAsia"/>
+          <w:color w:val="D1D5DB"/>
+        </w:rPr>
+        <w:t>这些导师也会得到优先推荐，因为他们的文本也比别人多包含了很多主语，连接词和动词。还有很多诸如，</w:t>
+      </w:r>
+      <w:r>
+        <w:rPr>
+          <w:rFonts w:ascii="Segoe UI" w:hAnsi="Segoe UI" w:cs="Segoe UI"/>
+          <w:color w:val="D1D5DB"/>
+        </w:rPr>
+        <w:lastRenderedPageBreak/>
+        <w:t>Research</w:t>
+      </w:r>
+      <w:r>
+        <w:rPr>
+          <w:rFonts w:ascii="Segoe UI" w:hAnsi="Segoe UI" w:cs="Segoe UI" w:hint="eastAsia"/>
+          <w:color w:val="D1D5DB"/>
+        </w:rPr>
+        <w:t>，</w:t>
+      </w:r>
+      <w:r>
+        <w:rPr>
+          <w:rFonts w:ascii="Segoe UI" w:hAnsi="Segoe UI" w:cs="Segoe UI"/>
+          <w:color w:val="D1D5DB"/>
+        </w:rPr>
+        <w:t>Profile</w:t>
+      </w:r>
+      <w:r>
+        <w:rPr>
+          <w:rFonts w:ascii="Segoe UI" w:hAnsi="Segoe UI" w:cs="Segoe UI" w:hint="eastAsia"/>
+          <w:color w:val="D1D5DB"/>
+        </w:rPr>
+        <w:t xml:space="preserve"> </w:t>
+      </w:r>
+      <w:r>
+        <w:rPr>
+          <w:rFonts w:ascii="Segoe UI" w:hAnsi="Segoe UI" w:cs="Segoe UI"/>
+          <w:color w:val="D1D5DB"/>
+        </w:rPr>
+        <w:t>postgraduate</w:t>
+      </w:r>
+      <w:r>
+        <w:rPr>
+          <w:rFonts w:ascii="Segoe UI" w:hAnsi="Segoe UI" w:cs="Segoe UI" w:hint="eastAsia"/>
+          <w:color w:val="D1D5DB"/>
+        </w:rPr>
+        <w:t xml:space="preserve"> students</w:t>
+      </w:r>
+      <w:r>
+        <w:rPr>
+          <w:rFonts w:ascii="Segoe UI" w:hAnsi="Segoe UI" w:cs="Segoe UI" w:hint="eastAsia"/>
+          <w:color w:val="D1D5DB"/>
+        </w:rPr>
+        <w:t>等与计算机技术无关的词语，所以删除这些单词可以减少干扰。</w:t>
+      </w:r>
+    </w:p>
+    <w:p>
+      <w:pPr>
+        <w:pStyle w:val="a7"/>
+        <w:pBdr>
+          <w:top w:val="single" w:sz="2" w:space="0" w:color="D9D9E3"/>
+          <w:left w:val="single" w:sz="2" w:space="0" w:color="D9D9E3"/>
+          <w:bottom w:val="single" w:sz="2" w:space="0" w:color="D9D9E3"/>
+          <w:right w:val="single" w:sz="2" w:space="0" w:color="D9D9E3"/>
+        </w:pBdr>
+        <w:shd w:val="clear" w:color="auto" w:fill="444654"/>
+        <w:spacing w:before="300" w:beforeAutospacing="0" w:after="300" w:afterAutospacing="0"/>
+        <w:rPr>
+          <w:rFonts w:ascii="Segoe UI" w:hAnsi="Segoe UI" w:cs="Segoe UI"/>
+          <w:color w:val="D1D5DB"/>
+        </w:rPr>
+      </w:pPr>
+      <w:r>
+        <w:rPr>
+          <w:rFonts w:ascii="Segoe UI" w:hAnsi="Segoe UI" w:cs="Segoe UI"/>
+          <w:color w:val="D1D5DB"/>
+        </w:rPr>
+        <w:t>上面的代码使用了</w:t>
+      </w:r>
+      <w:r>
+        <w:rPr>
+          <w:rFonts w:ascii="Segoe UI" w:hAnsi="Segoe UI" w:cs="Segoe UI"/>
+          <w:color w:val="D1D5DB"/>
+        </w:rPr>
+        <w:t xml:space="preserve"> </w:t>
+      </w:r>
+      <w:r>
+        <w:rPr>
+          <w:rFonts w:ascii="Segoe UI" w:hAnsi="Segoe UI" w:cs="Segoe UI"/>
+        </w:rPr>
+        <w:t>CountVectorizer</w:t>
+      </w:r>
+      <w:r>
+        <w:rPr>
+          <w:rFonts w:ascii="Segoe UI" w:hAnsi="Segoe UI" w:cs="Segoe UI"/>
+          <w:color w:val="D1D5DB"/>
+        </w:rPr>
+        <w:t xml:space="preserve"> </w:t>
+      </w:r>
+      <w:r>
+        <w:rPr>
+          <w:rFonts w:ascii="Segoe UI" w:hAnsi="Segoe UI" w:cs="Segoe UI"/>
+          <w:color w:val="D1D5DB"/>
+        </w:rPr>
+        <w:t>将文本向量化，它主要基于词频进行向量表示，而不是使用预训练的词向量模型。</w:t>
+      </w:r>
+    </w:p>
+    <w:p>
+      <w:pPr>
+        <w:pStyle w:val="a7"/>
+        <w:pBdr>
+          <w:top w:val="single" w:sz="2" w:space="0" w:color="D9D9E3"/>
+          <w:left w:val="single" w:sz="2" w:space="0" w:color="D9D9E3"/>
+          <w:bottom w:val="single" w:sz="2" w:space="0" w:color="D9D9E3"/>
+          <w:right w:val="single" w:sz="2" w:space="0" w:color="D9D9E3"/>
+        </w:pBdr>
+        <w:shd w:val="clear" w:color="auto" w:fill="444654"/>
+        <w:spacing w:before="300" w:beforeAutospacing="0" w:after="300" w:afterAutospacing="0"/>
+        <w:rPr>
+          <w:rFonts w:ascii="Segoe UI" w:hAnsi="Segoe UI" w:cs="Segoe UI"/>
+          <w:color w:val="D1D5DB"/>
+        </w:rPr>
+      </w:pPr>
+      <w:r>
+        <w:rPr>
+          <w:rFonts w:ascii="Segoe UI" w:hAnsi="Segoe UI" w:cs="Segoe UI"/>
+          <w:color w:val="D1D5DB"/>
+        </w:rPr>
+        <w:t>相比于使用预训练的词向量模型，</w:t>
+      </w:r>
+      <w:r>
+        <w:rPr>
+          <w:rStyle w:val="HTML"/>
+          <w:rFonts w:ascii="Ubuntu Mono" w:hAnsi="Ubuntu Mono"/>
+          <w:b/>
+          <w:bCs/>
+          <w:color w:val="D1D5DB"/>
+          <w:sz w:val="21"/>
+          <w:szCs w:val="21"/>
+          <w:bdr w:val="single" w:sz="2" w:space="0" w:color="D9D9E3" w:frame="1"/>
+        </w:rPr>
+        <w:t>CountVectorizer</w:t>
+      </w:r>
+      <w:r>
+        <w:rPr>
+          <w:rFonts w:ascii="Segoe UI" w:hAnsi="Segoe UI" w:cs="Segoe UI"/>
+          <w:color w:val="D1D5DB"/>
+        </w:rPr>
+        <w:t xml:space="preserve"> </w:t>
+      </w:r>
+      <w:r>
+        <w:rPr>
+          <w:rFonts w:ascii="Segoe UI" w:hAnsi="Segoe UI" w:cs="Segoe UI"/>
+          <w:color w:val="D1D5DB"/>
+        </w:rPr>
+        <w:t>的优点是简单易用，不需要下载额外的模型文件，并且可以自动处理词频信息。然而，它的缺点是无法捕捉到词语之间的语义关系，因为它只关注了词的出现频率。</w:t>
+      </w:r>
+    </w:p>
+    <w:p>
+      <w:pPr>
+        <w:pStyle w:val="a7"/>
+        <w:pBdr>
+          <w:top w:val="single" w:sz="2" w:space="0" w:color="D9D9E3"/>
+          <w:left w:val="single" w:sz="2" w:space="0" w:color="D9D9E3"/>
+          <w:bottom w:val="single" w:sz="2" w:space="0" w:color="D9D9E3"/>
+          <w:right w:val="single" w:sz="2" w:space="0" w:color="D9D9E3"/>
+        </w:pBdr>
+        <w:shd w:val="clear" w:color="auto" w:fill="444654"/>
+        <w:spacing w:before="300" w:beforeAutospacing="0" w:after="300" w:afterAutospacing="0"/>
+        <w:rPr>
+          <w:rFonts w:ascii="Segoe UI" w:hAnsi="Segoe UI" w:cs="Segoe UI"/>
+          <w:color w:val="D1D5DB"/>
+        </w:rPr>
+      </w:pPr>
+      <w:r>
+        <w:rPr>
+          <w:rFonts w:ascii="Segoe UI" w:hAnsi="Segoe UI" w:cs="Segoe UI"/>
+          <w:color w:val="D1D5DB"/>
+        </w:rPr>
+        <w:t>使用预训练的词向量模型（如</w:t>
+      </w:r>
+      <w:r>
+        <w:rPr>
+          <w:rFonts w:ascii="Segoe UI" w:hAnsi="Segoe UI" w:cs="Segoe UI"/>
+          <w:color w:val="D1D5DB"/>
+        </w:rPr>
+        <w:t xml:space="preserve"> Word2Vec </w:t>
+      </w:r>
+      <w:r>
+        <w:rPr>
+          <w:rFonts w:ascii="Segoe UI" w:hAnsi="Segoe UI" w:cs="Segoe UI"/>
+          <w:color w:val="D1D5DB"/>
+        </w:rPr>
+        <w:t>或</w:t>
+      </w:r>
+      <w:r>
+        <w:rPr>
+          <w:rFonts w:ascii="Segoe UI" w:hAnsi="Segoe UI" w:cs="Segoe UI"/>
+          <w:color w:val="D1D5DB"/>
+        </w:rPr>
+        <w:t xml:space="preserve"> FastText</w:t>
+      </w:r>
+      <w:r>
+        <w:rPr>
+          <w:rFonts w:ascii="Segoe UI" w:hAnsi="Segoe UI" w:cs="Segoe UI"/>
+          <w:color w:val="D1D5DB"/>
+        </w:rPr>
+        <w:t>）可以更好地捕捉词语之间的语义关系，因为这些模型是通过大规模文本数据训练得到的。预训练的词向量模型能够将相似语义的词语映射到向量空间中的相似位置。这使得在计算相似度时能够更准确地捕捉到词语之间的语义相似性。</w:t>
+      </w:r>
+    </w:p>
+    <w:p>
+      <w:pPr>
+        <w:pStyle w:val="a7"/>
+        <w:pBdr>
+          <w:top w:val="single" w:sz="2" w:space="0" w:color="D9D9E3"/>
+          <w:left w:val="single" w:sz="2" w:space="0" w:color="D9D9E3"/>
+          <w:bottom w:val="single" w:sz="2" w:space="0" w:color="D9D9E3"/>
+          <w:right w:val="single" w:sz="2" w:space="0" w:color="D9D9E3"/>
+        </w:pBdr>
+        <w:shd w:val="clear" w:color="auto" w:fill="444654"/>
+        <w:spacing w:before="300" w:beforeAutospacing="0" w:after="300" w:afterAutospacing="0"/>
+        <w:rPr>
+          <w:rFonts w:ascii="Segoe UI" w:hAnsi="Segoe UI" w:cs="Segoe UI"/>
+          <w:color w:val="D1D5DB"/>
+        </w:rPr>
+      </w:pPr>
+      <w:r>
+        <w:rPr>
+          <w:rFonts w:ascii="Segoe UI" w:hAnsi="Segoe UI" w:cs="Segoe UI"/>
+          <w:color w:val="D1D5DB"/>
+        </w:rPr>
+        <w:t>因此，如果你关注词语之间的语义关系并希望在推荐中考虑到这些关系，使用预训练的词向量模型是更好的选择。而如果只是简单地基于词频进行向量表示，</w:t>
+      </w:r>
+      <w:r>
+        <w:rPr>
+          <w:rStyle w:val="HTML"/>
+          <w:rFonts w:ascii="Ubuntu Mono" w:hAnsi="Ubuntu Mono"/>
+          <w:b/>
+          <w:bCs/>
+          <w:color w:val="D1D5DB"/>
+          <w:sz w:val="21"/>
+          <w:szCs w:val="21"/>
+          <w:bdr w:val="single" w:sz="2" w:space="0" w:color="D9D9E3" w:frame="1"/>
+        </w:rPr>
+        <w:t>CountVectorizer</w:t>
+      </w:r>
+      <w:r>
+        <w:rPr>
+          <w:rFonts w:ascii="Segoe UI" w:hAnsi="Segoe UI" w:cs="Segoe UI"/>
+          <w:color w:val="D1D5DB"/>
+        </w:rPr>
+        <w:t xml:space="preserve"> </w:t>
+      </w:r>
+      <w:r>
+        <w:rPr>
+          <w:rFonts w:ascii="Segoe UI" w:hAnsi="Segoe UI" w:cs="Segoe UI"/>
+          <w:color w:val="D1D5DB"/>
+        </w:rPr>
+        <w:t>是一个简单有效的方法。</w:t>
+      </w:r>
+    </w:p>
+    <w:p>
+      <w:pPr>
+        <w:pStyle w:val="a7"/>
+        <w:pBdr>
+          <w:top w:val="single" w:sz="2" w:space="0" w:color="D9D9E3"/>
+          <w:left w:val="single" w:sz="2" w:space="0" w:color="D9D9E3"/>
+          <w:bottom w:val="single" w:sz="2" w:space="0" w:color="D9D9E3"/>
+          <w:right w:val="single" w:sz="2" w:space="0" w:color="D9D9E3"/>
+        </w:pBdr>
+        <w:shd w:val="clear" w:color="auto" w:fill="444654"/>
+        <w:spacing w:before="300" w:beforeAutospacing="0" w:after="0" w:afterAutospacing="0"/>
+        <w:rPr>
+          <w:rFonts w:ascii="Segoe UI" w:hAnsi="Segoe UI" w:cs="Segoe UI"/>
+          <w:color w:val="D1D5DB"/>
+        </w:rPr>
+      </w:pPr>
+      <w:r>
+        <w:rPr>
+          <w:rFonts w:ascii="Segoe UI" w:hAnsi="Segoe UI" w:cs="Segoe UI"/>
+          <w:color w:val="D1D5DB"/>
+        </w:rPr>
+        <w:t>根据你的需求和数据特点，你可以根据实际情况选择适合的方法。</w:t>
+      </w:r>
+    </w:p>
+    <w:p/>
+    <w:p>
+      <w:r>
+        <w:t>Genism</w:t>
+      </w:r>
+      <w:r>
+        <w:rPr>
+          <w:rFonts w:hint="eastAsia"/>
+        </w:rPr>
+        <w:t xml:space="preserve"> pre</w:t>
+      </w:r>
+      <w:r>
+        <w:t>-</w:t>
+      </w:r>
+      <w:r>
+        <w:rPr>
+          <w:rFonts w:hint="eastAsia"/>
+        </w:rPr>
+        <w:t>trained</w:t>
+      </w:r>
+      <w:r>
+        <w:t xml:space="preserve"> </w:t>
+      </w:r>
+      <w:r>
+        <w:rPr>
+          <w:rFonts w:hint="eastAsia"/>
+        </w:rPr>
+        <w:t>model</w:t>
+      </w:r>
+      <w:r>
+        <w:t xml:space="preserve"> </w:t>
+      </w:r>
+      <w:r>
+        <w:rPr>
+          <w:rFonts w:hint="eastAsia"/>
+        </w:rPr>
+        <w:t>并不好</w:t>
+      </w:r>
+    </w:p>
+    <w:p>
+      <w:pPr>
+        <w:shd w:val="clear" w:color="auto" w:fill="1F1F1F"/>
+        <w:spacing w:line="285" w:lineRule="atLeast"/>
+        <w:rPr>
+          <w:rFonts w:ascii="Consolas" w:hAnsi="Consolas"/>
+          <w:color w:val="CCCCCC"/>
+          <w:szCs w:val="21"/>
+        </w:rPr>
+      </w:pPr>
+      <w:r>
+        <w:rPr>
+          <w:rFonts w:hint="eastAsia"/>
+        </w:rPr>
+        <w:t xml:space="preserve">我测试了 </w:t>
+      </w:r>
+      <w:r>
+        <w:rPr>
+          <w:rFonts w:ascii="Consolas" w:hAnsi="Consolas"/>
+          <w:color w:val="CE9178"/>
+          <w:szCs w:val="21"/>
+        </w:rPr>
+        <w:t>fasttext-wiki-news-subwords-300</w:t>
+      </w:r>
+    </w:p>
     <w:p>
       <w:pPr>
         <w:pBdr>
@@ -21,6 +816,2943 @@
           <w:rFonts w:ascii="Segoe UI" w:hAnsi="Segoe UI" w:cs="Segoe UI"/>
           <w:szCs w:val="21"/>
         </w:rPr>
+        <w:t>因为这些模型通常是在非常大的文本语料库上进行训练的，所以它们可以捕获很多复杂的词语关系和语义信息。</w:t>
+      </w:r>
+    </w:p>
+    <w:p>
+      <w:pPr>
+        <w:pBdr>
+          <w:top w:val="single" w:sz="2" w:space="0" w:color="D9D9E3"/>
+          <w:left w:val="single" w:sz="2" w:space="0" w:color="D9D9E3"/>
+          <w:bottom w:val="single" w:sz="2" w:space="0" w:color="D9D9E3"/>
+          <w:right w:val="single" w:sz="2" w:space="0" w:color="D9D9E3"/>
+        </w:pBdr>
+        <w:spacing w:after="300"/>
+        <w:rPr>
+          <w:rFonts w:ascii="Segoe UI" w:hAnsi="Segoe UI" w:cs="Segoe UI"/>
+          <w:szCs w:val="21"/>
+        </w:rPr>
+      </w:pPr>
+      <w:r>
+        <w:rPr>
+          <w:rFonts w:ascii="Segoe UI" w:hAnsi="Segoe UI" w:cs="Segoe UI" w:hint="eastAsia"/>
+          <w:szCs w:val="21"/>
+        </w:rPr>
+        <w:t>但是</w:t>
+      </w:r>
+      <w:r>
+        <w:rPr>
+          <w:rFonts w:ascii="Segoe UI" w:hAnsi="Segoe UI" w:cs="Segoe UI" w:hint="eastAsia"/>
+          <w:szCs w:val="21"/>
+        </w:rPr>
+        <w:t>这些模型的问题是无法</w:t>
+      </w:r>
+      <w:r>
+        <w:rPr>
+          <w:rFonts w:ascii="Segoe UI" w:hAnsi="Segoe UI" w:cs="Segoe UI" w:hint="eastAsia"/>
+          <w:szCs w:val="21"/>
+        </w:rPr>
+        <w:t>在计算机科学这个特定领域处理任务，并且</w:t>
+      </w:r>
+      <w:r>
+        <w:rPr>
+          <w:rFonts w:ascii="Segoe UI" w:hAnsi="Segoe UI" w:cs="Segoe UI" w:hint="eastAsia"/>
+          <w:szCs w:val="21"/>
+        </w:rPr>
+        <w:t>有</w:t>
+      </w:r>
+      <w:r>
+        <w:rPr>
+          <w:b/>
+          <w:bCs/>
+          <w:szCs w:val="21"/>
+        </w:rPr>
+        <w:t>词汇不匹配</w:t>
+      </w:r>
+      <w:r>
+        <w:rPr>
+          <w:rFonts w:hint="eastAsia"/>
+          <w:b/>
+          <w:bCs/>
+          <w:szCs w:val="21"/>
+        </w:rPr>
+        <w:t>问题</w:t>
+      </w:r>
+      <w:r>
+        <w:rPr>
+          <w:rFonts w:ascii="Segoe UI" w:hAnsi="Segoe UI" w:cs="Segoe UI"/>
+          <w:szCs w:val="21"/>
+        </w:rPr>
+        <w:t>：你的数据集可能包含一些预训练模型的词汇表中不存在的词汇，尤其是一些专有名词、短语或新词。</w:t>
+      </w:r>
+    </w:p>
+    <w:p/>
+    <w:p>
+      <w:pPr>
+        <w:shd w:val="clear" w:color="auto" w:fill="343541"/>
+        <w:rPr>
+          <w:rFonts w:ascii="Segoe UI" w:hAnsi="Segoe UI" w:cs="Segoe UI"/>
+          <w:szCs w:val="21"/>
+        </w:rPr>
+      </w:pPr>
+      <w:r>
+        <w:rPr>
+          <w:rFonts w:ascii="Segoe UI" w:hAnsi="Segoe UI" w:cs="Segoe UI"/>
+          <w:szCs w:val="21"/>
+        </w:rPr>
+        <w:t>删除主语和动词会影响</w:t>
+      </w:r>
+      <w:r>
+        <w:rPr>
+          <w:rFonts w:ascii="Segoe UI" w:hAnsi="Segoe UI" w:cs="Segoe UI"/>
+          <w:szCs w:val="21"/>
+        </w:rPr>
+        <w:t>word2vec</w:t>
+      </w:r>
+      <w:r>
+        <w:rPr>
+          <w:rFonts w:ascii="Segoe UI" w:hAnsi="Segoe UI" w:cs="Segoe UI"/>
+          <w:szCs w:val="21"/>
+        </w:rPr>
+        <w:t>的哪方面判断</w:t>
+      </w:r>
+    </w:p>
+    <w:p>
+      <w:pPr>
+        <w:pBdr>
+          <w:top w:val="single" w:sz="2" w:space="0" w:color="D9D9E3"/>
+          <w:left w:val="single" w:sz="2" w:space="0" w:color="D9D9E3"/>
+          <w:bottom w:val="single" w:sz="2" w:space="0" w:color="D9D9E3"/>
+          <w:right w:val="single" w:sz="2" w:space="0" w:color="D9D9E3"/>
+        </w:pBdr>
+        <w:spacing w:after="300"/>
+        <w:rPr>
+          <w:rFonts w:ascii="Segoe UI" w:hAnsi="Segoe UI" w:cs="Segoe UI"/>
+          <w:szCs w:val="21"/>
+        </w:rPr>
+      </w:pPr>
+      <w:r>
+        <w:rPr>
+          <w:rFonts w:ascii="Segoe UI" w:hAnsi="Segoe UI" w:cs="Segoe UI"/>
+          <w:szCs w:val="21"/>
+        </w:rPr>
+        <w:t>Word2Vec</w:t>
+      </w:r>
+      <w:r>
+        <w:rPr>
+          <w:rFonts w:ascii="Segoe UI" w:hAnsi="Segoe UI" w:cs="Segoe UI"/>
+          <w:szCs w:val="21"/>
+        </w:rPr>
+        <w:t>模型通过词语的上下文来理解和表示词语的含义。如果你从文本中删除主语和动词，那么将影响</w:t>
+      </w:r>
+      <w:r>
+        <w:rPr>
+          <w:rFonts w:ascii="Segoe UI" w:hAnsi="Segoe UI" w:cs="Segoe UI"/>
+          <w:szCs w:val="21"/>
+        </w:rPr>
+        <w:t>Word2Vec</w:t>
+      </w:r>
+      <w:r>
+        <w:rPr>
+          <w:rFonts w:ascii="Segoe UI" w:hAnsi="Segoe UI" w:cs="Segoe UI"/>
+          <w:szCs w:val="21"/>
+        </w:rPr>
+        <w:t>模型的以下几个方面：</w:t>
+      </w:r>
+    </w:p>
+    <w:p>
+      <w:pPr>
+        <w:numPr>
+          <w:ilvl w:val="0"/>
+          <w:numId w:val="2"/>
+        </w:numPr>
+        <w:pBdr>
+          <w:top w:val="single" w:sz="2" w:space="0" w:color="D9D9E3"/>
+          <w:left w:val="single" w:sz="2" w:space="5" w:color="D9D9E3"/>
+          <w:bottom w:val="single" w:sz="2" w:space="0" w:color="D9D9E3"/>
+          <w:right w:val="single" w:sz="2" w:space="0" w:color="D9D9E3"/>
+        </w:pBdr>
+        <w:rPr>
+          <w:rFonts w:ascii="Segoe UI" w:hAnsi="Segoe UI" w:cs="Segoe UI"/>
+          <w:szCs w:val="21"/>
+        </w:rPr>
+      </w:pPr>
+      <w:r>
+        <w:rPr>
+          <w:rFonts w:ascii="Segoe UI" w:hAnsi="Segoe UI" w:cs="Segoe UI"/>
+          <w:b/>
+          <w:bCs/>
+          <w:szCs w:val="21"/>
+          <w:bdr w:val="single" w:sz="2" w:space="0" w:color="D9D9E3" w:frame="1"/>
+        </w:rPr>
+        <w:lastRenderedPageBreak/>
+        <w:t>上下文理解</w:t>
+      </w:r>
+      <w:r>
+        <w:rPr>
+          <w:rFonts w:ascii="Segoe UI" w:hAnsi="Segoe UI" w:cs="Segoe UI"/>
+          <w:szCs w:val="21"/>
+        </w:rPr>
+        <w:t>：动词和主语常常是句子的关键组成部分，它们帮助确定句子的行动和行动的主体。移除它们可能会改变或混淆模型对上下文的理解。</w:t>
+      </w:r>
+    </w:p>
+    <w:p>
+      <w:pPr>
+        <w:numPr>
+          <w:ilvl w:val="0"/>
+          <w:numId w:val="2"/>
+        </w:numPr>
+        <w:pBdr>
+          <w:top w:val="single" w:sz="2" w:space="0" w:color="D9D9E3"/>
+          <w:left w:val="single" w:sz="2" w:space="5" w:color="D9D9E3"/>
+          <w:bottom w:val="single" w:sz="2" w:space="0" w:color="D9D9E3"/>
+          <w:right w:val="single" w:sz="2" w:space="0" w:color="D9D9E3"/>
+        </w:pBdr>
+        <w:rPr>
+          <w:rFonts w:ascii="Segoe UI" w:hAnsi="Segoe UI" w:cs="Segoe UI"/>
+          <w:szCs w:val="21"/>
+        </w:rPr>
+      </w:pPr>
+      <w:r>
+        <w:rPr>
+          <w:rFonts w:ascii="Segoe UI" w:hAnsi="Segoe UI" w:cs="Segoe UI"/>
+          <w:b/>
+          <w:bCs/>
+          <w:szCs w:val="21"/>
+          <w:bdr w:val="single" w:sz="2" w:space="0" w:color="D9D9E3" w:frame="1"/>
+        </w:rPr>
+        <w:t>语义关联</w:t>
+      </w:r>
+      <w:r>
+        <w:rPr>
+          <w:rFonts w:ascii="Segoe UI" w:hAnsi="Segoe UI" w:cs="Segoe UI"/>
+          <w:szCs w:val="21"/>
+        </w:rPr>
+        <w:t>：</w:t>
+      </w:r>
+      <w:r>
+        <w:rPr>
+          <w:rFonts w:ascii="Segoe UI" w:hAnsi="Segoe UI" w:cs="Segoe UI"/>
+          <w:szCs w:val="21"/>
+        </w:rPr>
+        <w:t>Word2Vec</w:t>
+      </w:r>
+      <w:r>
+        <w:rPr>
+          <w:rFonts w:ascii="Segoe UI" w:hAnsi="Segoe UI" w:cs="Segoe UI"/>
+          <w:szCs w:val="21"/>
+        </w:rPr>
+        <w:t>模型的一个优点是它能够理解词语之间的关联和相似性。例如，模型可能会理解</w:t>
+      </w:r>
+      <w:r>
+        <w:rPr>
+          <w:rFonts w:ascii="Segoe UI" w:hAnsi="Segoe UI" w:cs="Segoe UI"/>
+          <w:szCs w:val="21"/>
+        </w:rPr>
+        <w:t>"cat"</w:t>
+      </w:r>
+      <w:r>
+        <w:rPr>
+          <w:rFonts w:ascii="Segoe UI" w:hAnsi="Segoe UI" w:cs="Segoe UI"/>
+          <w:szCs w:val="21"/>
+        </w:rPr>
+        <w:t>和</w:t>
+      </w:r>
+      <w:r>
+        <w:rPr>
+          <w:rFonts w:ascii="Segoe UI" w:hAnsi="Segoe UI" w:cs="Segoe UI"/>
+          <w:szCs w:val="21"/>
+        </w:rPr>
+        <w:t>"dog"</w:t>
+      </w:r>
+      <w:r>
+        <w:rPr>
+          <w:rFonts w:ascii="Segoe UI" w:hAnsi="Segoe UI" w:cs="Segoe UI"/>
+          <w:szCs w:val="21"/>
+        </w:rPr>
+        <w:t>有相似的上下文，因为它们都可能与</w:t>
+      </w:r>
+      <w:r>
+        <w:rPr>
+          <w:rFonts w:ascii="Segoe UI" w:hAnsi="Segoe UI" w:cs="Segoe UI"/>
+          <w:szCs w:val="21"/>
+        </w:rPr>
+        <w:t>"pet"</w:t>
+      </w:r>
+      <w:r>
+        <w:rPr>
+          <w:rFonts w:ascii="Segoe UI" w:hAnsi="Segoe UI" w:cs="Segoe UI"/>
+          <w:szCs w:val="21"/>
+        </w:rPr>
+        <w:t>、</w:t>
+      </w:r>
+      <w:r>
+        <w:rPr>
+          <w:rFonts w:ascii="Segoe UI" w:hAnsi="Segoe UI" w:cs="Segoe UI"/>
+          <w:szCs w:val="21"/>
+        </w:rPr>
+        <w:t>"animal"</w:t>
+      </w:r>
+      <w:r>
+        <w:rPr>
+          <w:rFonts w:ascii="Segoe UI" w:hAnsi="Segoe UI" w:cs="Segoe UI"/>
+          <w:szCs w:val="21"/>
+        </w:rPr>
+        <w:t>等词语一起出现。如果你删除主语和动词，这可能会改变这种关联和相似性的表示。</w:t>
+      </w:r>
+    </w:p>
+    <w:p>
+      <w:pPr>
+        <w:numPr>
+          <w:ilvl w:val="0"/>
+          <w:numId w:val="2"/>
+        </w:numPr>
+        <w:pBdr>
+          <w:top w:val="single" w:sz="2" w:space="0" w:color="D9D9E3"/>
+          <w:left w:val="single" w:sz="2" w:space="5" w:color="D9D9E3"/>
+          <w:bottom w:val="single" w:sz="2" w:space="0" w:color="D9D9E3"/>
+          <w:right w:val="single" w:sz="2" w:space="0" w:color="D9D9E3"/>
+        </w:pBdr>
+        <w:rPr>
+          <w:rFonts w:ascii="Segoe UI" w:hAnsi="Segoe UI" w:cs="Segoe UI"/>
+          <w:szCs w:val="21"/>
+        </w:rPr>
+      </w:pPr>
+      <w:r>
+        <w:rPr>
+          <w:rFonts w:ascii="Segoe UI" w:hAnsi="Segoe UI" w:cs="Segoe UI"/>
+          <w:b/>
+          <w:bCs/>
+          <w:szCs w:val="21"/>
+          <w:bdr w:val="single" w:sz="2" w:space="0" w:color="D9D9E3" w:frame="1"/>
+        </w:rPr>
+        <w:t>句法信息</w:t>
+      </w:r>
+      <w:r>
+        <w:rPr>
+          <w:rFonts w:ascii="Segoe UI" w:hAnsi="Segoe UI" w:cs="Segoe UI"/>
+          <w:szCs w:val="21"/>
+        </w:rPr>
+        <w:t>：</w:t>
+      </w:r>
+      <w:r>
+        <w:rPr>
+          <w:rFonts w:ascii="Segoe UI" w:hAnsi="Segoe UI" w:cs="Segoe UI"/>
+          <w:szCs w:val="21"/>
+        </w:rPr>
+        <w:t>Word2Vec</w:t>
+      </w:r>
+      <w:r>
+        <w:rPr>
+          <w:rFonts w:ascii="Segoe UI" w:hAnsi="Segoe UI" w:cs="Segoe UI"/>
+          <w:szCs w:val="21"/>
+        </w:rPr>
+        <w:t>模型能够捕捉一些句法信息，比如单词的词性、语态等。如果你删除主语和动词，模型可能无法有效地捕获这些信息。</w:t>
+      </w:r>
+    </w:p>
+    <w:p>
+      <w:pPr>
+        <w:pBdr>
+          <w:top w:val="single" w:sz="2" w:space="0" w:color="D9D9E3"/>
+          <w:left w:val="single" w:sz="2" w:space="0" w:color="D9D9E3"/>
+          <w:bottom w:val="single" w:sz="2" w:space="0" w:color="D9D9E3"/>
+          <w:right w:val="single" w:sz="2" w:space="0" w:color="D9D9E3"/>
+        </w:pBdr>
+        <w:spacing w:before="300"/>
+        <w:rPr>
+          <w:rFonts w:ascii="Segoe UI" w:hAnsi="Segoe UI" w:cs="Segoe UI"/>
+          <w:szCs w:val="21"/>
+        </w:rPr>
+      </w:pPr>
+      <w:r>
+        <w:rPr>
+          <w:rFonts w:ascii="Segoe UI" w:hAnsi="Segoe UI" w:cs="Segoe UI"/>
+          <w:szCs w:val="21"/>
+        </w:rPr>
+        <w:t>请注意，这些影响在一定程度上取决于你的具体任务和应用。有些任务可能并不需要强大的上下文理解或语义关联。然而，如果你的任务依赖于理解句子的具体含义或者词语之间的关系，那么删除主语和动词可能会对模型的性能产生负面影响。</w:t>
+      </w:r>
+    </w:p>
+    <w:p/>
+    <w:p>
+      <w:pPr>
+        <w:pBdr>
+          <w:top w:val="single" w:sz="2" w:space="0" w:color="D9D9E3"/>
+          <w:left w:val="single" w:sz="2" w:space="0" w:color="D9D9E3"/>
+          <w:bottom w:val="single" w:sz="2" w:space="0" w:color="D9D9E3"/>
+          <w:right w:val="single" w:sz="2" w:space="0" w:color="D9D9E3"/>
+        </w:pBdr>
+        <w:spacing w:before="300"/>
+        <w:rPr>
+          <w:rFonts w:ascii="Segoe UI" w:hAnsi="Segoe UI" w:cs="Segoe UI"/>
+          <w:szCs w:val="21"/>
+        </w:rPr>
+      </w:pPr>
+      <w:r>
+        <w:rPr>
+          <w:rFonts w:ascii="Segoe UI" w:hAnsi="Segoe UI" w:cs="Segoe UI"/>
+          <w:szCs w:val="21"/>
+        </w:rPr>
+        <w:t>word2vec-google-news-300</w:t>
+      </w:r>
+    </w:p>
+    <w:p>
+      <w:pPr>
+        <w:pBdr>
+          <w:top w:val="single" w:sz="2" w:space="0" w:color="D9D9E3"/>
+          <w:left w:val="single" w:sz="2" w:space="0" w:color="D9D9E3"/>
+          <w:bottom w:val="single" w:sz="2" w:space="0" w:color="D9D9E3"/>
+          <w:right w:val="single" w:sz="2" w:space="0" w:color="D9D9E3"/>
+        </w:pBdr>
+        <w:spacing w:before="300"/>
+        <w:rPr>
+          <w:rFonts w:ascii="Segoe UI" w:hAnsi="Segoe UI" w:cs="Segoe UI"/>
+          <w:szCs w:val="21"/>
+        </w:rPr>
+      </w:pPr>
+      <w:r>
+        <w:rPr>
+          <w:rFonts w:ascii="Segoe UI" w:hAnsi="Segoe UI" w:cs="Segoe UI" w:hint="eastAsia"/>
+          <w:szCs w:val="21"/>
+        </w:rPr>
+        <w:t>推荐</w:t>
+      </w:r>
+      <w:r>
+        <w:rPr>
+          <w:rFonts w:ascii="Segoe UI" w:hAnsi="Segoe UI" w:cs="Segoe UI" w:hint="eastAsia"/>
+          <w:szCs w:val="21"/>
+        </w:rPr>
+        <w:t>的效果可以接受，但是</w:t>
+      </w:r>
+      <w:r>
+        <w:rPr>
+          <w:rFonts w:ascii="Segoe UI" w:hAnsi="Segoe UI" w:cs="Segoe UI" w:hint="eastAsia"/>
+          <w:szCs w:val="21"/>
+        </w:rPr>
+        <w:t>由于是通过上下文理解词语的含义，这个模型对于计算机领域的单词有些不理解，可能会误将某单词理解成其他单词，推荐出不符合用户输入的导师。</w:t>
+      </w:r>
+    </w:p>
+    <w:p>
+      <w:pPr>
+        <w:pBdr>
+          <w:top w:val="single" w:sz="2" w:space="0" w:color="D9D9E3"/>
+          <w:left w:val="single" w:sz="2" w:space="0" w:color="D9D9E3"/>
+          <w:bottom w:val="single" w:sz="2" w:space="0" w:color="D9D9E3"/>
+          <w:right w:val="single" w:sz="2" w:space="0" w:color="D9D9E3"/>
+        </w:pBdr>
+        <w:spacing w:before="300"/>
+        <w:rPr>
+          <w:rFonts w:ascii="Segoe UI" w:hAnsi="Segoe UI" w:cs="Segoe UI"/>
+          <w:szCs w:val="21"/>
+        </w:rPr>
+      </w:pPr>
+      <w:r>
+        <w:rPr>
+          <w:rFonts w:ascii="Segoe UI" w:hAnsi="Segoe UI" w:cs="Segoe UI" w:hint="eastAsia"/>
+          <w:szCs w:val="21"/>
+        </w:rPr>
+        <w:t>总体来说，</w:t>
+      </w:r>
+      <w:r>
+        <w:rPr>
+          <w:rFonts w:ascii="Segoe UI" w:hAnsi="Segoe UI" w:cs="Segoe UI"/>
+          <w:szCs w:val="21"/>
+        </w:rPr>
+        <w:t>W</w:t>
+      </w:r>
+      <w:r>
+        <w:rPr>
+          <w:rFonts w:ascii="Segoe UI" w:hAnsi="Segoe UI" w:cs="Segoe UI" w:hint="eastAsia"/>
+          <w:szCs w:val="21"/>
+        </w:rPr>
+        <w:t>ord</w:t>
+      </w:r>
+      <w:r>
+        <w:rPr>
+          <w:rFonts w:ascii="Segoe UI" w:hAnsi="Segoe UI" w:cs="Segoe UI"/>
+          <w:szCs w:val="21"/>
+        </w:rPr>
+        <w:t>2V</w:t>
+      </w:r>
+      <w:r>
+        <w:rPr>
+          <w:rFonts w:ascii="Segoe UI" w:hAnsi="Segoe UI" w:cs="Segoe UI" w:hint="eastAsia"/>
+          <w:szCs w:val="21"/>
+        </w:rPr>
+        <w:t>ec</w:t>
+      </w:r>
+      <w:r>
+        <w:rPr>
+          <w:rFonts w:ascii="Segoe UI" w:hAnsi="Segoe UI" w:cs="Segoe UI" w:hint="eastAsia"/>
+          <w:szCs w:val="21"/>
+        </w:rPr>
+        <w:t>因为通过上下文理解词义，他理解的词义可能与真实情况相反。</w:t>
+      </w:r>
+    </w:p>
+    <w:p>
+      <w:pPr>
+        <w:pBdr>
+          <w:top w:val="single" w:sz="2" w:space="0" w:color="D9D9E3"/>
+          <w:left w:val="single" w:sz="2" w:space="0" w:color="D9D9E3"/>
+          <w:bottom w:val="single" w:sz="2" w:space="0" w:color="D9D9E3"/>
+          <w:right w:val="single" w:sz="2" w:space="0" w:color="D9D9E3"/>
+        </w:pBdr>
+        <w:spacing w:before="300"/>
+        <w:rPr>
+          <w:rFonts w:ascii="Segoe UI" w:hAnsi="Segoe UI" w:cs="Segoe UI"/>
+          <w:szCs w:val="21"/>
+        </w:rPr>
+      </w:pPr>
+      <w:r>
+        <w:rPr>
+          <w:rFonts w:ascii="Segoe UI" w:hAnsi="Segoe UI" w:cs="Segoe UI" w:hint="eastAsia"/>
+          <w:szCs w:val="21"/>
+        </w:rPr>
+        <w:t>例如</w:t>
+      </w:r>
+      <w:r>
+        <w:rPr>
+          <w:rFonts w:ascii="Segoe UI" w:hAnsi="Segoe UI" w:cs="Segoe UI"/>
+          <w:szCs w:val="21"/>
+        </w:rPr>
+        <w:t>text analysis</w:t>
+      </w:r>
+      <w:r>
+        <w:rPr>
+          <w:rFonts w:ascii="Segoe UI" w:hAnsi="Segoe UI" w:cs="Segoe UI" w:hint="eastAsia"/>
+          <w:szCs w:val="21"/>
+        </w:rPr>
+        <w:t>是一个东西，但是他可能接受到</w:t>
+      </w:r>
+      <w:r>
+        <w:rPr>
+          <w:rFonts w:ascii="Segoe UI" w:hAnsi="Segoe UI" w:cs="Segoe UI"/>
+          <w:szCs w:val="21"/>
+        </w:rPr>
+        <w:t>text analysis</w:t>
+      </w:r>
+      <w:r>
+        <w:rPr>
+          <w:rFonts w:ascii="Segoe UI" w:hAnsi="Segoe UI" w:cs="Segoe UI" w:hint="eastAsia"/>
+          <w:szCs w:val="21"/>
+        </w:rPr>
+        <w:t>后，给你推荐介绍里包含其他单词</w:t>
+      </w:r>
+      <w:r>
+        <w:rPr>
+          <w:rFonts w:ascii="Segoe UI" w:hAnsi="Segoe UI" w:cs="Segoe UI" w:hint="eastAsia"/>
+          <w:szCs w:val="21"/>
+        </w:rPr>
+        <w:t>+</w:t>
+      </w:r>
+      <w:r>
+        <w:rPr>
+          <w:rFonts w:ascii="Segoe UI" w:hAnsi="Segoe UI" w:cs="Segoe UI"/>
+          <w:szCs w:val="21"/>
+        </w:rPr>
+        <w:t>analysis</w:t>
+      </w:r>
+      <w:r>
+        <w:rPr>
+          <w:rFonts w:ascii="Segoe UI" w:hAnsi="Segoe UI" w:cs="Segoe UI" w:hint="eastAsia"/>
+          <w:szCs w:val="21"/>
+        </w:rPr>
+        <w:t>的导师，导致出现歧义。</w:t>
+      </w:r>
+    </w:p>
+    <w:p/>
+    <w:p>
+      <w:pPr>
+        <w:pBdr>
+          <w:top w:val="single" w:sz="2" w:space="0" w:color="D9D9E3"/>
+          <w:left w:val="single" w:sz="2" w:space="0" w:color="D9D9E3"/>
+          <w:bottom w:val="single" w:sz="2" w:space="0" w:color="D9D9E3"/>
+          <w:right w:val="single" w:sz="2" w:space="0" w:color="D9D9E3"/>
+        </w:pBdr>
+        <w:spacing w:before="300"/>
+        <w:rPr>
+          <w:rFonts w:ascii="Segoe UI" w:hAnsi="Segoe UI" w:cs="Segoe UI"/>
+          <w:szCs w:val="21"/>
+        </w:rPr>
+      </w:pPr>
+      <w:r>
+        <w:rPr>
+          <w:b/>
+          <w:bCs/>
+          <w:szCs w:val="21"/>
+        </w:rPr>
+        <w:t>Word2Vec</w:t>
+      </w:r>
+      <w:r>
+        <w:rPr>
+          <w:rFonts w:ascii="Segoe UI" w:hAnsi="Segoe UI" w:cs="Segoe UI"/>
+          <w:szCs w:val="21"/>
+        </w:rPr>
+        <w:t>：这种方法将文本中的每个词转化为向量，而且这个向量可以捕捉到一些语义特性，比如相似的词会有相似的向量。</w:t>
+      </w:r>
+      <w:r>
+        <w:rPr>
+          <w:rFonts w:ascii="Segoe UI" w:hAnsi="Segoe UI" w:cs="Segoe UI"/>
+          <w:szCs w:val="21"/>
+        </w:rPr>
+        <w:t>Word2Vec</w:t>
+      </w:r>
+      <w:r>
+        <w:rPr>
+          <w:rFonts w:ascii="Segoe UI" w:hAnsi="Segoe UI" w:cs="Segoe UI"/>
+          <w:szCs w:val="21"/>
+        </w:rPr>
+        <w:t>实际上包含两种模型：</w:t>
+      </w:r>
+      <w:r>
+        <w:rPr>
+          <w:rFonts w:ascii="Segoe UI" w:hAnsi="Segoe UI" w:cs="Segoe UI"/>
+          <w:szCs w:val="21"/>
+        </w:rPr>
+        <w:t>CBOW</w:t>
+      </w:r>
+      <w:r>
+        <w:rPr>
+          <w:rFonts w:ascii="Segoe UI" w:hAnsi="Segoe UI" w:cs="Segoe UI"/>
+          <w:szCs w:val="21"/>
+        </w:rPr>
+        <w:t>（连续词袋模型）和</w:t>
+      </w:r>
+      <w:r>
+        <w:rPr>
+          <w:rFonts w:ascii="Segoe UI" w:hAnsi="Segoe UI" w:cs="Segoe UI"/>
+          <w:szCs w:val="21"/>
+        </w:rPr>
+        <w:t>Skip-gram</w:t>
+      </w:r>
+      <w:r>
+        <w:rPr>
+          <w:rFonts w:ascii="Segoe UI" w:hAnsi="Segoe UI" w:cs="Segoe UI"/>
+          <w:szCs w:val="21"/>
+        </w:rPr>
+        <w:t>模型。在</w:t>
+      </w:r>
+      <w:r>
+        <w:rPr>
+          <w:rFonts w:ascii="Segoe UI" w:hAnsi="Segoe UI" w:cs="Segoe UI"/>
+          <w:szCs w:val="21"/>
+        </w:rPr>
+        <w:t>CBOW</w:t>
+      </w:r>
+      <w:r>
+        <w:rPr>
+          <w:rFonts w:ascii="Segoe UI" w:hAnsi="Segoe UI" w:cs="Segoe UI"/>
+          <w:szCs w:val="21"/>
+        </w:rPr>
+        <w:t>模型中，我们根据</w:t>
+      </w:r>
+      <w:r>
+        <w:rPr>
+          <w:rFonts w:ascii="Segoe UI" w:hAnsi="Segoe UI" w:cs="Segoe UI"/>
+          <w:szCs w:val="21"/>
+        </w:rPr>
+        <w:lastRenderedPageBreak/>
+        <w:t>上下文预测当前词，而在</w:t>
+      </w:r>
+      <w:r>
+        <w:rPr>
+          <w:rFonts w:ascii="Segoe UI" w:hAnsi="Segoe UI" w:cs="Segoe UI"/>
+          <w:szCs w:val="21"/>
+        </w:rPr>
+        <w:t>Skip-gram</w:t>
+      </w:r>
+      <w:r>
+        <w:rPr>
+          <w:rFonts w:ascii="Segoe UI" w:hAnsi="Segoe UI" w:cs="Segoe UI"/>
+          <w:szCs w:val="21"/>
+        </w:rPr>
+        <w:t>模型中，我们用当前词预测上下文。</w:t>
+      </w:r>
+      <w:r>
+        <w:rPr>
+          <w:rFonts w:ascii="Segoe UI" w:hAnsi="Segoe UI" w:cs="Segoe UI"/>
+          <w:szCs w:val="21"/>
+        </w:rPr>
+        <w:t>Word2Vec</w:t>
+      </w:r>
+      <w:r>
+        <w:rPr>
+          <w:rFonts w:ascii="Segoe UI" w:hAnsi="Segoe UI" w:cs="Segoe UI"/>
+          <w:szCs w:val="21"/>
+        </w:rPr>
+        <w:t>的主要限制是它只考虑单个词，不考虑文本的整体语义。</w:t>
+      </w:r>
+    </w:p>
+    <w:p>
+      <w:pPr>
+        <w:pBdr>
+          <w:top w:val="single" w:sz="2" w:space="0" w:color="D9D9E3"/>
+          <w:left w:val="single" w:sz="2" w:space="0" w:color="D9D9E3"/>
+          <w:bottom w:val="single" w:sz="2" w:space="0" w:color="D9D9E3"/>
+          <w:right w:val="single" w:sz="2" w:space="0" w:color="D9D9E3"/>
+        </w:pBdr>
+        <w:spacing w:before="300"/>
+        <w:rPr>
+          <w:rFonts w:ascii="Segoe UI" w:hAnsi="Segoe UI" w:cs="Segoe UI"/>
+          <w:szCs w:val="21"/>
+        </w:rPr>
+      </w:pPr>
+      <w:r>
+        <w:rPr>
+          <w:b/>
+          <w:bCs/>
+          <w:szCs w:val="21"/>
+        </w:rPr>
+        <w:t>Doc2Vec</w:t>
+      </w:r>
+      <w:r>
+        <w:rPr>
+          <w:rFonts w:ascii="Segoe UI" w:hAnsi="Segoe UI" w:cs="Segoe UI"/>
+          <w:szCs w:val="21"/>
+        </w:rPr>
+        <w:t>：</w:t>
+      </w:r>
+      <w:r>
+        <w:rPr>
+          <w:rFonts w:ascii="Segoe UI" w:hAnsi="Segoe UI" w:cs="Segoe UI"/>
+          <w:szCs w:val="21"/>
+        </w:rPr>
+        <w:t>Doc2Vec</w:t>
+      </w:r>
+      <w:r>
+        <w:rPr>
+          <w:rFonts w:ascii="Segoe UI" w:hAnsi="Segoe UI" w:cs="Segoe UI"/>
+          <w:szCs w:val="21"/>
+        </w:rPr>
+        <w:t>（也称为段落向量或句子向量）可以被看作是</w:t>
+      </w:r>
+      <w:r>
+        <w:rPr>
+          <w:rFonts w:ascii="Segoe UI" w:hAnsi="Segoe UI" w:cs="Segoe UI"/>
+          <w:szCs w:val="21"/>
+        </w:rPr>
+        <w:t>Word2Vec</w:t>
+      </w:r>
+      <w:r>
+        <w:rPr>
+          <w:rFonts w:ascii="Segoe UI" w:hAnsi="Segoe UI" w:cs="Segoe UI"/>
+          <w:szCs w:val="21"/>
+        </w:rPr>
+        <w:t>的扩展，不仅可以将词转换为向量，也可以将较大的文本单元（如句子、段落或整个文档）转换为向量。这使得我们能够考虑到更多的上下文和词序，从而更好地捕捉文本的整体含义</w:t>
+      </w:r>
+      <w:r>
+        <w:rPr>
+          <w:rFonts w:ascii="Segoe UI" w:hAnsi="Segoe UI" w:cs="Segoe UI" w:hint="eastAsia"/>
+          <w:szCs w:val="21"/>
+        </w:rPr>
+        <w:t>。</w:t>
+      </w:r>
+    </w:p>
+    <w:p>
+      <w:pPr>
+        <w:pBdr>
+          <w:top w:val="single" w:sz="2" w:space="0" w:color="D9D9E3"/>
+          <w:left w:val="single" w:sz="2" w:space="0" w:color="D9D9E3"/>
+          <w:bottom w:val="single" w:sz="2" w:space="0" w:color="D9D9E3"/>
+          <w:right w:val="single" w:sz="2" w:space="0" w:color="D9D9E3"/>
+        </w:pBdr>
+        <w:spacing w:before="300"/>
+        <w:rPr>
+          <w:rFonts w:ascii="Segoe UI" w:hAnsi="Segoe UI" w:cs="Segoe UI"/>
+          <w:szCs w:val="21"/>
+        </w:rPr>
+      </w:pPr>
+      <w:r>
+        <w:rPr>
+          <w:rFonts w:ascii="Segoe UI" w:hAnsi="Segoe UI" w:cs="Segoe UI"/>
+          <w:szCs w:val="21"/>
+        </w:rPr>
+        <w:t>在许多任务中，例如文本分类或情感分析，</w:t>
+      </w:r>
+      <w:r>
+        <w:rPr>
+          <w:rFonts w:ascii="Segoe UI" w:hAnsi="Segoe UI" w:cs="Segoe UI"/>
+          <w:szCs w:val="21"/>
+        </w:rPr>
+        <w:t>Doc2Vec</w:t>
+      </w:r>
+      <w:r>
+        <w:rPr>
+          <w:rFonts w:ascii="Segoe UI" w:hAnsi="Segoe UI" w:cs="Segoe UI"/>
+          <w:szCs w:val="21"/>
+        </w:rPr>
+        <w:t>通常会比</w:t>
+      </w:r>
+      <w:r>
+        <w:rPr>
+          <w:rFonts w:ascii="Segoe UI" w:hAnsi="Segoe UI" w:cs="Segoe UI"/>
+          <w:szCs w:val="21"/>
+        </w:rPr>
+        <w:t>Word2Vec</w:t>
+      </w:r>
+      <w:r>
+        <w:rPr>
+          <w:rFonts w:ascii="Segoe UI" w:hAnsi="Segoe UI" w:cs="Segoe UI"/>
+          <w:szCs w:val="21"/>
+        </w:rPr>
+        <w:t>表现得更好，因为它可以考虑更大的上下文和词序信息。然而，哪种方法最好取决于具体的应用场景和数据。</w:t>
+      </w:r>
+    </w:p>
+    <w:p>
+      <w:pPr>
+        <w:pBdr>
+          <w:top w:val="single" w:sz="2" w:space="0" w:color="D9D9E3"/>
+          <w:left w:val="single" w:sz="2" w:space="0" w:color="D9D9E3"/>
+          <w:bottom w:val="single" w:sz="2" w:space="0" w:color="D9D9E3"/>
+          <w:right w:val="single" w:sz="2" w:space="0" w:color="D9D9E3"/>
+        </w:pBdr>
+        <w:spacing w:before="300"/>
+        <w:rPr>
+          <w:b/>
+          <w:bCs/>
+          <w:szCs w:val="21"/>
+        </w:rPr>
+      </w:pPr>
+      <w:r>
+        <w:rPr>
+          <w:rFonts w:ascii="Segoe UI" w:hAnsi="Segoe UI" w:cs="Segoe UI" w:hint="eastAsia"/>
+          <w:szCs w:val="21"/>
+        </w:rPr>
+        <w:t>使用</w:t>
+      </w:r>
+      <w:r>
+        <w:rPr>
+          <w:rFonts w:ascii="Segoe UI" w:hAnsi="Segoe UI" w:cs="Segoe UI"/>
+          <w:szCs w:val="21"/>
+        </w:rPr>
+        <w:t>Doc2Vec</w:t>
+      </w:r>
+      <w:r>
+        <w:rPr>
+          <w:rFonts w:ascii="Segoe UI" w:hAnsi="Segoe UI" w:cs="Segoe UI"/>
+          <w:szCs w:val="21"/>
+        </w:rPr>
+        <w:t>将导师信息</w:t>
+      </w:r>
+      <w:r>
+        <w:rPr>
+          <w:rFonts w:ascii="Segoe UI" w:hAnsi="Segoe UI" w:cs="Segoe UI" w:hint="eastAsia"/>
+          <w:szCs w:val="21"/>
+        </w:rPr>
+        <w:t>当做一个整体向量化后在将用户输入使用</w:t>
+      </w:r>
+      <w:r>
+        <w:rPr>
+          <w:b/>
+          <w:bCs/>
+          <w:szCs w:val="21"/>
+        </w:rPr>
+        <w:t>Doc2Vec计算余弦相似度。</w:t>
+      </w:r>
+    </w:p>
+    <w:p>
+      <w:pPr>
+        <w:pBdr>
+          <w:top w:val="single" w:sz="2" w:space="0" w:color="D9D9E3"/>
+          <w:left w:val="single" w:sz="2" w:space="0" w:color="D9D9E3"/>
+          <w:bottom w:val="single" w:sz="2" w:space="0" w:color="D9D9E3"/>
+          <w:right w:val="single" w:sz="2" w:space="0" w:color="D9D9E3"/>
+        </w:pBdr>
+        <w:spacing w:before="300"/>
+        <w:rPr>
+          <w:b/>
+          <w:bCs/>
+          <w:szCs w:val="21"/>
+        </w:rPr>
+      </w:pPr>
+      <w:r>
+        <w:rPr>
+          <w:rFonts w:hint="eastAsia"/>
+          <w:b/>
+          <w:bCs/>
+          <w:szCs w:val="21"/>
+        </w:rPr>
+        <w:t>经过实验发现，使用Word</w:t>
+      </w:r>
+      <w:r>
+        <w:rPr>
+          <w:b/>
+          <w:bCs/>
+          <w:szCs w:val="21"/>
+        </w:rPr>
+        <w:t>2V</w:t>
+      </w:r>
+      <w:r>
+        <w:rPr>
+          <w:rFonts w:hint="eastAsia"/>
+          <w:b/>
+          <w:bCs/>
+          <w:szCs w:val="21"/>
+        </w:rPr>
+        <w:t>ec的模型都会吧amy</w:t>
+      </w:r>
+      <w:r>
+        <w:rPr>
+          <w:b/>
+          <w:bCs/>
+          <w:szCs w:val="21"/>
+        </w:rPr>
+        <w:t xml:space="preserve"> </w:t>
+      </w:r>
+      <w:r>
+        <w:rPr>
+          <w:rFonts w:hint="eastAsia"/>
+          <w:b/>
+          <w:bCs/>
+          <w:szCs w:val="21"/>
+        </w:rPr>
+        <w:t>lowe当做software</w:t>
+      </w:r>
+      <w:r>
+        <w:rPr>
+          <w:b/>
+          <w:bCs/>
+          <w:szCs w:val="21"/>
+        </w:rPr>
+        <w:t xml:space="preserve"> </w:t>
+      </w:r>
+      <w:r>
+        <w:rPr>
+          <w:rFonts w:hint="eastAsia"/>
+          <w:b/>
+          <w:bCs/>
+          <w:szCs w:val="21"/>
+        </w:rPr>
+        <w:t>engineering</w:t>
+      </w:r>
+      <w:r>
+        <w:rPr>
+          <w:b/>
+          <w:bCs/>
+          <w:szCs w:val="21"/>
+        </w:rPr>
+        <w:t xml:space="preserve"> </w:t>
+      </w:r>
+      <w:r>
+        <w:rPr>
+          <w:rFonts w:hint="eastAsia"/>
+          <w:b/>
+          <w:bCs/>
+          <w:szCs w:val="21"/>
+        </w:rPr>
+        <w:t>and</w:t>
+      </w:r>
+      <w:r>
+        <w:rPr>
+          <w:b/>
+          <w:bCs/>
+          <w:szCs w:val="21"/>
+        </w:rPr>
+        <w:t xml:space="preserve"> </w:t>
+      </w:r>
+      <w:r>
+        <w:rPr>
+          <w:rFonts w:hint="eastAsia"/>
+          <w:b/>
+          <w:bCs/>
+          <w:szCs w:val="21"/>
+        </w:rPr>
+        <w:t>web</w:t>
+      </w:r>
+      <w:r>
+        <w:rPr>
+          <w:b/>
+          <w:bCs/>
+          <w:szCs w:val="21"/>
+        </w:rPr>
+        <w:t xml:space="preserve"> </w:t>
+      </w:r>
+      <w:r>
+        <w:rPr>
+          <w:rFonts w:hint="eastAsia"/>
+          <w:b/>
+          <w:bCs/>
+          <w:szCs w:val="21"/>
+        </w:rPr>
+        <w:t>application的第一位推荐，因为她直接在档案里连续地描述了这两个单词，但他档案的描述只有一句话。另一方面，她并不在</w:t>
+      </w:r>
+      <w:r>
+        <w:rPr>
+          <w:rFonts w:ascii="Segoe UI" w:hAnsi="Segoe UI" w:cs="Segoe UI"/>
+          <w:szCs w:val="21"/>
+        </w:rPr>
+        <w:t>Doc2Vec</w:t>
+      </w:r>
+      <w:r>
+        <w:rPr>
+          <w:rFonts w:ascii="Segoe UI" w:hAnsi="Segoe UI" w:cs="Segoe UI" w:hint="eastAsia"/>
+          <w:szCs w:val="21"/>
+        </w:rPr>
+        <w:t>的前几位，而</w:t>
+      </w:r>
+      <w:r>
+        <w:rPr>
+          <w:rFonts w:ascii="Segoe UI" w:hAnsi="Segoe UI" w:cs="Segoe UI"/>
+          <w:szCs w:val="21"/>
+        </w:rPr>
+        <w:t>Doc2Vec</w:t>
+      </w:r>
+      <w:r>
+        <w:rPr>
+          <w:rFonts w:ascii="Segoe UI" w:hAnsi="Segoe UI" w:cs="Segoe UI" w:hint="eastAsia"/>
+          <w:szCs w:val="21"/>
+        </w:rPr>
+        <w:t>推荐的前几位相对拥有更长的文字描述，他们也具有软件和</w:t>
+      </w:r>
+      <w:r>
+        <w:rPr>
+          <w:rFonts w:ascii="Segoe UI" w:hAnsi="Segoe UI" w:cs="Segoe UI" w:hint="eastAsia"/>
+          <w:szCs w:val="21"/>
+        </w:rPr>
+        <w:t>web</w:t>
+      </w:r>
+      <w:r>
+        <w:rPr>
+          <w:rFonts w:ascii="Segoe UI" w:hAnsi="Segoe UI" w:cs="Segoe UI" w:hint="eastAsia"/>
+          <w:szCs w:val="21"/>
+        </w:rPr>
+        <w:t>开发背景</w:t>
+      </w:r>
+      <w:r>
+        <w:rPr>
+          <w:rFonts w:ascii="Segoe UI" w:hAnsi="Segoe UI" w:cs="Segoe UI" w:hint="eastAsia"/>
+          <w:szCs w:val="21"/>
+        </w:rPr>
+        <w:t>，但并没有直接，连续地描述</w:t>
+      </w:r>
+      <w:r>
+        <w:rPr>
+          <w:rFonts w:hint="eastAsia"/>
+          <w:b/>
+          <w:bCs/>
+          <w:szCs w:val="21"/>
+        </w:rPr>
+        <w:t>software</w:t>
+      </w:r>
+      <w:r>
+        <w:rPr>
+          <w:b/>
+          <w:bCs/>
+          <w:szCs w:val="21"/>
+        </w:rPr>
+        <w:t xml:space="preserve"> </w:t>
+      </w:r>
+      <w:r>
+        <w:rPr>
+          <w:rFonts w:hint="eastAsia"/>
+          <w:b/>
+          <w:bCs/>
+          <w:szCs w:val="21"/>
+        </w:rPr>
+        <w:t>engineering</w:t>
+      </w:r>
+      <w:r>
+        <w:rPr>
+          <w:b/>
+          <w:bCs/>
+          <w:szCs w:val="21"/>
+        </w:rPr>
+        <w:t xml:space="preserve"> </w:t>
+      </w:r>
+      <w:r>
+        <w:rPr>
+          <w:rFonts w:hint="eastAsia"/>
+          <w:b/>
+          <w:bCs/>
+          <w:szCs w:val="21"/>
+        </w:rPr>
+        <w:t>and</w:t>
+      </w:r>
+      <w:r>
+        <w:rPr>
+          <w:b/>
+          <w:bCs/>
+          <w:szCs w:val="21"/>
+        </w:rPr>
+        <w:t xml:space="preserve"> </w:t>
+      </w:r>
+      <w:r>
+        <w:rPr>
+          <w:rFonts w:hint="eastAsia"/>
+          <w:b/>
+          <w:bCs/>
+          <w:szCs w:val="21"/>
+        </w:rPr>
+        <w:t>web</w:t>
+      </w:r>
+      <w:r>
+        <w:rPr>
+          <w:b/>
+          <w:bCs/>
+          <w:szCs w:val="21"/>
+        </w:rPr>
+        <w:t xml:space="preserve"> </w:t>
+      </w:r>
+      <w:r>
+        <w:rPr>
+          <w:rFonts w:hint="eastAsia"/>
+          <w:b/>
+          <w:bCs/>
+          <w:szCs w:val="21"/>
+        </w:rPr>
+        <w:t>application这句话，所以</w:t>
+      </w:r>
+      <w:r>
+        <w:rPr>
+          <w:rFonts w:ascii="Segoe UI" w:hAnsi="Segoe UI" w:cs="Segoe UI"/>
+          <w:szCs w:val="21"/>
+        </w:rPr>
+        <w:t>Doc2Vec</w:t>
+      </w:r>
+      <w:r>
+        <w:rPr>
+          <w:rFonts w:ascii="Segoe UI" w:hAnsi="Segoe UI" w:cs="Segoe UI" w:hint="eastAsia"/>
+          <w:szCs w:val="21"/>
+        </w:rPr>
+        <w:t>对于长文本拥有更强的语义理解性。</w:t>
+      </w:r>
+    </w:p>
+    <w:p>
+      <w:pPr>
+        <w:pBdr>
+          <w:top w:val="single" w:sz="2" w:space="0" w:color="D9D9E3"/>
+          <w:left w:val="single" w:sz="2" w:space="0" w:color="D9D9E3"/>
+          <w:bottom w:val="single" w:sz="2" w:space="0" w:color="D9D9E3"/>
+          <w:right w:val="single" w:sz="2" w:space="0" w:color="D9D9E3"/>
+        </w:pBdr>
+        <w:spacing w:before="300"/>
+        <w:rPr>
+          <w:b/>
+          <w:bCs/>
+          <w:szCs w:val="21"/>
+        </w:rPr>
+      </w:pPr>
+    </w:p>
+    <w:p>
+      <w:pPr>
+        <w:pStyle w:val="a7"/>
+        <w:pBdr>
+          <w:top w:val="single" w:sz="2" w:space="0" w:color="D9D9E3"/>
+          <w:left w:val="single" w:sz="2" w:space="0" w:color="D9D9E3"/>
+          <w:bottom w:val="single" w:sz="2" w:space="0" w:color="D9D9E3"/>
+          <w:right w:val="single" w:sz="2" w:space="0" w:color="D9D9E3"/>
+        </w:pBdr>
+        <w:shd w:val="clear" w:color="auto" w:fill="444654"/>
+        <w:spacing w:before="300" w:beforeAutospacing="0" w:after="0" w:afterAutospacing="0"/>
+        <w:rPr>
+          <w:rFonts w:ascii="Ubuntu Mono" w:hAnsi="Ubuntu Mono"/>
+          <w:b/>
+          <w:bCs/>
+          <w:color w:val="FFFFFF"/>
+          <w:sz w:val="21"/>
+          <w:szCs w:val="21"/>
+          <w:shd w:val="clear" w:color="auto" w:fill="444654"/>
+        </w:rPr>
+      </w:pPr>
+      <w:r>
+        <w:rPr>
+          <w:rFonts w:ascii="Ubuntu Mono" w:hAnsi="Ubuntu Mono" w:hint="eastAsia"/>
+          <w:b/>
+          <w:bCs/>
+          <w:color w:val="FFFFFF"/>
+          <w:sz w:val="21"/>
+          <w:szCs w:val="21"/>
+          <w:shd w:val="clear" w:color="auto" w:fill="444654"/>
+        </w:rPr>
+        <w:t>设计了两种文本清理方法，第二种</w:t>
+      </w:r>
+      <w:r>
+        <w:rPr>
+          <w:rFonts w:ascii="Ubuntu Mono" w:hAnsi="Ubuntu Mono" w:hint="eastAsia"/>
+          <w:b/>
+          <w:bCs/>
+          <w:color w:val="FFFFFF"/>
+          <w:sz w:val="21"/>
+          <w:szCs w:val="21"/>
+          <w:shd w:val="clear" w:color="auto" w:fill="444654"/>
+        </w:rPr>
+        <w:t>在第一种的基础上</w:t>
+      </w:r>
+      <w:r>
+        <w:rPr>
+          <w:rFonts w:ascii="Ubuntu Mono" w:hAnsi="Ubuntu Mono" w:hint="eastAsia"/>
+          <w:b/>
+          <w:bCs/>
+          <w:color w:val="FFFFFF"/>
+          <w:sz w:val="21"/>
+          <w:szCs w:val="21"/>
+          <w:shd w:val="clear" w:color="auto" w:fill="444654"/>
+        </w:rPr>
+        <w:t>使用了</w:t>
+      </w:r>
+      <w:r>
+        <w:rPr>
+          <w:rFonts w:ascii="Ubuntu Mono" w:hAnsi="Ubuntu Mono" w:hint="eastAsia"/>
+          <w:b/>
+          <w:bCs/>
+          <w:color w:val="FFFFFF"/>
+          <w:sz w:val="21"/>
+          <w:szCs w:val="21"/>
+          <w:shd w:val="clear" w:color="auto" w:fill="444654"/>
+        </w:rPr>
+        <w:t>spacy</w:t>
+      </w:r>
+      <w:r>
+        <w:rPr>
+          <w:rFonts w:ascii="Ubuntu Mono" w:hAnsi="Ubuntu Mono" w:hint="eastAsia"/>
+          <w:b/>
+          <w:bCs/>
+          <w:color w:val="FFFFFF"/>
+          <w:sz w:val="21"/>
+          <w:szCs w:val="21"/>
+          <w:shd w:val="clear" w:color="auto" w:fill="444654"/>
+        </w:rPr>
+        <w:t>过滤了动词，连接词，主语，只保留了</w:t>
+      </w:r>
+      <w:r>
+        <w:rPr>
+          <w:rFonts w:ascii="Ubuntu Mono" w:hAnsi="Ubuntu Mono"/>
+          <w:b/>
+          <w:bCs/>
+          <w:color w:val="FFFFFF"/>
+          <w:sz w:val="21"/>
+          <w:szCs w:val="21"/>
+          <w:shd w:val="clear" w:color="auto" w:fill="444654"/>
+        </w:rPr>
+        <w:t>名词、形容词、副词和专有名词</w:t>
+      </w:r>
+      <w:r>
+        <w:rPr>
+          <w:rFonts w:ascii="Ubuntu Mono" w:hAnsi="Ubuntu Mono" w:hint="eastAsia"/>
+          <w:b/>
+          <w:bCs/>
+          <w:color w:val="FFFFFF"/>
+          <w:sz w:val="21"/>
+          <w:szCs w:val="21"/>
+          <w:shd w:val="clear" w:color="auto" w:fill="444654"/>
+        </w:rPr>
+        <w:t>。</w:t>
+      </w:r>
+    </w:p>
+    <w:p>
+      <w:pPr>
+        <w:pStyle w:val="a7"/>
+        <w:pBdr>
+          <w:top w:val="single" w:sz="2" w:space="0" w:color="D9D9E3"/>
+          <w:left w:val="single" w:sz="2" w:space="0" w:color="D9D9E3"/>
+          <w:bottom w:val="single" w:sz="2" w:space="0" w:color="D9D9E3"/>
+          <w:right w:val="single" w:sz="2" w:space="0" w:color="D9D9E3"/>
+        </w:pBdr>
+        <w:shd w:val="clear" w:color="auto" w:fill="444654"/>
+        <w:spacing w:before="300" w:beforeAutospacing="0" w:after="0" w:afterAutospacing="0"/>
+        <w:rPr>
+          <w:rFonts w:ascii="Ubuntu Mono" w:hAnsi="Ubuntu Mono"/>
+          <w:b/>
+          <w:bCs/>
+          <w:color w:val="FFFFFF"/>
+          <w:sz w:val="21"/>
+          <w:szCs w:val="21"/>
+          <w:shd w:val="clear" w:color="auto" w:fill="444654"/>
+        </w:rPr>
+      </w:pPr>
+      <w:r>
+        <w:rPr>
+          <w:rFonts w:ascii="Ubuntu Mono" w:hAnsi="Ubuntu Mono" w:hint="eastAsia"/>
+          <w:b/>
+          <w:bCs/>
+          <w:color w:val="FFFFFF"/>
+          <w:sz w:val="21"/>
+          <w:szCs w:val="21"/>
+          <w:shd w:val="clear" w:color="auto" w:fill="444654"/>
+        </w:rPr>
+        <w:t>1</w:t>
+      </w:r>
+      <w:r>
+        <w:rPr>
+          <w:rFonts w:ascii="Ubuntu Mono" w:hAnsi="Ubuntu Mono"/>
+          <w:b/>
+          <w:bCs/>
+          <w:color w:val="FFFFFF"/>
+          <w:sz w:val="21"/>
+          <w:szCs w:val="21"/>
+          <w:shd w:val="clear" w:color="auto" w:fill="444654"/>
+        </w:rPr>
+        <w:t xml:space="preserve">. </w:t>
+      </w:r>
+      <w:r>
+        <w:rPr>
+          <w:rFonts w:ascii="Ubuntu Mono" w:hAnsi="Ubuntu Mono" w:hint="eastAsia"/>
+          <w:b/>
+          <w:bCs/>
+          <w:color w:val="FFFFFF"/>
+          <w:sz w:val="21"/>
+          <w:szCs w:val="21"/>
+          <w:shd w:val="clear" w:color="auto" w:fill="444654"/>
+        </w:rPr>
+        <w:t>原以为会</w:t>
+      </w:r>
+      <w:r>
+        <w:rPr>
+          <w:rFonts w:ascii="Ubuntu Mono" w:hAnsi="Ubuntu Mono" w:hint="eastAsia"/>
+          <w:b/>
+          <w:bCs/>
+          <w:color w:val="FFFFFF"/>
+          <w:sz w:val="21"/>
+          <w:szCs w:val="21"/>
+          <w:shd w:val="clear" w:color="auto" w:fill="444654"/>
+        </w:rPr>
+        <w:t>对</w:t>
+      </w:r>
+      <w:r>
+        <w:rPr>
+          <w:rFonts w:ascii="Ubuntu Mono" w:hAnsi="Ubuntu Mono"/>
+          <w:b/>
+          <w:bCs/>
+          <w:color w:val="FFFFFF"/>
+          <w:sz w:val="21"/>
+          <w:szCs w:val="21"/>
+          <w:shd w:val="clear" w:color="auto" w:fill="444654"/>
+        </w:rPr>
+        <w:t>CountVectorizer</w:t>
+      </w:r>
+      <w:r>
+        <w:rPr>
+          <w:rFonts w:ascii="Ubuntu Mono" w:hAnsi="Ubuntu Mono" w:hint="eastAsia"/>
+          <w:b/>
+          <w:bCs/>
+          <w:color w:val="FFFFFF"/>
+          <w:sz w:val="21"/>
+          <w:szCs w:val="21"/>
+          <w:shd w:val="clear" w:color="auto" w:fill="444654"/>
+        </w:rPr>
+        <w:t>，因为它</w:t>
+      </w:r>
+      <w:r>
+        <w:rPr>
+          <w:rFonts w:ascii="Ubuntu Mono" w:hAnsi="Ubuntu Mono"/>
+          <w:b/>
+          <w:bCs/>
+          <w:color w:val="FFFFFF"/>
+          <w:sz w:val="21"/>
+          <w:szCs w:val="21"/>
+          <w:shd w:val="clear" w:color="auto" w:fill="444654"/>
+        </w:rPr>
+        <w:t>只关心词语是否出现，以及出现的频率，而不考虑词语在其他文档中出现的频率。因此，它可能过度强调在所有文档中频繁出现的词语（例如</w:t>
+      </w:r>
+      <w:r>
+        <w:rPr>
+          <w:rFonts w:ascii="Ubuntu Mono" w:hAnsi="Ubuntu Mono"/>
+          <w:b/>
+          <w:bCs/>
+          <w:color w:val="FFFFFF"/>
+          <w:sz w:val="21"/>
+          <w:szCs w:val="21"/>
+          <w:shd w:val="clear" w:color="auto" w:fill="444654"/>
+        </w:rPr>
+        <w:t>“the”</w:t>
+      </w:r>
+      <w:r>
+        <w:rPr>
+          <w:rFonts w:ascii="Ubuntu Mono" w:hAnsi="Ubuntu Mono"/>
+          <w:b/>
+          <w:bCs/>
+          <w:color w:val="FFFFFF"/>
+          <w:sz w:val="21"/>
+          <w:szCs w:val="21"/>
+          <w:shd w:val="clear" w:color="auto" w:fill="444654"/>
+        </w:rPr>
+        <w:t>、</w:t>
+      </w:r>
+      <w:r>
+        <w:rPr>
+          <w:rFonts w:ascii="Ubuntu Mono" w:hAnsi="Ubuntu Mono"/>
+          <w:b/>
+          <w:bCs/>
+          <w:color w:val="FFFFFF"/>
+          <w:sz w:val="21"/>
+          <w:szCs w:val="21"/>
+          <w:shd w:val="clear" w:color="auto" w:fill="444654"/>
+        </w:rPr>
+        <w:t>“is”</w:t>
+      </w:r>
+      <w:r>
+        <w:rPr>
+          <w:rFonts w:ascii="Ubuntu Mono" w:hAnsi="Ubuntu Mono"/>
+          <w:b/>
+          <w:bCs/>
+          <w:color w:val="FFFFFF"/>
+          <w:sz w:val="21"/>
+          <w:szCs w:val="21"/>
+          <w:shd w:val="clear" w:color="auto" w:fill="444654"/>
+        </w:rPr>
+        <w:t>等常见词）。</w:t>
+      </w:r>
+      <w:r>
+        <w:rPr>
+          <w:rFonts w:ascii="Ubuntu Mono" w:hAnsi="Ubuntu Mono" w:hint="eastAsia"/>
+          <w:b/>
+          <w:bCs/>
+          <w:color w:val="FFFFFF"/>
+          <w:sz w:val="21"/>
+          <w:szCs w:val="21"/>
+          <w:shd w:val="clear" w:color="auto" w:fill="444654"/>
+        </w:rPr>
+        <w:t>所以删除掉这些单词后，</w:t>
+      </w:r>
+      <w:r>
+        <w:rPr>
+          <w:rFonts w:ascii="Ubuntu Mono" w:hAnsi="Ubuntu Mono" w:hint="eastAsia"/>
+          <w:b/>
+          <w:bCs/>
+          <w:color w:val="FFFFFF"/>
+          <w:sz w:val="21"/>
+          <w:szCs w:val="21"/>
+          <w:shd w:val="clear" w:color="auto" w:fill="444654"/>
+        </w:rPr>
+        <w:t>能减少无用词语对推荐系统的干扰。</w:t>
+      </w:r>
+    </w:p>
+    <w:p>
+      <w:pPr>
+        <w:pStyle w:val="a7"/>
+        <w:pBdr>
+          <w:top w:val="single" w:sz="2" w:space="0" w:color="D9D9E3"/>
+          <w:left w:val="single" w:sz="2" w:space="0" w:color="D9D9E3"/>
+          <w:bottom w:val="single" w:sz="2" w:space="0" w:color="D9D9E3"/>
+          <w:right w:val="single" w:sz="2" w:space="0" w:color="D9D9E3"/>
+        </w:pBdr>
+        <w:shd w:val="clear" w:color="auto" w:fill="444654"/>
+        <w:spacing w:before="300" w:beforeAutospacing="0" w:after="0" w:afterAutospacing="0"/>
+        <w:rPr>
+          <w:rFonts w:ascii="Ubuntu Mono" w:hAnsi="Ubuntu Mono"/>
+          <w:b/>
+          <w:bCs/>
+          <w:color w:val="FFFFFF"/>
+          <w:sz w:val="21"/>
+          <w:szCs w:val="21"/>
+          <w:shd w:val="clear" w:color="auto" w:fill="444654"/>
+        </w:rPr>
+      </w:pPr>
+      <w:r>
+        <w:rPr>
+          <w:rFonts w:ascii="Ubuntu Mono" w:hAnsi="Ubuntu Mono" w:hint="eastAsia"/>
+          <w:b/>
+          <w:bCs/>
+          <w:color w:val="FFFFFF"/>
+          <w:sz w:val="21"/>
+          <w:szCs w:val="21"/>
+          <w:shd w:val="clear" w:color="auto" w:fill="444654"/>
+        </w:rPr>
+        <w:lastRenderedPageBreak/>
+        <w:t>实验后发现，清理主语动词连接词后与未清理的结果差别很小，只是在导师推荐的排名上有区别</w:t>
+      </w:r>
+      <w:r>
+        <w:rPr>
+          <w:rFonts w:ascii="Ubuntu Mono" w:hAnsi="Ubuntu Mono"/>
+          <w:b/>
+          <w:bCs/>
+          <w:color w:val="FFFFFF"/>
+          <w:sz w:val="21"/>
+          <w:szCs w:val="21"/>
+          <w:shd w:val="clear" w:color="auto" w:fill="444654"/>
+        </w:rPr>
+        <w:t>.</w:t>
+      </w:r>
+    </w:p>
+    <w:p>
+      <w:pPr>
+        <w:pStyle w:val="a7"/>
+        <w:pBdr>
+          <w:top w:val="single" w:sz="2" w:space="0" w:color="D9D9E3"/>
+          <w:left w:val="single" w:sz="2" w:space="0" w:color="D9D9E3"/>
+          <w:bottom w:val="single" w:sz="2" w:space="0" w:color="D9D9E3"/>
+          <w:right w:val="single" w:sz="2" w:space="0" w:color="D9D9E3"/>
+        </w:pBdr>
+        <w:shd w:val="clear" w:color="auto" w:fill="444654"/>
+        <w:spacing w:before="300" w:beforeAutospacing="0" w:after="0" w:afterAutospacing="0"/>
+        <w:rPr>
+          <w:rFonts w:ascii="Ubuntu Mono" w:hAnsi="Ubuntu Mono"/>
+          <w:b/>
+          <w:bCs/>
+          <w:color w:val="FFFFFF"/>
+          <w:sz w:val="21"/>
+          <w:szCs w:val="21"/>
+          <w:shd w:val="clear" w:color="auto" w:fill="444654"/>
+        </w:rPr>
+      </w:pPr>
+      <w:r>
+        <w:rPr>
+          <w:rFonts w:ascii="Ubuntu Mono" w:hAnsi="Ubuntu Mono" w:hint="eastAsia"/>
+          <w:b/>
+          <w:bCs/>
+          <w:color w:val="FFFFFF"/>
+          <w:sz w:val="21"/>
+          <w:szCs w:val="21"/>
+          <w:shd w:val="clear" w:color="auto" w:fill="444654"/>
+        </w:rPr>
+        <w:t>并且经过分析后发现导师信息和用户输入全部使用</w:t>
+      </w:r>
+      <w:r>
+        <w:rPr>
+          <w:rFonts w:ascii="Ubuntu Mono" w:hAnsi="Ubuntu Mono"/>
+          <w:b/>
+          <w:bCs/>
+          <w:color w:val="FFFFFF"/>
+          <w:sz w:val="21"/>
+          <w:szCs w:val="21"/>
+          <w:shd w:val="clear" w:color="auto" w:fill="444654"/>
+        </w:rPr>
+        <w:t>CountVectorizer</w:t>
+      </w:r>
+      <w:r>
+        <w:rPr>
+          <w:rFonts w:ascii="Ubuntu Mono" w:hAnsi="Ubuntu Mono" w:hint="eastAsia"/>
+          <w:b/>
+          <w:bCs/>
+          <w:color w:val="FFFFFF"/>
+          <w:sz w:val="21"/>
+          <w:szCs w:val="21"/>
+          <w:shd w:val="clear" w:color="auto" w:fill="444654"/>
+        </w:rPr>
+        <w:t>能达到最好的效果。因为</w:t>
+      </w:r>
+      <w:r>
+        <w:rPr>
+          <w:rFonts w:ascii="Ubuntu Mono" w:hAnsi="Ubuntu Mono"/>
+          <w:b/>
+          <w:bCs/>
+          <w:color w:val="FFFFFF"/>
+          <w:sz w:val="21"/>
+          <w:szCs w:val="21"/>
+          <w:shd w:val="clear" w:color="auto" w:fill="444654"/>
+        </w:rPr>
+        <w:t>CountVectorizer</w:t>
+      </w:r>
+      <w:r>
+        <w:rPr>
+          <w:rFonts w:ascii="Ubuntu Mono" w:hAnsi="Ubuntu Mono" w:hint="eastAsia"/>
+          <w:b/>
+          <w:bCs/>
+          <w:color w:val="FFFFFF"/>
+          <w:sz w:val="21"/>
+          <w:szCs w:val="21"/>
+          <w:shd w:val="clear" w:color="auto" w:fill="444654"/>
+        </w:rPr>
+        <w:t>更适合</w:t>
+      </w:r>
+      <w:r>
+        <w:rPr>
+          <w:rFonts w:ascii="Ubuntu Mono" w:hAnsi="Ubuntu Mono"/>
+          <w:b/>
+          <w:bCs/>
+          <w:color w:val="FFFFFF"/>
+          <w:sz w:val="21"/>
+          <w:szCs w:val="21"/>
+          <w:shd w:val="clear" w:color="auto" w:fill="444654"/>
+        </w:rPr>
+        <w:t>主题非常特定</w:t>
+      </w:r>
+      <w:r>
+        <w:rPr>
+          <w:rFonts w:ascii="Ubuntu Mono" w:hAnsi="Ubuntu Mono" w:hint="eastAsia"/>
+          <w:b/>
+          <w:bCs/>
+          <w:color w:val="FFFFFF"/>
+          <w:sz w:val="21"/>
+          <w:szCs w:val="21"/>
+          <w:shd w:val="clear" w:color="auto" w:fill="444654"/>
+        </w:rPr>
+        <w:t>的文档。</w:t>
+      </w:r>
+    </w:p>
+    <w:p>
+      <w:pPr>
+        <w:pStyle w:val="a7"/>
+        <w:pBdr>
+          <w:top w:val="single" w:sz="2" w:space="0" w:color="D9D9E3"/>
+          <w:left w:val="single" w:sz="2" w:space="0" w:color="D9D9E3"/>
+          <w:bottom w:val="single" w:sz="2" w:space="0" w:color="D9D9E3"/>
+          <w:right w:val="single" w:sz="2" w:space="0" w:color="D9D9E3"/>
+        </w:pBdr>
+        <w:shd w:val="clear" w:color="auto" w:fill="444654"/>
+        <w:spacing w:before="300" w:beforeAutospacing="0" w:after="0" w:afterAutospacing="0"/>
+        <w:rPr>
+          <w:rFonts w:ascii="Ubuntu Mono" w:hAnsi="Ubuntu Mono"/>
+          <w:b/>
+          <w:bCs/>
+          <w:color w:val="FFFFFF"/>
+          <w:sz w:val="21"/>
+          <w:szCs w:val="21"/>
+          <w:shd w:val="clear" w:color="auto" w:fill="444654"/>
+        </w:rPr>
+      </w:pPr>
+      <w:r>
+        <w:rPr>
+          <w:rFonts w:ascii="Ubuntu Mono" w:hAnsi="Ubuntu Mono"/>
+          <w:b/>
+          <w:bCs/>
+          <w:color w:val="FFFFFF"/>
+          <w:sz w:val="21"/>
+          <w:szCs w:val="21"/>
+          <w:shd w:val="clear" w:color="auto" w:fill="444654"/>
+        </w:rPr>
+        <w:t xml:space="preserve">2. </w:t>
+      </w:r>
+      <w:r>
+        <w:rPr>
+          <w:rFonts w:ascii="Ubuntu Mono" w:hAnsi="Ubuntu Mono"/>
+          <w:b/>
+          <w:bCs/>
+          <w:color w:val="FFFFFF"/>
+          <w:sz w:val="21"/>
+          <w:szCs w:val="21"/>
+          <w:shd w:val="clear" w:color="auto" w:fill="444654"/>
+        </w:rPr>
+        <w:t xml:space="preserve">TF-IDF </w:t>
+      </w:r>
+      <w:r>
+        <w:rPr>
+          <w:rFonts w:ascii="Ubuntu Mono" w:hAnsi="Ubuntu Mono"/>
+          <w:b/>
+          <w:bCs/>
+          <w:color w:val="FFFFFF"/>
+          <w:sz w:val="21"/>
+          <w:szCs w:val="21"/>
+          <w:shd w:val="clear" w:color="auto" w:fill="444654"/>
+        </w:rPr>
+        <w:t>的基本思想是：如果某个词或短语在一篇文章中出现的频率高（</w:t>
+      </w:r>
+      <w:r>
+        <w:rPr>
+          <w:rFonts w:ascii="Ubuntu Mono" w:hAnsi="Ubuntu Mono"/>
+          <w:b/>
+          <w:bCs/>
+          <w:color w:val="FFFFFF"/>
+          <w:sz w:val="21"/>
+          <w:szCs w:val="21"/>
+          <w:shd w:val="clear" w:color="auto" w:fill="444654"/>
+        </w:rPr>
+        <w:t>Term Frequency</w:t>
+      </w:r>
+      <w:r>
+        <w:rPr>
+          <w:rFonts w:ascii="Ubuntu Mono" w:hAnsi="Ubuntu Mono"/>
+          <w:b/>
+          <w:bCs/>
+          <w:color w:val="FFFFFF"/>
+          <w:sz w:val="21"/>
+          <w:szCs w:val="21"/>
+          <w:shd w:val="clear" w:color="auto" w:fill="444654"/>
+        </w:rPr>
+        <w:t>，即</w:t>
+      </w:r>
+      <w:r>
+        <w:rPr>
+          <w:rFonts w:ascii="Ubuntu Mono" w:hAnsi="Ubuntu Mono"/>
+          <w:b/>
+          <w:bCs/>
+          <w:color w:val="FFFFFF"/>
+          <w:sz w:val="21"/>
+          <w:szCs w:val="21"/>
+          <w:shd w:val="clear" w:color="auto" w:fill="444654"/>
+        </w:rPr>
+        <w:t>TF</w:t>
+      </w:r>
+      <w:r>
+        <w:rPr>
+          <w:rFonts w:ascii="Ubuntu Mono" w:hAnsi="Ubuntu Mono"/>
+          <w:b/>
+          <w:bCs/>
+          <w:color w:val="FFFFFF"/>
+          <w:sz w:val="21"/>
+          <w:szCs w:val="21"/>
+          <w:shd w:val="clear" w:color="auto" w:fill="444654"/>
+        </w:rPr>
+        <w:t>），并且在其他文章中很少出现（</w:t>
+      </w:r>
+      <w:r>
+        <w:rPr>
+          <w:rFonts w:ascii="Ubuntu Mono" w:hAnsi="Ubuntu Mono"/>
+          <w:b/>
+          <w:bCs/>
+          <w:color w:val="FFFFFF"/>
+          <w:sz w:val="21"/>
+          <w:szCs w:val="21"/>
+          <w:shd w:val="clear" w:color="auto" w:fill="444654"/>
+        </w:rPr>
+        <w:t>Inverse Document Frequency</w:t>
+      </w:r>
+      <w:r>
+        <w:rPr>
+          <w:rFonts w:ascii="Ubuntu Mono" w:hAnsi="Ubuntu Mono"/>
+          <w:b/>
+          <w:bCs/>
+          <w:color w:val="FFFFFF"/>
+          <w:sz w:val="21"/>
+          <w:szCs w:val="21"/>
+          <w:shd w:val="clear" w:color="auto" w:fill="444654"/>
+        </w:rPr>
+        <w:t>，即</w:t>
+      </w:r>
+      <w:r>
+        <w:rPr>
+          <w:rFonts w:ascii="Ubuntu Mono" w:hAnsi="Ubuntu Mono"/>
+          <w:b/>
+          <w:bCs/>
+          <w:color w:val="FFFFFF"/>
+          <w:sz w:val="21"/>
+          <w:szCs w:val="21"/>
+          <w:shd w:val="clear" w:color="auto" w:fill="444654"/>
+        </w:rPr>
+        <w:t>IDF</w:t>
+      </w:r>
+      <w:r>
+        <w:rPr>
+          <w:rFonts w:ascii="Ubuntu Mono" w:hAnsi="Ubuntu Mono"/>
+          <w:b/>
+          <w:bCs/>
+          <w:color w:val="FFFFFF"/>
+          <w:sz w:val="21"/>
+          <w:szCs w:val="21"/>
+          <w:shd w:val="clear" w:color="auto" w:fill="444654"/>
+        </w:rPr>
+        <w:t>），则认为此词或者短语具有很好的类别区分能力，适合用来分类。</w:t>
+      </w:r>
+    </w:p>
+    <w:p>
+      <w:pPr>
+        <w:pStyle w:val="a7"/>
+        <w:pBdr>
+          <w:top w:val="single" w:sz="2" w:space="0" w:color="D9D9E3"/>
+          <w:left w:val="single" w:sz="2" w:space="0" w:color="D9D9E3"/>
+          <w:bottom w:val="single" w:sz="2" w:space="0" w:color="D9D9E3"/>
+          <w:right w:val="single" w:sz="2" w:space="0" w:color="D9D9E3"/>
+        </w:pBdr>
+        <w:shd w:val="clear" w:color="auto" w:fill="444654"/>
+        <w:spacing w:before="300" w:beforeAutospacing="0" w:after="0" w:afterAutospacing="0"/>
+        <w:rPr>
+          <w:rFonts w:ascii="Ubuntu Mono" w:hAnsi="Ubuntu Mono"/>
+          <w:b/>
+          <w:bCs/>
+          <w:color w:val="FFFFFF"/>
+          <w:sz w:val="21"/>
+          <w:szCs w:val="21"/>
+          <w:shd w:val="clear" w:color="auto" w:fill="444654"/>
+        </w:rPr>
+      </w:pPr>
+      <w:r>
+        <w:rPr>
+          <w:rFonts w:ascii="Ubuntu Mono" w:hAnsi="Ubuntu Mono"/>
+          <w:b/>
+          <w:bCs/>
+          <w:color w:val="FFFFFF"/>
+          <w:sz w:val="21"/>
+          <w:szCs w:val="21"/>
+          <w:shd w:val="clear" w:color="auto" w:fill="444654"/>
+        </w:rPr>
+        <w:t>"TF"</w:t>
+      </w:r>
+      <w:r>
+        <w:rPr>
+          <w:rFonts w:ascii="Ubuntu Mono" w:hAnsi="Ubuntu Mono"/>
+          <w:b/>
+          <w:bCs/>
+          <w:color w:val="FFFFFF"/>
+          <w:sz w:val="21"/>
+          <w:szCs w:val="21"/>
+          <w:shd w:val="clear" w:color="auto" w:fill="444654"/>
+        </w:rPr>
+        <w:t>（</w:t>
+      </w:r>
+      <w:r>
+        <w:rPr>
+          <w:rFonts w:ascii="Ubuntu Mono" w:hAnsi="Ubuntu Mono"/>
+          <w:b/>
+          <w:bCs/>
+          <w:color w:val="FFFFFF"/>
+          <w:sz w:val="21"/>
+          <w:szCs w:val="21"/>
+          <w:shd w:val="clear" w:color="auto" w:fill="444654"/>
+        </w:rPr>
+        <w:t>Term Frequency</w:t>
+      </w:r>
+      <w:r>
+        <w:rPr>
+          <w:rFonts w:ascii="Ubuntu Mono" w:hAnsi="Ubuntu Mono"/>
+          <w:b/>
+          <w:bCs/>
+          <w:color w:val="FFFFFF"/>
+          <w:sz w:val="21"/>
+          <w:szCs w:val="21"/>
+          <w:shd w:val="clear" w:color="auto" w:fill="444654"/>
+        </w:rPr>
+        <w:t>）表示词条在文档</w:t>
+      </w:r>
+      <w:r>
+        <w:rPr>
+          <w:rFonts w:ascii="Ubuntu Mono" w:hAnsi="Ubuntu Mono"/>
+          <w:b/>
+          <w:bCs/>
+          <w:color w:val="FFFFFF"/>
+          <w:sz w:val="21"/>
+          <w:szCs w:val="21"/>
+          <w:shd w:val="clear" w:color="auto" w:fill="444654"/>
+        </w:rPr>
+        <w:t xml:space="preserve"> d </w:t>
+      </w:r>
+      <w:r>
+        <w:rPr>
+          <w:rFonts w:ascii="Ubuntu Mono" w:hAnsi="Ubuntu Mono"/>
+          <w:b/>
+          <w:bCs/>
+          <w:color w:val="FFFFFF"/>
+          <w:sz w:val="21"/>
+          <w:szCs w:val="21"/>
+          <w:shd w:val="clear" w:color="auto" w:fill="444654"/>
+        </w:rPr>
+        <w:t>中出现的频率，</w:t>
+      </w:r>
+      <w:r>
+        <w:rPr>
+          <w:rFonts w:ascii="Ubuntu Mono" w:hAnsi="Ubuntu Mono"/>
+          <w:b/>
+          <w:bCs/>
+          <w:color w:val="FFFFFF"/>
+          <w:sz w:val="21"/>
+          <w:szCs w:val="21"/>
+          <w:shd w:val="clear" w:color="auto" w:fill="444654"/>
+        </w:rPr>
+        <w:t xml:space="preserve">TF </w:t>
+      </w:r>
+      <w:r>
+        <w:rPr>
+          <w:rFonts w:ascii="Ubuntu Mono" w:hAnsi="Ubuntu Mono"/>
+          <w:b/>
+          <w:bCs/>
+          <w:color w:val="FFFFFF"/>
+          <w:sz w:val="21"/>
+          <w:szCs w:val="21"/>
+          <w:shd w:val="clear" w:color="auto" w:fill="444654"/>
+        </w:rPr>
+        <w:t>的主要思想是：如果某个词在文章中出现的次数越多，那么其对文章的表达能力就越强。但是，如果一个词在文章中出现的频率很高，但在其他所有的文章中也都出现，那么这个词就不能很好地反映文章的特性，因此需要</w:t>
+      </w:r>
+      <w:r>
+        <w:rPr>
+          <w:rFonts w:ascii="Ubuntu Mono" w:hAnsi="Ubuntu Mono"/>
+          <w:b/>
+          <w:bCs/>
+          <w:color w:val="FFFFFF"/>
+          <w:sz w:val="21"/>
+          <w:szCs w:val="21"/>
+          <w:shd w:val="clear" w:color="auto" w:fill="444654"/>
+        </w:rPr>
+        <w:t xml:space="preserve"> IDF </w:t>
+      </w:r>
+      <w:r>
+        <w:rPr>
+          <w:rFonts w:ascii="Ubuntu Mono" w:hAnsi="Ubuntu Mono"/>
+          <w:b/>
+          <w:bCs/>
+          <w:color w:val="FFFFFF"/>
+          <w:sz w:val="21"/>
+          <w:szCs w:val="21"/>
+          <w:shd w:val="clear" w:color="auto" w:fill="444654"/>
+        </w:rPr>
+        <w:t>来调整。</w:t>
+      </w:r>
+    </w:p>
+    <w:p>
+      <w:pPr>
+        <w:pStyle w:val="a7"/>
+        <w:pBdr>
+          <w:top w:val="single" w:sz="2" w:space="0" w:color="D9D9E3"/>
+          <w:left w:val="single" w:sz="2" w:space="0" w:color="D9D9E3"/>
+          <w:bottom w:val="single" w:sz="2" w:space="0" w:color="D9D9E3"/>
+          <w:right w:val="single" w:sz="2" w:space="0" w:color="D9D9E3"/>
+        </w:pBdr>
+        <w:shd w:val="clear" w:color="auto" w:fill="444654"/>
+        <w:spacing w:before="300" w:beforeAutospacing="0" w:after="0" w:afterAutospacing="0"/>
+        <w:rPr>
+          <w:rFonts w:ascii="Ubuntu Mono" w:hAnsi="Ubuntu Mono"/>
+          <w:b/>
+          <w:bCs/>
+          <w:color w:val="FFFFFF"/>
+          <w:sz w:val="21"/>
+          <w:szCs w:val="21"/>
+          <w:shd w:val="clear" w:color="auto" w:fill="444654"/>
+        </w:rPr>
+      </w:pPr>
+      <w:r>
+        <w:rPr>
+          <w:rFonts w:ascii="Ubuntu Mono" w:hAnsi="Ubuntu Mono"/>
+          <w:b/>
+          <w:bCs/>
+          <w:color w:val="FFFFFF"/>
+          <w:sz w:val="21"/>
+          <w:szCs w:val="21"/>
+          <w:shd w:val="clear" w:color="auto" w:fill="444654"/>
+        </w:rPr>
+        <w:t>"IDF"</w:t>
+      </w:r>
+      <w:r>
+        <w:rPr>
+          <w:rFonts w:ascii="Ubuntu Mono" w:hAnsi="Ubuntu Mono"/>
+          <w:b/>
+          <w:bCs/>
+          <w:color w:val="FFFFFF"/>
+          <w:sz w:val="21"/>
+          <w:szCs w:val="21"/>
+          <w:shd w:val="clear" w:color="auto" w:fill="444654"/>
+        </w:rPr>
+        <w:t>（</w:t>
+      </w:r>
+      <w:r>
+        <w:rPr>
+          <w:rFonts w:ascii="Ubuntu Mono" w:hAnsi="Ubuntu Mono"/>
+          <w:b/>
+          <w:bCs/>
+          <w:color w:val="FFFFFF"/>
+          <w:sz w:val="21"/>
+          <w:szCs w:val="21"/>
+          <w:shd w:val="clear" w:color="auto" w:fill="444654"/>
+        </w:rPr>
+        <w:t>Inverse Document Frequency</w:t>
+      </w:r>
+      <w:r>
+        <w:rPr>
+          <w:rFonts w:ascii="Ubuntu Mono" w:hAnsi="Ubuntu Mono"/>
+          <w:b/>
+          <w:bCs/>
+          <w:color w:val="FFFFFF"/>
+          <w:sz w:val="21"/>
+          <w:szCs w:val="21"/>
+          <w:shd w:val="clear" w:color="auto" w:fill="444654"/>
+        </w:rPr>
+        <w:t>）表示词条在所有文档中出现的频率的倒数。</w:t>
+      </w:r>
+      <w:r>
+        <w:rPr>
+          <w:rFonts w:ascii="Ubuntu Mono" w:hAnsi="Ubuntu Mono"/>
+          <w:b/>
+          <w:bCs/>
+          <w:color w:val="FFFFFF"/>
+          <w:sz w:val="21"/>
+          <w:szCs w:val="21"/>
+          <w:shd w:val="clear" w:color="auto" w:fill="444654"/>
+        </w:rPr>
+        <w:t xml:space="preserve">IDF </w:t>
+      </w:r>
+      <w:r>
+        <w:rPr>
+          <w:rFonts w:ascii="Ubuntu Mono" w:hAnsi="Ubuntu Mono"/>
+          <w:b/>
+          <w:bCs/>
+          <w:color w:val="FFFFFF"/>
+          <w:sz w:val="21"/>
+          <w:szCs w:val="21"/>
+          <w:shd w:val="clear" w:color="auto" w:fill="444654"/>
+        </w:rPr>
+        <w:t>的主要思想是：如果包含词条</w:t>
+      </w:r>
+      <w:r>
+        <w:rPr>
+          <w:rFonts w:ascii="Ubuntu Mono" w:hAnsi="Ubuntu Mono"/>
+          <w:b/>
+          <w:bCs/>
+          <w:color w:val="FFFFFF"/>
+          <w:sz w:val="21"/>
+          <w:szCs w:val="21"/>
+          <w:shd w:val="clear" w:color="auto" w:fill="444654"/>
+        </w:rPr>
+        <w:t xml:space="preserve"> t </w:t>
+      </w:r>
+      <w:r>
+        <w:rPr>
+          <w:rFonts w:ascii="Ubuntu Mono" w:hAnsi="Ubuntu Mono"/>
+          <w:b/>
+          <w:bCs/>
+          <w:color w:val="FFFFFF"/>
+          <w:sz w:val="21"/>
+          <w:szCs w:val="21"/>
+          <w:shd w:val="clear" w:color="auto" w:fill="444654"/>
+        </w:rPr>
+        <w:t>的文档越少</w:t>
+      </w:r>
+      <w:r>
+        <w:rPr>
+          <w:rFonts w:ascii="Ubuntu Mono" w:hAnsi="Ubuntu Mono"/>
+          <w:b/>
+          <w:bCs/>
+          <w:color w:val="FFFFFF"/>
+          <w:sz w:val="21"/>
+          <w:szCs w:val="21"/>
+          <w:shd w:val="clear" w:color="auto" w:fill="444654"/>
+        </w:rPr>
+        <w:t xml:space="preserve">, IDF </w:t>
+      </w:r>
+      <w:r>
+        <w:rPr>
+          <w:rFonts w:ascii="Ubuntu Mono" w:hAnsi="Ubuntu Mono"/>
+          <w:b/>
+          <w:bCs/>
+          <w:color w:val="FFFFFF"/>
+          <w:sz w:val="21"/>
+          <w:szCs w:val="21"/>
+          <w:shd w:val="clear" w:color="auto" w:fill="444654"/>
+        </w:rPr>
+        <w:t>越大，则说明词条具有很好的类别区分能力。</w:t>
+      </w:r>
+    </w:p>
+    <w:p>
+      <w:pPr>
+        <w:pStyle w:val="a7"/>
+        <w:pBdr>
+          <w:top w:val="single" w:sz="2" w:space="0" w:color="D9D9E3"/>
+          <w:left w:val="single" w:sz="2" w:space="0" w:color="D9D9E3"/>
+          <w:bottom w:val="single" w:sz="2" w:space="0" w:color="D9D9E3"/>
+          <w:right w:val="single" w:sz="2" w:space="0" w:color="D9D9E3"/>
+        </w:pBdr>
+        <w:shd w:val="clear" w:color="auto" w:fill="444654"/>
+        <w:spacing w:before="300" w:beforeAutospacing="0" w:after="0" w:afterAutospacing="0"/>
+        <w:rPr>
+          <w:rFonts w:ascii="Ubuntu Mono" w:hAnsi="Ubuntu Mono"/>
+          <w:b/>
+          <w:bCs/>
+          <w:color w:val="FFFFFF"/>
+          <w:sz w:val="21"/>
+          <w:szCs w:val="21"/>
+          <w:shd w:val="clear" w:color="auto" w:fill="444654"/>
+        </w:rPr>
+      </w:pPr>
+      <w:r>
+        <w:rPr>
+          <w:rFonts w:ascii="Ubuntu Mono" w:hAnsi="Ubuntu Mono" w:hint="eastAsia"/>
+          <w:b/>
+          <w:bCs/>
+          <w:color w:val="FFFFFF"/>
+          <w:sz w:val="21"/>
+          <w:szCs w:val="21"/>
+          <w:shd w:val="clear" w:color="auto" w:fill="444654"/>
+        </w:rPr>
+        <w:t>所以</w:t>
+      </w:r>
+      <w:r>
+        <w:rPr>
+          <w:rFonts w:ascii="Ubuntu Mono" w:hAnsi="Ubuntu Mono"/>
+          <w:b/>
+          <w:bCs/>
+          <w:color w:val="FFFFFF"/>
+          <w:sz w:val="21"/>
+          <w:szCs w:val="21"/>
+          <w:shd w:val="clear" w:color="auto" w:fill="444654"/>
+        </w:rPr>
+        <w:t>TF-IDF</w:t>
+      </w:r>
+      <w:r>
+        <w:rPr>
+          <w:rFonts w:ascii="Ubuntu Mono" w:hAnsi="Ubuntu Mono"/>
+          <w:b/>
+          <w:bCs/>
+          <w:color w:val="FFFFFF"/>
+          <w:sz w:val="21"/>
+          <w:szCs w:val="21"/>
+          <w:shd w:val="clear" w:color="auto" w:fill="444654"/>
+        </w:rPr>
+        <w:t>（词频</w:t>
+      </w:r>
+      <w:r>
+        <w:rPr>
+          <w:rFonts w:ascii="Ubuntu Mono" w:hAnsi="Ubuntu Mono"/>
+          <w:b/>
+          <w:bCs/>
+          <w:color w:val="FFFFFF"/>
+          <w:sz w:val="21"/>
+          <w:szCs w:val="21"/>
+          <w:shd w:val="clear" w:color="auto" w:fill="444654"/>
+        </w:rPr>
+        <w:t>-</w:t>
+      </w:r>
+      <w:r>
+        <w:rPr>
+          <w:rFonts w:ascii="Ubuntu Mono" w:hAnsi="Ubuntu Mono"/>
+          <w:b/>
+          <w:bCs/>
+          <w:color w:val="FFFFFF"/>
+          <w:sz w:val="21"/>
+          <w:szCs w:val="21"/>
+          <w:shd w:val="clear" w:color="auto" w:fill="444654"/>
+        </w:rPr>
+        <w:t>逆文档频率）向量化方法对高频出现的词语进行了惩罚，但如果一个词在多数文档中都频繁出现（如主语、动词、连接词等），那么它的重要性将被大大降低。</w:t>
+      </w:r>
+      <w:r>
+        <w:rPr>
+          <w:rFonts w:ascii="Ubuntu Mono" w:hAnsi="Ubuntu Mono"/>
+          <w:b/>
+          <w:bCs/>
+          <w:color w:val="FFFFFF"/>
+          <w:sz w:val="21"/>
+          <w:szCs w:val="21"/>
+          <w:shd w:val="clear" w:color="auto" w:fill="444654"/>
+        </w:rPr>
+        <w:t>TF-IDF</w:t>
+      </w:r>
+      <w:r>
+        <w:rPr>
+          <w:rFonts w:ascii="Ubuntu Mono" w:hAnsi="Ubuntu Mono"/>
+          <w:b/>
+          <w:bCs/>
+          <w:color w:val="FFFFFF"/>
+          <w:sz w:val="21"/>
+          <w:szCs w:val="21"/>
+          <w:shd w:val="clear" w:color="auto" w:fill="444654"/>
+        </w:rPr>
+        <w:t>认为，如果一个词在文档中频繁出现，但在其他文档中很少出现，那么这个词可能就很重要，或者至少可以有效地区分这个文档和其他文档。</w:t>
+      </w:r>
+    </w:p>
+    <w:p>
+      <w:pPr>
+        <w:pStyle w:val="a7"/>
+        <w:pBdr>
+          <w:top w:val="single" w:sz="2" w:space="0" w:color="D9D9E3"/>
+          <w:left w:val="single" w:sz="2" w:space="0" w:color="D9D9E3"/>
+          <w:bottom w:val="single" w:sz="2" w:space="0" w:color="D9D9E3"/>
+          <w:right w:val="single" w:sz="2" w:space="0" w:color="D9D9E3"/>
+        </w:pBdr>
+        <w:shd w:val="clear" w:color="auto" w:fill="444654"/>
+        <w:spacing w:before="300" w:beforeAutospacing="0" w:after="0" w:afterAutospacing="0"/>
+        <w:rPr>
+          <w:rFonts w:ascii="Ubuntu Mono" w:hAnsi="Ubuntu Mono"/>
+          <w:b/>
+          <w:bCs/>
+          <w:color w:val="FFFFFF"/>
+          <w:sz w:val="21"/>
+          <w:szCs w:val="21"/>
+          <w:shd w:val="clear" w:color="auto" w:fill="444654"/>
+        </w:rPr>
+      </w:pPr>
+      <w:r>
+        <w:rPr>
+          <w:rFonts w:ascii="Ubuntu Mono" w:hAnsi="Ubuntu Mono"/>
+          <w:b/>
+          <w:bCs/>
+          <w:color w:val="FFFFFF"/>
+          <w:sz w:val="21"/>
+          <w:szCs w:val="21"/>
+          <w:shd w:val="clear" w:color="auto" w:fill="444654"/>
+        </w:rPr>
+        <w:t>综上，</w:t>
+      </w:r>
+      <w:r>
+        <w:rPr>
+          <w:rFonts w:ascii="Ubuntu Mono" w:hAnsi="Ubuntu Mono"/>
+          <w:b/>
+          <w:bCs/>
+          <w:color w:val="FFFFFF"/>
+          <w:sz w:val="21"/>
+          <w:szCs w:val="21"/>
+          <w:shd w:val="clear" w:color="auto" w:fill="444654"/>
+        </w:rPr>
+        <w:t>TF-IDF</w:t>
+      </w:r>
+      <w:r>
+        <w:rPr>
+          <w:rFonts w:ascii="Ubuntu Mono" w:hAnsi="Ubuntu Mono"/>
+          <w:b/>
+          <w:bCs/>
+          <w:color w:val="FFFFFF"/>
+          <w:sz w:val="21"/>
+          <w:szCs w:val="21"/>
+          <w:shd w:val="clear" w:color="auto" w:fill="444654"/>
+        </w:rPr>
+        <w:t>在许多情况下可能会提供更好的结果，因为它能够减少常见词语的影响，并突出显示可能更具区分性的词语。但是，哪种方法更好可能取决于特定的应用场景和数据集。</w:t>
+      </w:r>
+    </w:p>
+    <w:p>
+      <w:pPr>
+        <w:pStyle w:val="a7"/>
+        <w:pBdr>
+          <w:top w:val="single" w:sz="2" w:space="0" w:color="D9D9E3"/>
+          <w:left w:val="single" w:sz="2" w:space="0" w:color="D9D9E3"/>
+          <w:bottom w:val="single" w:sz="2" w:space="0" w:color="D9D9E3"/>
+          <w:right w:val="single" w:sz="2" w:space="0" w:color="D9D9E3"/>
+        </w:pBdr>
+        <w:shd w:val="clear" w:color="auto" w:fill="444654"/>
+        <w:spacing w:before="300" w:beforeAutospacing="0" w:after="0" w:afterAutospacing="0"/>
+        <w:rPr>
+          <w:rFonts w:ascii="Ubuntu Mono" w:hAnsi="Ubuntu Mono"/>
+          <w:b/>
+          <w:bCs/>
+          <w:color w:val="FFFFFF"/>
+          <w:sz w:val="21"/>
+          <w:szCs w:val="21"/>
+          <w:shd w:val="clear" w:color="auto" w:fill="444654"/>
+        </w:rPr>
+      </w:pPr>
+      <w:r>
+        <w:rPr>
+          <w:rFonts w:ascii="Ubuntu Mono" w:hAnsi="Ubuntu Mono" w:hint="eastAsia"/>
+          <w:b/>
+          <w:bCs/>
+          <w:color w:val="FFFFFF"/>
+          <w:sz w:val="21"/>
+          <w:szCs w:val="21"/>
+          <w:shd w:val="clear" w:color="auto" w:fill="444654"/>
+        </w:rPr>
+        <w:t>T</w:t>
+      </w:r>
+      <w:r>
+        <w:rPr>
+          <w:rFonts w:ascii="Ubuntu Mono" w:hAnsi="Ubuntu Mono"/>
+          <w:b/>
+          <w:bCs/>
+          <w:color w:val="FFFFFF"/>
+          <w:sz w:val="21"/>
+          <w:szCs w:val="21"/>
+          <w:shd w:val="clear" w:color="auto" w:fill="444654"/>
+        </w:rPr>
+        <w:t>F-IDF</w:t>
+      </w:r>
+      <w:r>
+        <w:rPr>
+          <w:rFonts w:ascii="Ubuntu Mono" w:hAnsi="Ubuntu Mono" w:hint="eastAsia"/>
+          <w:b/>
+          <w:bCs/>
+          <w:color w:val="FFFFFF"/>
+          <w:sz w:val="21"/>
+          <w:szCs w:val="21"/>
+          <w:shd w:val="clear" w:color="auto" w:fill="444654"/>
+        </w:rPr>
+        <w:t>提供了一种更纯净的方法，不用对原文档删除词语，</w:t>
+      </w:r>
+      <w:r>
+        <w:rPr>
+          <w:rFonts w:ascii="Ubuntu Mono" w:hAnsi="Ubuntu Mono" w:hint="eastAsia"/>
+          <w:b/>
+          <w:bCs/>
+          <w:color w:val="FFFFFF"/>
+          <w:sz w:val="21"/>
+          <w:szCs w:val="21"/>
+          <w:shd w:val="clear" w:color="auto" w:fill="444654"/>
+        </w:rPr>
+        <w:t>得到了和</w:t>
+      </w:r>
+      <w:r>
+        <w:rPr>
+          <w:rFonts w:ascii="Ubuntu Mono" w:hAnsi="Ubuntu Mono"/>
+          <w:b/>
+          <w:bCs/>
+          <w:color w:val="FFFFFF"/>
+          <w:sz w:val="21"/>
+          <w:szCs w:val="21"/>
+          <w:shd w:val="clear" w:color="auto" w:fill="444654"/>
+        </w:rPr>
+        <w:t>CountVectorizer</w:t>
+      </w:r>
+      <w:r>
+        <w:rPr>
+          <w:rFonts w:ascii="Ubuntu Mono" w:hAnsi="Ubuntu Mono" w:hint="eastAsia"/>
+          <w:b/>
+          <w:bCs/>
+          <w:color w:val="FFFFFF"/>
+          <w:sz w:val="21"/>
+          <w:szCs w:val="21"/>
+          <w:shd w:val="clear" w:color="auto" w:fill="444654"/>
+        </w:rPr>
+        <w:t>一样优秀的效果</w:t>
+      </w:r>
+      <w:r>
+        <w:rPr>
+          <w:rFonts w:ascii="Ubuntu Mono" w:hAnsi="Ubuntu Mono" w:hint="eastAsia"/>
+          <w:b/>
+          <w:bCs/>
+          <w:color w:val="FFFFFF"/>
+          <w:sz w:val="21"/>
+          <w:szCs w:val="21"/>
+          <w:shd w:val="clear" w:color="auto" w:fill="444654"/>
+        </w:rPr>
+        <w:t>。</w:t>
+      </w:r>
+      <w:r>
+        <w:rPr>
+          <w:rFonts w:ascii="Ubuntu Mono" w:hAnsi="Ubuntu Mono" w:hint="eastAsia"/>
+          <w:b/>
+          <w:bCs/>
+          <w:color w:val="FFFFFF"/>
+          <w:sz w:val="21"/>
+          <w:szCs w:val="21"/>
+          <w:shd w:val="clear" w:color="auto" w:fill="444654"/>
+        </w:rPr>
+        <w:t>D</w:t>
+      </w:r>
+    </w:p>
+    <w:p>
+      <w:pPr>
+        <w:pBdr>
+          <w:top w:val="single" w:sz="2" w:space="0" w:color="D9D9E3"/>
+          <w:left w:val="single" w:sz="2" w:space="0" w:color="D9D9E3"/>
+          <w:bottom w:val="single" w:sz="2" w:space="0" w:color="D9D9E3"/>
+          <w:right w:val="single" w:sz="2" w:space="0" w:color="D9D9E3"/>
+        </w:pBdr>
+        <w:spacing w:before="300"/>
+        <w:rPr>
+          <w:rFonts w:ascii="Segoe UI" w:hAnsi="Segoe UI" w:cs="Segoe UI"/>
+          <w:szCs w:val="21"/>
+        </w:rPr>
+      </w:pPr>
+      <w:r>
+        <w:rPr>
+          <w:rFonts w:ascii="Segoe UI" w:hAnsi="Segoe UI" w:cs="Segoe UI" w:hint="eastAsia"/>
+          <w:szCs w:val="21"/>
+        </w:rPr>
+        <w:t>实验</w:t>
+      </w:r>
+      <w:r>
+        <w:rPr>
+          <w:rFonts w:ascii="Segoe UI" w:hAnsi="Segoe UI" w:cs="Segoe UI" w:hint="eastAsia"/>
+          <w:szCs w:val="21"/>
+        </w:rPr>
+        <w:t>1</w:t>
+      </w:r>
+      <w:r>
+        <w:rPr>
+          <w:rFonts w:ascii="Segoe UI" w:hAnsi="Segoe UI" w:cs="Segoe UI" w:hint="eastAsia"/>
+          <w:szCs w:val="21"/>
+        </w:rPr>
+        <w:t>：</w:t>
+      </w:r>
+    </w:p>
+    <w:p>
+      <w:pPr>
+        <w:pBdr>
+          <w:top w:val="single" w:sz="2" w:space="0" w:color="D9D9E3"/>
+          <w:left w:val="single" w:sz="2" w:space="0" w:color="D9D9E3"/>
+          <w:bottom w:val="single" w:sz="2" w:space="0" w:color="D9D9E3"/>
+          <w:right w:val="single" w:sz="2" w:space="0" w:color="D9D9E3"/>
+        </w:pBdr>
+        <w:spacing w:before="300"/>
+        <w:rPr>
+          <w:rFonts w:ascii="Segoe UI" w:hAnsi="Segoe UI" w:cs="Segoe UI"/>
+          <w:szCs w:val="21"/>
+        </w:rPr>
+      </w:pPr>
+      <w:r>
+        <w:rPr>
+          <w:rFonts w:ascii="Segoe UI" w:hAnsi="Segoe UI" w:cs="Segoe UI" w:hint="eastAsia"/>
+          <w:szCs w:val="21"/>
+        </w:rPr>
+        <w:t>使用</w:t>
+      </w:r>
+      <w:r>
+        <w:rPr>
+          <w:rFonts w:ascii="Segoe UI" w:hAnsi="Segoe UI" w:cs="Segoe UI" w:hint="eastAsia"/>
+          <w:szCs w:val="21"/>
+        </w:rPr>
+        <w:t>Bart</w:t>
+      </w:r>
+      <w:r>
+        <w:rPr>
+          <w:rFonts w:ascii="Segoe UI" w:hAnsi="Segoe UI" w:cs="Segoe UI" w:hint="eastAsia"/>
+          <w:szCs w:val="21"/>
+        </w:rPr>
+        <w:t>总结</w:t>
+      </w:r>
+      <w:r>
+        <w:rPr>
+          <w:rFonts w:ascii="Segoe UI" w:hAnsi="Segoe UI" w:cs="Segoe UI"/>
+          <w:szCs w:val="21"/>
+        </w:rPr>
+        <w:t>Dr Ban Al Jassani</w:t>
+      </w:r>
+      <w:r>
+        <w:rPr>
+          <w:rFonts w:ascii="Segoe UI" w:hAnsi="Segoe UI" w:cs="Segoe UI" w:hint="eastAsia"/>
+          <w:szCs w:val="21"/>
+        </w:rPr>
+        <w:t>的</w:t>
+      </w:r>
+      <w:r>
+        <w:rPr>
+          <w:rFonts w:ascii="Segoe UI" w:hAnsi="Segoe UI" w:cs="Segoe UI" w:hint="eastAsia"/>
+          <w:szCs w:val="21"/>
+        </w:rPr>
+        <w:t>内容，将总结的内容变为用户输入的一句话，用这句话来运行不同的推荐算法，若能准确地将</w:t>
+      </w:r>
+      <w:r>
+        <w:rPr>
+          <w:rFonts w:ascii="Segoe UI" w:hAnsi="Segoe UI" w:cs="Segoe UI"/>
+          <w:szCs w:val="21"/>
+        </w:rPr>
+        <w:t>Dr Ban Al Jassani</w:t>
+      </w:r>
+      <w:r>
+        <w:rPr>
+          <w:rFonts w:ascii="Segoe UI" w:hAnsi="Segoe UI" w:cs="Segoe UI" w:hint="eastAsia"/>
+          <w:szCs w:val="21"/>
+        </w:rPr>
+        <w:t>作为第一名推荐出来，即证明这个算法有效。</w:t>
+      </w:r>
+    </w:p>
+    <w:p>
+      <w:pPr>
+        <w:pBdr>
+          <w:top w:val="single" w:sz="2" w:space="0" w:color="D9D9E3"/>
+          <w:left w:val="single" w:sz="2" w:space="0" w:color="D9D9E3"/>
+          <w:bottom w:val="single" w:sz="2" w:space="0" w:color="D9D9E3"/>
+          <w:right w:val="single" w:sz="2" w:space="0" w:color="D9D9E3"/>
+        </w:pBdr>
+        <w:spacing w:before="300"/>
+        <w:rPr>
+          <w:rFonts w:ascii="Segoe UI" w:hAnsi="Segoe UI" w:cs="Segoe UI"/>
+          <w:szCs w:val="21"/>
+        </w:rPr>
+      </w:pPr>
+      <w:r>
+        <w:rPr>
+          <w:rFonts w:ascii="Segoe UI" w:hAnsi="Segoe UI" w:cs="Segoe UI" w:hint="eastAsia"/>
+          <w:szCs w:val="21"/>
+        </w:rPr>
+        <w:t>结果</w:t>
+      </w:r>
+    </w:p>
+    <w:p>
+      <w:pPr>
+        <w:pBdr>
+          <w:top w:val="single" w:sz="2" w:space="0" w:color="D9D9E3"/>
+          <w:left w:val="single" w:sz="2" w:space="0" w:color="D9D9E3"/>
+          <w:bottom w:val="single" w:sz="2" w:space="0" w:color="D9D9E3"/>
+          <w:right w:val="single" w:sz="2" w:space="0" w:color="D9D9E3"/>
+        </w:pBdr>
+        <w:spacing w:before="300"/>
+        <w:rPr>
+          <w:rFonts w:ascii="Segoe UI" w:hAnsi="Segoe UI" w:cs="Segoe UI"/>
+          <w:szCs w:val="21"/>
+        </w:rPr>
+      </w:pPr>
+      <w:r>
+        <w:rPr>
+          <w:rFonts w:ascii="Segoe UI" w:hAnsi="Segoe UI" w:cs="Segoe UI" w:hint="eastAsia"/>
+          <w:szCs w:val="21"/>
+        </w:rPr>
+        <w:lastRenderedPageBreak/>
+        <w:t>自训练</w:t>
+      </w:r>
+      <w:r>
+        <w:rPr>
+          <w:rFonts w:ascii="Segoe UI" w:hAnsi="Segoe UI" w:cs="Segoe UI" w:hint="eastAsia"/>
+          <w:szCs w:val="21"/>
+        </w:rPr>
+        <w:t>Word</w:t>
+      </w:r>
+      <w:r>
+        <w:rPr>
+          <w:rFonts w:ascii="Segoe UI" w:hAnsi="Segoe UI" w:cs="Segoe UI"/>
+          <w:szCs w:val="21"/>
+        </w:rPr>
+        <w:t>2V</w:t>
+      </w:r>
+      <w:r>
+        <w:rPr>
+          <w:rFonts w:ascii="Segoe UI" w:hAnsi="Segoe UI" w:cs="Segoe UI" w:hint="eastAsia"/>
+          <w:szCs w:val="21"/>
+        </w:rPr>
+        <w:t>ec</w:t>
+      </w:r>
+      <w:r>
+        <w:rPr>
+          <w:rFonts w:ascii="Segoe UI" w:hAnsi="Segoe UI" w:cs="Segoe UI" w:hint="eastAsia"/>
+          <w:szCs w:val="21"/>
+        </w:rPr>
+        <w:t>，</w:t>
+      </w:r>
+      <w:r>
+        <w:rPr>
+          <w:rFonts w:ascii="Segoe UI" w:hAnsi="Segoe UI" w:cs="Segoe UI" w:hint="eastAsia"/>
+          <w:szCs w:val="21"/>
+        </w:rPr>
+        <w:t>Doc</w:t>
+      </w:r>
+      <w:r>
+        <w:rPr>
+          <w:rFonts w:ascii="Segoe UI" w:hAnsi="Segoe UI" w:cs="Segoe UI"/>
+          <w:szCs w:val="21"/>
+        </w:rPr>
+        <w:t>2V</w:t>
+      </w:r>
+      <w:r>
+        <w:rPr>
+          <w:rFonts w:ascii="Segoe UI" w:hAnsi="Segoe UI" w:cs="Segoe UI" w:hint="eastAsia"/>
+          <w:szCs w:val="21"/>
+        </w:rPr>
+        <w:t>ec</w:t>
+      </w:r>
+      <w:r>
+        <w:rPr>
+          <w:rFonts w:ascii="Segoe UI" w:hAnsi="Segoe UI" w:cs="Segoe UI" w:hint="eastAsia"/>
+          <w:szCs w:val="21"/>
+        </w:rPr>
+        <w:t>无法将</w:t>
+      </w:r>
+      <w:r>
+        <w:rPr>
+          <w:rFonts w:ascii="Segoe UI" w:hAnsi="Segoe UI" w:cs="Segoe UI" w:hint="eastAsia"/>
+          <w:szCs w:val="21"/>
+        </w:rPr>
+        <w:t>Ban</w:t>
+      </w:r>
+      <w:r>
+        <w:rPr>
+          <w:rFonts w:ascii="Segoe UI" w:hAnsi="Segoe UI" w:cs="Segoe UI" w:hint="eastAsia"/>
+          <w:szCs w:val="21"/>
+        </w:rPr>
+        <w:t>成功推荐，</w:t>
+      </w:r>
+      <w:r>
+        <w:rPr>
+          <w:rFonts w:ascii="Segoe UI" w:hAnsi="Segoe UI" w:cs="Segoe UI" w:hint="eastAsia"/>
+          <w:szCs w:val="21"/>
+        </w:rPr>
+        <w:t>Google</w:t>
+      </w:r>
+      <w:r>
+        <w:rPr>
+          <w:rFonts w:ascii="Segoe UI" w:hAnsi="Segoe UI" w:cs="Segoe UI"/>
+          <w:szCs w:val="21"/>
+        </w:rPr>
+        <w:t xml:space="preserve"> </w:t>
+      </w:r>
+      <w:r>
+        <w:rPr>
+          <w:rFonts w:ascii="Segoe UI" w:hAnsi="Segoe UI" w:cs="Segoe UI" w:hint="eastAsia"/>
+          <w:szCs w:val="21"/>
+        </w:rPr>
+        <w:t>Word</w:t>
+      </w:r>
+      <w:r>
+        <w:rPr>
+          <w:rFonts w:ascii="Segoe UI" w:hAnsi="Segoe UI" w:cs="Segoe UI"/>
+          <w:szCs w:val="21"/>
+        </w:rPr>
+        <w:t>2V</w:t>
+      </w:r>
+      <w:r>
+        <w:rPr>
+          <w:rFonts w:ascii="Segoe UI" w:hAnsi="Segoe UI" w:cs="Segoe UI" w:hint="eastAsia"/>
+          <w:szCs w:val="21"/>
+        </w:rPr>
+        <w:t>ec</w:t>
+      </w:r>
+      <w:r>
+        <w:rPr>
+          <w:rFonts w:ascii="Segoe UI" w:hAnsi="Segoe UI" w:cs="Segoe UI" w:hint="eastAsia"/>
+          <w:szCs w:val="21"/>
+        </w:rPr>
+        <w:t>将</w:t>
+      </w:r>
+      <w:r>
+        <w:rPr>
+          <w:rFonts w:ascii="Segoe UI" w:hAnsi="Segoe UI" w:cs="Segoe UI" w:hint="eastAsia"/>
+          <w:szCs w:val="21"/>
+        </w:rPr>
+        <w:t>Ban</w:t>
+      </w:r>
+      <w:r>
+        <w:rPr>
+          <w:rFonts w:ascii="Segoe UI" w:hAnsi="Segoe UI" w:cs="Segoe UI" w:hint="eastAsia"/>
+          <w:szCs w:val="21"/>
+        </w:rPr>
+        <w:t>放到了第三名。</w:t>
+      </w:r>
+      <w:r>
+        <w:rPr>
+          <w:rFonts w:ascii="Segoe UI" w:hAnsi="Segoe UI" w:cs="Segoe UI" w:hint="eastAsia"/>
+          <w:szCs w:val="21"/>
+        </w:rPr>
+        <w:t>而</w:t>
+      </w:r>
+      <w:r>
+        <w:rPr>
+          <w:rFonts w:ascii="Segoe UI" w:hAnsi="Segoe UI" w:cs="Segoe UI" w:hint="eastAsia"/>
+          <w:szCs w:val="21"/>
+        </w:rPr>
+        <w:t>Jaccard</w:t>
+      </w:r>
+      <w:r>
+        <w:rPr>
+          <w:rFonts w:ascii="Segoe UI" w:hAnsi="Segoe UI" w:cs="Segoe UI" w:hint="eastAsia"/>
+          <w:szCs w:val="21"/>
+        </w:rPr>
+        <w:t>相似度</w:t>
+      </w:r>
+      <w:r>
+        <w:rPr>
+          <w:rFonts w:ascii="Segoe UI" w:hAnsi="Segoe UI" w:cs="Segoe UI" w:hint="eastAsia"/>
+          <w:szCs w:val="21"/>
+        </w:rPr>
+        <w:t>算法将，</w:t>
+      </w:r>
+      <w:r>
+        <w:rPr>
+          <w:rFonts w:ascii="Segoe UI" w:hAnsi="Segoe UI" w:cs="Segoe UI"/>
+          <w:szCs w:val="21"/>
+        </w:rPr>
+        <w:t>CountVectorizer,</w:t>
+      </w:r>
+      <w:r>
+        <w:rPr>
+          <w:rFonts w:ascii="Segoe UI" w:hAnsi="Segoe UI" w:cs="Segoe UI"/>
+          <w:szCs w:val="21"/>
+        </w:rPr>
+        <w:t xml:space="preserve"> </w:t>
+      </w:r>
+      <w:r>
+        <w:rPr>
+          <w:rFonts w:ascii="Segoe UI" w:hAnsi="Segoe UI" w:cs="Segoe UI"/>
+          <w:szCs w:val="21"/>
+        </w:rPr>
+        <w:t>TFIDF</w:t>
+      </w:r>
+      <w:r>
+        <w:rPr>
+          <w:rFonts w:ascii="Segoe UI" w:hAnsi="Segoe UI" w:cs="Segoe UI" w:hint="eastAsia"/>
+          <w:szCs w:val="21"/>
+        </w:rPr>
+        <w:t>成功将</w:t>
+      </w:r>
+      <w:r>
+        <w:rPr>
+          <w:rFonts w:ascii="Segoe UI" w:hAnsi="Segoe UI" w:cs="Segoe UI" w:hint="eastAsia"/>
+          <w:szCs w:val="21"/>
+        </w:rPr>
+        <w:t>Ban</w:t>
+      </w:r>
+      <w:r>
+        <w:rPr>
+          <w:rFonts w:ascii="Segoe UI" w:hAnsi="Segoe UI" w:cs="Segoe UI" w:hint="eastAsia"/>
+          <w:szCs w:val="21"/>
+        </w:rPr>
+        <w:t>放到了第一名。</w:t>
+      </w:r>
+    </w:p>
+    <w:p>
+      <w:pPr>
+        <w:pBdr>
+          <w:top w:val="single" w:sz="2" w:space="0" w:color="D9D9E3"/>
+          <w:left w:val="single" w:sz="2" w:space="0" w:color="D9D9E3"/>
+          <w:bottom w:val="single" w:sz="2" w:space="0" w:color="D9D9E3"/>
+          <w:right w:val="single" w:sz="2" w:space="0" w:color="D9D9E3"/>
+        </w:pBdr>
+        <w:spacing w:before="300"/>
+        <w:rPr>
+          <w:rFonts w:ascii="Segoe UI" w:hAnsi="Segoe UI" w:cs="Segoe UI"/>
+          <w:szCs w:val="21"/>
+        </w:rPr>
+      </w:pPr>
+      <w:r>
+        <w:rPr>
+          <w:rFonts w:ascii="Segoe UI" w:hAnsi="Segoe UI" w:cs="Segoe UI" w:hint="eastAsia"/>
+          <w:szCs w:val="21"/>
+        </w:rPr>
+        <w:t>(</w:t>
+      </w:r>
+      <w:r>
+        <w:rPr>
+          <w:rFonts w:ascii="Segoe UI" w:hAnsi="Segoe UI" w:cs="Segoe UI"/>
+          <w:szCs w:val="21"/>
+        </w:rPr>
+        <w:t>Jaccard</w:t>
+      </w:r>
+      <w:r>
+        <w:rPr>
+          <w:rFonts w:ascii="Segoe UI" w:hAnsi="Segoe UI" w:cs="Segoe UI"/>
+          <w:szCs w:val="21"/>
+        </w:rPr>
+        <w:t>相似度是用于比较两个集合相似度的一种方法。它的定义是两个集合的交集大小除以两个集合的并集大小。在这个案例中，每个文本（导师描述和用户输入）都被视为一个词的集合，然后计算这些集合之间的</w:t>
+      </w:r>
+      <w:r>
+        <w:rPr>
+          <w:rFonts w:ascii="Segoe UI" w:hAnsi="Segoe UI" w:cs="Segoe UI"/>
+          <w:szCs w:val="21"/>
+        </w:rPr>
+        <w:t>Jaccard</w:t>
+      </w:r>
+      <w:r>
+        <w:rPr>
+          <w:rFonts w:ascii="Segoe UI" w:hAnsi="Segoe UI" w:cs="Segoe UI"/>
+          <w:szCs w:val="21"/>
+        </w:rPr>
+        <w:t>相似度来衡量文本之间的相似性。</w:t>
+      </w:r>
+      <w:r>
+        <w:rPr>
+          <w:rFonts w:ascii="Segoe UI" w:hAnsi="Segoe UI" w:cs="Segoe UI"/>
+          <w:szCs w:val="21"/>
+        </w:rPr>
+        <w:t>)</w:t>
+      </w:r>
+    </w:p>
+    <w:p>
+      <w:pPr>
+        <w:pBdr>
+          <w:top w:val="single" w:sz="2" w:space="0" w:color="D9D9E3"/>
+          <w:left w:val="single" w:sz="2" w:space="0" w:color="D9D9E3"/>
+          <w:bottom w:val="single" w:sz="2" w:space="0" w:color="D9D9E3"/>
+          <w:right w:val="single" w:sz="2" w:space="0" w:color="D9D9E3"/>
+        </w:pBdr>
+        <w:spacing w:before="300"/>
+        <w:rPr>
+          <w:rFonts w:ascii="Segoe UI" w:hAnsi="Segoe UI" w:cs="Segoe UI"/>
+          <w:szCs w:val="21"/>
+        </w:rPr>
+      </w:pPr>
+    </w:p>
+    <w:p>
+      <w:pPr>
+        <w:pBdr>
+          <w:top w:val="single" w:sz="2" w:space="0" w:color="D9D9E3"/>
+          <w:left w:val="single" w:sz="2" w:space="0" w:color="D9D9E3"/>
+          <w:bottom w:val="single" w:sz="2" w:space="0" w:color="D9D9E3"/>
+          <w:right w:val="single" w:sz="2" w:space="0" w:color="D9D9E3"/>
+        </w:pBdr>
+        <w:spacing w:before="300"/>
+        <w:rPr>
+          <w:rFonts w:ascii="Segoe UI" w:hAnsi="Segoe UI" w:cs="Segoe UI" w:hint="eastAsia"/>
+          <w:szCs w:val="21"/>
+        </w:rPr>
+      </w:pPr>
+      <w:r>
+        <w:rPr>
+          <w:rFonts w:ascii="Segoe UI" w:hAnsi="Segoe UI" w:cs="Segoe UI" w:hint="eastAsia"/>
+          <w:szCs w:val="21"/>
+        </w:rPr>
+        <w:t>通过词频进行向量化的推荐系统基本上无法分辨计算机领域</w:t>
+      </w:r>
+      <w:r>
+        <w:rPr>
+          <w:rFonts w:ascii="Segoe UI" w:hAnsi="Segoe UI" w:cs="Segoe UI" w:hint="eastAsia"/>
+          <w:szCs w:val="21"/>
+        </w:rPr>
+        <w:t>同一单词的区别，例如</w:t>
+      </w:r>
+      <w:r>
+        <w:rPr>
+          <w:rFonts w:ascii="Segoe UI" w:hAnsi="Segoe UI" w:cs="Segoe UI"/>
+          <w:szCs w:val="21"/>
+        </w:rPr>
+        <w:t>Visual Basic</w:t>
+      </w:r>
+      <w:r>
+        <w:rPr>
+          <w:rFonts w:ascii="Segoe UI" w:hAnsi="Segoe UI" w:cs="Segoe UI" w:hint="eastAsia"/>
+          <w:szCs w:val="21"/>
+        </w:rPr>
+        <w:t>和</w:t>
+      </w:r>
+      <w:r>
+        <w:rPr>
+          <w:rFonts w:ascii="Segoe UI" w:hAnsi="Segoe UI" w:cs="Segoe UI"/>
+          <w:szCs w:val="21"/>
+        </w:rPr>
+        <w:t>Visual C++,</w:t>
+      </w:r>
+      <w:r>
+        <w:rPr>
+          <w:rFonts w:ascii="Segoe UI" w:hAnsi="Segoe UI" w:cs="Segoe UI" w:hint="eastAsia"/>
+          <w:szCs w:val="21"/>
+        </w:rPr>
+        <w:t>都有</w:t>
+      </w:r>
+      <w:r>
+        <w:rPr>
+          <w:rFonts w:ascii="Segoe UI" w:hAnsi="Segoe UI" w:cs="Segoe UI" w:hint="eastAsia"/>
+          <w:szCs w:val="21"/>
+        </w:rPr>
+        <w:t>visual</w:t>
+      </w:r>
+      <w:r>
+        <w:rPr>
+          <w:rFonts w:ascii="Segoe UI" w:hAnsi="Segoe UI" w:cs="Segoe UI" w:hint="eastAsia"/>
+          <w:szCs w:val="21"/>
+        </w:rPr>
+        <w:t>这个单词，但是推荐系统看到我输入了这个单词后经常会把档案中拥有</w:t>
+      </w:r>
+      <w:r>
+        <w:rPr>
+          <w:rFonts w:ascii="Segoe UI" w:hAnsi="Segoe UI" w:cs="Segoe UI" w:hint="eastAsia"/>
+          <w:szCs w:val="21"/>
+        </w:rPr>
+        <w:t>C</w:t>
+      </w:r>
+      <w:r>
+        <w:rPr>
+          <w:rFonts w:ascii="Segoe UI" w:hAnsi="Segoe UI" w:cs="Segoe UI"/>
+          <w:szCs w:val="21"/>
+        </w:rPr>
+        <w:t>V</w:t>
+      </w:r>
+      <w:r>
+        <w:rPr>
+          <w:rFonts w:ascii="Segoe UI" w:hAnsi="Segoe UI" w:cs="Segoe UI" w:hint="eastAsia"/>
+          <w:szCs w:val="21"/>
+        </w:rPr>
+        <w:t>或提到</w:t>
+      </w:r>
+      <w:r>
+        <w:rPr>
+          <w:rFonts w:ascii="Segoe UI" w:hAnsi="Segoe UI" w:cs="Segoe UI"/>
+          <w:szCs w:val="21"/>
+        </w:rPr>
+        <w:t>visual analytics</w:t>
+      </w:r>
+      <w:r>
+        <w:rPr>
+          <w:rFonts w:ascii="Segoe UI" w:hAnsi="Segoe UI" w:cs="Segoe UI" w:hint="eastAsia"/>
+          <w:szCs w:val="21"/>
+        </w:rPr>
+        <w:t>等单词的导师推荐给我。根据语义向量化的推荐系统也会在这个问题上犯错，他们无法也很难分辨</w:t>
+      </w:r>
+      <w:r>
+        <w:rPr>
+          <w:rFonts w:ascii="Segoe UI" w:hAnsi="Segoe UI" w:cs="Segoe UI"/>
+          <w:szCs w:val="21"/>
+        </w:rPr>
+        <w:t>visual</w:t>
+      </w:r>
+      <w:r>
+        <w:rPr>
+          <w:rFonts w:ascii="Segoe UI" w:hAnsi="Segoe UI" w:cs="Segoe UI" w:hint="eastAsia"/>
+          <w:szCs w:val="21"/>
+        </w:rPr>
+        <w:t>这个单词在计算机语言</w:t>
+      </w:r>
+      <w:r>
+        <w:rPr>
+          <w:rFonts w:ascii="Segoe UI" w:hAnsi="Segoe UI" w:cs="Segoe UI" w:hint="eastAsia"/>
+          <w:szCs w:val="21"/>
+        </w:rPr>
+        <w:t>/</w:t>
+      </w:r>
+      <w:r>
+        <w:rPr>
+          <w:rFonts w:ascii="Segoe UI" w:hAnsi="Segoe UI" w:cs="Segoe UI"/>
+          <w:szCs w:val="21"/>
+        </w:rPr>
+        <w:t>IDE</w:t>
+      </w:r>
+      <w:r>
+        <w:rPr>
+          <w:rFonts w:ascii="Segoe UI" w:hAnsi="Segoe UI" w:cs="Segoe UI" w:hint="eastAsia"/>
+          <w:szCs w:val="21"/>
+        </w:rPr>
+        <w:t>的应用和在计算机学科和技术的应用的区别。我表现最好的</w:t>
+      </w:r>
+      <w:r>
+        <w:rPr>
+          <w:rFonts w:ascii="Segoe UI" w:hAnsi="Segoe UI" w:cs="Segoe UI" w:hint="eastAsia"/>
+          <w:szCs w:val="21"/>
+        </w:rPr>
+        <w:t>word</w:t>
+      </w:r>
+      <w:r>
+        <w:rPr>
+          <w:rFonts w:ascii="Segoe UI" w:hAnsi="Segoe UI" w:cs="Segoe UI"/>
+          <w:szCs w:val="21"/>
+        </w:rPr>
+        <w:t>2</w:t>
+      </w:r>
+      <w:r>
+        <w:rPr>
+          <w:rFonts w:ascii="Segoe UI" w:hAnsi="Segoe UI" w:cs="Segoe UI" w:hint="eastAsia"/>
+          <w:szCs w:val="21"/>
+        </w:rPr>
+        <w:t>vec</w:t>
+      </w:r>
+      <w:r>
+        <w:rPr>
+          <w:rFonts w:ascii="Segoe UI" w:hAnsi="Segoe UI" w:cs="Segoe UI" w:hint="eastAsia"/>
+          <w:szCs w:val="21"/>
+        </w:rPr>
+        <w:t>模型是谷歌根据新闻上的文字训练的，如果能得到根据计算机领域专门训练的模型，那么就能解决这个问题。</w:t>
+      </w:r>
+    </w:p>
+    <w:p>
+      <w:pPr>
+        <w:pBdr>
+          <w:top w:val="single" w:sz="2" w:space="0" w:color="D9D9E3"/>
+          <w:left w:val="single" w:sz="2" w:space="0" w:color="D9D9E3"/>
+          <w:bottom w:val="single" w:sz="2" w:space="0" w:color="D9D9E3"/>
+          <w:right w:val="single" w:sz="2" w:space="0" w:color="D9D9E3"/>
+        </w:pBdr>
+        <w:spacing w:before="300"/>
+        <w:rPr>
+          <w:rFonts w:ascii="Segoe UI" w:hAnsi="Segoe UI" w:cs="Segoe UI"/>
+          <w:sz w:val="84"/>
+          <w:szCs w:val="84"/>
+        </w:rPr>
+      </w:pPr>
+      <w:r>
+        <w:rPr>
+          <w:rFonts w:ascii="Segoe UI" w:hAnsi="Segoe UI" w:cs="Segoe UI" w:hint="eastAsia"/>
+          <w:sz w:val="84"/>
+          <w:szCs w:val="84"/>
+        </w:rPr>
+        <w:t>文本</w:t>
+      </w:r>
+      <w:r>
+        <w:rPr>
+          <w:rFonts w:ascii="Segoe UI" w:hAnsi="Segoe UI" w:cs="Segoe UI" w:hint="eastAsia"/>
+          <w:sz w:val="84"/>
+          <w:szCs w:val="84"/>
+        </w:rPr>
+        <w:t>生成</w:t>
+      </w:r>
+      <w:r>
+        <w:rPr>
+          <w:rFonts w:ascii="Segoe UI" w:hAnsi="Segoe UI" w:cs="Segoe UI"/>
+          <w:sz w:val="84"/>
+          <w:szCs w:val="84"/>
+        </w:rPr>
+        <w:t>—</w:t>
+      </w:r>
+      <w:r>
+        <w:rPr>
+          <w:rFonts w:ascii="Segoe UI" w:hAnsi="Segoe UI" w:cs="Segoe UI" w:hint="eastAsia"/>
+          <w:sz w:val="84"/>
+          <w:szCs w:val="84"/>
+        </w:rPr>
+        <w:t>总结</w:t>
+      </w:r>
+      <w:r>
+        <w:rPr>
+          <w:rFonts w:ascii="Segoe UI" w:hAnsi="Segoe UI" w:cs="Segoe UI" w:hint="eastAsia"/>
+          <w:sz w:val="84"/>
+          <w:szCs w:val="84"/>
+        </w:rPr>
+        <w:t>：</w:t>
+      </w:r>
+    </w:p>
+    <w:p>
+      <w:pPr>
+        <w:pBdr>
+          <w:top w:val="single" w:sz="2" w:space="0" w:color="D9D9E3"/>
+          <w:left w:val="single" w:sz="2" w:space="0" w:color="D9D9E3"/>
+          <w:bottom w:val="single" w:sz="2" w:space="0" w:color="D9D9E3"/>
+          <w:right w:val="single" w:sz="2" w:space="0" w:color="D9D9E3"/>
+        </w:pBdr>
+        <w:spacing w:after="300"/>
+        <w:rPr>
+          <w:rFonts w:ascii="Segoe UI" w:hAnsi="Segoe UI" w:cs="Segoe UI"/>
+          <w:szCs w:val="21"/>
+        </w:rPr>
+      </w:pPr>
+      <w:r>
+        <w:rPr>
+          <w:rFonts w:ascii="Segoe UI" w:hAnsi="Segoe UI" w:cs="Segoe UI"/>
+          <w:szCs w:val="21"/>
+        </w:rPr>
         <w:t>brat</w:t>
       </w:r>
       <w:r>
@@ -44,7 +3776,6 @@
         </w:rPr>
         <w:t>生成、</w:t>
       </w:r>
-      <w:proofErr w:type="spellStart"/>
       <w:r>
         <w:rPr>
           <w:rFonts w:ascii="Segoe UI" w:hAnsi="Segoe UI" w:cs="Segoe UI"/>
@@ -52,7 +3783,6 @@
         </w:rPr>
         <w:t>TextRank</w:t>
       </w:r>
-      <w:proofErr w:type="spellEnd"/>
       <w:r>
         <w:rPr>
           <w:rFonts w:ascii="Segoe UI" w:hAnsi="Segoe UI" w:cs="Segoe UI"/>
@@ -159,6 +3889,7 @@
           <w:szCs w:val="21"/>
           <w:bdr w:val="single" w:sz="2" w:space="0" w:color="D9D9E3" w:frame="1"/>
         </w:rPr>
+        <w:lastRenderedPageBreak/>
         <w:t>T5</w:t>
       </w:r>
       <w:r>
@@ -280,7 +4011,6 @@
           <w:szCs w:val="21"/>
         </w:rPr>
       </w:pPr>
-      <w:proofErr w:type="spellStart"/>
       <w:r>
         <w:rPr>
           <w:rFonts w:ascii="Segoe UI" w:hAnsi="Segoe UI" w:cs="Segoe UI"/>
@@ -291,7 +4021,6 @@
         </w:rPr>
         <w:t>TextRank</w:t>
       </w:r>
-      <w:proofErr w:type="spellEnd"/>
       <w:r>
         <w:rPr>
           <w:rFonts w:ascii="Segoe UI" w:hAnsi="Segoe UI" w:cs="Segoe UI"/>
@@ -299,7 +4028,6 @@
         </w:rPr>
         <w:t>：</w:t>
       </w:r>
-      <w:proofErr w:type="spellStart"/>
       <w:r>
         <w:rPr>
           <w:rFonts w:ascii="Segoe UI" w:hAnsi="Segoe UI" w:cs="Segoe UI"/>
@@ -307,7 +4035,6 @@
         </w:rPr>
         <w:t>TextRank</w:t>
       </w:r>
-      <w:proofErr w:type="spellEnd"/>
       <w:r>
         <w:rPr>
           <w:rFonts w:ascii="Segoe UI" w:hAnsi="Segoe UI" w:cs="Segoe UI"/>
@@ -315,7 +4042,6 @@
         </w:rPr>
         <w:t>是一种基于图的摘要生成算法。它通过将文本中的句子构建成图的形式，并使用图中的节点和边的权重来评估句子的重要性。</w:t>
       </w:r>
-      <w:proofErr w:type="spellStart"/>
       <w:r>
         <w:rPr>
           <w:rFonts w:ascii="Segoe UI" w:hAnsi="Segoe UI" w:cs="Segoe UI"/>
@@ -323,7 +4049,6 @@
         </w:rPr>
         <w:t>TextRank</w:t>
       </w:r>
-      <w:proofErr w:type="spellEnd"/>
       <w:r>
         <w:rPr>
           <w:rFonts w:ascii="Segoe UI" w:hAnsi="Segoe UI" w:cs="Segoe UI"/>
@@ -331,7 +4056,6 @@
         </w:rPr>
         <w:t>根据句子之间的相似性和连接关系来计算句子的权重，并选择具有最高权重的句子作为摘要的一部分。</w:t>
       </w:r>
-      <w:proofErr w:type="spellStart"/>
       <w:r>
         <w:rPr>
           <w:rFonts w:ascii="Segoe UI" w:hAnsi="Segoe UI" w:cs="Segoe UI"/>
@@ -339,7 +4063,6 @@
         </w:rPr>
         <w:t>TextRank</w:t>
       </w:r>
-      <w:proofErr w:type="spellEnd"/>
       <w:r>
         <w:rPr>
           <w:rFonts w:ascii="Segoe UI" w:hAnsi="Segoe UI" w:cs="Segoe UI"/>
@@ -362,7 +4085,6 @@
           <w:szCs w:val="21"/>
         </w:rPr>
       </w:pPr>
-      <w:proofErr w:type="spellStart"/>
       <w:r>
         <w:rPr>
           <w:rFonts w:ascii="Segoe UI" w:hAnsi="Segoe UI" w:cs="Segoe UI"/>
@@ -370,7 +4092,6 @@
         </w:rPr>
         <w:t>TextRank</w:t>
       </w:r>
-      <w:proofErr w:type="spellEnd"/>
       <w:r>
         <w:rPr>
           <w:rFonts w:ascii="Segoe UI" w:hAnsi="Segoe UI" w:cs="Segoe UI"/>
@@ -425,998 +4146,10 @@
         </w:pBdr>
         <w:spacing w:before="300"/>
         <w:rPr>
-          <w:rFonts w:ascii="Segoe UI" w:hAnsi="Segoe UI" w:cs="Segoe UI"/>
-          <w:szCs w:val="21"/>
-        </w:rPr>
-      </w:pPr>
-    </w:p>
-    <w:p>
-      <w:pPr>
-        <w:pStyle w:val="a7"/>
-        <w:pBdr>
-          <w:top w:val="single" w:sz="2" w:space="0" w:color="D9D9E3"/>
-          <w:left w:val="single" w:sz="2" w:space="0" w:color="D9D9E3"/>
-          <w:bottom w:val="single" w:sz="2" w:space="0" w:color="D9D9E3"/>
-          <w:right w:val="single" w:sz="2" w:space="0" w:color="D9D9E3"/>
-        </w:pBdr>
-        <w:shd w:val="clear" w:color="auto" w:fill="444654"/>
-        <w:spacing w:before="300" w:beforeAutospacing="0" w:after="300" w:afterAutospacing="0"/>
-        <w:rPr>
-          <w:rFonts w:ascii="Segoe UI" w:hAnsi="Segoe UI" w:cs="Segoe UI"/>
-          <w:color w:val="D1D5DB"/>
-        </w:rPr>
-      </w:pPr>
-      <w:r>
-        <w:rPr>
-          <w:rFonts w:ascii="Segoe UI" w:hAnsi="Segoe UI" w:cs="Segoe UI"/>
-          <w:color w:val="D1D5DB"/>
-        </w:rPr>
-        <w:t>当需要向量化包含导师信息的大段文字和用户输入的一句话时，可以考虑以下向量化技术：</w:t>
-      </w:r>
-    </w:p>
-    <w:p>
-      <w:pPr>
-        <w:pStyle w:val="a7"/>
-        <w:pBdr>
-          <w:top w:val="single" w:sz="2" w:space="0" w:color="D9D9E3"/>
-          <w:left w:val="single" w:sz="2" w:space="0" w:color="D9D9E3"/>
-          <w:bottom w:val="single" w:sz="2" w:space="0" w:color="D9D9E3"/>
-          <w:right w:val="single" w:sz="2" w:space="0" w:color="D9D9E3"/>
-        </w:pBdr>
-        <w:shd w:val="clear" w:color="auto" w:fill="444654"/>
-        <w:spacing w:before="300" w:beforeAutospacing="0" w:after="300" w:afterAutospacing="0"/>
-        <w:rPr>
-          <w:rFonts w:ascii="Segoe UI" w:hAnsi="Segoe UI" w:cs="Segoe UI"/>
-          <w:color w:val="D1D5DB"/>
-        </w:rPr>
-      </w:pPr>
-      <w:r>
-        <w:rPr>
-          <w:rFonts w:ascii="Segoe UI" w:hAnsi="Segoe UI" w:cs="Segoe UI"/>
-          <w:color w:val="D1D5DB"/>
-        </w:rPr>
-        <w:lastRenderedPageBreak/>
-        <w:t>大段文字的向量化：对于包含导师信息的大段文字，可以使用词袋模型（</w:t>
-      </w:r>
-      <w:r>
-        <w:rPr>
-          <w:rFonts w:ascii="Segoe UI" w:hAnsi="Segoe UI" w:cs="Segoe UI"/>
-          <w:color w:val="D1D5DB"/>
-        </w:rPr>
-        <w:t>Bag-of-Words</w:t>
-      </w:r>
-      <w:r>
-        <w:rPr>
-          <w:rFonts w:ascii="Segoe UI" w:hAnsi="Segoe UI" w:cs="Segoe UI"/>
-          <w:color w:val="D1D5DB"/>
-        </w:rPr>
-        <w:t>）的方法进行向量化。一种常用的实现是使用</w:t>
-      </w:r>
-      <w:proofErr w:type="spellStart"/>
-      <w:r>
-        <w:rPr>
-          <w:rFonts w:ascii="Segoe UI" w:hAnsi="Segoe UI" w:cs="Segoe UI"/>
-          <w:color w:val="D1D5DB"/>
-        </w:rPr>
-        <w:t>CountVectorizer</w:t>
-      </w:r>
-      <w:proofErr w:type="spellEnd"/>
-      <w:r>
-        <w:rPr>
-          <w:rFonts w:ascii="Segoe UI" w:hAnsi="Segoe UI" w:cs="Segoe UI"/>
-          <w:color w:val="D1D5DB"/>
-        </w:rPr>
-        <w:t>或</w:t>
-      </w:r>
-      <w:r>
-        <w:rPr>
-          <w:rFonts w:ascii="Segoe UI" w:hAnsi="Segoe UI" w:cs="Segoe UI"/>
-          <w:color w:val="D1D5DB"/>
-        </w:rPr>
-        <w:t>TF-IDF</w:t>
-      </w:r>
-      <w:r>
-        <w:rPr>
-          <w:rFonts w:ascii="Segoe UI" w:hAnsi="Segoe UI" w:cs="Segoe UI"/>
-          <w:color w:val="D1D5DB"/>
-        </w:rPr>
-        <w:t>（</w:t>
-      </w:r>
-      <w:r>
-        <w:rPr>
-          <w:rFonts w:ascii="Segoe UI" w:hAnsi="Segoe UI" w:cs="Segoe UI"/>
-          <w:color w:val="D1D5DB"/>
-        </w:rPr>
-        <w:t>Term Frequency-Inverse Document Frequency</w:t>
-      </w:r>
-      <w:r>
-        <w:rPr>
-          <w:rFonts w:ascii="Segoe UI" w:hAnsi="Segoe UI" w:cs="Segoe UI"/>
-          <w:color w:val="D1D5DB"/>
-        </w:rPr>
-        <w:t>）</w:t>
-      </w:r>
-      <w:r>
-        <w:rPr>
-          <w:rFonts w:ascii="Segoe UI" w:hAnsi="Segoe UI" w:cs="Segoe UI"/>
-          <w:color w:val="D1D5DB"/>
-        </w:rPr>
-        <w:t>Vectorizer</w:t>
-      </w:r>
-      <w:r>
-        <w:rPr>
-          <w:rFonts w:ascii="Segoe UI" w:hAnsi="Segoe UI" w:cs="Segoe UI"/>
-          <w:color w:val="D1D5DB"/>
-        </w:rPr>
-        <w:t>。这些技术可以将大段文字转换为基于词频或</w:t>
-      </w:r>
-      <w:r>
-        <w:rPr>
-          <w:rFonts w:ascii="Segoe UI" w:hAnsi="Segoe UI" w:cs="Segoe UI"/>
-          <w:color w:val="D1D5DB"/>
-        </w:rPr>
-        <w:t>TF-IDF</w:t>
-      </w:r>
-      <w:r>
-        <w:rPr>
-          <w:rFonts w:ascii="Segoe UI" w:hAnsi="Segoe UI" w:cs="Segoe UI"/>
-          <w:color w:val="D1D5DB"/>
-        </w:rPr>
-        <w:t>权重的向量表示。这种向量化方法适用于大段文字，不考虑单词之间的顺序和语义关系，但可以捕捉到文档中单词的重要性。</w:t>
-      </w:r>
-    </w:p>
-    <w:p>
-      <w:pPr>
-        <w:pStyle w:val="a7"/>
-        <w:pBdr>
-          <w:top w:val="single" w:sz="2" w:space="0" w:color="D9D9E3"/>
-          <w:left w:val="single" w:sz="2" w:space="0" w:color="D9D9E3"/>
-          <w:bottom w:val="single" w:sz="2" w:space="0" w:color="D9D9E3"/>
-          <w:right w:val="single" w:sz="2" w:space="0" w:color="D9D9E3"/>
-        </w:pBdr>
-        <w:shd w:val="clear" w:color="auto" w:fill="444654"/>
-        <w:spacing w:before="300" w:beforeAutospacing="0" w:after="300" w:afterAutospacing="0"/>
-        <w:rPr>
-          <w:rFonts w:ascii="Segoe UI" w:hAnsi="Segoe UI" w:cs="Segoe UI"/>
-          <w:color w:val="D1D5DB"/>
-        </w:rPr>
-      </w:pPr>
-      <w:r>
-        <w:rPr>
-          <w:rFonts w:ascii="Segoe UI" w:hAnsi="Segoe UI" w:cs="Segoe UI"/>
-          <w:color w:val="D1D5DB"/>
-        </w:rPr>
-        <w:t>用户输入的一句话的向量化：对于用户输入的一句话，可以考虑使用词嵌入（</w:t>
-      </w:r>
-      <w:r>
-        <w:rPr>
-          <w:rFonts w:ascii="Segoe UI" w:hAnsi="Segoe UI" w:cs="Segoe UI"/>
-          <w:color w:val="D1D5DB"/>
-        </w:rPr>
-        <w:t>Word Embeddings</w:t>
-      </w:r>
-      <w:r>
-        <w:rPr>
-          <w:rFonts w:ascii="Segoe UI" w:hAnsi="Segoe UI" w:cs="Segoe UI"/>
-          <w:color w:val="D1D5DB"/>
-        </w:rPr>
-        <w:t>）的方法进行向量化。</w:t>
-      </w:r>
-      <w:r>
-        <w:rPr>
-          <w:rFonts w:ascii="Segoe UI" w:hAnsi="Segoe UI" w:cs="Segoe UI"/>
-          <w:color w:val="D1D5DB"/>
-        </w:rPr>
-        <w:t>Word2Vec</w:t>
-      </w:r>
-      <w:r>
-        <w:rPr>
-          <w:rFonts w:ascii="Segoe UI" w:hAnsi="Segoe UI" w:cs="Segoe UI"/>
-          <w:color w:val="D1D5DB"/>
-        </w:rPr>
-        <w:t>、</w:t>
-      </w:r>
-      <w:proofErr w:type="spellStart"/>
-      <w:r>
-        <w:rPr>
-          <w:rFonts w:ascii="Segoe UI" w:hAnsi="Segoe UI" w:cs="Segoe UI"/>
-          <w:color w:val="D1D5DB"/>
-        </w:rPr>
-        <w:t>GloVe</w:t>
-      </w:r>
-      <w:proofErr w:type="spellEnd"/>
-      <w:r>
-        <w:rPr>
-          <w:rFonts w:ascii="Segoe UI" w:hAnsi="Segoe UI" w:cs="Segoe UI"/>
-          <w:color w:val="D1D5DB"/>
-        </w:rPr>
-        <w:t>或</w:t>
-      </w:r>
-      <w:proofErr w:type="spellStart"/>
-      <w:r>
-        <w:rPr>
-          <w:rFonts w:ascii="Segoe UI" w:hAnsi="Segoe UI" w:cs="Segoe UI"/>
-          <w:color w:val="D1D5DB"/>
-        </w:rPr>
-        <w:t>FastText</w:t>
-      </w:r>
-      <w:proofErr w:type="spellEnd"/>
-      <w:r>
-        <w:rPr>
-          <w:rFonts w:ascii="Segoe UI" w:hAnsi="Segoe UI" w:cs="Segoe UI"/>
-          <w:color w:val="D1D5DB"/>
-        </w:rPr>
-        <w:t>等预训练的词嵌入模型可以将单词映射为低维度的连续向量表示，其中向量的位置和方向编码了单词的语义关系和上下文信息。这种向量化方法可以捕捉到句子中单词之间的语义关系，并且在许多自然语言处理任务中表现良好。</w:t>
-      </w:r>
-    </w:p>
-    <w:p>
-      <w:pPr>
-        <w:pStyle w:val="a7"/>
-        <w:pBdr>
-          <w:top w:val="single" w:sz="2" w:space="0" w:color="D9D9E3"/>
-          <w:left w:val="single" w:sz="2" w:space="0" w:color="D9D9E3"/>
-          <w:bottom w:val="single" w:sz="2" w:space="0" w:color="D9D9E3"/>
-          <w:right w:val="single" w:sz="2" w:space="0" w:color="D9D9E3"/>
-        </w:pBdr>
-        <w:shd w:val="clear" w:color="auto" w:fill="444654"/>
-        <w:spacing w:before="300" w:beforeAutospacing="0" w:after="300" w:afterAutospacing="0"/>
-        <w:rPr>
-          <w:rFonts w:ascii="Segoe UI" w:hAnsi="Segoe UI" w:cs="Segoe UI"/>
-          <w:color w:val="D1D5DB"/>
-        </w:rPr>
-      </w:pPr>
-      <w:r>
-        <w:rPr>
-          <w:rFonts w:ascii="Segoe UI" w:hAnsi="Segoe UI" w:cs="Segoe UI" w:hint="eastAsia"/>
-          <w:color w:val="D1D5DB"/>
-        </w:rPr>
-        <w:t>因此，针对大段文字和用户输入的一句话，可以采用不同的向量化技术。对于大段文字，可以使用词袋模型（如</w:t>
-      </w:r>
-      <w:proofErr w:type="spellStart"/>
-      <w:r>
-        <w:rPr>
-          <w:rFonts w:ascii="Segoe UI" w:hAnsi="Segoe UI" w:cs="Segoe UI"/>
-          <w:color w:val="D1D5DB"/>
-        </w:rPr>
-        <w:t>CountVectorizer</w:t>
-      </w:r>
-      <w:proofErr w:type="spellEnd"/>
-      <w:r>
-        <w:rPr>
-          <w:rFonts w:ascii="Segoe UI" w:hAnsi="Segoe UI" w:cs="Segoe UI" w:hint="eastAsia"/>
-          <w:color w:val="D1D5DB"/>
-        </w:rPr>
-        <w:t>或</w:t>
-      </w:r>
-      <w:r>
-        <w:rPr>
-          <w:rFonts w:ascii="Segoe UI" w:hAnsi="Segoe UI" w:cs="Segoe UI"/>
-          <w:color w:val="D1D5DB"/>
-        </w:rPr>
-        <w:t>TF-IDF</w:t>
-      </w:r>
-      <w:r>
-        <w:rPr>
-          <w:rFonts w:ascii="Segoe UI" w:hAnsi="Segoe UI" w:cs="Segoe UI" w:hint="eastAsia"/>
-          <w:color w:val="D1D5DB"/>
-        </w:rPr>
-        <w:t>）进行向量化。对于用户输入的一句话，可以使用预训练的词嵌入模型（如</w:t>
-      </w:r>
-      <w:r>
-        <w:rPr>
-          <w:rFonts w:ascii="Segoe UI" w:hAnsi="Segoe UI" w:cs="Segoe UI"/>
-          <w:color w:val="D1D5DB"/>
-        </w:rPr>
-        <w:t>Word2Vec</w:t>
-      </w:r>
-      <w:r>
-        <w:rPr>
-          <w:rFonts w:ascii="Segoe UI" w:hAnsi="Segoe UI" w:cs="Segoe UI" w:hint="eastAsia"/>
-          <w:color w:val="D1D5DB"/>
-        </w:rPr>
-        <w:t>、</w:t>
-      </w:r>
-      <w:proofErr w:type="spellStart"/>
-      <w:r>
-        <w:rPr>
-          <w:rFonts w:ascii="Segoe UI" w:hAnsi="Segoe UI" w:cs="Segoe UI"/>
-          <w:color w:val="D1D5DB"/>
-        </w:rPr>
-        <w:t>GloVe</w:t>
-      </w:r>
-      <w:proofErr w:type="spellEnd"/>
-      <w:r>
-        <w:rPr>
-          <w:rFonts w:ascii="Segoe UI" w:hAnsi="Segoe UI" w:cs="Segoe UI" w:hint="eastAsia"/>
-          <w:color w:val="D1D5DB"/>
-        </w:rPr>
-        <w:t>或</w:t>
-      </w:r>
-      <w:proofErr w:type="spellStart"/>
-      <w:r>
-        <w:rPr>
-          <w:rFonts w:ascii="Segoe UI" w:hAnsi="Segoe UI" w:cs="Segoe UI"/>
-          <w:color w:val="D1D5DB"/>
-        </w:rPr>
-        <w:t>FastText</w:t>
-      </w:r>
-      <w:proofErr w:type="spellEnd"/>
-      <w:r>
-        <w:rPr>
-          <w:rFonts w:ascii="Segoe UI" w:hAnsi="Segoe UI" w:cs="Segoe UI" w:hint="eastAsia"/>
-          <w:color w:val="D1D5DB"/>
-        </w:rPr>
-        <w:t>）进行向量化。这样可以根据不同文本类型的特点，获得适合的向量表示，用于后续的相似度计算或推荐任务。</w:t>
-      </w:r>
-    </w:p>
-    <w:p/>
-    <w:p>
-      <w:pPr>
-        <w:pStyle w:val="a7"/>
-        <w:pBdr>
-          <w:top w:val="single" w:sz="2" w:space="0" w:color="D9D9E3"/>
-          <w:left w:val="single" w:sz="2" w:space="0" w:color="D9D9E3"/>
-          <w:bottom w:val="single" w:sz="2" w:space="0" w:color="D9D9E3"/>
-          <w:right w:val="single" w:sz="2" w:space="0" w:color="D9D9E3"/>
-        </w:pBdr>
-        <w:shd w:val="clear" w:color="auto" w:fill="444654"/>
-        <w:spacing w:before="0" w:beforeAutospacing="0" w:after="300" w:afterAutospacing="0"/>
-        <w:rPr>
-          <w:rFonts w:ascii="Segoe UI" w:hAnsi="Segoe UI" w:cs="Segoe UI"/>
-          <w:color w:val="D1D5DB"/>
-        </w:rPr>
-      </w:pPr>
-      <w:r>
-        <w:rPr>
-          <w:rFonts w:ascii="Segoe UI" w:hAnsi="Segoe UI" w:cs="Segoe UI"/>
-          <w:color w:val="D1D5DB"/>
-        </w:rPr>
-        <w:t>上面的代码使用了</w:t>
-      </w:r>
-      <w:r>
-        <w:rPr>
-          <w:rFonts w:ascii="Segoe UI" w:hAnsi="Segoe UI" w:cs="Segoe UI"/>
-          <w:color w:val="D1D5DB"/>
-        </w:rPr>
-        <w:t xml:space="preserve"> </w:t>
-      </w:r>
-      <w:proofErr w:type="spellStart"/>
-      <w:r>
-        <w:rPr>
-          <w:rStyle w:val="HTML"/>
-          <w:rFonts w:ascii="Ubuntu Mono" w:hAnsi="Ubuntu Mono"/>
-          <w:b/>
-          <w:bCs/>
-          <w:color w:val="D1D5DB"/>
-          <w:sz w:val="21"/>
-          <w:szCs w:val="21"/>
-          <w:bdr w:val="single" w:sz="2" w:space="0" w:color="D9D9E3" w:frame="1"/>
-        </w:rPr>
-        <w:t>CountVectorizer</w:t>
-      </w:r>
-      <w:proofErr w:type="spellEnd"/>
-      <w:r>
-        <w:rPr>
-          <w:rFonts w:ascii="Segoe UI" w:hAnsi="Segoe UI" w:cs="Segoe UI"/>
-          <w:color w:val="D1D5DB"/>
-        </w:rPr>
-        <w:t xml:space="preserve"> </w:t>
-      </w:r>
-      <w:r>
-        <w:rPr>
-          <w:rFonts w:ascii="Segoe UI" w:hAnsi="Segoe UI" w:cs="Segoe UI"/>
-          <w:color w:val="D1D5DB"/>
-        </w:rPr>
-        <w:t>将文本向量化，它主要基于词频进行向量表示，而不是使用预训练的词向量模型。</w:t>
-      </w:r>
-    </w:p>
-    <w:p>
-      <w:pPr>
-        <w:pStyle w:val="a7"/>
-        <w:pBdr>
-          <w:top w:val="single" w:sz="2" w:space="0" w:color="D9D9E3"/>
-          <w:left w:val="single" w:sz="2" w:space="0" w:color="D9D9E3"/>
-          <w:bottom w:val="single" w:sz="2" w:space="0" w:color="D9D9E3"/>
-          <w:right w:val="single" w:sz="2" w:space="0" w:color="D9D9E3"/>
-        </w:pBdr>
-        <w:shd w:val="clear" w:color="auto" w:fill="444654"/>
-        <w:spacing w:before="300" w:beforeAutospacing="0" w:after="300" w:afterAutospacing="0"/>
-        <w:rPr>
-          <w:rFonts w:ascii="Segoe UI" w:hAnsi="Segoe UI" w:cs="Segoe UI"/>
-          <w:color w:val="D1D5DB"/>
-        </w:rPr>
-      </w:pPr>
-      <w:r>
-        <w:rPr>
-          <w:rFonts w:ascii="Segoe UI" w:hAnsi="Segoe UI" w:cs="Segoe UI"/>
-          <w:color w:val="D1D5DB"/>
-        </w:rPr>
-        <w:t>相比于使用预训练的词向量模型，</w:t>
-      </w:r>
-      <w:proofErr w:type="spellStart"/>
-      <w:r>
-        <w:rPr>
-          <w:rStyle w:val="HTML"/>
-          <w:rFonts w:ascii="Ubuntu Mono" w:hAnsi="Ubuntu Mono"/>
-          <w:b/>
-          <w:bCs/>
-          <w:color w:val="D1D5DB"/>
-          <w:sz w:val="21"/>
-          <w:szCs w:val="21"/>
-          <w:bdr w:val="single" w:sz="2" w:space="0" w:color="D9D9E3" w:frame="1"/>
-        </w:rPr>
-        <w:t>CountVectorizer</w:t>
-      </w:r>
-      <w:proofErr w:type="spellEnd"/>
-      <w:r>
-        <w:rPr>
-          <w:rFonts w:ascii="Segoe UI" w:hAnsi="Segoe UI" w:cs="Segoe UI"/>
-          <w:color w:val="D1D5DB"/>
-        </w:rPr>
-        <w:t xml:space="preserve"> </w:t>
-      </w:r>
-      <w:r>
-        <w:rPr>
-          <w:rFonts w:ascii="Segoe UI" w:hAnsi="Segoe UI" w:cs="Segoe UI"/>
-          <w:color w:val="D1D5DB"/>
-        </w:rPr>
-        <w:t>的优点是简单易用，不需要下载额外的模型文件，并且可以自动处理词频信息。然而，它的缺点是无法捕捉到词语之间的语义关系，因为它只关注了词的出现频率。</w:t>
-      </w:r>
-    </w:p>
-    <w:p>
-      <w:pPr>
-        <w:pStyle w:val="a7"/>
-        <w:pBdr>
-          <w:top w:val="single" w:sz="2" w:space="0" w:color="D9D9E3"/>
-          <w:left w:val="single" w:sz="2" w:space="0" w:color="D9D9E3"/>
-          <w:bottom w:val="single" w:sz="2" w:space="0" w:color="D9D9E3"/>
-          <w:right w:val="single" w:sz="2" w:space="0" w:color="D9D9E3"/>
-        </w:pBdr>
-        <w:shd w:val="clear" w:color="auto" w:fill="444654"/>
-        <w:spacing w:before="300" w:beforeAutospacing="0" w:after="300" w:afterAutospacing="0"/>
-        <w:rPr>
-          <w:rFonts w:ascii="Segoe UI" w:hAnsi="Segoe UI" w:cs="Segoe UI"/>
-          <w:color w:val="D1D5DB"/>
-        </w:rPr>
-      </w:pPr>
-      <w:r>
-        <w:rPr>
-          <w:rFonts w:ascii="Segoe UI" w:hAnsi="Segoe UI" w:cs="Segoe UI"/>
-          <w:color w:val="D1D5DB"/>
-        </w:rPr>
-        <w:t>使用预训练的词向量模型（如</w:t>
-      </w:r>
-      <w:r>
-        <w:rPr>
-          <w:rFonts w:ascii="Segoe UI" w:hAnsi="Segoe UI" w:cs="Segoe UI"/>
-          <w:color w:val="D1D5DB"/>
-        </w:rPr>
-        <w:t xml:space="preserve"> Word2Vec </w:t>
-      </w:r>
-      <w:r>
-        <w:rPr>
-          <w:rFonts w:ascii="Segoe UI" w:hAnsi="Segoe UI" w:cs="Segoe UI"/>
-          <w:color w:val="D1D5DB"/>
-        </w:rPr>
-        <w:t>或</w:t>
-      </w:r>
-      <w:r>
-        <w:rPr>
-          <w:rFonts w:ascii="Segoe UI" w:hAnsi="Segoe UI" w:cs="Segoe UI"/>
-          <w:color w:val="D1D5DB"/>
-        </w:rPr>
-        <w:t xml:space="preserve"> </w:t>
-      </w:r>
-      <w:proofErr w:type="spellStart"/>
-      <w:r>
-        <w:rPr>
-          <w:rFonts w:ascii="Segoe UI" w:hAnsi="Segoe UI" w:cs="Segoe UI"/>
-          <w:color w:val="D1D5DB"/>
-        </w:rPr>
-        <w:t>FastText</w:t>
-      </w:r>
-      <w:proofErr w:type="spellEnd"/>
-      <w:r>
-        <w:rPr>
-          <w:rFonts w:ascii="Segoe UI" w:hAnsi="Segoe UI" w:cs="Segoe UI"/>
-          <w:color w:val="D1D5DB"/>
-        </w:rPr>
-        <w:t>）可以更好地捕捉词语之间的语义关系，因为这些模型是通过大规模文本数据训练得到的。预训练的词向量模型能够将相似语义的词语映射到向量空间中的相似位置。这使得在计算相似度时能够更准确地捕捉到词语之间的语义相似性。</w:t>
-      </w:r>
-    </w:p>
-    <w:p>
-      <w:pPr>
-        <w:pStyle w:val="a7"/>
-        <w:pBdr>
-          <w:top w:val="single" w:sz="2" w:space="0" w:color="D9D9E3"/>
-          <w:left w:val="single" w:sz="2" w:space="0" w:color="D9D9E3"/>
-          <w:bottom w:val="single" w:sz="2" w:space="0" w:color="D9D9E3"/>
-          <w:right w:val="single" w:sz="2" w:space="0" w:color="D9D9E3"/>
-        </w:pBdr>
-        <w:shd w:val="clear" w:color="auto" w:fill="444654"/>
-        <w:spacing w:before="300" w:beforeAutospacing="0" w:after="300" w:afterAutospacing="0"/>
-        <w:rPr>
-          <w:rFonts w:ascii="Segoe UI" w:hAnsi="Segoe UI" w:cs="Segoe UI"/>
-          <w:color w:val="D1D5DB"/>
-        </w:rPr>
-      </w:pPr>
-      <w:r>
-        <w:rPr>
-          <w:rFonts w:ascii="Segoe UI" w:hAnsi="Segoe UI" w:cs="Segoe UI"/>
-          <w:color w:val="D1D5DB"/>
-        </w:rPr>
-        <w:t>因此，如果你关注词语之间的语义关系并希望在推荐中考虑到这些关系，使用预训练的词向量模型是更好的选择。而如果只是简单地基于词频进行向量表示，</w:t>
-      </w:r>
-      <w:proofErr w:type="spellStart"/>
-      <w:r>
-        <w:rPr>
-          <w:rStyle w:val="HTML"/>
-          <w:rFonts w:ascii="Ubuntu Mono" w:hAnsi="Ubuntu Mono"/>
-          <w:b/>
-          <w:bCs/>
-          <w:color w:val="D1D5DB"/>
-          <w:sz w:val="21"/>
-          <w:szCs w:val="21"/>
-          <w:bdr w:val="single" w:sz="2" w:space="0" w:color="D9D9E3" w:frame="1"/>
-        </w:rPr>
-        <w:t>CountVectorizer</w:t>
-      </w:r>
-      <w:proofErr w:type="spellEnd"/>
-      <w:r>
-        <w:rPr>
-          <w:rFonts w:ascii="Segoe UI" w:hAnsi="Segoe UI" w:cs="Segoe UI"/>
-          <w:color w:val="D1D5DB"/>
-        </w:rPr>
-        <w:t xml:space="preserve"> </w:t>
-      </w:r>
-      <w:r>
-        <w:rPr>
-          <w:rFonts w:ascii="Segoe UI" w:hAnsi="Segoe UI" w:cs="Segoe UI"/>
-          <w:color w:val="D1D5DB"/>
-        </w:rPr>
-        <w:t>是一个简单有效的方法。</w:t>
-      </w:r>
-    </w:p>
-    <w:p>
-      <w:pPr>
-        <w:pStyle w:val="a7"/>
-        <w:pBdr>
-          <w:top w:val="single" w:sz="2" w:space="0" w:color="D9D9E3"/>
-          <w:left w:val="single" w:sz="2" w:space="0" w:color="D9D9E3"/>
-          <w:bottom w:val="single" w:sz="2" w:space="0" w:color="D9D9E3"/>
-          <w:right w:val="single" w:sz="2" w:space="0" w:color="D9D9E3"/>
-        </w:pBdr>
-        <w:shd w:val="clear" w:color="auto" w:fill="444654"/>
-        <w:spacing w:before="300" w:beforeAutospacing="0" w:after="0" w:afterAutospacing="0"/>
-        <w:rPr>
-          <w:rFonts w:ascii="Segoe UI" w:hAnsi="Segoe UI" w:cs="Segoe UI"/>
-          <w:color w:val="D1D5DB"/>
-        </w:rPr>
-      </w:pPr>
-      <w:r>
-        <w:rPr>
-          <w:rFonts w:ascii="Segoe UI" w:hAnsi="Segoe UI" w:cs="Segoe UI"/>
-          <w:color w:val="D1D5DB"/>
-        </w:rPr>
-        <w:lastRenderedPageBreak/>
-        <w:t>根据你的需求和数据特点，你可以根据实际情况选择适合的方法。</w:t>
-      </w:r>
-    </w:p>
-    <w:p/>
-    <w:p>
-      <w:r>
-        <w:t>Genism</w:t>
-      </w:r>
-      <w:r>
-        <w:rPr>
-          <w:rFonts w:hint="eastAsia"/>
-        </w:rPr>
-        <w:t xml:space="preserve"> pre</w:t>
-      </w:r>
-      <w:r>
-        <w:t>-</w:t>
-      </w:r>
-      <w:r>
-        <w:rPr>
-          <w:rFonts w:hint="eastAsia"/>
-        </w:rPr>
-        <w:t>trained</w:t>
-      </w:r>
-      <w:r>
-        <w:t xml:space="preserve"> </w:t>
-      </w:r>
-      <w:r>
-        <w:rPr>
-          <w:rFonts w:hint="eastAsia"/>
-        </w:rPr>
-        <w:t>model</w:t>
-      </w:r>
-      <w:r>
-        <w:t xml:space="preserve"> </w:t>
-      </w:r>
-      <w:r>
-        <w:rPr>
-          <w:rFonts w:hint="eastAsia"/>
-        </w:rPr>
-        <w:t>并不好</w:t>
-      </w:r>
-    </w:p>
-    <w:p>
-      <w:pPr>
-        <w:shd w:val="clear" w:color="auto" w:fill="1F1F1F"/>
-        <w:spacing w:line="285" w:lineRule="atLeast"/>
-        <w:rPr>
-          <w:rFonts w:ascii="Consolas" w:hAnsi="Consolas"/>
-          <w:color w:val="CCCCCC"/>
-          <w:szCs w:val="21"/>
-        </w:rPr>
-      </w:pPr>
-      <w:r>
-        <w:rPr>
-          <w:rFonts w:hint="eastAsia"/>
-        </w:rPr>
-        <w:t xml:space="preserve">我测试了 </w:t>
-      </w:r>
-      <w:r>
-        <w:rPr>
-          <w:rFonts w:ascii="Consolas" w:hAnsi="Consolas"/>
-          <w:color w:val="CE9178"/>
-          <w:szCs w:val="21"/>
-        </w:rPr>
-        <w:t>fasttext-wiki-news-subwords-300</w:t>
-      </w:r>
-    </w:p>
-    <w:p>
-      <w:pPr>
-        <w:pBdr>
-          <w:top w:val="single" w:sz="2" w:space="0" w:color="D9D9E3"/>
-          <w:left w:val="single" w:sz="2" w:space="0" w:color="D9D9E3"/>
-          <w:bottom w:val="single" w:sz="2" w:space="0" w:color="D9D9E3"/>
-          <w:right w:val="single" w:sz="2" w:space="0" w:color="D9D9E3"/>
-        </w:pBdr>
-        <w:spacing w:after="300"/>
-        <w:rPr>
-          <w:rFonts w:ascii="Segoe UI" w:hAnsi="Segoe UI" w:cs="Segoe UI"/>
-          <w:szCs w:val="21"/>
-        </w:rPr>
-      </w:pPr>
-      <w:r>
-        <w:rPr>
-          <w:rFonts w:ascii="Segoe UI" w:hAnsi="Segoe UI" w:cs="Segoe UI"/>
-          <w:szCs w:val="21"/>
-        </w:rPr>
-        <w:t>因为这些模型通常是在非常大的文本语料库上进行训练的，所以它们可以捕获很多复杂的词语关系和语义信息。</w:t>
-      </w:r>
-    </w:p>
-    <w:p>
-      <w:pPr>
-        <w:pBdr>
-          <w:top w:val="single" w:sz="2" w:space="0" w:color="D9D9E3"/>
-          <w:left w:val="single" w:sz="2" w:space="0" w:color="D9D9E3"/>
-          <w:bottom w:val="single" w:sz="2" w:space="0" w:color="D9D9E3"/>
-          <w:right w:val="single" w:sz="2" w:space="0" w:color="D9D9E3"/>
-        </w:pBdr>
-        <w:spacing w:after="300"/>
-        <w:rPr>
-          <w:rFonts w:ascii="Segoe UI" w:hAnsi="Segoe UI" w:cs="Segoe UI"/>
-          <w:szCs w:val="21"/>
-        </w:rPr>
-      </w:pPr>
-      <w:r>
-        <w:rPr>
-          <w:rFonts w:ascii="Segoe UI" w:hAnsi="Segoe UI" w:cs="Segoe UI" w:hint="eastAsia"/>
-          <w:szCs w:val="21"/>
-        </w:rPr>
-        <w:t>但是</w:t>
-      </w:r>
-      <w:r>
-        <w:rPr>
-          <w:rFonts w:ascii="Segoe UI" w:hAnsi="Segoe UI" w:cs="Segoe UI" w:hint="eastAsia"/>
-          <w:szCs w:val="21"/>
-        </w:rPr>
-        <w:t>这些模型的问题是无法</w:t>
-      </w:r>
-      <w:r>
-        <w:rPr>
-          <w:rFonts w:ascii="Segoe UI" w:hAnsi="Segoe UI" w:cs="Segoe UI" w:hint="eastAsia"/>
-          <w:szCs w:val="21"/>
-        </w:rPr>
-        <w:t>在计算机科学这个特定领域处理任务，并且</w:t>
-      </w:r>
-      <w:r>
-        <w:rPr>
-          <w:rFonts w:ascii="Segoe UI" w:hAnsi="Segoe UI" w:cs="Segoe UI" w:hint="eastAsia"/>
-          <w:szCs w:val="21"/>
-        </w:rPr>
-        <w:t>有</w:t>
-      </w:r>
-      <w:r>
-        <w:rPr>
-          <w:b/>
-          <w:bCs/>
-          <w:szCs w:val="21"/>
-        </w:rPr>
-        <w:t>词汇不匹配</w:t>
-      </w:r>
-      <w:r>
-        <w:rPr>
-          <w:rFonts w:hint="eastAsia"/>
-          <w:b/>
-          <w:bCs/>
-          <w:szCs w:val="21"/>
-        </w:rPr>
-        <w:t>问题</w:t>
-      </w:r>
-      <w:r>
-        <w:rPr>
-          <w:rFonts w:ascii="Segoe UI" w:hAnsi="Segoe UI" w:cs="Segoe UI"/>
-          <w:szCs w:val="21"/>
-        </w:rPr>
-        <w:t>：你的数据集可能包含一些预训练模型的词汇表中不存在的词汇，尤其是一些专有名词、短语或新词。</w:t>
-      </w:r>
-    </w:p>
-    <w:p/>
-    <w:p>
-      <w:pPr>
-        <w:shd w:val="clear" w:color="auto" w:fill="343541"/>
-        <w:rPr>
-          <w:rFonts w:ascii="Segoe UI" w:hAnsi="Segoe UI" w:cs="Segoe UI"/>
-          <w:szCs w:val="21"/>
-        </w:rPr>
-      </w:pPr>
-      <w:r>
-        <w:rPr>
-          <w:rFonts w:ascii="Segoe UI" w:hAnsi="Segoe UI" w:cs="Segoe UI"/>
-          <w:szCs w:val="21"/>
-        </w:rPr>
-        <w:t>删除主语和动词会影响</w:t>
-      </w:r>
-      <w:r>
-        <w:rPr>
-          <w:rFonts w:ascii="Segoe UI" w:hAnsi="Segoe UI" w:cs="Segoe UI"/>
-          <w:szCs w:val="21"/>
-        </w:rPr>
-        <w:t>word2vec</w:t>
-      </w:r>
-      <w:r>
-        <w:rPr>
-          <w:rFonts w:ascii="Segoe UI" w:hAnsi="Segoe UI" w:cs="Segoe UI"/>
-          <w:szCs w:val="21"/>
-        </w:rPr>
-        <w:t>的哪方面判断</w:t>
-      </w:r>
-    </w:p>
-    <w:p>
-      <w:pPr>
-        <w:pBdr>
-          <w:top w:val="single" w:sz="2" w:space="0" w:color="D9D9E3"/>
-          <w:left w:val="single" w:sz="2" w:space="0" w:color="D9D9E3"/>
-          <w:bottom w:val="single" w:sz="2" w:space="0" w:color="D9D9E3"/>
-          <w:right w:val="single" w:sz="2" w:space="0" w:color="D9D9E3"/>
-        </w:pBdr>
-        <w:spacing w:after="300"/>
-        <w:rPr>
-          <w:rFonts w:ascii="Segoe UI" w:hAnsi="Segoe UI" w:cs="Segoe UI"/>
-          <w:szCs w:val="21"/>
-        </w:rPr>
-      </w:pPr>
-      <w:r>
-        <w:rPr>
-          <w:rFonts w:ascii="Segoe UI" w:hAnsi="Segoe UI" w:cs="Segoe UI"/>
-          <w:szCs w:val="21"/>
-        </w:rPr>
-        <w:t>Word2Vec</w:t>
-      </w:r>
-      <w:r>
-        <w:rPr>
-          <w:rFonts w:ascii="Segoe UI" w:hAnsi="Segoe UI" w:cs="Segoe UI"/>
-          <w:szCs w:val="21"/>
-        </w:rPr>
-        <w:t>模型通过词语的上下文来理解和表示词语的含义。如果你从文本中删除主语和动词，那么将影响</w:t>
-      </w:r>
-      <w:r>
-        <w:rPr>
-          <w:rFonts w:ascii="Segoe UI" w:hAnsi="Segoe UI" w:cs="Segoe UI"/>
-          <w:szCs w:val="21"/>
-        </w:rPr>
-        <w:t>Word2Vec</w:t>
-      </w:r>
-      <w:r>
-        <w:rPr>
-          <w:rFonts w:ascii="Segoe UI" w:hAnsi="Segoe UI" w:cs="Segoe UI"/>
-          <w:szCs w:val="21"/>
-        </w:rPr>
-        <w:t>模型的以下几个方面：</w:t>
-      </w:r>
-    </w:p>
-    <w:p>
-      <w:pPr>
-        <w:numPr>
-          <w:ilvl w:val="0"/>
-          <w:numId w:val="2"/>
-        </w:numPr>
-        <w:pBdr>
-          <w:top w:val="single" w:sz="2" w:space="0" w:color="D9D9E3"/>
-          <w:left w:val="single" w:sz="2" w:space="5" w:color="D9D9E3"/>
-          <w:bottom w:val="single" w:sz="2" w:space="0" w:color="D9D9E3"/>
-          <w:right w:val="single" w:sz="2" w:space="0" w:color="D9D9E3"/>
-        </w:pBdr>
-        <w:rPr>
-          <w:rFonts w:ascii="Segoe UI" w:hAnsi="Segoe UI" w:cs="Segoe UI"/>
-          <w:szCs w:val="21"/>
-        </w:rPr>
-      </w:pPr>
-      <w:r>
-        <w:rPr>
-          <w:rFonts w:ascii="Segoe UI" w:hAnsi="Segoe UI" w:cs="Segoe UI"/>
-          <w:b/>
-          <w:bCs/>
-          <w:szCs w:val="21"/>
-          <w:bdr w:val="single" w:sz="2" w:space="0" w:color="D9D9E3" w:frame="1"/>
-        </w:rPr>
-        <w:t>上下文理解</w:t>
-      </w:r>
-      <w:r>
-        <w:rPr>
-          <w:rFonts w:ascii="Segoe UI" w:hAnsi="Segoe UI" w:cs="Segoe UI"/>
-          <w:szCs w:val="21"/>
-        </w:rPr>
-        <w:t>：动词和主语常常是句子的关键组成部分，它们帮助确定句子的行动和行动的主体。移除它们可能会改变或混淆模型对上下文的理解。</w:t>
-      </w:r>
-    </w:p>
-    <w:p>
-      <w:pPr>
-        <w:numPr>
-          <w:ilvl w:val="0"/>
-          <w:numId w:val="2"/>
-        </w:numPr>
-        <w:pBdr>
-          <w:top w:val="single" w:sz="2" w:space="0" w:color="D9D9E3"/>
-          <w:left w:val="single" w:sz="2" w:space="5" w:color="D9D9E3"/>
-          <w:bottom w:val="single" w:sz="2" w:space="0" w:color="D9D9E3"/>
-          <w:right w:val="single" w:sz="2" w:space="0" w:color="D9D9E3"/>
-        </w:pBdr>
-        <w:rPr>
-          <w:rFonts w:ascii="Segoe UI" w:hAnsi="Segoe UI" w:cs="Segoe UI"/>
-          <w:szCs w:val="21"/>
-        </w:rPr>
-      </w:pPr>
-      <w:r>
-        <w:rPr>
-          <w:rFonts w:ascii="Segoe UI" w:hAnsi="Segoe UI" w:cs="Segoe UI"/>
-          <w:b/>
-          <w:bCs/>
-          <w:szCs w:val="21"/>
-          <w:bdr w:val="single" w:sz="2" w:space="0" w:color="D9D9E3" w:frame="1"/>
-        </w:rPr>
-        <w:t>语义关联</w:t>
-      </w:r>
-      <w:r>
-        <w:rPr>
-          <w:rFonts w:ascii="Segoe UI" w:hAnsi="Segoe UI" w:cs="Segoe UI"/>
-          <w:szCs w:val="21"/>
-        </w:rPr>
-        <w:t>：</w:t>
-      </w:r>
-      <w:r>
-        <w:rPr>
-          <w:rFonts w:ascii="Segoe UI" w:hAnsi="Segoe UI" w:cs="Segoe UI"/>
-          <w:szCs w:val="21"/>
-        </w:rPr>
-        <w:t>Word2Vec</w:t>
-      </w:r>
-      <w:r>
-        <w:rPr>
-          <w:rFonts w:ascii="Segoe UI" w:hAnsi="Segoe UI" w:cs="Segoe UI"/>
-          <w:szCs w:val="21"/>
-        </w:rPr>
-        <w:t>模型的一个优点是它能够理解词语之间的关联和相似性。例如，模型可能会理解</w:t>
-      </w:r>
-      <w:r>
-        <w:rPr>
-          <w:rFonts w:ascii="Segoe UI" w:hAnsi="Segoe UI" w:cs="Segoe UI"/>
-          <w:szCs w:val="21"/>
-        </w:rPr>
-        <w:t>"cat"</w:t>
-      </w:r>
-      <w:r>
-        <w:rPr>
-          <w:rFonts w:ascii="Segoe UI" w:hAnsi="Segoe UI" w:cs="Segoe UI"/>
-          <w:szCs w:val="21"/>
-        </w:rPr>
-        <w:t>和</w:t>
-      </w:r>
-      <w:r>
-        <w:rPr>
-          <w:rFonts w:ascii="Segoe UI" w:hAnsi="Segoe UI" w:cs="Segoe UI"/>
-          <w:szCs w:val="21"/>
-        </w:rPr>
-        <w:t>"dog"</w:t>
-      </w:r>
-      <w:r>
-        <w:rPr>
-          <w:rFonts w:ascii="Segoe UI" w:hAnsi="Segoe UI" w:cs="Segoe UI"/>
-          <w:szCs w:val="21"/>
-        </w:rPr>
-        <w:t>有相似的上下文，因为它们都可能与</w:t>
-      </w:r>
-      <w:r>
-        <w:rPr>
-          <w:rFonts w:ascii="Segoe UI" w:hAnsi="Segoe UI" w:cs="Segoe UI"/>
-          <w:szCs w:val="21"/>
-        </w:rPr>
-        <w:t>"pet"</w:t>
-      </w:r>
-      <w:r>
-        <w:rPr>
-          <w:rFonts w:ascii="Segoe UI" w:hAnsi="Segoe UI" w:cs="Segoe UI"/>
-          <w:szCs w:val="21"/>
-        </w:rPr>
-        <w:t>、</w:t>
-      </w:r>
-      <w:r>
-        <w:rPr>
-          <w:rFonts w:ascii="Segoe UI" w:hAnsi="Segoe UI" w:cs="Segoe UI"/>
-          <w:szCs w:val="21"/>
-        </w:rPr>
-        <w:t>"animal"</w:t>
-      </w:r>
-      <w:r>
-        <w:rPr>
-          <w:rFonts w:ascii="Segoe UI" w:hAnsi="Segoe UI" w:cs="Segoe UI"/>
-          <w:szCs w:val="21"/>
-        </w:rPr>
-        <w:t>等词语一起出现。如果你删除主语和动词，这可能会改变这种关联和相似性的表示。</w:t>
-      </w:r>
-    </w:p>
-    <w:p>
-      <w:pPr>
-        <w:numPr>
-          <w:ilvl w:val="0"/>
-          <w:numId w:val="2"/>
-        </w:numPr>
-        <w:pBdr>
-          <w:top w:val="single" w:sz="2" w:space="0" w:color="D9D9E3"/>
-          <w:left w:val="single" w:sz="2" w:space="5" w:color="D9D9E3"/>
-          <w:bottom w:val="single" w:sz="2" w:space="0" w:color="D9D9E3"/>
-          <w:right w:val="single" w:sz="2" w:space="0" w:color="D9D9E3"/>
-        </w:pBdr>
-        <w:rPr>
-          <w:rFonts w:ascii="Segoe UI" w:hAnsi="Segoe UI" w:cs="Segoe UI"/>
-          <w:szCs w:val="21"/>
-        </w:rPr>
-      </w:pPr>
-      <w:r>
-        <w:rPr>
-          <w:rFonts w:ascii="Segoe UI" w:hAnsi="Segoe UI" w:cs="Segoe UI"/>
-          <w:b/>
-          <w:bCs/>
-          <w:szCs w:val="21"/>
-          <w:bdr w:val="single" w:sz="2" w:space="0" w:color="D9D9E3" w:frame="1"/>
-        </w:rPr>
-        <w:t>句法信息</w:t>
-      </w:r>
-      <w:r>
-        <w:rPr>
-          <w:rFonts w:ascii="Segoe UI" w:hAnsi="Segoe UI" w:cs="Segoe UI"/>
-          <w:szCs w:val="21"/>
-        </w:rPr>
-        <w:t>：</w:t>
-      </w:r>
-      <w:r>
-        <w:rPr>
-          <w:rFonts w:ascii="Segoe UI" w:hAnsi="Segoe UI" w:cs="Segoe UI"/>
-          <w:szCs w:val="21"/>
-        </w:rPr>
-        <w:t>Word2Vec</w:t>
-      </w:r>
-      <w:r>
-        <w:rPr>
-          <w:rFonts w:ascii="Segoe UI" w:hAnsi="Segoe UI" w:cs="Segoe UI"/>
-          <w:szCs w:val="21"/>
-        </w:rPr>
-        <w:t>模型能够捕捉一些句法信息，比如单词的词性、语态等。如果你删除主语和动词，模型可能无法有效地捕获这些信息。</w:t>
-      </w:r>
+          <w:rFonts w:ascii="Segoe UI" w:hAnsi="Segoe UI" w:cs="Segoe UI" w:hint="eastAsia"/>
+          <w:szCs w:val="21"/>
+        </w:rPr>
+      </w:pPr>
     </w:p>
     <w:p>
       <w:pPr>
@@ -1428,2607 +4161,6 @@
         </w:pBdr>
         <w:spacing w:before="300"/>
         <w:rPr>
-          <w:rFonts w:ascii="Segoe UI" w:hAnsi="Segoe UI" w:cs="Segoe UI"/>
-          <w:szCs w:val="21"/>
-        </w:rPr>
-      </w:pPr>
-      <w:r>
-        <w:rPr>
-          <w:rFonts w:ascii="Segoe UI" w:hAnsi="Segoe UI" w:cs="Segoe UI"/>
-          <w:szCs w:val="21"/>
-        </w:rPr>
-        <w:t>请注意，这些影响在一定程度上取决于你的具体任务和应用。有些任务可能并不需要强大的上下文理解或语义关联。然而，如果你的任务依赖于理解句子的具体含义或者词语之间的关系，那么删除主语和动词可能会对模型的性能产生负面影响。</w:t>
-      </w:r>
-    </w:p>
-    <w:p/>
-    <w:p>
-      <w:pPr>
-        <w:pBdr>
-          <w:top w:val="single" w:sz="2" w:space="0" w:color="D9D9E3"/>
-          <w:left w:val="single" w:sz="2" w:space="0" w:color="D9D9E3"/>
-          <w:bottom w:val="single" w:sz="2" w:space="0" w:color="D9D9E3"/>
-          <w:right w:val="single" w:sz="2" w:space="0" w:color="D9D9E3"/>
-        </w:pBdr>
-        <w:spacing w:before="300"/>
-        <w:rPr>
-          <w:rFonts w:ascii="Segoe UI" w:hAnsi="Segoe UI" w:cs="Segoe UI"/>
-          <w:szCs w:val="21"/>
-        </w:rPr>
-      </w:pPr>
-      <w:r>
-        <w:rPr>
-          <w:rFonts w:ascii="Segoe UI" w:hAnsi="Segoe UI" w:cs="Segoe UI"/>
-          <w:szCs w:val="21"/>
-        </w:rPr>
-        <w:t>word2vec-google-news-300</w:t>
-      </w:r>
-    </w:p>
-    <w:p>
-      <w:pPr>
-        <w:pBdr>
-          <w:top w:val="single" w:sz="2" w:space="0" w:color="D9D9E3"/>
-          <w:left w:val="single" w:sz="2" w:space="0" w:color="D9D9E3"/>
-          <w:bottom w:val="single" w:sz="2" w:space="0" w:color="D9D9E3"/>
-          <w:right w:val="single" w:sz="2" w:space="0" w:color="D9D9E3"/>
-        </w:pBdr>
-        <w:spacing w:before="300"/>
-        <w:rPr>
-          <w:rFonts w:ascii="Segoe UI" w:hAnsi="Segoe UI" w:cs="Segoe UI"/>
-          <w:szCs w:val="21"/>
-        </w:rPr>
-      </w:pPr>
-      <w:r>
-        <w:rPr>
-          <w:rFonts w:ascii="Segoe UI" w:hAnsi="Segoe UI" w:cs="Segoe UI" w:hint="eastAsia"/>
-          <w:szCs w:val="21"/>
-        </w:rPr>
-        <w:lastRenderedPageBreak/>
-        <w:t>推荐</w:t>
-      </w:r>
-      <w:r>
-        <w:rPr>
-          <w:rFonts w:ascii="Segoe UI" w:hAnsi="Segoe UI" w:cs="Segoe UI" w:hint="eastAsia"/>
-          <w:szCs w:val="21"/>
-        </w:rPr>
-        <w:t>的效果可以接受，但是</w:t>
-      </w:r>
-      <w:r>
-        <w:rPr>
-          <w:rFonts w:ascii="Segoe UI" w:hAnsi="Segoe UI" w:cs="Segoe UI" w:hint="eastAsia"/>
-          <w:szCs w:val="21"/>
-        </w:rPr>
-        <w:t>由于是通过上下文理解词语的含义，这个模型对于计算机领域的单词有些不理解，可能会误将某单词理解成其他单词，推荐出不符合用户输入的导师。</w:t>
-      </w:r>
-    </w:p>
-    <w:p>
-      <w:pPr>
-        <w:pBdr>
-          <w:top w:val="single" w:sz="2" w:space="0" w:color="D9D9E3"/>
-          <w:left w:val="single" w:sz="2" w:space="0" w:color="D9D9E3"/>
-          <w:bottom w:val="single" w:sz="2" w:space="0" w:color="D9D9E3"/>
-          <w:right w:val="single" w:sz="2" w:space="0" w:color="D9D9E3"/>
-        </w:pBdr>
-        <w:spacing w:before="300"/>
-        <w:rPr>
-          <w:rFonts w:ascii="Segoe UI" w:hAnsi="Segoe UI" w:cs="Segoe UI"/>
-          <w:szCs w:val="21"/>
-        </w:rPr>
-      </w:pPr>
-      <w:r>
-        <w:rPr>
-          <w:rFonts w:ascii="Segoe UI" w:hAnsi="Segoe UI" w:cs="Segoe UI" w:hint="eastAsia"/>
-          <w:szCs w:val="21"/>
-        </w:rPr>
-        <w:t>总体来说，</w:t>
-      </w:r>
-      <w:r>
-        <w:rPr>
-          <w:rFonts w:ascii="Segoe UI" w:hAnsi="Segoe UI" w:cs="Segoe UI"/>
-          <w:szCs w:val="21"/>
-        </w:rPr>
-        <w:t>W</w:t>
-      </w:r>
-      <w:r>
-        <w:rPr>
-          <w:rFonts w:ascii="Segoe UI" w:hAnsi="Segoe UI" w:cs="Segoe UI" w:hint="eastAsia"/>
-          <w:szCs w:val="21"/>
-        </w:rPr>
-        <w:t>ord</w:t>
-      </w:r>
-      <w:r>
-        <w:rPr>
-          <w:rFonts w:ascii="Segoe UI" w:hAnsi="Segoe UI" w:cs="Segoe UI"/>
-          <w:szCs w:val="21"/>
-        </w:rPr>
-        <w:t>2V</w:t>
-      </w:r>
-      <w:r>
-        <w:rPr>
-          <w:rFonts w:ascii="Segoe UI" w:hAnsi="Segoe UI" w:cs="Segoe UI" w:hint="eastAsia"/>
-          <w:szCs w:val="21"/>
-        </w:rPr>
-        <w:t>ec</w:t>
-      </w:r>
-      <w:r>
-        <w:rPr>
-          <w:rFonts w:ascii="Segoe UI" w:hAnsi="Segoe UI" w:cs="Segoe UI" w:hint="eastAsia"/>
-          <w:szCs w:val="21"/>
-        </w:rPr>
-        <w:t>因为通过上下文理解词义，他理解的词义可能与真实情况相反。</w:t>
-      </w:r>
-    </w:p>
-    <w:p>
-      <w:pPr>
-        <w:pBdr>
-          <w:top w:val="single" w:sz="2" w:space="0" w:color="D9D9E3"/>
-          <w:left w:val="single" w:sz="2" w:space="0" w:color="D9D9E3"/>
-          <w:bottom w:val="single" w:sz="2" w:space="0" w:color="D9D9E3"/>
-          <w:right w:val="single" w:sz="2" w:space="0" w:color="D9D9E3"/>
-        </w:pBdr>
-        <w:spacing w:before="300"/>
-        <w:rPr>
-          <w:rFonts w:ascii="Segoe UI" w:hAnsi="Segoe UI" w:cs="Segoe UI"/>
-          <w:szCs w:val="21"/>
-        </w:rPr>
-      </w:pPr>
-      <w:r>
-        <w:rPr>
-          <w:rFonts w:ascii="Segoe UI" w:hAnsi="Segoe UI" w:cs="Segoe UI" w:hint="eastAsia"/>
-          <w:szCs w:val="21"/>
-        </w:rPr>
-        <w:t>例如</w:t>
-      </w:r>
-      <w:r>
-        <w:rPr>
-          <w:rFonts w:ascii="Segoe UI" w:hAnsi="Segoe UI" w:cs="Segoe UI"/>
-          <w:szCs w:val="21"/>
-        </w:rPr>
-        <w:t>text analysis</w:t>
-      </w:r>
-      <w:r>
-        <w:rPr>
-          <w:rFonts w:ascii="Segoe UI" w:hAnsi="Segoe UI" w:cs="Segoe UI" w:hint="eastAsia"/>
-          <w:szCs w:val="21"/>
-        </w:rPr>
-        <w:t>是一个东西，但是他可能接受到</w:t>
-      </w:r>
-      <w:r>
-        <w:rPr>
-          <w:rFonts w:ascii="Segoe UI" w:hAnsi="Segoe UI" w:cs="Segoe UI"/>
-          <w:szCs w:val="21"/>
-        </w:rPr>
-        <w:t>text analysis</w:t>
-      </w:r>
-      <w:r>
-        <w:rPr>
-          <w:rFonts w:ascii="Segoe UI" w:hAnsi="Segoe UI" w:cs="Segoe UI" w:hint="eastAsia"/>
-          <w:szCs w:val="21"/>
-        </w:rPr>
-        <w:t>后，给你推荐介绍里包含其他单词</w:t>
-      </w:r>
-      <w:r>
-        <w:rPr>
-          <w:rFonts w:ascii="Segoe UI" w:hAnsi="Segoe UI" w:cs="Segoe UI" w:hint="eastAsia"/>
-          <w:szCs w:val="21"/>
-        </w:rPr>
-        <w:t>+</w:t>
-      </w:r>
-      <w:r>
-        <w:rPr>
-          <w:rFonts w:ascii="Segoe UI" w:hAnsi="Segoe UI" w:cs="Segoe UI"/>
-          <w:szCs w:val="21"/>
-        </w:rPr>
-        <w:t>analysis</w:t>
-      </w:r>
-      <w:r>
-        <w:rPr>
-          <w:rFonts w:ascii="Segoe UI" w:hAnsi="Segoe UI" w:cs="Segoe UI" w:hint="eastAsia"/>
-          <w:szCs w:val="21"/>
-        </w:rPr>
-        <w:t>的导师，导致出现歧义。</w:t>
-      </w:r>
-    </w:p>
-    <w:p/>
-    <w:p>
-      <w:pPr>
-        <w:pBdr>
-          <w:top w:val="single" w:sz="2" w:space="0" w:color="D9D9E3"/>
-          <w:left w:val="single" w:sz="2" w:space="0" w:color="D9D9E3"/>
-          <w:bottom w:val="single" w:sz="2" w:space="0" w:color="D9D9E3"/>
-          <w:right w:val="single" w:sz="2" w:space="0" w:color="D9D9E3"/>
-        </w:pBdr>
-        <w:spacing w:before="300"/>
-        <w:rPr>
-          <w:rFonts w:ascii="Segoe UI" w:hAnsi="Segoe UI" w:cs="Segoe UI"/>
-          <w:szCs w:val="21"/>
-        </w:rPr>
-      </w:pPr>
-      <w:r>
-        <w:rPr>
-          <w:b/>
-          <w:bCs/>
-          <w:szCs w:val="21"/>
-        </w:rPr>
-        <w:t>Word2Vec</w:t>
-      </w:r>
-      <w:r>
-        <w:rPr>
-          <w:rFonts w:ascii="Segoe UI" w:hAnsi="Segoe UI" w:cs="Segoe UI"/>
-          <w:szCs w:val="21"/>
-        </w:rPr>
-        <w:t>：这种方法将文本中的每个词转化为向量，而且这个向量可以捕捉到一些语义特性，比如相似的词会有相似的向量。</w:t>
-      </w:r>
-      <w:r>
-        <w:rPr>
-          <w:rFonts w:ascii="Segoe UI" w:hAnsi="Segoe UI" w:cs="Segoe UI"/>
-          <w:szCs w:val="21"/>
-        </w:rPr>
-        <w:t>Word2Vec</w:t>
-      </w:r>
-      <w:r>
-        <w:rPr>
-          <w:rFonts w:ascii="Segoe UI" w:hAnsi="Segoe UI" w:cs="Segoe UI"/>
-          <w:szCs w:val="21"/>
-        </w:rPr>
-        <w:t>实际上包含两种模型：</w:t>
-      </w:r>
-      <w:r>
-        <w:rPr>
-          <w:rFonts w:ascii="Segoe UI" w:hAnsi="Segoe UI" w:cs="Segoe UI"/>
-          <w:szCs w:val="21"/>
-        </w:rPr>
-        <w:t>CBOW</w:t>
-      </w:r>
-      <w:r>
-        <w:rPr>
-          <w:rFonts w:ascii="Segoe UI" w:hAnsi="Segoe UI" w:cs="Segoe UI"/>
-          <w:szCs w:val="21"/>
-        </w:rPr>
-        <w:t>（连续词袋模型）和</w:t>
-      </w:r>
-      <w:r>
-        <w:rPr>
-          <w:rFonts w:ascii="Segoe UI" w:hAnsi="Segoe UI" w:cs="Segoe UI"/>
-          <w:szCs w:val="21"/>
-        </w:rPr>
-        <w:t>Skip-gram</w:t>
-      </w:r>
-      <w:r>
-        <w:rPr>
-          <w:rFonts w:ascii="Segoe UI" w:hAnsi="Segoe UI" w:cs="Segoe UI"/>
-          <w:szCs w:val="21"/>
-        </w:rPr>
-        <w:t>模型。在</w:t>
-      </w:r>
-      <w:r>
-        <w:rPr>
-          <w:rFonts w:ascii="Segoe UI" w:hAnsi="Segoe UI" w:cs="Segoe UI"/>
-          <w:szCs w:val="21"/>
-        </w:rPr>
-        <w:t>CBOW</w:t>
-      </w:r>
-      <w:r>
-        <w:rPr>
-          <w:rFonts w:ascii="Segoe UI" w:hAnsi="Segoe UI" w:cs="Segoe UI"/>
-          <w:szCs w:val="21"/>
-        </w:rPr>
-        <w:t>模型中，我们根据上下文预测当前词，而在</w:t>
-      </w:r>
-      <w:r>
-        <w:rPr>
-          <w:rFonts w:ascii="Segoe UI" w:hAnsi="Segoe UI" w:cs="Segoe UI"/>
-          <w:szCs w:val="21"/>
-        </w:rPr>
-        <w:t>Skip-gram</w:t>
-      </w:r>
-      <w:r>
-        <w:rPr>
-          <w:rFonts w:ascii="Segoe UI" w:hAnsi="Segoe UI" w:cs="Segoe UI"/>
-          <w:szCs w:val="21"/>
-        </w:rPr>
-        <w:t>模型中，我们用当前词预测上下文。</w:t>
-      </w:r>
-      <w:r>
-        <w:rPr>
-          <w:rFonts w:ascii="Segoe UI" w:hAnsi="Segoe UI" w:cs="Segoe UI"/>
-          <w:szCs w:val="21"/>
-        </w:rPr>
-        <w:t>Word2Vec</w:t>
-      </w:r>
-      <w:r>
-        <w:rPr>
-          <w:rFonts w:ascii="Segoe UI" w:hAnsi="Segoe UI" w:cs="Segoe UI"/>
-          <w:szCs w:val="21"/>
-        </w:rPr>
-        <w:t>的主要限制是它只考虑单个词，不考虑文本的整体语义。</w:t>
-      </w:r>
-    </w:p>
-    <w:p>
-      <w:pPr>
-        <w:pBdr>
-          <w:top w:val="single" w:sz="2" w:space="0" w:color="D9D9E3"/>
-          <w:left w:val="single" w:sz="2" w:space="0" w:color="D9D9E3"/>
-          <w:bottom w:val="single" w:sz="2" w:space="0" w:color="D9D9E3"/>
-          <w:right w:val="single" w:sz="2" w:space="0" w:color="D9D9E3"/>
-        </w:pBdr>
-        <w:spacing w:before="300"/>
-        <w:rPr>
-          <w:rFonts w:ascii="Segoe UI" w:hAnsi="Segoe UI" w:cs="Segoe UI"/>
-          <w:szCs w:val="21"/>
-        </w:rPr>
-      </w:pPr>
-      <w:r>
-        <w:rPr>
-          <w:b/>
-          <w:bCs/>
-          <w:szCs w:val="21"/>
-        </w:rPr>
-        <w:t>Doc2Vec</w:t>
-      </w:r>
-      <w:r>
-        <w:rPr>
-          <w:rFonts w:ascii="Segoe UI" w:hAnsi="Segoe UI" w:cs="Segoe UI"/>
-          <w:szCs w:val="21"/>
-        </w:rPr>
-        <w:t>：</w:t>
-      </w:r>
-      <w:r>
-        <w:rPr>
-          <w:rFonts w:ascii="Segoe UI" w:hAnsi="Segoe UI" w:cs="Segoe UI"/>
-          <w:szCs w:val="21"/>
-        </w:rPr>
-        <w:t>Doc2Vec</w:t>
-      </w:r>
-      <w:r>
-        <w:rPr>
-          <w:rFonts w:ascii="Segoe UI" w:hAnsi="Segoe UI" w:cs="Segoe UI"/>
-          <w:szCs w:val="21"/>
-        </w:rPr>
-        <w:t>（也称为段落向量或句子向量）可以被看作是</w:t>
-      </w:r>
-      <w:r>
-        <w:rPr>
-          <w:rFonts w:ascii="Segoe UI" w:hAnsi="Segoe UI" w:cs="Segoe UI"/>
-          <w:szCs w:val="21"/>
-        </w:rPr>
-        <w:t>Word2Vec</w:t>
-      </w:r>
-      <w:r>
-        <w:rPr>
-          <w:rFonts w:ascii="Segoe UI" w:hAnsi="Segoe UI" w:cs="Segoe UI"/>
-          <w:szCs w:val="21"/>
-        </w:rPr>
-        <w:t>的扩展，不仅可以将词转换为向量，也可以将较大的文本单元（如句子、段落或整个文档）转换为向量。这使得我们能够考虑到更多的上下文和词序，从而更好地捕捉文本的整体含义</w:t>
-      </w:r>
-      <w:r>
-        <w:rPr>
-          <w:rFonts w:ascii="Segoe UI" w:hAnsi="Segoe UI" w:cs="Segoe UI" w:hint="eastAsia"/>
-          <w:szCs w:val="21"/>
-        </w:rPr>
-        <w:t>。</w:t>
-      </w:r>
-    </w:p>
-    <w:p>
-      <w:pPr>
-        <w:pBdr>
-          <w:top w:val="single" w:sz="2" w:space="0" w:color="D9D9E3"/>
-          <w:left w:val="single" w:sz="2" w:space="0" w:color="D9D9E3"/>
-          <w:bottom w:val="single" w:sz="2" w:space="0" w:color="D9D9E3"/>
-          <w:right w:val="single" w:sz="2" w:space="0" w:color="D9D9E3"/>
-        </w:pBdr>
-        <w:spacing w:before="300"/>
-        <w:rPr>
-          <w:rFonts w:ascii="Segoe UI" w:hAnsi="Segoe UI" w:cs="Segoe UI"/>
-          <w:szCs w:val="21"/>
-        </w:rPr>
-      </w:pPr>
-      <w:r>
-        <w:rPr>
-          <w:rFonts w:ascii="Segoe UI" w:hAnsi="Segoe UI" w:cs="Segoe UI"/>
-          <w:szCs w:val="21"/>
-        </w:rPr>
-        <w:t>在许多任务中，例如文本分类或情感分析，</w:t>
-      </w:r>
-      <w:r>
-        <w:rPr>
-          <w:rFonts w:ascii="Segoe UI" w:hAnsi="Segoe UI" w:cs="Segoe UI"/>
-          <w:szCs w:val="21"/>
-        </w:rPr>
-        <w:t>Doc2Vec</w:t>
-      </w:r>
-      <w:r>
-        <w:rPr>
-          <w:rFonts w:ascii="Segoe UI" w:hAnsi="Segoe UI" w:cs="Segoe UI"/>
-          <w:szCs w:val="21"/>
-        </w:rPr>
-        <w:t>通常会比</w:t>
-      </w:r>
-      <w:r>
-        <w:rPr>
-          <w:rFonts w:ascii="Segoe UI" w:hAnsi="Segoe UI" w:cs="Segoe UI"/>
-          <w:szCs w:val="21"/>
-        </w:rPr>
-        <w:t>Word2Vec</w:t>
-      </w:r>
-      <w:r>
-        <w:rPr>
-          <w:rFonts w:ascii="Segoe UI" w:hAnsi="Segoe UI" w:cs="Segoe UI"/>
-          <w:szCs w:val="21"/>
-        </w:rPr>
-        <w:t>表现得更好，因为它可以考虑更大的上下文和词序信息。然而，哪种方法最好取决于具体的应用场景和数据。</w:t>
-      </w:r>
-    </w:p>
-    <w:p>
-      <w:pPr>
-        <w:pBdr>
-          <w:top w:val="single" w:sz="2" w:space="0" w:color="D9D9E3"/>
-          <w:left w:val="single" w:sz="2" w:space="0" w:color="D9D9E3"/>
-          <w:bottom w:val="single" w:sz="2" w:space="0" w:color="D9D9E3"/>
-          <w:right w:val="single" w:sz="2" w:space="0" w:color="D9D9E3"/>
-        </w:pBdr>
-        <w:spacing w:before="300"/>
-        <w:rPr>
-          <w:b/>
-          <w:bCs/>
-          <w:szCs w:val="21"/>
-        </w:rPr>
-      </w:pPr>
-      <w:r>
-        <w:rPr>
-          <w:rFonts w:ascii="Segoe UI" w:hAnsi="Segoe UI" w:cs="Segoe UI" w:hint="eastAsia"/>
-          <w:szCs w:val="21"/>
-        </w:rPr>
-        <w:t>使用</w:t>
-      </w:r>
-      <w:r>
-        <w:rPr>
-          <w:rFonts w:ascii="Segoe UI" w:hAnsi="Segoe UI" w:cs="Segoe UI"/>
-          <w:szCs w:val="21"/>
-        </w:rPr>
-        <w:t>Doc2Vec</w:t>
-      </w:r>
-      <w:r>
-        <w:rPr>
-          <w:rFonts w:ascii="Segoe UI" w:hAnsi="Segoe UI" w:cs="Segoe UI"/>
-          <w:szCs w:val="21"/>
-        </w:rPr>
-        <w:t>将导师信息</w:t>
-      </w:r>
-      <w:r>
-        <w:rPr>
-          <w:rFonts w:ascii="Segoe UI" w:hAnsi="Segoe UI" w:cs="Segoe UI" w:hint="eastAsia"/>
-          <w:szCs w:val="21"/>
-        </w:rPr>
-        <w:t>当做一个整体向量化后在将用户输入使用</w:t>
-      </w:r>
-      <w:r>
-        <w:rPr>
-          <w:b/>
-          <w:bCs/>
-          <w:szCs w:val="21"/>
-        </w:rPr>
-        <w:t>Doc2Vec计算余弦相似度。</w:t>
-      </w:r>
-    </w:p>
-    <w:p>
-      <w:pPr>
-        <w:pBdr>
-          <w:top w:val="single" w:sz="2" w:space="0" w:color="D9D9E3"/>
-          <w:left w:val="single" w:sz="2" w:space="0" w:color="D9D9E3"/>
-          <w:bottom w:val="single" w:sz="2" w:space="0" w:color="D9D9E3"/>
-          <w:right w:val="single" w:sz="2" w:space="0" w:color="D9D9E3"/>
-        </w:pBdr>
-        <w:spacing w:before="300"/>
-        <w:rPr>
-          <w:b/>
-          <w:bCs/>
-          <w:szCs w:val="21"/>
-        </w:rPr>
-      </w:pPr>
-      <w:r>
-        <w:rPr>
-          <w:rFonts w:hint="eastAsia"/>
-          <w:b/>
-          <w:bCs/>
-          <w:szCs w:val="21"/>
-        </w:rPr>
-        <w:t>经过实验发现，使用Word</w:t>
-      </w:r>
-      <w:r>
-        <w:rPr>
-          <w:b/>
-          <w:bCs/>
-          <w:szCs w:val="21"/>
-        </w:rPr>
-        <w:t>2V</w:t>
-      </w:r>
-      <w:r>
-        <w:rPr>
-          <w:rFonts w:hint="eastAsia"/>
-          <w:b/>
-          <w:bCs/>
-          <w:szCs w:val="21"/>
-        </w:rPr>
-        <w:t>ec的模型都会吧</w:t>
-      </w:r>
-      <w:proofErr w:type="spellStart"/>
-      <w:r>
-        <w:rPr>
-          <w:rFonts w:hint="eastAsia"/>
-          <w:b/>
-          <w:bCs/>
-          <w:szCs w:val="21"/>
-        </w:rPr>
-        <w:t>amy</w:t>
-      </w:r>
-      <w:proofErr w:type="spellEnd"/>
-      <w:r>
-        <w:rPr>
-          <w:b/>
-          <w:bCs/>
-          <w:szCs w:val="21"/>
-        </w:rPr>
-        <w:t xml:space="preserve"> </w:t>
-      </w:r>
-      <w:proofErr w:type="spellStart"/>
-      <w:r>
-        <w:rPr>
-          <w:rFonts w:hint="eastAsia"/>
-          <w:b/>
-          <w:bCs/>
-          <w:szCs w:val="21"/>
-        </w:rPr>
-        <w:t>lowe</w:t>
-      </w:r>
-      <w:proofErr w:type="spellEnd"/>
-      <w:r>
-        <w:rPr>
-          <w:rFonts w:hint="eastAsia"/>
-          <w:b/>
-          <w:bCs/>
-          <w:szCs w:val="21"/>
-        </w:rPr>
-        <w:t>当做software</w:t>
-      </w:r>
-      <w:r>
-        <w:rPr>
-          <w:b/>
-          <w:bCs/>
-          <w:szCs w:val="21"/>
-        </w:rPr>
-        <w:t xml:space="preserve"> </w:t>
-      </w:r>
-      <w:r>
-        <w:rPr>
-          <w:rFonts w:hint="eastAsia"/>
-          <w:b/>
-          <w:bCs/>
-          <w:szCs w:val="21"/>
-        </w:rPr>
-        <w:t>engineering</w:t>
-      </w:r>
-      <w:r>
-        <w:rPr>
-          <w:b/>
-          <w:bCs/>
-          <w:szCs w:val="21"/>
-        </w:rPr>
-        <w:t xml:space="preserve"> </w:t>
-      </w:r>
-      <w:r>
-        <w:rPr>
-          <w:rFonts w:hint="eastAsia"/>
-          <w:b/>
-          <w:bCs/>
-          <w:szCs w:val="21"/>
-        </w:rPr>
-        <w:t>and</w:t>
-      </w:r>
-      <w:r>
-        <w:rPr>
-          <w:b/>
-          <w:bCs/>
-          <w:szCs w:val="21"/>
-        </w:rPr>
-        <w:t xml:space="preserve"> </w:t>
-      </w:r>
-      <w:r>
-        <w:rPr>
-          <w:rFonts w:hint="eastAsia"/>
-          <w:b/>
-          <w:bCs/>
-          <w:szCs w:val="21"/>
-        </w:rPr>
-        <w:t>web</w:t>
-      </w:r>
-      <w:r>
-        <w:rPr>
-          <w:b/>
-          <w:bCs/>
-          <w:szCs w:val="21"/>
-        </w:rPr>
-        <w:t xml:space="preserve"> </w:t>
-      </w:r>
-      <w:r>
-        <w:rPr>
-          <w:rFonts w:hint="eastAsia"/>
-          <w:b/>
-          <w:bCs/>
-          <w:szCs w:val="21"/>
-        </w:rPr>
-        <w:t>application的第一位推荐，因为她直接在档案里连续地描述了这两个单词，但他档案的描述只有一句话。另一方面，她并不在</w:t>
-      </w:r>
-      <w:r>
-        <w:rPr>
-          <w:rFonts w:ascii="Segoe UI" w:hAnsi="Segoe UI" w:cs="Segoe UI"/>
-          <w:szCs w:val="21"/>
-        </w:rPr>
-        <w:t>Doc2Vec</w:t>
-      </w:r>
-      <w:r>
-        <w:rPr>
-          <w:rFonts w:ascii="Segoe UI" w:hAnsi="Segoe UI" w:cs="Segoe UI" w:hint="eastAsia"/>
-          <w:szCs w:val="21"/>
-        </w:rPr>
-        <w:t>的前几位，而</w:t>
-      </w:r>
-      <w:r>
-        <w:rPr>
-          <w:rFonts w:ascii="Segoe UI" w:hAnsi="Segoe UI" w:cs="Segoe UI"/>
-          <w:szCs w:val="21"/>
-        </w:rPr>
-        <w:t>Doc2Vec</w:t>
-      </w:r>
-      <w:r>
-        <w:rPr>
-          <w:rFonts w:ascii="Segoe UI" w:hAnsi="Segoe UI" w:cs="Segoe UI" w:hint="eastAsia"/>
-          <w:szCs w:val="21"/>
-        </w:rPr>
-        <w:t>推荐的前几位相对拥有更长的文字描述，他们</w:t>
-      </w:r>
-      <w:r>
-        <w:rPr>
-          <w:rFonts w:ascii="Segoe UI" w:hAnsi="Segoe UI" w:cs="Segoe UI" w:hint="eastAsia"/>
-          <w:szCs w:val="21"/>
-        </w:rPr>
-        <w:lastRenderedPageBreak/>
-        <w:t>也具有软件和</w:t>
-      </w:r>
-      <w:r>
-        <w:rPr>
-          <w:rFonts w:ascii="Segoe UI" w:hAnsi="Segoe UI" w:cs="Segoe UI" w:hint="eastAsia"/>
-          <w:szCs w:val="21"/>
-        </w:rPr>
-        <w:t>web</w:t>
-      </w:r>
-      <w:r>
-        <w:rPr>
-          <w:rFonts w:ascii="Segoe UI" w:hAnsi="Segoe UI" w:cs="Segoe UI" w:hint="eastAsia"/>
-          <w:szCs w:val="21"/>
-        </w:rPr>
-        <w:t>开发背景</w:t>
-      </w:r>
-      <w:r>
-        <w:rPr>
-          <w:rFonts w:ascii="Segoe UI" w:hAnsi="Segoe UI" w:cs="Segoe UI" w:hint="eastAsia"/>
-          <w:szCs w:val="21"/>
-        </w:rPr>
-        <w:t>，但并没有直接，连续地描述</w:t>
-      </w:r>
-      <w:r>
-        <w:rPr>
-          <w:rFonts w:hint="eastAsia"/>
-          <w:b/>
-          <w:bCs/>
-          <w:szCs w:val="21"/>
-        </w:rPr>
-        <w:t>software</w:t>
-      </w:r>
-      <w:r>
-        <w:rPr>
-          <w:b/>
-          <w:bCs/>
-          <w:szCs w:val="21"/>
-        </w:rPr>
-        <w:t xml:space="preserve"> </w:t>
-      </w:r>
-      <w:r>
-        <w:rPr>
-          <w:rFonts w:hint="eastAsia"/>
-          <w:b/>
-          <w:bCs/>
-          <w:szCs w:val="21"/>
-        </w:rPr>
-        <w:t>engineering</w:t>
-      </w:r>
-      <w:r>
-        <w:rPr>
-          <w:b/>
-          <w:bCs/>
-          <w:szCs w:val="21"/>
-        </w:rPr>
-        <w:t xml:space="preserve"> </w:t>
-      </w:r>
-      <w:r>
-        <w:rPr>
-          <w:rFonts w:hint="eastAsia"/>
-          <w:b/>
-          <w:bCs/>
-          <w:szCs w:val="21"/>
-        </w:rPr>
-        <w:t>and</w:t>
-      </w:r>
-      <w:r>
-        <w:rPr>
-          <w:b/>
-          <w:bCs/>
-          <w:szCs w:val="21"/>
-        </w:rPr>
-        <w:t xml:space="preserve"> </w:t>
-      </w:r>
-      <w:r>
-        <w:rPr>
-          <w:rFonts w:hint="eastAsia"/>
-          <w:b/>
-          <w:bCs/>
-          <w:szCs w:val="21"/>
-        </w:rPr>
-        <w:t>web</w:t>
-      </w:r>
-      <w:r>
-        <w:rPr>
-          <w:b/>
-          <w:bCs/>
-          <w:szCs w:val="21"/>
-        </w:rPr>
-        <w:t xml:space="preserve"> </w:t>
-      </w:r>
-      <w:r>
-        <w:rPr>
-          <w:rFonts w:hint="eastAsia"/>
-          <w:b/>
-          <w:bCs/>
-          <w:szCs w:val="21"/>
-        </w:rPr>
-        <w:t>application这句话，所以</w:t>
-      </w:r>
-      <w:r>
-        <w:rPr>
-          <w:rFonts w:ascii="Segoe UI" w:hAnsi="Segoe UI" w:cs="Segoe UI"/>
-          <w:szCs w:val="21"/>
-        </w:rPr>
-        <w:t>Doc2Vec</w:t>
-      </w:r>
-      <w:r>
-        <w:rPr>
-          <w:rFonts w:ascii="Segoe UI" w:hAnsi="Segoe UI" w:cs="Segoe UI" w:hint="eastAsia"/>
-          <w:szCs w:val="21"/>
-        </w:rPr>
-        <w:t>对于长文本拥有更强的语义理解性。</w:t>
-      </w:r>
-    </w:p>
-    <w:p>
-      <w:pPr>
-        <w:pBdr>
-          <w:top w:val="single" w:sz="2" w:space="0" w:color="D9D9E3"/>
-          <w:left w:val="single" w:sz="2" w:space="0" w:color="D9D9E3"/>
-          <w:bottom w:val="single" w:sz="2" w:space="0" w:color="D9D9E3"/>
-          <w:right w:val="single" w:sz="2" w:space="0" w:color="D9D9E3"/>
-        </w:pBdr>
-        <w:spacing w:before="300"/>
-        <w:rPr>
-          <w:b/>
-          <w:bCs/>
-          <w:szCs w:val="21"/>
-        </w:rPr>
-      </w:pPr>
-    </w:p>
-    <w:p>
-      <w:pPr>
-        <w:pStyle w:val="a7"/>
-        <w:pBdr>
-          <w:top w:val="single" w:sz="2" w:space="0" w:color="D9D9E3"/>
-          <w:left w:val="single" w:sz="2" w:space="0" w:color="D9D9E3"/>
-          <w:bottom w:val="single" w:sz="2" w:space="0" w:color="D9D9E3"/>
-          <w:right w:val="single" w:sz="2" w:space="0" w:color="D9D9E3"/>
-        </w:pBdr>
-        <w:shd w:val="clear" w:color="auto" w:fill="444654"/>
-        <w:spacing w:before="300" w:beforeAutospacing="0" w:after="0" w:afterAutospacing="0"/>
-        <w:rPr>
-          <w:rFonts w:ascii="Ubuntu Mono" w:hAnsi="Ubuntu Mono"/>
-          <w:b/>
-          <w:bCs/>
-          <w:color w:val="FFFFFF"/>
-          <w:sz w:val="21"/>
-          <w:szCs w:val="21"/>
-          <w:shd w:val="clear" w:color="auto" w:fill="444654"/>
-        </w:rPr>
-      </w:pPr>
-      <w:r>
-        <w:rPr>
-          <w:rFonts w:ascii="Ubuntu Mono" w:hAnsi="Ubuntu Mono" w:hint="eastAsia"/>
-          <w:b/>
-          <w:bCs/>
-          <w:color w:val="FFFFFF"/>
-          <w:sz w:val="21"/>
-          <w:szCs w:val="21"/>
-          <w:shd w:val="clear" w:color="auto" w:fill="444654"/>
-        </w:rPr>
-        <w:t>设计了两种文本清理方法，第二种</w:t>
-      </w:r>
-      <w:r>
-        <w:rPr>
-          <w:rFonts w:ascii="Ubuntu Mono" w:hAnsi="Ubuntu Mono" w:hint="eastAsia"/>
-          <w:b/>
-          <w:bCs/>
-          <w:color w:val="FFFFFF"/>
-          <w:sz w:val="21"/>
-          <w:szCs w:val="21"/>
-          <w:shd w:val="clear" w:color="auto" w:fill="444654"/>
-        </w:rPr>
-        <w:t>在第一种的基础上</w:t>
-      </w:r>
-      <w:r>
-        <w:rPr>
-          <w:rFonts w:ascii="Ubuntu Mono" w:hAnsi="Ubuntu Mono" w:hint="eastAsia"/>
-          <w:b/>
-          <w:bCs/>
-          <w:color w:val="FFFFFF"/>
-          <w:sz w:val="21"/>
-          <w:szCs w:val="21"/>
-          <w:shd w:val="clear" w:color="auto" w:fill="444654"/>
-        </w:rPr>
-        <w:t>使用了</w:t>
-      </w:r>
-      <w:r>
-        <w:rPr>
-          <w:rFonts w:ascii="Ubuntu Mono" w:hAnsi="Ubuntu Mono" w:hint="eastAsia"/>
-          <w:b/>
-          <w:bCs/>
-          <w:color w:val="FFFFFF"/>
-          <w:sz w:val="21"/>
-          <w:szCs w:val="21"/>
-          <w:shd w:val="clear" w:color="auto" w:fill="444654"/>
-        </w:rPr>
-        <w:t>spacy</w:t>
-      </w:r>
-      <w:r>
-        <w:rPr>
-          <w:rFonts w:ascii="Ubuntu Mono" w:hAnsi="Ubuntu Mono" w:hint="eastAsia"/>
-          <w:b/>
-          <w:bCs/>
-          <w:color w:val="FFFFFF"/>
-          <w:sz w:val="21"/>
-          <w:szCs w:val="21"/>
-          <w:shd w:val="clear" w:color="auto" w:fill="444654"/>
-        </w:rPr>
-        <w:t>过滤了动词，连接词，主语，只保留了</w:t>
-      </w:r>
-      <w:r>
-        <w:rPr>
-          <w:rFonts w:ascii="Ubuntu Mono" w:hAnsi="Ubuntu Mono"/>
-          <w:b/>
-          <w:bCs/>
-          <w:color w:val="FFFFFF"/>
-          <w:sz w:val="21"/>
-          <w:szCs w:val="21"/>
-          <w:shd w:val="clear" w:color="auto" w:fill="444654"/>
-        </w:rPr>
-        <w:t>名词、形容词、副词和专有名词</w:t>
-      </w:r>
-      <w:r>
-        <w:rPr>
-          <w:rFonts w:ascii="Ubuntu Mono" w:hAnsi="Ubuntu Mono" w:hint="eastAsia"/>
-          <w:b/>
-          <w:bCs/>
-          <w:color w:val="FFFFFF"/>
-          <w:sz w:val="21"/>
-          <w:szCs w:val="21"/>
-          <w:shd w:val="clear" w:color="auto" w:fill="444654"/>
-        </w:rPr>
-        <w:t>。</w:t>
-      </w:r>
-    </w:p>
-    <w:p>
-      <w:pPr>
-        <w:pStyle w:val="a7"/>
-        <w:pBdr>
-          <w:top w:val="single" w:sz="2" w:space="0" w:color="D9D9E3"/>
-          <w:left w:val="single" w:sz="2" w:space="0" w:color="D9D9E3"/>
-          <w:bottom w:val="single" w:sz="2" w:space="0" w:color="D9D9E3"/>
-          <w:right w:val="single" w:sz="2" w:space="0" w:color="D9D9E3"/>
-        </w:pBdr>
-        <w:shd w:val="clear" w:color="auto" w:fill="444654"/>
-        <w:spacing w:before="300" w:beforeAutospacing="0" w:after="0" w:afterAutospacing="0"/>
-        <w:rPr>
-          <w:rFonts w:ascii="Ubuntu Mono" w:hAnsi="Ubuntu Mono"/>
-          <w:b/>
-          <w:bCs/>
-          <w:color w:val="FFFFFF"/>
-          <w:sz w:val="21"/>
-          <w:szCs w:val="21"/>
-          <w:shd w:val="clear" w:color="auto" w:fill="444654"/>
-        </w:rPr>
-      </w:pPr>
-      <w:r>
-        <w:rPr>
-          <w:rFonts w:ascii="Ubuntu Mono" w:hAnsi="Ubuntu Mono" w:hint="eastAsia"/>
-          <w:b/>
-          <w:bCs/>
-          <w:color w:val="FFFFFF"/>
-          <w:sz w:val="21"/>
-          <w:szCs w:val="21"/>
-          <w:shd w:val="clear" w:color="auto" w:fill="444654"/>
-        </w:rPr>
-        <w:t>1</w:t>
-      </w:r>
-      <w:r>
-        <w:rPr>
-          <w:rFonts w:ascii="Ubuntu Mono" w:hAnsi="Ubuntu Mono"/>
-          <w:b/>
-          <w:bCs/>
-          <w:color w:val="FFFFFF"/>
-          <w:sz w:val="21"/>
-          <w:szCs w:val="21"/>
-          <w:shd w:val="clear" w:color="auto" w:fill="444654"/>
-        </w:rPr>
-        <w:t xml:space="preserve">. </w:t>
-      </w:r>
-      <w:r>
-        <w:rPr>
-          <w:rFonts w:ascii="Ubuntu Mono" w:hAnsi="Ubuntu Mono" w:hint="eastAsia"/>
-          <w:b/>
-          <w:bCs/>
-          <w:color w:val="FFFFFF"/>
-          <w:sz w:val="21"/>
-          <w:szCs w:val="21"/>
-          <w:shd w:val="clear" w:color="auto" w:fill="444654"/>
-        </w:rPr>
-        <w:t>对</w:t>
-      </w:r>
-      <w:proofErr w:type="spellStart"/>
-      <w:r>
-        <w:rPr>
-          <w:rFonts w:ascii="Ubuntu Mono" w:hAnsi="Ubuntu Mono"/>
-          <w:b/>
-          <w:bCs/>
-          <w:color w:val="FFFFFF"/>
-          <w:sz w:val="21"/>
-          <w:szCs w:val="21"/>
-          <w:shd w:val="clear" w:color="auto" w:fill="444654"/>
-        </w:rPr>
-        <w:t>CountVectorizer</w:t>
-      </w:r>
-      <w:proofErr w:type="spellEnd"/>
-      <w:r>
-        <w:rPr>
-          <w:rFonts w:ascii="Ubuntu Mono" w:hAnsi="Ubuntu Mono" w:hint="eastAsia"/>
-          <w:b/>
-          <w:bCs/>
-          <w:color w:val="FFFFFF"/>
-          <w:sz w:val="21"/>
-          <w:szCs w:val="21"/>
-          <w:shd w:val="clear" w:color="auto" w:fill="444654"/>
-        </w:rPr>
-        <w:t>很有帮助，因为它</w:t>
-      </w:r>
-      <w:r>
-        <w:rPr>
-          <w:rFonts w:ascii="Ubuntu Mono" w:hAnsi="Ubuntu Mono"/>
-          <w:b/>
-          <w:bCs/>
-          <w:color w:val="FFFFFF"/>
-          <w:sz w:val="21"/>
-          <w:szCs w:val="21"/>
-          <w:shd w:val="clear" w:color="auto" w:fill="444654"/>
-        </w:rPr>
-        <w:t>只关心词语是否出现，以及出现的频率，而不考虑词语在其他文档中出现的频率。因此，它可能过度强调在所有文档中频繁出现的词语（例如</w:t>
-      </w:r>
-      <w:r>
-        <w:rPr>
-          <w:rFonts w:ascii="Ubuntu Mono" w:hAnsi="Ubuntu Mono"/>
-          <w:b/>
-          <w:bCs/>
-          <w:color w:val="FFFFFF"/>
-          <w:sz w:val="21"/>
-          <w:szCs w:val="21"/>
-          <w:shd w:val="clear" w:color="auto" w:fill="444654"/>
-        </w:rPr>
-        <w:t>“the”</w:t>
-      </w:r>
-      <w:r>
-        <w:rPr>
-          <w:rFonts w:ascii="Ubuntu Mono" w:hAnsi="Ubuntu Mono"/>
-          <w:b/>
-          <w:bCs/>
-          <w:color w:val="FFFFFF"/>
-          <w:sz w:val="21"/>
-          <w:szCs w:val="21"/>
-          <w:shd w:val="clear" w:color="auto" w:fill="444654"/>
-        </w:rPr>
-        <w:t>、</w:t>
-      </w:r>
-      <w:r>
-        <w:rPr>
-          <w:rFonts w:ascii="Ubuntu Mono" w:hAnsi="Ubuntu Mono"/>
-          <w:b/>
-          <w:bCs/>
-          <w:color w:val="FFFFFF"/>
-          <w:sz w:val="21"/>
-          <w:szCs w:val="21"/>
-          <w:shd w:val="clear" w:color="auto" w:fill="444654"/>
-        </w:rPr>
-        <w:t>“is”</w:t>
-      </w:r>
-      <w:r>
-        <w:rPr>
-          <w:rFonts w:ascii="Ubuntu Mono" w:hAnsi="Ubuntu Mono"/>
-          <w:b/>
-          <w:bCs/>
-          <w:color w:val="FFFFFF"/>
-          <w:sz w:val="21"/>
-          <w:szCs w:val="21"/>
-          <w:shd w:val="clear" w:color="auto" w:fill="444654"/>
-        </w:rPr>
-        <w:t>等常见词）。</w:t>
-      </w:r>
-      <w:r>
-        <w:rPr>
-          <w:rFonts w:ascii="Ubuntu Mono" w:hAnsi="Ubuntu Mono" w:hint="eastAsia"/>
-          <w:b/>
-          <w:bCs/>
-          <w:color w:val="FFFFFF"/>
-          <w:sz w:val="21"/>
-          <w:szCs w:val="21"/>
-          <w:shd w:val="clear" w:color="auto" w:fill="444654"/>
-        </w:rPr>
-        <w:t>所以删除掉这些单词后，</w:t>
-      </w:r>
-      <w:r>
-        <w:rPr>
-          <w:rFonts w:ascii="Ubuntu Mono" w:hAnsi="Ubuntu Mono" w:hint="eastAsia"/>
-          <w:b/>
-          <w:bCs/>
-          <w:color w:val="FFFFFF"/>
-          <w:sz w:val="21"/>
-          <w:szCs w:val="21"/>
-          <w:shd w:val="clear" w:color="auto" w:fill="444654"/>
-        </w:rPr>
-        <w:t>能减少无用词语对推荐系统的干扰。</w:t>
-      </w:r>
-    </w:p>
-    <w:p>
-      <w:pPr>
-        <w:pStyle w:val="a7"/>
-        <w:pBdr>
-          <w:top w:val="single" w:sz="2" w:space="0" w:color="D9D9E3"/>
-          <w:left w:val="single" w:sz="2" w:space="0" w:color="D9D9E3"/>
-          <w:bottom w:val="single" w:sz="2" w:space="0" w:color="D9D9E3"/>
-          <w:right w:val="single" w:sz="2" w:space="0" w:color="D9D9E3"/>
-        </w:pBdr>
-        <w:shd w:val="clear" w:color="auto" w:fill="444654"/>
-        <w:spacing w:before="300" w:beforeAutospacing="0" w:after="0" w:afterAutospacing="0"/>
-        <w:rPr>
-          <w:rFonts w:ascii="Ubuntu Mono" w:hAnsi="Ubuntu Mono"/>
-          <w:b/>
-          <w:bCs/>
-          <w:color w:val="FFFFFF"/>
-          <w:sz w:val="21"/>
-          <w:szCs w:val="21"/>
-          <w:shd w:val="clear" w:color="auto" w:fill="444654"/>
-        </w:rPr>
-      </w:pPr>
-      <w:r>
-        <w:rPr>
-          <w:rFonts w:ascii="Ubuntu Mono" w:hAnsi="Ubuntu Mono" w:hint="eastAsia"/>
-          <w:b/>
-          <w:bCs/>
-          <w:color w:val="FFFFFF"/>
-          <w:sz w:val="21"/>
-          <w:szCs w:val="21"/>
-          <w:shd w:val="clear" w:color="auto" w:fill="444654"/>
-        </w:rPr>
-        <w:t>实验后发现，清理主语动词连接词后与未清理的结果差别很小，只是在导师推荐的排名上有区别，但清理过后的结果依然比未清理之前更符合逻辑。</w:t>
-      </w:r>
-    </w:p>
-    <w:p>
-      <w:pPr>
-        <w:pStyle w:val="a7"/>
-        <w:pBdr>
-          <w:top w:val="single" w:sz="2" w:space="0" w:color="D9D9E3"/>
-          <w:left w:val="single" w:sz="2" w:space="0" w:color="D9D9E3"/>
-          <w:bottom w:val="single" w:sz="2" w:space="0" w:color="D9D9E3"/>
-          <w:right w:val="single" w:sz="2" w:space="0" w:color="D9D9E3"/>
-        </w:pBdr>
-        <w:shd w:val="clear" w:color="auto" w:fill="444654"/>
-        <w:spacing w:before="300" w:beforeAutospacing="0" w:after="0" w:afterAutospacing="0"/>
-        <w:rPr>
-          <w:rFonts w:ascii="Ubuntu Mono" w:hAnsi="Ubuntu Mono"/>
-          <w:b/>
-          <w:bCs/>
-          <w:color w:val="FFFFFF"/>
-          <w:sz w:val="21"/>
-          <w:szCs w:val="21"/>
-          <w:shd w:val="clear" w:color="auto" w:fill="444654"/>
-        </w:rPr>
-      </w:pPr>
-      <w:r>
-        <w:rPr>
-          <w:rFonts w:ascii="Ubuntu Mono" w:hAnsi="Ubuntu Mono" w:hint="eastAsia"/>
-          <w:b/>
-          <w:bCs/>
-          <w:color w:val="FFFFFF"/>
-          <w:sz w:val="21"/>
-          <w:szCs w:val="21"/>
-          <w:shd w:val="clear" w:color="auto" w:fill="444654"/>
-        </w:rPr>
-        <w:t>并且经过分析后发现导师信息和用户输入全部使用</w:t>
-      </w:r>
-      <w:proofErr w:type="spellStart"/>
-      <w:r>
-        <w:rPr>
-          <w:rFonts w:ascii="Ubuntu Mono" w:hAnsi="Ubuntu Mono"/>
-          <w:b/>
-          <w:bCs/>
-          <w:color w:val="FFFFFF"/>
-          <w:sz w:val="21"/>
-          <w:szCs w:val="21"/>
-          <w:shd w:val="clear" w:color="auto" w:fill="444654"/>
-        </w:rPr>
-        <w:t>CountVectorizer</w:t>
-      </w:r>
-      <w:proofErr w:type="spellEnd"/>
-      <w:r>
-        <w:rPr>
-          <w:rFonts w:ascii="Ubuntu Mono" w:hAnsi="Ubuntu Mono" w:hint="eastAsia"/>
-          <w:b/>
-          <w:bCs/>
-          <w:color w:val="FFFFFF"/>
-          <w:sz w:val="21"/>
-          <w:szCs w:val="21"/>
-          <w:shd w:val="clear" w:color="auto" w:fill="444654"/>
-        </w:rPr>
-        <w:t>能达到最好的效果。因为</w:t>
-      </w:r>
-      <w:proofErr w:type="spellStart"/>
-      <w:r>
-        <w:rPr>
-          <w:rFonts w:ascii="Ubuntu Mono" w:hAnsi="Ubuntu Mono"/>
-          <w:b/>
-          <w:bCs/>
-          <w:color w:val="FFFFFF"/>
-          <w:sz w:val="21"/>
-          <w:szCs w:val="21"/>
-          <w:shd w:val="clear" w:color="auto" w:fill="444654"/>
-        </w:rPr>
-        <w:t>CountVectorizer</w:t>
-      </w:r>
-      <w:proofErr w:type="spellEnd"/>
-      <w:r>
-        <w:rPr>
-          <w:rFonts w:ascii="Ubuntu Mono" w:hAnsi="Ubuntu Mono" w:hint="eastAsia"/>
-          <w:b/>
-          <w:bCs/>
-          <w:color w:val="FFFFFF"/>
-          <w:sz w:val="21"/>
-          <w:szCs w:val="21"/>
-          <w:shd w:val="clear" w:color="auto" w:fill="444654"/>
-        </w:rPr>
-        <w:t>更适合</w:t>
-      </w:r>
-      <w:r>
-        <w:rPr>
-          <w:rFonts w:ascii="Ubuntu Mono" w:hAnsi="Ubuntu Mono"/>
-          <w:b/>
-          <w:bCs/>
-          <w:color w:val="FFFFFF"/>
-          <w:sz w:val="21"/>
-          <w:szCs w:val="21"/>
-          <w:shd w:val="clear" w:color="auto" w:fill="444654"/>
-        </w:rPr>
-        <w:t>主题非常特定</w:t>
-      </w:r>
-      <w:r>
-        <w:rPr>
-          <w:rFonts w:ascii="Ubuntu Mono" w:hAnsi="Ubuntu Mono" w:hint="eastAsia"/>
-          <w:b/>
-          <w:bCs/>
-          <w:color w:val="FFFFFF"/>
-          <w:sz w:val="21"/>
-          <w:szCs w:val="21"/>
-          <w:shd w:val="clear" w:color="auto" w:fill="444654"/>
-        </w:rPr>
-        <w:t>的文档。</w:t>
-      </w:r>
-    </w:p>
-    <w:p>
-      <w:pPr>
-        <w:pStyle w:val="a7"/>
-        <w:pBdr>
-          <w:top w:val="single" w:sz="2" w:space="0" w:color="D9D9E3"/>
-          <w:left w:val="single" w:sz="2" w:space="0" w:color="D9D9E3"/>
-          <w:bottom w:val="single" w:sz="2" w:space="0" w:color="D9D9E3"/>
-          <w:right w:val="single" w:sz="2" w:space="0" w:color="D9D9E3"/>
-        </w:pBdr>
-        <w:shd w:val="clear" w:color="auto" w:fill="444654"/>
-        <w:spacing w:before="300" w:beforeAutospacing="0" w:after="0" w:afterAutospacing="0"/>
-        <w:rPr>
-          <w:rFonts w:ascii="Ubuntu Mono" w:hAnsi="Ubuntu Mono"/>
-          <w:b/>
-          <w:bCs/>
-          <w:color w:val="FFFFFF"/>
-          <w:sz w:val="21"/>
-          <w:szCs w:val="21"/>
-          <w:shd w:val="clear" w:color="auto" w:fill="444654"/>
-        </w:rPr>
-      </w:pPr>
-      <w:r>
-        <w:rPr>
-          <w:rFonts w:ascii="Ubuntu Mono" w:hAnsi="Ubuntu Mono"/>
-          <w:b/>
-          <w:bCs/>
-          <w:color w:val="FFFFFF"/>
-          <w:sz w:val="21"/>
-          <w:szCs w:val="21"/>
-          <w:shd w:val="clear" w:color="auto" w:fill="444654"/>
-        </w:rPr>
-        <w:t xml:space="preserve">2. </w:t>
-      </w:r>
-      <w:r>
-        <w:rPr>
-          <w:rFonts w:ascii="Ubuntu Mono" w:hAnsi="Ubuntu Mono"/>
-          <w:b/>
-          <w:bCs/>
-          <w:color w:val="FFFFFF"/>
-          <w:sz w:val="21"/>
-          <w:szCs w:val="21"/>
-          <w:shd w:val="clear" w:color="auto" w:fill="444654"/>
-        </w:rPr>
-        <w:t xml:space="preserve">TF-IDF </w:t>
-      </w:r>
-      <w:r>
-        <w:rPr>
-          <w:rFonts w:ascii="Ubuntu Mono" w:hAnsi="Ubuntu Mono"/>
-          <w:b/>
-          <w:bCs/>
-          <w:color w:val="FFFFFF"/>
-          <w:sz w:val="21"/>
-          <w:szCs w:val="21"/>
-          <w:shd w:val="clear" w:color="auto" w:fill="444654"/>
-        </w:rPr>
-        <w:t>的基本思想是：如果某个词或短语在一篇文章中出现的频率高（</w:t>
-      </w:r>
-      <w:r>
-        <w:rPr>
-          <w:rFonts w:ascii="Ubuntu Mono" w:hAnsi="Ubuntu Mono"/>
-          <w:b/>
-          <w:bCs/>
-          <w:color w:val="FFFFFF"/>
-          <w:sz w:val="21"/>
-          <w:szCs w:val="21"/>
-          <w:shd w:val="clear" w:color="auto" w:fill="444654"/>
-        </w:rPr>
-        <w:t>Term Frequency</w:t>
-      </w:r>
-      <w:r>
-        <w:rPr>
-          <w:rFonts w:ascii="Ubuntu Mono" w:hAnsi="Ubuntu Mono"/>
-          <w:b/>
-          <w:bCs/>
-          <w:color w:val="FFFFFF"/>
-          <w:sz w:val="21"/>
-          <w:szCs w:val="21"/>
-          <w:shd w:val="clear" w:color="auto" w:fill="444654"/>
-        </w:rPr>
-        <w:t>，即</w:t>
-      </w:r>
-      <w:r>
-        <w:rPr>
-          <w:rFonts w:ascii="Ubuntu Mono" w:hAnsi="Ubuntu Mono"/>
-          <w:b/>
-          <w:bCs/>
-          <w:color w:val="FFFFFF"/>
-          <w:sz w:val="21"/>
-          <w:szCs w:val="21"/>
-          <w:shd w:val="clear" w:color="auto" w:fill="444654"/>
-        </w:rPr>
-        <w:t>TF</w:t>
-      </w:r>
-      <w:r>
-        <w:rPr>
-          <w:rFonts w:ascii="Ubuntu Mono" w:hAnsi="Ubuntu Mono"/>
-          <w:b/>
-          <w:bCs/>
-          <w:color w:val="FFFFFF"/>
-          <w:sz w:val="21"/>
-          <w:szCs w:val="21"/>
-          <w:shd w:val="clear" w:color="auto" w:fill="444654"/>
-        </w:rPr>
-        <w:t>），并且在其他文章中很少出现（</w:t>
-      </w:r>
-      <w:r>
-        <w:rPr>
-          <w:rFonts w:ascii="Ubuntu Mono" w:hAnsi="Ubuntu Mono"/>
-          <w:b/>
-          <w:bCs/>
-          <w:color w:val="FFFFFF"/>
-          <w:sz w:val="21"/>
-          <w:szCs w:val="21"/>
-          <w:shd w:val="clear" w:color="auto" w:fill="444654"/>
-        </w:rPr>
-        <w:t>Inverse Document Frequency</w:t>
-      </w:r>
-      <w:r>
-        <w:rPr>
-          <w:rFonts w:ascii="Ubuntu Mono" w:hAnsi="Ubuntu Mono"/>
-          <w:b/>
-          <w:bCs/>
-          <w:color w:val="FFFFFF"/>
-          <w:sz w:val="21"/>
-          <w:szCs w:val="21"/>
-          <w:shd w:val="clear" w:color="auto" w:fill="444654"/>
-        </w:rPr>
-        <w:t>，即</w:t>
-      </w:r>
-      <w:r>
-        <w:rPr>
-          <w:rFonts w:ascii="Ubuntu Mono" w:hAnsi="Ubuntu Mono"/>
-          <w:b/>
-          <w:bCs/>
-          <w:color w:val="FFFFFF"/>
-          <w:sz w:val="21"/>
-          <w:szCs w:val="21"/>
-          <w:shd w:val="clear" w:color="auto" w:fill="444654"/>
-        </w:rPr>
-        <w:t>IDF</w:t>
-      </w:r>
-      <w:r>
-        <w:rPr>
-          <w:rFonts w:ascii="Ubuntu Mono" w:hAnsi="Ubuntu Mono"/>
-          <w:b/>
-          <w:bCs/>
-          <w:color w:val="FFFFFF"/>
-          <w:sz w:val="21"/>
-          <w:szCs w:val="21"/>
-          <w:shd w:val="clear" w:color="auto" w:fill="444654"/>
-        </w:rPr>
-        <w:t>），则认为此词或者短语具有很好的类别区分能力，适合用来分类。</w:t>
-      </w:r>
-    </w:p>
-    <w:p>
-      <w:pPr>
-        <w:pStyle w:val="a7"/>
-        <w:pBdr>
-          <w:top w:val="single" w:sz="2" w:space="0" w:color="D9D9E3"/>
-          <w:left w:val="single" w:sz="2" w:space="0" w:color="D9D9E3"/>
-          <w:bottom w:val="single" w:sz="2" w:space="0" w:color="D9D9E3"/>
-          <w:right w:val="single" w:sz="2" w:space="0" w:color="D9D9E3"/>
-        </w:pBdr>
-        <w:shd w:val="clear" w:color="auto" w:fill="444654"/>
-        <w:spacing w:before="300" w:beforeAutospacing="0" w:after="0" w:afterAutospacing="0"/>
-        <w:rPr>
-          <w:rFonts w:ascii="Ubuntu Mono" w:hAnsi="Ubuntu Mono"/>
-          <w:b/>
-          <w:bCs/>
-          <w:color w:val="FFFFFF"/>
-          <w:sz w:val="21"/>
-          <w:szCs w:val="21"/>
-          <w:shd w:val="clear" w:color="auto" w:fill="444654"/>
-        </w:rPr>
-      </w:pPr>
-      <w:r>
-        <w:rPr>
-          <w:rFonts w:ascii="Ubuntu Mono" w:hAnsi="Ubuntu Mono"/>
-          <w:b/>
-          <w:bCs/>
-          <w:color w:val="FFFFFF"/>
-          <w:sz w:val="21"/>
-          <w:szCs w:val="21"/>
-          <w:shd w:val="clear" w:color="auto" w:fill="444654"/>
-        </w:rPr>
-        <w:t>"TF"</w:t>
-      </w:r>
-      <w:r>
-        <w:rPr>
-          <w:rFonts w:ascii="Ubuntu Mono" w:hAnsi="Ubuntu Mono"/>
-          <w:b/>
-          <w:bCs/>
-          <w:color w:val="FFFFFF"/>
-          <w:sz w:val="21"/>
-          <w:szCs w:val="21"/>
-          <w:shd w:val="clear" w:color="auto" w:fill="444654"/>
-        </w:rPr>
-        <w:t>（</w:t>
-      </w:r>
-      <w:r>
-        <w:rPr>
-          <w:rFonts w:ascii="Ubuntu Mono" w:hAnsi="Ubuntu Mono"/>
-          <w:b/>
-          <w:bCs/>
-          <w:color w:val="FFFFFF"/>
-          <w:sz w:val="21"/>
-          <w:szCs w:val="21"/>
-          <w:shd w:val="clear" w:color="auto" w:fill="444654"/>
-        </w:rPr>
-        <w:t>Term Frequency</w:t>
-      </w:r>
-      <w:r>
-        <w:rPr>
-          <w:rFonts w:ascii="Ubuntu Mono" w:hAnsi="Ubuntu Mono"/>
-          <w:b/>
-          <w:bCs/>
-          <w:color w:val="FFFFFF"/>
-          <w:sz w:val="21"/>
-          <w:szCs w:val="21"/>
-          <w:shd w:val="clear" w:color="auto" w:fill="444654"/>
-        </w:rPr>
-        <w:t>）表示词条在文档</w:t>
-      </w:r>
-      <w:r>
-        <w:rPr>
-          <w:rFonts w:ascii="Ubuntu Mono" w:hAnsi="Ubuntu Mono"/>
-          <w:b/>
-          <w:bCs/>
-          <w:color w:val="FFFFFF"/>
-          <w:sz w:val="21"/>
-          <w:szCs w:val="21"/>
-          <w:shd w:val="clear" w:color="auto" w:fill="444654"/>
-        </w:rPr>
-        <w:t xml:space="preserve"> d </w:t>
-      </w:r>
-      <w:r>
-        <w:rPr>
-          <w:rFonts w:ascii="Ubuntu Mono" w:hAnsi="Ubuntu Mono"/>
-          <w:b/>
-          <w:bCs/>
-          <w:color w:val="FFFFFF"/>
-          <w:sz w:val="21"/>
-          <w:szCs w:val="21"/>
-          <w:shd w:val="clear" w:color="auto" w:fill="444654"/>
-        </w:rPr>
-        <w:t>中出现的频率，</w:t>
-      </w:r>
-      <w:r>
-        <w:rPr>
-          <w:rFonts w:ascii="Ubuntu Mono" w:hAnsi="Ubuntu Mono"/>
-          <w:b/>
-          <w:bCs/>
-          <w:color w:val="FFFFFF"/>
-          <w:sz w:val="21"/>
-          <w:szCs w:val="21"/>
-          <w:shd w:val="clear" w:color="auto" w:fill="444654"/>
-        </w:rPr>
-        <w:t xml:space="preserve">TF </w:t>
-      </w:r>
-      <w:r>
-        <w:rPr>
-          <w:rFonts w:ascii="Ubuntu Mono" w:hAnsi="Ubuntu Mono"/>
-          <w:b/>
-          <w:bCs/>
-          <w:color w:val="FFFFFF"/>
-          <w:sz w:val="21"/>
-          <w:szCs w:val="21"/>
-          <w:shd w:val="clear" w:color="auto" w:fill="444654"/>
-        </w:rPr>
-        <w:t>的主要思想是：如果某个词在文章中出现的次数越多，那么其对文章的表达能力就越强。但是，如果一个词在文章中出现的频率很高，但在其他所有的文章中也都出现，那么这个词就不能很好地反映文章的特性，因此需要</w:t>
-      </w:r>
-      <w:r>
-        <w:rPr>
-          <w:rFonts w:ascii="Ubuntu Mono" w:hAnsi="Ubuntu Mono"/>
-          <w:b/>
-          <w:bCs/>
-          <w:color w:val="FFFFFF"/>
-          <w:sz w:val="21"/>
-          <w:szCs w:val="21"/>
-          <w:shd w:val="clear" w:color="auto" w:fill="444654"/>
-        </w:rPr>
-        <w:t xml:space="preserve"> IDF </w:t>
-      </w:r>
-      <w:r>
-        <w:rPr>
-          <w:rFonts w:ascii="Ubuntu Mono" w:hAnsi="Ubuntu Mono"/>
-          <w:b/>
-          <w:bCs/>
-          <w:color w:val="FFFFFF"/>
-          <w:sz w:val="21"/>
-          <w:szCs w:val="21"/>
-          <w:shd w:val="clear" w:color="auto" w:fill="444654"/>
-        </w:rPr>
-        <w:t>来调整。</w:t>
-      </w:r>
-    </w:p>
-    <w:p>
-      <w:pPr>
-        <w:pStyle w:val="a7"/>
-        <w:pBdr>
-          <w:top w:val="single" w:sz="2" w:space="0" w:color="D9D9E3"/>
-          <w:left w:val="single" w:sz="2" w:space="0" w:color="D9D9E3"/>
-          <w:bottom w:val="single" w:sz="2" w:space="0" w:color="D9D9E3"/>
-          <w:right w:val="single" w:sz="2" w:space="0" w:color="D9D9E3"/>
-        </w:pBdr>
-        <w:shd w:val="clear" w:color="auto" w:fill="444654"/>
-        <w:spacing w:before="300" w:beforeAutospacing="0" w:after="0" w:afterAutospacing="0"/>
-        <w:rPr>
-          <w:rFonts w:ascii="Ubuntu Mono" w:hAnsi="Ubuntu Mono"/>
-          <w:b/>
-          <w:bCs/>
-          <w:color w:val="FFFFFF"/>
-          <w:sz w:val="21"/>
-          <w:szCs w:val="21"/>
-          <w:shd w:val="clear" w:color="auto" w:fill="444654"/>
-        </w:rPr>
-      </w:pPr>
-      <w:r>
-        <w:rPr>
-          <w:rFonts w:ascii="Ubuntu Mono" w:hAnsi="Ubuntu Mono"/>
-          <w:b/>
-          <w:bCs/>
-          <w:color w:val="FFFFFF"/>
-          <w:sz w:val="21"/>
-          <w:szCs w:val="21"/>
-          <w:shd w:val="clear" w:color="auto" w:fill="444654"/>
-        </w:rPr>
-        <w:t>"IDF"</w:t>
-      </w:r>
-      <w:r>
-        <w:rPr>
-          <w:rFonts w:ascii="Ubuntu Mono" w:hAnsi="Ubuntu Mono"/>
-          <w:b/>
-          <w:bCs/>
-          <w:color w:val="FFFFFF"/>
-          <w:sz w:val="21"/>
-          <w:szCs w:val="21"/>
-          <w:shd w:val="clear" w:color="auto" w:fill="444654"/>
-        </w:rPr>
-        <w:t>（</w:t>
-      </w:r>
-      <w:r>
-        <w:rPr>
-          <w:rFonts w:ascii="Ubuntu Mono" w:hAnsi="Ubuntu Mono"/>
-          <w:b/>
-          <w:bCs/>
-          <w:color w:val="FFFFFF"/>
-          <w:sz w:val="21"/>
-          <w:szCs w:val="21"/>
-          <w:shd w:val="clear" w:color="auto" w:fill="444654"/>
-        </w:rPr>
-        <w:t>Inverse Document Frequency</w:t>
-      </w:r>
-      <w:r>
-        <w:rPr>
-          <w:rFonts w:ascii="Ubuntu Mono" w:hAnsi="Ubuntu Mono"/>
-          <w:b/>
-          <w:bCs/>
-          <w:color w:val="FFFFFF"/>
-          <w:sz w:val="21"/>
-          <w:szCs w:val="21"/>
-          <w:shd w:val="clear" w:color="auto" w:fill="444654"/>
-        </w:rPr>
-        <w:t>）表示词条在所有文档中出现的频率的倒数。</w:t>
-      </w:r>
-      <w:r>
-        <w:rPr>
-          <w:rFonts w:ascii="Ubuntu Mono" w:hAnsi="Ubuntu Mono"/>
-          <w:b/>
-          <w:bCs/>
-          <w:color w:val="FFFFFF"/>
-          <w:sz w:val="21"/>
-          <w:szCs w:val="21"/>
-          <w:shd w:val="clear" w:color="auto" w:fill="444654"/>
-        </w:rPr>
-        <w:t xml:space="preserve">IDF </w:t>
-      </w:r>
-      <w:r>
-        <w:rPr>
-          <w:rFonts w:ascii="Ubuntu Mono" w:hAnsi="Ubuntu Mono"/>
-          <w:b/>
-          <w:bCs/>
-          <w:color w:val="FFFFFF"/>
-          <w:sz w:val="21"/>
-          <w:szCs w:val="21"/>
-          <w:shd w:val="clear" w:color="auto" w:fill="444654"/>
-        </w:rPr>
-        <w:t>的主要思想是：如果包含词条</w:t>
-      </w:r>
-      <w:r>
-        <w:rPr>
-          <w:rFonts w:ascii="Ubuntu Mono" w:hAnsi="Ubuntu Mono"/>
-          <w:b/>
-          <w:bCs/>
-          <w:color w:val="FFFFFF"/>
-          <w:sz w:val="21"/>
-          <w:szCs w:val="21"/>
-          <w:shd w:val="clear" w:color="auto" w:fill="444654"/>
-        </w:rPr>
-        <w:t xml:space="preserve"> t </w:t>
-      </w:r>
-      <w:r>
-        <w:rPr>
-          <w:rFonts w:ascii="Ubuntu Mono" w:hAnsi="Ubuntu Mono"/>
-          <w:b/>
-          <w:bCs/>
-          <w:color w:val="FFFFFF"/>
-          <w:sz w:val="21"/>
-          <w:szCs w:val="21"/>
-          <w:shd w:val="clear" w:color="auto" w:fill="444654"/>
-        </w:rPr>
-        <w:t>的文档越少</w:t>
-      </w:r>
-      <w:r>
-        <w:rPr>
-          <w:rFonts w:ascii="Ubuntu Mono" w:hAnsi="Ubuntu Mono"/>
-          <w:b/>
-          <w:bCs/>
-          <w:color w:val="FFFFFF"/>
-          <w:sz w:val="21"/>
-          <w:szCs w:val="21"/>
-          <w:shd w:val="clear" w:color="auto" w:fill="444654"/>
-        </w:rPr>
-        <w:t xml:space="preserve">, IDF </w:t>
-      </w:r>
-      <w:r>
-        <w:rPr>
-          <w:rFonts w:ascii="Ubuntu Mono" w:hAnsi="Ubuntu Mono"/>
-          <w:b/>
-          <w:bCs/>
-          <w:color w:val="FFFFFF"/>
-          <w:sz w:val="21"/>
-          <w:szCs w:val="21"/>
-          <w:shd w:val="clear" w:color="auto" w:fill="444654"/>
-        </w:rPr>
-        <w:t>越大，则说明词条具有很好的类别区分能力。</w:t>
-      </w:r>
-    </w:p>
-    <w:p>
-      <w:pPr>
-        <w:pStyle w:val="a7"/>
-        <w:pBdr>
-          <w:top w:val="single" w:sz="2" w:space="0" w:color="D9D9E3"/>
-          <w:left w:val="single" w:sz="2" w:space="0" w:color="D9D9E3"/>
-          <w:bottom w:val="single" w:sz="2" w:space="0" w:color="D9D9E3"/>
-          <w:right w:val="single" w:sz="2" w:space="0" w:color="D9D9E3"/>
-        </w:pBdr>
-        <w:shd w:val="clear" w:color="auto" w:fill="444654"/>
-        <w:spacing w:before="300" w:beforeAutospacing="0" w:after="0" w:afterAutospacing="0"/>
-        <w:rPr>
-          <w:rFonts w:ascii="Ubuntu Mono" w:hAnsi="Ubuntu Mono"/>
-          <w:b/>
-          <w:bCs/>
-          <w:color w:val="FFFFFF"/>
-          <w:sz w:val="21"/>
-          <w:szCs w:val="21"/>
-          <w:shd w:val="clear" w:color="auto" w:fill="444654"/>
-        </w:rPr>
-      </w:pPr>
-      <w:r>
-        <w:rPr>
-          <w:rFonts w:ascii="Ubuntu Mono" w:hAnsi="Ubuntu Mono" w:hint="eastAsia"/>
-          <w:b/>
-          <w:bCs/>
-          <w:color w:val="FFFFFF"/>
-          <w:sz w:val="21"/>
-          <w:szCs w:val="21"/>
-          <w:shd w:val="clear" w:color="auto" w:fill="444654"/>
-        </w:rPr>
-        <w:t>所以</w:t>
-      </w:r>
-      <w:r>
-        <w:rPr>
-          <w:rFonts w:ascii="Ubuntu Mono" w:hAnsi="Ubuntu Mono"/>
-          <w:b/>
-          <w:bCs/>
-          <w:color w:val="FFFFFF"/>
-          <w:sz w:val="21"/>
-          <w:szCs w:val="21"/>
-          <w:shd w:val="clear" w:color="auto" w:fill="444654"/>
-        </w:rPr>
-        <w:t>TF-IDF</w:t>
-      </w:r>
-      <w:r>
-        <w:rPr>
-          <w:rFonts w:ascii="Ubuntu Mono" w:hAnsi="Ubuntu Mono"/>
-          <w:b/>
-          <w:bCs/>
-          <w:color w:val="FFFFFF"/>
-          <w:sz w:val="21"/>
-          <w:szCs w:val="21"/>
-          <w:shd w:val="clear" w:color="auto" w:fill="444654"/>
-        </w:rPr>
-        <w:t>（词频</w:t>
-      </w:r>
-      <w:r>
-        <w:rPr>
-          <w:rFonts w:ascii="Ubuntu Mono" w:hAnsi="Ubuntu Mono"/>
-          <w:b/>
-          <w:bCs/>
-          <w:color w:val="FFFFFF"/>
-          <w:sz w:val="21"/>
-          <w:szCs w:val="21"/>
-          <w:shd w:val="clear" w:color="auto" w:fill="444654"/>
-        </w:rPr>
-        <w:t>-</w:t>
-      </w:r>
-      <w:r>
-        <w:rPr>
-          <w:rFonts w:ascii="Ubuntu Mono" w:hAnsi="Ubuntu Mono"/>
-          <w:b/>
-          <w:bCs/>
-          <w:color w:val="FFFFFF"/>
-          <w:sz w:val="21"/>
-          <w:szCs w:val="21"/>
-          <w:shd w:val="clear" w:color="auto" w:fill="444654"/>
-        </w:rPr>
-        <w:t>逆文档频率）向量化方法对高频出现的词语进行了惩罚，但如果一个词在多数文档中都频繁出现（如主语、动词、连接词等），那么它的重要性将被大大降低。</w:t>
-      </w:r>
-      <w:r>
-        <w:rPr>
-          <w:rFonts w:ascii="Ubuntu Mono" w:hAnsi="Ubuntu Mono"/>
-          <w:b/>
-          <w:bCs/>
-          <w:color w:val="FFFFFF"/>
-          <w:sz w:val="21"/>
-          <w:szCs w:val="21"/>
-          <w:shd w:val="clear" w:color="auto" w:fill="444654"/>
-        </w:rPr>
-        <w:t>TF-IDF</w:t>
-      </w:r>
-      <w:r>
-        <w:rPr>
-          <w:rFonts w:ascii="Ubuntu Mono" w:hAnsi="Ubuntu Mono"/>
-          <w:b/>
-          <w:bCs/>
-          <w:color w:val="FFFFFF"/>
-          <w:sz w:val="21"/>
-          <w:szCs w:val="21"/>
-          <w:shd w:val="clear" w:color="auto" w:fill="444654"/>
-        </w:rPr>
-        <w:t>认为，如果一个词在文档中频繁出现，但在其他文档中很少出现，那么这个词可能就很重要，或者至少可以有效地区分这个文档和其他文档。</w:t>
-      </w:r>
-    </w:p>
-    <w:p>
-      <w:pPr>
-        <w:pStyle w:val="a7"/>
-        <w:pBdr>
-          <w:top w:val="single" w:sz="2" w:space="0" w:color="D9D9E3"/>
-          <w:left w:val="single" w:sz="2" w:space="0" w:color="D9D9E3"/>
-          <w:bottom w:val="single" w:sz="2" w:space="0" w:color="D9D9E3"/>
-          <w:right w:val="single" w:sz="2" w:space="0" w:color="D9D9E3"/>
-        </w:pBdr>
-        <w:shd w:val="clear" w:color="auto" w:fill="444654"/>
-        <w:spacing w:before="300" w:beforeAutospacing="0" w:after="0" w:afterAutospacing="0"/>
-        <w:rPr>
-          <w:rFonts w:ascii="Ubuntu Mono" w:hAnsi="Ubuntu Mono"/>
-          <w:b/>
-          <w:bCs/>
-          <w:color w:val="FFFFFF"/>
-          <w:sz w:val="21"/>
-          <w:szCs w:val="21"/>
-          <w:shd w:val="clear" w:color="auto" w:fill="444654"/>
-        </w:rPr>
-      </w:pPr>
-      <w:r>
-        <w:rPr>
-          <w:rFonts w:ascii="Ubuntu Mono" w:hAnsi="Ubuntu Mono"/>
-          <w:b/>
-          <w:bCs/>
-          <w:color w:val="FFFFFF"/>
-          <w:sz w:val="21"/>
-          <w:szCs w:val="21"/>
-          <w:shd w:val="clear" w:color="auto" w:fill="444654"/>
-        </w:rPr>
-        <w:t>综上，</w:t>
-      </w:r>
-      <w:r>
-        <w:rPr>
-          <w:rFonts w:ascii="Ubuntu Mono" w:hAnsi="Ubuntu Mono"/>
-          <w:b/>
-          <w:bCs/>
-          <w:color w:val="FFFFFF"/>
-          <w:sz w:val="21"/>
-          <w:szCs w:val="21"/>
-          <w:shd w:val="clear" w:color="auto" w:fill="444654"/>
-        </w:rPr>
-        <w:t>TF-IDF</w:t>
-      </w:r>
-      <w:r>
-        <w:rPr>
-          <w:rFonts w:ascii="Ubuntu Mono" w:hAnsi="Ubuntu Mono"/>
-          <w:b/>
-          <w:bCs/>
-          <w:color w:val="FFFFFF"/>
-          <w:sz w:val="21"/>
-          <w:szCs w:val="21"/>
-          <w:shd w:val="clear" w:color="auto" w:fill="444654"/>
-        </w:rPr>
-        <w:t>在许多情况下可能会提供更好的结果，因为它能够减少常见词语的影响，并突出显示可能更具区分性的词语。但是，哪种方法更好可能取决于特定的应用场景和数据集。</w:t>
-      </w:r>
-    </w:p>
-    <w:p>
-      <w:pPr>
-        <w:pStyle w:val="a7"/>
-        <w:pBdr>
-          <w:top w:val="single" w:sz="2" w:space="0" w:color="D9D9E3"/>
-          <w:left w:val="single" w:sz="2" w:space="0" w:color="D9D9E3"/>
-          <w:bottom w:val="single" w:sz="2" w:space="0" w:color="D9D9E3"/>
-          <w:right w:val="single" w:sz="2" w:space="0" w:color="D9D9E3"/>
-        </w:pBdr>
-        <w:shd w:val="clear" w:color="auto" w:fill="444654"/>
-        <w:spacing w:before="300" w:beforeAutospacing="0" w:after="0" w:afterAutospacing="0"/>
-        <w:rPr>
-          <w:rFonts w:ascii="Ubuntu Mono" w:hAnsi="Ubuntu Mono"/>
-          <w:b/>
-          <w:bCs/>
-          <w:color w:val="FFFFFF"/>
-          <w:sz w:val="21"/>
-          <w:szCs w:val="21"/>
-          <w:shd w:val="clear" w:color="auto" w:fill="444654"/>
-        </w:rPr>
-      </w:pPr>
-      <w:r>
-        <w:rPr>
-          <w:rFonts w:ascii="Ubuntu Mono" w:hAnsi="Ubuntu Mono" w:hint="eastAsia"/>
-          <w:b/>
-          <w:bCs/>
-          <w:color w:val="FFFFFF"/>
-          <w:sz w:val="21"/>
-          <w:szCs w:val="21"/>
-          <w:shd w:val="clear" w:color="auto" w:fill="444654"/>
-        </w:rPr>
-        <w:lastRenderedPageBreak/>
-        <w:t>T</w:t>
-      </w:r>
-      <w:r>
-        <w:rPr>
-          <w:rFonts w:ascii="Ubuntu Mono" w:hAnsi="Ubuntu Mono"/>
-          <w:b/>
-          <w:bCs/>
-          <w:color w:val="FFFFFF"/>
-          <w:sz w:val="21"/>
-          <w:szCs w:val="21"/>
-          <w:shd w:val="clear" w:color="auto" w:fill="444654"/>
-        </w:rPr>
-        <w:t>F-IDF</w:t>
-      </w:r>
-      <w:r>
-        <w:rPr>
-          <w:rFonts w:ascii="Ubuntu Mono" w:hAnsi="Ubuntu Mono" w:hint="eastAsia"/>
-          <w:b/>
-          <w:bCs/>
-          <w:color w:val="FFFFFF"/>
-          <w:sz w:val="21"/>
-          <w:szCs w:val="21"/>
-          <w:shd w:val="clear" w:color="auto" w:fill="444654"/>
-        </w:rPr>
-        <w:t>提供了一种更纯净的方法，不用对原文档删除词语，</w:t>
-      </w:r>
-      <w:r>
-        <w:rPr>
-          <w:rFonts w:ascii="Ubuntu Mono" w:hAnsi="Ubuntu Mono" w:hint="eastAsia"/>
-          <w:b/>
-          <w:bCs/>
-          <w:color w:val="FFFFFF"/>
-          <w:sz w:val="21"/>
-          <w:szCs w:val="21"/>
-          <w:shd w:val="clear" w:color="auto" w:fill="444654"/>
-        </w:rPr>
-        <w:t>得到了和</w:t>
-      </w:r>
-      <w:proofErr w:type="spellStart"/>
-      <w:r>
-        <w:rPr>
-          <w:rFonts w:ascii="Ubuntu Mono" w:hAnsi="Ubuntu Mono"/>
-          <w:b/>
-          <w:bCs/>
-          <w:color w:val="FFFFFF"/>
-          <w:sz w:val="21"/>
-          <w:szCs w:val="21"/>
-          <w:shd w:val="clear" w:color="auto" w:fill="444654"/>
-        </w:rPr>
-        <w:t>CountVectorizer</w:t>
-      </w:r>
-      <w:proofErr w:type="spellEnd"/>
-      <w:r>
-        <w:rPr>
-          <w:rFonts w:ascii="Ubuntu Mono" w:hAnsi="Ubuntu Mono" w:hint="eastAsia"/>
-          <w:b/>
-          <w:bCs/>
-          <w:color w:val="FFFFFF"/>
-          <w:sz w:val="21"/>
-          <w:szCs w:val="21"/>
-          <w:shd w:val="clear" w:color="auto" w:fill="444654"/>
-        </w:rPr>
-        <w:t>一样优秀的效果</w:t>
-      </w:r>
-      <w:r>
-        <w:rPr>
-          <w:rFonts w:ascii="Ubuntu Mono" w:hAnsi="Ubuntu Mono" w:hint="eastAsia"/>
-          <w:b/>
-          <w:bCs/>
-          <w:color w:val="FFFFFF"/>
-          <w:sz w:val="21"/>
-          <w:szCs w:val="21"/>
-          <w:shd w:val="clear" w:color="auto" w:fill="444654"/>
-        </w:rPr>
-        <w:t>。</w:t>
-      </w:r>
-    </w:p>
-    <w:p>
-      <w:pPr>
-        <w:pBdr>
-          <w:top w:val="single" w:sz="2" w:space="0" w:color="D9D9E3"/>
-          <w:left w:val="single" w:sz="2" w:space="0" w:color="D9D9E3"/>
-          <w:bottom w:val="single" w:sz="2" w:space="0" w:color="D9D9E3"/>
-          <w:right w:val="single" w:sz="2" w:space="0" w:color="D9D9E3"/>
-        </w:pBdr>
-        <w:spacing w:before="300"/>
-        <w:rPr>
-          <w:rFonts w:ascii="Segoe UI" w:hAnsi="Segoe UI" w:cs="Segoe UI"/>
-          <w:szCs w:val="21"/>
-        </w:rPr>
-      </w:pPr>
-    </w:p>
-    <w:p>
-      <w:pPr>
-        <w:pBdr>
-          <w:top w:val="single" w:sz="2" w:space="0" w:color="D9D9E3"/>
-          <w:left w:val="single" w:sz="2" w:space="0" w:color="D9D9E3"/>
-          <w:bottom w:val="single" w:sz="2" w:space="0" w:color="D9D9E3"/>
-          <w:right w:val="single" w:sz="2" w:space="0" w:color="D9D9E3"/>
-        </w:pBdr>
-        <w:spacing w:before="300"/>
-        <w:rPr>
-          <w:rFonts w:ascii="Segoe UI" w:hAnsi="Segoe UI" w:cs="Segoe UI"/>
-          <w:szCs w:val="21"/>
-        </w:rPr>
-      </w:pPr>
-      <w:r>
-        <w:rPr>
-          <w:rFonts w:ascii="Segoe UI" w:hAnsi="Segoe UI" w:cs="Segoe UI" w:hint="eastAsia"/>
-          <w:szCs w:val="21"/>
-        </w:rPr>
-        <w:t>实验</w:t>
-      </w:r>
-      <w:r>
-        <w:rPr>
-          <w:rFonts w:ascii="Segoe UI" w:hAnsi="Segoe UI" w:cs="Segoe UI" w:hint="eastAsia"/>
-          <w:szCs w:val="21"/>
-        </w:rPr>
-        <w:t>1</w:t>
-      </w:r>
-      <w:r>
-        <w:rPr>
-          <w:rFonts w:ascii="Segoe UI" w:hAnsi="Segoe UI" w:cs="Segoe UI" w:hint="eastAsia"/>
-          <w:szCs w:val="21"/>
-        </w:rPr>
-        <w:t>：</w:t>
-      </w:r>
-    </w:p>
-    <w:p>
-      <w:pPr>
-        <w:pBdr>
-          <w:top w:val="single" w:sz="2" w:space="0" w:color="D9D9E3"/>
-          <w:left w:val="single" w:sz="2" w:space="0" w:color="D9D9E3"/>
-          <w:bottom w:val="single" w:sz="2" w:space="0" w:color="D9D9E3"/>
-          <w:right w:val="single" w:sz="2" w:space="0" w:color="D9D9E3"/>
-        </w:pBdr>
-        <w:spacing w:before="300"/>
-        <w:rPr>
-          <w:rFonts w:ascii="Segoe UI" w:hAnsi="Segoe UI" w:cs="Segoe UI"/>
-          <w:szCs w:val="21"/>
-        </w:rPr>
-      </w:pPr>
-      <w:r>
-        <w:rPr>
-          <w:rFonts w:ascii="Segoe UI" w:hAnsi="Segoe UI" w:cs="Segoe UI" w:hint="eastAsia"/>
-          <w:szCs w:val="21"/>
-        </w:rPr>
-        <w:t>使用</w:t>
-      </w:r>
-      <w:r>
-        <w:rPr>
-          <w:rFonts w:ascii="Segoe UI" w:hAnsi="Segoe UI" w:cs="Segoe UI" w:hint="eastAsia"/>
-          <w:szCs w:val="21"/>
-        </w:rPr>
-        <w:t>Bart</w:t>
-      </w:r>
-      <w:r>
-        <w:rPr>
-          <w:rFonts w:ascii="Segoe UI" w:hAnsi="Segoe UI" w:cs="Segoe UI" w:hint="eastAsia"/>
-          <w:szCs w:val="21"/>
-        </w:rPr>
-        <w:t>总结</w:t>
-      </w:r>
-      <w:r>
-        <w:rPr>
-          <w:rFonts w:ascii="Segoe UI" w:hAnsi="Segoe UI" w:cs="Segoe UI"/>
-          <w:szCs w:val="21"/>
-        </w:rPr>
-        <w:t xml:space="preserve">Dr Ban Al </w:t>
-      </w:r>
-      <w:proofErr w:type="spellStart"/>
-      <w:r>
-        <w:rPr>
-          <w:rFonts w:ascii="Segoe UI" w:hAnsi="Segoe UI" w:cs="Segoe UI"/>
-          <w:szCs w:val="21"/>
-        </w:rPr>
-        <w:t>Jassani</w:t>
-      </w:r>
-      <w:proofErr w:type="spellEnd"/>
-      <w:r>
-        <w:rPr>
-          <w:rFonts w:ascii="Segoe UI" w:hAnsi="Segoe UI" w:cs="Segoe UI" w:hint="eastAsia"/>
-          <w:szCs w:val="21"/>
-        </w:rPr>
-        <w:t>的</w:t>
-      </w:r>
-      <w:r>
-        <w:rPr>
-          <w:rFonts w:ascii="Segoe UI" w:hAnsi="Segoe UI" w:cs="Segoe UI" w:hint="eastAsia"/>
-          <w:szCs w:val="21"/>
-        </w:rPr>
-        <w:t>内容，将总结的内容变为用户输入的一句话，用这句话来运行不同的推荐算法，若能准确地将</w:t>
-      </w:r>
-      <w:r>
-        <w:rPr>
-          <w:rFonts w:ascii="Segoe UI" w:hAnsi="Segoe UI" w:cs="Segoe UI"/>
-          <w:szCs w:val="21"/>
-        </w:rPr>
-        <w:t xml:space="preserve">Dr Ban Al </w:t>
-      </w:r>
-      <w:proofErr w:type="spellStart"/>
-      <w:r>
-        <w:rPr>
-          <w:rFonts w:ascii="Segoe UI" w:hAnsi="Segoe UI" w:cs="Segoe UI"/>
-          <w:szCs w:val="21"/>
-        </w:rPr>
-        <w:t>Jassani</w:t>
-      </w:r>
-      <w:proofErr w:type="spellEnd"/>
-      <w:r>
-        <w:rPr>
-          <w:rFonts w:ascii="Segoe UI" w:hAnsi="Segoe UI" w:cs="Segoe UI" w:hint="eastAsia"/>
-          <w:szCs w:val="21"/>
-        </w:rPr>
-        <w:t>作为第一名推荐出来，即证明这个算法有效。</w:t>
-      </w:r>
-    </w:p>
-    <w:p>
-      <w:pPr>
-        <w:pBdr>
-          <w:top w:val="single" w:sz="2" w:space="0" w:color="D9D9E3"/>
-          <w:left w:val="single" w:sz="2" w:space="0" w:color="D9D9E3"/>
-          <w:bottom w:val="single" w:sz="2" w:space="0" w:color="D9D9E3"/>
-          <w:right w:val="single" w:sz="2" w:space="0" w:color="D9D9E3"/>
-        </w:pBdr>
-        <w:spacing w:before="300"/>
-        <w:rPr>
-          <w:rFonts w:ascii="Segoe UI" w:hAnsi="Segoe UI" w:cs="Segoe UI"/>
-          <w:szCs w:val="21"/>
-        </w:rPr>
-      </w:pPr>
-      <w:r>
-        <w:rPr>
-          <w:rFonts w:ascii="Segoe UI" w:hAnsi="Segoe UI" w:cs="Segoe UI" w:hint="eastAsia"/>
-          <w:szCs w:val="21"/>
-        </w:rPr>
-        <w:t>结果</w:t>
-      </w:r>
-    </w:p>
-    <w:p>
-      <w:pPr>
-        <w:pBdr>
-          <w:top w:val="single" w:sz="2" w:space="0" w:color="D9D9E3"/>
-          <w:left w:val="single" w:sz="2" w:space="0" w:color="D9D9E3"/>
-          <w:bottom w:val="single" w:sz="2" w:space="0" w:color="D9D9E3"/>
-          <w:right w:val="single" w:sz="2" w:space="0" w:color="D9D9E3"/>
-        </w:pBdr>
-        <w:spacing w:before="300"/>
-        <w:rPr>
-          <w:rFonts w:ascii="Segoe UI" w:hAnsi="Segoe UI" w:cs="Segoe UI"/>
-          <w:szCs w:val="21"/>
-        </w:rPr>
-      </w:pPr>
-      <w:r>
-        <w:rPr>
-          <w:rFonts w:ascii="Segoe UI" w:hAnsi="Segoe UI" w:cs="Segoe UI" w:hint="eastAsia"/>
-          <w:szCs w:val="21"/>
-        </w:rPr>
-        <w:t>自训练</w:t>
-      </w:r>
-      <w:r>
-        <w:rPr>
-          <w:rFonts w:ascii="Segoe UI" w:hAnsi="Segoe UI" w:cs="Segoe UI" w:hint="eastAsia"/>
-          <w:szCs w:val="21"/>
-        </w:rPr>
-        <w:t>Word</w:t>
-      </w:r>
-      <w:r>
-        <w:rPr>
-          <w:rFonts w:ascii="Segoe UI" w:hAnsi="Segoe UI" w:cs="Segoe UI"/>
-          <w:szCs w:val="21"/>
-        </w:rPr>
-        <w:t>2V</w:t>
-      </w:r>
-      <w:r>
-        <w:rPr>
-          <w:rFonts w:ascii="Segoe UI" w:hAnsi="Segoe UI" w:cs="Segoe UI" w:hint="eastAsia"/>
-          <w:szCs w:val="21"/>
-        </w:rPr>
-        <w:t>ec</w:t>
-      </w:r>
-      <w:r>
-        <w:rPr>
-          <w:rFonts w:ascii="Segoe UI" w:hAnsi="Segoe UI" w:cs="Segoe UI" w:hint="eastAsia"/>
-          <w:szCs w:val="21"/>
-        </w:rPr>
-        <w:t>，</w:t>
-      </w:r>
-      <w:r>
-        <w:rPr>
-          <w:rFonts w:ascii="Segoe UI" w:hAnsi="Segoe UI" w:cs="Segoe UI" w:hint="eastAsia"/>
-          <w:szCs w:val="21"/>
-        </w:rPr>
-        <w:t>Doc</w:t>
-      </w:r>
-      <w:r>
-        <w:rPr>
-          <w:rFonts w:ascii="Segoe UI" w:hAnsi="Segoe UI" w:cs="Segoe UI"/>
-          <w:szCs w:val="21"/>
-        </w:rPr>
-        <w:t>2V</w:t>
-      </w:r>
-      <w:r>
-        <w:rPr>
-          <w:rFonts w:ascii="Segoe UI" w:hAnsi="Segoe UI" w:cs="Segoe UI" w:hint="eastAsia"/>
-          <w:szCs w:val="21"/>
-        </w:rPr>
-        <w:t>ec</w:t>
-      </w:r>
-      <w:r>
-        <w:rPr>
-          <w:rFonts w:ascii="Segoe UI" w:hAnsi="Segoe UI" w:cs="Segoe UI" w:hint="eastAsia"/>
-          <w:szCs w:val="21"/>
-        </w:rPr>
-        <w:t>无法将</w:t>
-      </w:r>
-      <w:r>
-        <w:rPr>
-          <w:rFonts w:ascii="Segoe UI" w:hAnsi="Segoe UI" w:cs="Segoe UI" w:hint="eastAsia"/>
-          <w:szCs w:val="21"/>
-        </w:rPr>
-        <w:t>Ban</w:t>
-      </w:r>
-      <w:r>
-        <w:rPr>
-          <w:rFonts w:ascii="Segoe UI" w:hAnsi="Segoe UI" w:cs="Segoe UI" w:hint="eastAsia"/>
-          <w:szCs w:val="21"/>
-        </w:rPr>
-        <w:t>成功推荐，</w:t>
-      </w:r>
-      <w:r>
-        <w:rPr>
-          <w:rFonts w:ascii="Segoe UI" w:hAnsi="Segoe UI" w:cs="Segoe UI" w:hint="eastAsia"/>
-          <w:szCs w:val="21"/>
-        </w:rPr>
-        <w:t>Google</w:t>
-      </w:r>
-      <w:r>
-        <w:rPr>
-          <w:rFonts w:ascii="Segoe UI" w:hAnsi="Segoe UI" w:cs="Segoe UI"/>
-          <w:szCs w:val="21"/>
-        </w:rPr>
-        <w:t xml:space="preserve"> </w:t>
-      </w:r>
-      <w:r>
-        <w:rPr>
-          <w:rFonts w:ascii="Segoe UI" w:hAnsi="Segoe UI" w:cs="Segoe UI" w:hint="eastAsia"/>
-          <w:szCs w:val="21"/>
-        </w:rPr>
-        <w:t>Word</w:t>
-      </w:r>
-      <w:r>
-        <w:rPr>
-          <w:rFonts w:ascii="Segoe UI" w:hAnsi="Segoe UI" w:cs="Segoe UI"/>
-          <w:szCs w:val="21"/>
-        </w:rPr>
-        <w:t>2V</w:t>
-      </w:r>
-      <w:r>
-        <w:rPr>
-          <w:rFonts w:ascii="Segoe UI" w:hAnsi="Segoe UI" w:cs="Segoe UI" w:hint="eastAsia"/>
-          <w:szCs w:val="21"/>
-        </w:rPr>
-        <w:t>ec</w:t>
-      </w:r>
-      <w:r>
-        <w:rPr>
-          <w:rFonts w:ascii="Segoe UI" w:hAnsi="Segoe UI" w:cs="Segoe UI" w:hint="eastAsia"/>
-          <w:szCs w:val="21"/>
-        </w:rPr>
-        <w:t>将</w:t>
-      </w:r>
-      <w:r>
-        <w:rPr>
-          <w:rFonts w:ascii="Segoe UI" w:hAnsi="Segoe UI" w:cs="Segoe UI" w:hint="eastAsia"/>
-          <w:szCs w:val="21"/>
-        </w:rPr>
-        <w:t>Ban</w:t>
-      </w:r>
-      <w:r>
-        <w:rPr>
-          <w:rFonts w:ascii="Segoe UI" w:hAnsi="Segoe UI" w:cs="Segoe UI" w:hint="eastAsia"/>
-          <w:szCs w:val="21"/>
-        </w:rPr>
-        <w:t>放到了第三名。</w:t>
-      </w:r>
-      <w:r>
-        <w:rPr>
-          <w:rFonts w:ascii="Segoe UI" w:hAnsi="Segoe UI" w:cs="Segoe UI" w:hint="eastAsia"/>
-          <w:szCs w:val="21"/>
-        </w:rPr>
-        <w:t>而</w:t>
-      </w:r>
-      <w:r>
-        <w:rPr>
-          <w:rFonts w:ascii="Segoe UI" w:hAnsi="Segoe UI" w:cs="Segoe UI" w:hint="eastAsia"/>
-          <w:szCs w:val="21"/>
-        </w:rPr>
-        <w:t>Jaccard</w:t>
-      </w:r>
-      <w:r>
-        <w:rPr>
-          <w:rFonts w:ascii="Segoe UI" w:hAnsi="Segoe UI" w:cs="Segoe UI" w:hint="eastAsia"/>
-          <w:szCs w:val="21"/>
-        </w:rPr>
-        <w:t>相似度</w:t>
-      </w:r>
-      <w:r>
-        <w:rPr>
-          <w:rFonts w:ascii="Segoe UI" w:hAnsi="Segoe UI" w:cs="Segoe UI" w:hint="eastAsia"/>
-          <w:szCs w:val="21"/>
-        </w:rPr>
-        <w:t>算法将，</w:t>
-      </w:r>
-      <w:proofErr w:type="spellStart"/>
-      <w:r>
-        <w:rPr>
-          <w:rFonts w:ascii="Segoe UI" w:hAnsi="Segoe UI" w:cs="Segoe UI"/>
-          <w:szCs w:val="21"/>
-        </w:rPr>
-        <w:t>CountVectorizer</w:t>
-      </w:r>
-      <w:proofErr w:type="spellEnd"/>
-      <w:r>
-        <w:rPr>
-          <w:rFonts w:ascii="Segoe UI" w:hAnsi="Segoe UI" w:cs="Segoe UI"/>
-          <w:szCs w:val="21"/>
-        </w:rPr>
-        <w:t>,</w:t>
-      </w:r>
-      <w:r>
-        <w:rPr>
-          <w:rFonts w:ascii="Segoe UI" w:hAnsi="Segoe UI" w:cs="Segoe UI"/>
-          <w:szCs w:val="21"/>
-        </w:rPr>
-        <w:t xml:space="preserve"> </w:t>
-      </w:r>
-      <w:r>
-        <w:rPr>
-          <w:rFonts w:ascii="Segoe UI" w:hAnsi="Segoe UI" w:cs="Segoe UI"/>
-          <w:szCs w:val="21"/>
-        </w:rPr>
-        <w:t>TFIDF</w:t>
-      </w:r>
-      <w:r>
-        <w:rPr>
-          <w:rFonts w:ascii="Segoe UI" w:hAnsi="Segoe UI" w:cs="Segoe UI" w:hint="eastAsia"/>
-          <w:szCs w:val="21"/>
-        </w:rPr>
-        <w:t>成功将</w:t>
-      </w:r>
-      <w:r>
-        <w:rPr>
-          <w:rFonts w:ascii="Segoe UI" w:hAnsi="Segoe UI" w:cs="Segoe UI" w:hint="eastAsia"/>
-          <w:szCs w:val="21"/>
-        </w:rPr>
-        <w:t>Ban</w:t>
-      </w:r>
-      <w:r>
-        <w:rPr>
-          <w:rFonts w:ascii="Segoe UI" w:hAnsi="Segoe UI" w:cs="Segoe UI" w:hint="eastAsia"/>
-          <w:szCs w:val="21"/>
-        </w:rPr>
-        <w:t>放到了第一名。</w:t>
-      </w:r>
-    </w:p>
-    <w:p>
-      <w:pPr>
-        <w:pBdr>
-          <w:top w:val="single" w:sz="2" w:space="0" w:color="D9D9E3"/>
-          <w:left w:val="single" w:sz="2" w:space="0" w:color="D9D9E3"/>
-          <w:bottom w:val="single" w:sz="2" w:space="0" w:color="D9D9E3"/>
-          <w:right w:val="single" w:sz="2" w:space="0" w:color="D9D9E3"/>
-        </w:pBdr>
-        <w:spacing w:before="300"/>
-        <w:rPr>
-          <w:rFonts w:ascii="Segoe UI" w:hAnsi="Segoe UI" w:cs="Segoe UI"/>
-          <w:szCs w:val="21"/>
-        </w:rPr>
-      </w:pPr>
-      <w:r>
-        <w:rPr>
-          <w:rFonts w:ascii="Segoe UI" w:hAnsi="Segoe UI" w:cs="Segoe UI" w:hint="eastAsia"/>
-          <w:szCs w:val="21"/>
-        </w:rPr>
-        <w:t>(</w:t>
-      </w:r>
-      <w:r>
-        <w:rPr>
-          <w:rFonts w:ascii="Segoe UI" w:hAnsi="Segoe UI" w:cs="Segoe UI"/>
-          <w:szCs w:val="21"/>
-        </w:rPr>
-        <w:t>Jaccard</w:t>
-      </w:r>
-      <w:r>
-        <w:rPr>
-          <w:rFonts w:ascii="Segoe UI" w:hAnsi="Segoe UI" w:cs="Segoe UI"/>
-          <w:szCs w:val="21"/>
-        </w:rPr>
-        <w:t>相似度是用于比较两个集合相似度的一种方法。它的定义是两个集合的交集大小除以两个集合的并集大小。在这个案例中，每个文本（导师描述和用户输入）都被视为一个词的集合，然后计算这些集合之间的</w:t>
-      </w:r>
-      <w:r>
-        <w:rPr>
-          <w:rFonts w:ascii="Segoe UI" w:hAnsi="Segoe UI" w:cs="Segoe UI"/>
-          <w:szCs w:val="21"/>
-        </w:rPr>
-        <w:t>Jaccard</w:t>
-      </w:r>
-      <w:r>
-        <w:rPr>
-          <w:rFonts w:ascii="Segoe UI" w:hAnsi="Segoe UI" w:cs="Segoe UI"/>
-          <w:szCs w:val="21"/>
-        </w:rPr>
-        <w:t>相似度来衡量文本之间的相似性。</w:t>
-      </w:r>
-      <w:r>
-        <w:rPr>
-          <w:rFonts w:ascii="Segoe UI" w:hAnsi="Segoe UI" w:cs="Segoe UI"/>
-          <w:szCs w:val="21"/>
-        </w:rPr>
-        <w:t>)</w:t>
-      </w:r>
-    </w:p>
-    <w:p>
-      <w:pPr>
-        <w:pBdr>
-          <w:top w:val="single" w:sz="2" w:space="0" w:color="D9D9E3"/>
-          <w:left w:val="single" w:sz="2" w:space="0" w:color="D9D9E3"/>
-          <w:bottom w:val="single" w:sz="2" w:space="0" w:color="D9D9E3"/>
-          <w:right w:val="single" w:sz="2" w:space="0" w:color="D9D9E3"/>
-        </w:pBdr>
-        <w:spacing w:before="300"/>
-        <w:rPr>
-          <w:rFonts w:ascii="Segoe UI" w:hAnsi="Segoe UI" w:cs="Segoe UI"/>
-          <w:szCs w:val="21"/>
-        </w:rPr>
-      </w:pPr>
-    </w:p>
-    <w:p>
-      <w:pPr>
-        <w:pBdr>
-          <w:top w:val="single" w:sz="2" w:space="0" w:color="D9D9E3"/>
-          <w:left w:val="single" w:sz="2" w:space="0" w:color="D9D9E3"/>
-          <w:bottom w:val="single" w:sz="2" w:space="0" w:color="D9D9E3"/>
-          <w:right w:val="single" w:sz="2" w:space="0" w:color="D9D9E3"/>
-        </w:pBdr>
-        <w:spacing w:before="300"/>
-        <w:rPr>
-          <w:rFonts w:ascii="Segoe UI" w:hAnsi="Segoe UI" w:cs="Segoe UI"/>
-          <w:szCs w:val="21"/>
-        </w:rPr>
-      </w:pPr>
-      <w:r>
-        <w:rPr>
-          <w:rFonts w:ascii="Segoe UI" w:hAnsi="Segoe UI" w:cs="Segoe UI" w:hint="eastAsia"/>
-          <w:szCs w:val="21"/>
-        </w:rPr>
-        <w:t>通过词频进行向量化的推荐系统基本上无法分辨计算机领域</w:t>
-      </w:r>
-      <w:r>
-        <w:rPr>
-          <w:rFonts w:ascii="Segoe UI" w:hAnsi="Segoe UI" w:cs="Segoe UI" w:hint="eastAsia"/>
-          <w:szCs w:val="21"/>
-        </w:rPr>
-        <w:t>同一单词的区别，例如</w:t>
-      </w:r>
-      <w:r>
-        <w:rPr>
-          <w:rFonts w:ascii="Segoe UI" w:hAnsi="Segoe UI" w:cs="Segoe UI"/>
-          <w:szCs w:val="21"/>
-        </w:rPr>
-        <w:t>Visual Basic</w:t>
-      </w:r>
-      <w:r>
-        <w:rPr>
-          <w:rFonts w:ascii="Segoe UI" w:hAnsi="Segoe UI" w:cs="Segoe UI" w:hint="eastAsia"/>
-          <w:szCs w:val="21"/>
-        </w:rPr>
-        <w:t>和</w:t>
-      </w:r>
-      <w:r>
-        <w:rPr>
-          <w:rFonts w:ascii="Segoe UI" w:hAnsi="Segoe UI" w:cs="Segoe UI"/>
-          <w:szCs w:val="21"/>
-        </w:rPr>
-        <w:t>Visual C++,</w:t>
-      </w:r>
-      <w:r>
-        <w:rPr>
-          <w:rFonts w:ascii="Segoe UI" w:hAnsi="Segoe UI" w:cs="Segoe UI" w:hint="eastAsia"/>
-          <w:szCs w:val="21"/>
-        </w:rPr>
-        <w:t>都有</w:t>
-      </w:r>
-      <w:r>
-        <w:rPr>
-          <w:rFonts w:ascii="Segoe UI" w:hAnsi="Segoe UI" w:cs="Segoe UI" w:hint="eastAsia"/>
-          <w:szCs w:val="21"/>
-        </w:rPr>
-        <w:t>visual</w:t>
-      </w:r>
-      <w:r>
-        <w:rPr>
-          <w:rFonts w:ascii="Segoe UI" w:hAnsi="Segoe UI" w:cs="Segoe UI" w:hint="eastAsia"/>
-          <w:szCs w:val="21"/>
-        </w:rPr>
-        <w:t>这个单词，但是推荐系统看到我输入了这个单词后经常会把档案中拥有</w:t>
-      </w:r>
-      <w:r>
-        <w:rPr>
-          <w:rFonts w:ascii="Segoe UI" w:hAnsi="Segoe UI" w:cs="Segoe UI" w:hint="eastAsia"/>
-          <w:szCs w:val="21"/>
-        </w:rPr>
-        <w:t>C</w:t>
-      </w:r>
-      <w:r>
-        <w:rPr>
-          <w:rFonts w:ascii="Segoe UI" w:hAnsi="Segoe UI" w:cs="Segoe UI"/>
-          <w:szCs w:val="21"/>
-        </w:rPr>
-        <w:t>V</w:t>
-      </w:r>
-      <w:r>
-        <w:rPr>
-          <w:rFonts w:ascii="Segoe UI" w:hAnsi="Segoe UI" w:cs="Segoe UI" w:hint="eastAsia"/>
-          <w:szCs w:val="21"/>
-        </w:rPr>
-        <w:t>或提到</w:t>
-      </w:r>
-      <w:r>
-        <w:rPr>
-          <w:rFonts w:ascii="Segoe UI" w:hAnsi="Segoe UI" w:cs="Segoe UI"/>
-          <w:szCs w:val="21"/>
-        </w:rPr>
-        <w:t>visual analytics</w:t>
-      </w:r>
-      <w:r>
-        <w:rPr>
-          <w:rFonts w:ascii="Segoe UI" w:hAnsi="Segoe UI" w:cs="Segoe UI" w:hint="eastAsia"/>
-          <w:szCs w:val="21"/>
-        </w:rPr>
-        <w:t>等单词的导师推荐给我。根据语义向量化的推荐系统也会在这个问题上犯错，他们无法也很难分辨</w:t>
-      </w:r>
-      <w:r>
-        <w:rPr>
-          <w:rFonts w:ascii="Segoe UI" w:hAnsi="Segoe UI" w:cs="Segoe UI"/>
-          <w:szCs w:val="21"/>
-        </w:rPr>
-        <w:t>visual</w:t>
-      </w:r>
-      <w:r>
-        <w:rPr>
-          <w:rFonts w:ascii="Segoe UI" w:hAnsi="Segoe UI" w:cs="Segoe UI" w:hint="eastAsia"/>
-          <w:szCs w:val="21"/>
-        </w:rPr>
-        <w:t>这个单词在计算机语言</w:t>
-      </w:r>
-      <w:r>
-        <w:rPr>
-          <w:rFonts w:ascii="Segoe UI" w:hAnsi="Segoe UI" w:cs="Segoe UI" w:hint="eastAsia"/>
-          <w:szCs w:val="21"/>
-        </w:rPr>
-        <w:t>/</w:t>
-      </w:r>
-      <w:r>
-        <w:rPr>
-          <w:rFonts w:ascii="Segoe UI" w:hAnsi="Segoe UI" w:cs="Segoe UI"/>
-          <w:szCs w:val="21"/>
-        </w:rPr>
-        <w:t>IDE</w:t>
-      </w:r>
-      <w:r>
-        <w:rPr>
-          <w:rFonts w:ascii="Segoe UI" w:hAnsi="Segoe UI" w:cs="Segoe UI" w:hint="eastAsia"/>
-          <w:szCs w:val="21"/>
-        </w:rPr>
-        <w:t>的应用和在计算机学科和技术的应用的区别。我表现最好的</w:t>
-      </w:r>
-      <w:r>
-        <w:rPr>
-          <w:rFonts w:ascii="Segoe UI" w:hAnsi="Segoe UI" w:cs="Segoe UI" w:hint="eastAsia"/>
-          <w:szCs w:val="21"/>
-        </w:rPr>
-        <w:t>word</w:t>
-      </w:r>
-      <w:r>
-        <w:rPr>
-          <w:rFonts w:ascii="Segoe UI" w:hAnsi="Segoe UI" w:cs="Segoe UI"/>
-          <w:szCs w:val="21"/>
-        </w:rPr>
-        <w:t>2</w:t>
-      </w:r>
-      <w:r>
-        <w:rPr>
-          <w:rFonts w:ascii="Segoe UI" w:hAnsi="Segoe UI" w:cs="Segoe UI" w:hint="eastAsia"/>
-          <w:szCs w:val="21"/>
-        </w:rPr>
-        <w:t>vec</w:t>
-      </w:r>
-      <w:r>
-        <w:rPr>
-          <w:rFonts w:ascii="Segoe UI" w:hAnsi="Segoe UI" w:cs="Segoe UI" w:hint="eastAsia"/>
-          <w:szCs w:val="21"/>
-        </w:rPr>
-        <w:t>模型是谷歌根据新闻上的文字训练的，如果能得到根据计算机领域专门训练的模型，那么就能解决这个问题。</w:t>
-      </w:r>
-    </w:p>
-    <w:p>
-      <w:pPr>
-        <w:pBdr>
-          <w:top w:val="single" w:sz="2" w:space="0" w:color="D9D9E3"/>
-          <w:left w:val="single" w:sz="2" w:space="0" w:color="D9D9E3"/>
-          <w:bottom w:val="single" w:sz="2" w:space="0" w:color="D9D9E3"/>
-          <w:right w:val="single" w:sz="2" w:space="0" w:color="D9D9E3"/>
-        </w:pBdr>
-        <w:spacing w:before="300"/>
-        <w:rPr>
-          <w:rFonts w:ascii="Segoe UI" w:hAnsi="Segoe UI" w:cs="Segoe UI"/>
-          <w:szCs w:val="21"/>
-        </w:rPr>
-      </w:pPr>
-    </w:p>
-    <w:p>
-      <w:pPr>
-        <w:pBdr>
-          <w:top w:val="single" w:sz="2" w:space="0" w:color="D9D9E3"/>
-          <w:left w:val="single" w:sz="2" w:space="0" w:color="D9D9E3"/>
-          <w:bottom w:val="single" w:sz="2" w:space="0" w:color="D9D9E3"/>
-          <w:right w:val="single" w:sz="2" w:space="0" w:color="D9D9E3"/>
-        </w:pBdr>
-        <w:spacing w:before="300"/>
-        <w:rPr>
-          <w:rFonts w:ascii="Segoe UI" w:hAnsi="Segoe UI" w:cs="Segoe UI"/>
-          <w:szCs w:val="21"/>
-        </w:rPr>
-      </w:pPr>
-      <w:r>
-        <w:rPr>
-          <w:rFonts w:ascii="Segoe UI" w:hAnsi="Segoe UI" w:cs="Segoe UI" w:hint="eastAsia"/>
-          <w:szCs w:val="21"/>
-        </w:rPr>
-        <w:t>总结生成：</w:t>
-      </w:r>
-    </w:p>
-    <w:p>
-      <w:pPr>
-        <w:pBdr>
-          <w:top w:val="single" w:sz="2" w:space="0" w:color="D9D9E3"/>
-          <w:left w:val="single" w:sz="2" w:space="0" w:color="D9D9E3"/>
-          <w:bottom w:val="single" w:sz="2" w:space="0" w:color="D9D9E3"/>
-          <w:right w:val="single" w:sz="2" w:space="0" w:color="D9D9E3"/>
-        </w:pBdr>
-        <w:spacing w:before="300"/>
-        <w:rPr>
           <w:rFonts w:ascii="AppleExternalUIFontSimplifiedCh" w:eastAsia="AppleExternalUIFontSimplifiedCh" w:hAnsi="AppleSystemUIFont" w:cs="AppleExternalUIFontSimplifiedCh"/>
           <w:sz w:val="26"/>
           <w:szCs w:val="26"/>
@@ -4071,7 +4203,6 @@
         </w:rPr>
         <w:t>的两倍还多，大小也是</w:t>
       </w:r>
-      <w:proofErr w:type="spellStart"/>
       <w:r>
         <w:rPr>
           <w:rFonts w:ascii="AppleSystemUIFont" w:eastAsia="AppleExternalUIFontSimplifiedCh" w:hAnsi="AppleSystemUIFont" w:cs="AppleSystemUIFont"/>
@@ -4081,7 +4212,6 @@
         </w:rPr>
         <w:t>bart</w:t>
       </w:r>
-      <w:proofErr w:type="spellEnd"/>
       <w:r>
         <w:rPr>
           <w:rFonts w:ascii="AppleExternalUIFontSimplifiedCh" w:eastAsia="AppleExternalUIFontSimplifiedCh" w:hAnsi="AppleSystemUIFont" w:cs="AppleExternalUIFontSimplifiedCh" w:hint="eastAsia"/>
@@ -4127,7 +4257,7 @@
         </w:pBdr>
         <w:spacing w:before="300"/>
         <w:rPr>
-          <w:rFonts w:ascii="Segoe UI" w:hAnsi="Segoe UI" w:cs="Segoe UI" w:hint="eastAsia"/>
+          <w:rFonts w:ascii="Segoe UI" w:hAnsi="Segoe UI" w:cs="Segoe UI"/>
           <w:szCs w:val="21"/>
         </w:rPr>
       </w:pPr>
@@ -4194,7 +4324,6 @@
         </w:rPr>
         <w:t>生成的句子长度总比</w:t>
       </w:r>
-      <w:proofErr w:type="spellStart"/>
       <w:r>
         <w:rPr>
           <w:rFonts w:ascii="Segoe UI" w:hAnsi="Segoe UI" w:cs="Segoe UI" w:hint="eastAsia"/>
@@ -4202,7 +4331,6 @@
         </w:rPr>
         <w:t>bart</w:t>
       </w:r>
-      <w:proofErr w:type="spellEnd"/>
       <w:r>
         <w:rPr>
           <w:rFonts w:ascii="Segoe UI" w:hAnsi="Segoe UI" w:cs="Segoe UI" w:hint="eastAsia"/>
@@ -4250,47 +4378,7 @@
           <w:sz w:val="18"/>
           <w:szCs w:val="18"/>
         </w:rPr>
-        <w:t xml:space="preserve">Since Dr Walkley's profile includes the name of Evangelia </w:t>
-      </w:r>
-      <w:proofErr w:type="spellStart"/>
-      <w:r>
-        <w:rPr>
-          <w:rFonts w:ascii="Menlo" w:hAnsi="Menlo" w:cs="Menlo"/>
-          <w:color w:val="CCCCCC"/>
-          <w:sz w:val="18"/>
-          <w:szCs w:val="18"/>
-        </w:rPr>
-        <w:t>Antonopoulou</w:t>
-      </w:r>
-      <w:proofErr w:type="spellEnd"/>
-      <w:r>
-        <w:rPr>
-          <w:rFonts w:ascii="Menlo" w:hAnsi="Menlo" w:cs="Menlo"/>
-          <w:color w:val="CCCCCC"/>
-          <w:sz w:val="18"/>
-          <w:szCs w:val="18"/>
-        </w:rPr>
-        <w:t xml:space="preserve">, so T5 wrongly made Evangelia </w:t>
-      </w:r>
-      <w:proofErr w:type="spellStart"/>
-      <w:r>
-        <w:rPr>
-          <w:rFonts w:ascii="Menlo" w:hAnsi="Menlo" w:cs="Menlo"/>
-          <w:color w:val="CCCCCC"/>
-          <w:sz w:val="18"/>
-          <w:szCs w:val="18"/>
-        </w:rPr>
-        <w:t>Antonopoulou</w:t>
-      </w:r>
-      <w:proofErr w:type="spellEnd"/>
-      <w:r>
-        <w:rPr>
-          <w:rFonts w:ascii="Menlo" w:hAnsi="Menlo" w:cs="Menlo"/>
-          <w:color w:val="CCCCCC"/>
-          <w:sz w:val="18"/>
-          <w:szCs w:val="18"/>
-        </w:rPr>
-        <w:t xml:space="preserve"> as the subject of the summary. While Bart did not make this mistake.</w:t>
+        <w:t>Since Dr Walkley's profile includes the name of Evangelia Antonopoulou, so T5 wrongly made Evangelia Antonopoulou as the subject of the summary. While Bart did not make this mistake.</w:t>
       </w:r>
     </w:p>
     <w:p>
@@ -4303,15 +4391,16 @@
         </w:pBdr>
         <w:spacing w:before="300"/>
         <w:rPr>
-          <w:rFonts w:ascii="Segoe UI" w:hAnsi="Segoe UI" w:cs="Segoe UI" w:hint="eastAsia"/>
-          <w:szCs w:val="21"/>
-        </w:rPr>
-      </w:pPr>
-      <w:r>
-        <w:rPr>
-          <w:rFonts w:ascii="Segoe UI" w:hAnsi="Segoe UI" w:cs="Segoe UI" w:hint="eastAsia"/>
-          <w:szCs w:val="21"/>
-        </w:rPr>
+          <w:rFonts w:ascii="Segoe UI" w:hAnsi="Segoe UI" w:cs="Segoe UI"/>
+          <w:szCs w:val="21"/>
+        </w:rPr>
+      </w:pPr>
+      <w:r>
+        <w:rPr>
+          <w:rFonts w:ascii="Segoe UI" w:hAnsi="Segoe UI" w:cs="Segoe UI" w:hint="eastAsia"/>
+          <w:szCs w:val="21"/>
+        </w:rPr>
+        <w:lastRenderedPageBreak/>
         <w:t>（尽管我的原文本包含大小写，但</w:t>
       </w:r>
       <w:r>
@@ -4355,6 +4444,28 @@
           <w:rFonts w:ascii="Segoe UI" w:hAnsi="Segoe UI" w:cs="Segoe UI" w:hint="eastAsia"/>
           <w:szCs w:val="21"/>
         </w:rPr>
+        <w:t>主题建模：</w:t>
+      </w:r>
+    </w:p>
+    <w:p>
+      <w:pPr>
+        <w:pBdr>
+          <w:top w:val="single" w:sz="2" w:space="0" w:color="D9D9E3"/>
+          <w:left w:val="single" w:sz="2" w:space="0" w:color="D9D9E3"/>
+          <w:bottom w:val="single" w:sz="2" w:space="0" w:color="D9D9E3"/>
+          <w:right w:val="single" w:sz="2" w:space="0" w:color="D9D9E3"/>
+        </w:pBdr>
+        <w:spacing w:before="300"/>
+        <w:rPr>
+          <w:rFonts w:ascii="Segoe UI" w:hAnsi="Segoe UI" w:cs="Segoe UI"/>
+          <w:szCs w:val="21"/>
+        </w:rPr>
+      </w:pPr>
+      <w:r>
+        <w:rPr>
+          <w:rFonts w:ascii="Segoe UI" w:hAnsi="Segoe UI" w:cs="Segoe UI" w:hint="eastAsia"/>
+          <w:szCs w:val="21"/>
+        </w:rPr>
         <w:t>L</w:t>
       </w:r>
       <w:r>
@@ -4475,7 +4586,6 @@
         </w:rPr>
         <w:t>需要先使用</w:t>
       </w:r>
-      <w:proofErr w:type="spellStart"/>
       <w:r>
         <w:rPr>
           <w:rFonts w:ascii="Segoe UI" w:hAnsi="Segoe UI" w:cs="Segoe UI"/>
@@ -4484,7 +4594,6 @@
         </w:rPr>
         <w:t>CountVectorizer</w:t>
       </w:r>
-      <w:proofErr w:type="spellEnd"/>
       <w:r>
         <w:rPr>
           <w:rFonts w:ascii="Segoe UI" w:hAnsi="Segoe UI" w:cs="Segoe UI" w:hint="eastAsia"/>
@@ -4655,7 +4764,6 @@
         </w:rPr>
         <w:t>这个方法我使用了原文本和</w:t>
       </w:r>
-      <w:proofErr w:type="spellStart"/>
       <w:r>
         <w:rPr>
           <w:rFonts w:ascii="Segoe UI" w:hAnsi="Segoe UI" w:cs="Segoe UI" w:hint="eastAsia"/>
@@ -4664,7 +4772,6 @@
         </w:rPr>
         <w:t>bart</w:t>
       </w:r>
-      <w:proofErr w:type="spellEnd"/>
       <w:r>
         <w:rPr>
           <w:rFonts w:ascii="Segoe UI" w:hAnsi="Segoe UI" w:cs="Segoe UI" w:hint="eastAsia"/>
@@ -4673,7 +4780,6 @@
         </w:rPr>
         <w:t>总结后的文本进行实验，我原一位</w:t>
       </w:r>
-      <w:proofErr w:type="spellStart"/>
       <w:r>
         <w:rPr>
           <w:rFonts w:ascii="Segoe UI" w:hAnsi="Segoe UI" w:cs="Segoe UI" w:hint="eastAsia"/>
@@ -4682,7 +4788,6 @@
         </w:rPr>
         <w:t>bart</w:t>
       </w:r>
-      <w:proofErr w:type="spellEnd"/>
       <w:r>
         <w:rPr>
           <w:rFonts w:ascii="Segoe UI" w:hAnsi="Segoe UI" w:cs="Segoe UI" w:hint="eastAsia"/>
@@ -4730,7 +4835,6 @@
           <w:color w:val="D1D5DB"/>
           <w:shd w:val="clear" w:color="auto" w:fill="444654"/>
         </w:rPr>
-        <w:lastRenderedPageBreak/>
         <w:t>使用原文本的</w:t>
       </w:r>
       <w:r>
@@ -4940,6 +5044,7 @@
           <w:rFonts w:ascii="Segoe UI" w:hAnsi="Segoe UI" w:cs="Segoe UI"/>
           <w:color w:val="D1D5DB"/>
         </w:rPr>
+        <w:lastRenderedPageBreak/>
         <w:t>至于为什么</w:t>
       </w:r>
       <w:r>
@@ -5085,14 +5190,13 @@
     <w:p>
       <w:pPr>
         <w:rPr>
-          <w:rFonts w:ascii="Segoe UI" w:hAnsi="Segoe UI" w:cs="Segoe UI" w:hint="eastAsia"/>
-          <w:color w:val="D1D5DB"/>
-          <w:shd w:val="clear" w:color="auto" w:fill="444654"/>
-        </w:rPr>
-      </w:pPr>
-    </w:p>
-    <w:p>
-      <w:proofErr w:type="spellStart"/>
+          <w:rFonts w:ascii="Segoe UI" w:hAnsi="Segoe UI" w:cs="Segoe UI"/>
+          <w:color w:val="D1D5DB"/>
+          <w:shd w:val="clear" w:color="auto" w:fill="444654"/>
+        </w:rPr>
+      </w:pPr>
+    </w:p>
+    <w:p>
       <w:r>
         <w:rPr>
           <w:rFonts w:ascii="Segoe UI" w:hAnsi="Segoe UI" w:cs="Segoe UI"/>
@@ -5101,7 +5205,6 @@
         </w:rPr>
         <w:t>BERTopic</w:t>
       </w:r>
-      <w:proofErr w:type="spellEnd"/>
     </w:p>
     <w:p>
       <w:pPr>
@@ -5119,7 +5222,6 @@
           <w:color w:val="D1D5DB"/>
         </w:rPr>
       </w:pPr>
-      <w:proofErr w:type="spellStart"/>
       <w:r>
         <w:rPr>
           <w:rStyle w:val="a8"/>
@@ -5129,7 +5231,6 @@
         </w:rPr>
         <w:t>BERTopic</w:t>
       </w:r>
-      <w:proofErr w:type="spellEnd"/>
       <w:r>
         <w:rPr>
           <w:rFonts w:ascii="Segoe UI" w:hAnsi="Segoe UI" w:cs="Segoe UI"/>
@@ -5210,7 +5311,6 @@
           <w:color w:val="D1D5DB"/>
         </w:rPr>
       </w:pPr>
-      <w:proofErr w:type="spellStart"/>
       <w:r>
         <w:rPr>
           <w:rFonts w:ascii="Segoe UI" w:hAnsi="Segoe UI" w:cs="Segoe UI"/>
@@ -5218,7 +5318,6 @@
         </w:rPr>
         <w:t>BERTopic</w:t>
       </w:r>
-      <w:proofErr w:type="spellEnd"/>
       <w:r>
         <w:rPr>
           <w:rFonts w:ascii="Segoe UI" w:hAnsi="Segoe UI" w:cs="Segoe UI"/>
@@ -5254,7 +5353,6 @@
           <w:color w:val="D1D5DB"/>
           <w:bdr w:val="single" w:sz="2" w:space="0" w:color="D9D9E3" w:frame="1"/>
         </w:rPr>
-        <w:lastRenderedPageBreak/>
         <w:t>文本嵌入</w:t>
       </w:r>
       <w:r>
@@ -5264,7 +5362,6 @@
         </w:rPr>
         <w:t>：首先，</w:t>
       </w:r>
-      <w:proofErr w:type="spellStart"/>
       <w:r>
         <w:rPr>
           <w:rFonts w:ascii="Segoe UI" w:hAnsi="Segoe UI" w:cs="Segoe UI"/>
@@ -5272,7 +5369,6 @@
         </w:rPr>
         <w:t>BERTopic</w:t>
       </w:r>
-      <w:proofErr w:type="spellEnd"/>
       <w:r>
         <w:rPr>
           <w:rFonts w:ascii="Segoe UI" w:hAnsi="Segoe UI" w:cs="Segoe UI"/>
@@ -5308,7 +5404,6 @@
         </w:rPr>
         <w:t>模型（或其他预训练模型，如</w:t>
       </w:r>
-      <w:proofErr w:type="spellStart"/>
       <w:r>
         <w:rPr>
           <w:rFonts w:ascii="Segoe UI" w:hAnsi="Segoe UI" w:cs="Segoe UI"/>
@@ -5316,7 +5411,6 @@
         </w:rPr>
         <w:t>RoBERTa</w:t>
       </w:r>
-      <w:proofErr w:type="spellEnd"/>
       <w:r>
         <w:rPr>
           <w:rFonts w:ascii="Segoe UI" w:hAnsi="Segoe UI" w:cs="Segoe UI"/>
@@ -5324,7 +5418,6 @@
         </w:rPr>
         <w:t>、</w:t>
       </w:r>
-      <w:proofErr w:type="spellStart"/>
       <w:r>
         <w:rPr>
           <w:rFonts w:ascii="Segoe UI" w:hAnsi="Segoe UI" w:cs="Segoe UI"/>
@@ -5332,7 +5425,6 @@
         </w:rPr>
         <w:t>DistilBERT</w:t>
       </w:r>
-      <w:proofErr w:type="spellEnd"/>
       <w:r>
         <w:rPr>
           <w:rFonts w:ascii="Segoe UI" w:hAnsi="Segoe UI" w:cs="Segoe UI"/>
@@ -5521,7 +5613,6 @@
         </w:rPr>
         <w:t>：最后，</w:t>
       </w:r>
-      <w:proofErr w:type="spellStart"/>
       <w:r>
         <w:rPr>
           <w:rFonts w:ascii="Segoe UI" w:hAnsi="Segoe UI" w:cs="Segoe UI"/>
@@ -5529,7 +5620,6 @@
         </w:rPr>
         <w:t>BERTopic</w:t>
       </w:r>
-      <w:proofErr w:type="spellEnd"/>
       <w:r>
         <w:rPr>
           <w:rFonts w:ascii="Segoe UI" w:hAnsi="Segoe UI" w:cs="Segoe UI"/>
@@ -5560,13 +5650,13 @@
           <w:shd w:val="clear" w:color="auto" w:fill="444654"/>
         </w:rPr>
       </w:pPr>
-      <w:proofErr w:type="spellStart"/>
-      <w:r>
-        <w:rPr>
-          <w:rFonts w:ascii="Segoe UI" w:hAnsi="Segoe UI" w:cs="Segoe UI" w:hint="eastAsia"/>
-          <w:color w:val="D1D5DB"/>
-          <w:shd w:val="clear" w:color="auto" w:fill="444654"/>
-        </w:rPr>
+      <w:r>
+        <w:rPr>
+          <w:rFonts w:ascii="Segoe UI" w:hAnsi="Segoe UI" w:cs="Segoe UI" w:hint="eastAsia"/>
+          <w:color w:val="D1D5DB"/>
+          <w:shd w:val="clear" w:color="auto" w:fill="444654"/>
+        </w:rPr>
+        <w:lastRenderedPageBreak/>
         <w:t>B</w:t>
       </w:r>
       <w:r>
@@ -5585,7 +5675,6 @@
         </w:rPr>
         <w:t>opic</w:t>
       </w:r>
-      <w:proofErr w:type="spellEnd"/>
       <w:r>
         <w:rPr>
           <w:rFonts w:ascii="Segoe UI" w:hAnsi="Segoe UI" w:cs="Segoe UI" w:hint="eastAsia"/>
@@ -5594,7 +5683,6 @@
         </w:rPr>
         <w:t>使用</w:t>
       </w:r>
-      <w:proofErr w:type="spellStart"/>
       <w:r>
         <w:rPr>
           <w:rFonts w:ascii="Monaco" w:hAnsi="Monaco"/>
@@ -5607,7 +5695,6 @@
         </w:rPr>
         <w:t>min_topic_size</w:t>
       </w:r>
-      <w:proofErr w:type="spellEnd"/>
       <w:r>
         <w:rPr>
           <w:rFonts w:ascii="Segoe UI" w:hAnsi="Segoe UI" w:cs="Segoe UI" w:hint="eastAsia"/>
@@ -5649,7 +5736,6 @@
         </w:rPr>
         <w:t>但是我发现如果我不设置</w:t>
       </w:r>
-      <w:proofErr w:type="spellStart"/>
       <w:r>
         <w:rPr>
           <w:rFonts w:ascii="Monaco" w:hAnsi="Monaco"/>
@@ -5662,7 +5748,6 @@
         </w:rPr>
         <w:t>min_topic_size</w:t>
       </w:r>
-      <w:proofErr w:type="spellEnd"/>
       <w:r>
         <w:rPr>
           <w:rFonts w:ascii="Segoe UI" w:hAnsi="Segoe UI" w:cs="Segoe UI" w:hint="eastAsia"/>
@@ -5743,7 +5828,6 @@
         </w:rPr>
         <w:t>（无效类，噪声类），仅仅两个有效分类无法完成推荐任务。当我将</w:t>
       </w:r>
-      <w:proofErr w:type="spellStart"/>
       <w:r>
         <w:rPr>
           <w:rFonts w:ascii="Monaco" w:hAnsi="Monaco"/>
@@ -5756,7 +5840,6 @@
         </w:rPr>
         <w:t>min_topic_size</w:t>
       </w:r>
-      <w:proofErr w:type="spellEnd"/>
       <w:r>
         <w:rPr>
           <w:rFonts w:ascii="Monaco" w:hAnsi="Monaco" w:hint="eastAsia"/>
@@ -5817,7 +5900,6 @@
         </w:rPr>
         <w:t>个分类，但最终的推荐结果不尽人意。因为降低</w:t>
       </w:r>
-      <w:proofErr w:type="spellStart"/>
       <w:r>
         <w:rPr>
           <w:rFonts w:ascii="Monaco" w:hAnsi="Monaco"/>
@@ -5830,7 +5912,6 @@
         </w:rPr>
         <w:t>min_topic_size</w:t>
       </w:r>
-      <w:proofErr w:type="spellEnd"/>
       <w:r>
         <w:rPr>
           <w:rFonts w:ascii="Segoe UI" w:hAnsi="Segoe UI" w:cs="Segoe UI"/>
@@ -5841,11 +5922,6 @@
       </w:r>
     </w:p>
     <w:p>
-      <w:pPr>
-        <w:rPr>
-          <w:rFonts w:hint="eastAsia"/>
-        </w:rPr>
-      </w:pPr>
       <w:r>
         <w:rPr>
           <w:rFonts w:ascii="Segoe UI" w:hAnsi="Segoe UI" w:cs="Segoe UI" w:hint="eastAsia"/>
@@ -5870,7 +5946,6 @@
         </w:rPr>
         <w:t>在这些文本下训练</w:t>
       </w:r>
-      <w:proofErr w:type="spellStart"/>
       <w:r>
         <w:rPr>
           <w:rFonts w:ascii="Segoe UI" w:hAnsi="Segoe UI" w:cs="Segoe UI" w:hint="eastAsia"/>
@@ -5895,7 +5970,6 @@
         </w:rPr>
         <w:t>opic</w:t>
       </w:r>
-      <w:proofErr w:type="spellEnd"/>
       <w:r>
         <w:rPr>
           <w:rFonts w:ascii="Segoe UI" w:hAnsi="Segoe UI" w:cs="Segoe UI" w:hint="eastAsia"/>
@@ -5904,7 +5978,6 @@
         </w:rPr>
         <w:t>很难得到可用的分类结果。在</w:t>
       </w:r>
-      <w:proofErr w:type="spellStart"/>
       <w:r>
         <w:rPr>
           <w:rFonts w:ascii="Segoe UI" w:hAnsi="Segoe UI" w:cs="Segoe UI" w:hint="eastAsia"/>
@@ -5913,7 +5986,6 @@
         </w:rPr>
         <w:t>huggingface</w:t>
       </w:r>
-      <w:proofErr w:type="spellEnd"/>
       <w:r>
         <w:rPr>
           <w:rFonts w:ascii="Segoe UI" w:hAnsi="Segoe UI" w:cs="Segoe UI" w:hint="eastAsia"/>
@@ -5922,7 +5994,6 @@
         </w:rPr>
         <w:t>上有一些已训练好的</w:t>
       </w:r>
-      <w:proofErr w:type="spellStart"/>
       <w:r>
         <w:rPr>
           <w:rFonts w:ascii="Segoe UI" w:hAnsi="Segoe UI" w:cs="Segoe UI" w:hint="eastAsia"/>
@@ -5947,7 +6018,6 @@
         </w:rPr>
         <w:t>opic</w:t>
       </w:r>
-      <w:proofErr w:type="spellEnd"/>
       <w:r>
         <w:rPr>
           <w:rFonts w:ascii="Segoe UI" w:hAnsi="Segoe UI" w:cs="Segoe UI" w:hint="eastAsia"/>
@@ -6020,7 +6090,6 @@
         </w:rPr>
         <w:t>所以</w:t>
       </w:r>
-      <w:proofErr w:type="spellStart"/>
       <w:r>
         <w:rPr>
           <w:rFonts w:ascii="Segoe UI" w:hAnsi="Segoe UI" w:cs="Segoe UI" w:hint="eastAsia"/>
@@ -6045,7 +6114,6 @@
         </w:rPr>
         <w:t>opic</w:t>
       </w:r>
-      <w:proofErr w:type="spellEnd"/>
       <w:r>
         <w:rPr>
           <w:rFonts w:ascii="Segoe UI" w:hAnsi="Segoe UI" w:cs="Segoe UI" w:hint="eastAsia"/>
@@ -6056,24 +6124,12 @@
       </w:r>
     </w:p>
     <w:p/>
-    <w:p>
-      <w:pPr>
-        <w:rPr>
-          <w:rFonts w:hint="eastAsia"/>
-        </w:rPr>
-      </w:pPr>
-    </w:p>
-    <w:p>
-      <w:pPr>
-        <w:rPr>
-          <w:rFonts w:hint="eastAsia"/>
-        </w:rPr>
-      </w:pPr>
-    </w:p>
-    <w:p>
-      <w:pPr>
-        <w:rPr>
-          <w:rFonts w:ascii="Segoe UI" w:hAnsi="Segoe UI" w:cs="Segoe UI" w:hint="eastAsia"/>
+    <w:p/>
+    <w:p/>
+    <w:p>
+      <w:pPr>
+        <w:rPr>
+          <w:rFonts w:ascii="Segoe UI" w:hAnsi="Segoe UI" w:cs="Segoe UI"/>
           <w:color w:val="D1D5DB"/>
           <w:shd w:val="clear" w:color="auto" w:fill="444654"/>
         </w:rPr>
@@ -7706,7 +7762,6 @@
     <w:name w:val="Normal (Web)"/>
     <w:basedOn w:val="a"/>
     <w:uiPriority w:val="99"/>
-    <w:semiHidden/>
     <w:unhideWhenUsed/>
     <w:rsid w:val="009A42C8"/>
     <w:pPr>

--- a/material.docx
+++ b/material.docx
@@ -87,6 +87,7 @@
         </w:rPr>
         <w:t>）的方法进行向量化。一种常用的实现是使用</w:t>
       </w:r>
+      <w:proofErr w:type="spellStart"/>
       <w:r>
         <w:rPr>
           <w:rFonts w:ascii="Segoe UI" w:hAnsi="Segoe UI" w:cs="Segoe UI"/>
@@ -94,6 +95,7 @@
         </w:rPr>
         <w:t>CountVectorizer</w:t>
       </w:r>
+      <w:proofErr w:type="spellEnd"/>
       <w:r>
         <w:rPr>
           <w:rFonts w:ascii="Segoe UI" w:hAnsi="Segoe UI" w:cs="Segoe UI"/>
@@ -209,6 +211,7 @@
         </w:rPr>
         <w:t>、</w:t>
       </w:r>
+      <w:proofErr w:type="spellStart"/>
       <w:r>
         <w:rPr>
           <w:rFonts w:ascii="Segoe UI" w:hAnsi="Segoe UI" w:cs="Segoe UI"/>
@@ -216,6 +219,7 @@
         </w:rPr>
         <w:t>GloVe</w:t>
       </w:r>
+      <w:proofErr w:type="spellEnd"/>
       <w:r>
         <w:rPr>
           <w:rFonts w:ascii="Segoe UI" w:hAnsi="Segoe UI" w:cs="Segoe UI"/>
@@ -223,6 +227,7 @@
         </w:rPr>
         <w:t>或</w:t>
       </w:r>
+      <w:proofErr w:type="spellStart"/>
       <w:r>
         <w:rPr>
           <w:rFonts w:ascii="Segoe UI" w:hAnsi="Segoe UI" w:cs="Segoe UI"/>
@@ -230,6 +235,7 @@
         </w:rPr>
         <w:t>FastText</w:t>
       </w:r>
+      <w:proofErr w:type="spellEnd"/>
       <w:r>
         <w:rPr>
           <w:rFonts w:ascii="Segoe UI" w:hAnsi="Segoe UI" w:cs="Segoe UI"/>
@@ -261,6 +267,7 @@
         </w:rPr>
         <w:t>因此，针对大段文字和用户输入的一句话，可以采用不同的向量化技术。对于大段文字，可以使用词袋模型（如</w:t>
       </w:r>
+      <w:proofErr w:type="spellStart"/>
       <w:r>
         <w:rPr>
           <w:rFonts w:ascii="Segoe UI" w:hAnsi="Segoe UI" w:cs="Segoe UI"/>
@@ -268,6 +275,7 @@
         </w:rPr>
         <w:t>CountVectorizer</w:t>
       </w:r>
+      <w:proofErr w:type="spellEnd"/>
       <w:r>
         <w:rPr>
           <w:rFonts w:ascii="Segoe UI" w:hAnsi="Segoe UI" w:cs="Segoe UI" w:hint="eastAsia"/>
@@ -303,6 +311,7 @@
         </w:rPr>
         <w:t>、</w:t>
       </w:r>
+      <w:proofErr w:type="spellStart"/>
       <w:r>
         <w:rPr>
           <w:rFonts w:ascii="Segoe UI" w:hAnsi="Segoe UI" w:cs="Segoe UI"/>
@@ -310,6 +319,7 @@
         </w:rPr>
         <w:t>GloVe</w:t>
       </w:r>
+      <w:proofErr w:type="spellEnd"/>
       <w:r>
         <w:rPr>
           <w:rFonts w:ascii="Segoe UI" w:hAnsi="Segoe UI" w:cs="Segoe UI" w:hint="eastAsia"/>
@@ -317,6 +327,7 @@
         </w:rPr>
         <w:t>或</w:t>
       </w:r>
+      <w:proofErr w:type="spellStart"/>
       <w:r>
         <w:rPr>
           <w:rFonts w:ascii="Segoe UI" w:hAnsi="Segoe UI" w:cs="Segoe UI"/>
@@ -324,6 +335,7 @@
         </w:rPr>
         <w:t>FastText</w:t>
       </w:r>
+      <w:proofErr w:type="spellEnd"/>
       <w:r>
         <w:rPr>
           <w:rFonts w:ascii="Segoe UI" w:hAnsi="Segoe UI" w:cs="Segoe UI" w:hint="eastAsia"/>
@@ -348,6 +360,7 @@
         </w:rPr>
         <w:t>在一开始使用</w:t>
       </w:r>
+      <w:proofErr w:type="spellStart"/>
       <w:r>
         <w:rPr>
           <w:rFonts w:ascii="Segoe UI" w:hAnsi="Segoe UI" w:cs="Segoe UI" w:hint="eastAsia"/>
@@ -355,6 +368,7 @@
         </w:rPr>
         <w:t>countvectorizer</w:t>
       </w:r>
+      <w:proofErr w:type="spellEnd"/>
       <w:r>
         <w:rPr>
           <w:rFonts w:ascii="Segoe UI" w:hAnsi="Segoe UI" w:cs="Segoe UI" w:hint="eastAsia"/>
@@ -362,12 +376,21 @@
         </w:rPr>
         <w:t>实验时，算法给固定的几个导师计算出很高的分数，例如</w:t>
       </w:r>
-      <w:r>
-        <w:rPr>
-          <w:rFonts w:ascii="Segoe UI" w:hAnsi="Segoe UI" w:cs="Segoe UI"/>
-          <w:color w:val="D1D5DB"/>
-        </w:rPr>
-        <w:t xml:space="preserve">Sharib Ali </w:t>
+      <w:proofErr w:type="spellStart"/>
+      <w:r>
+        <w:rPr>
+          <w:rFonts w:ascii="Segoe UI" w:hAnsi="Segoe UI" w:cs="Segoe UI"/>
+          <w:color w:val="D1D5DB"/>
+        </w:rPr>
+        <w:t>Sharib</w:t>
+      </w:r>
+      <w:proofErr w:type="spellEnd"/>
+      <w:r>
+        <w:rPr>
+          <w:rFonts w:ascii="Segoe UI" w:hAnsi="Segoe UI" w:cs="Segoe UI"/>
+          <w:color w:val="D1D5DB"/>
+        </w:rPr>
+        <w:t xml:space="preserve"> Ali </w:t>
       </w:r>
       <w:r>
         <w:rPr>
@@ -381,7 +404,23 @@
           <w:rFonts w:ascii="Segoe UI" w:hAnsi="Segoe UI" w:cs="Segoe UI"/>
           <w:color w:val="D1D5DB"/>
         </w:rPr>
-        <w:t xml:space="preserve"> Noorhan Abbas</w:t>
+        <w:t xml:space="preserve"> </w:t>
+      </w:r>
+      <w:proofErr w:type="spellStart"/>
+      <w:r>
+        <w:rPr>
+          <w:rFonts w:ascii="Segoe UI" w:hAnsi="Segoe UI" w:cs="Segoe UI"/>
+          <w:color w:val="D1D5DB"/>
+        </w:rPr>
+        <w:t>Noorhan</w:t>
+      </w:r>
+      <w:proofErr w:type="spellEnd"/>
+      <w:r>
+        <w:rPr>
+          <w:rFonts w:ascii="Segoe UI" w:hAnsi="Segoe UI" w:cs="Segoe UI"/>
+          <w:color w:val="D1D5DB"/>
+        </w:rPr>
+        <w:t xml:space="preserve"> Abbas</w:t>
       </w:r>
       <w:r>
         <w:rPr>
@@ -390,6 +429,7 @@
         </w:rPr>
         <w:t>，他们也是文本内容最多的导师之一。这是因为</w:t>
       </w:r>
+      <w:proofErr w:type="spellStart"/>
       <w:r>
         <w:rPr>
           <w:rFonts w:ascii="Segoe UI" w:hAnsi="Segoe UI" w:cs="Segoe UI"/>
@@ -397,6 +437,7 @@
         </w:rPr>
         <w:t>CountVectorizer</w:t>
       </w:r>
+      <w:proofErr w:type="spellEnd"/>
       <w:r>
         <w:rPr>
           <w:rFonts w:ascii="Segoe UI" w:hAnsi="Segoe UI" w:cs="Segoe UI" w:hint="eastAsia"/>
@@ -534,12 +575,14 @@
         </w:rPr>
         <w:t xml:space="preserve"> </w:t>
       </w:r>
+      <w:proofErr w:type="spellStart"/>
       <w:r>
         <w:rPr>
           <w:rFonts w:ascii="Segoe UI" w:hAnsi="Segoe UI" w:cs="Segoe UI"/>
         </w:rPr>
         <w:t>CountVectorizer</w:t>
       </w:r>
+      <w:proofErr w:type="spellEnd"/>
       <w:r>
         <w:rPr>
           <w:rFonts w:ascii="Segoe UI" w:hAnsi="Segoe UI" w:cs="Segoe UI"/>
@@ -578,6 +621,7 @@
         </w:rPr>
         <w:t>相比于使用预训练的词向量模型，</w:t>
       </w:r>
+      <w:proofErr w:type="spellStart"/>
       <w:r>
         <w:rPr>
           <w:rStyle w:val="HTML"/>
@@ -591,6 +635,7 @@
         </w:rPr>
         <w:t>CountVectorizer</w:t>
       </w:r>
+      <w:proofErr w:type="spellEnd"/>
       <w:r>
         <w:rPr>
           <w:rFonts w:ascii="Segoe UI" w:hAnsi="Segoe UI" w:cs="Segoe UI"/>
@@ -648,8 +693,17 @@
           <w:rFonts w:ascii="Segoe UI" w:hAnsi="Segoe UI" w:cs="Segoe UI"/>
           <w:color w:val="D1D5DB"/>
         </w:rPr>
-        <w:t xml:space="preserve"> FastText</w:t>
-      </w:r>
+        <w:t xml:space="preserve"> </w:t>
+      </w:r>
+      <w:proofErr w:type="spellStart"/>
+      <w:r>
+        <w:rPr>
+          <w:rFonts w:ascii="Segoe UI" w:hAnsi="Segoe UI" w:cs="Segoe UI"/>
+          <w:color w:val="D1D5DB"/>
+        </w:rPr>
+        <w:t>FastText</w:t>
+      </w:r>
+      <w:proofErr w:type="spellEnd"/>
       <w:r>
         <w:rPr>
           <w:rFonts w:ascii="Segoe UI" w:hAnsi="Segoe UI" w:cs="Segoe UI"/>
@@ -681,6 +735,7 @@
         </w:rPr>
         <w:t>因此，如果你关注词语之间的语义关系并希望在推荐中考虑到这些关系，使用预训练的词向量模型是更好的选择。而如果只是简单地基于词频进行向量表示，</w:t>
       </w:r>
+      <w:proofErr w:type="spellStart"/>
       <w:r>
         <w:rPr>
           <w:rStyle w:val="HTML"/>
@@ -694,6 +749,7 @@
         </w:rPr>
         <w:t>CountVectorizer</w:t>
       </w:r>
+      <w:proofErr w:type="spellEnd"/>
       <w:r>
         <w:rPr>
           <w:rFonts w:ascii="Segoe UI" w:hAnsi="Segoe UI" w:cs="Segoe UI"/>
@@ -1688,8 +1744,19 @@
           <w:bCs/>
           <w:szCs w:val="21"/>
         </w:rPr>
-        <w:t>ec的模型都会吧amy</w:t>
-      </w:r>
+        <w:t>ec的模型都会吧</w:t>
+      </w:r>
+      <w:proofErr w:type="spellStart"/>
+      <w:r>
+        <w:rPr>
+          <w:rFonts w:hint="eastAsia"/>
+          <w:b/>
+          <w:bCs/>
+          <w:szCs w:val="21"/>
+        </w:rPr>
+        <w:t>amy</w:t>
+      </w:r>
+      <w:proofErr w:type="spellEnd"/>
       <w:r>
         <w:rPr>
           <w:b/>
@@ -1698,6 +1765,7 @@
         </w:rPr>
         <w:t xml:space="preserve"> </w:t>
       </w:r>
+      <w:proofErr w:type="spellStart"/>
       <w:r>
         <w:rPr>
           <w:rFonts w:hint="eastAsia"/>
@@ -1705,7 +1773,17 @@
           <w:bCs/>
           <w:szCs w:val="21"/>
         </w:rPr>
-        <w:t>lowe当做software</w:t>
+        <w:t>lowe</w:t>
+      </w:r>
+      <w:proofErr w:type="spellEnd"/>
+      <w:r>
+        <w:rPr>
+          <w:rFonts w:hint="eastAsia"/>
+          <w:b/>
+          <w:bCs/>
+          <w:szCs w:val="21"/>
+        </w:rPr>
+        <w:t>当做software</w:t>
       </w:r>
       <w:r>
         <w:rPr>
@@ -2107,6 +2185,7 @@
         </w:rPr>
         <w:t>对</w:t>
       </w:r>
+      <w:proofErr w:type="spellStart"/>
       <w:r>
         <w:rPr>
           <w:rFonts w:ascii="Ubuntu Mono" w:hAnsi="Ubuntu Mono"/>
@@ -2119,6 +2198,7 @@
         </w:rPr>
         <w:t>CountVectorizer</w:t>
       </w:r>
+      <w:proofErr w:type="spellEnd"/>
       <w:r>
         <w:rPr>
           <w:rFonts w:ascii="Ubuntu Mono" w:hAnsi="Ubuntu Mono" w:hint="eastAsia"/>
@@ -2247,7 +2327,6 @@
           <w:szCs w:val="21"/>
           <w:shd w:val="clear" w:color="auto" w:fill="444654"/>
         </w:rPr>
-        <w:lastRenderedPageBreak/>
         <w:t>实验后发现，清理主语动词连接词后与未清理的结果差别很小，只是在导师推荐的排名上有区别</w:t>
       </w:r>
       <w:r>
@@ -2294,8 +2373,10 @@
           <w:szCs w:val="21"/>
           <w:shd w:val="clear" w:color="auto" w:fill="444654"/>
         </w:rPr>
+        <w:lastRenderedPageBreak/>
         <w:t>并且经过分析后发现导师信息和用户输入全部使用</w:t>
       </w:r>
+      <w:proofErr w:type="spellStart"/>
       <w:r>
         <w:rPr>
           <w:rFonts w:ascii="Ubuntu Mono" w:hAnsi="Ubuntu Mono"/>
@@ -2308,6 +2389,7 @@
         </w:rPr>
         <w:t>CountVectorizer</w:t>
       </w:r>
+      <w:proofErr w:type="spellEnd"/>
       <w:r>
         <w:rPr>
           <w:rFonts w:ascii="Ubuntu Mono" w:hAnsi="Ubuntu Mono" w:hint="eastAsia"/>
@@ -2320,6 +2402,7 @@
         </w:rPr>
         <w:t>能达到最好的效果。因为</w:t>
       </w:r>
+      <w:proofErr w:type="spellStart"/>
       <w:r>
         <w:rPr>
           <w:rFonts w:ascii="Ubuntu Mono" w:hAnsi="Ubuntu Mono"/>
@@ -2332,6 +2415,7 @@
         </w:rPr>
         <w:t>CountVectorizer</w:t>
       </w:r>
+      <w:proofErr w:type="spellEnd"/>
       <w:r>
         <w:rPr>
           <w:rFonts w:ascii="Ubuntu Mono" w:hAnsi="Ubuntu Mono" w:hint="eastAsia"/>
@@ -3040,6 +3124,7 @@
         </w:rPr>
         <w:t>得到了和</w:t>
       </w:r>
+      <w:proofErr w:type="spellStart"/>
       <w:r>
         <w:rPr>
           <w:rFonts w:ascii="Ubuntu Mono" w:hAnsi="Ubuntu Mono"/>
@@ -3052,6 +3137,7 @@
         </w:rPr>
         <w:t>CountVectorizer</w:t>
       </w:r>
+      <w:proofErr w:type="spellEnd"/>
       <w:r>
         <w:rPr>
           <w:rFonts w:ascii="Ubuntu Mono" w:hAnsi="Ubuntu Mono" w:hint="eastAsia"/>
@@ -3165,8 +3251,17 @@
           <w:rFonts w:ascii="Segoe UI" w:hAnsi="Segoe UI" w:cs="Segoe UI"/>
           <w:szCs w:val="21"/>
         </w:rPr>
-        <w:t>Dr Ban Al Jassani</w:t>
-      </w:r>
+        <w:t xml:space="preserve">Dr Ban Al </w:t>
+      </w:r>
+      <w:proofErr w:type="spellStart"/>
+      <w:r>
+        <w:rPr>
+          <w:rFonts w:ascii="Segoe UI" w:hAnsi="Segoe UI" w:cs="Segoe UI"/>
+          <w:szCs w:val="21"/>
+        </w:rPr>
+        <w:t>Jassani</w:t>
+      </w:r>
+      <w:proofErr w:type="spellEnd"/>
       <w:r>
         <w:rPr>
           <w:rFonts w:ascii="Segoe UI" w:hAnsi="Segoe UI" w:cs="Segoe UI" w:hint="eastAsia"/>
@@ -3186,8 +3281,17 @@
           <w:rFonts w:ascii="Segoe UI" w:hAnsi="Segoe UI" w:cs="Segoe UI"/>
           <w:szCs w:val="21"/>
         </w:rPr>
-        <w:t>Dr Ban Al Jassani</w:t>
-      </w:r>
+        <w:t xml:space="preserve">Dr Ban Al </w:t>
+      </w:r>
+      <w:proofErr w:type="spellStart"/>
+      <w:r>
+        <w:rPr>
+          <w:rFonts w:ascii="Segoe UI" w:hAnsi="Segoe UI" w:cs="Segoe UI"/>
+          <w:szCs w:val="21"/>
+        </w:rPr>
+        <w:t>Jassani</w:t>
+      </w:r>
+      <w:proofErr w:type="spellEnd"/>
       <w:r>
         <w:rPr>
           <w:rFonts w:ascii="Segoe UI" w:hAnsi="Segoe UI" w:cs="Segoe UI" w:hint="eastAsia"/>
@@ -3237,7 +3341,6 @@
           <w:rFonts w:ascii="Segoe UI" w:hAnsi="Segoe UI" w:cs="Segoe UI" w:hint="eastAsia"/>
           <w:szCs w:val="21"/>
         </w:rPr>
-        <w:lastRenderedPageBreak/>
         <w:t>自训练</w:t>
       </w:r>
       <w:r>
@@ -3394,12 +3497,21 @@
         </w:rPr>
         <w:t>算法将，</w:t>
       </w:r>
-      <w:r>
-        <w:rPr>
-          <w:rFonts w:ascii="Segoe UI" w:hAnsi="Segoe UI" w:cs="Segoe UI"/>
-          <w:szCs w:val="21"/>
-        </w:rPr>
-        <w:t>CountVectorizer,</w:t>
+      <w:proofErr w:type="spellStart"/>
+      <w:r>
+        <w:rPr>
+          <w:rFonts w:ascii="Segoe UI" w:hAnsi="Segoe UI" w:cs="Segoe UI"/>
+          <w:szCs w:val="21"/>
+        </w:rPr>
+        <w:t>CountVectorizer</w:t>
+      </w:r>
+      <w:proofErr w:type="spellEnd"/>
+      <w:r>
+        <w:rPr>
+          <w:rFonts w:ascii="Segoe UI" w:hAnsi="Segoe UI" w:cs="Segoe UI"/>
+          <w:szCs w:val="21"/>
+        </w:rPr>
+        <w:t>,</w:t>
       </w:r>
       <w:r>
         <w:rPr>
@@ -3456,6 +3568,7 @@
           <w:rFonts w:ascii="Segoe UI" w:hAnsi="Segoe UI" w:cs="Segoe UI" w:hint="eastAsia"/>
           <w:szCs w:val="21"/>
         </w:rPr>
+        <w:lastRenderedPageBreak/>
         <w:t>(</w:t>
       </w:r>
       <w:r>
@@ -3776,6 +3889,7 @@
         </w:rPr>
         <w:t>生成、</w:t>
       </w:r>
+      <w:proofErr w:type="spellStart"/>
       <w:r>
         <w:rPr>
           <w:rFonts w:ascii="Segoe UI" w:hAnsi="Segoe UI" w:cs="Segoe UI"/>
@@ -3783,6 +3897,7 @@
         </w:rPr>
         <w:t>TextRank</w:t>
       </w:r>
+      <w:proofErr w:type="spellEnd"/>
       <w:r>
         <w:rPr>
           <w:rFonts w:ascii="Segoe UI" w:hAnsi="Segoe UI" w:cs="Segoe UI"/>
@@ -3889,95 +4004,102 @@
           <w:szCs w:val="21"/>
           <w:bdr w:val="single" w:sz="2" w:space="0" w:color="D9D9E3" w:frame="1"/>
         </w:rPr>
+        <w:t>T5</w:t>
+      </w:r>
+      <w:r>
+        <w:rPr>
+          <w:rFonts w:ascii="Segoe UI" w:hAnsi="Segoe UI" w:cs="Segoe UI"/>
+          <w:b/>
+          <w:bCs/>
+          <w:szCs w:val="21"/>
+          <w:bdr w:val="single" w:sz="2" w:space="0" w:color="D9D9E3" w:frame="1"/>
+        </w:rPr>
+        <w:t>生成</w:t>
+      </w:r>
+      <w:r>
+        <w:rPr>
+          <w:rFonts w:ascii="Segoe UI" w:hAnsi="Segoe UI" w:cs="Segoe UI"/>
+          <w:szCs w:val="21"/>
+        </w:rPr>
+        <w:t>：</w:t>
+      </w:r>
+      <w:r>
+        <w:rPr>
+          <w:rFonts w:ascii="Segoe UI" w:hAnsi="Segoe UI" w:cs="Segoe UI"/>
+          <w:szCs w:val="21"/>
+        </w:rPr>
+        <w:t>T5</w:t>
+      </w:r>
+      <w:r>
+        <w:rPr>
+          <w:rFonts w:ascii="Segoe UI" w:hAnsi="Segoe UI" w:cs="Segoe UI"/>
+          <w:szCs w:val="21"/>
+        </w:rPr>
+        <w:t>生成是基于预训练的语言模型，如</w:t>
+      </w:r>
+      <w:r>
+        <w:rPr>
+          <w:rFonts w:ascii="Segoe UI" w:hAnsi="Segoe UI" w:cs="Segoe UI"/>
+          <w:szCs w:val="21"/>
+        </w:rPr>
+        <w:t>T5</w:t>
+      </w:r>
+      <w:r>
+        <w:rPr>
+          <w:rFonts w:ascii="Segoe UI" w:hAnsi="Segoe UI" w:cs="Segoe UI"/>
+          <w:szCs w:val="21"/>
+        </w:rPr>
+        <w:t>（</w:t>
+      </w:r>
+      <w:r>
+        <w:rPr>
+          <w:rFonts w:ascii="Segoe UI" w:hAnsi="Segoe UI" w:cs="Segoe UI"/>
+          <w:szCs w:val="21"/>
+        </w:rPr>
+        <w:t>Text-To-Text Transfer Transformer</w:t>
+      </w:r>
+      <w:r>
+        <w:rPr>
+          <w:rFonts w:ascii="Segoe UI" w:hAnsi="Segoe UI" w:cs="Segoe UI"/>
+          <w:szCs w:val="21"/>
+        </w:rPr>
+        <w:t>）的生成能力。</w:t>
+      </w:r>
+      <w:r>
+        <w:rPr>
+          <w:rFonts w:ascii="Segoe UI" w:hAnsi="Segoe UI" w:cs="Segoe UI"/>
+          <w:szCs w:val="21"/>
+        </w:rPr>
+        <w:t>T5</w:t>
+      </w:r>
+      <w:r>
+        <w:rPr>
+          <w:rFonts w:ascii="Segoe UI" w:hAnsi="Segoe UI" w:cs="Segoe UI"/>
+          <w:szCs w:val="21"/>
+        </w:rPr>
+        <w:t>模型通过在大规模文本数据上进行训练，学习到语言的结构和语义信息，然后可以用于生成文本摘要。它可以自动学习文本的特征，并根据给定的输入生成相应的摘要。</w:t>
+      </w:r>
+      <w:r>
+        <w:rPr>
+          <w:rFonts w:ascii="Segoe UI" w:hAnsi="Segoe UI" w:cs="Segoe UI"/>
+          <w:szCs w:val="21"/>
+        </w:rPr>
+        <w:t>T5</w:t>
+      </w:r>
+      <w:r>
+        <w:rPr>
+          <w:rFonts w:ascii="Segoe UI" w:hAnsi="Segoe UI" w:cs="Segoe UI"/>
+          <w:szCs w:val="21"/>
+        </w:rPr>
+        <w:t>生</w:t>
+      </w:r>
+      <w:r>
+        <w:rPr>
+          <w:rFonts w:ascii="Segoe UI" w:hAnsi="Segoe UI" w:cs="Segoe UI"/>
+          <w:szCs w:val="21"/>
+        </w:rPr>
         <w:lastRenderedPageBreak/>
-        <w:t>T5</w:t>
-      </w:r>
-      <w:r>
-        <w:rPr>
-          <w:rFonts w:ascii="Segoe UI" w:hAnsi="Segoe UI" w:cs="Segoe UI"/>
-          <w:b/>
-          <w:bCs/>
-          <w:szCs w:val="21"/>
-          <w:bdr w:val="single" w:sz="2" w:space="0" w:color="D9D9E3" w:frame="1"/>
-        </w:rPr>
-        <w:t>生成</w:t>
-      </w:r>
-      <w:r>
-        <w:rPr>
-          <w:rFonts w:ascii="Segoe UI" w:hAnsi="Segoe UI" w:cs="Segoe UI"/>
-          <w:szCs w:val="21"/>
-        </w:rPr>
-        <w:t>：</w:t>
-      </w:r>
-      <w:r>
-        <w:rPr>
-          <w:rFonts w:ascii="Segoe UI" w:hAnsi="Segoe UI" w:cs="Segoe UI"/>
-          <w:szCs w:val="21"/>
-        </w:rPr>
-        <w:t>T5</w:t>
-      </w:r>
-      <w:r>
-        <w:rPr>
-          <w:rFonts w:ascii="Segoe UI" w:hAnsi="Segoe UI" w:cs="Segoe UI"/>
-          <w:szCs w:val="21"/>
-        </w:rPr>
-        <w:t>生成是基于预训练的语言模型，如</w:t>
-      </w:r>
-      <w:r>
-        <w:rPr>
-          <w:rFonts w:ascii="Segoe UI" w:hAnsi="Segoe UI" w:cs="Segoe UI"/>
-          <w:szCs w:val="21"/>
-        </w:rPr>
-        <w:t>T5</w:t>
-      </w:r>
-      <w:r>
-        <w:rPr>
-          <w:rFonts w:ascii="Segoe UI" w:hAnsi="Segoe UI" w:cs="Segoe UI"/>
-          <w:szCs w:val="21"/>
-        </w:rPr>
-        <w:t>（</w:t>
-      </w:r>
-      <w:r>
-        <w:rPr>
-          <w:rFonts w:ascii="Segoe UI" w:hAnsi="Segoe UI" w:cs="Segoe UI"/>
-          <w:szCs w:val="21"/>
-        </w:rPr>
-        <w:t>Text-To-Text Transfer Transformer</w:t>
-      </w:r>
-      <w:r>
-        <w:rPr>
-          <w:rFonts w:ascii="Segoe UI" w:hAnsi="Segoe UI" w:cs="Segoe UI"/>
-          <w:szCs w:val="21"/>
-        </w:rPr>
-        <w:t>）的生成能力。</w:t>
-      </w:r>
-      <w:r>
-        <w:rPr>
-          <w:rFonts w:ascii="Segoe UI" w:hAnsi="Segoe UI" w:cs="Segoe UI"/>
-          <w:szCs w:val="21"/>
-        </w:rPr>
-        <w:t>T5</w:t>
-      </w:r>
-      <w:r>
-        <w:rPr>
-          <w:rFonts w:ascii="Segoe UI" w:hAnsi="Segoe UI" w:cs="Segoe UI"/>
-          <w:szCs w:val="21"/>
-        </w:rPr>
-        <w:t>模型通过在大规模文本数据上进行训练，学习到语言的结构和语义信息，然后可以用于生成文本摘要。它可以自动学习文本的特征，并根据给定的输入生成相应的摘要。</w:t>
-      </w:r>
-      <w:r>
-        <w:rPr>
-          <w:rFonts w:ascii="Segoe UI" w:hAnsi="Segoe UI" w:cs="Segoe UI"/>
-          <w:szCs w:val="21"/>
-        </w:rPr>
-        <w:t>T5</w:t>
-      </w:r>
-      <w:r>
-        <w:rPr>
-          <w:rFonts w:ascii="Segoe UI" w:hAnsi="Segoe UI" w:cs="Segoe UI"/>
-          <w:szCs w:val="21"/>
-        </w:rPr>
-        <w:t>生成的优点是适用于不同类型的文本和任务，并且不需要手动编写规则。然而，</w:t>
+        <w:t>成的优点是适用于不同类型的文本和任务，并且不需要手动编写规则。然而，</w:t>
       </w:r>
       <w:r>
         <w:rPr>
@@ -4011,6 +4133,7 @@
           <w:szCs w:val="21"/>
         </w:rPr>
       </w:pPr>
+      <w:proofErr w:type="spellStart"/>
       <w:r>
         <w:rPr>
           <w:rFonts w:ascii="Segoe UI" w:hAnsi="Segoe UI" w:cs="Segoe UI"/>
@@ -4021,6 +4144,7 @@
         </w:rPr>
         <w:t>TextRank</w:t>
       </w:r>
+      <w:proofErr w:type="spellEnd"/>
       <w:r>
         <w:rPr>
           <w:rFonts w:ascii="Segoe UI" w:hAnsi="Segoe UI" w:cs="Segoe UI"/>
@@ -4028,6 +4152,7 @@
         </w:rPr>
         <w:t>：</w:t>
       </w:r>
+      <w:proofErr w:type="spellStart"/>
       <w:r>
         <w:rPr>
           <w:rFonts w:ascii="Segoe UI" w:hAnsi="Segoe UI" w:cs="Segoe UI"/>
@@ -4035,6 +4160,7 @@
         </w:rPr>
         <w:t>TextRank</w:t>
       </w:r>
+      <w:proofErr w:type="spellEnd"/>
       <w:r>
         <w:rPr>
           <w:rFonts w:ascii="Segoe UI" w:hAnsi="Segoe UI" w:cs="Segoe UI"/>
@@ -4042,6 +4168,7 @@
         </w:rPr>
         <w:t>是一种基于图的摘要生成算法。它通过将文本中的句子构建成图的形式，并使用图中的节点和边的权重来评估句子的重要性。</w:t>
       </w:r>
+      <w:proofErr w:type="spellStart"/>
       <w:r>
         <w:rPr>
           <w:rFonts w:ascii="Segoe UI" w:hAnsi="Segoe UI" w:cs="Segoe UI"/>
@@ -4049,6 +4176,7 @@
         </w:rPr>
         <w:t>TextRank</w:t>
       </w:r>
+      <w:proofErr w:type="spellEnd"/>
       <w:r>
         <w:rPr>
           <w:rFonts w:ascii="Segoe UI" w:hAnsi="Segoe UI" w:cs="Segoe UI"/>
@@ -4056,6 +4184,7 @@
         </w:rPr>
         <w:t>根据句子之间的相似性和连接关系来计算句子的权重，并选择具有最高权重的句子作为摘要的一部分。</w:t>
       </w:r>
+      <w:proofErr w:type="spellStart"/>
       <w:r>
         <w:rPr>
           <w:rFonts w:ascii="Segoe UI" w:hAnsi="Segoe UI" w:cs="Segoe UI"/>
@@ -4063,6 +4192,7 @@
         </w:rPr>
         <w:t>TextRank</w:t>
       </w:r>
+      <w:proofErr w:type="spellEnd"/>
       <w:r>
         <w:rPr>
           <w:rFonts w:ascii="Segoe UI" w:hAnsi="Segoe UI" w:cs="Segoe UI"/>
@@ -4085,6 +4215,7 @@
           <w:szCs w:val="21"/>
         </w:rPr>
       </w:pPr>
+      <w:proofErr w:type="spellStart"/>
       <w:r>
         <w:rPr>
           <w:rFonts w:ascii="Segoe UI" w:hAnsi="Segoe UI" w:cs="Segoe UI"/>
@@ -4092,6 +4223,7 @@
         </w:rPr>
         <w:t>TextRank</w:t>
       </w:r>
+      <w:proofErr w:type="spellEnd"/>
       <w:r>
         <w:rPr>
           <w:rFonts w:ascii="Segoe UI" w:hAnsi="Segoe UI" w:cs="Segoe UI"/>
@@ -4203,6 +4335,7 @@
         </w:rPr>
         <w:t>的两倍还多，大小也是</w:t>
       </w:r>
+      <w:proofErr w:type="spellStart"/>
       <w:r>
         <w:rPr>
           <w:rFonts w:ascii="AppleSystemUIFont" w:eastAsia="AppleExternalUIFontSimplifiedCh" w:hAnsi="AppleSystemUIFont" w:cs="AppleSystemUIFont"/>
@@ -4212,6 +4345,7 @@
         </w:rPr>
         <w:t>bart</w:t>
       </w:r>
+      <w:proofErr w:type="spellEnd"/>
       <w:r>
         <w:rPr>
           <w:rFonts w:ascii="AppleExternalUIFontSimplifiedCh" w:eastAsia="AppleExternalUIFontSimplifiedCh" w:hAnsi="AppleSystemUIFont" w:cs="AppleExternalUIFontSimplifiedCh" w:hint="eastAsia"/>
@@ -4324,6 +4458,7 @@
         </w:rPr>
         <w:t>生成的句子长度总比</w:t>
       </w:r>
+      <w:proofErr w:type="spellStart"/>
       <w:r>
         <w:rPr>
           <w:rFonts w:ascii="Segoe UI" w:hAnsi="Segoe UI" w:cs="Segoe UI" w:hint="eastAsia"/>
@@ -4331,6 +4466,7 @@
         </w:rPr>
         <w:t>bart</w:t>
       </w:r>
+      <w:proofErr w:type="spellEnd"/>
       <w:r>
         <w:rPr>
           <w:rFonts w:ascii="Segoe UI" w:hAnsi="Segoe UI" w:cs="Segoe UI" w:hint="eastAsia"/>
@@ -4378,7 +4514,47 @@
           <w:sz w:val="18"/>
           <w:szCs w:val="18"/>
         </w:rPr>
-        <w:t>Since Dr Walkley's profile includes the name of Evangelia Antonopoulou, so T5 wrongly made Evangelia Antonopoulou as the subject of the summary. While Bart did not make this mistake.</w:t>
+        <w:t xml:space="preserve">Since Dr Walkley's profile includes the name of Evangelia </w:t>
+      </w:r>
+      <w:proofErr w:type="spellStart"/>
+      <w:r>
+        <w:rPr>
+          <w:rFonts w:ascii="Menlo" w:hAnsi="Menlo" w:cs="Menlo"/>
+          <w:color w:val="CCCCCC"/>
+          <w:sz w:val="18"/>
+          <w:szCs w:val="18"/>
+        </w:rPr>
+        <w:t>Antonopoulou</w:t>
+      </w:r>
+      <w:proofErr w:type="spellEnd"/>
+      <w:r>
+        <w:rPr>
+          <w:rFonts w:ascii="Menlo" w:hAnsi="Menlo" w:cs="Menlo"/>
+          <w:color w:val="CCCCCC"/>
+          <w:sz w:val="18"/>
+          <w:szCs w:val="18"/>
+        </w:rPr>
+        <w:t xml:space="preserve">, so T5 wrongly made Evangelia </w:t>
+      </w:r>
+      <w:proofErr w:type="spellStart"/>
+      <w:r>
+        <w:rPr>
+          <w:rFonts w:ascii="Menlo" w:hAnsi="Menlo" w:cs="Menlo"/>
+          <w:color w:val="CCCCCC"/>
+          <w:sz w:val="18"/>
+          <w:szCs w:val="18"/>
+        </w:rPr>
+        <w:t>Antonopoulou</w:t>
+      </w:r>
+      <w:proofErr w:type="spellEnd"/>
+      <w:r>
+        <w:rPr>
+          <w:rFonts w:ascii="Menlo" w:hAnsi="Menlo" w:cs="Menlo"/>
+          <w:color w:val="CCCCCC"/>
+          <w:sz w:val="18"/>
+          <w:szCs w:val="18"/>
+        </w:rPr>
+        <w:t xml:space="preserve"> as the subject of the summary. While Bart did not make this mistake.</w:t>
       </w:r>
     </w:p>
     <w:p>
@@ -4400,7 +4576,6 @@
           <w:rFonts w:ascii="Segoe UI" w:hAnsi="Segoe UI" w:cs="Segoe UI" w:hint="eastAsia"/>
           <w:szCs w:val="21"/>
         </w:rPr>
-        <w:lastRenderedPageBreak/>
         <w:t>（尽管我的原文本包含大小写，但</w:t>
       </w:r>
       <w:r>
@@ -4466,6 +4641,7 @@
           <w:rFonts w:ascii="Segoe UI" w:hAnsi="Segoe UI" w:cs="Segoe UI" w:hint="eastAsia"/>
           <w:szCs w:val="21"/>
         </w:rPr>
+        <w:lastRenderedPageBreak/>
         <w:t>L</w:t>
       </w:r>
       <w:r>
@@ -4586,6 +4762,7 @@
         </w:rPr>
         <w:t>需要先使用</w:t>
       </w:r>
+      <w:proofErr w:type="spellStart"/>
       <w:r>
         <w:rPr>
           <w:rFonts w:ascii="Segoe UI" w:hAnsi="Segoe UI" w:cs="Segoe UI"/>
@@ -4594,6 +4771,7 @@
         </w:rPr>
         <w:t>CountVectorizer</w:t>
       </w:r>
+      <w:proofErr w:type="spellEnd"/>
       <w:r>
         <w:rPr>
           <w:rFonts w:ascii="Segoe UI" w:hAnsi="Segoe UI" w:cs="Segoe UI" w:hint="eastAsia"/>
@@ -4764,6 +4942,7 @@
         </w:rPr>
         <w:t>这个方法我使用了原文本和</w:t>
       </w:r>
+      <w:proofErr w:type="spellStart"/>
       <w:r>
         <w:rPr>
           <w:rFonts w:ascii="Segoe UI" w:hAnsi="Segoe UI" w:cs="Segoe UI" w:hint="eastAsia"/>
@@ -4772,6 +4951,7 @@
         </w:rPr>
         <w:t>bart</w:t>
       </w:r>
+      <w:proofErr w:type="spellEnd"/>
       <w:r>
         <w:rPr>
           <w:rFonts w:ascii="Segoe UI" w:hAnsi="Segoe UI" w:cs="Segoe UI" w:hint="eastAsia"/>
@@ -4780,6 +4960,7 @@
         </w:rPr>
         <w:t>总结后的文本进行实验，我原一位</w:t>
       </w:r>
+      <w:proofErr w:type="spellStart"/>
       <w:r>
         <w:rPr>
           <w:rFonts w:ascii="Segoe UI" w:hAnsi="Segoe UI" w:cs="Segoe UI" w:hint="eastAsia"/>
@@ -4788,6 +4969,7 @@
         </w:rPr>
         <w:t>bart</w:t>
       </w:r>
+      <w:proofErr w:type="spellEnd"/>
       <w:r>
         <w:rPr>
           <w:rFonts w:ascii="Segoe UI" w:hAnsi="Segoe UI" w:cs="Segoe UI" w:hint="eastAsia"/>
@@ -5044,8 +5226,71 @@
           <w:rFonts w:ascii="Segoe UI" w:hAnsi="Segoe UI" w:cs="Segoe UI"/>
           <w:color w:val="D1D5DB"/>
         </w:rPr>
+        <w:t>至于为什么</w:t>
+      </w:r>
+      <w:r>
+        <w:rPr>
+          <w:rFonts w:ascii="Segoe UI" w:hAnsi="Segoe UI" w:cs="Segoe UI"/>
+          <w:color w:val="D1D5DB"/>
+        </w:rPr>
+        <w:t>NMF</w:t>
+      </w:r>
+      <w:r>
+        <w:rPr>
+          <w:rFonts w:ascii="Segoe UI" w:hAnsi="Segoe UI" w:cs="Segoe UI"/>
+          <w:color w:val="D1D5DB"/>
+        </w:rPr>
+        <w:t>在某些情况下可能会比</w:t>
+      </w:r>
+      <w:r>
+        <w:rPr>
+          <w:rFonts w:ascii="Segoe UI" w:hAnsi="Segoe UI" w:cs="Segoe UI"/>
+          <w:color w:val="D1D5DB"/>
+        </w:rPr>
+        <w:t>LDA</w:t>
+      </w:r>
+      <w:r>
+        <w:rPr>
+          <w:rFonts w:ascii="Segoe UI" w:hAnsi="Segoe UI" w:cs="Segoe UI"/>
+          <w:color w:val="D1D5DB"/>
+        </w:rPr>
+        <w:t>更准确，这取决于数据的性质和具体的应用场景。</w:t>
+      </w:r>
+      <w:r>
+        <w:rPr>
+          <w:rFonts w:ascii="Segoe UI" w:hAnsi="Segoe UI" w:cs="Segoe UI"/>
+          <w:color w:val="D1D5DB"/>
+        </w:rPr>
+        <w:t>NMF</w:t>
+      </w:r>
+      <w:r>
+        <w:rPr>
+          <w:rFonts w:ascii="Segoe UI" w:hAnsi="Segoe UI" w:cs="Segoe UI"/>
+          <w:color w:val="D1D5DB"/>
+        </w:rPr>
+        <w:t>的一个优点是它能够更好地处理稀疏数据和噪声，因此对于一些文本数据集，</w:t>
+      </w:r>
+      <w:r>
+        <w:rPr>
+          <w:rFonts w:ascii="Segoe UI" w:hAnsi="Segoe UI" w:cs="Segoe UI"/>
+          <w:color w:val="D1D5DB"/>
+        </w:rPr>
+        <w:t>NMF</w:t>
+      </w:r>
+      <w:r>
+        <w:rPr>
+          <w:rFonts w:ascii="Segoe UI" w:hAnsi="Segoe UI" w:cs="Segoe UI"/>
+          <w:color w:val="D1D5DB"/>
+        </w:rPr>
+        <w:t>可能能够提供更清晰、更一致的主题。然而，这并</w:t>
+      </w:r>
+      <w:r>
+        <w:rPr>
+          <w:rFonts w:ascii="Segoe UI" w:hAnsi="Segoe UI" w:cs="Segoe UI"/>
+          <w:color w:val="D1D5DB"/>
+        </w:rPr>
         <w:lastRenderedPageBreak/>
-        <w:t>至于为什么</w:t>
+        <w:t>不意味着</w:t>
       </w:r>
       <w:r>
         <w:rPr>
@@ -5059,7 +5304,7 @@
           <w:rFonts w:ascii="Segoe UI" w:hAnsi="Segoe UI" w:cs="Segoe UI"/>
           <w:color w:val="D1D5DB"/>
         </w:rPr>
-        <w:t>在某些情况下可能会比</w:t>
+        <w:t>总是优于</w:t>
       </w:r>
       <w:r>
         <w:rPr>
@@ -5073,49 +5318,7 @@
           <w:rFonts w:ascii="Segoe UI" w:hAnsi="Segoe UI" w:cs="Segoe UI"/>
           <w:color w:val="D1D5DB"/>
         </w:rPr>
-        <w:t>更准确，这取决于数据的性质和具体的应用场景。</w:t>
-      </w:r>
-      <w:r>
-        <w:rPr>
-          <w:rFonts w:ascii="Segoe UI" w:hAnsi="Segoe UI" w:cs="Segoe UI"/>
-          <w:color w:val="D1D5DB"/>
-        </w:rPr>
-        <w:t>NMF</w:t>
-      </w:r>
-      <w:r>
-        <w:rPr>
-          <w:rFonts w:ascii="Segoe UI" w:hAnsi="Segoe UI" w:cs="Segoe UI"/>
-          <w:color w:val="D1D5DB"/>
-        </w:rPr>
-        <w:t>的一个优点是它能够更好地处理稀疏数据和噪声，因此对于一些文本数据集，</w:t>
-      </w:r>
-      <w:r>
-        <w:rPr>
-          <w:rFonts w:ascii="Segoe UI" w:hAnsi="Segoe UI" w:cs="Segoe UI"/>
-          <w:color w:val="D1D5DB"/>
-        </w:rPr>
-        <w:t>NMF</w:t>
-      </w:r>
-      <w:r>
-        <w:rPr>
-          <w:rFonts w:ascii="Segoe UI" w:hAnsi="Segoe UI" w:cs="Segoe UI"/>
-          <w:color w:val="D1D5DB"/>
-        </w:rPr>
-        <w:t>可能能够提供更清晰、更一致的主题。然而，这并不意味着</w:t>
-      </w:r>
-      <w:r>
-        <w:rPr>
-          <w:rFonts w:ascii="Segoe UI" w:hAnsi="Segoe UI" w:cs="Segoe UI"/>
-          <w:color w:val="D1D5DB"/>
-        </w:rPr>
-        <w:t>NMF</w:t>
-      </w:r>
-      <w:r>
-        <w:rPr>
-          <w:rFonts w:ascii="Segoe UI" w:hAnsi="Segoe UI" w:cs="Segoe UI"/>
-          <w:color w:val="D1D5DB"/>
-        </w:rPr>
-        <w:t>总是优于</w:t>
+        <w:t>，因为在某些情况下，</w:t>
       </w:r>
       <w:r>
         <w:rPr>
@@ -5129,20 +5332,6 @@
           <w:rFonts w:ascii="Segoe UI" w:hAnsi="Segoe UI" w:cs="Segoe UI"/>
           <w:color w:val="D1D5DB"/>
         </w:rPr>
-        <w:t>，因为在某些情况下，</w:t>
-      </w:r>
-      <w:r>
-        <w:rPr>
-          <w:rFonts w:ascii="Segoe UI" w:hAnsi="Segoe UI" w:cs="Segoe UI"/>
-          <w:color w:val="D1D5DB"/>
-        </w:rPr>
-        <w:t>LDA</w:t>
-      </w:r>
-      <w:r>
-        <w:rPr>
-          <w:rFonts w:ascii="Segoe UI" w:hAnsi="Segoe UI" w:cs="Segoe UI"/>
-          <w:color w:val="D1D5DB"/>
-        </w:rPr>
         <w:t>可能会提供更好的结果。</w:t>
       </w:r>
     </w:p>
@@ -5197,6 +5386,7 @@
       </w:pPr>
     </w:p>
     <w:p>
+      <w:proofErr w:type="spellStart"/>
       <w:r>
         <w:rPr>
           <w:rFonts w:ascii="Segoe UI" w:hAnsi="Segoe UI" w:cs="Segoe UI"/>
@@ -5205,6 +5395,7 @@
         </w:rPr>
         <w:t>BERTopic</w:t>
       </w:r>
+      <w:proofErr w:type="spellEnd"/>
     </w:p>
     <w:p>
       <w:pPr>
@@ -5222,6 +5413,7 @@
           <w:color w:val="D1D5DB"/>
         </w:rPr>
       </w:pPr>
+      <w:proofErr w:type="spellStart"/>
       <w:r>
         <w:rPr>
           <w:rStyle w:val="a8"/>
@@ -5231,6 +5423,7 @@
         </w:rPr>
         <w:t>BERTopic</w:t>
       </w:r>
+      <w:proofErr w:type="spellEnd"/>
       <w:r>
         <w:rPr>
           <w:rFonts w:ascii="Segoe UI" w:hAnsi="Segoe UI" w:cs="Segoe UI"/>
@@ -5311,6 +5504,7 @@
           <w:color w:val="D1D5DB"/>
         </w:rPr>
       </w:pPr>
+      <w:proofErr w:type="spellStart"/>
       <w:r>
         <w:rPr>
           <w:rFonts w:ascii="Segoe UI" w:hAnsi="Segoe UI" w:cs="Segoe UI"/>
@@ -5318,6 +5512,7 @@
         </w:rPr>
         <w:t>BERTopic</w:t>
       </w:r>
+      <w:proofErr w:type="spellEnd"/>
       <w:r>
         <w:rPr>
           <w:rFonts w:ascii="Segoe UI" w:hAnsi="Segoe UI" w:cs="Segoe UI"/>
@@ -5362,6 +5557,7 @@
         </w:rPr>
         <w:t>：首先，</w:t>
       </w:r>
+      <w:proofErr w:type="spellStart"/>
       <w:r>
         <w:rPr>
           <w:rFonts w:ascii="Segoe UI" w:hAnsi="Segoe UI" w:cs="Segoe UI"/>
@@ -5369,6 +5565,7 @@
         </w:rPr>
         <w:t>BERTopic</w:t>
       </w:r>
+      <w:proofErr w:type="spellEnd"/>
       <w:r>
         <w:rPr>
           <w:rFonts w:ascii="Segoe UI" w:hAnsi="Segoe UI" w:cs="Segoe UI"/>
@@ -5404,6 +5601,7 @@
         </w:rPr>
         <w:t>模型（或其他预训练模型，如</w:t>
       </w:r>
+      <w:proofErr w:type="spellStart"/>
       <w:r>
         <w:rPr>
           <w:rFonts w:ascii="Segoe UI" w:hAnsi="Segoe UI" w:cs="Segoe UI"/>
@@ -5411,6 +5609,7 @@
         </w:rPr>
         <w:t>RoBERTa</w:t>
       </w:r>
+      <w:proofErr w:type="spellEnd"/>
       <w:r>
         <w:rPr>
           <w:rFonts w:ascii="Segoe UI" w:hAnsi="Segoe UI" w:cs="Segoe UI"/>
@@ -5418,6 +5617,7 @@
         </w:rPr>
         <w:t>、</w:t>
       </w:r>
+      <w:proofErr w:type="spellStart"/>
       <w:r>
         <w:rPr>
           <w:rFonts w:ascii="Segoe UI" w:hAnsi="Segoe UI" w:cs="Segoe UI"/>
@@ -5425,6 +5625,7 @@
         </w:rPr>
         <w:t>DistilBERT</w:t>
       </w:r>
+      <w:proofErr w:type="spellEnd"/>
       <w:r>
         <w:rPr>
           <w:rFonts w:ascii="Segoe UI" w:hAnsi="Segoe UI" w:cs="Segoe UI"/>
@@ -5613,6 +5814,7 @@
         </w:rPr>
         <w:t>：最后，</w:t>
       </w:r>
+      <w:proofErr w:type="spellStart"/>
       <w:r>
         <w:rPr>
           <w:rFonts w:ascii="Segoe UI" w:hAnsi="Segoe UI" w:cs="Segoe UI"/>
@@ -5620,6 +5822,7 @@
         </w:rPr>
         <w:t>BERTopic</w:t>
       </w:r>
+      <w:proofErr w:type="spellEnd"/>
       <w:r>
         <w:rPr>
           <w:rFonts w:ascii="Segoe UI" w:hAnsi="Segoe UI" w:cs="Segoe UI"/>
@@ -5650,6 +5853,189 @@
           <w:shd w:val="clear" w:color="auto" w:fill="444654"/>
         </w:rPr>
       </w:pPr>
+      <w:proofErr w:type="spellStart"/>
+      <w:r>
+        <w:rPr>
+          <w:rFonts w:ascii="Segoe UI" w:hAnsi="Segoe UI" w:cs="Segoe UI" w:hint="eastAsia"/>
+          <w:color w:val="D1D5DB"/>
+          <w:shd w:val="clear" w:color="auto" w:fill="444654"/>
+        </w:rPr>
+        <w:t>B</w:t>
+      </w:r>
+      <w:r>
+        <w:rPr>
+          <w:rFonts w:ascii="Segoe UI" w:hAnsi="Segoe UI" w:cs="Segoe UI"/>
+          <w:color w:val="D1D5DB"/>
+          <w:shd w:val="clear" w:color="auto" w:fill="444654"/>
+        </w:rPr>
+        <w:t>ERTT</w:t>
+      </w:r>
+      <w:r>
+        <w:rPr>
+          <w:rFonts w:ascii="Segoe UI" w:hAnsi="Segoe UI" w:cs="Segoe UI" w:hint="eastAsia"/>
+          <w:color w:val="D1D5DB"/>
+          <w:shd w:val="clear" w:color="auto" w:fill="444654"/>
+        </w:rPr>
+        <w:t>opic</w:t>
+      </w:r>
+      <w:proofErr w:type="spellEnd"/>
+      <w:r>
+        <w:rPr>
+          <w:rFonts w:ascii="Segoe UI" w:hAnsi="Segoe UI" w:cs="Segoe UI" w:hint="eastAsia"/>
+          <w:color w:val="D1D5DB"/>
+          <w:shd w:val="clear" w:color="auto" w:fill="444654"/>
+        </w:rPr>
+        <w:t>使用</w:t>
+      </w:r>
+      <w:proofErr w:type="spellStart"/>
+      <w:r>
+        <w:rPr>
+          <w:rFonts w:ascii="Monaco" w:hAnsi="Monaco"/>
+          <w:b/>
+          <w:bCs/>
+          <w:sz w:val="21"/>
+          <w:szCs w:val="21"/>
+          <w:bdr w:val="single" w:sz="2" w:space="0" w:color="D9D9E3" w:frame="1"/>
+          <w:shd w:val="clear" w:color="auto" w:fill="444654"/>
+        </w:rPr>
+        <w:t>min_topic_size</w:t>
+      </w:r>
+      <w:proofErr w:type="spellEnd"/>
+      <w:r>
+        <w:rPr>
+          <w:rFonts w:ascii="Segoe UI" w:hAnsi="Segoe UI" w:cs="Segoe UI" w:hint="eastAsia"/>
+          <w:color w:val="D1D5DB"/>
+          <w:shd w:val="clear" w:color="auto" w:fill="444654"/>
+        </w:rPr>
+        <w:t>来</w:t>
+      </w:r>
+      <w:r>
+        <w:rPr>
+          <w:rFonts w:ascii="Segoe UI" w:hAnsi="Segoe UI" w:cs="Segoe UI" w:hint="eastAsia"/>
+          <w:color w:val="D1D5DB"/>
+          <w:shd w:val="clear" w:color="auto" w:fill="444654"/>
+        </w:rPr>
+        <w:t>控</w:t>
+      </w:r>
+      <w:r>
+        <w:rPr>
+          <w:rFonts w:ascii="Segoe UI" w:hAnsi="Segoe UI" w:cs="Segoe UI"/>
+          <w:color w:val="D1D5DB"/>
+          <w:shd w:val="clear" w:color="auto" w:fill="444654"/>
+        </w:rPr>
+        <w:t>制每个主题必须包含的最小文档数。</w:t>
+      </w:r>
+    </w:p>
+    <w:p>
+      <w:pPr>
+        <w:rPr>
+          <w:rFonts w:ascii="Segoe UI" w:hAnsi="Segoe UI" w:cs="Segoe UI"/>
+          <w:color w:val="D1D5DB"/>
+          <w:shd w:val="clear" w:color="auto" w:fill="444654"/>
+        </w:rPr>
+      </w:pPr>
+      <w:r>
+        <w:rPr>
+          <w:rFonts w:ascii="Segoe UI" w:hAnsi="Segoe UI" w:cs="Segoe UI" w:hint="eastAsia"/>
+          <w:color w:val="D1D5DB"/>
+          <w:shd w:val="clear" w:color="auto" w:fill="444654"/>
+        </w:rPr>
+        <w:t>但是我发现如果我不设置</w:t>
+      </w:r>
+      <w:proofErr w:type="spellStart"/>
+      <w:r>
+        <w:rPr>
+          <w:rFonts w:ascii="Monaco" w:hAnsi="Monaco"/>
+          <w:b/>
+          <w:bCs/>
+          <w:sz w:val="21"/>
+          <w:szCs w:val="21"/>
+          <w:bdr w:val="single" w:sz="2" w:space="0" w:color="D9D9E3" w:frame="1"/>
+          <w:shd w:val="clear" w:color="auto" w:fill="444654"/>
+        </w:rPr>
+        <w:t>min_topic_size</w:t>
+      </w:r>
+      <w:proofErr w:type="spellEnd"/>
+      <w:r>
+        <w:rPr>
+          <w:rFonts w:ascii="Segoe UI" w:hAnsi="Segoe UI" w:cs="Segoe UI" w:hint="eastAsia"/>
+          <w:color w:val="D1D5DB"/>
+          <w:shd w:val="clear" w:color="auto" w:fill="444654"/>
+        </w:rPr>
+        <w:t>，他会使用默认值</w:t>
+      </w:r>
+      <w:r>
+        <w:rPr>
+          <w:rFonts w:ascii="Segoe UI" w:hAnsi="Segoe UI" w:cs="Segoe UI" w:hint="eastAsia"/>
+          <w:color w:val="D1D5DB"/>
+          <w:shd w:val="clear" w:color="auto" w:fill="444654"/>
+        </w:rPr>
+        <w:t>1</w:t>
+      </w:r>
+      <w:r>
+        <w:rPr>
+          <w:rFonts w:ascii="Segoe UI" w:hAnsi="Segoe UI" w:cs="Segoe UI"/>
+          <w:color w:val="D1D5DB"/>
+          <w:shd w:val="clear" w:color="auto" w:fill="444654"/>
+        </w:rPr>
+        <w:t>0</w:t>
+      </w:r>
+      <w:r>
+        <w:rPr>
+          <w:rFonts w:ascii="Segoe UI" w:hAnsi="Segoe UI" w:cs="Segoe UI" w:hint="eastAsia"/>
+          <w:color w:val="D1D5DB"/>
+          <w:shd w:val="clear" w:color="auto" w:fill="444654"/>
+        </w:rPr>
+        <w:t>，这样他只能给我的所有导师分成三类</w:t>
+      </w:r>
+      <w:r>
+        <w:rPr>
+          <w:rFonts w:ascii="Segoe UI" w:hAnsi="Segoe UI" w:cs="Segoe UI" w:hint="eastAsia"/>
+          <w:color w:val="D1D5DB"/>
+          <w:shd w:val="clear" w:color="auto" w:fill="444654"/>
+        </w:rPr>
+        <w:t>1,</w:t>
+      </w:r>
+      <w:r>
+        <w:rPr>
+          <w:rFonts w:ascii="Segoe UI" w:hAnsi="Segoe UI" w:cs="Segoe UI"/>
+          <w:color w:val="D1D5DB"/>
+          <w:shd w:val="clear" w:color="auto" w:fill="444654"/>
+        </w:rPr>
+        <w:t>0</w:t>
+      </w:r>
+      <w:r>
+        <w:rPr>
+          <w:rFonts w:ascii="Segoe UI" w:hAnsi="Segoe UI" w:cs="Segoe UI" w:hint="eastAsia"/>
+          <w:color w:val="D1D5DB"/>
+          <w:shd w:val="clear" w:color="auto" w:fill="444654"/>
+        </w:rPr>
+        <w:t>和</w:t>
+      </w:r>
+      <w:r>
+        <w:rPr>
+          <w:rFonts w:ascii="Segoe UI" w:hAnsi="Segoe UI" w:cs="Segoe UI" w:hint="eastAsia"/>
+          <w:color w:val="D1D5DB"/>
+          <w:shd w:val="clear" w:color="auto" w:fill="444654"/>
+        </w:rPr>
+        <w:t>-</w:t>
+      </w:r>
+      <w:r>
+        <w:rPr>
+          <w:rFonts w:ascii="Segoe UI" w:hAnsi="Segoe UI" w:cs="Segoe UI"/>
+          <w:color w:val="D1D5DB"/>
+          <w:shd w:val="clear" w:color="auto" w:fill="444654"/>
+        </w:rPr>
+        <w:t>1</w:t>
+      </w:r>
+      <w:r>
+        <w:rPr>
+          <w:rFonts w:ascii="Segoe UI" w:hAnsi="Segoe UI" w:cs="Segoe UI" w:hint="eastAsia"/>
+          <w:color w:val="D1D5DB"/>
+          <w:shd w:val="clear" w:color="auto" w:fill="444654"/>
+        </w:rPr>
+        <w:t>（无效类，噪声类），仅仅两个有效分类无</w:t>
+      </w:r>
       <w:r>
         <w:rPr>
           <w:rFonts w:ascii="Segoe UI" w:hAnsi="Segoe UI" w:cs="Segoe UI" w:hint="eastAsia"/>
@@ -5657,6 +6043,144 @@
           <w:shd w:val="clear" w:color="auto" w:fill="444654"/>
         </w:rPr>
         <w:lastRenderedPageBreak/>
+        <w:t>法完成推荐任务。当我将</w:t>
+      </w:r>
+      <w:proofErr w:type="spellStart"/>
+      <w:r>
+        <w:rPr>
+          <w:rFonts w:ascii="Monaco" w:hAnsi="Monaco"/>
+          <w:b/>
+          <w:bCs/>
+          <w:sz w:val="21"/>
+          <w:szCs w:val="21"/>
+          <w:bdr w:val="single" w:sz="2" w:space="0" w:color="D9D9E3" w:frame="1"/>
+          <w:shd w:val="clear" w:color="auto" w:fill="444654"/>
+        </w:rPr>
+        <w:t>min_topic_size</w:t>
+      </w:r>
+      <w:proofErr w:type="spellEnd"/>
+      <w:r>
+        <w:rPr>
+          <w:rFonts w:ascii="Monaco" w:hAnsi="Monaco" w:hint="eastAsia"/>
+          <w:b/>
+          <w:bCs/>
+          <w:sz w:val="21"/>
+          <w:szCs w:val="21"/>
+          <w:bdr w:val="single" w:sz="2" w:space="0" w:color="D9D9E3" w:frame="1"/>
+          <w:shd w:val="clear" w:color="auto" w:fill="444654"/>
+        </w:rPr>
+        <w:t>设置为</w:t>
+      </w:r>
+      <w:r>
+        <w:rPr>
+          <w:rFonts w:ascii="Monaco" w:hAnsi="Monaco" w:hint="eastAsia"/>
+          <w:b/>
+          <w:bCs/>
+          <w:sz w:val="21"/>
+          <w:szCs w:val="21"/>
+          <w:bdr w:val="single" w:sz="2" w:space="0" w:color="D9D9E3" w:frame="1"/>
+          <w:shd w:val="clear" w:color="auto" w:fill="444654"/>
+        </w:rPr>
+        <w:t>2</w:t>
+      </w:r>
+      <w:r>
+        <w:rPr>
+          <w:rFonts w:ascii="Monaco" w:hAnsi="Monaco" w:hint="eastAsia"/>
+          <w:b/>
+          <w:bCs/>
+          <w:sz w:val="21"/>
+          <w:szCs w:val="21"/>
+          <w:bdr w:val="single" w:sz="2" w:space="0" w:color="D9D9E3" w:frame="1"/>
+          <w:shd w:val="clear" w:color="auto" w:fill="444654"/>
+        </w:rPr>
+        <w:t>时，我会获得</w:t>
+      </w:r>
+      <w:r>
+        <w:rPr>
+          <w:rFonts w:ascii="Monaco" w:hAnsi="Monaco"/>
+          <w:b/>
+          <w:bCs/>
+          <w:sz w:val="21"/>
+          <w:szCs w:val="21"/>
+          <w:bdr w:val="single" w:sz="2" w:space="0" w:color="D9D9E3" w:frame="1"/>
+          <w:shd w:val="clear" w:color="auto" w:fill="444654"/>
+        </w:rPr>
+        <w:t>12</w:t>
+      </w:r>
+      <w:r>
+        <w:rPr>
+          <w:rFonts w:ascii="Monaco" w:hAnsi="Monaco" w:hint="eastAsia"/>
+          <w:b/>
+          <w:bCs/>
+          <w:sz w:val="21"/>
+          <w:szCs w:val="21"/>
+          <w:bdr w:val="single" w:sz="2" w:space="0" w:color="D9D9E3" w:frame="1"/>
+          <w:shd w:val="clear" w:color="auto" w:fill="444654"/>
+        </w:rPr>
+        <w:t>个分类，但最终的推荐结果不尽人意。因为降低</w:t>
+      </w:r>
+      <w:proofErr w:type="spellStart"/>
+      <w:r>
+        <w:rPr>
+          <w:rFonts w:ascii="Monaco" w:hAnsi="Monaco"/>
+          <w:b/>
+          <w:bCs/>
+          <w:sz w:val="21"/>
+          <w:szCs w:val="21"/>
+          <w:bdr w:val="single" w:sz="2" w:space="0" w:color="D9D9E3" w:frame="1"/>
+          <w:shd w:val="clear" w:color="auto" w:fill="444654"/>
+        </w:rPr>
+        <w:t>min_topic_size</w:t>
+      </w:r>
+      <w:proofErr w:type="spellEnd"/>
+      <w:r>
+        <w:rPr>
+          <w:rFonts w:ascii="Segoe UI" w:hAnsi="Segoe UI" w:cs="Segoe UI"/>
+          <w:color w:val="D1D5DB"/>
+          <w:shd w:val="clear" w:color="auto" w:fill="444654"/>
+        </w:rPr>
+        <w:t>，可能会导致过拟合，因为一些只包含极少数文档的主题可能只是噪声或者偶然的聚类，而并非真实的主题。</w:t>
+      </w:r>
+    </w:p>
+    <w:p>
+      <w:pPr>
+        <w:rPr>
+          <w:rFonts w:ascii="Segoe UI" w:hAnsi="Segoe UI" w:cs="Segoe UI"/>
+          <w:color w:val="D1D5DB"/>
+          <w:shd w:val="clear" w:color="auto" w:fill="444654"/>
+        </w:rPr>
+      </w:pPr>
+      <w:r>
+        <w:rPr>
+          <w:rFonts w:ascii="Segoe UI" w:hAnsi="Segoe UI" w:cs="Segoe UI" w:hint="eastAsia"/>
+          <w:color w:val="D1D5DB"/>
+          <w:shd w:val="clear" w:color="auto" w:fill="444654"/>
+        </w:rPr>
+        <w:t>我掌握的导师文本数量总体来说太少，并且质量参差不齐</w:t>
+      </w:r>
+      <w:r>
+        <w:rPr>
+          <w:rFonts w:ascii="Segoe UI" w:hAnsi="Segoe UI" w:cs="Segoe UI" w:hint="eastAsia"/>
+          <w:color w:val="D1D5DB"/>
+          <w:shd w:val="clear" w:color="auto" w:fill="444654"/>
+        </w:rPr>
+        <w:t>，所以</w:t>
+      </w:r>
+      <w:r>
+        <w:rPr>
+          <w:rFonts w:ascii="Segoe UI" w:hAnsi="Segoe UI" w:cs="Segoe UI" w:hint="eastAsia"/>
+          <w:color w:val="D1D5DB"/>
+          <w:shd w:val="clear" w:color="auto" w:fill="444654"/>
+        </w:rPr>
+        <w:t>在这些文本下训练</w:t>
+      </w:r>
+      <w:proofErr w:type="spellStart"/>
+      <w:r>
+        <w:rPr>
+          <w:rFonts w:ascii="Segoe UI" w:hAnsi="Segoe UI" w:cs="Segoe UI" w:hint="eastAsia"/>
+          <w:color w:val="D1D5DB"/>
+          <w:shd w:val="clear" w:color="auto" w:fill="444654"/>
+        </w:rPr>
         <w:t>B</w:t>
       </w:r>
       <w:r>
@@ -5675,6 +6199,183 @@
         </w:rPr>
         <w:t>opic</w:t>
       </w:r>
+      <w:proofErr w:type="spellEnd"/>
+      <w:r>
+        <w:rPr>
+          <w:rFonts w:ascii="Segoe UI" w:hAnsi="Segoe UI" w:cs="Segoe UI" w:hint="eastAsia"/>
+          <w:color w:val="D1D5DB"/>
+          <w:shd w:val="clear" w:color="auto" w:fill="444654"/>
+        </w:rPr>
+        <w:t>很难得到可用的分类结果。在</w:t>
+      </w:r>
+      <w:proofErr w:type="spellStart"/>
+      <w:r>
+        <w:rPr>
+          <w:rFonts w:ascii="Segoe UI" w:hAnsi="Segoe UI" w:cs="Segoe UI" w:hint="eastAsia"/>
+          <w:color w:val="D1D5DB"/>
+          <w:shd w:val="clear" w:color="auto" w:fill="444654"/>
+        </w:rPr>
+        <w:t>huggingface</w:t>
+      </w:r>
+      <w:proofErr w:type="spellEnd"/>
+      <w:r>
+        <w:rPr>
+          <w:rFonts w:ascii="Segoe UI" w:hAnsi="Segoe UI" w:cs="Segoe UI" w:hint="eastAsia"/>
+          <w:color w:val="D1D5DB"/>
+          <w:shd w:val="clear" w:color="auto" w:fill="444654"/>
+        </w:rPr>
+        <w:t>上有一些已训练好的</w:t>
+      </w:r>
+      <w:proofErr w:type="spellStart"/>
+      <w:r>
+        <w:rPr>
+          <w:rFonts w:ascii="Segoe UI" w:hAnsi="Segoe UI" w:cs="Segoe UI" w:hint="eastAsia"/>
+          <w:color w:val="D1D5DB"/>
+          <w:shd w:val="clear" w:color="auto" w:fill="444654"/>
+        </w:rPr>
+        <w:t>B</w:t>
+      </w:r>
+      <w:r>
+        <w:rPr>
+          <w:rFonts w:ascii="Segoe UI" w:hAnsi="Segoe UI" w:cs="Segoe UI"/>
+          <w:color w:val="D1D5DB"/>
+          <w:shd w:val="clear" w:color="auto" w:fill="444654"/>
+        </w:rPr>
+        <w:t>ERTT</w:t>
+      </w:r>
+      <w:r>
+        <w:rPr>
+          <w:rFonts w:ascii="Segoe UI" w:hAnsi="Segoe UI" w:cs="Segoe UI" w:hint="eastAsia"/>
+          <w:color w:val="D1D5DB"/>
+          <w:shd w:val="clear" w:color="auto" w:fill="444654"/>
+        </w:rPr>
+        <w:t>opic</w:t>
+      </w:r>
+      <w:proofErr w:type="spellEnd"/>
+      <w:r>
+        <w:rPr>
+          <w:rFonts w:ascii="Segoe UI" w:hAnsi="Segoe UI" w:cs="Segoe UI" w:hint="eastAsia"/>
+          <w:color w:val="D1D5DB"/>
+          <w:shd w:val="clear" w:color="auto" w:fill="444654"/>
+        </w:rPr>
+        <w:t>模型，其中包括对</w:t>
+      </w:r>
+      <w:r>
+        <w:rPr>
+          <w:rFonts w:ascii="Segoe UI" w:hAnsi="Segoe UI" w:cs="Segoe UI" w:hint="eastAsia"/>
+          <w:color w:val="D1D5DB"/>
+          <w:shd w:val="clear" w:color="auto" w:fill="444654"/>
+        </w:rPr>
+        <w:t>I</w:t>
+      </w:r>
+      <w:r>
+        <w:rPr>
+          <w:rFonts w:ascii="Segoe UI" w:hAnsi="Segoe UI" w:cs="Segoe UI"/>
+          <w:color w:val="D1D5DB"/>
+          <w:shd w:val="clear" w:color="auto" w:fill="444654"/>
+        </w:rPr>
+        <w:t>MDB</w:t>
+      </w:r>
+      <w:r>
+        <w:rPr>
+          <w:rFonts w:ascii="Segoe UI" w:hAnsi="Segoe UI" w:cs="Segoe UI" w:hint="eastAsia"/>
+          <w:color w:val="D1D5DB"/>
+          <w:shd w:val="clear" w:color="auto" w:fill="444654"/>
+        </w:rPr>
+        <w:t>电影的分类，对学术论文内容的分类，他们都是经过上万篇文章训练而成，很遗憾，</w:t>
+      </w:r>
+      <w:r>
+        <w:rPr>
+          <w:rFonts w:ascii="Segoe UI" w:hAnsi="Segoe UI" w:cs="Segoe UI" w:hint="eastAsia"/>
+          <w:color w:val="D1D5DB"/>
+          <w:shd w:val="clear" w:color="auto" w:fill="444654"/>
+        </w:rPr>
+        <w:t>hugging</w:t>
+      </w:r>
+      <w:r>
+        <w:rPr>
+          <w:rFonts w:ascii="Segoe UI" w:hAnsi="Segoe UI" w:cs="Segoe UI"/>
+          <w:color w:val="D1D5DB"/>
+          <w:shd w:val="clear" w:color="auto" w:fill="444654"/>
+        </w:rPr>
+        <w:t xml:space="preserve"> </w:t>
+      </w:r>
+      <w:r>
+        <w:rPr>
+          <w:rFonts w:ascii="Segoe UI" w:hAnsi="Segoe UI" w:cs="Segoe UI" w:hint="eastAsia"/>
+          <w:color w:val="D1D5DB"/>
+          <w:shd w:val="clear" w:color="auto" w:fill="444654"/>
+        </w:rPr>
+        <w:t>face</w:t>
+      </w:r>
+      <w:r>
+        <w:rPr>
+          <w:rFonts w:ascii="Segoe UI" w:hAnsi="Segoe UI" w:cs="Segoe UI" w:hint="eastAsia"/>
+          <w:color w:val="D1D5DB"/>
+          <w:shd w:val="clear" w:color="auto" w:fill="444654"/>
+        </w:rPr>
+        <w:t>并没有对计算机领域的个人信息的分类模型。</w:t>
+      </w:r>
+      <w:r>
+        <w:rPr>
+          <w:rFonts w:ascii="Segoe UI" w:hAnsi="Segoe UI" w:cs="Segoe UI" w:hint="eastAsia"/>
+          <w:color w:val="D1D5DB"/>
+          <w:shd w:val="clear" w:color="auto" w:fill="444654"/>
+        </w:rPr>
+        <w:t>所以</w:t>
+      </w:r>
+      <w:proofErr w:type="spellStart"/>
+      <w:r>
+        <w:rPr>
+          <w:rFonts w:ascii="Segoe UI" w:hAnsi="Segoe UI" w:cs="Segoe UI" w:hint="eastAsia"/>
+          <w:color w:val="D1D5DB"/>
+          <w:shd w:val="clear" w:color="auto" w:fill="444654"/>
+        </w:rPr>
+        <w:t>B</w:t>
+      </w:r>
+      <w:r>
+        <w:rPr>
+          <w:rFonts w:ascii="Segoe UI" w:hAnsi="Segoe UI" w:cs="Segoe UI"/>
+          <w:color w:val="D1D5DB"/>
+          <w:shd w:val="clear" w:color="auto" w:fill="444654"/>
+        </w:rPr>
+        <w:t>ERTT</w:t>
+      </w:r>
+      <w:r>
+        <w:rPr>
+          <w:rFonts w:ascii="Segoe UI" w:hAnsi="Segoe UI" w:cs="Segoe UI" w:hint="eastAsia"/>
+          <w:color w:val="D1D5DB"/>
+          <w:shd w:val="clear" w:color="auto" w:fill="444654"/>
+        </w:rPr>
+        <w:t>opic</w:t>
+      </w:r>
+      <w:proofErr w:type="spellEnd"/>
+      <w:r>
+        <w:rPr>
+          <w:rFonts w:ascii="Segoe UI" w:hAnsi="Segoe UI" w:cs="Segoe UI" w:hint="eastAsia"/>
+          <w:color w:val="D1D5DB"/>
+          <w:shd w:val="clear" w:color="auto" w:fill="444654"/>
+        </w:rPr>
+        <w:t>并不适用于我的推荐系统。</w:t>
+      </w:r>
+    </w:p>
+    <w:p>
+      <w:pPr>
+        <w:rPr>
+          <w:rFonts w:ascii="Segoe UI" w:hAnsi="Segoe UI" w:cs="Segoe UI"/>
+          <w:color w:val="D1D5DB"/>
+          <w:shd w:val="clear" w:color="auto" w:fill="444654"/>
+        </w:rPr>
+      </w:pPr>
+    </w:p>
+    <w:p>
+      <w:pPr>
+        <w:rPr>
+          <w:rFonts w:ascii="Segoe UI" w:hAnsi="Segoe UI" w:cs="Segoe UI"/>
+          <w:color w:val="D1D5DB"/>
+          <w:shd w:val="clear" w:color="auto" w:fill="444654"/>
+        </w:rPr>
+      </w:pPr>
       <w:r>
         <w:rPr>
           <w:rFonts w:ascii="Segoe UI" w:hAnsi="Segoe UI" w:cs="Segoe UI" w:hint="eastAsia"/>
@@ -5683,118 +6384,330 @@
         </w:rPr>
         <w:t>使用</w:t>
       </w:r>
-      <w:r>
-        <w:rPr>
-          <w:rFonts w:ascii="Monaco" w:hAnsi="Monaco"/>
-          <w:b/>
-          <w:bCs/>
-          <w:sz w:val="21"/>
-          <w:szCs w:val="21"/>
-          <w:bdr w:val="single" w:sz="2" w:space="0" w:color="D9D9E3" w:frame="1"/>
-          <w:shd w:val="clear" w:color="auto" w:fill="444654"/>
-        </w:rPr>
-        <w:t>min_topic_size</w:t>
-      </w:r>
-      <w:r>
-        <w:rPr>
-          <w:rFonts w:ascii="Segoe UI" w:hAnsi="Segoe UI" w:cs="Segoe UI" w:hint="eastAsia"/>
-          <w:color w:val="D1D5DB"/>
-          <w:shd w:val="clear" w:color="auto" w:fill="444654"/>
-        </w:rPr>
-        <w:t>来</w:t>
-      </w:r>
-      <w:r>
-        <w:rPr>
-          <w:rFonts w:ascii="Segoe UI" w:hAnsi="Segoe UI" w:cs="Segoe UI" w:hint="eastAsia"/>
-          <w:color w:val="D1D5DB"/>
-          <w:shd w:val="clear" w:color="auto" w:fill="444654"/>
-        </w:rPr>
-        <w:t>控</w:t>
-      </w:r>
-      <w:r>
-        <w:rPr>
-          <w:rFonts w:ascii="Segoe UI" w:hAnsi="Segoe UI" w:cs="Segoe UI"/>
-          <w:color w:val="D1D5DB"/>
-          <w:shd w:val="clear" w:color="auto" w:fill="444654"/>
-        </w:rPr>
-        <w:t>制每个主题必须包含的最小文档数。</w:t>
-      </w:r>
-    </w:p>
-    <w:p>
-      <w:pPr>
-        <w:rPr>
-          <w:rFonts w:ascii="Segoe UI" w:hAnsi="Segoe UI" w:cs="Segoe UI"/>
-          <w:color w:val="D1D5DB"/>
-          <w:shd w:val="clear" w:color="auto" w:fill="444654"/>
-        </w:rPr>
-      </w:pPr>
-      <w:r>
-        <w:rPr>
-          <w:rFonts w:ascii="Segoe UI" w:hAnsi="Segoe UI" w:cs="Segoe UI" w:hint="eastAsia"/>
-          <w:color w:val="D1D5DB"/>
-          <w:shd w:val="clear" w:color="auto" w:fill="444654"/>
-        </w:rPr>
-        <w:t>但是我发现如果我不设置</w:t>
-      </w:r>
-      <w:r>
-        <w:rPr>
-          <w:rFonts w:ascii="Monaco" w:hAnsi="Monaco"/>
-          <w:b/>
-          <w:bCs/>
-          <w:sz w:val="21"/>
-          <w:szCs w:val="21"/>
-          <w:bdr w:val="single" w:sz="2" w:space="0" w:color="D9D9E3" w:frame="1"/>
-          <w:shd w:val="clear" w:color="auto" w:fill="444654"/>
-        </w:rPr>
-        <w:t>min_topic_size</w:t>
-      </w:r>
-      <w:r>
-        <w:rPr>
-          <w:rFonts w:ascii="Segoe UI" w:hAnsi="Segoe UI" w:cs="Segoe UI" w:hint="eastAsia"/>
-          <w:color w:val="D1D5DB"/>
-          <w:shd w:val="clear" w:color="auto" w:fill="444654"/>
-        </w:rPr>
-        <w:t>，他会使用默认值</w:t>
-      </w:r>
-      <w:r>
-        <w:rPr>
-          <w:rFonts w:ascii="Segoe UI" w:hAnsi="Segoe UI" w:cs="Segoe UI" w:hint="eastAsia"/>
-          <w:color w:val="D1D5DB"/>
-          <w:shd w:val="clear" w:color="auto" w:fill="444654"/>
-        </w:rPr>
-        <w:t>1</w:t>
-      </w:r>
-      <w:r>
-        <w:rPr>
-          <w:rFonts w:ascii="Segoe UI" w:hAnsi="Segoe UI" w:cs="Segoe UI"/>
-          <w:color w:val="D1D5DB"/>
-          <w:shd w:val="clear" w:color="auto" w:fill="444654"/>
-        </w:rPr>
-        <w:t>0</w:t>
-      </w:r>
-      <w:r>
-        <w:rPr>
-          <w:rFonts w:ascii="Segoe UI" w:hAnsi="Segoe UI" w:cs="Segoe UI" w:hint="eastAsia"/>
-          <w:color w:val="D1D5DB"/>
-          <w:shd w:val="clear" w:color="auto" w:fill="444654"/>
-        </w:rPr>
-        <w:t>，这样他只能给我的所有导师分成三类</w:t>
-      </w:r>
-      <w:r>
-        <w:rPr>
-          <w:rFonts w:ascii="Segoe UI" w:hAnsi="Segoe UI" w:cs="Segoe UI" w:hint="eastAsia"/>
-          <w:color w:val="D1D5DB"/>
-          <w:shd w:val="clear" w:color="auto" w:fill="444654"/>
-        </w:rPr>
-        <w:t>1,</w:t>
-      </w:r>
-      <w:r>
-        <w:rPr>
-          <w:rFonts w:ascii="Segoe UI" w:hAnsi="Segoe UI" w:cs="Segoe UI"/>
-          <w:color w:val="D1D5DB"/>
-          <w:shd w:val="clear" w:color="auto" w:fill="444654"/>
-        </w:rPr>
-        <w:t>0</w:t>
+      <w:proofErr w:type="spellStart"/>
+      <w:r>
+        <w:rPr>
+          <w:rFonts w:ascii="Segoe UI" w:hAnsi="Segoe UI" w:cs="Segoe UI" w:hint="eastAsia"/>
+          <w:color w:val="D1D5DB"/>
+          <w:shd w:val="clear" w:color="auto" w:fill="444654"/>
+        </w:rPr>
+        <w:t>Open</w:t>
+      </w:r>
+      <w:r>
+        <w:rPr>
+          <w:rFonts w:ascii="Segoe UI" w:hAnsi="Segoe UI" w:cs="Segoe UI"/>
+          <w:color w:val="D1D5DB"/>
+          <w:shd w:val="clear" w:color="auto" w:fill="444654"/>
+        </w:rPr>
+        <w:t>AI</w:t>
+      </w:r>
+      <w:proofErr w:type="spellEnd"/>
+      <w:r>
+        <w:rPr>
+          <w:rFonts w:ascii="Segoe UI" w:hAnsi="Segoe UI" w:cs="Segoe UI" w:hint="eastAsia"/>
+          <w:color w:val="D1D5DB"/>
+          <w:shd w:val="clear" w:color="auto" w:fill="444654"/>
+        </w:rPr>
+        <w:t>的</w:t>
+      </w:r>
+      <w:proofErr w:type="spellStart"/>
+      <w:r>
+        <w:rPr>
+          <w:rFonts w:ascii="Segoe UI" w:hAnsi="Segoe UI" w:cs="Segoe UI" w:hint="eastAsia"/>
+          <w:color w:val="D1D5DB"/>
+          <w:shd w:val="clear" w:color="auto" w:fill="444654"/>
+        </w:rPr>
+        <w:t>api</w:t>
+      </w:r>
+      <w:proofErr w:type="spellEnd"/>
+      <w:r>
+        <w:rPr>
+          <w:rFonts w:ascii="Segoe UI" w:hAnsi="Segoe UI" w:cs="Segoe UI" w:hint="eastAsia"/>
+          <w:color w:val="D1D5DB"/>
+          <w:shd w:val="clear" w:color="auto" w:fill="444654"/>
+        </w:rPr>
+        <w:t>帮助我总结主题：</w:t>
+      </w:r>
+    </w:p>
+    <w:p>
+      <w:pPr>
+        <w:rPr>
+          <w:rFonts w:ascii="Segoe UI" w:hAnsi="Segoe UI" w:cs="Segoe UI"/>
+          <w:color w:val="D1D5DB"/>
+          <w:shd w:val="clear" w:color="auto" w:fill="444654"/>
+        </w:rPr>
+      </w:pPr>
+      <w:r>
+        <w:rPr>
+          <w:rFonts w:ascii="Segoe UI" w:hAnsi="Segoe UI" w:cs="Segoe UI" w:hint="eastAsia"/>
+          <w:color w:val="D1D5DB"/>
+          <w:shd w:val="clear" w:color="auto" w:fill="444654"/>
+        </w:rPr>
+        <w:t>上面我提到了对导师的主题进行分类，之后再找出用户输入的主题，进行主题匹配。和使用</w:t>
+      </w:r>
+      <w:r>
+        <w:rPr>
+          <w:rFonts w:ascii="Segoe UI" w:hAnsi="Segoe UI" w:cs="Segoe UI" w:hint="eastAsia"/>
+          <w:color w:val="D1D5DB"/>
+          <w:shd w:val="clear" w:color="auto" w:fill="444654"/>
+        </w:rPr>
+        <w:t>T</w:t>
+      </w:r>
+      <w:r>
+        <w:rPr>
+          <w:rFonts w:ascii="Segoe UI" w:hAnsi="Segoe UI" w:cs="Segoe UI"/>
+          <w:color w:val="D1D5DB"/>
+          <w:shd w:val="clear" w:color="auto" w:fill="444654"/>
+        </w:rPr>
+        <w:t>5</w:t>
+      </w:r>
+      <w:r>
+        <w:rPr>
+          <w:rFonts w:ascii="Segoe UI" w:hAnsi="Segoe UI" w:cs="Segoe UI" w:hint="eastAsia"/>
+          <w:color w:val="D1D5DB"/>
+          <w:shd w:val="clear" w:color="auto" w:fill="444654"/>
+        </w:rPr>
+        <w:t>，</w:t>
+      </w:r>
+      <w:r>
+        <w:rPr>
+          <w:rFonts w:ascii="Segoe UI" w:hAnsi="Segoe UI" w:cs="Segoe UI" w:hint="eastAsia"/>
+          <w:color w:val="D1D5DB"/>
+          <w:shd w:val="clear" w:color="auto" w:fill="444654"/>
+        </w:rPr>
+        <w:t>B</w:t>
+      </w:r>
+      <w:r>
+        <w:rPr>
+          <w:rFonts w:ascii="Segoe UI" w:hAnsi="Segoe UI" w:cs="Segoe UI"/>
+          <w:color w:val="D1D5DB"/>
+          <w:shd w:val="clear" w:color="auto" w:fill="444654"/>
+        </w:rPr>
+        <w:t>ART</w:t>
+      </w:r>
+      <w:r>
+        <w:rPr>
+          <w:rFonts w:ascii="Segoe UI" w:hAnsi="Segoe UI" w:cs="Segoe UI" w:hint="eastAsia"/>
+          <w:color w:val="D1D5DB"/>
+          <w:shd w:val="clear" w:color="auto" w:fill="444654"/>
+        </w:rPr>
+        <w:t>等工具对</w:t>
+      </w:r>
+      <w:r>
+        <w:rPr>
+          <w:rFonts w:ascii="Segoe UI" w:hAnsi="Segoe UI" w:cs="Segoe UI" w:hint="eastAsia"/>
+          <w:color w:val="D1D5DB"/>
+          <w:shd w:val="clear" w:color="auto" w:fill="444654"/>
+        </w:rPr>
+        <w:t>导师的内容进行总结。使用</w:t>
+      </w:r>
+      <w:proofErr w:type="spellStart"/>
+      <w:r>
+        <w:rPr>
+          <w:rFonts w:ascii="Segoe UI" w:hAnsi="Segoe UI" w:cs="Segoe UI" w:hint="eastAsia"/>
+          <w:color w:val="D1D5DB"/>
+          <w:shd w:val="clear" w:color="auto" w:fill="444654"/>
+        </w:rPr>
+        <w:t>Open</w:t>
+      </w:r>
+      <w:r>
+        <w:rPr>
+          <w:rFonts w:ascii="Segoe UI" w:hAnsi="Segoe UI" w:cs="Segoe UI"/>
+          <w:color w:val="D1D5DB"/>
+          <w:shd w:val="clear" w:color="auto" w:fill="444654"/>
+        </w:rPr>
+        <w:t>AI</w:t>
+      </w:r>
+      <w:proofErr w:type="spellEnd"/>
+      <w:r>
+        <w:rPr>
+          <w:rFonts w:ascii="Segoe UI" w:hAnsi="Segoe UI" w:cs="Segoe UI" w:hint="eastAsia"/>
+          <w:color w:val="D1D5DB"/>
+          <w:shd w:val="clear" w:color="auto" w:fill="444654"/>
+        </w:rPr>
+        <w:t>提供的</w:t>
+      </w:r>
+      <w:r>
+        <w:rPr>
+          <w:rFonts w:ascii="Segoe UI" w:hAnsi="Segoe UI" w:cs="Segoe UI" w:hint="eastAsia"/>
+          <w:color w:val="D1D5DB"/>
+          <w:shd w:val="clear" w:color="auto" w:fill="444654"/>
+        </w:rPr>
+        <w:t>A</w:t>
+      </w:r>
+      <w:r>
+        <w:rPr>
+          <w:rFonts w:ascii="Segoe UI" w:hAnsi="Segoe UI" w:cs="Segoe UI"/>
+          <w:color w:val="D1D5DB"/>
+          <w:shd w:val="clear" w:color="auto" w:fill="444654"/>
+        </w:rPr>
+        <w:t>PI</w:t>
+      </w:r>
+      <w:r>
+        <w:rPr>
+          <w:rFonts w:ascii="Segoe UI" w:hAnsi="Segoe UI" w:cs="Segoe UI" w:hint="eastAsia"/>
+          <w:color w:val="D1D5DB"/>
+          <w:shd w:val="clear" w:color="auto" w:fill="444654"/>
+        </w:rPr>
+        <w:t>可以将以上两种想法合二为一。使用</w:t>
+      </w:r>
+      <w:proofErr w:type="spellStart"/>
+      <w:r>
+        <w:rPr>
+          <w:rFonts w:ascii="Segoe UI" w:hAnsi="Segoe UI" w:cs="Segoe UI" w:hint="eastAsia"/>
+          <w:color w:val="D1D5DB"/>
+          <w:shd w:val="clear" w:color="auto" w:fill="444654"/>
+        </w:rPr>
+        <w:t>openai</w:t>
+      </w:r>
+      <w:proofErr w:type="spellEnd"/>
+      <w:r>
+        <w:rPr>
+          <w:rFonts w:ascii="Segoe UI" w:hAnsi="Segoe UI" w:cs="Segoe UI" w:hint="eastAsia"/>
+          <w:color w:val="D1D5DB"/>
+          <w:shd w:val="clear" w:color="auto" w:fill="444654"/>
+        </w:rPr>
+        <w:t>提供的收费</w:t>
+      </w:r>
+      <w:proofErr w:type="spellStart"/>
+      <w:r>
+        <w:rPr>
+          <w:rFonts w:ascii="Segoe UI" w:hAnsi="Segoe UI" w:cs="Segoe UI" w:hint="eastAsia"/>
+          <w:color w:val="D1D5DB"/>
+          <w:shd w:val="clear" w:color="auto" w:fill="444654"/>
+        </w:rPr>
+        <w:t>api</w:t>
+      </w:r>
+      <w:proofErr w:type="spellEnd"/>
+      <w:r>
+        <w:rPr>
+          <w:rFonts w:ascii="Segoe UI" w:hAnsi="Segoe UI" w:cs="Segoe UI" w:hint="eastAsia"/>
+          <w:color w:val="D1D5DB"/>
+          <w:shd w:val="clear" w:color="auto" w:fill="444654"/>
+        </w:rPr>
+        <w:t>，</w:t>
+      </w:r>
+      <w:r>
+        <w:rPr>
+          <w:rFonts w:ascii="Segoe UI" w:hAnsi="Segoe UI" w:cs="Segoe UI"/>
+          <w:color w:val="D1D5DB"/>
+          <w:shd w:val="clear" w:color="auto" w:fill="444654"/>
+        </w:rPr>
+        <w:t>text-davinci-003</w:t>
+      </w:r>
+      <w:r>
+        <w:rPr>
+          <w:rFonts w:ascii="Segoe UI" w:hAnsi="Segoe UI" w:cs="Segoe UI" w:hint="eastAsia"/>
+          <w:color w:val="D1D5DB"/>
+          <w:shd w:val="clear" w:color="auto" w:fill="444654"/>
+        </w:rPr>
+        <w:t>（和</w:t>
+      </w:r>
+      <w:r>
+        <w:rPr>
+          <w:rFonts w:ascii="Segoe UI" w:hAnsi="Segoe UI" w:cs="Segoe UI" w:hint="eastAsia"/>
+          <w:color w:val="D1D5DB"/>
+          <w:shd w:val="clear" w:color="auto" w:fill="444654"/>
+        </w:rPr>
+        <w:t>ChatGPT</w:t>
+      </w:r>
+      <w:r>
+        <w:rPr>
+          <w:rFonts w:ascii="Segoe UI" w:hAnsi="Segoe UI" w:cs="Segoe UI"/>
+          <w:color w:val="D1D5DB"/>
+          <w:shd w:val="clear" w:color="auto" w:fill="444654"/>
+        </w:rPr>
+        <w:t>3.5</w:t>
+      </w:r>
+      <w:r>
+        <w:rPr>
+          <w:rFonts w:ascii="Segoe UI" w:hAnsi="Segoe UI" w:cs="Segoe UI" w:hint="eastAsia"/>
+          <w:color w:val="D1D5DB"/>
+          <w:shd w:val="clear" w:color="auto" w:fill="444654"/>
+        </w:rPr>
+        <w:t>同源），我使用如下提示词：</w:t>
+      </w:r>
+      <w:r>
+        <w:rPr>
+          <w:rFonts w:ascii="Segoe UI" w:hAnsi="Segoe UI" w:cs="Segoe UI"/>
+          <w:color w:val="D1D5DB"/>
+          <w:shd w:val="clear" w:color="auto" w:fill="444654"/>
+        </w:rPr>
+        <w:t xml:space="preserve">"I am sending you an introductory information of a computer science </w:t>
+      </w:r>
+      <w:proofErr w:type="spellStart"/>
+      <w:r>
+        <w:rPr>
+          <w:rFonts w:ascii="Segoe UI" w:hAnsi="Segoe UI" w:cs="Segoe UI"/>
+          <w:color w:val="D1D5DB"/>
+          <w:shd w:val="clear" w:color="auto" w:fill="444654"/>
+        </w:rPr>
+        <w:t>tutor.Please</w:t>
+      </w:r>
+      <w:proofErr w:type="spellEnd"/>
+      <w:r>
+        <w:rPr>
+          <w:rFonts w:ascii="Segoe UI" w:hAnsi="Segoe UI" w:cs="Segoe UI"/>
+          <w:color w:val="D1D5DB"/>
+          <w:shd w:val="clear" w:color="auto" w:fill="444654"/>
+        </w:rPr>
+        <w:t xml:space="preserve"> help me to find some topics in this information about the field of computing that can be summarized in just a few words, e.g. machine learning, deep learning. Please separate all topics with commas, like 'machine learning', 'deep learning'. And return 0 if no suitable topic is found. It is best to keep tutor topics to between 1 and 6. If the next topic you want to generate exceeds the token limit, stop the generation of this topic. ?\n Information: {text}\n Topic:"</w:t>
+      </w:r>
+      <w:r>
+        <w:rPr>
+          <w:rFonts w:ascii="Segoe UI" w:hAnsi="Segoe UI" w:cs="Segoe UI"/>
+          <w:color w:val="D1D5DB"/>
+          <w:shd w:val="clear" w:color="auto" w:fill="444654"/>
+        </w:rPr>
+        <w:t xml:space="preserve"> </w:t>
+      </w:r>
+      <w:r>
+        <w:rPr>
+          <w:rFonts w:ascii="Segoe UI" w:hAnsi="Segoe UI" w:cs="Segoe UI" w:hint="eastAsia"/>
+          <w:color w:val="D1D5DB"/>
+          <w:shd w:val="clear" w:color="auto" w:fill="444654"/>
+        </w:rPr>
+        <w:t>将每个导师信息划分为几个主题。然后我测试了使用</w:t>
+      </w:r>
+      <w:r>
+        <w:rPr>
+          <w:rFonts w:ascii="Segoe UI" w:hAnsi="Segoe UI" w:cs="Segoe UI" w:hint="eastAsia"/>
+          <w:color w:val="D1D5DB"/>
+          <w:shd w:val="clear" w:color="auto" w:fill="444654"/>
+        </w:rPr>
+        <w:t>T</w:t>
+      </w:r>
+      <w:r>
+        <w:rPr>
+          <w:rFonts w:ascii="Segoe UI" w:hAnsi="Segoe UI" w:cs="Segoe UI"/>
+          <w:color w:val="D1D5DB"/>
+          <w:shd w:val="clear" w:color="auto" w:fill="444654"/>
+        </w:rPr>
+        <w:t>FIDF</w:t>
+      </w:r>
+      <w:r>
+        <w:rPr>
+          <w:rFonts w:ascii="Segoe UI" w:hAnsi="Segoe UI" w:cs="Segoe UI" w:hint="eastAsia"/>
+          <w:color w:val="D1D5DB"/>
+          <w:shd w:val="clear" w:color="auto" w:fill="444654"/>
+        </w:rPr>
+        <w:t>向量化这些主题和用户输入；使用上面提到的</w:t>
+      </w:r>
+      <w:r>
+        <w:rPr>
+          <w:rFonts w:ascii="Segoe UI" w:hAnsi="Segoe UI" w:cs="Segoe UI" w:hint="eastAsia"/>
+          <w:color w:val="D1D5DB"/>
+          <w:shd w:val="clear" w:color="auto" w:fill="444654"/>
+        </w:rPr>
+        <w:t>N</w:t>
+      </w:r>
+      <w:r>
+        <w:rPr>
+          <w:rFonts w:ascii="Segoe UI" w:hAnsi="Segoe UI" w:cs="Segoe UI"/>
+          <w:color w:val="D1D5DB"/>
+          <w:shd w:val="clear" w:color="auto" w:fill="444654"/>
+        </w:rPr>
+        <w:t>MF</w:t>
       </w:r>
       <w:r>
         <w:rPr>
@@ -5806,257 +6719,77 @@
       </w:r>
       <w:r>
         <w:rPr>
-          <w:rFonts w:ascii="Segoe UI" w:hAnsi="Segoe UI" w:cs="Segoe UI" w:hint="eastAsia"/>
-          <w:color w:val="D1D5DB"/>
-          <w:shd w:val="clear" w:color="auto" w:fill="444654"/>
-        </w:rPr>
-        <w:t>-</w:t>
-      </w:r>
-      <w:r>
-        <w:rPr>
-          <w:rFonts w:ascii="Segoe UI" w:hAnsi="Segoe UI" w:cs="Segoe UI"/>
-          <w:color w:val="D1D5DB"/>
-          <w:shd w:val="clear" w:color="auto" w:fill="444654"/>
-        </w:rPr>
-        <w:t>1</w:t>
-      </w:r>
-      <w:r>
-        <w:rPr>
-          <w:rFonts w:ascii="Segoe UI" w:hAnsi="Segoe UI" w:cs="Segoe UI" w:hint="eastAsia"/>
-          <w:color w:val="D1D5DB"/>
-          <w:shd w:val="clear" w:color="auto" w:fill="444654"/>
-        </w:rPr>
-        <w:t>（无效类，噪声类），仅仅两个有效分类无法完成推荐任务。当我将</w:t>
-      </w:r>
-      <w:r>
-        <w:rPr>
-          <w:rFonts w:ascii="Monaco" w:hAnsi="Monaco"/>
-          <w:b/>
-          <w:bCs/>
-          <w:sz w:val="21"/>
-          <w:szCs w:val="21"/>
-          <w:bdr w:val="single" w:sz="2" w:space="0" w:color="D9D9E3" w:frame="1"/>
-          <w:shd w:val="clear" w:color="auto" w:fill="444654"/>
-        </w:rPr>
-        <w:t>min_topic_size</w:t>
-      </w:r>
-      <w:r>
-        <w:rPr>
-          <w:rFonts w:ascii="Monaco" w:hAnsi="Monaco" w:hint="eastAsia"/>
-          <w:b/>
-          <w:bCs/>
-          <w:sz w:val="21"/>
-          <w:szCs w:val="21"/>
-          <w:bdr w:val="single" w:sz="2" w:space="0" w:color="D9D9E3" w:frame="1"/>
-          <w:shd w:val="clear" w:color="auto" w:fill="444654"/>
-        </w:rPr>
-        <w:t>设置为</w:t>
-      </w:r>
-      <w:r>
-        <w:rPr>
-          <w:rFonts w:ascii="Monaco" w:hAnsi="Monaco" w:hint="eastAsia"/>
-          <w:b/>
-          <w:bCs/>
-          <w:sz w:val="21"/>
-          <w:szCs w:val="21"/>
-          <w:bdr w:val="single" w:sz="2" w:space="0" w:color="D9D9E3" w:frame="1"/>
-          <w:shd w:val="clear" w:color="auto" w:fill="444654"/>
-        </w:rPr>
-        <w:t>2</w:t>
-      </w:r>
-      <w:r>
-        <w:rPr>
-          <w:rFonts w:ascii="Monaco" w:hAnsi="Monaco" w:hint="eastAsia"/>
-          <w:b/>
-          <w:bCs/>
-          <w:sz w:val="21"/>
-          <w:szCs w:val="21"/>
-          <w:bdr w:val="single" w:sz="2" w:space="0" w:color="D9D9E3" w:frame="1"/>
-          <w:shd w:val="clear" w:color="auto" w:fill="444654"/>
-        </w:rPr>
-        <w:t>时，我会获得</w:t>
-      </w:r>
-      <w:r>
-        <w:rPr>
-          <w:rFonts w:ascii="Monaco" w:hAnsi="Monaco"/>
-          <w:b/>
-          <w:bCs/>
-          <w:sz w:val="21"/>
-          <w:szCs w:val="21"/>
-          <w:bdr w:val="single" w:sz="2" w:space="0" w:color="D9D9E3" w:frame="1"/>
-          <w:shd w:val="clear" w:color="auto" w:fill="444654"/>
-        </w:rPr>
-        <w:t>12</w:t>
-      </w:r>
-      <w:r>
-        <w:rPr>
-          <w:rFonts w:ascii="Monaco" w:hAnsi="Monaco" w:hint="eastAsia"/>
-          <w:b/>
-          <w:bCs/>
-          <w:sz w:val="21"/>
-          <w:szCs w:val="21"/>
-          <w:bdr w:val="single" w:sz="2" w:space="0" w:color="D9D9E3" w:frame="1"/>
-          <w:shd w:val="clear" w:color="auto" w:fill="444654"/>
-        </w:rPr>
-        <w:t>个分类，但最终的推荐结果不尽人意。因为降低</w:t>
-      </w:r>
-      <w:r>
-        <w:rPr>
-          <w:rFonts w:ascii="Monaco" w:hAnsi="Monaco"/>
-          <w:b/>
-          <w:bCs/>
-          <w:sz w:val="21"/>
-          <w:szCs w:val="21"/>
-          <w:bdr w:val="single" w:sz="2" w:space="0" w:color="D9D9E3" w:frame="1"/>
-          <w:shd w:val="clear" w:color="auto" w:fill="444654"/>
-        </w:rPr>
-        <w:t>min_topic_size</w:t>
-      </w:r>
-      <w:r>
-        <w:rPr>
-          <w:rFonts w:ascii="Segoe UI" w:hAnsi="Segoe UI" w:cs="Segoe UI"/>
-          <w:color w:val="D1D5DB"/>
-          <w:shd w:val="clear" w:color="auto" w:fill="444654"/>
-        </w:rPr>
-        <w:t>，可能会导致过拟合，因为一些只包含极少数文档的主题可能只是噪声或者偶然的聚类，而并非真实的主题。</w:t>
-      </w:r>
-    </w:p>
-    <w:p>
-      <w:r>
-        <w:rPr>
-          <w:rFonts w:ascii="Segoe UI" w:hAnsi="Segoe UI" w:cs="Segoe UI" w:hint="eastAsia"/>
-          <w:color w:val="D1D5DB"/>
-          <w:shd w:val="clear" w:color="auto" w:fill="444654"/>
-        </w:rPr>
-        <w:t>我掌握的导师文本数量总体来说太少，并且质量参差不齐</w:t>
-      </w:r>
-      <w:r>
-        <w:rPr>
-          <w:rFonts w:ascii="Segoe UI" w:hAnsi="Segoe UI" w:cs="Segoe UI" w:hint="eastAsia"/>
-          <w:color w:val="D1D5DB"/>
-          <w:shd w:val="clear" w:color="auto" w:fill="444654"/>
-        </w:rPr>
-        <w:t>，所以</w:t>
-      </w:r>
-      <w:r>
-        <w:rPr>
-          <w:rFonts w:ascii="Segoe UI" w:hAnsi="Segoe UI" w:cs="Segoe UI" w:hint="eastAsia"/>
-          <w:color w:val="D1D5DB"/>
-          <w:shd w:val="clear" w:color="auto" w:fill="444654"/>
-        </w:rPr>
-        <w:t>在这些文本下训练</w:t>
-      </w:r>
-      <w:r>
-        <w:rPr>
-          <w:rFonts w:ascii="Segoe UI" w:hAnsi="Segoe UI" w:cs="Segoe UI" w:hint="eastAsia"/>
-          <w:color w:val="D1D5DB"/>
-          <w:shd w:val="clear" w:color="auto" w:fill="444654"/>
-        </w:rPr>
-        <w:t>B</w:t>
-      </w:r>
-      <w:r>
-        <w:rPr>
-          <w:rFonts w:ascii="Segoe UI" w:hAnsi="Segoe UI" w:cs="Segoe UI"/>
-          <w:color w:val="D1D5DB"/>
-          <w:shd w:val="clear" w:color="auto" w:fill="444654"/>
-        </w:rPr>
-        <w:t>ERTT</w:t>
-      </w:r>
-      <w:r>
-        <w:rPr>
-          <w:rFonts w:ascii="Segoe UI" w:hAnsi="Segoe UI" w:cs="Segoe UI" w:hint="eastAsia"/>
-          <w:color w:val="D1D5DB"/>
-          <w:shd w:val="clear" w:color="auto" w:fill="444654"/>
-        </w:rPr>
-        <w:t>opic</w:t>
-      </w:r>
-      <w:r>
-        <w:rPr>
-          <w:rFonts w:ascii="Segoe UI" w:hAnsi="Segoe UI" w:cs="Segoe UI" w:hint="eastAsia"/>
-          <w:color w:val="D1D5DB"/>
-          <w:shd w:val="clear" w:color="auto" w:fill="444654"/>
-        </w:rPr>
-        <w:t>很难得到可用的分类结果。在</w:t>
-      </w:r>
-      <w:r>
-        <w:rPr>
-          <w:rFonts w:ascii="Segoe UI" w:hAnsi="Segoe UI" w:cs="Segoe UI" w:hint="eastAsia"/>
-          <w:color w:val="D1D5DB"/>
-          <w:shd w:val="clear" w:color="auto" w:fill="444654"/>
-        </w:rPr>
-        <w:t>huggingface</w:t>
-      </w:r>
-      <w:r>
-        <w:rPr>
-          <w:rFonts w:ascii="Segoe UI" w:hAnsi="Segoe UI" w:cs="Segoe UI" w:hint="eastAsia"/>
-          <w:color w:val="D1D5DB"/>
-          <w:shd w:val="clear" w:color="auto" w:fill="444654"/>
-        </w:rPr>
-        <w:t>上有一些已训练好的</w:t>
-      </w:r>
-      <w:r>
-        <w:rPr>
-          <w:rFonts w:ascii="Segoe UI" w:hAnsi="Segoe UI" w:cs="Segoe UI" w:hint="eastAsia"/>
-          <w:color w:val="D1D5DB"/>
-          <w:shd w:val="clear" w:color="auto" w:fill="444654"/>
-        </w:rPr>
-        <w:t>B</w:t>
-      </w:r>
-      <w:r>
-        <w:rPr>
-          <w:rFonts w:ascii="Segoe UI" w:hAnsi="Segoe UI" w:cs="Segoe UI"/>
-          <w:color w:val="D1D5DB"/>
-          <w:shd w:val="clear" w:color="auto" w:fill="444654"/>
-        </w:rPr>
-        <w:t>ERTT</w:t>
-      </w:r>
-      <w:r>
-        <w:rPr>
-          <w:rFonts w:ascii="Segoe UI" w:hAnsi="Segoe UI" w:cs="Segoe UI" w:hint="eastAsia"/>
-          <w:color w:val="D1D5DB"/>
-          <w:shd w:val="clear" w:color="auto" w:fill="444654"/>
-        </w:rPr>
-        <w:t>opic</w:t>
-      </w:r>
-      <w:r>
-        <w:rPr>
-          <w:rFonts w:ascii="Segoe UI" w:hAnsi="Segoe UI" w:cs="Segoe UI" w:hint="eastAsia"/>
-          <w:color w:val="D1D5DB"/>
-          <w:shd w:val="clear" w:color="auto" w:fill="444654"/>
-        </w:rPr>
-        <w:t>模型，其中包括对</w:t>
-      </w:r>
-      <w:r>
-        <w:rPr>
-          <w:rFonts w:ascii="Segoe UI" w:hAnsi="Segoe UI" w:cs="Segoe UI" w:hint="eastAsia"/>
-          <w:color w:val="D1D5DB"/>
-          <w:shd w:val="clear" w:color="auto" w:fill="444654"/>
-        </w:rPr>
-        <w:t>I</w:t>
-      </w:r>
-      <w:r>
-        <w:rPr>
-          <w:rFonts w:ascii="Segoe UI" w:hAnsi="Segoe UI" w:cs="Segoe UI"/>
-          <w:color w:val="D1D5DB"/>
-          <w:shd w:val="clear" w:color="auto" w:fill="444654"/>
-        </w:rPr>
-        <w:t>MDB</w:t>
-      </w:r>
-      <w:r>
-        <w:rPr>
-          <w:rFonts w:ascii="Segoe UI" w:hAnsi="Segoe UI" w:cs="Segoe UI" w:hint="eastAsia"/>
-          <w:color w:val="D1D5DB"/>
-          <w:shd w:val="clear" w:color="auto" w:fill="444654"/>
-        </w:rPr>
-        <w:t>电影的分类，对学术论文内容的分类，他们都是经过上万篇文章训练而成，很遗憾，</w:t>
-      </w:r>
-      <w:r>
-        <w:rPr>
-          <w:rFonts w:ascii="Segoe UI" w:hAnsi="Segoe UI" w:cs="Segoe UI" w:hint="eastAsia"/>
-          <w:color w:val="D1D5DB"/>
-          <w:shd w:val="clear" w:color="auto" w:fill="444654"/>
-        </w:rPr>
-        <w:t>hugging</w:t>
+          <w:rFonts w:ascii="Segoe UI" w:hAnsi="Segoe UI" w:cs="Segoe UI"/>
+          <w:color w:val="D1D5DB"/>
+          <w:shd w:val="clear" w:color="auto" w:fill="444654"/>
+        </w:rPr>
+        <w:t>LDA</w:t>
+      </w:r>
+      <w:r>
+        <w:rPr>
+          <w:rFonts w:ascii="Segoe UI" w:hAnsi="Segoe UI" w:cs="Segoe UI" w:hint="eastAsia"/>
+          <w:color w:val="D1D5DB"/>
+          <w:shd w:val="clear" w:color="auto" w:fill="444654"/>
+        </w:rPr>
+        <w:t>模型根据主题对导师进行再分类，然后匹配用户输</w:t>
+      </w:r>
+      <w:r>
+        <w:rPr>
+          <w:rFonts w:ascii="Segoe UI" w:hAnsi="Segoe UI" w:cs="Segoe UI" w:hint="eastAsia"/>
+          <w:color w:val="D1D5DB"/>
+          <w:shd w:val="clear" w:color="auto" w:fill="444654"/>
+        </w:rPr>
+        <w:lastRenderedPageBreak/>
+        <w:t>入。结果表明使用</w:t>
+      </w:r>
+      <w:r>
+        <w:rPr>
+          <w:rFonts w:ascii="Segoe UI" w:hAnsi="Segoe UI" w:cs="Segoe UI" w:hint="eastAsia"/>
+          <w:color w:val="D1D5DB"/>
+          <w:shd w:val="clear" w:color="auto" w:fill="444654"/>
+        </w:rPr>
+        <w:t>T</w:t>
+      </w:r>
+      <w:r>
+        <w:rPr>
+          <w:rFonts w:ascii="Segoe UI" w:hAnsi="Segoe UI" w:cs="Segoe UI"/>
+          <w:color w:val="D1D5DB"/>
+          <w:shd w:val="clear" w:color="auto" w:fill="444654"/>
+        </w:rPr>
+        <w:t>FIDF</w:t>
+      </w:r>
+      <w:r>
+        <w:rPr>
+          <w:rFonts w:ascii="Segoe UI" w:hAnsi="Segoe UI" w:cs="Segoe UI" w:hint="eastAsia"/>
+          <w:color w:val="D1D5DB"/>
+          <w:shd w:val="clear" w:color="auto" w:fill="444654"/>
+        </w:rPr>
+        <w:t>向量化制作的推荐系统获得了很大进步。推荐的前八个导师至少有七个满足用户输入的需求。</w:t>
+      </w:r>
+    </w:p>
+    <w:p>
+      <w:pPr>
+        <w:rPr>
+          <w:rFonts w:ascii="Segoe UI" w:hAnsi="Segoe UI" w:cs="Segoe UI"/>
+          <w:color w:val="D1D5DB"/>
+          <w:shd w:val="clear" w:color="auto" w:fill="444654"/>
+        </w:rPr>
+      </w:pPr>
+      <w:r>
+        <w:rPr>
+          <w:rFonts w:ascii="Segoe UI" w:hAnsi="Segoe UI" w:cs="Segoe UI"/>
+          <w:color w:val="D1D5DB"/>
+          <w:shd w:val="clear" w:color="auto" w:fill="444654"/>
+        </w:rPr>
+        <w:t>A</w:t>
+      </w:r>
+      <w:r>
+        <w:rPr>
+          <w:rFonts w:ascii="Segoe UI" w:hAnsi="Segoe UI" w:cs="Segoe UI" w:hint="eastAsia"/>
+          <w:color w:val="D1D5DB"/>
+          <w:shd w:val="clear" w:color="auto" w:fill="444654"/>
+        </w:rPr>
+        <w:t>da</w:t>
       </w:r>
       <w:r>
         <w:rPr>
@@ -6072,68 +6805,227 @@
           <w:color w:val="D1D5DB"/>
           <w:shd w:val="clear" w:color="auto" w:fill="444654"/>
         </w:rPr>
-        <w:t>face</w:t>
-      </w:r>
-      <w:r>
-        <w:rPr>
-          <w:rFonts w:ascii="Segoe UI" w:hAnsi="Segoe UI" w:cs="Segoe UI" w:hint="eastAsia"/>
-          <w:color w:val="D1D5DB"/>
-          <w:shd w:val="clear" w:color="auto" w:fill="444654"/>
-        </w:rPr>
-        <w:t>并没有对计算机领域的个人信息的分类模型。</w:t>
-      </w:r>
-      <w:r>
-        <w:rPr>
-          <w:rFonts w:ascii="Segoe UI" w:hAnsi="Segoe UI" w:cs="Segoe UI" w:hint="eastAsia"/>
-          <w:color w:val="D1D5DB"/>
-          <w:shd w:val="clear" w:color="auto" w:fill="444654"/>
-        </w:rPr>
-        <w:t>所以</w:t>
-      </w:r>
-      <w:r>
-        <w:rPr>
-          <w:rFonts w:ascii="Segoe UI" w:hAnsi="Segoe UI" w:cs="Segoe UI" w:hint="eastAsia"/>
-          <w:color w:val="D1D5DB"/>
-          <w:shd w:val="clear" w:color="auto" w:fill="444654"/>
-        </w:rPr>
-        <w:t>B</w:t>
-      </w:r>
-      <w:r>
-        <w:rPr>
-          <w:rFonts w:ascii="Segoe UI" w:hAnsi="Segoe UI" w:cs="Segoe UI"/>
-          <w:color w:val="D1D5DB"/>
-          <w:shd w:val="clear" w:color="auto" w:fill="444654"/>
-        </w:rPr>
-        <w:t>ERTT</w:t>
-      </w:r>
-      <w:r>
-        <w:rPr>
-          <w:rFonts w:ascii="Segoe UI" w:hAnsi="Segoe UI" w:cs="Segoe UI" w:hint="eastAsia"/>
-          <w:color w:val="D1D5DB"/>
-          <w:shd w:val="clear" w:color="auto" w:fill="444654"/>
-        </w:rPr>
-        <w:t>opic</w:t>
-      </w:r>
-      <w:r>
-        <w:rPr>
-          <w:rFonts w:ascii="Segoe UI" w:hAnsi="Segoe UI" w:cs="Segoe UI" w:hint="eastAsia"/>
-          <w:color w:val="D1D5DB"/>
-          <w:shd w:val="clear" w:color="auto" w:fill="444654"/>
-        </w:rPr>
-        <w:t>并不适用于我的推荐系统。</w:t>
-      </w:r>
-    </w:p>
-    <w:p/>
-    <w:p/>
-    <w:p/>
-    <w:p>
-      <w:pPr>
-        <w:rPr>
-          <w:rFonts w:ascii="Segoe UI" w:hAnsi="Segoe UI" w:cs="Segoe UI"/>
-          <w:color w:val="D1D5DB"/>
-          <w:shd w:val="clear" w:color="auto" w:fill="444654"/>
-        </w:rPr>
-      </w:pPr>
+        <w:t>embedding</w:t>
+      </w:r>
+      <w:r>
+        <w:rPr>
+          <w:rFonts w:ascii="Segoe UI" w:hAnsi="Segoe UI" w:cs="Segoe UI" w:hint="eastAsia"/>
+          <w:color w:val="D1D5DB"/>
+          <w:shd w:val="clear" w:color="auto" w:fill="444654"/>
+        </w:rPr>
+        <w:t>模型：</w:t>
+      </w:r>
+    </w:p>
+    <w:p>
+      <w:pPr>
+        <w:rPr>
+          <w:rFonts w:hint="eastAsia"/>
+        </w:rPr>
+      </w:pPr>
+      <w:proofErr w:type="spellStart"/>
+      <w:r>
+        <w:rPr>
+          <w:rFonts w:ascii="Segoe UI" w:hAnsi="Segoe UI" w:cs="Segoe UI" w:hint="eastAsia"/>
+          <w:color w:val="D1D5DB"/>
+          <w:shd w:val="clear" w:color="auto" w:fill="444654"/>
+        </w:rPr>
+        <w:t>Open</w:t>
+      </w:r>
+      <w:r>
+        <w:rPr>
+          <w:rFonts w:ascii="Segoe UI" w:hAnsi="Segoe UI" w:cs="Segoe UI"/>
+          <w:color w:val="D1D5DB"/>
+          <w:shd w:val="clear" w:color="auto" w:fill="444654"/>
+        </w:rPr>
+        <w:t>AI</w:t>
+      </w:r>
+      <w:proofErr w:type="spellEnd"/>
+      <w:r>
+        <w:rPr>
+          <w:rFonts w:ascii="Segoe UI" w:hAnsi="Segoe UI" w:cs="Segoe UI" w:hint="eastAsia"/>
+          <w:color w:val="D1D5DB"/>
+          <w:shd w:val="clear" w:color="auto" w:fill="444654"/>
+        </w:rPr>
+        <w:t>同样提供了强大的</w:t>
+      </w:r>
+      <w:r>
+        <w:rPr>
+          <w:rFonts w:ascii="Segoe UI" w:hAnsi="Segoe UI" w:cs="Segoe UI" w:hint="eastAsia"/>
+          <w:color w:val="D1D5DB"/>
+          <w:shd w:val="clear" w:color="auto" w:fill="444654"/>
+        </w:rPr>
+        <w:t>embedding</w:t>
+      </w:r>
+      <w:r>
+        <w:rPr>
+          <w:rFonts w:ascii="Segoe UI" w:hAnsi="Segoe UI" w:cs="Segoe UI"/>
+          <w:color w:val="D1D5DB"/>
+          <w:shd w:val="clear" w:color="auto" w:fill="444654"/>
+        </w:rPr>
+        <w:t xml:space="preserve"> API</w:t>
+      </w:r>
+      <w:r>
+        <w:rPr>
+          <w:rFonts w:ascii="Segoe UI" w:hAnsi="Segoe UI" w:cs="Segoe UI" w:hint="eastAsia"/>
+          <w:color w:val="D1D5DB"/>
+          <w:shd w:val="clear" w:color="auto" w:fill="444654"/>
+        </w:rPr>
+        <w:t>，</w:t>
+      </w:r>
+      <w:r>
+        <w:rPr>
+          <w:rFonts w:ascii="Helvetica" w:hAnsi="Helvetica"/>
+          <w:color w:val="353740"/>
+        </w:rPr>
+        <w:t>text-embedding-ada-002</w:t>
+      </w:r>
+      <w:r>
+        <w:rPr>
+          <w:rFonts w:hint="eastAsia"/>
+        </w:rPr>
+        <w:t>，是其最新最强的embedding</w:t>
+      </w:r>
+      <w:r>
+        <w:t xml:space="preserve"> API</w:t>
+      </w:r>
+      <w:r>
+        <w:rPr>
+          <w:rFonts w:hint="eastAsia"/>
+        </w:rPr>
+        <w:t>，可以</w:t>
+      </w:r>
+      <w:r>
+        <w:rPr>
+          <w:rFonts w:hint="eastAsia"/>
+        </w:rPr>
+        <w:t>完成向量化任务。所以我将清洗后的导师文本通过</w:t>
+      </w:r>
+      <w:proofErr w:type="spellStart"/>
+      <w:r>
+        <w:rPr>
+          <w:rFonts w:hint="eastAsia"/>
+        </w:rPr>
+        <w:t>ada</w:t>
+      </w:r>
+      <w:proofErr w:type="spellEnd"/>
+      <w:r>
+        <w:rPr>
+          <w:rFonts w:hint="eastAsia"/>
+        </w:rPr>
+        <w:t>进行向量化，再对用户输入通过</w:t>
+      </w:r>
+      <w:proofErr w:type="spellStart"/>
+      <w:r>
+        <w:rPr>
+          <w:rFonts w:hint="eastAsia"/>
+        </w:rPr>
+        <w:t>ada</w:t>
+      </w:r>
+      <w:proofErr w:type="spellEnd"/>
+      <w:r>
+        <w:rPr>
+          <w:rFonts w:hint="eastAsia"/>
+        </w:rPr>
+        <w:t>进行向量化，然后计算余弦相似度。</w:t>
+      </w:r>
+      <w:r>
+        <w:rPr>
+          <w:rFonts w:hint="eastAsia"/>
+        </w:rPr>
+        <w:t>得到了非常优秀的性能。和经过</w:t>
+      </w:r>
+      <w:proofErr w:type="spellStart"/>
+      <w:r>
+        <w:rPr>
+          <w:rFonts w:hint="eastAsia"/>
+        </w:rPr>
+        <w:t>Open</w:t>
+      </w:r>
+      <w:r>
+        <w:t>AI</w:t>
+      </w:r>
+      <w:proofErr w:type="spellEnd"/>
+      <w:r>
+        <w:rPr>
+          <w:rFonts w:hint="eastAsia"/>
+        </w:rPr>
+        <w:t>总结后在进行T</w:t>
+      </w:r>
+      <w:r>
+        <w:t>FIDF</w:t>
+      </w:r>
+      <w:r>
+        <w:rPr>
+          <w:rFonts w:hint="eastAsia"/>
+        </w:rPr>
+        <w:t>向量化的推荐方式一样，这两种方法可以说是最佳推荐方法了。但使用embedding</w:t>
+      </w:r>
+      <w:r>
+        <w:t xml:space="preserve"> </w:t>
+      </w:r>
+      <w:proofErr w:type="spellStart"/>
+      <w:r>
+        <w:rPr>
+          <w:rFonts w:hint="eastAsia"/>
+        </w:rPr>
+        <w:t>api</w:t>
+      </w:r>
+      <w:proofErr w:type="spellEnd"/>
+      <w:r>
+        <w:rPr>
+          <w:rFonts w:hint="eastAsia"/>
+        </w:rPr>
+        <w:t>有一个弊端，就是除了给导师文本进行向量化需要收费以外，每次输入用户需求时也都需要通过</w:t>
+      </w:r>
+      <w:proofErr w:type="spellStart"/>
+      <w:r>
+        <w:rPr>
+          <w:rFonts w:hint="eastAsia"/>
+        </w:rPr>
+        <w:t>api</w:t>
+      </w:r>
+      <w:proofErr w:type="spellEnd"/>
+      <w:r>
+        <w:rPr>
+          <w:rFonts w:hint="eastAsia"/>
+        </w:rPr>
+        <w:t>进行向量化。不能通过本地方法（比如</w:t>
+      </w:r>
+      <w:proofErr w:type="spellStart"/>
+      <w:r>
+        <w:t>TFIDF,</w:t>
+      </w:r>
+      <w:r>
+        <w:rPr>
+          <w:rFonts w:hint="eastAsia"/>
+        </w:rPr>
+        <w:t>count</w:t>
+      </w:r>
+      <w:r>
+        <w:t>V</w:t>
+      </w:r>
+      <w:r>
+        <w:rPr>
+          <w:rFonts w:hint="eastAsia"/>
+        </w:rPr>
+        <w:t>ectorizer</w:t>
+      </w:r>
+      <w:proofErr w:type="spellEnd"/>
+      <w:r>
+        <w:rPr>
+          <w:rFonts w:hint="eastAsia"/>
+        </w:rPr>
+        <w:t>）进行向量化。这样就导致了每次使用都需要向O</w:t>
+      </w:r>
+      <w:r>
+        <w:t>PENAI</w:t>
+      </w:r>
+      <w:r>
+        <w:rPr>
+          <w:rFonts w:hint="eastAsia"/>
+        </w:rPr>
+        <w:t>请求，并且会被收费，尽管金额很小，但如果该系统是面向用户的系统的话，用户每次使用都需要请求和收费并不现实。</w:t>
+      </w:r>
     </w:p>
     <w:sectPr>
       <w:pgSz w:w="11906" w:h="16838"/>

--- a/material.docx
+++ b/material.docx
@@ -3161,18 +3161,6 @@
           <w:shd w:val="clear" w:color="auto" w:fill="444654"/>
         </w:rPr>
         <w:t>。</w:t>
-      </w:r>
-      <w:r>
-        <w:rPr>
-          <w:rFonts w:ascii="Ubuntu Mono" w:hAnsi="Ubuntu Mono" w:hint="eastAsia"/>
-          <w:b/>
-          <w:bCs/>
-          <w:color w:val="FFFFFF"/>
-          <w:sz w:val="21"/>
-          <w:szCs w:val="21"/>
-          <w:shd w:val="clear" w:color="auto" w:fill="444654"/>
-        </w:rPr>
-        <w:t>D</w:t>
       </w:r>
     </w:p>
     <w:p>
